--- a/teque.docx
+++ b/teque.docx
@@ -1,6 +1,6 @@
 
 <file path=word/document.xml><?xml version="1.0" encoding="utf-8"?>
-<w:document xmlns:wpc="http://schemas.microsoft.com/office/word/2010/wordprocessingCanvas" xmlns:mo="http://schemas.microsoft.com/office/mac/office/2008/main" xmlns:mc="http://schemas.openxmlformats.org/markup-compatibility/2006" xmlns:mv="urn:schemas-microsoft-com:mac:vml" xmlns:o="urn:schemas-microsoft-com:office:office" xmlns:r="http://schemas.openxmlformats.org/officeDocument/2006/relationships" xmlns:m="http://schemas.openxmlformats.org/officeDocument/2006/math" xmlns:v="urn:schemas-microsoft-com:vml" xmlns:wp14="http://schemas.microsoft.com/office/word/2010/wordprocessingDrawing" xmlns:wp="http://schemas.openxmlformats.org/drawingml/2006/wordprocessingDrawing" xmlns:w10="urn:schemas-microsoft-com:office:word" xmlns:w="http://schemas.openxmlformats.org/wordprocessingml/2006/main" xmlns:w14="http://schemas.microsoft.com/office/word/2010/wordml" xmlns:w15="http://schemas.microsoft.com/office/word/2012/wordml" xmlns:wpg="http://schemas.microsoft.com/office/word/2010/wordprocessingGroup" xmlns:wpi="http://schemas.microsoft.com/office/word/2010/wordprocessingInk" xmlns:wne="http://schemas.microsoft.com/office/word/2006/wordml" xmlns:wps="http://schemas.microsoft.com/office/word/2010/wordprocessingShape" mc:Ignorable="w14 w15 wp14">
+<w:document xmlns:wpc="http://schemas.microsoft.com/office/word/2010/wordprocessingCanvas" xmlns:cx="http://schemas.microsoft.com/office/drawing/2014/chartex" xmlns:cx1="http://schemas.microsoft.com/office/drawing/2015/9/8/chartex" xmlns:cx2="http://schemas.microsoft.com/office/drawing/2015/10/21/chartex" xmlns:cx3="http://schemas.microsoft.com/office/drawing/2016/5/9/chartex" xmlns:cx4="http://schemas.microsoft.com/office/drawing/2016/5/10/chartex" xmlns:cx5="http://schemas.microsoft.com/office/drawing/2016/5/11/chartex" xmlns:cx6="http://schemas.microsoft.com/office/drawing/2016/5/12/chartex" xmlns:cx7="http://schemas.microsoft.com/office/drawing/2016/5/13/chartex" xmlns:cx8="http://schemas.microsoft.com/office/drawing/2016/5/14/chartex" xmlns:mc="http://schemas.openxmlformats.org/markup-compatibility/2006" xmlns:aink="http://schemas.microsoft.com/office/drawing/2016/ink" xmlns:am3d="http://schemas.microsoft.com/office/drawing/2017/model3d" xmlns:o="urn:schemas-microsoft-com:office:office" xmlns:r="http://schemas.openxmlformats.org/officeDocument/2006/relationships" xmlns:m="http://schemas.openxmlformats.org/officeDocument/2006/math" xmlns:v="urn:schemas-microsoft-com:vml" xmlns:wp14="http://schemas.microsoft.com/office/word/2010/wordprocessingDrawing" xmlns:wp="http://schemas.openxmlformats.org/drawingml/2006/wordprocessingDrawing" xmlns:w10="urn:schemas-microsoft-com:office:word" xmlns:w="http://schemas.openxmlformats.org/wordprocessingml/2006/main" xmlns:w14="http://schemas.microsoft.com/office/word/2010/wordml" xmlns:w15="http://schemas.microsoft.com/office/word/2012/wordml" xmlns:w16cid="http://schemas.microsoft.com/office/word/2016/wordml/cid" xmlns:w16se="http://schemas.microsoft.com/office/word/2015/wordml/symex" xmlns:wpg="http://schemas.microsoft.com/office/word/2010/wordprocessingGroup" xmlns:wpi="http://schemas.microsoft.com/office/word/2010/wordprocessingInk" xmlns:wne="http://schemas.microsoft.com/office/word/2006/wordml" xmlns:wps="http://schemas.microsoft.com/office/word/2010/wordprocessingShape" mc:Ignorable="w14 w15 w16se w16cid wp14">
   <w:body>
     <w:sdt>
       <w:sdtPr>
@@ -138,7 +138,7 @@
                   </wp:anchor>
                 </w:drawing>
               </mc:Choice>
-              <mc:Fallback xmlns:w16se="http://schemas.microsoft.com/office/word/2015/wordml/symex" xmlns:w16cid="http://schemas.microsoft.com/office/word/2016/wordml/cid" xmlns:am3d="http://schemas.microsoft.com/office/drawing/2017/model3d" xmlns:aink="http://schemas.microsoft.com/office/drawing/2016/ink" xmlns:cx8="http://schemas.microsoft.com/office/drawing/2016/5/14/chartex" xmlns:cx7="http://schemas.microsoft.com/office/drawing/2016/5/13/chartex" xmlns:cx6="http://schemas.microsoft.com/office/drawing/2016/5/12/chartex" xmlns:cx5="http://schemas.microsoft.com/office/drawing/2016/5/11/chartex" xmlns:cx4="http://schemas.microsoft.com/office/drawing/2016/5/10/chartex" xmlns:cx3="http://schemas.microsoft.com/office/drawing/2016/5/9/chartex" xmlns:cx2="http://schemas.microsoft.com/office/drawing/2015/10/21/chartex" xmlns:cx1="http://schemas.microsoft.com/office/drawing/2015/9/8/chartex" xmlns:cx="http://schemas.microsoft.com/office/drawing/2014/chartex">
+              <mc:Fallback>
                 <w:pict>
                   <v:rect w14:anchorId="2BF5A633" id="Rectangle 132" o:spid="_x0000_s1026" style="position:absolute;left:0;text-align:left;margin-left:-4.4pt;margin-top:0;width:46.8pt;height:77.75pt;z-index:251660288;visibility:visible;mso-wrap-style:square;mso-width-percent:76;mso-height-percent:98;mso-wrap-distance-left:9pt;mso-wrap-distance-top:0;mso-wrap-distance-right:9pt;mso-wrap-distance-bottom:0;mso-position-horizontal:right;mso-position-horizontal-relative:margin;mso-position-vertical:top;mso-position-vertical-relative:page;mso-width-percent:76;mso-height-percent:98;mso-width-relative:page;mso-height-relative:page;v-text-anchor:bottom" o:gfxdata="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" fillcolor="#19f" strokecolor="#9cc2e5 [1944]" strokeweight="1pt">
                     <v:path arrowok="t"/>
@@ -162,6 +162,7 @@
                               <w:calendar w:val="gregorian"/>
                             </w:date>
                           </w:sdtPr>
+                          <w:sdtEndPr/>
                           <w:sdtContent>
                             <w:p>
                               <w:pPr>
@@ -200,9 +201,9 @@
               <w:lang w:val="en-GB" w:eastAsia="en-GB"/>
             </w:rPr>
             <w:drawing>
-              <wp:inline distT="0" distB="0" distL="0" distR="0" wp14:anchorId="6F26341D" wp14:editId="2FE72045">
-                <wp:extent cx="5398490" cy="1690777"/>
-                <wp:effectExtent l="0" t="0" r="0" b="5080"/>
+              <wp:inline distT="0" distB="0" distL="0" distR="0" wp14:anchorId="6F26341D" wp14:editId="7E9D4718">
+                <wp:extent cx="4949944" cy="1697124"/>
+                <wp:effectExtent l="0" t="0" r="3175" b="0"/>
                 <wp:docPr id="1" name="Picture 1"/>
                 <wp:cNvGraphicFramePr>
                   <a:graphicFrameLocks xmlns:a="http://schemas.openxmlformats.org/drawingml/2006/main" noChangeAspect="1"/>
@@ -217,14 +218,13 @@
                         </pic:cNvPicPr>
                       </pic:nvPicPr>
                       <pic:blipFill>
-                        <a:blip r:embed="rId9">
+                        <a:blip r:embed="rId9" cstate="print">
                           <a:extLst>
                             <a:ext uri="{28A0092B-C50C-407E-A947-70E740481C1C}">
                               <a14:useLocalDpi xmlns:a14="http://schemas.microsoft.com/office/drawing/2010/main" val="0"/>
                             </a:ext>
                           </a:extLst>
                         </a:blip>
-                        <a:srcRect/>
                         <a:stretch>
                           <a:fillRect/>
                         </a:stretch>
@@ -232,7 +232,7 @@
                       <pic:spPr bwMode="auto">
                         <a:xfrm>
                           <a:off x="0" y="0"/>
-                          <a:ext cx="5418754" cy="1697124"/>
+                          <a:ext cx="4949944" cy="1697124"/>
                         </a:xfrm>
                         <a:prstGeom prst="rect">
                           <a:avLst/>
@@ -250,7 +250,10 @@
           </w:r>
         </w:p>
         <w:p/>
-        <w:p/>
+        <w:p>
+          <w:bookmarkStart w:id="0" w:name="_GoBack"/>
+          <w:bookmarkEnd w:id="0"/>
+        </w:p>
         <w:p/>
         <w:p>
           <w:r>
@@ -318,6 +321,7 @@
                                     <w:color w:val="4472C4" w:themeColor="accent1"/>
                                     <w:sz w:val="72"/>
                                     <w:szCs w:val="72"/>
+                                    <w:lang w:val="es-ES"/>
                                   </w:rPr>
                                 </w:pPr>
                                 <w:sdt>
@@ -328,6 +332,7 @@
                                       <w:color w:val="A6A6A6" w:themeColor="background1" w:themeShade="A6"/>
                                       <w:sz w:val="72"/>
                                       <w:szCs w:val="72"/>
+                                      <w:lang w:val="es-ES"/>
                                     </w:rPr>
                                     <w:alias w:val="Title"/>
                                     <w:tag w:val=""/>
@@ -337,7 +342,6 @@
                                   </w:sdtPr>
                                   <w:sdtEndPr/>
                                   <w:sdtContent>
-                                    <w:proofErr w:type="spellStart"/>
                                     <w:r>
                                       <w:rPr>
                                         <w:rFonts w:cstheme="minorHAnsi"/>
@@ -345,19 +349,9 @@
                                         <w:color w:val="A6A6A6" w:themeColor="background1" w:themeShade="A6"/>
                                         <w:sz w:val="72"/>
                                         <w:szCs w:val="72"/>
+                                        <w:lang w:val="es-ES"/>
                                       </w:rPr>
-                                      <w:t>Estudi</w:t>
-                                    </w:r>
-                                    <w:proofErr w:type="spellEnd"/>
-                                    <w:r>
-                                      <w:rPr>
-                                        <w:rFonts w:cstheme="minorHAnsi"/>
-                                        <w:b/>
-                                        <w:color w:val="A6A6A6" w:themeColor="background1" w:themeShade="A6"/>
-                                        <w:sz w:val="72"/>
-                                        <w:szCs w:val="72"/>
-                                      </w:rPr>
-                                      <w:t xml:space="preserve"> de context</w:t>
+                                      <w:t>Estudi de context</w:t>
                                     </w:r>
                                   </w:sdtContent>
                                 </w:sdt>
@@ -369,6 +363,7 @@
                                     <w:color w:val="1F4E79" w:themeColor="accent5" w:themeShade="80"/>
                                     <w:sz w:val="28"/>
                                     <w:szCs w:val="28"/>
+                                    <w:lang w:val="es-ES"/>
                                   </w:rPr>
                                   <w:alias w:val="Subtitle"/>
                                   <w:tag w:val=""/>
@@ -387,6 +382,7 @@
                                         <w:color w:val="1F4E79" w:themeColor="accent5" w:themeShade="80"/>
                                         <w:sz w:val="28"/>
                                         <w:szCs w:val="28"/>
+                                        <w:lang w:val="es-ES"/>
                                       </w:rPr>
                                     </w:pPr>
                                     <w:r>
@@ -395,6 +391,7 @@
                                         <w:color w:val="1F4E79" w:themeColor="accent5" w:themeShade="80"/>
                                         <w:sz w:val="28"/>
                                         <w:szCs w:val="28"/>
+                                        <w:lang w:val="es-ES"/>
                                       </w:rPr>
                                       <w:t>Enginyeria de requisits</w:t>
                                     </w:r>
@@ -423,11 +420,11 @@
               </mc:Choice>
               <mc:Fallback>
                 <w:pict>
-                  <v:shapetype w14:anchorId="4A5D3F8A" id="_x0000_t202" coordsize="21600,21600" o:spt="202" path="m0,0l0,21600,21600,21600,21600,0xe">
+                  <v:shapetype w14:anchorId="4A5D3F8A" id="_x0000_t202" coordsize="21600,21600" o:spt="202" path="m,l,21600r21600,l21600,xe">
                     <v:stroke joinstyle="miter"/>
                     <v:path gradientshapeok="t" o:connecttype="rect"/>
                   </v:shapetype>
-                  <v:shape id="Text_x0020_Box_x0020_131" o:spid="_x0000_s1027" type="#_x0000_t202" style="position:absolute;left:0;text-align:left;margin-left:28pt;margin-top:373.8pt;width:335.9pt;height:89.15pt;z-index:251661312;visibility:visible;mso-wrap-style:square;mso-width-percent:790;mso-height-percent:350;mso-wrap-distance-left:14.4pt;mso-wrap-distance-top:0;mso-wrap-distance-right:14.4pt;mso-wrap-distance-bottom:0;mso-position-horizontal:absolute;mso-position-horizontal-relative:margin;mso-position-vertical:absolute;mso-position-vertical-relative:page;mso-width-percent:790;mso-height-percent:350;mso-width-relative:margin;mso-height-relative:page;v-text-anchor:top" o:gfxdata="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" filled="f" stroked="f" strokeweight=".5pt">
+                  <v:shape id="Text Box 131" o:spid="_x0000_s1027" type="#_x0000_t202" style="position:absolute;left:0;text-align:left;margin-left:28pt;margin-top:373.8pt;width:335.9pt;height:89.15pt;z-index:251661312;visibility:visible;mso-wrap-style:square;mso-width-percent:790;mso-height-percent:350;mso-wrap-distance-left:14.4pt;mso-wrap-distance-top:0;mso-wrap-distance-right:14.4pt;mso-wrap-distance-bottom:0;mso-position-horizontal:absolute;mso-position-horizontal-relative:margin;mso-position-vertical:absolute;mso-position-vertical-relative:page;mso-width-percent:790;mso-height-percent:350;mso-width-relative:margin;mso-height-relative:page;v-text-anchor:top" o:gfxdata="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" filled="f" stroked="f" strokeweight=".5pt">
                     <v:textbox style="mso-fit-shape-to-text:t" inset="0,0,0,0">
                       <w:txbxContent>
                         <w:p>
@@ -440,6 +437,7 @@
                               <w:color w:val="4472C4" w:themeColor="accent1"/>
                               <w:sz w:val="72"/>
                               <w:szCs w:val="72"/>
+                              <w:lang w:val="es-ES"/>
                             </w:rPr>
                           </w:pPr>
                           <w:sdt>
@@ -450,6 +448,7 @@
                                 <w:color w:val="A6A6A6" w:themeColor="background1" w:themeShade="A6"/>
                                 <w:sz w:val="72"/>
                                 <w:szCs w:val="72"/>
+                                <w:lang w:val="es-ES"/>
                               </w:rPr>
                               <w:alias w:val="Title"/>
                               <w:tag w:val=""/>
@@ -459,7 +458,6 @@
                             </w:sdtPr>
                             <w:sdtEndPr/>
                             <w:sdtContent>
-                              <w:proofErr w:type="spellStart"/>
                               <w:r>
                                 <w:rPr>
                                   <w:rFonts w:cstheme="minorHAnsi"/>
@@ -467,19 +465,9 @@
                                   <w:color w:val="A6A6A6" w:themeColor="background1" w:themeShade="A6"/>
                                   <w:sz w:val="72"/>
                                   <w:szCs w:val="72"/>
+                                  <w:lang w:val="es-ES"/>
                                 </w:rPr>
-                                <w:t>Estudi</w:t>
-                              </w:r>
-                              <w:proofErr w:type="spellEnd"/>
-                              <w:r>
-                                <w:rPr>
-                                  <w:rFonts w:cstheme="minorHAnsi"/>
-                                  <w:b/>
-                                  <w:color w:val="A6A6A6" w:themeColor="background1" w:themeShade="A6"/>
-                                  <w:sz w:val="72"/>
-                                  <w:szCs w:val="72"/>
-                                </w:rPr>
-                                <w:t xml:space="preserve"> de context</w:t>
+                                <w:t>Estudi de context</w:t>
                               </w:r>
                             </w:sdtContent>
                           </w:sdt>
@@ -491,6 +479,7 @@
                               <w:color w:val="1F4E79" w:themeColor="accent5" w:themeShade="80"/>
                               <w:sz w:val="28"/>
                               <w:szCs w:val="28"/>
+                              <w:lang w:val="es-ES"/>
                             </w:rPr>
                             <w:alias w:val="Subtitle"/>
                             <w:tag w:val=""/>
@@ -509,6 +498,7 @@
                                   <w:color w:val="1F4E79" w:themeColor="accent5" w:themeShade="80"/>
                                   <w:sz w:val="28"/>
                                   <w:szCs w:val="28"/>
+                                  <w:lang w:val="es-ES"/>
                                 </w:rPr>
                               </w:pPr>
                               <w:r>
@@ -517,6 +507,7 @@
                                   <w:color w:val="1F4E79" w:themeColor="accent5" w:themeShade="80"/>
                                   <w:sz w:val="28"/>
                                   <w:szCs w:val="28"/>
+                                  <w:lang w:val="es-ES"/>
                                 </w:rPr>
                                 <w:t>Enginyeria de requisits</w:t>
                               </w:r>
@@ -602,16 +593,16 @@
           <w:numId w:val="0"/>
         </w:numPr>
       </w:pPr>
-      <w:bookmarkStart w:id="0" w:name="_Toc509436482"/>
-      <w:bookmarkStart w:id="1" w:name="_Toc509436545"/>
-      <w:bookmarkStart w:id="2" w:name="_Toc509436579"/>
+      <w:bookmarkStart w:id="1" w:name="_Toc509436482"/>
+      <w:bookmarkStart w:id="2" w:name="_Toc509436545"/>
+      <w:bookmarkStart w:id="3" w:name="_Toc509436579"/>
       <w:r>
         <w:lastRenderedPageBreak/>
         <w:t>Índex</w:t>
       </w:r>
-      <w:bookmarkEnd w:id="0"/>
       <w:bookmarkEnd w:id="1"/>
       <w:bookmarkEnd w:id="2"/>
+      <w:bookmarkEnd w:id="3"/>
     </w:p>
     <w:p>
       <w:pPr>
@@ -3261,42 +3252,28 @@
       <w:pPr>
         <w:pStyle w:val="Heading1"/>
       </w:pPr>
-      <w:bookmarkStart w:id="3" w:name="_Toc509436483"/>
-      <w:bookmarkStart w:id="4" w:name="_Toc509436580"/>
+      <w:bookmarkStart w:id="4" w:name="_Toc509436483"/>
+      <w:bookmarkStart w:id="5" w:name="_Toc509436580"/>
       <w:r>
         <w:lastRenderedPageBreak/>
         <w:t>Introducció</w:t>
       </w:r>
-      <w:bookmarkEnd w:id="3"/>
       <w:bookmarkEnd w:id="4"/>
-    </w:p>
-    <w:p>
-      <w:pPr>
-        <w:rPr>
-          <w:rFonts w:ascii="Times New Roman" w:hAnsi="Times New Roman" w:cs="Times New Roman"/>
-          <w:szCs w:val="24"/>
-          <w:lang w:eastAsia="es-ES"/>
-        </w:rPr>
-      </w:pPr>
-      <w:r>
-        <w:rPr>
-          <w:lang w:eastAsia="es-ES"/>
-        </w:rPr>
-        <w:t>En el següent document volem analitzar l’entorn per a poder desenvolupar l’estudi de context per la nova aplicació de e-</w:t>
-      </w:r>
-      <w:proofErr w:type="spellStart"/>
-      <w:r>
-        <w:rPr>
-          <w:lang w:eastAsia="es-ES"/>
-        </w:rPr>
-        <w:t>commerce</w:t>
-      </w:r>
-      <w:proofErr w:type="spellEnd"/>
-      <w:r>
-        <w:rPr>
-          <w:lang w:eastAsia="es-ES"/>
-        </w:rPr>
-        <w:t>. Inicialment farem un estudi on comprovarem l’entorn que tenim abans de crear el nou sistema i trobar mancances per a poder dissenyar millores que pugui necessitar. A partir d’aquí podrem desenvolupar un sistema millor.</w:t>
+      <w:bookmarkEnd w:id="5"/>
+    </w:p>
+    <w:p>
+      <w:pPr>
+        <w:rPr>
+          <w:rFonts w:ascii="Times New Roman" w:hAnsi="Times New Roman" w:cs="Times New Roman"/>
+          <w:szCs w:val="24"/>
+          <w:lang w:eastAsia="es-ES"/>
+        </w:rPr>
+      </w:pPr>
+      <w:r>
+        <w:rPr>
+          <w:lang w:eastAsia="es-ES"/>
+        </w:rPr>
+        <w:t>En el següent document volem analitzar l’entorn per a poder desenvolupar l’estudi de context per la nova aplicació de e-commerce. Inicialment farem un estudi on comprovarem l’entorn que tenim abans de crear el nou sistema i trobar mancances per a poder dissenyar millores que pugui necessitar. A partir d’aquí podrem desenvolupar un sistema millor.</w:t>
       </w:r>
     </w:p>
     <w:p>
@@ -3326,21 +3303,7 @@
         <w:rPr>
           <w:lang w:eastAsia="es-ES"/>
         </w:rPr>
-        <w:t xml:space="preserve">A continuació passarem a les parts interessades o </w:t>
-      </w:r>
-      <w:proofErr w:type="spellStart"/>
-      <w:r>
-        <w:rPr>
-          <w:lang w:eastAsia="es-ES"/>
-        </w:rPr>
-        <w:t>stakeholders</w:t>
-      </w:r>
-      <w:proofErr w:type="spellEnd"/>
-      <w:r>
-        <w:rPr>
-          <w:lang w:eastAsia="es-ES"/>
-        </w:rPr>
-        <w:t>, conegudes com el conjunt de persones que es veuen afectades, directa o indirectament, per qualsevol canvi que hi hagi en el sistema.</w:t>
+        <w:t>A continuació passarem a les parts interessades o stakeholders, conegudes com el conjunt de persones que es veuen afectades, directa o indirectament, per qualsevol canvi que hi hagi en el sistema.</w:t>
       </w:r>
     </w:p>
     <w:p>
@@ -3407,14 +3370,14 @@
       <w:pPr>
         <w:pStyle w:val="Heading1"/>
       </w:pPr>
-      <w:bookmarkStart w:id="5" w:name="_Toc509436484"/>
-      <w:bookmarkStart w:id="6" w:name="_Toc509436581"/>
+      <w:bookmarkStart w:id="6" w:name="_Toc509436484"/>
+      <w:bookmarkStart w:id="7" w:name="_Toc509436581"/>
       <w:r>
         <w:lastRenderedPageBreak/>
         <w:t>Descripció de la situació actual</w:t>
       </w:r>
-      <w:bookmarkEnd w:id="5"/>
       <w:bookmarkEnd w:id="6"/>
+      <w:bookmarkEnd w:id="7"/>
     </w:p>
     <w:p>
       <w:pPr>
@@ -3478,8 +3441,8 @@
           <w:lang w:eastAsia="es-ES"/>
         </w:rPr>
       </w:pPr>
-      <w:bookmarkStart w:id="7" w:name="_Toc509436485"/>
-      <w:bookmarkStart w:id="8" w:name="_Toc509436582"/>
+      <w:bookmarkStart w:id="8" w:name="_Toc509436485"/>
+      <w:bookmarkStart w:id="9" w:name="_Toc509436582"/>
       <w:r>
         <w:rPr>
           <w:rFonts w:eastAsia="Times New Roman"/>
@@ -3487,8 +3450,8 @@
         </w:rPr>
         <w:t>Monitoratge de la pàgina web</w:t>
       </w:r>
-      <w:bookmarkEnd w:id="7"/>
       <w:bookmarkEnd w:id="8"/>
+      <w:bookmarkEnd w:id="9"/>
     </w:p>
     <w:p>
       <w:pPr>
@@ -3682,8 +3645,8 @@
           <w:lang w:eastAsia="es-ES"/>
         </w:rPr>
       </w:pPr>
-      <w:bookmarkStart w:id="9" w:name="_Toc509436486"/>
-      <w:bookmarkStart w:id="10" w:name="_Toc509436583"/>
+      <w:bookmarkStart w:id="10" w:name="_Toc509436486"/>
+      <w:bookmarkStart w:id="11" w:name="_Toc509436583"/>
       <w:r>
         <w:rPr>
           <w:rFonts w:eastAsia="Times New Roman"/>
@@ -3691,8 +3654,8 @@
         </w:rPr>
         <w:t>Estudi</w:t>
       </w:r>
-      <w:bookmarkEnd w:id="9"/>
       <w:bookmarkEnd w:id="10"/>
+      <w:bookmarkEnd w:id="11"/>
     </w:p>
     <w:p>
       <w:pPr>
@@ -3707,29 +3670,155 @@
         </w:rPr>
         <w:t xml:space="preserve">Per arribar a conèixer i entendre les raons que porten als nostres visitants a no acabar una compra, els nostres departaments de </w:t>
       </w:r>
-      <w:proofErr w:type="spellStart"/>
       <w:r>
         <w:rPr>
           <w:i/>
           <w:iCs/>
           <w:lang w:eastAsia="es-ES"/>
         </w:rPr>
-        <w:t>Customer</w:t>
-      </w:r>
-      <w:proofErr w:type="spellEnd"/>
+        <w:t>Customer Service</w:t>
+      </w:r>
+      <w:r>
+        <w:rPr>
+          <w:lang w:eastAsia="es-ES"/>
+        </w:rPr>
+        <w:t xml:space="preserve"> i </w:t>
+      </w:r>
       <w:r>
         <w:rPr>
           <w:i/>
           <w:iCs/>
           <w:lang w:eastAsia="es-ES"/>
         </w:rPr>
-        <w:t xml:space="preserve"> Service</w:t>
-      </w:r>
-      <w:r>
-        <w:rPr>
-          <w:lang w:eastAsia="es-ES"/>
-        </w:rPr>
-        <w:t xml:space="preserve"> i </w:t>
+        <w:t>Data Science</w:t>
+      </w:r>
+      <w:r>
+        <w:rPr>
+          <w:lang w:eastAsia="es-ES"/>
+        </w:rPr>
+        <w:t xml:space="preserve"> han realitzat diversos estudis exhaustius i entrevistes.</w:t>
+      </w:r>
+    </w:p>
+    <w:p>
+      <w:pPr>
+        <w:rPr>
+          <w:rFonts w:ascii="Times New Roman" w:hAnsi="Times New Roman" w:cs="Times New Roman"/>
+          <w:lang w:eastAsia="es-ES"/>
+        </w:rPr>
+      </w:pPr>
+      <w:r>
+        <w:rPr>
+          <w:lang w:eastAsia="es-ES"/>
+        </w:rPr>
+        <w:t>Gràcies a aquestos, s’ha arribat a la conclusió que la interfície de compra actual de la nostra pàgina presenta els següents problemes:</w:t>
+      </w:r>
+    </w:p>
+    <w:p>
+      <w:pPr>
+        <w:rPr>
+          <w:lang w:eastAsia="es-ES"/>
+        </w:rPr>
+      </w:pPr>
+      <w:r>
+        <w:rPr>
+          <w:lang w:eastAsia="es-ES"/>
+        </w:rPr>
+        <w:t xml:space="preserve">L’experiència d’usuari és confusa i s’adonen que no han escollit el millor producte per a la seva necessitat abans de finalitzar la compra. Hi ha alternatives millors dins la nostra pròpia plataforma i no se’ls ha informat degudament abans de seleccionar els productes. </w:t>
+      </w:r>
+    </w:p>
+    <w:p>
+      <w:pPr>
+        <w:rPr>
+          <w:lang w:eastAsia="es-ES"/>
+        </w:rPr>
+      </w:pPr>
+      <w:r>
+        <w:rPr>
+          <w:lang w:eastAsia="es-ES"/>
+        </w:rPr>
+        <w:lastRenderedPageBreak/>
+        <w:t>Molts cops, els usuaris no tenen clar quin producte necessiten i l’orientació de la nostra plataforma no els ajuda pas en aquest sentit, ja que es proporciona el catàleg en funció d’una classificació.</w:t>
+      </w:r>
+    </w:p>
+    <w:p>
+      <w:pPr>
+        <w:rPr>
+          <w:lang w:eastAsia="es-ES"/>
+        </w:rPr>
+      </w:pPr>
+      <w:r>
+        <w:rPr>
+          <w:lang w:eastAsia="es-ES"/>
+        </w:rPr>
+        <w:t>Els usuaris no accedeixen a la secció d’ajuda, i els pocs que ho fan troben que les explicacions i la jerarquització dels continguts és poc adequada i poc interessant, i que són massa genèriques i no personalitzades a la situació concreta que volen resoldre.</w:t>
+      </w:r>
+    </w:p>
+    <w:p>
+      <w:pPr>
+        <w:rPr>
+          <w:lang w:eastAsia="es-ES"/>
+        </w:rPr>
+      </w:pPr>
+      <w:r>
+        <w:rPr>
+          <w:lang w:eastAsia="es-ES"/>
+        </w:rPr>
+        <w:t xml:space="preserve"> Addicionalment, si tenen més d’un dubte en diferents passes del procés de compra, han d’estar anant i tornant de la secció d’ajuda.</w:t>
+      </w:r>
+    </w:p>
+    <w:p>
+      <w:pPr>
+        <w:rPr>
+          <w:lang w:eastAsia="es-ES"/>
+        </w:rPr>
+      </w:pPr>
+    </w:p>
+    <w:p>
+      <w:pPr>
+        <w:pStyle w:val="Heading2"/>
+        <w:rPr>
+          <w:rFonts w:ascii="Times New Roman" w:eastAsia="Times New Roman" w:hAnsi="Times New Roman" w:cs="Times New Roman"/>
+          <w:lang w:eastAsia="es-ES"/>
+        </w:rPr>
+      </w:pPr>
+      <w:bookmarkStart w:id="12" w:name="_Toc509436487"/>
+      <w:bookmarkStart w:id="13" w:name="_Toc509436584"/>
+      <w:r>
+        <w:rPr>
+          <w:rFonts w:eastAsia="Times New Roman"/>
+          <w:lang w:eastAsia="es-ES"/>
+        </w:rPr>
+        <w:t>Conclusió</w:t>
+      </w:r>
+      <w:bookmarkEnd w:id="12"/>
+      <w:bookmarkEnd w:id="13"/>
+    </w:p>
+    <w:p>
+      <w:pPr>
+        <w:rPr>
+          <w:rFonts w:ascii="Times New Roman" w:hAnsi="Times New Roman" w:cs="Times New Roman"/>
+          <w:lang w:eastAsia="es-ES"/>
+        </w:rPr>
+      </w:pPr>
+      <w:r>
+        <w:rPr>
+          <w:lang w:eastAsia="es-ES"/>
+        </w:rPr>
+        <w:t xml:space="preserve">Després de veure els diferents problemes que presenta la nostra pàgina web de compra actual, hem considerat oportú iniciar un procés exhaustiu de cerca d’alternatives de millora per a aquesta. </w:t>
+      </w:r>
+    </w:p>
+    <w:p>
+      <w:pPr>
+        <w:rPr>
+          <w:rFonts w:ascii="Times New Roman" w:hAnsi="Times New Roman" w:cs="Times New Roman"/>
+          <w:lang w:eastAsia="es-ES"/>
+        </w:rPr>
+      </w:pPr>
+      <w:r>
+        <w:rPr>
+          <w:lang w:eastAsia="es-ES"/>
+        </w:rPr>
+        <w:t xml:space="preserve">La idea d’aquest és analitzar totes les possibilitats que ens ofereix el mercat actual, a més d’altres que no existeixen i haurem de crear, amb l’objectiu de continuar sent referents en el </w:t>
       </w:r>
       <w:r>
         <w:rPr>
@@ -3737,178 +3826,8 @@
           <w:iCs/>
           <w:lang w:eastAsia="es-ES"/>
         </w:rPr>
-        <w:t xml:space="preserve">Data </w:t>
-      </w:r>
-      <w:proofErr w:type="spellStart"/>
-      <w:r>
-        <w:rPr>
-          <w:i/>
-          <w:iCs/>
-          <w:lang w:eastAsia="es-ES"/>
-        </w:rPr>
-        <w:t>Science</w:t>
-      </w:r>
-      <w:proofErr w:type="spellEnd"/>
-      <w:r>
-        <w:rPr>
-          <w:lang w:eastAsia="es-ES"/>
-        </w:rPr>
-        <w:t xml:space="preserve"> han realitzat diversos estudis exhaustius i entrevistes.</w:t>
-      </w:r>
-    </w:p>
-    <w:p>
-      <w:pPr>
-        <w:rPr>
-          <w:rFonts w:ascii="Times New Roman" w:hAnsi="Times New Roman" w:cs="Times New Roman"/>
-          <w:lang w:eastAsia="es-ES"/>
-        </w:rPr>
-      </w:pPr>
-      <w:r>
-        <w:rPr>
-          <w:lang w:eastAsia="es-ES"/>
-        </w:rPr>
-        <w:t xml:space="preserve">Gràcies a </w:t>
-      </w:r>
-      <w:proofErr w:type="spellStart"/>
-      <w:r>
-        <w:rPr>
-          <w:lang w:eastAsia="es-ES"/>
-        </w:rPr>
-        <w:t>aquestos</w:t>
-      </w:r>
-      <w:proofErr w:type="spellEnd"/>
-      <w:r>
-        <w:rPr>
-          <w:lang w:eastAsia="es-ES"/>
-        </w:rPr>
-        <w:t>, s’ha arribat a la conclusió que la interfície de compra actual de la nostra pàgina presenta els següents problemes:</w:t>
-      </w:r>
-    </w:p>
-    <w:p>
-      <w:pPr>
-        <w:rPr>
-          <w:lang w:eastAsia="es-ES"/>
-        </w:rPr>
-      </w:pPr>
-      <w:r>
-        <w:rPr>
-          <w:lang w:eastAsia="es-ES"/>
-        </w:rPr>
-        <w:t xml:space="preserve">L’experiència d’usuari és confusa i s’adonen que no han escollit el millor producte per a la seva necessitat abans de finalitzar la compra. Hi ha alternatives millors dins la nostra pròpia plataforma i no se’ls ha informat degudament abans de seleccionar els productes. </w:t>
-      </w:r>
-    </w:p>
-    <w:p>
-      <w:pPr>
-        <w:rPr>
-          <w:lang w:eastAsia="es-ES"/>
-        </w:rPr>
-      </w:pPr>
-      <w:r>
-        <w:rPr>
-          <w:lang w:eastAsia="es-ES"/>
-        </w:rPr>
-        <w:lastRenderedPageBreak/>
-        <w:t>Molts cops, els usuaris no tenen clar quin producte necessiten i l’orientació de la nostra plataforma no els ajuda pas en aquest sentit, ja que es proporciona el catàleg en funció d’una classificació.</w:t>
-      </w:r>
-    </w:p>
-    <w:p>
-      <w:pPr>
-        <w:rPr>
-          <w:lang w:eastAsia="es-ES"/>
-        </w:rPr>
-      </w:pPr>
-      <w:r>
-        <w:rPr>
-          <w:lang w:eastAsia="es-ES"/>
-        </w:rPr>
-        <w:t>Els usuaris no accedeixen a la secció d’ajuda, i els pocs que ho fan troben que les explicacions i la jerarquització dels continguts és poc adequada i poc interessant, i que són massa genèriques i no personalitzades a la situació concreta que volen resoldre.</w:t>
-      </w:r>
-    </w:p>
-    <w:p>
-      <w:pPr>
-        <w:rPr>
-          <w:lang w:eastAsia="es-ES"/>
-        </w:rPr>
-      </w:pPr>
-      <w:r>
-        <w:rPr>
-          <w:lang w:eastAsia="es-ES"/>
-        </w:rPr>
-        <w:t xml:space="preserve"> Addicionalment, si tenen més d’un dubte en diferents passes del procés de compra, han d’estar anant i tornant de la secció d’ajuda.</w:t>
-      </w:r>
-    </w:p>
-    <w:p>
-      <w:pPr>
-        <w:rPr>
-          <w:lang w:eastAsia="es-ES"/>
-        </w:rPr>
-      </w:pPr>
-    </w:p>
-    <w:p>
-      <w:pPr>
-        <w:pStyle w:val="Heading2"/>
-        <w:rPr>
-          <w:rFonts w:ascii="Times New Roman" w:eastAsia="Times New Roman" w:hAnsi="Times New Roman" w:cs="Times New Roman"/>
-          <w:lang w:eastAsia="es-ES"/>
-        </w:rPr>
-      </w:pPr>
-      <w:bookmarkStart w:id="11" w:name="_Toc509436487"/>
-      <w:bookmarkStart w:id="12" w:name="_Toc509436584"/>
-      <w:r>
-        <w:rPr>
-          <w:rFonts w:eastAsia="Times New Roman"/>
-          <w:lang w:eastAsia="es-ES"/>
-        </w:rPr>
-        <w:t>Conclusió</w:t>
-      </w:r>
-      <w:bookmarkEnd w:id="11"/>
-      <w:bookmarkEnd w:id="12"/>
-    </w:p>
-    <w:p>
-      <w:pPr>
-        <w:rPr>
-          <w:rFonts w:ascii="Times New Roman" w:hAnsi="Times New Roman" w:cs="Times New Roman"/>
-          <w:lang w:eastAsia="es-ES"/>
-        </w:rPr>
-      </w:pPr>
-      <w:r>
-        <w:rPr>
-          <w:lang w:eastAsia="es-ES"/>
-        </w:rPr>
-        <w:t xml:space="preserve">Després de veure els diferents problemes que presenta la nostra pàgina web de compra actual, hem considerat oportú iniciar un procés exhaustiu de cerca d’alternatives de millora per a aquesta. </w:t>
-      </w:r>
-    </w:p>
-    <w:p>
-      <w:pPr>
-        <w:rPr>
-          <w:rFonts w:ascii="Times New Roman" w:hAnsi="Times New Roman" w:cs="Times New Roman"/>
-          <w:lang w:eastAsia="es-ES"/>
-        </w:rPr>
-      </w:pPr>
-      <w:r>
-        <w:rPr>
-          <w:lang w:eastAsia="es-ES"/>
-        </w:rPr>
-        <w:t xml:space="preserve">La idea d’aquest és analitzar totes les possibilitats que ens ofereix el mercat actual, a més d’altres que no existeixen i haurem de crear, amb l’objectiu de continuar sent referents en el </w:t>
-      </w:r>
-      <w:r>
-        <w:rPr>
-          <w:i/>
-          <w:iCs/>
-          <w:lang w:eastAsia="es-ES"/>
-        </w:rPr>
-        <w:t>e-</w:t>
-      </w:r>
-      <w:proofErr w:type="spellStart"/>
-      <w:r>
-        <w:rPr>
-          <w:i/>
-          <w:iCs/>
-          <w:lang w:eastAsia="es-ES"/>
-        </w:rPr>
-        <w:t>commerce</w:t>
-      </w:r>
-      <w:proofErr w:type="spellEnd"/>
+        <w:t>e-commerce</w:t>
+      </w:r>
       <w:r>
         <w:rPr>
           <w:lang w:eastAsia="es-ES"/>
@@ -3947,14 +3866,14 @@
       <w:pPr>
         <w:pStyle w:val="Heading1"/>
       </w:pPr>
-      <w:bookmarkStart w:id="13" w:name="_Toc509436488"/>
-      <w:bookmarkStart w:id="14" w:name="_Toc509436585"/>
+      <w:bookmarkStart w:id="14" w:name="_Toc509436488"/>
+      <w:bookmarkStart w:id="15" w:name="_Toc509436585"/>
       <w:r>
         <w:lastRenderedPageBreak/>
         <w:t>Anàlisi d’alternatives</w:t>
       </w:r>
-      <w:bookmarkEnd w:id="13"/>
       <w:bookmarkEnd w:id="14"/>
+      <w:bookmarkEnd w:id="15"/>
     </w:p>
     <w:p>
       <w:pPr>
@@ -3987,8 +3906,8 @@
           <w:lang w:eastAsia="es-ES"/>
         </w:rPr>
       </w:pPr>
-      <w:bookmarkStart w:id="15" w:name="_Toc509436489"/>
-      <w:bookmarkStart w:id="16" w:name="_Toc509436586"/>
+      <w:bookmarkStart w:id="16" w:name="_Toc509436489"/>
+      <w:bookmarkStart w:id="17" w:name="_Toc509436586"/>
       <w:r>
         <w:rPr>
           <w:rFonts w:eastAsia="Times New Roman"/>
@@ -3996,8 +3915,8 @@
         </w:rPr>
         <w:t>Alternatives de canvi</w:t>
       </w:r>
-      <w:bookmarkEnd w:id="15"/>
       <w:bookmarkEnd w:id="16"/>
+      <w:bookmarkEnd w:id="17"/>
     </w:p>
     <w:p>
       <w:pPr>
@@ -4022,7 +3941,7 @@
           <w:lang w:eastAsia="es-ES"/>
         </w:rPr>
       </w:pPr>
-      <w:bookmarkStart w:id="17" w:name="_Toc509436490"/>
+      <w:bookmarkStart w:id="18" w:name="_Toc509436490"/>
       <w:r>
         <w:rPr>
           <w:rFonts w:eastAsia="Times New Roman"/>
@@ -4030,7 +3949,7 @@
         </w:rPr>
         <w:t>Compra autoguiada simple</w:t>
       </w:r>
-      <w:bookmarkEnd w:id="17"/>
+      <w:bookmarkEnd w:id="18"/>
       <w:r>
         <w:rPr>
           <w:rFonts w:eastAsia="Times New Roman"/>
@@ -4047,19 +3966,11 @@
           <w:lang w:eastAsia="es-ES"/>
         </w:rPr>
       </w:pPr>
-      <w:proofErr w:type="spellStart"/>
-      <w:r>
-        <w:rPr>
-          <w:lang w:eastAsia="es-ES"/>
-        </w:rPr>
-        <w:t>Autoguiar</w:t>
-      </w:r>
-      <w:proofErr w:type="spellEnd"/>
-      <w:r>
-        <w:rPr>
-          <w:lang w:eastAsia="es-ES"/>
-        </w:rPr>
-        <w:t xml:space="preserve"> al client per a realitzar una compra. Anticipar-nos als seus moviments i facilitar-li aquest. Sempre amb un menú indicant-li que estem fent per ell i que es el que ha de fer.</w:t>
+      <w:r>
+        <w:rPr>
+          <w:lang w:eastAsia="es-ES"/>
+        </w:rPr>
+        <w:t>Autoguiar al client per a realitzar una compra. Anticipar-nos als seus moviments i facilitar-li aquest. Sempre amb un menú indicant-li que estem fent per ell i que es el que ha de fer.</w:t>
       </w:r>
     </w:p>
     <w:p>
@@ -4070,108 +3981,29 @@
           <w:lang w:eastAsia="es-ES"/>
         </w:rPr>
       </w:pPr>
-      <w:bookmarkStart w:id="18" w:name="_Toc509436491"/>
+      <w:bookmarkStart w:id="19" w:name="_Toc509436491"/>
       <w:r>
         <w:rPr>
           <w:rFonts w:eastAsia="Times New Roman"/>
           <w:lang w:eastAsia="es-ES"/>
         </w:rPr>
-        <w:t xml:space="preserve">Comprar amb un </w:t>
-      </w:r>
-      <w:proofErr w:type="spellStart"/>
-      <w:r>
-        <w:rPr>
-          <w:rFonts w:eastAsia="Times New Roman"/>
-          <w:lang w:eastAsia="es-ES"/>
-        </w:rPr>
-        <w:t>click</w:t>
-      </w:r>
-      <w:bookmarkEnd w:id="18"/>
-      <w:proofErr w:type="spellEnd"/>
-    </w:p>
-    <w:p>
-      <w:pPr>
-        <w:rPr>
-          <w:rFonts w:ascii="Times New Roman" w:hAnsi="Times New Roman" w:cs="Times New Roman"/>
-          <w:szCs w:val="24"/>
-          <w:lang w:eastAsia="es-ES"/>
-        </w:rPr>
-      </w:pPr>
-      <w:r>
-        <w:rPr>
-          <w:lang w:eastAsia="es-ES"/>
-        </w:rPr>
-        <w:t xml:space="preserve">Havent guardat prèviament a la nostre bases de dades la informació del client (casa, </w:t>
-      </w:r>
-      <w:proofErr w:type="spellStart"/>
-      <w:r>
-        <w:rPr>
-          <w:lang w:eastAsia="es-ES"/>
-        </w:rPr>
-        <w:t>tarjeta</w:t>
-      </w:r>
-      <w:proofErr w:type="spellEnd"/>
-      <w:r>
-        <w:rPr>
-          <w:lang w:eastAsia="es-ES"/>
-        </w:rPr>
-        <w:t xml:space="preserve">…) poder realitzar la compra amb un únic </w:t>
-      </w:r>
-      <w:proofErr w:type="spellStart"/>
-      <w:r>
-        <w:rPr>
-          <w:lang w:eastAsia="es-ES"/>
-        </w:rPr>
-        <w:t>click</w:t>
-      </w:r>
-      <w:proofErr w:type="spellEnd"/>
-      <w:r>
-        <w:rPr>
-          <w:lang w:eastAsia="es-ES"/>
-        </w:rPr>
-        <w:t xml:space="preserve">. Així li </w:t>
-      </w:r>
-      <w:proofErr w:type="spellStart"/>
-      <w:r>
-        <w:rPr>
-          <w:lang w:eastAsia="es-ES"/>
-        </w:rPr>
-        <w:t>facilitariem</w:t>
-      </w:r>
-      <w:proofErr w:type="spellEnd"/>
-      <w:r>
-        <w:rPr>
-          <w:lang w:eastAsia="es-ES"/>
-        </w:rPr>
-        <w:t xml:space="preserve"> la compra i </w:t>
-      </w:r>
-      <w:proofErr w:type="spellStart"/>
-      <w:r>
-        <w:rPr>
-          <w:lang w:eastAsia="es-ES"/>
-        </w:rPr>
-        <w:t>disminuiriem</w:t>
-      </w:r>
-      <w:proofErr w:type="spellEnd"/>
-      <w:r>
-        <w:rPr>
-          <w:lang w:eastAsia="es-ES"/>
-        </w:rPr>
-        <w:t xml:space="preserve"> el temps de compra </w:t>
-      </w:r>
-      <w:proofErr w:type="spellStart"/>
-      <w:r>
-        <w:rPr>
-          <w:lang w:eastAsia="es-ES"/>
-        </w:rPr>
-        <w:t>considerablament</w:t>
-      </w:r>
-      <w:proofErr w:type="spellEnd"/>
-      <w:r>
-        <w:rPr>
-          <w:lang w:eastAsia="es-ES"/>
-        </w:rPr>
-        <w:t>.</w:t>
+        <w:t>Comprar amb un click</w:t>
+      </w:r>
+      <w:bookmarkEnd w:id="19"/>
+    </w:p>
+    <w:p>
+      <w:pPr>
+        <w:rPr>
+          <w:rFonts w:ascii="Times New Roman" w:hAnsi="Times New Roman" w:cs="Times New Roman"/>
+          <w:szCs w:val="24"/>
+          <w:lang w:eastAsia="es-ES"/>
+        </w:rPr>
+      </w:pPr>
+      <w:r>
+        <w:rPr>
+          <w:lang w:eastAsia="es-ES"/>
+        </w:rPr>
+        <w:t>Havent guardat prèviament a la nostre bases de dades la informació del client (casa, tarjeta…) poder realitzar la compra amb un únic click. Així li facilitariem la compra i disminuiriem el temps de compra considerablament.</w:t>
       </w:r>
     </w:p>
     <w:p>
@@ -4260,7 +4092,7 @@
           <w:lang w:eastAsia="es-ES"/>
         </w:rPr>
       </w:pPr>
-      <w:bookmarkStart w:id="19" w:name="_Toc509436492"/>
+      <w:bookmarkStart w:id="20" w:name="_Toc509436492"/>
       <w:r>
         <w:rPr>
           <w:noProof/>
@@ -4339,7 +4171,7 @@
         </w:rPr>
         <w:t>Recordatori del que té a la cistella</w:t>
       </w:r>
-      <w:bookmarkEnd w:id="19"/>
+      <w:bookmarkEnd w:id="20"/>
     </w:p>
     <w:p>
       <w:pPr>
@@ -4362,7 +4194,7 @@
           <w:lang w:eastAsia="es-ES"/>
         </w:rPr>
       </w:pPr>
-      <w:bookmarkStart w:id="20" w:name="_Toc509436493"/>
+      <w:bookmarkStart w:id="21" w:name="_Toc509436493"/>
       <w:r>
         <w:rPr>
           <w:rFonts w:eastAsia="Times New Roman"/>
@@ -4371,7 +4203,7 @@
         <w:lastRenderedPageBreak/>
         <w:t>Programa de descomptes</w:t>
       </w:r>
-      <w:bookmarkEnd w:id="20"/>
+      <w:bookmarkEnd w:id="21"/>
     </w:p>
     <w:p>
       <w:pPr>
@@ -4452,153 +4284,103 @@
           <w:lang w:eastAsia="es-ES"/>
         </w:rPr>
       </w:pPr>
-      <w:bookmarkStart w:id="21" w:name="_Toc509436494"/>
+      <w:bookmarkStart w:id="22" w:name="_Toc509436494"/>
       <w:r>
         <w:rPr>
           <w:rFonts w:eastAsia="Times New Roman"/>
           <w:lang w:eastAsia="es-ES"/>
         </w:rPr>
-        <w:t xml:space="preserve">Anuncis mitjançant </w:t>
-      </w:r>
-      <w:proofErr w:type="spellStart"/>
+        <w:t>Anuncis mitjançant cookies</w:t>
+      </w:r>
+      <w:bookmarkEnd w:id="22"/>
+    </w:p>
+    <w:p>
+      <w:pPr>
+        <w:rPr>
+          <w:rFonts w:ascii="Times New Roman" w:hAnsi="Times New Roman" w:cs="Times New Roman"/>
+          <w:szCs w:val="24"/>
+          <w:lang w:eastAsia="es-ES"/>
+        </w:rPr>
+      </w:pPr>
+      <w:r>
+        <w:rPr>
+          <w:lang w:eastAsia="es-ES"/>
+        </w:rPr>
+        <w:t>Mitjançant les cookies dels nostres clients anunciar el producte, a les diferents xarxes socials i pàgines web, que ha estat mirant com també productes relacionats amb aquest. Així inconsienment farem que reprengui les ganes de comprar el producte.</w:t>
+      </w:r>
+    </w:p>
+    <w:p>
+      <w:pPr>
+        <w:pStyle w:val="Heading3"/>
+        <w:rPr>
+          <w:rFonts w:ascii="Times New Roman" w:eastAsia="Times New Roman" w:hAnsi="Times New Roman" w:cs="Times New Roman"/>
+          <w:lang w:eastAsia="es-ES"/>
+        </w:rPr>
+      </w:pPr>
+      <w:bookmarkStart w:id="23" w:name="_Toc509436495"/>
       <w:r>
         <w:rPr>
           <w:rFonts w:eastAsia="Times New Roman"/>
           <w:lang w:eastAsia="es-ES"/>
         </w:rPr>
-        <w:t>cookies</w:t>
-      </w:r>
-      <w:bookmarkEnd w:id="21"/>
-      <w:proofErr w:type="spellEnd"/>
-    </w:p>
-    <w:p>
-      <w:pPr>
-        <w:rPr>
-          <w:rFonts w:ascii="Times New Roman" w:hAnsi="Times New Roman" w:cs="Times New Roman"/>
-          <w:szCs w:val="24"/>
-          <w:lang w:eastAsia="es-ES"/>
-        </w:rPr>
-      </w:pPr>
-      <w:r>
-        <w:rPr>
-          <w:lang w:eastAsia="es-ES"/>
-        </w:rPr>
-        <w:t xml:space="preserve">Mitjançant les </w:t>
-      </w:r>
-      <w:proofErr w:type="spellStart"/>
-      <w:r>
-        <w:rPr>
-          <w:lang w:eastAsia="es-ES"/>
-        </w:rPr>
-        <w:t>cookies</w:t>
-      </w:r>
-      <w:proofErr w:type="spellEnd"/>
-      <w:r>
-        <w:rPr>
-          <w:lang w:eastAsia="es-ES"/>
-        </w:rPr>
-        <w:t xml:space="preserve"> dels nostres clients anunciar el producte, a les diferents xarxes socials i pàgines web, que ha estat mirant com també productes relacionats amb aquest. Així </w:t>
-      </w:r>
-      <w:proofErr w:type="spellStart"/>
-      <w:r>
-        <w:rPr>
-          <w:lang w:eastAsia="es-ES"/>
-        </w:rPr>
-        <w:t>inconsienment</w:t>
-      </w:r>
-      <w:proofErr w:type="spellEnd"/>
-      <w:r>
-        <w:rPr>
-          <w:lang w:eastAsia="es-ES"/>
-        </w:rPr>
-        <w:t xml:space="preserve"> farem que reprengui les ganes de comprar el producte.</w:t>
-      </w:r>
-    </w:p>
-    <w:p>
-      <w:pPr>
-        <w:pStyle w:val="Heading3"/>
+        <w:t>Classificacions per categories</w:t>
+      </w:r>
+      <w:bookmarkEnd w:id="23"/>
+    </w:p>
+    <w:p>
+      <w:pPr>
+        <w:rPr>
+          <w:lang w:eastAsia="es-ES"/>
+        </w:rPr>
+      </w:pPr>
+      <w:r>
+        <w:rPr>
+          <w:lang w:eastAsia="es-ES"/>
+        </w:rPr>
+        <w:t>Classificar els nostres productes segons la categoria així com també subcategories que especifiquin més les seves caracteristiques. També classificar-los en diverses categories ja que un producte pot pertànyer a més d’una. Un exemple seria electronica &gt; movils &gt; menys de 5’’. Així farem que el client pugui trobar amb més facilitat el producte adequat a les seves necesitats.</w:t>
+      </w:r>
+    </w:p>
+    <w:p>
+      <w:pPr>
+        <w:rPr>
+          <w:rFonts w:ascii="Times New Roman" w:hAnsi="Times New Roman" w:cs="Times New Roman"/>
+          <w:szCs w:val="24"/>
+          <w:lang w:eastAsia="es-ES"/>
+        </w:rPr>
+      </w:pPr>
+    </w:p>
+    <w:p>
+      <w:pPr>
+        <w:pStyle w:val="Heading2"/>
         <w:rPr>
           <w:rFonts w:ascii="Times New Roman" w:eastAsia="Times New Roman" w:hAnsi="Times New Roman" w:cs="Times New Roman"/>
-          <w:lang w:eastAsia="es-ES"/>
-        </w:rPr>
-      </w:pPr>
-      <w:bookmarkStart w:id="22" w:name="_Toc509436495"/>
+          <w:szCs w:val="24"/>
+          <w:lang w:eastAsia="es-ES"/>
+        </w:rPr>
+      </w:pPr>
+      <w:bookmarkStart w:id="24" w:name="_Toc509436496"/>
+      <w:bookmarkStart w:id="25" w:name="_Toc509436587"/>
       <w:r>
         <w:rPr>
           <w:rFonts w:eastAsia="Times New Roman"/>
           <w:lang w:eastAsia="es-ES"/>
         </w:rPr>
-        <w:t>Classificacions per categories</w:t>
-      </w:r>
-      <w:bookmarkEnd w:id="22"/>
-    </w:p>
-    <w:p>
-      <w:pPr>
-        <w:rPr>
-          <w:lang w:eastAsia="es-ES"/>
-        </w:rPr>
-      </w:pPr>
-      <w:r>
-        <w:rPr>
-          <w:lang w:eastAsia="es-ES"/>
-        </w:rPr>
-        <w:t xml:space="preserve">Classificar els nostres productes segons la categoria així com també subcategories que especifiquin més les seves </w:t>
-      </w:r>
-      <w:proofErr w:type="spellStart"/>
-      <w:r>
-        <w:rPr>
-          <w:lang w:eastAsia="es-ES"/>
-        </w:rPr>
-        <w:t>caracteristiques</w:t>
-      </w:r>
-      <w:proofErr w:type="spellEnd"/>
-      <w:r>
-        <w:rPr>
-          <w:lang w:eastAsia="es-ES"/>
-        </w:rPr>
-        <w:t xml:space="preserve">. També classificar-los en diverses categories ja que un producte pot pertànyer a més d’una. Un exemple seria </w:t>
-      </w:r>
-      <w:proofErr w:type="spellStart"/>
-      <w:r>
-        <w:rPr>
-          <w:lang w:eastAsia="es-ES"/>
-        </w:rPr>
-        <w:t>electronica</w:t>
-      </w:r>
-      <w:proofErr w:type="spellEnd"/>
-      <w:r>
-        <w:rPr>
-          <w:lang w:eastAsia="es-ES"/>
-        </w:rPr>
-        <w:t xml:space="preserve"> &gt; </w:t>
-      </w:r>
-      <w:proofErr w:type="spellStart"/>
-      <w:r>
-        <w:rPr>
-          <w:lang w:eastAsia="es-ES"/>
-        </w:rPr>
-        <w:t>movils</w:t>
-      </w:r>
-      <w:proofErr w:type="spellEnd"/>
-      <w:r>
-        <w:rPr>
-          <w:lang w:eastAsia="es-ES"/>
-        </w:rPr>
-        <w:t xml:space="preserve"> &gt; menys de 5’’. Així farem que el client pugui trobar amb més facilitat el producte adequat a les seves </w:t>
-      </w:r>
-      <w:proofErr w:type="spellStart"/>
-      <w:r>
-        <w:rPr>
-          <w:lang w:eastAsia="es-ES"/>
-        </w:rPr>
-        <w:t>necesitats</w:t>
-      </w:r>
-      <w:proofErr w:type="spellEnd"/>
-      <w:r>
-        <w:rPr>
-          <w:lang w:eastAsia="es-ES"/>
-        </w:rPr>
-        <w:t>.</w:t>
+        <w:t>Ús de tecnologies d’UI conversacionals</w:t>
+      </w:r>
+      <w:bookmarkEnd w:id="24"/>
+      <w:bookmarkEnd w:id="25"/>
+    </w:p>
+    <w:p>
+      <w:pPr>
+        <w:rPr>
+          <w:lang w:eastAsia="es-ES"/>
+        </w:rPr>
+      </w:pPr>
+      <w:r>
+        <w:rPr>
+          <w:lang w:eastAsia="es-ES"/>
+        </w:rPr>
+        <w:t xml:space="preserve">L’ús d’un assistent de veu i de text facilitaría molt la compra. Aquest oferiria productes similars als que esta buscant, faría comparacions entre ells i li recomanaria el més adequat per a les seves necessitats. A més resoldría qualsevol dubte de l’usuari en el moment de compra. </w:t>
       </w:r>
     </w:p>
     <w:p>
@@ -4619,151 +4401,38 @@
           <w:lang w:eastAsia="es-ES"/>
         </w:rPr>
       </w:pPr>
-      <w:bookmarkStart w:id="23" w:name="_Toc509436496"/>
-      <w:bookmarkStart w:id="24" w:name="_Toc509436587"/>
+      <w:bookmarkStart w:id="26" w:name="_Toc509436497"/>
+      <w:bookmarkStart w:id="27" w:name="_Toc509436588"/>
       <w:r>
         <w:rPr>
           <w:rFonts w:eastAsia="Times New Roman"/>
           <w:lang w:eastAsia="es-ES"/>
         </w:rPr>
-        <w:t>Ús de tecnologies d’UI conversacionals</w:t>
-      </w:r>
-      <w:bookmarkEnd w:id="23"/>
-      <w:bookmarkEnd w:id="24"/>
-    </w:p>
-    <w:p>
-      <w:pPr>
-        <w:rPr>
-          <w:lang w:eastAsia="es-ES"/>
-        </w:rPr>
-      </w:pPr>
-      <w:r>
-        <w:rPr>
-          <w:lang w:eastAsia="es-ES"/>
-        </w:rPr>
-        <w:t xml:space="preserve">L’ús d’un assistent de veu i de text </w:t>
-      </w:r>
-      <w:proofErr w:type="spellStart"/>
-      <w:r>
-        <w:rPr>
-          <w:lang w:eastAsia="es-ES"/>
-        </w:rPr>
-        <w:t>facilitaría</w:t>
-      </w:r>
-      <w:proofErr w:type="spellEnd"/>
-      <w:r>
-        <w:rPr>
-          <w:lang w:eastAsia="es-ES"/>
-        </w:rPr>
-        <w:t xml:space="preserve"> molt la compra. Aquest oferiria productes similars als que esta buscant, </w:t>
-      </w:r>
-      <w:proofErr w:type="spellStart"/>
-      <w:r>
-        <w:rPr>
-          <w:lang w:eastAsia="es-ES"/>
-        </w:rPr>
-        <w:t>faría</w:t>
-      </w:r>
-      <w:proofErr w:type="spellEnd"/>
-      <w:r>
-        <w:rPr>
-          <w:lang w:eastAsia="es-ES"/>
-        </w:rPr>
-        <w:t xml:space="preserve"> comparacions entre ells i li recomanaria el més adequat per a les seves necessitats. A més </w:t>
-      </w:r>
-      <w:proofErr w:type="spellStart"/>
-      <w:r>
-        <w:rPr>
-          <w:lang w:eastAsia="es-ES"/>
-        </w:rPr>
-        <w:t>resoldría</w:t>
-      </w:r>
-      <w:proofErr w:type="spellEnd"/>
-      <w:r>
-        <w:rPr>
-          <w:lang w:eastAsia="es-ES"/>
-        </w:rPr>
-        <w:t xml:space="preserve"> qualsevol dubte de l’usuari en el moment de compra. </w:t>
-      </w:r>
-    </w:p>
-    <w:p>
-      <w:pPr>
-        <w:rPr>
-          <w:rFonts w:ascii="Times New Roman" w:hAnsi="Times New Roman" w:cs="Times New Roman"/>
-          <w:szCs w:val="24"/>
-          <w:lang w:eastAsia="es-ES"/>
-        </w:rPr>
-      </w:pPr>
-    </w:p>
-    <w:p>
-      <w:pPr>
-        <w:pStyle w:val="Heading2"/>
-        <w:rPr>
-          <w:rFonts w:ascii="Times New Roman" w:eastAsia="Times New Roman" w:hAnsi="Times New Roman" w:cs="Times New Roman"/>
-          <w:szCs w:val="24"/>
-          <w:lang w:eastAsia="es-ES"/>
-        </w:rPr>
-      </w:pPr>
-      <w:bookmarkStart w:id="25" w:name="_Toc509436497"/>
-      <w:bookmarkStart w:id="26" w:name="_Toc509436588"/>
-      <w:r>
-        <w:rPr>
-          <w:rFonts w:eastAsia="Times New Roman"/>
-          <w:lang w:eastAsia="es-ES"/>
-        </w:rPr>
         <w:t>Conclusions</w:t>
       </w:r>
-      <w:bookmarkEnd w:id="25"/>
       <w:bookmarkEnd w:id="26"/>
-    </w:p>
-    <w:p>
-      <w:pPr>
-        <w:rPr>
-          <w:rFonts w:ascii="Times New Roman" w:hAnsi="Times New Roman" w:cs="Times New Roman"/>
-          <w:szCs w:val="24"/>
-          <w:lang w:eastAsia="es-ES"/>
-        </w:rPr>
-      </w:pPr>
-      <w:r>
-        <w:rPr>
-          <w:lang w:eastAsia="es-ES"/>
-        </w:rPr>
-        <w:t xml:space="preserve">De les alternatives que hem vist abans, podem descartar algunes com les de recordatori del que té a la cistella, programa de descomptes i anuncis mitjançant </w:t>
-      </w:r>
-      <w:proofErr w:type="spellStart"/>
-      <w:r>
-        <w:rPr>
-          <w:lang w:eastAsia="es-ES"/>
-        </w:rPr>
-        <w:t>cookies</w:t>
-      </w:r>
-      <w:proofErr w:type="spellEnd"/>
-      <w:r>
-        <w:rPr>
-          <w:lang w:eastAsia="es-ES"/>
-        </w:rPr>
-        <w:t xml:space="preserve">, ja que ens semblen massa intrusives. A més, enviar correus a l’usuari no ens sembla adequat a la </w:t>
+      <w:bookmarkEnd w:id="27"/>
+    </w:p>
+    <w:p>
+      <w:pPr>
+        <w:rPr>
+          <w:rFonts w:ascii="Times New Roman" w:hAnsi="Times New Roman" w:cs="Times New Roman"/>
+          <w:szCs w:val="24"/>
+          <w:lang w:eastAsia="es-ES"/>
+        </w:rPr>
+      </w:pPr>
+      <w:r>
+        <w:rPr>
+          <w:lang w:eastAsia="es-ES"/>
+        </w:rPr>
+        <w:t xml:space="preserve">De les alternatives que hem vist abans, podem descartar algunes com les de recordatori del que té a la cistella, programa de descomptes i anuncis mitjançant cookies, ja que ens semblen massa intrusives. A més, enviar correus a l’usuari no ens sembla adequat a la </w:t>
       </w:r>
       <w:r>
         <w:rPr>
           <w:lang w:eastAsia="es-ES"/>
         </w:rPr>
         <w:lastRenderedPageBreak/>
-        <w:t xml:space="preserve">nostra política. Altres solucions plantejades com compra autoguiada simple i comprar amb un </w:t>
-      </w:r>
-      <w:proofErr w:type="spellStart"/>
-      <w:r>
-        <w:rPr>
-          <w:lang w:eastAsia="es-ES"/>
-        </w:rPr>
-        <w:t>click</w:t>
-      </w:r>
-      <w:proofErr w:type="spellEnd"/>
-      <w:r>
-        <w:rPr>
-          <w:lang w:eastAsia="es-ES"/>
-        </w:rPr>
-        <w:t xml:space="preserve"> ens semblen molt simples i poc ambicioses. </w:t>
+        <w:t xml:space="preserve">nostra política. Altres solucions plantejades com compra autoguiada simple i comprar amb un click ens semblen molt simples i poc ambicioses. </w:t>
       </w:r>
     </w:p>
     <w:p>
@@ -4791,14 +4460,14 @@
       <w:pPr>
         <w:pStyle w:val="Heading1"/>
       </w:pPr>
-      <w:bookmarkStart w:id="27" w:name="_Toc509436498"/>
-      <w:bookmarkStart w:id="28" w:name="_Toc509436589"/>
+      <w:bookmarkStart w:id="28" w:name="_Toc509436498"/>
+      <w:bookmarkStart w:id="29" w:name="_Toc509436589"/>
       <w:r>
         <w:lastRenderedPageBreak/>
         <w:t>Visió del projecte, oportunitats de millora i alternatives</w:t>
       </w:r>
-      <w:bookmarkEnd w:id="27"/>
       <w:bookmarkEnd w:id="28"/>
+      <w:bookmarkEnd w:id="29"/>
     </w:p>
     <w:p>
       <w:pPr>
@@ -4825,63 +4494,21 @@
         <w:rPr>
           <w:lang w:eastAsia="es-ES"/>
         </w:rPr>
-        <w:t xml:space="preserve">Les oportunitats de millora són tots aquells aspectes que es podrien millorar tenint en compte les necessitats principals dels </w:t>
-      </w:r>
-      <w:proofErr w:type="spellStart"/>
-      <w:r>
-        <w:rPr>
-          <w:lang w:eastAsia="es-ES"/>
-        </w:rPr>
-        <w:t>stakeholders</w:t>
-      </w:r>
-      <w:proofErr w:type="spellEnd"/>
-      <w:r>
-        <w:rPr>
-          <w:lang w:eastAsia="es-ES"/>
-        </w:rPr>
-        <w:t xml:space="preserve"> i la situació actual amb la que ens trobem.</w:t>
-      </w:r>
-    </w:p>
-    <w:p>
-      <w:pPr>
-        <w:rPr>
-          <w:rFonts w:ascii="Times New Roman" w:hAnsi="Times New Roman" w:cs="Times New Roman"/>
-          <w:lang w:eastAsia="es-ES"/>
-        </w:rPr>
-      </w:pPr>
-      <w:r>
-        <w:rPr>
-          <w:lang w:eastAsia="es-ES"/>
-        </w:rPr>
-        <w:t xml:space="preserve">A mode de resum, </w:t>
-      </w:r>
-      <w:proofErr w:type="spellStart"/>
-      <w:r>
-        <w:rPr>
-          <w:lang w:eastAsia="es-ES"/>
-        </w:rPr>
-        <w:t>podriem</w:t>
-      </w:r>
-      <w:proofErr w:type="spellEnd"/>
-      <w:r>
-        <w:rPr>
-          <w:lang w:eastAsia="es-ES"/>
-        </w:rPr>
-        <w:t xml:space="preserve"> dir que gran part dels usuaris s’adonen que potser no han escollit el millor producte ofert i perceben que no se’ls ha informat correctament de les alternatives disponibles. També a l’hora d’escollir el producte molts usuaris no tenen clar quin és el producte que necessiten, per tant el disseny de la nostra plataforma haurà de buscar la millora d’aquest. A més </w:t>
-      </w:r>
-      <w:proofErr w:type="spellStart"/>
-      <w:r>
-        <w:rPr>
-          <w:lang w:eastAsia="es-ES"/>
-        </w:rPr>
-        <w:t>comunment</w:t>
-      </w:r>
-      <w:proofErr w:type="spellEnd"/>
-      <w:r>
-        <w:rPr>
-          <w:lang w:eastAsia="es-ES"/>
-        </w:rPr>
-        <w:t xml:space="preserve"> els usuaris no accedeixen a la secció d’ajuda, i els pocs que la visiten senten que no acaba de donar una informació precisa. Si es troben durant el procés de compra han d’estar anant i tornant del menú d’ajuda, fet que encara dificulta més el fi amb el que aquest menú ha estat creat.</w:t>
+        <w:t>Les oportunitats de millora són tots aquells aspectes que es podrien millorar tenint en compte les necessitats principals dels stakeholders i la situació actual amb la que ens trobem.</w:t>
+      </w:r>
+    </w:p>
+    <w:p>
+      <w:pPr>
+        <w:rPr>
+          <w:rFonts w:ascii="Times New Roman" w:hAnsi="Times New Roman" w:cs="Times New Roman"/>
+          <w:lang w:eastAsia="es-ES"/>
+        </w:rPr>
+      </w:pPr>
+      <w:r>
+        <w:rPr>
+          <w:lang w:eastAsia="es-ES"/>
+        </w:rPr>
+        <w:t>A mode de resum, podriem dir que gran part dels usuaris s’adonen que potser no han escollit el millor producte ofert i perceben que no se’ls ha informat correctament de les alternatives disponibles. També a l’hora d’escollir el producte molts usuaris no tenen clar quin és el producte que necessiten, per tant el disseny de la nostra plataforma haurà de buscar la millora d’aquest. A més comunment els usuaris no accedeixen a la secció d’ajuda, i els pocs que la visiten senten que no acaba de donar una informació precisa. Si es troben durant el procés de compra han d’estar anant i tornant del menú d’ajuda, fet que encara dificulta més el fi amb el que aquest menú ha estat creat.</w:t>
       </w:r>
     </w:p>
     <w:p>
@@ -4906,7 +4533,7 @@
           <w:lang w:eastAsia="es-ES"/>
         </w:rPr>
       </w:pPr>
-      <w:bookmarkStart w:id="29" w:name="_Toc509436499"/>
+      <w:bookmarkStart w:id="30" w:name="_Toc509436499"/>
       <w:r>
         <w:rPr>
           <w:rFonts w:eastAsia="Times New Roman"/>
@@ -4914,7 +4541,7 @@
         </w:rPr>
         <w:t>Ajudar, recomanacions i alternatives durant el procés de selecció del producte.</w:t>
       </w:r>
-      <w:bookmarkEnd w:id="29"/>
+      <w:bookmarkEnd w:id="30"/>
     </w:p>
     <w:p>
       <w:pPr>
@@ -4946,7 +4573,7 @@
           <w:lang w:eastAsia="es-ES"/>
         </w:rPr>
       </w:pPr>
-      <w:bookmarkStart w:id="30" w:name="_Toc509436500"/>
+      <w:bookmarkStart w:id="31" w:name="_Toc509436500"/>
       <w:r>
         <w:rPr>
           <w:rFonts w:eastAsia="Times New Roman"/>
@@ -4955,7 +4582,7 @@
         <w:lastRenderedPageBreak/>
         <w:t>Classificació dels productes.</w:t>
       </w:r>
-      <w:bookmarkEnd w:id="30"/>
+      <w:bookmarkEnd w:id="31"/>
     </w:p>
     <w:p>
       <w:pPr>
@@ -4979,7 +4606,7 @@
           <w:lang w:eastAsia="es-ES"/>
         </w:rPr>
       </w:pPr>
-      <w:bookmarkStart w:id="31" w:name="_Toc509436501"/>
+      <w:bookmarkStart w:id="32" w:name="_Toc509436501"/>
       <w:r>
         <w:rPr>
           <w:rFonts w:eastAsia="Times New Roman"/>
@@ -4987,48 +4614,20 @@
         </w:rPr>
         <w:t>Redefinir el nostre FAQ</w:t>
       </w:r>
-      <w:bookmarkEnd w:id="31"/>
-    </w:p>
-    <w:p>
-      <w:pPr>
-        <w:rPr>
-          <w:rFonts w:ascii="Times New Roman" w:hAnsi="Times New Roman" w:cs="Times New Roman"/>
-          <w:lang w:eastAsia="es-ES"/>
-        </w:rPr>
-      </w:pPr>
-      <w:r>
-        <w:rPr>
-          <w:lang w:eastAsia="es-ES"/>
-        </w:rPr>
-        <w:t xml:space="preserve">Per l’opinió dels usuaris podem observar que el nostre apartat de FAQ no és lo suficientment </w:t>
-      </w:r>
-      <w:proofErr w:type="spellStart"/>
-      <w:r>
-        <w:rPr>
-          <w:lang w:eastAsia="es-ES"/>
-        </w:rPr>
-        <w:t>bó</w:t>
-      </w:r>
-      <w:proofErr w:type="spellEnd"/>
-      <w:r>
-        <w:rPr>
-          <w:lang w:eastAsia="es-ES"/>
-        </w:rPr>
-        <w:t xml:space="preserve"> com per a clarificar els dubtes que els hi sorgeixen als usuaris. Els continguts aniran classificats segons els tipus de dubtes que poden sorgir, des dels relacionats amb el departament de logística fins als dubtes que poden tenir amb els nostres propis productes. Per cada categoria tindrem ordenades per odre de </w:t>
-      </w:r>
-      <w:proofErr w:type="spellStart"/>
-      <w:r>
-        <w:rPr>
-          <w:lang w:eastAsia="es-ES"/>
-        </w:rPr>
-        <w:t>freqüencia</w:t>
-      </w:r>
-      <w:proofErr w:type="spellEnd"/>
-      <w:r>
-        <w:rPr>
-          <w:lang w:eastAsia="es-ES"/>
-        </w:rPr>
-        <w:t xml:space="preserve"> els dubtes més comuns dels nostres usuaris, i intentarem donar una explicació concisa però a la vegada útil.</w:t>
+      <w:bookmarkEnd w:id="32"/>
+    </w:p>
+    <w:p>
+      <w:pPr>
+        <w:rPr>
+          <w:rFonts w:ascii="Times New Roman" w:hAnsi="Times New Roman" w:cs="Times New Roman"/>
+          <w:lang w:eastAsia="es-ES"/>
+        </w:rPr>
+      </w:pPr>
+      <w:r>
+        <w:rPr>
+          <w:lang w:eastAsia="es-ES"/>
+        </w:rPr>
+        <w:t>Per l’opinió dels usuaris podem observar que el nostre apartat de FAQ no és lo suficientment bó com per a clarificar els dubtes que els hi sorgeixen als usuaris. Els continguts aniran classificats segons els tipus de dubtes que poden sorgir, des dels relacionats amb el departament de logística fins als dubtes que poden tenir amb els nostres propis productes. Per cada categoria tindrem ordenades per odre de freqüencia els dubtes més comuns dels nostres usuaris, i intentarem donar una explicació concisa però a la vegada útil.</w:t>
       </w:r>
     </w:p>
     <w:p>
@@ -5039,125 +4638,60 @@
           <w:lang w:eastAsia="es-ES"/>
         </w:rPr>
       </w:pPr>
-      <w:bookmarkStart w:id="32" w:name="_Toc509436502"/>
+      <w:bookmarkStart w:id="33" w:name="_Toc509436502"/>
       <w:r>
         <w:rPr>
           <w:rFonts w:eastAsia="Times New Roman"/>
           <w:lang w:eastAsia="es-ES"/>
         </w:rPr>
-        <w:t xml:space="preserve">Sistema de </w:t>
-      </w:r>
-      <w:proofErr w:type="spellStart"/>
-      <w:r>
+        <w:t>Sistema de ticketing</w:t>
+      </w:r>
+      <w:bookmarkEnd w:id="33"/>
+    </w:p>
+    <w:p>
+      <w:pPr>
+        <w:rPr>
+          <w:rFonts w:ascii="Times New Roman" w:hAnsi="Times New Roman" w:cs="Times New Roman"/>
+          <w:lang w:eastAsia="es-ES"/>
+        </w:rPr>
+      </w:pPr>
+      <w:r>
+        <w:rPr>
+          <w:lang w:eastAsia="es-ES"/>
+        </w:rPr>
+        <w:t>A més de l’apartat del FAQ, hi hauran usuaris que no trobaran ressolt el seu dubte, per aquests casos posarem a la disposició del client un sistema de ticketing per a que pugui desenvolupar la seva pregunta i el departament d’atenció al client pugui donar-li una atenció molt més personalitzada en front del seu problema o neguit i així trobar en el client un cert grau de satisfacció i seguretat en front de la compra que vol portar a terme.</w:t>
+      </w:r>
+    </w:p>
+    <w:p>
+      <w:pPr>
+        <w:pStyle w:val="Heading3"/>
         <w:rPr>
           <w:rFonts w:eastAsia="Times New Roman"/>
           <w:lang w:eastAsia="es-ES"/>
         </w:rPr>
-        <w:t>ticketing</w:t>
-      </w:r>
-      <w:bookmarkEnd w:id="32"/>
-      <w:proofErr w:type="spellEnd"/>
-    </w:p>
-    <w:p>
-      <w:pPr>
-        <w:rPr>
-          <w:rFonts w:ascii="Times New Roman" w:hAnsi="Times New Roman" w:cs="Times New Roman"/>
-          <w:lang w:eastAsia="es-ES"/>
-        </w:rPr>
-      </w:pPr>
-      <w:r>
-        <w:rPr>
-          <w:lang w:eastAsia="es-ES"/>
-        </w:rPr>
-        <w:t xml:space="preserve">A més de l’apartat del FAQ, hi hauran usuaris que no trobaran </w:t>
-      </w:r>
-      <w:proofErr w:type="spellStart"/>
-      <w:r>
-        <w:rPr>
-          <w:lang w:eastAsia="es-ES"/>
-        </w:rPr>
-        <w:t>ressolt</w:t>
-      </w:r>
-      <w:proofErr w:type="spellEnd"/>
-      <w:r>
-        <w:rPr>
-          <w:lang w:eastAsia="es-ES"/>
-        </w:rPr>
-        <w:t xml:space="preserve"> el seu dubte, per aquests casos posarem a la disposició del client un sistema de </w:t>
-      </w:r>
-      <w:proofErr w:type="spellStart"/>
-      <w:r>
-        <w:rPr>
-          <w:lang w:eastAsia="es-ES"/>
-        </w:rPr>
-        <w:t>ticketing</w:t>
-      </w:r>
-      <w:proofErr w:type="spellEnd"/>
-      <w:r>
-        <w:rPr>
-          <w:lang w:eastAsia="es-ES"/>
-        </w:rPr>
-        <w:t xml:space="preserve"> per a que pugui desenvolupar la seva pregunta i el departament d’atenció al client pugui donar-li una atenció molt més personalitzada en front del seu problema o neguit i així trobar en el client un cert grau de satisfacció i seguretat en front de la compra que vol portar a terme.</w:t>
-      </w:r>
-    </w:p>
-    <w:p>
-      <w:pPr>
-        <w:pStyle w:val="Heading3"/>
+      </w:pPr>
+      <w:bookmarkStart w:id="34" w:name="_Toc509436503"/>
+      <w:r>
         <w:rPr>
           <w:rFonts w:eastAsia="Times New Roman"/>
           <w:lang w:eastAsia="es-ES"/>
         </w:rPr>
-      </w:pPr>
-      <w:bookmarkStart w:id="33" w:name="_Toc509436503"/>
-      <w:r>
-        <w:rPr>
-          <w:rFonts w:eastAsia="Times New Roman"/>
-          <w:lang w:eastAsia="es-ES"/>
-        </w:rPr>
         <w:t>Accessibilitat del menú d’ajuda</w:t>
       </w:r>
-      <w:bookmarkEnd w:id="33"/>
-    </w:p>
-    <w:p>
-      <w:pPr>
-        <w:rPr>
-          <w:rFonts w:ascii="Times New Roman" w:hAnsi="Times New Roman" w:cs="Times New Roman"/>
-          <w:lang w:eastAsia="es-ES"/>
-        </w:rPr>
-      </w:pPr>
-      <w:r>
-        <w:rPr>
-          <w:lang w:eastAsia="es-ES"/>
-        </w:rPr>
-        <w:t xml:space="preserve">Un dels principals problemes que trobem en el nostre menú d’ajuda és precisament la dificultat d’accedir a aquest. A més un cop començat el procés de compra resulta tediós haver d’anar cap a la pàgina d’ajuda i tornar al procés de compra pels dubtes que puguin sorgir durant aquest. La nostra proposta per millorar aquest aspecte és el de tenir un assistent virtual que et pugui aconsellar en tot moment i sigui visible a l’usuari </w:t>
-      </w:r>
-      <w:proofErr w:type="spellStart"/>
-      <w:r>
-        <w:rPr>
-          <w:lang w:eastAsia="es-ES"/>
-        </w:rPr>
-        <w:t>desde</w:t>
-      </w:r>
-      <w:proofErr w:type="spellEnd"/>
-      <w:r>
-        <w:rPr>
-          <w:lang w:eastAsia="es-ES"/>
-        </w:rPr>
-        <w:t xml:space="preserve"> el moment 0. A partir d’aquest assistent es podrà accedir al sistema de FAQ o si no es troba una possible solució “genèrica” derivar-lo cap a l’apartat de </w:t>
-      </w:r>
-      <w:proofErr w:type="spellStart"/>
-      <w:r>
-        <w:rPr>
-          <w:lang w:eastAsia="es-ES"/>
-        </w:rPr>
-        <w:t>ticketing</w:t>
-      </w:r>
-      <w:proofErr w:type="spellEnd"/>
-      <w:r>
-        <w:rPr>
-          <w:lang w:eastAsia="es-ES"/>
-        </w:rPr>
-        <w:t xml:space="preserve"> per a que pugui obtenir l’ajuda que necessita.</w:t>
+      <w:bookmarkEnd w:id="34"/>
+    </w:p>
+    <w:p>
+      <w:pPr>
+        <w:rPr>
+          <w:rFonts w:ascii="Times New Roman" w:hAnsi="Times New Roman" w:cs="Times New Roman"/>
+          <w:lang w:eastAsia="es-ES"/>
+        </w:rPr>
+      </w:pPr>
+      <w:r>
+        <w:rPr>
+          <w:lang w:eastAsia="es-ES"/>
+        </w:rPr>
+        <w:t>Un dels principals problemes que trobem en el nostre menú d’ajuda és precisament la dificultat d’accedir a aquest. A més un cop començat el procés de compra resulta tediós haver d’anar cap a la pàgina d’ajuda i tornar al procés de compra pels dubtes que puguin sorgir durant aquest. La nostra proposta per millorar aquest aspecte és el de tenir un assistent virtual que et pugui aconsellar en tot moment i sigui visible a l’usuari desde el moment 0. A partir d’aquest assistent es podrà accedir al sistema de FAQ o si no es troba una possible solució “genèrica” derivar-lo cap a l’apartat de ticketing per a que pugui obtenir l’ajuda que necessita.</w:t>
       </w:r>
     </w:p>
     <w:p/>
@@ -5165,14 +4699,14 @@
       <w:pPr>
         <w:pStyle w:val="Heading2"/>
       </w:pPr>
-      <w:bookmarkStart w:id="34" w:name="_Toc509436504"/>
-      <w:bookmarkStart w:id="35" w:name="_Toc509436590"/>
+      <w:bookmarkStart w:id="35" w:name="_Toc509436504"/>
+      <w:bookmarkStart w:id="36" w:name="_Toc509436590"/>
       <w:r>
         <w:lastRenderedPageBreak/>
         <w:t>Sistemes similars existents</w:t>
       </w:r>
-      <w:bookmarkEnd w:id="34"/>
       <w:bookmarkEnd w:id="35"/>
+      <w:bookmarkEnd w:id="36"/>
     </w:p>
     <w:p>
       <w:pPr>
@@ -5227,7 +4761,7 @@
           <w:lang w:eastAsia="es-ES"/>
         </w:rPr>
       </w:pPr>
-      <w:bookmarkStart w:id="36" w:name="_Toc509436505"/>
+      <w:bookmarkStart w:id="37" w:name="_Toc509436505"/>
       <w:r>
         <w:rPr>
           <w:rFonts w:eastAsia="Times New Roman"/>
@@ -5235,7 +4769,7 @@
         </w:rPr>
         <w:t>Sistemes genèrics</w:t>
       </w:r>
-      <w:bookmarkEnd w:id="36"/>
+      <w:bookmarkEnd w:id="37"/>
     </w:p>
     <w:p>
       <w:pPr>
@@ -5251,7 +4785,6 @@
         </w:rPr>
         <w:t xml:space="preserve">De sistemes genèrics en podem trobar uns de famosos i uns altres no tan famosos. A més alguns sistemes només es poden utilitzar des d’un </w:t>
       </w:r>
-      <w:proofErr w:type="spellStart"/>
       <w:r>
         <w:rPr>
           <w:i/>
@@ -5260,7 +4793,6 @@
         </w:rPr>
         <w:t>smartphone</w:t>
       </w:r>
-      <w:proofErr w:type="spellEnd"/>
       <w:r>
         <w:rPr>
           <w:lang w:eastAsia="es-ES"/>
@@ -5357,7 +4889,6 @@
                 <w:lang w:val="es-ES" w:eastAsia="es-ES"/>
               </w:rPr>
             </w:pPr>
-            <w:proofErr w:type="spellStart"/>
             <w:r>
               <w:rPr>
                 <w:rFonts w:ascii="Arial" w:eastAsia="Times New Roman" w:hAnsi="Arial" w:cs="Arial"/>
@@ -5366,18 +4897,7 @@
                 <w:sz w:val="22"/>
                 <w:lang w:val="es-ES" w:eastAsia="es-ES"/>
               </w:rPr>
-              <w:t>Dispositiu</w:t>
-            </w:r>
-            <w:proofErr w:type="spellEnd"/>
-            <w:r>
-              <w:rPr>
-                <w:rFonts w:ascii="Arial" w:eastAsia="Times New Roman" w:hAnsi="Arial" w:cs="Arial"/>
-                <w:b/>
-                <w:color w:val="000000"/>
-                <w:sz w:val="22"/>
-                <w:lang w:val="es-ES" w:eastAsia="es-ES"/>
-              </w:rPr>
-              <w:t xml:space="preserve"> móvil</w:t>
+              <w:t>Dispositiu móvil</w:t>
             </w:r>
           </w:p>
         </w:tc>
@@ -5399,7 +4919,6 @@
                 <w:lang w:val="es-ES" w:eastAsia="es-ES"/>
               </w:rPr>
             </w:pPr>
-            <w:proofErr w:type="spellStart"/>
             <w:r>
               <w:rPr>
                 <w:rFonts w:ascii="Arial" w:eastAsia="Times New Roman" w:hAnsi="Arial" w:cs="Arial"/>
@@ -5410,7 +4929,6 @@
               </w:rPr>
               <w:t>Ordinador</w:t>
             </w:r>
-            <w:proofErr w:type="spellEnd"/>
           </w:p>
         </w:tc>
         <w:tc>
@@ -5431,7 +4949,6 @@
                 <w:lang w:val="es-ES" w:eastAsia="es-ES"/>
               </w:rPr>
             </w:pPr>
-            <w:proofErr w:type="spellStart"/>
             <w:r>
               <w:rPr>
                 <w:rFonts w:ascii="Arial" w:eastAsia="Times New Roman" w:hAnsi="Arial" w:cs="Arial"/>
@@ -5442,7 +4959,6 @@
               </w:rPr>
               <w:t>Altaveu</w:t>
             </w:r>
-            <w:proofErr w:type="spellEnd"/>
           </w:p>
         </w:tc>
       </w:tr>
@@ -5477,20 +4993,8 @@
                 <w:sz w:val="22"/>
                 <w:lang w:val="es-ES" w:eastAsia="es-ES"/>
               </w:rPr>
-              <w:t xml:space="preserve">Samsung </w:t>
+              <w:t>Samsung Bixby</w:t>
             </w:r>
-            <w:proofErr w:type="spellStart"/>
-            <w:r>
-              <w:rPr>
-                <w:rFonts w:ascii="Arial" w:eastAsia="Times New Roman" w:hAnsi="Arial" w:cs="Arial"/>
-                <w:b/>
-                <w:color w:val="000000"/>
-                <w:sz w:val="22"/>
-                <w:lang w:val="es-ES" w:eastAsia="es-ES"/>
-              </w:rPr>
-              <w:t>Bixby</w:t>
-            </w:r>
-            <w:proofErr w:type="spellEnd"/>
           </w:p>
         </w:tc>
         <w:tc>
@@ -5780,20 +5284,8 @@
                 <w:sz w:val="22"/>
                 <w:lang w:val="es-ES" w:eastAsia="es-ES"/>
               </w:rPr>
-              <w:t xml:space="preserve">Google </w:t>
+              <w:t>Google Assistant</w:t>
             </w:r>
-            <w:proofErr w:type="spellStart"/>
-            <w:r>
-              <w:rPr>
-                <w:rFonts w:ascii="Arial" w:eastAsia="Times New Roman" w:hAnsi="Arial" w:cs="Arial"/>
-                <w:b/>
-                <w:color w:val="000000"/>
-                <w:sz w:val="22"/>
-                <w:lang w:val="es-ES" w:eastAsia="es-ES"/>
-              </w:rPr>
-              <w:t>Assistant</w:t>
-            </w:r>
-            <w:proofErr w:type="spellEnd"/>
           </w:p>
         </w:tc>
         <w:tc>
@@ -6176,35 +5668,22 @@
         <w:rPr>
           <w:lang w:eastAsia="es-ES"/>
         </w:rPr>
-        <w:t xml:space="preserve">Tots aquests sistemes, com ja hem esmentat abans, són assistents virtuals. </w:t>
-      </w:r>
-      <w:proofErr w:type="spellStart"/>
-      <w:r>
-        <w:rPr>
-          <w:lang w:eastAsia="es-ES"/>
-        </w:rPr>
-        <w:t>Aquestos</w:t>
-      </w:r>
-      <w:proofErr w:type="spellEnd"/>
-      <w:r>
-        <w:rPr>
-          <w:lang w:eastAsia="es-ES"/>
-        </w:rPr>
-        <w:t xml:space="preserve"> són sistemes software capaços d’interactuar, ja sigui per veu o per text, amb l’usuari per tal de fer-li unes tasques o donar-li uns serveis.</w:t>
-      </w:r>
-    </w:p>
-    <w:p>
-      <w:pPr>
-        <w:rPr>
-          <w:rFonts w:ascii="Times New Roman" w:hAnsi="Times New Roman" w:cs="Times New Roman"/>
-          <w:szCs w:val="24"/>
-          <w:lang w:eastAsia="es-ES"/>
-        </w:rPr>
-      </w:pPr>
-      <w:r>
-        <w:rPr>
-          <w:lang w:eastAsia="es-ES"/>
-        </w:rPr>
+        <w:t>Tots aquests sistemes, com ja hem esmentat abans, són assistents virtuals. Aquestos són sistemes software capaços d’interactuar, ja sigui per veu o per text, amb l’usuari per tal de fer-li unes tasques o donar-li uns serveis.</w:t>
+      </w:r>
+    </w:p>
+    <w:p>
+      <w:pPr>
+        <w:rPr>
+          <w:rFonts w:ascii="Times New Roman" w:hAnsi="Times New Roman" w:cs="Times New Roman"/>
+          <w:szCs w:val="24"/>
+          <w:lang w:eastAsia="es-ES"/>
+        </w:rPr>
+      </w:pPr>
+      <w:r>
+        <w:rPr>
+          <w:lang w:eastAsia="es-ES"/>
+        </w:rPr>
+        <w:lastRenderedPageBreak/>
         <w:t>A més, són de grans empreses, i per tant ens pot servir com a referent a l’hora de desenvolupar el nostre sistema, principalment pel que fa a fiabilitat.</w:t>
       </w:r>
     </w:p>
@@ -6216,17 +5695,14 @@
           <w:lang w:eastAsia="es-ES"/>
         </w:rPr>
       </w:pPr>
-      <w:bookmarkStart w:id="37" w:name="_Toc509436506"/>
+      <w:bookmarkStart w:id="38" w:name="_Toc509436506"/>
       <w:r>
         <w:rPr>
           <w:rFonts w:eastAsia="Times New Roman"/>
           <w:lang w:eastAsia="es-ES"/>
         </w:rPr>
-        <w:lastRenderedPageBreak/>
         <w:t>Sistemes específics</w:t>
       </w:r>
-      <w:bookmarkStart w:id="38" w:name="_GoBack"/>
-      <w:bookmarkEnd w:id="37"/>
       <w:bookmarkEnd w:id="38"/>
     </w:p>
     <w:p>
@@ -6256,23 +5732,8 @@
         <w:rPr>
           <w:lang w:eastAsia="es-ES"/>
         </w:rPr>
-        <w:t xml:space="preserve">Generalment </w:t>
-      </w:r>
-      <w:proofErr w:type="spellStart"/>
-      <w:r>
-        <w:rPr>
-          <w:lang w:eastAsia="es-ES"/>
-        </w:rPr>
-        <w:t>aquestos</w:t>
-      </w:r>
-      <w:proofErr w:type="spellEnd"/>
-      <w:r>
-        <w:rPr>
-          <w:lang w:eastAsia="es-ES"/>
-        </w:rPr>
-        <w:t xml:space="preserve"> sistemes utilitzen els anomenats </w:t>
-      </w:r>
-      <w:proofErr w:type="spellStart"/>
+        <w:t xml:space="preserve">Generalment aquestos sistemes utilitzen els anomenats </w:t>
+      </w:r>
       <w:r>
         <w:rPr>
           <w:i/>
@@ -6281,69 +5742,26 @@
         </w:rPr>
         <w:t>chatbots</w:t>
       </w:r>
-      <w:proofErr w:type="spellEnd"/>
-      <w:r>
-        <w:rPr>
-          <w:lang w:eastAsia="es-ES"/>
-        </w:rPr>
-        <w:t xml:space="preserve">. Gràcies a la seva utilització, </w:t>
-      </w:r>
-      <w:proofErr w:type="spellStart"/>
-      <w:r>
-        <w:rPr>
-          <w:lang w:eastAsia="es-ES"/>
-        </w:rPr>
-        <w:t>aquestos</w:t>
-      </w:r>
-      <w:proofErr w:type="spellEnd"/>
-      <w:r>
-        <w:rPr>
-          <w:lang w:eastAsia="es-ES"/>
-        </w:rPr>
-        <w:t xml:space="preserve"> sistemes normalment es poden utilitzar a través de navegadors, fet que els permet ser emprats per la majoria de dispositius intel·ligents actuals, llevat de alguns </w:t>
-      </w:r>
-      <w:proofErr w:type="spellStart"/>
-      <w:r>
-        <w:rPr>
-          <w:lang w:eastAsia="es-ES"/>
-        </w:rPr>
-        <w:t>smartwatches</w:t>
-      </w:r>
-      <w:proofErr w:type="spellEnd"/>
-      <w:r>
-        <w:rPr>
-          <w:lang w:eastAsia="es-ES"/>
-        </w:rPr>
-        <w:t xml:space="preserve"> i altaveus intel·ligents. </w:t>
-      </w:r>
-    </w:p>
-    <w:p>
-      <w:pPr>
-        <w:rPr>
-          <w:rFonts w:ascii="Times New Roman" w:hAnsi="Times New Roman" w:cs="Times New Roman"/>
-          <w:szCs w:val="24"/>
-          <w:lang w:eastAsia="es-ES"/>
-        </w:rPr>
-      </w:pPr>
-      <w:r>
-        <w:rPr>
-          <w:lang w:eastAsia="es-ES"/>
-        </w:rPr>
-        <w:t xml:space="preserve">Funcionen mitjançant </w:t>
-      </w:r>
-      <w:proofErr w:type="spellStart"/>
-      <w:r>
-        <w:rPr>
-          <w:lang w:eastAsia="es-ES"/>
-        </w:rPr>
-        <w:t>APIs</w:t>
-      </w:r>
-      <w:proofErr w:type="spellEnd"/>
-      <w:r>
-        <w:rPr>
-          <w:lang w:eastAsia="es-ES"/>
-        </w:rPr>
-        <w:t xml:space="preserve"> i això fa senzilla i ràpida la seva implementació a un sistema ja existent, ja que no s’ha de desenvolupar el sistema des de zero.</w:t>
+      <w:r>
+        <w:rPr>
+          <w:lang w:eastAsia="es-ES"/>
+        </w:rPr>
+        <w:t xml:space="preserve">. Gràcies a la seva utilització, aquestos sistemes normalment es poden utilitzar a través de navegadors, fet que els permet ser emprats per la majoria de dispositius intel·ligents actuals, llevat de alguns smartwatches i altaveus intel·ligents. </w:t>
+      </w:r>
+    </w:p>
+    <w:p>
+      <w:pPr>
+        <w:rPr>
+          <w:rFonts w:ascii="Times New Roman" w:hAnsi="Times New Roman" w:cs="Times New Roman"/>
+          <w:szCs w:val="24"/>
+          <w:lang w:eastAsia="es-ES"/>
+        </w:rPr>
+      </w:pPr>
+      <w:r>
+        <w:rPr>
+          <w:lang w:eastAsia="es-ES"/>
+        </w:rPr>
+        <w:t>Funcionen mitjançant APIs i això fa senzilla i ràpida la seva implementació a un sistema ja existent, ja que no s’ha de desenvolupar el sistema des de zero.</w:t>
       </w:r>
     </w:p>
     <w:p>
@@ -6433,25 +5851,7 @@
           <w:shd w:val="clear" w:color="auto" w:fill="FFFFFF"/>
           <w:lang w:eastAsia="es-ES"/>
         </w:rPr>
-        <w:t xml:space="preserve">Després de veure els diferents sistemes de interfícies d’usuari conversacionals, tenim clar quins aspectes volem tenir en compte a l’hora de dissenyar el nostre nou sistema. </w:t>
-      </w:r>
-      <w:proofErr w:type="spellStart"/>
-      <w:r>
-        <w:rPr>
-          <w:color w:val="222222"/>
-          <w:shd w:val="clear" w:color="auto" w:fill="FFFFFF"/>
-          <w:lang w:eastAsia="es-ES"/>
-        </w:rPr>
-        <w:t>Aquestos</w:t>
-      </w:r>
-      <w:proofErr w:type="spellEnd"/>
-      <w:r>
-        <w:rPr>
-          <w:color w:val="222222"/>
-          <w:shd w:val="clear" w:color="auto" w:fill="FFFFFF"/>
-          <w:lang w:eastAsia="es-ES"/>
-        </w:rPr>
-        <w:t xml:space="preserve"> són, entre altres, la fiabilitat dels sistemes de les grans companyies.</w:t>
+        <w:t>Després de veure els diferents sistemes de interfícies d’usuari conversacionals, tenim clar quins aspectes volem tenir en compte a l’hora de dissenyar el nostre nou sistema. Aquestos són, entre altres, la fiabilitat dels sistemes de les grans companyies.</w:t>
       </w:r>
     </w:p>
     <w:p>
@@ -6513,35 +5913,7 @@
         <w:rPr>
           <w:lang w:eastAsia="es-ES"/>
         </w:rPr>
-        <w:t xml:space="preserve">En aquest apartat definim un dels factors més importants del context del sistema, parlem de les parts interessades o </w:t>
-      </w:r>
-      <w:proofErr w:type="spellStart"/>
-      <w:r>
-        <w:rPr>
-          <w:lang w:eastAsia="es-ES"/>
-        </w:rPr>
-        <w:t>stakeholders</w:t>
-      </w:r>
-      <w:proofErr w:type="spellEnd"/>
-      <w:r>
-        <w:rPr>
-          <w:lang w:eastAsia="es-ES"/>
-        </w:rPr>
-        <w:t xml:space="preserve">. </w:t>
-      </w:r>
-      <w:proofErr w:type="spellStart"/>
-      <w:r>
-        <w:rPr>
-          <w:lang w:eastAsia="es-ES"/>
-        </w:rPr>
-        <w:t>Stakeholder</w:t>
-      </w:r>
-      <w:proofErr w:type="spellEnd"/>
-      <w:r>
-        <w:rPr>
-          <w:lang w:eastAsia="es-ES"/>
-        </w:rPr>
-        <w:t xml:space="preserve"> és una paraula de l'anglès que, en l'àmbit empresarial, significa "interessat" o "interessada", i es refereix a totes aquelles persones o organitzacions afectades per les activitats i decisions d'una empresa. S’ha de fer un estudi previ de les parts interessades per així identificar bé quins són, la tasca que desenvolupen i lo que ens poden aportar.</w:t>
+        <w:t>En aquest apartat definim un dels factors més importants del context del sistema, parlem de les parts interessades o stakeholders. Stakeholder és una paraula de l'anglès que, en l'àmbit empresarial, significa "interessat" o "interessada", i es refereix a totes aquelles persones o organitzacions afectades per les activitats i decisions d'una empresa. S’ha de fer un estudi previ de les parts interessades per així identificar bé quins són, la tasca que desenvolupen i lo que ens poden aportar.</w:t>
       </w:r>
     </w:p>
     <w:p>
@@ -6577,35 +5949,7 @@
         <w:rPr>
           <w:lang w:eastAsia="es-ES"/>
         </w:rPr>
-        <w:t xml:space="preserve">Tractarem les parts </w:t>
-      </w:r>
-      <w:proofErr w:type="spellStart"/>
-      <w:r>
-        <w:rPr>
-          <w:lang w:eastAsia="es-ES"/>
-        </w:rPr>
-        <w:t>interassades</w:t>
-      </w:r>
-      <w:proofErr w:type="spellEnd"/>
-      <w:r>
-        <w:rPr>
-          <w:lang w:eastAsia="es-ES"/>
-        </w:rPr>
-        <w:t xml:space="preserve">, és a dir, </w:t>
-      </w:r>
-      <w:proofErr w:type="spellStart"/>
-      <w:r>
-        <w:rPr>
-          <w:lang w:eastAsia="es-ES"/>
-        </w:rPr>
-        <w:t>stakeholders</w:t>
-      </w:r>
-      <w:proofErr w:type="spellEnd"/>
-      <w:r>
-        <w:rPr>
-          <w:lang w:eastAsia="es-ES"/>
-        </w:rPr>
-        <w:t xml:space="preserve"> experts en el domini de l’empresa de vendes.</w:t>
+        <w:t>Tractarem les parts interassades, és a dir, stakeholders experts en el domini de l’empresa de vendes.</w:t>
       </w:r>
     </w:p>
     <w:p>
@@ -6673,21 +6017,7 @@
         <w:rPr>
           <w:lang w:eastAsia="es-ES"/>
         </w:rPr>
-        <w:t xml:space="preserve"> s’encarreguen de tot allò relacionat en l’economia i </w:t>
-      </w:r>
-      <w:proofErr w:type="spellStart"/>
-      <w:r>
-        <w:rPr>
-          <w:lang w:eastAsia="es-ES"/>
-        </w:rPr>
-        <w:t>marketing</w:t>
-      </w:r>
-      <w:proofErr w:type="spellEnd"/>
-      <w:r>
-        <w:rPr>
-          <w:lang w:eastAsia="es-ES"/>
-        </w:rPr>
-        <w:t xml:space="preserve"> de l’empresa.</w:t>
+        <w:t xml:space="preserve"> s’encarreguen de tot allò relacionat en l’economia i marketing de l’empresa.</w:t>
       </w:r>
     </w:p>
     <w:p>
@@ -6817,21 +6147,7 @@
         <w:rPr>
           <w:lang w:eastAsia="es-ES"/>
         </w:rPr>
-        <w:t xml:space="preserve">s’encarreguen de que la nova funcionalitat sigui </w:t>
-      </w:r>
-      <w:proofErr w:type="spellStart"/>
-      <w:r>
-        <w:rPr>
-          <w:lang w:eastAsia="es-ES"/>
-        </w:rPr>
-        <w:t>publicitada</w:t>
-      </w:r>
-      <w:proofErr w:type="spellEnd"/>
-      <w:r>
-        <w:rPr>
-          <w:lang w:eastAsia="es-ES"/>
-        </w:rPr>
-        <w:t>.</w:t>
+        <w:t>s’encarreguen de que la nova funcionalitat sigui publicitada.</w:t>
       </w:r>
     </w:p>
     <w:p>
@@ -6860,47 +6176,11 @@
           <w:lang w:eastAsia="es-ES"/>
         </w:rPr>
       </w:pPr>
-      <w:proofErr w:type="spellStart"/>
-      <w:r>
-        <w:rPr>
-          <w:lang w:eastAsia="es-ES"/>
-        </w:rPr>
-        <w:t>Apartir</w:t>
-      </w:r>
-      <w:proofErr w:type="spellEnd"/>
-      <w:r>
-        <w:rPr>
-          <w:lang w:eastAsia="es-ES"/>
-        </w:rPr>
-        <w:t xml:space="preserve"> d’una campanya </w:t>
-      </w:r>
-      <w:proofErr w:type="spellStart"/>
-      <w:r>
-        <w:rPr>
-          <w:lang w:eastAsia="es-ES"/>
-        </w:rPr>
-        <w:t>publicitaria</w:t>
-      </w:r>
-      <w:proofErr w:type="spellEnd"/>
-      <w:r>
-        <w:rPr>
-          <w:lang w:eastAsia="es-ES"/>
-        </w:rPr>
-        <w:t xml:space="preserve"> </w:t>
-      </w:r>
-      <w:proofErr w:type="spellStart"/>
-      <w:r>
-        <w:rPr>
-          <w:lang w:eastAsia="es-ES"/>
-        </w:rPr>
-        <w:t>conseguir</w:t>
-      </w:r>
-      <w:proofErr w:type="spellEnd"/>
-      <w:r>
-        <w:rPr>
-          <w:lang w:eastAsia="es-ES"/>
-        </w:rPr>
-        <w:t xml:space="preserve"> promoure la nova funcionalitat</w:t>
+      <w:r>
+        <w:rPr>
+          <w:lang w:eastAsia="es-ES"/>
+        </w:rPr>
+        <w:t>Apartir d’una campanya publicitaria conseguir promoure la nova funcionalitat</w:t>
       </w:r>
     </w:p>
     <w:p>
@@ -7076,21 +6356,7 @@
         <w:rPr>
           <w:lang w:eastAsia="es-ES"/>
         </w:rPr>
-        <w:t xml:space="preserve">Tot seguit passem a tractar els </w:t>
-      </w:r>
-      <w:proofErr w:type="spellStart"/>
-      <w:r>
-        <w:rPr>
-          <w:lang w:eastAsia="es-ES"/>
-        </w:rPr>
-        <w:t>stakeholders</w:t>
-      </w:r>
-      <w:proofErr w:type="spellEnd"/>
-      <w:r>
-        <w:rPr>
-          <w:lang w:eastAsia="es-ES"/>
-        </w:rPr>
-        <w:t xml:space="preserve"> especialitzats en tecnologia. Tot el conjunt de persones expertes en la tecnologia que s’utilitza.</w:t>
+        <w:t>Tot seguit passem a tractar els stakeholders especialitzats en tecnologia. Tot el conjunt de persones expertes en la tecnologia que s’utilitza.</w:t>
       </w:r>
     </w:p>
     <w:p>
@@ -7254,49 +6520,7 @@
         <w:rPr>
           <w:lang w:eastAsia="es-ES"/>
         </w:rPr>
-        <w:t xml:space="preserve">Desenvolupar l’aplicació mòbil per fer-ne ús des de </w:t>
-      </w:r>
-      <w:proofErr w:type="spellStart"/>
-      <w:r>
-        <w:rPr>
-          <w:lang w:eastAsia="es-ES"/>
-        </w:rPr>
-        <w:t>dispostius</w:t>
-      </w:r>
-      <w:proofErr w:type="spellEnd"/>
-      <w:r>
-        <w:rPr>
-          <w:lang w:eastAsia="es-ES"/>
-        </w:rPr>
-        <w:t xml:space="preserve"> </w:t>
-      </w:r>
-      <w:proofErr w:type="spellStart"/>
-      <w:r>
-        <w:rPr>
-          <w:lang w:eastAsia="es-ES"/>
-        </w:rPr>
-        <w:t>Android</w:t>
-      </w:r>
-      <w:proofErr w:type="spellEnd"/>
-      <w:r>
-        <w:rPr>
-          <w:lang w:eastAsia="es-ES"/>
-        </w:rPr>
-        <w:t xml:space="preserve"> i </w:t>
-      </w:r>
-      <w:proofErr w:type="spellStart"/>
-      <w:r>
-        <w:rPr>
-          <w:lang w:eastAsia="es-ES"/>
-        </w:rPr>
-        <w:t>iOS</w:t>
-      </w:r>
-      <w:proofErr w:type="spellEnd"/>
-      <w:r>
-        <w:rPr>
-          <w:lang w:eastAsia="es-ES"/>
-        </w:rPr>
-        <w:t>.</w:t>
+        <w:t>Desenvolupar l’aplicació mòbil per fer-ne ús des de dispostius Android i iOS.</w:t>
       </w:r>
     </w:p>
     <w:p>
@@ -7316,21 +6540,7 @@
         <w:rPr>
           <w:lang w:eastAsia="es-ES"/>
         </w:rPr>
-        <w:t xml:space="preserve">Buscar noves tecnologies on poder implementar la aplicació com per exemple </w:t>
-      </w:r>
-      <w:proofErr w:type="spellStart"/>
-      <w:r>
-        <w:rPr>
-          <w:lang w:eastAsia="es-ES"/>
-        </w:rPr>
-        <w:t>smartwaches</w:t>
-      </w:r>
-      <w:proofErr w:type="spellEnd"/>
-      <w:r>
-        <w:rPr>
-          <w:lang w:eastAsia="es-ES"/>
-        </w:rPr>
-        <w:t>.</w:t>
+        <w:t>Buscar noves tecnologies on poder implementar la aplicació com per exemple smartwaches.</w:t>
       </w:r>
     </w:p>
     <w:p>
@@ -7485,18 +6695,8 @@
           <w:bCs/>
           <w:lang w:eastAsia="es-ES"/>
         </w:rPr>
-        <w:t xml:space="preserve">Especialistes en </w:t>
-      </w:r>
-      <w:proofErr w:type="spellStart"/>
-      <w:r>
-        <w:rPr>
-          <w:b/>
-          <w:bCs/>
-          <w:lang w:eastAsia="es-ES"/>
-        </w:rPr>
-        <w:t>ciberseguretat</w:t>
-      </w:r>
-      <w:proofErr w:type="spellEnd"/>
+        <w:t>Especialistes en ciberseguretat</w:t>
+      </w:r>
       <w:r>
         <w:rPr>
           <w:lang w:eastAsia="es-ES"/>
@@ -7513,21 +6713,7 @@
         <w:rPr>
           <w:lang w:eastAsia="es-ES"/>
         </w:rPr>
-        <w:t xml:space="preserve"> </w:t>
-      </w:r>
-      <w:proofErr w:type="spellStart"/>
-      <w:r>
-        <w:rPr>
-          <w:lang w:eastAsia="es-ES"/>
-        </w:rPr>
-        <w:t>solventar</w:t>
-      </w:r>
-      <w:proofErr w:type="spellEnd"/>
-      <w:r>
-        <w:rPr>
-          <w:lang w:eastAsia="es-ES"/>
-        </w:rPr>
-        <w:t>-lo.</w:t>
+        <w:t xml:space="preserve"> solventar-lo.</w:t>
       </w:r>
     </w:p>
     <w:p>
@@ -7611,21 +6797,7 @@
         <w:rPr>
           <w:lang w:eastAsia="es-ES"/>
         </w:rPr>
-        <w:t xml:space="preserve">Evitar </w:t>
-      </w:r>
-      <w:proofErr w:type="spellStart"/>
-      <w:r>
-        <w:rPr>
-          <w:lang w:eastAsia="es-ES"/>
-        </w:rPr>
-        <w:t>atàcs</w:t>
-      </w:r>
-      <w:proofErr w:type="spellEnd"/>
-      <w:r>
-        <w:rPr>
-          <w:lang w:eastAsia="es-ES"/>
-        </w:rPr>
-        <w:t xml:space="preserve"> i en cas d’haver-hi un sortir lo millor possible.</w:t>
+        <w:t>Evitar atàcs i en cas d’haver-hi un sortir lo millor possible.</w:t>
       </w:r>
     </w:p>
     <w:p>
@@ -7662,21 +6834,7 @@
         <w:rPr>
           <w:lang w:eastAsia="es-ES"/>
         </w:rPr>
-        <w:t xml:space="preserve">Tots aquells usuaris o rols que es vegin afectats de forma tan directa com indirecta per </w:t>
-      </w:r>
-      <w:proofErr w:type="spellStart"/>
-      <w:r>
-        <w:rPr>
-          <w:lang w:eastAsia="es-ES"/>
-        </w:rPr>
-        <w:t>l’us</w:t>
-      </w:r>
-      <w:proofErr w:type="spellEnd"/>
-      <w:r>
-        <w:rPr>
-          <w:lang w:eastAsia="es-ES"/>
-        </w:rPr>
-        <w:t xml:space="preserve"> de la nova funcionalitat.</w:t>
+        <w:t>Tots aquells usuaris o rols que es vegin afectats de forma tan directa com indirecta per l’us de la nova funcionalitat.</w:t>
       </w:r>
     </w:p>
     <w:p>
@@ -7768,21 +6926,7 @@
         <w:rPr>
           <w:lang w:eastAsia="es-ES"/>
         </w:rPr>
-        <w:t xml:space="preserve">Assegurar que les quantitats de </w:t>
-      </w:r>
-      <w:proofErr w:type="spellStart"/>
-      <w:r>
-        <w:rPr>
-          <w:lang w:eastAsia="es-ES"/>
-        </w:rPr>
-        <w:t>l’stock</w:t>
-      </w:r>
-      <w:proofErr w:type="spellEnd"/>
-      <w:r>
-        <w:rPr>
-          <w:lang w:eastAsia="es-ES"/>
-        </w:rPr>
-        <w:t xml:space="preserve"> són sempre les necessàries.</w:t>
+        <w:t>Assegurar que les quantitats de l’stock són sempre les necessàries.</w:t>
       </w:r>
     </w:p>
     <w:p>
@@ -7836,21 +6980,7 @@
         <w:rPr>
           <w:lang w:eastAsia="es-ES"/>
         </w:rPr>
-        <w:t xml:space="preserve">Mantenir sempre un </w:t>
-      </w:r>
-      <w:proofErr w:type="spellStart"/>
-      <w:r>
-        <w:rPr>
-          <w:lang w:eastAsia="es-ES"/>
-        </w:rPr>
-        <w:t>stock</w:t>
-      </w:r>
-      <w:proofErr w:type="spellEnd"/>
-      <w:r>
-        <w:rPr>
-          <w:lang w:eastAsia="es-ES"/>
-        </w:rPr>
-        <w:t xml:space="preserve"> mínim de material </w:t>
+        <w:t xml:space="preserve">Mantenir sempre un stock mínim de material </w:t>
       </w:r>
     </w:p>
     <w:p>
@@ -7940,21 +7070,7 @@
         <w:rPr>
           <w:lang w:eastAsia="es-ES"/>
         </w:rPr>
-        <w:t xml:space="preserve">Tenir el magatzem ben </w:t>
-      </w:r>
-      <w:proofErr w:type="spellStart"/>
-      <w:r>
-        <w:rPr>
-          <w:lang w:eastAsia="es-ES"/>
-        </w:rPr>
-        <w:t>distribuit</w:t>
-      </w:r>
-      <w:proofErr w:type="spellEnd"/>
-      <w:r>
-        <w:rPr>
-          <w:lang w:eastAsia="es-ES"/>
-        </w:rPr>
-        <w:t xml:space="preserve"> i organitzat per tal de realitzar un treball eficient.</w:t>
+        <w:t>Tenir el magatzem ben distribuit i organitzat per tal de realitzar un treball eficient.</w:t>
       </w:r>
     </w:p>
     <w:p>
@@ -8080,21 +7196,7 @@
         <w:rPr>
           <w:lang w:eastAsia="es-ES"/>
         </w:rPr>
-        <w:t xml:space="preserve">Cercar productes, guardar productes visitats, comparar productes, buscar informació de productes, valorar productes comprats, comprar productes, notificar incidències, </w:t>
-      </w:r>
-      <w:proofErr w:type="spellStart"/>
-      <w:r>
-        <w:rPr>
-          <w:lang w:eastAsia="es-ES"/>
-        </w:rPr>
-        <w:t>propossar</w:t>
-      </w:r>
-      <w:proofErr w:type="spellEnd"/>
-      <w:r>
-        <w:rPr>
-          <w:lang w:eastAsia="es-ES"/>
-        </w:rPr>
-        <w:t xml:space="preserve"> millores.</w:t>
+        <w:t>Cercar productes, guardar productes visitats, comparar productes, buscar informació de productes, valorar productes comprats, comprar productes, notificar incidències, propossar millores.</w:t>
       </w:r>
     </w:p>
     <w:p>
@@ -8129,21 +7231,7 @@
         <w:rPr>
           <w:lang w:eastAsia="es-ES"/>
         </w:rPr>
-        <w:t xml:space="preserve">Fer que el client es senti lo més còmode navegant per el nostre entorn web, aconseguir que finalitzi la seva compra sense cap inconvenient, i així </w:t>
-      </w:r>
-      <w:proofErr w:type="spellStart"/>
-      <w:r>
-        <w:rPr>
-          <w:lang w:eastAsia="es-ES"/>
-        </w:rPr>
-        <w:t>estalviarli</w:t>
-      </w:r>
-      <w:proofErr w:type="spellEnd"/>
-      <w:r>
-        <w:rPr>
-          <w:lang w:eastAsia="es-ES"/>
-        </w:rPr>
-        <w:t xml:space="preserve"> temps a l’hora de comprar un producte.</w:t>
+        <w:t>Fer que el client es senti lo més còmode navegant per el nostre entorn web, aconseguir que finalitzi la seva compra sense cap inconvenient, i així estalviarli temps a l’hora de comprar un producte.</w:t>
       </w:r>
     </w:p>
     <w:p>
@@ -8223,21 +7311,7 @@
         <w:rPr>
           <w:lang w:eastAsia="es-ES"/>
         </w:rPr>
-        <w:t xml:space="preserve">Superar </w:t>
-      </w:r>
-      <w:proofErr w:type="spellStart"/>
-      <w:r>
-        <w:rPr>
-          <w:lang w:eastAsia="es-ES"/>
-        </w:rPr>
-        <w:t>l’implementació</w:t>
-      </w:r>
-      <w:proofErr w:type="spellEnd"/>
-      <w:r>
-        <w:rPr>
-          <w:lang w:eastAsia="es-ES"/>
-        </w:rPr>
-        <w:t xml:space="preserve"> i perjudicar el nostre sistema.</w:t>
+        <w:t>Superar l’implementació i perjudicar el nostre sistema.</w:t>
       </w:r>
     </w:p>
     <w:p>
@@ -8442,27 +7516,13 @@
         <w:rPr>
           <w:lang w:eastAsia="es-ES"/>
         </w:rPr>
-        <w:t xml:space="preserve">Integrar-la bé amb la pàgina, mantenir-la en funcionament i </w:t>
-      </w:r>
-      <w:proofErr w:type="spellStart"/>
-      <w:r>
-        <w:rPr>
-          <w:lang w:eastAsia="es-ES"/>
-        </w:rPr>
-        <w:t>adecuad</w:t>
-      </w:r>
-      <w:r>
-        <w:rPr>
-          <w:lang w:eastAsia="es-ES"/>
-        </w:rPr>
-        <w:t>a</w:t>
-      </w:r>
-      <w:proofErr w:type="spellEnd"/>
-      <w:r>
-        <w:rPr>
-          <w:lang w:eastAsia="es-ES"/>
-        </w:rPr>
-        <w:t xml:space="preserve"> amb el plantejament inicial.</w:t>
+        <w:t>Integrar-la bé amb la pàgina, mantenir-la en funcionament i adecuad</w:t>
+      </w:r>
+      <w:r>
+        <w:rPr>
+          <w:lang w:eastAsia="es-ES"/>
+        </w:rPr>
+        <w:t>a amb el plantejament inicial.</w:t>
       </w:r>
     </w:p>
     <w:p>
@@ -8598,21 +7658,7 @@
         <w:rPr>
           <w:lang w:eastAsia="es-ES"/>
         </w:rPr>
-        <w:t xml:space="preserve"> encarregat de portar el manteniment de les </w:t>
-      </w:r>
-      <w:proofErr w:type="spellStart"/>
-      <w:r>
-        <w:rPr>
-          <w:lang w:eastAsia="es-ES"/>
-        </w:rPr>
-        <w:t>instalacions</w:t>
-      </w:r>
-      <w:proofErr w:type="spellEnd"/>
-      <w:r>
-        <w:rPr>
-          <w:lang w:eastAsia="es-ES"/>
-        </w:rPr>
-        <w:t xml:space="preserve"> i del sistema</w:t>
+        <w:t xml:space="preserve"> encarregat de portar el manteniment de les instalacions i del sistema</w:t>
       </w:r>
     </w:p>
     <w:p>
@@ -8827,162 +7873,22 @@
         <w:rPr>
           <w:lang w:eastAsia="es-ES"/>
         </w:rPr>
-        <w:t xml:space="preserve">Per tal de que el nostre servei sigui el més ràpid possible i el màxim de tolerant a fallades possibles, hem optat per una solució basada en el </w:t>
-      </w:r>
-      <w:proofErr w:type="spellStart"/>
-      <w:r>
-        <w:rPr>
-          <w:lang w:eastAsia="es-ES"/>
-        </w:rPr>
-        <w:t>cloud</w:t>
-      </w:r>
-      <w:proofErr w:type="spellEnd"/>
-      <w:r>
-        <w:rPr>
-          <w:lang w:eastAsia="es-ES"/>
-        </w:rPr>
-        <w:t xml:space="preserve">. En el </w:t>
-      </w:r>
-      <w:proofErr w:type="spellStart"/>
-      <w:r>
-        <w:rPr>
-          <w:lang w:eastAsia="es-ES"/>
-        </w:rPr>
-        <w:t>cloud</w:t>
-      </w:r>
-      <w:proofErr w:type="spellEnd"/>
-      <w:r>
-        <w:rPr>
-          <w:lang w:eastAsia="es-ES"/>
-        </w:rPr>
-        <w:t xml:space="preserve"> tenim 3 grans </w:t>
-      </w:r>
-      <w:proofErr w:type="spellStart"/>
-      <w:r>
-        <w:rPr>
-          <w:lang w:eastAsia="es-ES"/>
-        </w:rPr>
-        <w:t>proveidors</w:t>
-      </w:r>
-      <w:proofErr w:type="spellEnd"/>
-      <w:r>
-        <w:rPr>
-          <w:lang w:eastAsia="es-ES"/>
-        </w:rPr>
-        <w:t xml:space="preserve">: </w:t>
-      </w:r>
-      <w:proofErr w:type="spellStart"/>
-      <w:r>
-        <w:rPr>
-          <w:lang w:eastAsia="es-ES"/>
-        </w:rPr>
-        <w:t>Amazon</w:t>
-      </w:r>
-      <w:proofErr w:type="spellEnd"/>
-      <w:r>
-        <w:rPr>
-          <w:lang w:eastAsia="es-ES"/>
-        </w:rPr>
-        <w:t xml:space="preserve"> Web Services, Microsoft </w:t>
-      </w:r>
-      <w:proofErr w:type="spellStart"/>
-      <w:r>
-        <w:rPr>
-          <w:lang w:eastAsia="es-ES"/>
-        </w:rPr>
-        <w:t>Azure</w:t>
-      </w:r>
-      <w:proofErr w:type="spellEnd"/>
-      <w:r>
-        <w:rPr>
-          <w:lang w:eastAsia="es-ES"/>
-        </w:rPr>
-        <w:t xml:space="preserve"> i </w:t>
-      </w:r>
-      <w:proofErr w:type="spellStart"/>
-      <w:r>
-        <w:rPr>
-          <w:lang w:eastAsia="es-ES"/>
-        </w:rPr>
-        <w:t>Google</w:t>
-      </w:r>
-      <w:proofErr w:type="spellEnd"/>
-      <w:r>
-        <w:rPr>
-          <w:lang w:eastAsia="es-ES"/>
-        </w:rPr>
-        <w:t xml:space="preserve"> </w:t>
-      </w:r>
-      <w:proofErr w:type="spellStart"/>
-      <w:r>
-        <w:rPr>
-          <w:lang w:eastAsia="es-ES"/>
-        </w:rPr>
-        <w:t>Cloud</w:t>
-      </w:r>
-      <w:proofErr w:type="spellEnd"/>
-      <w:r>
-        <w:rPr>
-          <w:lang w:eastAsia="es-ES"/>
-        </w:rPr>
-        <w:t xml:space="preserve"> </w:t>
-      </w:r>
-      <w:proofErr w:type="spellStart"/>
-      <w:r>
-        <w:rPr>
-          <w:lang w:eastAsia="es-ES"/>
-        </w:rPr>
-        <w:t>Provider</w:t>
-      </w:r>
-      <w:proofErr w:type="spellEnd"/>
-      <w:r>
-        <w:rPr>
-          <w:lang w:eastAsia="es-ES"/>
-        </w:rPr>
-        <w:t>.</w:t>
-      </w:r>
-    </w:p>
-    <w:p>
-      <w:pPr>
-        <w:rPr>
-          <w:rFonts w:ascii="Times New Roman" w:hAnsi="Times New Roman" w:cs="Times New Roman"/>
-          <w:szCs w:val="24"/>
-          <w:lang w:eastAsia="es-ES"/>
-        </w:rPr>
-      </w:pPr>
-      <w:r>
-        <w:rPr>
-          <w:lang w:eastAsia="es-ES"/>
-        </w:rPr>
-        <w:t xml:space="preserve">La nostre solució es basa principalment en </w:t>
-      </w:r>
-      <w:proofErr w:type="spellStart"/>
-      <w:r>
-        <w:rPr>
-          <w:lang w:eastAsia="es-ES"/>
-        </w:rPr>
-        <w:t>Amazon</w:t>
-      </w:r>
-      <w:proofErr w:type="spellEnd"/>
-      <w:r>
-        <w:rPr>
-          <w:lang w:eastAsia="es-ES"/>
-        </w:rPr>
-        <w:t xml:space="preserve"> Web Services, tot i que estem oberts a utilitzar algun altre servei d’algun altre </w:t>
-      </w:r>
-      <w:proofErr w:type="spellStart"/>
-      <w:r>
-        <w:rPr>
-          <w:lang w:eastAsia="es-ES"/>
-        </w:rPr>
-        <w:t>proveidor</w:t>
-      </w:r>
-      <w:proofErr w:type="spellEnd"/>
-      <w:r>
-        <w:rPr>
-          <w:lang w:eastAsia="es-ES"/>
-        </w:rPr>
-        <w:t xml:space="preserve"> si es creu necessari.</w:t>
+        <w:t>Per tal de que el nostre servei sigui el més ràpid possible i el màxim de tolerant a fallades possibles, hem optat per una solució basada en el cloud. En el cloud tenim 3 grans proveidors: Amazon Web Services, Microsoft Azure i Google Cloud Provider.</w:t>
+      </w:r>
+    </w:p>
+    <w:p>
+      <w:pPr>
+        <w:rPr>
+          <w:rFonts w:ascii="Times New Roman" w:hAnsi="Times New Roman" w:cs="Times New Roman"/>
+          <w:szCs w:val="24"/>
+          <w:lang w:eastAsia="es-ES"/>
+        </w:rPr>
+      </w:pPr>
+      <w:r>
+        <w:rPr>
+          <w:lang w:eastAsia="es-ES"/>
+        </w:rPr>
+        <w:t>La nostre solució es basa principalment en Amazon Web Services, tot i que estem oberts a utilitzar algun altre servei d’algun altre proveidor si es creu necessari.</w:t>
       </w:r>
     </w:p>
     <w:p>
@@ -9027,161 +7933,7 @@
         <w:rPr>
           <w:lang w:eastAsia="es-ES"/>
         </w:rPr>
-        <w:t xml:space="preserve">Per aprofitar el màxim el </w:t>
-      </w:r>
-      <w:proofErr w:type="spellStart"/>
-      <w:r>
-        <w:rPr>
-          <w:lang w:eastAsia="es-ES"/>
-        </w:rPr>
-        <w:t>cloud</w:t>
-      </w:r>
-      <w:proofErr w:type="spellEnd"/>
-      <w:r>
-        <w:rPr>
-          <w:lang w:eastAsia="es-ES"/>
-        </w:rPr>
-        <w:t xml:space="preserve"> i que el temps de resposta dels nostres servidors sigui el </w:t>
-      </w:r>
-      <w:proofErr w:type="spellStart"/>
-      <w:r>
-        <w:rPr>
-          <w:lang w:eastAsia="es-ES"/>
-        </w:rPr>
-        <w:t>minim</w:t>
-      </w:r>
-      <w:proofErr w:type="spellEnd"/>
-      <w:r>
-        <w:rPr>
-          <w:lang w:eastAsia="es-ES"/>
-        </w:rPr>
-        <w:t xml:space="preserve"> possible utilitzarem instancies de EC2. Aquestes instancies de EC2, estaran repartides per tot el món i </w:t>
-      </w:r>
-      <w:proofErr w:type="spellStart"/>
-      <w:r>
-        <w:rPr>
-          <w:lang w:eastAsia="es-ES"/>
-        </w:rPr>
-        <w:t>derrera</w:t>
-      </w:r>
-      <w:proofErr w:type="spellEnd"/>
-      <w:r>
-        <w:rPr>
-          <w:lang w:eastAsia="es-ES"/>
-        </w:rPr>
-        <w:t xml:space="preserve"> </w:t>
-      </w:r>
-      <w:proofErr w:type="spellStart"/>
-      <w:r>
-        <w:rPr>
-          <w:lang w:eastAsia="es-ES"/>
-        </w:rPr>
-        <w:t>Load</w:t>
-      </w:r>
-      <w:proofErr w:type="spellEnd"/>
-      <w:r>
-        <w:rPr>
-          <w:lang w:eastAsia="es-ES"/>
-        </w:rPr>
-        <w:t xml:space="preserve"> Balancers. Aquest </w:t>
-      </w:r>
-      <w:proofErr w:type="spellStart"/>
-      <w:r>
-        <w:rPr>
-          <w:lang w:eastAsia="es-ES"/>
-        </w:rPr>
-        <w:t>Load</w:t>
-      </w:r>
-      <w:proofErr w:type="spellEnd"/>
-      <w:r>
-        <w:rPr>
-          <w:lang w:eastAsia="es-ES"/>
-        </w:rPr>
-        <w:t xml:space="preserve"> Balancers </w:t>
-      </w:r>
-      <w:proofErr w:type="spellStart"/>
-      <w:r>
-        <w:rPr>
-          <w:lang w:eastAsia="es-ES"/>
-        </w:rPr>
-        <w:t>tambe</w:t>
-      </w:r>
-      <w:proofErr w:type="spellEnd"/>
-      <w:r>
-        <w:rPr>
-          <w:lang w:eastAsia="es-ES"/>
-        </w:rPr>
-        <w:t xml:space="preserve"> estaran repartits per tot el mon, </w:t>
-      </w:r>
-      <w:proofErr w:type="spellStart"/>
-      <w:r>
-        <w:rPr>
-          <w:lang w:eastAsia="es-ES"/>
-        </w:rPr>
-        <w:t>pero</w:t>
-      </w:r>
-      <w:proofErr w:type="spellEnd"/>
-      <w:r>
-        <w:rPr>
-          <w:lang w:eastAsia="es-ES"/>
-        </w:rPr>
-        <w:t xml:space="preserve"> no tindrem tantes instancies de </w:t>
-      </w:r>
-      <w:proofErr w:type="spellStart"/>
-      <w:r>
-        <w:rPr>
-          <w:lang w:eastAsia="es-ES"/>
-        </w:rPr>
-        <w:t>Load</w:t>
-      </w:r>
-      <w:proofErr w:type="spellEnd"/>
-      <w:r>
-        <w:rPr>
-          <w:lang w:eastAsia="es-ES"/>
-        </w:rPr>
-        <w:t xml:space="preserve"> Balancers com instancies de EC2. Els </w:t>
-      </w:r>
-      <w:proofErr w:type="spellStart"/>
-      <w:r>
-        <w:rPr>
-          <w:lang w:eastAsia="es-ES"/>
-        </w:rPr>
-        <w:t>Load</w:t>
-      </w:r>
-      <w:proofErr w:type="spellEnd"/>
-      <w:r>
-        <w:rPr>
-          <w:lang w:eastAsia="es-ES"/>
-        </w:rPr>
-        <w:t xml:space="preserve"> Balancers, seguiran la </w:t>
-      </w:r>
-      <w:proofErr w:type="spellStart"/>
-      <w:r>
-        <w:rPr>
-          <w:lang w:eastAsia="es-ES"/>
-        </w:rPr>
-        <w:t>seguent</w:t>
-      </w:r>
-      <w:proofErr w:type="spellEnd"/>
-      <w:r>
-        <w:rPr>
-          <w:lang w:eastAsia="es-ES"/>
-        </w:rPr>
-        <w:t xml:space="preserve"> </w:t>
-      </w:r>
-      <w:proofErr w:type="spellStart"/>
-      <w:r>
-        <w:rPr>
-          <w:lang w:eastAsia="es-ES"/>
-        </w:rPr>
-        <w:t>politica</w:t>
-      </w:r>
-      <w:proofErr w:type="spellEnd"/>
-      <w:r>
-        <w:rPr>
-          <w:lang w:eastAsia="es-ES"/>
-        </w:rPr>
-        <w:t xml:space="preserve">: </w:t>
+        <w:t xml:space="preserve">Per aprofitar el màxim el cloud i que el temps de resposta dels nostres servidors sigui el minim possible utilitzarem instancies de EC2. Aquestes instancies de EC2, estaran repartides per tot el món i derrera Load Balancers. Aquest Load Balancers tambe estaran repartits per tot el mon, pero no tindrem tantes instancies de Load Balancers com instancies de EC2. Els Load Balancers, seguiran la seguent politica: </w:t>
       </w:r>
       <w:r>
         <w:rPr>
@@ -9189,25 +7941,7 @@
           <w:bCs/>
           <w:lang w:eastAsia="es-ES"/>
         </w:rPr>
-        <w:t xml:space="preserve">respondre a l’usuari en el </w:t>
-      </w:r>
-      <w:proofErr w:type="spellStart"/>
-      <w:r>
-        <w:rPr>
-          <w:b/>
-          <w:bCs/>
-          <w:lang w:eastAsia="es-ES"/>
-        </w:rPr>
-        <w:t>minim</w:t>
-      </w:r>
-      <w:proofErr w:type="spellEnd"/>
-      <w:r>
-        <w:rPr>
-          <w:b/>
-          <w:bCs/>
-          <w:lang w:eastAsia="es-ES"/>
-        </w:rPr>
-        <w:t xml:space="preserve"> temps possible</w:t>
+        <w:t>respondre a l’usuari en el minim temps possible</w:t>
       </w:r>
       <w:r>
         <w:rPr>
@@ -9228,49 +7962,7 @@
         <w:rPr>
           <w:lang w:eastAsia="es-ES"/>
         </w:rPr>
-        <w:t xml:space="preserve">Per aconseguir respondre l’usuari en el </w:t>
-      </w:r>
-      <w:proofErr w:type="spellStart"/>
-      <w:r>
-        <w:rPr>
-          <w:lang w:eastAsia="es-ES"/>
-        </w:rPr>
-        <w:t>minim</w:t>
-      </w:r>
-      <w:proofErr w:type="spellEnd"/>
-      <w:r>
-        <w:rPr>
-          <w:lang w:eastAsia="es-ES"/>
-        </w:rPr>
-        <w:t xml:space="preserve"> temps possible, els </w:t>
-      </w:r>
-      <w:proofErr w:type="spellStart"/>
-      <w:r>
-        <w:rPr>
-          <w:lang w:eastAsia="es-ES"/>
-        </w:rPr>
-        <w:t>load</w:t>
-      </w:r>
-      <w:proofErr w:type="spellEnd"/>
-      <w:r>
-        <w:rPr>
-          <w:lang w:eastAsia="es-ES"/>
-        </w:rPr>
-        <w:t xml:space="preserve"> balancers reenviaran a l’usuari a la instancia/instancies de EC2 que tinguin mes </w:t>
-      </w:r>
-      <w:proofErr w:type="spellStart"/>
-      <w:r>
-        <w:rPr>
-          <w:lang w:eastAsia="es-ES"/>
-        </w:rPr>
-        <w:t>aprop</w:t>
-      </w:r>
-      <w:proofErr w:type="spellEnd"/>
-      <w:r>
-        <w:rPr>
-          <w:lang w:eastAsia="es-ES"/>
-        </w:rPr>
-        <w:t xml:space="preserve"> i que estiguin menys ocupades.</w:t>
+        <w:t>Per aconseguir respondre l’usuari en el minim temps possible, els load balancers reenviaran a l’usuari a la instancia/instancies de EC2 que tinguin mes aprop i que estiguin menys ocupades.</w:t>
       </w:r>
     </w:p>
     <w:p/>
@@ -9343,91 +8035,35 @@
         <w:rPr>
           <w:lang w:eastAsia="es-ES"/>
         </w:rPr>
-        <w:t xml:space="preserve">Com podem veure en la imatge, </w:t>
-      </w:r>
-      <w:proofErr w:type="spellStart"/>
-      <w:r>
-        <w:rPr>
-          <w:lang w:eastAsia="es-ES"/>
-        </w:rPr>
-        <w:t>aixi</w:t>
-      </w:r>
-      <w:proofErr w:type="spellEnd"/>
-      <w:r>
-        <w:rPr>
-          <w:lang w:eastAsia="es-ES"/>
-        </w:rPr>
-        <w:t xml:space="preserve"> es com queda la nostre arquitectura repartida per tot el mon.</w:t>
-      </w:r>
-    </w:p>
-    <w:p>
-      <w:pPr>
-        <w:rPr>
-          <w:rFonts w:ascii="Times New Roman" w:hAnsi="Times New Roman" w:cs="Times New Roman"/>
-          <w:szCs w:val="24"/>
-          <w:lang w:eastAsia="es-ES"/>
-        </w:rPr>
-      </w:pPr>
-      <w:r>
-        <w:rPr>
-          <w:lang w:eastAsia="es-ES"/>
-        </w:rPr>
-        <w:t xml:space="preserve">Els punts taronges son les instancies de </w:t>
-      </w:r>
-      <w:proofErr w:type="spellStart"/>
-      <w:r>
-        <w:rPr>
-          <w:lang w:eastAsia="es-ES"/>
-        </w:rPr>
-        <w:t>Load</w:t>
-      </w:r>
-      <w:proofErr w:type="spellEnd"/>
-      <w:r>
-        <w:rPr>
-          <w:lang w:eastAsia="es-ES"/>
-        </w:rPr>
-        <w:t xml:space="preserve"> Balancers i els punts verds son instancies de EC2.</w:t>
-      </w:r>
-    </w:p>
-    <w:p>
-      <w:pPr>
-        <w:rPr>
-          <w:lang w:eastAsia="es-ES"/>
-        </w:rPr>
-      </w:pPr>
-      <w:r>
-        <w:rPr>
-          <w:lang w:eastAsia="es-ES"/>
-        </w:rPr>
-        <w:t xml:space="preserve">Com podem observar el lloc on hi ha mes instancies de EC2 es a Estats Units, </w:t>
-      </w:r>
-      <w:proofErr w:type="spellStart"/>
-      <w:r>
-        <w:rPr>
-          <w:lang w:eastAsia="es-ES"/>
-        </w:rPr>
-        <w:t>aixo</w:t>
-      </w:r>
-      <w:proofErr w:type="spellEnd"/>
-      <w:r>
-        <w:rPr>
-          <w:lang w:eastAsia="es-ES"/>
-        </w:rPr>
-        <w:t xml:space="preserve"> es degut que el 80% de les nostres son peticions son originaries </w:t>
-      </w:r>
-      <w:proofErr w:type="spellStart"/>
-      <w:r>
-        <w:rPr>
-          <w:lang w:eastAsia="es-ES"/>
-        </w:rPr>
-        <w:t>d’alla</w:t>
-      </w:r>
-      <w:proofErr w:type="spellEnd"/>
-      <w:r>
-        <w:rPr>
-          <w:lang w:eastAsia="es-ES"/>
-        </w:rPr>
-        <w:t>.</w:t>
+        <w:t>Com podem veure en la imatge, aixi es com queda la nostre arquitectura repartida per tot el mon.</w:t>
+      </w:r>
+    </w:p>
+    <w:p>
+      <w:pPr>
+        <w:rPr>
+          <w:rFonts w:ascii="Times New Roman" w:hAnsi="Times New Roman" w:cs="Times New Roman"/>
+          <w:szCs w:val="24"/>
+          <w:lang w:eastAsia="es-ES"/>
+        </w:rPr>
+      </w:pPr>
+      <w:r>
+        <w:rPr>
+          <w:lang w:eastAsia="es-ES"/>
+        </w:rPr>
+        <w:t>Els punts taronges son les instancies de Load Balancers i els punts verds son instancies de EC2.</w:t>
+      </w:r>
+    </w:p>
+    <w:p>
+      <w:pPr>
+        <w:rPr>
+          <w:lang w:eastAsia="es-ES"/>
+        </w:rPr>
+      </w:pPr>
+      <w:r>
+        <w:rPr>
+          <w:lang w:eastAsia="es-ES"/>
+        </w:rPr>
+        <w:t>Com podem observar el lloc on hi ha mes instancies de EC2 es a Estats Units, aixo es degut que el 80% de les nostres son peticions son originaries d’alla.</w:t>
       </w:r>
     </w:p>
     <w:p>
@@ -9446,148 +8082,39 @@
           <w:rFonts w:eastAsia="Times New Roman"/>
           <w:lang w:eastAsia="es-ES"/>
         </w:rPr>
-        <w:t xml:space="preserve">Arquitectura </w:t>
-      </w:r>
-      <w:proofErr w:type="spellStart"/>
-      <w:r>
-        <w:rPr>
-          <w:rFonts w:eastAsia="Times New Roman"/>
-          <w:lang w:eastAsia="es-ES"/>
-        </w:rPr>
-        <w:t>Backend</w:t>
-      </w:r>
-      <w:proofErr w:type="spellEnd"/>
-      <w:r>
-        <w:rPr>
-          <w:rFonts w:eastAsia="Times New Roman"/>
-          <w:lang w:eastAsia="es-ES"/>
-        </w:rPr>
-        <w:t xml:space="preserve"> web/</w:t>
-      </w:r>
-      <w:proofErr w:type="spellStart"/>
-      <w:r>
-        <w:rPr>
-          <w:rFonts w:eastAsia="Times New Roman"/>
-          <w:lang w:eastAsia="es-ES"/>
-        </w:rPr>
-        <w:t>mobile</w:t>
+        <w:t>Arquitectura Backend web/mobile</w:t>
       </w:r>
       <w:bookmarkEnd w:id="57"/>
       <w:bookmarkEnd w:id="58"/>
-      <w:proofErr w:type="spellEnd"/>
-    </w:p>
-    <w:p>
-      <w:pPr>
-        <w:rPr>
-          <w:rFonts w:ascii="Times New Roman" w:hAnsi="Times New Roman" w:cs="Times New Roman"/>
-          <w:szCs w:val="24"/>
-          <w:lang w:eastAsia="es-ES"/>
-        </w:rPr>
-      </w:pPr>
-      <w:r>
-        <w:rPr>
-          <w:lang w:eastAsia="es-ES"/>
-        </w:rPr>
-        <w:t xml:space="preserve">Per poder servir la quantitat de instancies que tenim pel frontal web, a l’hora de fer el </w:t>
-      </w:r>
-      <w:proofErr w:type="spellStart"/>
-      <w:r>
-        <w:rPr>
-          <w:lang w:eastAsia="es-ES"/>
-        </w:rPr>
-        <w:t>backend</w:t>
-      </w:r>
-      <w:proofErr w:type="spellEnd"/>
-      <w:r>
-        <w:rPr>
-          <w:lang w:eastAsia="es-ES"/>
-        </w:rPr>
-        <w:t xml:space="preserve"> hem optat per una arquitectura </w:t>
-      </w:r>
-      <w:proofErr w:type="spellStart"/>
-      <w:r>
-        <w:rPr>
-          <w:lang w:eastAsia="es-ES"/>
-        </w:rPr>
-        <w:t>serverless</w:t>
-      </w:r>
-      <w:proofErr w:type="spellEnd"/>
-      <w:r>
-        <w:rPr>
-          <w:lang w:eastAsia="es-ES"/>
-        </w:rPr>
-        <w:t xml:space="preserve"> (sota Lambda </w:t>
-      </w:r>
-      <w:proofErr w:type="spellStart"/>
-      <w:r>
-        <w:rPr>
-          <w:lang w:eastAsia="es-ES"/>
-        </w:rPr>
-        <w:t>Functions</w:t>
-      </w:r>
-      <w:proofErr w:type="spellEnd"/>
-      <w:r>
-        <w:rPr>
-          <w:lang w:eastAsia="es-ES"/>
-        </w:rPr>
-        <w:t>).</w:t>
-      </w:r>
-    </w:p>
-    <w:p>
-      <w:pPr>
-        <w:rPr>
-          <w:rFonts w:ascii="Times New Roman" w:hAnsi="Times New Roman" w:cs="Times New Roman"/>
-          <w:szCs w:val="24"/>
-          <w:lang w:eastAsia="es-ES"/>
-        </w:rPr>
-      </w:pPr>
-      <w:r>
-        <w:rPr>
-          <w:lang w:eastAsia="es-ES"/>
-        </w:rPr>
-        <w:t xml:space="preserve">Aquestes Lambda </w:t>
-      </w:r>
-      <w:proofErr w:type="spellStart"/>
-      <w:r>
-        <w:rPr>
-          <w:lang w:eastAsia="es-ES"/>
-        </w:rPr>
-        <w:t>functions</w:t>
-      </w:r>
-      <w:proofErr w:type="spellEnd"/>
-      <w:r>
-        <w:rPr>
-          <w:lang w:eastAsia="es-ES"/>
-        </w:rPr>
-        <w:t xml:space="preserve">, es Servers as a Service (SAAS). Hem optat aquesta </w:t>
-      </w:r>
-      <w:proofErr w:type="spellStart"/>
-      <w:r>
-        <w:rPr>
-          <w:lang w:eastAsia="es-ES"/>
-        </w:rPr>
-        <w:t>solucio</w:t>
-      </w:r>
-      <w:proofErr w:type="spellEnd"/>
-      <w:r>
-        <w:rPr>
-          <w:lang w:eastAsia="es-ES"/>
-        </w:rPr>
-        <w:t xml:space="preserve"> per els anomalies de clients que hi poden haver, s’escala </w:t>
-      </w:r>
-      <w:proofErr w:type="spellStart"/>
-      <w:r>
-        <w:rPr>
-          <w:lang w:eastAsia="es-ES"/>
-        </w:rPr>
-        <w:t>automaticament</w:t>
-      </w:r>
-      <w:proofErr w:type="spellEnd"/>
-      <w:r>
-        <w:rPr>
-          <w:lang w:eastAsia="es-ES"/>
-        </w:rPr>
-        <w:t>.</w:t>
+    </w:p>
+    <w:p>
+      <w:pPr>
+        <w:rPr>
+          <w:rFonts w:ascii="Times New Roman" w:hAnsi="Times New Roman" w:cs="Times New Roman"/>
+          <w:szCs w:val="24"/>
+          <w:lang w:eastAsia="es-ES"/>
+        </w:rPr>
+      </w:pPr>
+      <w:r>
+        <w:rPr>
+          <w:lang w:eastAsia="es-ES"/>
+        </w:rPr>
+        <w:t>Per poder servir la quantitat de instancies que tenim pel frontal web, a l’hora de fer el backend hem optat per una arquitectura serverless (sota Lambda Functions).</w:t>
+      </w:r>
+    </w:p>
+    <w:p>
+      <w:pPr>
+        <w:rPr>
+          <w:rFonts w:ascii="Times New Roman" w:hAnsi="Times New Roman" w:cs="Times New Roman"/>
+          <w:szCs w:val="24"/>
+          <w:lang w:eastAsia="es-ES"/>
+        </w:rPr>
+      </w:pPr>
+      <w:r>
+        <w:rPr>
+          <w:lang w:eastAsia="es-ES"/>
+        </w:rPr>
+        <w:t>Aquestes Lambda functions, es Servers as a Service (SAAS). Hem optat aquesta solucio per els anomalies de clients que hi poden haver, s’escala automaticament.</w:t>
       </w:r>
     </w:p>
     <w:p>
@@ -9625,19 +8152,10 @@
           <w:lang w:eastAsia="es-ES"/>
         </w:rPr>
         <w:lastRenderedPageBreak/>
-        <w:t xml:space="preserve">Arquitectura Machine </w:t>
-      </w:r>
-      <w:proofErr w:type="spellStart"/>
-      <w:r>
-        <w:rPr>
-          <w:rFonts w:eastAsia="Times New Roman"/>
-          <w:lang w:eastAsia="es-ES"/>
-        </w:rPr>
-        <w:t>Learning</w:t>
+        <w:t>Arquitectura Machine Learning</w:t>
       </w:r>
       <w:bookmarkEnd w:id="59"/>
       <w:bookmarkEnd w:id="60"/>
-      <w:proofErr w:type="spellEnd"/>
     </w:p>
     <w:p>
       <w:pPr>
@@ -9713,367 +8231,31 @@
         <w:rPr>
           <w:lang w:eastAsia="es-ES"/>
         </w:rPr>
-        <w:t xml:space="preserve">Tant </w:t>
-      </w:r>
-      <w:proofErr w:type="spellStart"/>
-      <w:r>
-        <w:rPr>
-          <w:lang w:eastAsia="es-ES"/>
-        </w:rPr>
-        <w:t>l’aplicacio</w:t>
-      </w:r>
-      <w:proofErr w:type="spellEnd"/>
-      <w:r>
-        <w:rPr>
-          <w:lang w:eastAsia="es-ES"/>
-        </w:rPr>
-        <w:t xml:space="preserve"> web, com </w:t>
-      </w:r>
-      <w:proofErr w:type="spellStart"/>
-      <w:r>
-        <w:rPr>
-          <w:lang w:eastAsia="es-ES"/>
-        </w:rPr>
-        <w:t>l’aplicacio</w:t>
-      </w:r>
-      <w:proofErr w:type="spellEnd"/>
-      <w:r>
-        <w:rPr>
-          <w:lang w:eastAsia="es-ES"/>
-        </w:rPr>
-        <w:t xml:space="preserve"> </w:t>
-      </w:r>
-      <w:proofErr w:type="spellStart"/>
-      <w:r>
-        <w:rPr>
-          <w:lang w:eastAsia="es-ES"/>
-        </w:rPr>
-        <w:t>mobil</w:t>
-      </w:r>
-      <w:proofErr w:type="spellEnd"/>
-      <w:r>
-        <w:rPr>
-          <w:lang w:eastAsia="es-ES"/>
-        </w:rPr>
-        <w:t xml:space="preserve"> </w:t>
-      </w:r>
-      <w:proofErr w:type="spellStart"/>
-      <w:r>
-        <w:rPr>
-          <w:lang w:eastAsia="es-ES"/>
-        </w:rPr>
-        <w:t>continuament</w:t>
-      </w:r>
-      <w:proofErr w:type="spellEnd"/>
-      <w:r>
-        <w:rPr>
-          <w:lang w:eastAsia="es-ES"/>
-        </w:rPr>
-        <w:t xml:space="preserve"> estaran enviant </w:t>
-      </w:r>
-      <w:proofErr w:type="spellStart"/>
-      <w:r>
-        <w:rPr>
-          <w:lang w:eastAsia="es-ES"/>
-        </w:rPr>
-        <w:t>informacio</w:t>
-      </w:r>
-      <w:proofErr w:type="spellEnd"/>
-      <w:r>
-        <w:rPr>
-          <w:lang w:eastAsia="es-ES"/>
-        </w:rPr>
-        <w:t xml:space="preserve"> a un </w:t>
-      </w:r>
-      <w:proofErr w:type="spellStart"/>
-      <w:r>
-        <w:rPr>
-          <w:lang w:eastAsia="es-ES"/>
-        </w:rPr>
-        <w:t>stream</w:t>
-      </w:r>
-      <w:proofErr w:type="spellEnd"/>
-      <w:r>
-        <w:rPr>
-          <w:lang w:eastAsia="es-ES"/>
-        </w:rPr>
-        <w:t xml:space="preserve"> de </w:t>
-      </w:r>
-      <w:proofErr w:type="spellStart"/>
-      <w:r>
-        <w:rPr>
-          <w:lang w:eastAsia="es-ES"/>
-        </w:rPr>
-        <w:t>kinesis</w:t>
-      </w:r>
-      <w:proofErr w:type="spellEnd"/>
-      <w:r>
-        <w:rPr>
-          <w:lang w:eastAsia="es-ES"/>
-        </w:rPr>
-        <w:t xml:space="preserve"> (</w:t>
-      </w:r>
-      <w:proofErr w:type="spellStart"/>
-      <w:r>
-        <w:rPr>
-          <w:lang w:eastAsia="es-ES"/>
-        </w:rPr>
-        <w:t>tambe</w:t>
-      </w:r>
-      <w:proofErr w:type="spellEnd"/>
-      <w:r>
-        <w:rPr>
-          <w:lang w:eastAsia="es-ES"/>
-        </w:rPr>
-        <w:t xml:space="preserve"> un servei de </w:t>
-      </w:r>
-      <w:proofErr w:type="spellStart"/>
-      <w:r>
-        <w:rPr>
-          <w:lang w:eastAsia="es-ES"/>
-        </w:rPr>
-        <w:t>Amazon</w:t>
-      </w:r>
-      <w:proofErr w:type="spellEnd"/>
-      <w:r>
-        <w:rPr>
-          <w:lang w:eastAsia="es-ES"/>
-        </w:rPr>
-        <w:t xml:space="preserve"> Web Services). Aquest </w:t>
-      </w:r>
-      <w:proofErr w:type="spellStart"/>
-      <w:r>
-        <w:rPr>
-          <w:lang w:eastAsia="es-ES"/>
-        </w:rPr>
-        <w:t>stream</w:t>
-      </w:r>
-      <w:proofErr w:type="spellEnd"/>
-      <w:r>
-        <w:rPr>
-          <w:lang w:eastAsia="es-ES"/>
-        </w:rPr>
-        <w:t xml:space="preserve"> de </w:t>
-      </w:r>
-      <w:proofErr w:type="spellStart"/>
-      <w:r>
-        <w:rPr>
-          <w:lang w:eastAsia="es-ES"/>
-        </w:rPr>
-        <w:t>Kinesis</w:t>
-      </w:r>
-      <w:proofErr w:type="spellEnd"/>
-      <w:r>
-        <w:rPr>
-          <w:lang w:eastAsia="es-ES"/>
-        </w:rPr>
-        <w:t xml:space="preserve"> es el encarregat de fer el </w:t>
-      </w:r>
-      <w:proofErr w:type="spellStart"/>
-      <w:r>
-        <w:rPr>
-          <w:lang w:eastAsia="es-ES"/>
-        </w:rPr>
-        <w:t>machine</w:t>
-      </w:r>
-      <w:proofErr w:type="spellEnd"/>
-      <w:r>
-        <w:rPr>
-          <w:lang w:eastAsia="es-ES"/>
-        </w:rPr>
-        <w:t xml:space="preserve"> </w:t>
-      </w:r>
-      <w:proofErr w:type="spellStart"/>
-      <w:r>
-        <w:rPr>
-          <w:lang w:eastAsia="es-ES"/>
-        </w:rPr>
-        <w:t>learning</w:t>
-      </w:r>
-      <w:proofErr w:type="spellEnd"/>
-      <w:r>
-        <w:rPr>
-          <w:lang w:eastAsia="es-ES"/>
-        </w:rPr>
-        <w:t xml:space="preserve"> sobre l’usuari, intentar aconseguir el producte que el usuari vol i que nosaltres tinguem el </w:t>
-      </w:r>
-      <w:proofErr w:type="spellStart"/>
-      <w:r>
-        <w:rPr>
-          <w:lang w:eastAsia="es-ES"/>
-        </w:rPr>
-        <w:t>maxim</w:t>
-      </w:r>
-      <w:proofErr w:type="spellEnd"/>
-      <w:r>
-        <w:rPr>
-          <w:lang w:eastAsia="es-ES"/>
-        </w:rPr>
-        <w:t xml:space="preserve"> benefici possible.</w:t>
-      </w:r>
-    </w:p>
-    <w:p>
-      <w:pPr>
-        <w:rPr>
-          <w:rFonts w:ascii="Times New Roman" w:hAnsi="Times New Roman" w:cs="Times New Roman"/>
-          <w:szCs w:val="24"/>
-          <w:lang w:eastAsia="es-ES"/>
-        </w:rPr>
-      </w:pPr>
-    </w:p>
-    <w:p>
-      <w:pPr>
-        <w:rPr>
-          <w:rFonts w:ascii="Times New Roman" w:hAnsi="Times New Roman" w:cs="Times New Roman"/>
-          <w:szCs w:val="24"/>
-          <w:lang w:eastAsia="es-ES"/>
-        </w:rPr>
-      </w:pPr>
-      <w:r>
-        <w:rPr>
-          <w:lang w:eastAsia="es-ES"/>
-        </w:rPr>
-        <w:t xml:space="preserve">Per la part del Machine </w:t>
-      </w:r>
-      <w:proofErr w:type="spellStart"/>
-      <w:r>
-        <w:rPr>
-          <w:lang w:eastAsia="es-ES"/>
-        </w:rPr>
-        <w:t>Learning</w:t>
-      </w:r>
-      <w:proofErr w:type="spellEnd"/>
-      <w:r>
-        <w:rPr>
-          <w:lang w:eastAsia="es-ES"/>
-        </w:rPr>
-        <w:t xml:space="preserve">, utilitzarem el servei </w:t>
-      </w:r>
-      <w:proofErr w:type="spellStart"/>
-      <w:r>
-        <w:rPr>
-          <w:lang w:eastAsia="es-ES"/>
-        </w:rPr>
-        <w:t>d’Amazon</w:t>
-      </w:r>
-      <w:proofErr w:type="spellEnd"/>
-      <w:r>
-        <w:rPr>
-          <w:lang w:eastAsia="es-ES"/>
-        </w:rPr>
-        <w:t xml:space="preserve"> Web Services anomenat </w:t>
-      </w:r>
-      <w:proofErr w:type="spellStart"/>
-      <w:r>
-        <w:rPr>
-          <w:lang w:eastAsia="es-ES"/>
-        </w:rPr>
-        <w:t>Elastic</w:t>
-      </w:r>
-      <w:proofErr w:type="spellEnd"/>
-      <w:r>
-        <w:rPr>
-          <w:lang w:eastAsia="es-ES"/>
-        </w:rPr>
-        <w:t xml:space="preserve"> </w:t>
-      </w:r>
-      <w:proofErr w:type="spellStart"/>
-      <w:r>
-        <w:rPr>
-          <w:lang w:eastAsia="es-ES"/>
-        </w:rPr>
-        <w:t>Map</w:t>
-      </w:r>
-      <w:proofErr w:type="spellEnd"/>
-      <w:r>
-        <w:rPr>
-          <w:lang w:eastAsia="es-ES"/>
-        </w:rPr>
-        <w:t xml:space="preserve"> </w:t>
-      </w:r>
-      <w:proofErr w:type="spellStart"/>
-      <w:r>
-        <w:rPr>
-          <w:lang w:eastAsia="es-ES"/>
-        </w:rPr>
-        <w:t>Reduce</w:t>
-      </w:r>
-      <w:proofErr w:type="spellEnd"/>
-      <w:r>
-        <w:rPr>
-          <w:lang w:eastAsia="es-ES"/>
-        </w:rPr>
-        <w:t xml:space="preserve">. </w:t>
-      </w:r>
-      <w:proofErr w:type="spellStart"/>
-      <w:r>
-        <w:rPr>
-          <w:lang w:eastAsia="es-ES"/>
-        </w:rPr>
-        <w:t>Aqui</w:t>
-      </w:r>
-      <w:proofErr w:type="spellEnd"/>
-      <w:r>
-        <w:rPr>
-          <w:lang w:eastAsia="es-ES"/>
-        </w:rPr>
-        <w:t xml:space="preserve"> es on tindrem tots els nostres algorismes de Machine </w:t>
-      </w:r>
-      <w:proofErr w:type="spellStart"/>
-      <w:r>
-        <w:rPr>
-          <w:lang w:eastAsia="es-ES"/>
-        </w:rPr>
-        <w:t>Learning</w:t>
-      </w:r>
-      <w:proofErr w:type="spellEnd"/>
-      <w:r>
-        <w:rPr>
-          <w:lang w:eastAsia="es-ES"/>
-        </w:rPr>
-        <w:t xml:space="preserve">. Aquests algorismes son els encarregats de aportar la millor </w:t>
-      </w:r>
-      <w:proofErr w:type="spellStart"/>
-      <w:r>
-        <w:rPr>
-          <w:lang w:eastAsia="es-ES"/>
-        </w:rPr>
-        <w:t>Customer</w:t>
-      </w:r>
-      <w:proofErr w:type="spellEnd"/>
-      <w:r>
-        <w:rPr>
-          <w:lang w:eastAsia="es-ES"/>
-        </w:rPr>
-        <w:t xml:space="preserve"> </w:t>
-      </w:r>
-      <w:proofErr w:type="spellStart"/>
-      <w:r>
-        <w:rPr>
-          <w:lang w:eastAsia="es-ES"/>
-        </w:rPr>
-        <w:t>Experience</w:t>
-      </w:r>
-      <w:proofErr w:type="spellEnd"/>
-      <w:r>
-        <w:rPr>
-          <w:lang w:eastAsia="es-ES"/>
-        </w:rPr>
-        <w:t xml:space="preserve"> possible. Ens ajudaran des de treure el millor producte que l’usuari que esta buscant fins a obtenir els millor </w:t>
-      </w:r>
-      <w:proofErr w:type="spellStart"/>
-      <w:r>
-        <w:rPr>
-          <w:lang w:eastAsia="es-ES"/>
-        </w:rPr>
-        <w:t>sugeriments</w:t>
-      </w:r>
-      <w:proofErr w:type="spellEnd"/>
-      <w:r>
-        <w:rPr>
-          <w:lang w:eastAsia="es-ES"/>
-        </w:rPr>
-        <w:t xml:space="preserve"> possibles per l’usuari basats en compres antigues d’aquest usuari.</w:t>
+        <w:t>Tant l’aplicacio web, com l’aplicacio mobil continuament estaran enviant informacio a un stream de kinesis (tambe un servei de Amazon Web Services). Aquest stream de Kinesis es el encarregat de fer el machine learning sobre l’usuari, intentar aconseguir el producte que el usuari vol i que nosaltres tinguem el maxim benefici possible.</w:t>
+      </w:r>
+    </w:p>
+    <w:p>
+      <w:pPr>
+        <w:rPr>
+          <w:rFonts w:ascii="Times New Roman" w:hAnsi="Times New Roman" w:cs="Times New Roman"/>
+          <w:szCs w:val="24"/>
+          <w:lang w:eastAsia="es-ES"/>
+        </w:rPr>
+      </w:pPr>
+    </w:p>
+    <w:p>
+      <w:pPr>
+        <w:rPr>
+          <w:rFonts w:ascii="Times New Roman" w:hAnsi="Times New Roman" w:cs="Times New Roman"/>
+          <w:szCs w:val="24"/>
+          <w:lang w:eastAsia="es-ES"/>
+        </w:rPr>
+      </w:pPr>
+      <w:r>
+        <w:rPr>
+          <w:lang w:eastAsia="es-ES"/>
+        </w:rPr>
+        <w:t>Per la part del Machine Learning, utilitzarem el servei d’Amazon Web Services anomenat Elastic Map Reduce. Aqui es on tindrem tots els nostres algorismes de Machine Learning. Aquests algorismes son els encarregats de aportar la millor Customer Experience possible. Ens ajudaran des de treure el millor producte que l’usuari que esta buscant fins a obtenir els millor sugeriments possibles per l’usuari basats en compres antigues d’aquest usuari.</w:t>
       </w:r>
     </w:p>
     <w:p>
@@ -10092,188 +8274,39 @@
           <w:rFonts w:eastAsia="Times New Roman"/>
           <w:lang w:eastAsia="es-ES"/>
         </w:rPr>
-        <w:t xml:space="preserve">Arquitectura </w:t>
-      </w:r>
-      <w:proofErr w:type="spellStart"/>
-      <w:r>
-        <w:rPr>
-          <w:rFonts w:eastAsia="Times New Roman"/>
-          <w:lang w:eastAsia="es-ES"/>
-        </w:rPr>
-        <w:t>Carrito</w:t>
+        <w:t>Arquitectura Carrito</w:t>
       </w:r>
       <w:bookmarkEnd w:id="61"/>
       <w:bookmarkEnd w:id="62"/>
-      <w:proofErr w:type="spellEnd"/>
-    </w:p>
-    <w:p>
-      <w:pPr>
-        <w:rPr>
-          <w:rFonts w:ascii="Times New Roman" w:hAnsi="Times New Roman" w:cs="Times New Roman"/>
-          <w:szCs w:val="24"/>
-          <w:lang w:eastAsia="es-ES"/>
-        </w:rPr>
-      </w:pPr>
-      <w:r>
-        <w:rPr>
-          <w:lang w:eastAsia="es-ES"/>
-        </w:rPr>
-        <w:t xml:space="preserve">Per guardar els productes que te al carro, utilitzarem un </w:t>
-      </w:r>
-      <w:proofErr w:type="spellStart"/>
-      <w:r>
-        <w:rPr>
-          <w:lang w:eastAsia="es-ES"/>
-        </w:rPr>
-        <w:t>Redis</w:t>
-      </w:r>
-      <w:proofErr w:type="spellEnd"/>
-      <w:r>
-        <w:rPr>
-          <w:lang w:eastAsia="es-ES"/>
-        </w:rPr>
-        <w:t xml:space="preserve"> (a </w:t>
-      </w:r>
-      <w:proofErr w:type="spellStart"/>
-      <w:r>
-        <w:rPr>
-          <w:lang w:eastAsia="es-ES"/>
-        </w:rPr>
-        <w:t>Amazon</w:t>
-      </w:r>
-      <w:proofErr w:type="spellEnd"/>
-      <w:r>
-        <w:rPr>
-          <w:lang w:eastAsia="es-ES"/>
-        </w:rPr>
-        <w:t xml:space="preserve"> Web Services conegut com </w:t>
-      </w:r>
-      <w:proofErr w:type="spellStart"/>
-      <w:r>
-        <w:rPr>
-          <w:lang w:eastAsia="es-ES"/>
-        </w:rPr>
-        <w:t>ElastiCache</w:t>
-      </w:r>
-      <w:proofErr w:type="spellEnd"/>
-      <w:r>
-        <w:rPr>
-          <w:lang w:eastAsia="es-ES"/>
-        </w:rPr>
-        <w:t xml:space="preserve">), on la </w:t>
-      </w:r>
-      <w:proofErr w:type="spellStart"/>
-      <w:r>
-        <w:rPr>
-          <w:lang w:eastAsia="es-ES"/>
-        </w:rPr>
-        <w:t>key</w:t>
-      </w:r>
-      <w:proofErr w:type="spellEnd"/>
-      <w:r>
-        <w:rPr>
-          <w:lang w:eastAsia="es-ES"/>
-        </w:rPr>
-        <w:t xml:space="preserve"> </w:t>
-      </w:r>
-      <w:proofErr w:type="spellStart"/>
-      <w:r>
-        <w:rPr>
-          <w:lang w:eastAsia="es-ES"/>
-        </w:rPr>
-        <w:t>sera</w:t>
-      </w:r>
-      <w:proofErr w:type="spellEnd"/>
-      <w:r>
-        <w:rPr>
-          <w:lang w:eastAsia="es-ES"/>
-        </w:rPr>
-        <w:t xml:space="preserve"> la </w:t>
-      </w:r>
-      <w:proofErr w:type="spellStart"/>
-      <w:r>
-        <w:rPr>
-          <w:lang w:eastAsia="es-ES"/>
-        </w:rPr>
-        <w:t>sessio</w:t>
-      </w:r>
-      <w:proofErr w:type="spellEnd"/>
-      <w:r>
-        <w:rPr>
-          <w:lang w:eastAsia="es-ES"/>
-        </w:rPr>
-        <w:t xml:space="preserve"> del usuari i el </w:t>
-      </w:r>
-      <w:proofErr w:type="spellStart"/>
-      <w:r>
-        <w:rPr>
-          <w:lang w:eastAsia="es-ES"/>
-        </w:rPr>
-        <w:t>value</w:t>
-      </w:r>
-      <w:proofErr w:type="spellEnd"/>
-      <w:r>
-        <w:rPr>
-          <w:lang w:eastAsia="es-ES"/>
-        </w:rPr>
-        <w:t xml:space="preserve"> els productes que te.</w:t>
-      </w:r>
-    </w:p>
-    <w:p>
-      <w:pPr>
-        <w:rPr>
-          <w:rFonts w:ascii="Times New Roman" w:hAnsi="Times New Roman" w:cs="Times New Roman"/>
-          <w:szCs w:val="24"/>
-          <w:lang w:eastAsia="es-ES"/>
-        </w:rPr>
-      </w:pPr>
-      <w:r>
-        <w:rPr>
-          <w:lang w:eastAsia="es-ES"/>
-        </w:rPr>
-        <w:t xml:space="preserve">Utilitzarem una </w:t>
-      </w:r>
-      <w:proofErr w:type="spellStart"/>
-      <w:r>
-        <w:rPr>
-          <w:lang w:eastAsia="es-ES"/>
-        </w:rPr>
-        <w:t>memcached</w:t>
-      </w:r>
-      <w:proofErr w:type="spellEnd"/>
-      <w:r>
-        <w:rPr>
-          <w:lang w:eastAsia="es-ES"/>
-        </w:rPr>
-        <w:t xml:space="preserve"> </w:t>
-      </w:r>
-      <w:proofErr w:type="spellStart"/>
-      <w:r>
-        <w:rPr>
-          <w:lang w:eastAsia="es-ES"/>
-        </w:rPr>
-        <w:t>perque</w:t>
-      </w:r>
-      <w:proofErr w:type="spellEnd"/>
-      <w:r>
-        <w:rPr>
-          <w:lang w:eastAsia="es-ES"/>
-        </w:rPr>
-        <w:t xml:space="preserve"> volem que el temps de servir el </w:t>
-      </w:r>
-      <w:proofErr w:type="spellStart"/>
-      <w:r>
-        <w:rPr>
-          <w:lang w:eastAsia="es-ES"/>
-        </w:rPr>
-        <w:t>carrito</w:t>
-      </w:r>
-      <w:proofErr w:type="spellEnd"/>
-      <w:r>
-        <w:rPr>
-          <w:lang w:eastAsia="es-ES"/>
-        </w:rPr>
-        <w:t xml:space="preserve"> sigui el menor possible.</w:t>
+    </w:p>
+    <w:p>
+      <w:pPr>
+        <w:rPr>
+          <w:rFonts w:ascii="Times New Roman" w:hAnsi="Times New Roman" w:cs="Times New Roman"/>
+          <w:szCs w:val="24"/>
+          <w:lang w:eastAsia="es-ES"/>
+        </w:rPr>
+      </w:pPr>
+      <w:r>
+        <w:rPr>
+          <w:lang w:eastAsia="es-ES"/>
+        </w:rPr>
+        <w:t>Per guardar els productes que te al carro, utilitzarem un Redis (a Amazon Web Services conegut com ElastiCache), on la key sera la sessio del usuari i el value els productes que te.</w:t>
+      </w:r>
+    </w:p>
+    <w:p>
+      <w:pPr>
+        <w:rPr>
+          <w:rFonts w:ascii="Times New Roman" w:hAnsi="Times New Roman" w:cs="Times New Roman"/>
+          <w:szCs w:val="24"/>
+          <w:lang w:eastAsia="es-ES"/>
+        </w:rPr>
+      </w:pPr>
+      <w:r>
+        <w:rPr>
+          <w:lang w:eastAsia="es-ES"/>
+        </w:rPr>
+        <w:t>Utilitzarem una memcached perque volem que el temps de servir el carrito sigui el menor possible.</w:t>
       </w:r>
     </w:p>
     <w:p>
@@ -10325,206 +8358,52 @@
         <w:rPr>
           <w:lang w:eastAsia="es-ES"/>
         </w:rPr>
-        <w:t xml:space="preserve">Com que la nostre </w:t>
-      </w:r>
-      <w:proofErr w:type="spellStart"/>
-      <w:r>
-        <w:rPr>
-          <w:lang w:eastAsia="es-ES"/>
-        </w:rPr>
-        <w:t>solucio</w:t>
-      </w:r>
-      <w:proofErr w:type="spellEnd"/>
-      <w:r>
-        <w:rPr>
-          <w:lang w:eastAsia="es-ES"/>
-        </w:rPr>
-        <w:t xml:space="preserve"> esta basada al 100% en el </w:t>
-      </w:r>
-      <w:proofErr w:type="spellStart"/>
-      <w:r>
-        <w:rPr>
-          <w:lang w:eastAsia="es-ES"/>
-        </w:rPr>
-        <w:t>cloud</w:t>
-      </w:r>
-      <w:proofErr w:type="spellEnd"/>
-      <w:r>
-        <w:rPr>
-          <w:lang w:eastAsia="es-ES"/>
-        </w:rPr>
-        <w:t xml:space="preserve">, se’ns presenta el </w:t>
-      </w:r>
-      <w:proofErr w:type="spellStart"/>
-      <w:r>
-        <w:rPr>
-          <w:lang w:eastAsia="es-ES"/>
-        </w:rPr>
-        <w:t>seguent</w:t>
-      </w:r>
-      <w:proofErr w:type="spellEnd"/>
-      <w:r>
-        <w:rPr>
-          <w:lang w:eastAsia="es-ES"/>
-        </w:rPr>
-        <w:t xml:space="preserve"> problema: Com podem garantir que tots els serveis estan funcionant correctament i de la manera que nosaltres volem?</w:t>
-      </w:r>
-    </w:p>
-    <w:p>
-      <w:pPr>
-        <w:rPr>
-          <w:rFonts w:ascii="Times New Roman" w:hAnsi="Times New Roman" w:cs="Times New Roman"/>
-          <w:szCs w:val="24"/>
-          <w:lang w:eastAsia="es-ES"/>
-        </w:rPr>
-      </w:pPr>
-      <w:r>
-        <w:rPr>
-          <w:lang w:eastAsia="es-ES"/>
-        </w:rPr>
-        <w:t xml:space="preserve">Doncs be, per </w:t>
-      </w:r>
-      <w:proofErr w:type="spellStart"/>
-      <w:r>
-        <w:rPr>
-          <w:lang w:eastAsia="es-ES"/>
-        </w:rPr>
-        <w:t>monitorizar</w:t>
-      </w:r>
-      <w:proofErr w:type="spellEnd"/>
-      <w:r>
-        <w:rPr>
-          <w:lang w:eastAsia="es-ES"/>
-        </w:rPr>
-        <w:t xml:space="preserve"> el nostre </w:t>
-      </w:r>
-      <w:proofErr w:type="spellStart"/>
-      <w:r>
-        <w:rPr>
-          <w:lang w:eastAsia="es-ES"/>
-        </w:rPr>
-        <w:t>cloud</w:t>
-      </w:r>
-      <w:proofErr w:type="spellEnd"/>
-      <w:r>
-        <w:rPr>
-          <w:lang w:eastAsia="es-ES"/>
-        </w:rPr>
-        <w:t xml:space="preserve"> farem servir una eina anomenada New </w:t>
-      </w:r>
-      <w:proofErr w:type="spellStart"/>
-      <w:r>
-        <w:rPr>
-          <w:lang w:eastAsia="es-ES"/>
-        </w:rPr>
-        <w:t>Relic</w:t>
-      </w:r>
-      <w:proofErr w:type="spellEnd"/>
-      <w:r>
-        <w:rPr>
-          <w:lang w:eastAsia="es-ES"/>
-        </w:rPr>
-        <w:t>.</w:t>
-      </w:r>
-    </w:p>
-    <w:p>
-      <w:pPr>
-        <w:rPr>
-          <w:rFonts w:ascii="Times New Roman" w:hAnsi="Times New Roman" w:cs="Times New Roman"/>
-          <w:szCs w:val="24"/>
-          <w:lang w:eastAsia="es-ES"/>
-        </w:rPr>
-      </w:pPr>
-      <w:r>
-        <w:rPr>
-          <w:lang w:eastAsia="es-ES"/>
-        </w:rPr>
-        <w:t xml:space="preserve">New </w:t>
-      </w:r>
-      <w:proofErr w:type="spellStart"/>
-      <w:r>
-        <w:rPr>
-          <w:lang w:eastAsia="es-ES"/>
-        </w:rPr>
-        <w:t>Relic</w:t>
-      </w:r>
-      <w:proofErr w:type="spellEnd"/>
-      <w:r>
-        <w:rPr>
-          <w:lang w:eastAsia="es-ES"/>
-        </w:rPr>
-        <w:t xml:space="preserve">, es una eina que ens </w:t>
-      </w:r>
-      <w:proofErr w:type="spellStart"/>
-      <w:r>
-        <w:rPr>
-          <w:lang w:eastAsia="es-ES"/>
-        </w:rPr>
-        <w:t>ajudara</w:t>
-      </w:r>
-      <w:proofErr w:type="spellEnd"/>
-      <w:r>
-        <w:rPr>
-          <w:lang w:eastAsia="es-ES"/>
-        </w:rPr>
-        <w:t xml:space="preserve"> a veure si el nostre sistema esta funcionant correctament.</w:t>
-      </w:r>
-    </w:p>
-    <w:p>
-      <w:pPr>
-        <w:rPr>
-          <w:rFonts w:ascii="Times New Roman" w:hAnsi="Times New Roman" w:cs="Times New Roman"/>
-          <w:szCs w:val="24"/>
-          <w:lang w:eastAsia="es-ES"/>
-        </w:rPr>
-      </w:pPr>
-      <w:r>
-        <w:rPr>
-          <w:lang w:eastAsia="es-ES"/>
-        </w:rPr>
-        <w:t xml:space="preserve">Per monitoritzar el funcionament utilitzarem el seu servei anomenat </w:t>
-      </w:r>
-      <w:proofErr w:type="spellStart"/>
-      <w:r>
-        <w:rPr>
-          <w:lang w:eastAsia="es-ES"/>
-        </w:rPr>
-        <w:t>Cloud</w:t>
-      </w:r>
-      <w:proofErr w:type="spellEnd"/>
-      <w:r>
-        <w:rPr>
-          <w:lang w:eastAsia="es-ES"/>
-        </w:rPr>
-        <w:t xml:space="preserve"> </w:t>
-      </w:r>
-      <w:proofErr w:type="spellStart"/>
-      <w:r>
-        <w:rPr>
-          <w:lang w:eastAsia="es-ES"/>
-        </w:rPr>
-        <w:t>Integrations</w:t>
-      </w:r>
-      <w:proofErr w:type="spellEnd"/>
-      <w:r>
-        <w:rPr>
-          <w:lang w:eastAsia="es-ES"/>
-        </w:rPr>
-        <w:t xml:space="preserve">, </w:t>
-      </w:r>
-      <w:proofErr w:type="spellStart"/>
-      <w:r>
-        <w:rPr>
-          <w:lang w:eastAsia="es-ES"/>
-        </w:rPr>
-        <w:t>aixi</w:t>
-      </w:r>
-      <w:proofErr w:type="spellEnd"/>
-      <w:r>
-        <w:rPr>
-          <w:lang w:eastAsia="es-ES"/>
-        </w:rPr>
-        <w:t xml:space="preserve"> ens podrem programar alertes si el funcionament dels serveis no es el correcte.</w:t>
+        <w:t>Com que la nostre solucio esta basada al 100% en el cloud, se’ns presenta el seguent problema: Com podem garantir que tots els serveis estan funcionant correctament i de la manera que nosaltres volem?</w:t>
+      </w:r>
+    </w:p>
+    <w:p>
+      <w:pPr>
+        <w:rPr>
+          <w:rFonts w:ascii="Times New Roman" w:hAnsi="Times New Roman" w:cs="Times New Roman"/>
+          <w:szCs w:val="24"/>
+          <w:lang w:eastAsia="es-ES"/>
+        </w:rPr>
+      </w:pPr>
+      <w:r>
+        <w:rPr>
+          <w:lang w:eastAsia="es-ES"/>
+        </w:rPr>
+        <w:t>Doncs be, per monitorizar el nostre cloud farem servir una eina anomenada New Relic.</w:t>
+      </w:r>
+    </w:p>
+    <w:p>
+      <w:pPr>
+        <w:rPr>
+          <w:rFonts w:ascii="Times New Roman" w:hAnsi="Times New Roman" w:cs="Times New Roman"/>
+          <w:szCs w:val="24"/>
+          <w:lang w:eastAsia="es-ES"/>
+        </w:rPr>
+      </w:pPr>
+      <w:r>
+        <w:rPr>
+          <w:lang w:eastAsia="es-ES"/>
+        </w:rPr>
+        <w:t>New Relic, es una eina que ens ajudara a veure si el nostre sistema esta funcionant correctament.</w:t>
+      </w:r>
+    </w:p>
+    <w:p>
+      <w:pPr>
+        <w:rPr>
+          <w:rFonts w:ascii="Times New Roman" w:hAnsi="Times New Roman" w:cs="Times New Roman"/>
+          <w:szCs w:val="24"/>
+          <w:lang w:eastAsia="es-ES"/>
+        </w:rPr>
+      </w:pPr>
+      <w:r>
+        <w:rPr>
+          <w:lang w:eastAsia="es-ES"/>
+        </w:rPr>
+        <w:t>Per monitoritzar el funcionament utilitzarem el seu servei anomenat Cloud Integrations, aixi ens podrem programar alertes si el funcionament dels serveis no es el correcte.</w:t>
       </w:r>
     </w:p>
     <w:p>
@@ -10605,63 +8484,7 @@
         <w:rPr>
           <w:lang w:eastAsia="es-ES"/>
         </w:rPr>
-        <w:t xml:space="preserve">Per monitoritzar les instancies de EC2, </w:t>
-      </w:r>
-      <w:proofErr w:type="spellStart"/>
-      <w:r>
-        <w:rPr>
-          <w:lang w:eastAsia="es-ES"/>
-        </w:rPr>
-        <w:t>instalarem</w:t>
-      </w:r>
-      <w:proofErr w:type="spellEnd"/>
-      <w:r>
-        <w:rPr>
-          <w:lang w:eastAsia="es-ES"/>
-        </w:rPr>
-        <w:t xml:space="preserve"> el seu agent on-host. </w:t>
-      </w:r>
-      <w:proofErr w:type="spellStart"/>
-      <w:r>
-        <w:rPr>
-          <w:lang w:eastAsia="es-ES"/>
-        </w:rPr>
-        <w:t>Aixi</w:t>
-      </w:r>
-      <w:proofErr w:type="spellEnd"/>
-      <w:r>
-        <w:rPr>
-          <w:lang w:eastAsia="es-ES"/>
-        </w:rPr>
-        <w:t xml:space="preserve"> aconseguirem treure </w:t>
-      </w:r>
-      <w:proofErr w:type="spellStart"/>
-      <w:r>
-        <w:rPr>
-          <w:lang w:eastAsia="es-ES"/>
-        </w:rPr>
-        <w:t>metriques</w:t>
-      </w:r>
-      <w:proofErr w:type="spellEnd"/>
-      <w:r>
-        <w:rPr>
-          <w:lang w:eastAsia="es-ES"/>
-        </w:rPr>
-        <w:t xml:space="preserve"> sobre les maquines, com ara: consum de network, </w:t>
-      </w:r>
-      <w:proofErr w:type="spellStart"/>
-      <w:r>
-        <w:rPr>
-          <w:lang w:eastAsia="es-ES"/>
-        </w:rPr>
-        <w:t>memoria</w:t>
-      </w:r>
-      <w:proofErr w:type="spellEnd"/>
-      <w:r>
-        <w:rPr>
-          <w:lang w:eastAsia="es-ES"/>
-        </w:rPr>
-        <w:t>, CPU, etc.</w:t>
+        <w:t>Per monitoritzar les instancies de EC2, instalarem el seu agent on-host. Aixi aconseguirem treure metriques sobre les maquines, com ara: consum de network, memoria, CPU, etc.</w:t>
       </w:r>
     </w:p>
     <w:p>
@@ -10741,63 +8564,7 @@
         <w:rPr>
           <w:lang w:eastAsia="es-ES"/>
         </w:rPr>
-        <w:t xml:space="preserve">Per monitoritzar els nostres serveis </w:t>
-      </w:r>
-      <w:proofErr w:type="spellStart"/>
-      <w:r>
-        <w:rPr>
-          <w:lang w:eastAsia="es-ES"/>
-        </w:rPr>
-        <w:t>backend</w:t>
-      </w:r>
-      <w:proofErr w:type="spellEnd"/>
-      <w:r>
-        <w:rPr>
-          <w:lang w:eastAsia="es-ES"/>
-        </w:rPr>
-        <w:t xml:space="preserve">, utilitzarem el agent APM. </w:t>
-      </w:r>
-      <w:proofErr w:type="spellStart"/>
-      <w:r>
-        <w:rPr>
-          <w:lang w:eastAsia="es-ES"/>
-        </w:rPr>
-        <w:t>Aixi</w:t>
-      </w:r>
-      <w:proofErr w:type="spellEnd"/>
-      <w:r>
-        <w:rPr>
-          <w:lang w:eastAsia="es-ES"/>
-        </w:rPr>
-        <w:t xml:space="preserve"> podrem treure </w:t>
-      </w:r>
-      <w:proofErr w:type="spellStart"/>
-      <w:r>
-        <w:rPr>
-          <w:lang w:eastAsia="es-ES"/>
-        </w:rPr>
-        <w:t>metriques</w:t>
-      </w:r>
-      <w:proofErr w:type="spellEnd"/>
-      <w:r>
-        <w:rPr>
-          <w:lang w:eastAsia="es-ES"/>
-        </w:rPr>
-        <w:t xml:space="preserve"> sobre el temps de resposta dels servidors i veure si hi ha hagut cap error no </w:t>
-      </w:r>
-      <w:proofErr w:type="spellStart"/>
-      <w:r>
-        <w:rPr>
-          <w:lang w:eastAsia="es-ES"/>
-        </w:rPr>
-        <w:t>destitgat</w:t>
-      </w:r>
-      <w:proofErr w:type="spellEnd"/>
-      <w:r>
-        <w:rPr>
-          <w:lang w:eastAsia="es-ES"/>
-        </w:rPr>
-        <w:t>.</w:t>
+        <w:t>Per monitoritzar els nostres serveis backend, utilitzarem el agent APM. Aixi podrem treure metriques sobre el temps de resposta dels servidors i veure si hi ha hagut cap error no destitgat.</w:t>
       </w:r>
     </w:p>
     <w:p>
@@ -10998,21 +8765,7 @@
         <w:rPr>
           <w:sz w:val="22"/>
         </w:rPr>
-        <w:t xml:space="preserve">Degut a que tractarem amb dades dels usuaris i les tindrem </w:t>
-      </w:r>
-      <w:proofErr w:type="spellStart"/>
-      <w:r>
-        <w:rPr>
-          <w:sz w:val="22"/>
-        </w:rPr>
-        <w:t>emmagatzamades</w:t>
-      </w:r>
-      <w:proofErr w:type="spellEnd"/>
-      <w:r>
-        <w:rPr>
-          <w:sz w:val="22"/>
-        </w:rPr>
-        <w:t xml:space="preserve"> haurem de respectar aquesta llei.</w:t>
+        <w:t>Degut a que tractarem amb dades dels usuaris i les tindrem emmagatzamades haurem de respectar aquesta llei.</w:t>
       </w:r>
     </w:p>
     <w:p>
@@ -11108,71 +8861,15 @@
         <w:rPr>
           <w:sz w:val="22"/>
         </w:rPr>
-        <w:t xml:space="preserve">El nostre </w:t>
-      </w:r>
-      <w:proofErr w:type="spellStart"/>
+        <w:t>El nostre stack esta principalment en JavaScript. Creiem que qualsevol treballador de la nostre empresa ha de ser capaç de tocar qualsevol part de codi de qualsevol part del nostre sistema.</w:t>
+      </w:r>
+    </w:p>
+    <w:p>
       <w:r>
         <w:rPr>
           <w:sz w:val="22"/>
         </w:rPr>
-        <w:t>stack</w:t>
-      </w:r>
-      <w:proofErr w:type="spellEnd"/>
-      <w:r>
-        <w:rPr>
-          <w:sz w:val="22"/>
-        </w:rPr>
-        <w:t xml:space="preserve"> esta principalment en </w:t>
-      </w:r>
-      <w:proofErr w:type="spellStart"/>
-      <w:r>
-        <w:rPr>
-          <w:sz w:val="22"/>
-        </w:rPr>
-        <w:t>JavaScript</w:t>
-      </w:r>
-      <w:proofErr w:type="spellEnd"/>
-      <w:r>
-        <w:rPr>
-          <w:sz w:val="22"/>
-        </w:rPr>
-        <w:t>. Creiem que qualsevol treballador de la nostre empresa ha de ser capaç de tocar qualsevol part de codi de qualsevol part del nostre sistema.</w:t>
-      </w:r>
-    </w:p>
-    <w:p>
-      <w:r>
-        <w:rPr>
-          <w:sz w:val="22"/>
-        </w:rPr>
-        <w:t>Podem diferenciar clarament dos parts: la part que consumeix el client (</w:t>
-      </w:r>
-      <w:proofErr w:type="spellStart"/>
-      <w:r>
-        <w:rPr>
-          <w:sz w:val="22"/>
-        </w:rPr>
-        <w:t>frontend</w:t>
-      </w:r>
-      <w:proofErr w:type="spellEnd"/>
-      <w:r>
-        <w:rPr>
-          <w:sz w:val="22"/>
-        </w:rPr>
-        <w:t>) i la part on es serveix tot (</w:t>
-      </w:r>
-      <w:proofErr w:type="spellStart"/>
-      <w:r>
-        <w:rPr>
-          <w:sz w:val="22"/>
-        </w:rPr>
-        <w:t>backend</w:t>
-      </w:r>
-      <w:proofErr w:type="spellEnd"/>
-      <w:r>
-        <w:rPr>
-          <w:sz w:val="22"/>
-        </w:rPr>
-        <w:t>)</w:t>
+        <w:t>Podem diferenciar clarament dos parts: la part que consumeix el client (frontend) i la part on es serveix tot (backend)</w:t>
       </w:r>
     </w:p>
     <w:p>
@@ -11181,14 +8878,12 @@
       </w:pPr>
       <w:bookmarkStart w:id="74" w:name="_Toc509436526"/>
       <w:bookmarkStart w:id="75" w:name="_Toc509436607"/>
-      <w:proofErr w:type="spellStart"/>
       <w:r>
         <w:lastRenderedPageBreak/>
         <w:t>Frontend</w:t>
       </w:r>
       <w:bookmarkEnd w:id="74"/>
       <w:bookmarkEnd w:id="75"/>
-      <w:proofErr w:type="spellEnd"/>
     </w:p>
     <w:p>
       <w:pPr>
@@ -11205,471 +8900,23 @@
         <w:rPr>
           <w:sz w:val="22"/>
         </w:rPr>
-        <w:t xml:space="preserve">Per la </w:t>
-      </w:r>
-      <w:proofErr w:type="spellStart"/>
+        <w:t>Per la programacio de l’aplicacio mobil hem optat per utilitzar la tecnologia anomenada React Native (framework de JavaScript).</w:t>
+      </w:r>
+    </w:p>
+    <w:p>
       <w:r>
         <w:rPr>
           <w:sz w:val="22"/>
         </w:rPr>
-        <w:t>programacio</w:t>
-      </w:r>
-      <w:proofErr w:type="spellEnd"/>
+        <w:t>Hem triat utilitzar React Native ja que el codi és el mateix per aplicacions Android i iOS internament es comporten de una manera nativa.</w:t>
+      </w:r>
+    </w:p>
+    <w:p>
       <w:r>
         <w:rPr>
           <w:sz w:val="22"/>
         </w:rPr>
-        <w:t xml:space="preserve"> de </w:t>
-      </w:r>
-      <w:proofErr w:type="spellStart"/>
-      <w:r>
-        <w:rPr>
-          <w:sz w:val="22"/>
-        </w:rPr>
-        <w:t>l’aplicacio</w:t>
-      </w:r>
-      <w:proofErr w:type="spellEnd"/>
-      <w:r>
-        <w:rPr>
-          <w:sz w:val="22"/>
-        </w:rPr>
-        <w:t xml:space="preserve"> </w:t>
-      </w:r>
-      <w:proofErr w:type="spellStart"/>
-      <w:r>
-        <w:rPr>
-          <w:sz w:val="22"/>
-        </w:rPr>
-        <w:t>mobil</w:t>
-      </w:r>
-      <w:proofErr w:type="spellEnd"/>
-      <w:r>
-        <w:rPr>
-          <w:sz w:val="22"/>
-        </w:rPr>
-        <w:t xml:space="preserve"> hem optat per utilitzar la tecnologia anomenada </w:t>
-      </w:r>
-      <w:proofErr w:type="spellStart"/>
-      <w:r>
-        <w:rPr>
-          <w:sz w:val="22"/>
-        </w:rPr>
-        <w:t>React</w:t>
-      </w:r>
-      <w:proofErr w:type="spellEnd"/>
-      <w:r>
-        <w:rPr>
-          <w:sz w:val="22"/>
-        </w:rPr>
-        <w:t xml:space="preserve"> </w:t>
-      </w:r>
-      <w:proofErr w:type="spellStart"/>
-      <w:r>
-        <w:rPr>
-          <w:sz w:val="22"/>
-        </w:rPr>
-        <w:t>Native</w:t>
-      </w:r>
-      <w:proofErr w:type="spellEnd"/>
-      <w:r>
-        <w:rPr>
-          <w:sz w:val="22"/>
-        </w:rPr>
-        <w:t xml:space="preserve"> (</w:t>
-      </w:r>
-      <w:proofErr w:type="spellStart"/>
-      <w:r>
-        <w:rPr>
-          <w:sz w:val="22"/>
-        </w:rPr>
-        <w:t>framework</w:t>
-      </w:r>
-      <w:proofErr w:type="spellEnd"/>
-      <w:r>
-        <w:rPr>
-          <w:sz w:val="22"/>
-        </w:rPr>
-        <w:t xml:space="preserve"> de </w:t>
-      </w:r>
-      <w:proofErr w:type="spellStart"/>
-      <w:r>
-        <w:rPr>
-          <w:sz w:val="22"/>
-        </w:rPr>
-        <w:t>JavaScript</w:t>
-      </w:r>
-      <w:proofErr w:type="spellEnd"/>
-      <w:r>
-        <w:rPr>
-          <w:sz w:val="22"/>
-        </w:rPr>
-        <w:t>).</w:t>
-      </w:r>
-    </w:p>
-    <w:p>
-      <w:r>
-        <w:rPr>
-          <w:sz w:val="22"/>
-        </w:rPr>
-        <w:t xml:space="preserve">Hem triat utilitzar </w:t>
-      </w:r>
-      <w:proofErr w:type="spellStart"/>
-      <w:r>
-        <w:rPr>
-          <w:sz w:val="22"/>
-        </w:rPr>
-        <w:t>React</w:t>
-      </w:r>
-      <w:proofErr w:type="spellEnd"/>
-      <w:r>
-        <w:rPr>
-          <w:sz w:val="22"/>
-        </w:rPr>
-        <w:t xml:space="preserve"> </w:t>
-      </w:r>
-      <w:proofErr w:type="spellStart"/>
-      <w:r>
-        <w:rPr>
-          <w:sz w:val="22"/>
-        </w:rPr>
-        <w:t>Native</w:t>
-      </w:r>
-      <w:proofErr w:type="spellEnd"/>
-      <w:r>
-        <w:rPr>
-          <w:sz w:val="22"/>
-        </w:rPr>
-        <w:t xml:space="preserve"> ja que el codi és el mateix per aplicacions </w:t>
-      </w:r>
-      <w:proofErr w:type="spellStart"/>
-      <w:r>
-        <w:rPr>
-          <w:sz w:val="22"/>
-        </w:rPr>
-        <w:t>Android</w:t>
-      </w:r>
-      <w:proofErr w:type="spellEnd"/>
-      <w:r>
-        <w:rPr>
-          <w:sz w:val="22"/>
-        </w:rPr>
-        <w:t xml:space="preserve"> i </w:t>
-      </w:r>
-      <w:proofErr w:type="spellStart"/>
-      <w:r>
-        <w:rPr>
-          <w:sz w:val="22"/>
-        </w:rPr>
-        <w:t>iOS</w:t>
-      </w:r>
-      <w:proofErr w:type="spellEnd"/>
-      <w:r>
-        <w:rPr>
-          <w:sz w:val="22"/>
-        </w:rPr>
-        <w:t xml:space="preserve"> internament es comporten de una manera nativa.</w:t>
-      </w:r>
-    </w:p>
-    <w:p>
-      <w:r>
-        <w:rPr>
-          <w:sz w:val="22"/>
-        </w:rPr>
-        <w:t xml:space="preserve">Ens </w:t>
-      </w:r>
-      <w:proofErr w:type="spellStart"/>
-      <w:r>
-        <w:rPr>
-          <w:sz w:val="22"/>
-        </w:rPr>
-        <w:t>interesa</w:t>
-      </w:r>
-      <w:proofErr w:type="spellEnd"/>
-      <w:r>
-        <w:rPr>
-          <w:sz w:val="22"/>
-        </w:rPr>
-        <w:t xml:space="preserve"> que la nostra </w:t>
-      </w:r>
-      <w:proofErr w:type="spellStart"/>
-      <w:r>
-        <w:rPr>
-          <w:sz w:val="22"/>
-        </w:rPr>
-        <w:t>app</w:t>
-      </w:r>
-      <w:proofErr w:type="spellEnd"/>
-      <w:r>
-        <w:rPr>
-          <w:sz w:val="22"/>
-        </w:rPr>
-        <w:t xml:space="preserve"> internament sigui nativa </w:t>
-      </w:r>
-      <w:proofErr w:type="spellStart"/>
-      <w:r>
-        <w:rPr>
-          <w:sz w:val="22"/>
-        </w:rPr>
-        <w:t>perque</w:t>
-      </w:r>
-      <w:proofErr w:type="spellEnd"/>
-      <w:r>
-        <w:rPr>
-          <w:sz w:val="22"/>
-        </w:rPr>
-        <w:t xml:space="preserve"> la </w:t>
-      </w:r>
-      <w:proofErr w:type="spellStart"/>
-      <w:r>
-        <w:rPr>
-          <w:sz w:val="22"/>
-        </w:rPr>
-        <w:t>quantiat</w:t>
-      </w:r>
-      <w:proofErr w:type="spellEnd"/>
-      <w:r>
-        <w:rPr>
-          <w:sz w:val="22"/>
-        </w:rPr>
-        <w:t xml:space="preserve"> de </w:t>
-      </w:r>
-      <w:proofErr w:type="spellStart"/>
-      <w:r>
-        <w:rPr>
-          <w:sz w:val="22"/>
-        </w:rPr>
-        <w:t>requests</w:t>
-      </w:r>
-      <w:proofErr w:type="spellEnd"/>
-      <w:r>
-        <w:rPr>
-          <w:sz w:val="22"/>
-        </w:rPr>
-        <w:t xml:space="preserve"> que </w:t>
-      </w:r>
-      <w:proofErr w:type="spellStart"/>
-      <w:r>
-        <w:rPr>
-          <w:sz w:val="22"/>
-        </w:rPr>
-        <w:t>fara</w:t>
-      </w:r>
-      <w:proofErr w:type="spellEnd"/>
-      <w:r>
-        <w:rPr>
-          <w:sz w:val="22"/>
-        </w:rPr>
-        <w:t xml:space="preserve"> i la </w:t>
-      </w:r>
-      <w:proofErr w:type="spellStart"/>
-      <w:r>
-        <w:rPr>
-          <w:sz w:val="22"/>
-        </w:rPr>
-        <w:t>quantiat</w:t>
-      </w:r>
-      <w:proofErr w:type="spellEnd"/>
-      <w:r>
-        <w:rPr>
-          <w:sz w:val="22"/>
-        </w:rPr>
-        <w:t xml:space="preserve"> de </w:t>
-      </w:r>
-      <w:proofErr w:type="spellStart"/>
-      <w:r>
-        <w:rPr>
-          <w:sz w:val="22"/>
-        </w:rPr>
-        <w:t>informacio</w:t>
-      </w:r>
-      <w:proofErr w:type="spellEnd"/>
-      <w:r>
-        <w:rPr>
-          <w:sz w:val="22"/>
-        </w:rPr>
-        <w:t xml:space="preserve"> que </w:t>
-      </w:r>
-      <w:proofErr w:type="spellStart"/>
-      <w:r>
-        <w:rPr>
-          <w:sz w:val="22"/>
-        </w:rPr>
-        <w:t>tindra</w:t>
-      </w:r>
-      <w:proofErr w:type="spellEnd"/>
-      <w:r>
-        <w:rPr>
-          <w:sz w:val="22"/>
-        </w:rPr>
-        <w:t xml:space="preserve"> en </w:t>
-      </w:r>
-      <w:proofErr w:type="spellStart"/>
-      <w:r>
-        <w:rPr>
-          <w:sz w:val="22"/>
-        </w:rPr>
-        <w:t>memoria</w:t>
-      </w:r>
-      <w:proofErr w:type="spellEnd"/>
-      <w:r>
-        <w:rPr>
-          <w:sz w:val="22"/>
-        </w:rPr>
-        <w:t xml:space="preserve"> </w:t>
-      </w:r>
-      <w:proofErr w:type="spellStart"/>
-      <w:r>
-        <w:rPr>
-          <w:sz w:val="22"/>
-        </w:rPr>
-        <w:t>sera</w:t>
-      </w:r>
-      <w:proofErr w:type="spellEnd"/>
-      <w:r>
-        <w:rPr>
-          <w:sz w:val="22"/>
-        </w:rPr>
-        <w:t xml:space="preserve"> molt elevada. Si </w:t>
-      </w:r>
-      <w:proofErr w:type="spellStart"/>
-      <w:r>
-        <w:rPr>
-          <w:sz w:val="22"/>
-        </w:rPr>
-        <w:t>utilitesim</w:t>
-      </w:r>
-      <w:proofErr w:type="spellEnd"/>
-      <w:r>
-        <w:rPr>
-          <w:sz w:val="22"/>
-        </w:rPr>
-        <w:t xml:space="preserve"> una tecnologia </w:t>
-      </w:r>
-      <w:proofErr w:type="spellStart"/>
-      <w:r>
-        <w:rPr>
-          <w:sz w:val="22"/>
-        </w:rPr>
-        <w:t>Hybrida</w:t>
-      </w:r>
-      <w:proofErr w:type="spellEnd"/>
-      <w:r>
-        <w:rPr>
-          <w:sz w:val="22"/>
-        </w:rPr>
-        <w:t xml:space="preserve">, com podria ser </w:t>
-      </w:r>
-      <w:proofErr w:type="spellStart"/>
-      <w:r>
-        <w:rPr>
-          <w:sz w:val="22"/>
-        </w:rPr>
-        <w:t>Ionic</w:t>
-      </w:r>
-      <w:proofErr w:type="spellEnd"/>
-      <w:r>
-        <w:rPr>
-          <w:sz w:val="22"/>
-        </w:rPr>
-        <w:t xml:space="preserve">, la </w:t>
-      </w:r>
-      <w:proofErr w:type="spellStart"/>
-      <w:r>
-        <w:rPr>
-          <w:sz w:val="22"/>
-        </w:rPr>
-        <w:t>app</w:t>
-      </w:r>
-      <w:proofErr w:type="spellEnd"/>
-      <w:r>
-        <w:rPr>
-          <w:sz w:val="22"/>
-        </w:rPr>
-        <w:t xml:space="preserve"> tindria molt </w:t>
-      </w:r>
-      <w:proofErr w:type="spellStart"/>
-      <w:r>
-        <w:rPr>
-          <w:sz w:val="22"/>
-        </w:rPr>
-        <w:t>lag</w:t>
-      </w:r>
-      <w:proofErr w:type="spellEnd"/>
-      <w:r>
-        <w:rPr>
-          <w:sz w:val="22"/>
-        </w:rPr>
-        <w:t xml:space="preserve"> o ens provocaria </w:t>
-      </w:r>
-      <w:proofErr w:type="spellStart"/>
-      <w:r>
-        <w:rPr>
-          <w:sz w:val="22"/>
-        </w:rPr>
-        <w:t>crashes</w:t>
-      </w:r>
-      <w:proofErr w:type="spellEnd"/>
-      <w:r>
-        <w:rPr>
-          <w:sz w:val="22"/>
-        </w:rPr>
-        <w:t xml:space="preserve">, cosa que no ens </w:t>
-      </w:r>
-      <w:proofErr w:type="spellStart"/>
-      <w:r>
-        <w:rPr>
-          <w:sz w:val="22"/>
-        </w:rPr>
-        <w:t>interesa</w:t>
-      </w:r>
-      <w:proofErr w:type="spellEnd"/>
-      <w:r>
-        <w:rPr>
-          <w:sz w:val="22"/>
-        </w:rPr>
-        <w:t xml:space="preserve"> </w:t>
-      </w:r>
-      <w:proofErr w:type="spellStart"/>
-      <w:r>
-        <w:rPr>
-          <w:sz w:val="22"/>
-        </w:rPr>
-        <w:t>perque</w:t>
-      </w:r>
-      <w:proofErr w:type="spellEnd"/>
-      <w:r>
-        <w:rPr>
-          <w:sz w:val="22"/>
-        </w:rPr>
-        <w:t xml:space="preserve"> nosaltres ens hem centrar en servir la millor </w:t>
-      </w:r>
-      <w:proofErr w:type="spellStart"/>
-      <w:r>
-        <w:rPr>
-          <w:sz w:val="22"/>
-        </w:rPr>
-        <w:t>Customer</w:t>
-      </w:r>
-      <w:proofErr w:type="spellEnd"/>
-      <w:r>
-        <w:rPr>
-          <w:sz w:val="22"/>
-        </w:rPr>
-        <w:t xml:space="preserve"> </w:t>
-      </w:r>
-      <w:proofErr w:type="spellStart"/>
-      <w:r>
-        <w:rPr>
-          <w:sz w:val="22"/>
-        </w:rPr>
-        <w:t>Experience</w:t>
-      </w:r>
-      <w:proofErr w:type="spellEnd"/>
-      <w:r>
-        <w:rPr>
-          <w:sz w:val="22"/>
-        </w:rPr>
-        <w:t xml:space="preserve"> possible.</w:t>
+        <w:t>Ens interesa que la nostra app internament sigui nativa perque la quantiat de requests que fara i la quantiat de informacio que tindra en memoria sera molt elevada. Si utilitesim una tecnologia Hybrida, com podria ser Ionic, la app tindria molt lag o ens provocaria crashes, cosa que no ens interesa perque nosaltres ens hem centrar en servir la millor Customer Experience possible.</w:t>
       </w:r>
     </w:p>
     <w:p>
@@ -11704,119 +8951,7 @@
         <w:rPr>
           <w:sz w:val="22"/>
         </w:rPr>
-        <w:t xml:space="preserve">Ja que la nostre </w:t>
-      </w:r>
-      <w:proofErr w:type="spellStart"/>
-      <w:r>
-        <w:rPr>
-          <w:sz w:val="22"/>
-        </w:rPr>
-        <w:t>app</w:t>
-      </w:r>
-      <w:proofErr w:type="spellEnd"/>
-      <w:r>
-        <w:rPr>
-          <w:sz w:val="22"/>
-        </w:rPr>
-        <w:t xml:space="preserve"> </w:t>
-      </w:r>
-      <w:proofErr w:type="spellStart"/>
-      <w:r>
-        <w:rPr>
-          <w:sz w:val="22"/>
-        </w:rPr>
-        <w:t>mobil</w:t>
-      </w:r>
-      <w:proofErr w:type="spellEnd"/>
-      <w:r>
-        <w:rPr>
-          <w:sz w:val="22"/>
-        </w:rPr>
-        <w:t xml:space="preserve"> esta feta en </w:t>
-      </w:r>
-      <w:proofErr w:type="spellStart"/>
-      <w:r>
-        <w:rPr>
-          <w:sz w:val="22"/>
-        </w:rPr>
-        <w:t>React</w:t>
-      </w:r>
-      <w:proofErr w:type="spellEnd"/>
-      <w:r>
-        <w:rPr>
-          <w:sz w:val="22"/>
-        </w:rPr>
-        <w:t xml:space="preserve"> </w:t>
-      </w:r>
-      <w:proofErr w:type="spellStart"/>
-      <w:r>
-        <w:rPr>
-          <w:sz w:val="22"/>
-        </w:rPr>
-        <w:t>Native</w:t>
-      </w:r>
-      <w:proofErr w:type="spellEnd"/>
-      <w:r>
-        <w:rPr>
-          <w:sz w:val="22"/>
-        </w:rPr>
-        <w:t xml:space="preserve"> i volem eliminar tota </w:t>
-      </w:r>
-      <w:proofErr w:type="spellStart"/>
-      <w:r>
-        <w:rPr>
-          <w:sz w:val="22"/>
-        </w:rPr>
-        <w:t>fricio</w:t>
-      </w:r>
-      <w:proofErr w:type="spellEnd"/>
-      <w:r>
-        <w:rPr>
-          <w:sz w:val="22"/>
-        </w:rPr>
-        <w:t xml:space="preserve"> que pugui fer que el nostre treballador no pugui treballar en qualsevol part del projecte, el nostre frontal web esta fet en </w:t>
-      </w:r>
-      <w:proofErr w:type="spellStart"/>
-      <w:r>
-        <w:rPr>
-          <w:sz w:val="22"/>
-        </w:rPr>
-        <w:t>React</w:t>
-      </w:r>
-      <w:proofErr w:type="spellEnd"/>
-      <w:r>
-        <w:rPr>
-          <w:sz w:val="22"/>
-        </w:rPr>
-        <w:t xml:space="preserve"> (</w:t>
-      </w:r>
-      <w:proofErr w:type="spellStart"/>
-      <w:r>
-        <w:rPr>
-          <w:sz w:val="22"/>
-        </w:rPr>
-        <w:t>framework</w:t>
-      </w:r>
-      <w:proofErr w:type="spellEnd"/>
-      <w:r>
-        <w:rPr>
-          <w:sz w:val="22"/>
-        </w:rPr>
-        <w:t xml:space="preserve"> de </w:t>
-      </w:r>
-      <w:proofErr w:type="spellStart"/>
-      <w:r>
-        <w:rPr>
-          <w:sz w:val="22"/>
-        </w:rPr>
-        <w:t>JavaScript</w:t>
-      </w:r>
-      <w:proofErr w:type="spellEnd"/>
-      <w:r>
-        <w:rPr>
-          <w:sz w:val="22"/>
-        </w:rPr>
-        <w:t>).</w:t>
+        <w:t>Ja que la nostre app mobil esta feta en React Native i volem eliminar tota fricio que pugui fer que el nostre treballador no pugui treballar en qualsevol part del projecte, el nostre frontal web esta fet en React (framework de JavaScript).</w:t>
       </w:r>
     </w:p>
     <w:p>
@@ -11842,141 +8977,54 @@
       </w:pPr>
       <w:bookmarkStart w:id="78" w:name="_Toc509436529"/>
       <w:bookmarkStart w:id="79" w:name="_Toc509436608"/>
-      <w:proofErr w:type="spellStart"/>
       <w:r>
         <w:t>Backend</w:t>
       </w:r>
       <w:bookmarkEnd w:id="78"/>
       <w:bookmarkEnd w:id="79"/>
-      <w:proofErr w:type="spellEnd"/>
     </w:p>
     <w:p>
       <w:pPr>
         <w:pStyle w:val="Heading3"/>
       </w:pPr>
       <w:bookmarkStart w:id="80" w:name="_Toc509436530"/>
-      <w:proofErr w:type="spellStart"/>
-      <w:r>
-        <w:t>Backend</w:t>
-      </w:r>
-      <w:proofErr w:type="spellEnd"/>
-      <w:r>
-        <w:t xml:space="preserve"> web/</w:t>
-      </w:r>
-      <w:proofErr w:type="spellStart"/>
-      <w:r>
-        <w:t>mobil</w:t>
+      <w:r>
+        <w:t>Backend web/mobil</w:t>
       </w:r>
       <w:bookmarkEnd w:id="80"/>
-      <w:proofErr w:type="spellEnd"/>
     </w:p>
     <w:p>
       <w:r>
         <w:rPr>
           <w:sz w:val="22"/>
         </w:rPr>
-        <w:t xml:space="preserve">Com que estem utilitzant una arquitectura </w:t>
-      </w:r>
-      <w:proofErr w:type="spellStart"/>
+        <w:t>Com que estem utilitzant una arquitectura serverless. Hem utilitzat el framework de nodejs anomenat serverless.</w:t>
+      </w:r>
+    </w:p>
+    <w:p>
       <w:r>
         <w:rPr>
           <w:sz w:val="22"/>
         </w:rPr>
-        <w:t>serverless</w:t>
-      </w:r>
-      <w:proofErr w:type="spellEnd"/>
+        <w:t>https://serverless.com/</w:t>
+      </w:r>
+    </w:p>
+    <w:p>
+      <w:pPr>
+        <w:pStyle w:val="Heading3"/>
+      </w:pPr>
+      <w:bookmarkStart w:id="81" w:name="_Toc509436531"/>
+      <w:r>
+        <w:t>Altres backends</w:t>
+      </w:r>
+      <w:bookmarkEnd w:id="81"/>
+    </w:p>
+    <w:p>
       <w:r>
         <w:rPr>
           <w:sz w:val="22"/>
         </w:rPr>
-        <w:t xml:space="preserve">. Hem utilitzat el </w:t>
-      </w:r>
-      <w:proofErr w:type="spellStart"/>
-      <w:r>
-        <w:rPr>
-          <w:sz w:val="22"/>
-        </w:rPr>
-        <w:t>framework</w:t>
-      </w:r>
-      <w:proofErr w:type="spellEnd"/>
-      <w:r>
-        <w:rPr>
-          <w:sz w:val="22"/>
-        </w:rPr>
-        <w:t xml:space="preserve"> de </w:t>
-      </w:r>
-      <w:proofErr w:type="spellStart"/>
-      <w:r>
-        <w:rPr>
-          <w:sz w:val="22"/>
-        </w:rPr>
-        <w:t>nodejs</w:t>
-      </w:r>
-      <w:proofErr w:type="spellEnd"/>
-      <w:r>
-        <w:rPr>
-          <w:sz w:val="22"/>
-        </w:rPr>
-        <w:t xml:space="preserve"> anomenat </w:t>
-      </w:r>
-      <w:proofErr w:type="spellStart"/>
-      <w:r>
-        <w:rPr>
-          <w:sz w:val="22"/>
-        </w:rPr>
-        <w:t>serverless</w:t>
-      </w:r>
-      <w:proofErr w:type="spellEnd"/>
-      <w:r>
-        <w:rPr>
-          <w:sz w:val="22"/>
-        </w:rPr>
-        <w:t>.</w:t>
-      </w:r>
-    </w:p>
-    <w:p>
-      <w:r>
-        <w:rPr>
-          <w:sz w:val="22"/>
-        </w:rPr>
-        <w:t>https://serverless.com/</w:t>
-      </w:r>
-    </w:p>
-    <w:p>
-      <w:pPr>
-        <w:pStyle w:val="Heading3"/>
-      </w:pPr>
-      <w:bookmarkStart w:id="81" w:name="_Toc509436531"/>
-      <w:r>
-        <w:t xml:space="preserve">Altres </w:t>
-      </w:r>
-      <w:proofErr w:type="spellStart"/>
-      <w:r>
-        <w:t>backends</w:t>
-      </w:r>
-      <w:bookmarkEnd w:id="81"/>
-      <w:proofErr w:type="spellEnd"/>
-    </w:p>
-    <w:p>
-      <w:r>
-        <w:rPr>
-          <w:sz w:val="22"/>
-        </w:rPr>
-        <w:t xml:space="preserve">En els altres </w:t>
-      </w:r>
-      <w:proofErr w:type="spellStart"/>
-      <w:r>
-        <w:rPr>
-          <w:sz w:val="22"/>
-        </w:rPr>
-        <w:t>backends</w:t>
-      </w:r>
-      <w:proofErr w:type="spellEnd"/>
-      <w:r>
-        <w:rPr>
-          <w:sz w:val="22"/>
-        </w:rPr>
-        <w:t>, hem utilitzat el SDK de AWS per node.js.</w:t>
+        <w:t>En els altres backends, hem utilitzat el SDK de AWS per node.js.</w:t>
       </w:r>
     </w:p>
     <w:p>
@@ -12038,13 +9086,8 @@
       </w:pPr>
       <w:bookmarkStart w:id="84" w:name="_Toc509436533"/>
       <w:bookmarkStart w:id="85" w:name="_Toc509436610"/>
-      <w:proofErr w:type="spellStart"/>
-      <w:r>
-        <w:t>Documentación</w:t>
-      </w:r>
-      <w:proofErr w:type="spellEnd"/>
-      <w:r>
-        <w:t xml:space="preserve"> de desenvolupament</w:t>
+      <w:r>
+        <w:t>Documentación de desenvolupament</w:t>
       </w:r>
       <w:bookmarkEnd w:id="84"/>
       <w:bookmarkEnd w:id="85"/>
@@ -12088,21 +9131,7 @@
         <w:rPr>
           <w:sz w:val="22"/>
         </w:rPr>
-        <w:t xml:space="preserve">Recullen les metodologies, protocols i pautes que s’haurà de tenir en compte a l’hora de desenvolupar la </w:t>
-      </w:r>
-      <w:proofErr w:type="spellStart"/>
-      <w:r>
-        <w:rPr>
-          <w:sz w:val="22"/>
-        </w:rPr>
-        <w:t>interficie</w:t>
-      </w:r>
-      <w:proofErr w:type="spellEnd"/>
-      <w:r>
-        <w:rPr>
-          <w:sz w:val="22"/>
-        </w:rPr>
-        <w:t xml:space="preserve"> d’usuari conversacional.</w:t>
+        <w:t>Recullen les metodologies, protocols i pautes que s’haurà de tenir en compte a l’hora de desenvolupar la interficie d’usuari conversacional.</w:t>
       </w:r>
     </w:p>
     <w:p>
@@ -12201,7 +9230,7 @@
 </file>
 
 <file path=word/endnotes.xml><?xml version="1.0" encoding="utf-8"?>
-<w:endnotes xmlns:wpc="http://schemas.microsoft.com/office/word/2010/wordprocessingCanvas" xmlns:mo="http://schemas.microsoft.com/office/mac/office/2008/main" xmlns:mc="http://schemas.openxmlformats.org/markup-compatibility/2006" xmlns:mv="urn:schemas-microsoft-com:mac:vml" xmlns:o="urn:schemas-microsoft-com:office:office" xmlns:r="http://schemas.openxmlformats.org/officeDocument/2006/relationships" xmlns:m="http://schemas.openxmlformats.org/officeDocument/2006/math" xmlns:v="urn:schemas-microsoft-com:vml" xmlns:wp14="http://schemas.microsoft.com/office/word/2010/wordprocessingDrawing" xmlns:wp="http://schemas.openxmlformats.org/drawingml/2006/wordprocessingDrawing" xmlns:w10="urn:schemas-microsoft-com:office:word" xmlns:w="http://schemas.openxmlformats.org/wordprocessingml/2006/main" xmlns:w14="http://schemas.microsoft.com/office/word/2010/wordml" xmlns:w15="http://schemas.microsoft.com/office/word/2012/wordml" xmlns:wpg="http://schemas.microsoft.com/office/word/2010/wordprocessingGroup" xmlns:wpi="http://schemas.microsoft.com/office/word/2010/wordprocessingInk" xmlns:wne="http://schemas.microsoft.com/office/word/2006/wordml" xmlns:wps="http://schemas.microsoft.com/office/word/2010/wordprocessingShape" mc:Ignorable="w14 w15 wp14">
+<w:endnotes xmlns:wpc="http://schemas.microsoft.com/office/word/2010/wordprocessingCanvas" xmlns:cx="http://schemas.microsoft.com/office/drawing/2014/chartex" xmlns:cx1="http://schemas.microsoft.com/office/drawing/2015/9/8/chartex" xmlns:cx2="http://schemas.microsoft.com/office/drawing/2015/10/21/chartex" xmlns:cx3="http://schemas.microsoft.com/office/drawing/2016/5/9/chartex" xmlns:cx4="http://schemas.microsoft.com/office/drawing/2016/5/10/chartex" xmlns:cx5="http://schemas.microsoft.com/office/drawing/2016/5/11/chartex" xmlns:cx6="http://schemas.microsoft.com/office/drawing/2016/5/12/chartex" xmlns:cx7="http://schemas.microsoft.com/office/drawing/2016/5/13/chartex" xmlns:cx8="http://schemas.microsoft.com/office/drawing/2016/5/14/chartex" xmlns:mc="http://schemas.openxmlformats.org/markup-compatibility/2006" xmlns:aink="http://schemas.microsoft.com/office/drawing/2016/ink" xmlns:am3d="http://schemas.microsoft.com/office/drawing/2017/model3d" xmlns:o="urn:schemas-microsoft-com:office:office" xmlns:r="http://schemas.openxmlformats.org/officeDocument/2006/relationships" xmlns:m="http://schemas.openxmlformats.org/officeDocument/2006/math" xmlns:v="urn:schemas-microsoft-com:vml" xmlns:wp14="http://schemas.microsoft.com/office/word/2010/wordprocessingDrawing" xmlns:wp="http://schemas.openxmlformats.org/drawingml/2006/wordprocessingDrawing" xmlns:w10="urn:schemas-microsoft-com:office:word" xmlns:w="http://schemas.openxmlformats.org/wordprocessingml/2006/main" xmlns:w14="http://schemas.microsoft.com/office/word/2010/wordml" xmlns:w15="http://schemas.microsoft.com/office/word/2012/wordml" xmlns:w16cid="http://schemas.microsoft.com/office/word/2016/wordml/cid" xmlns:w16se="http://schemas.microsoft.com/office/word/2015/wordml/symex" xmlns:wpg="http://schemas.microsoft.com/office/word/2010/wordprocessingGroup" xmlns:wpi="http://schemas.microsoft.com/office/word/2010/wordprocessingInk" xmlns:wne="http://schemas.microsoft.com/office/word/2006/wordml" xmlns:wps="http://schemas.microsoft.com/office/word/2010/wordprocessingShape" mc:Ignorable="w14 w15 w16se w16cid wp14">
   <w:endnote w:type="separator" w:id="-1">
     <w:p>
       <w:pPr>
@@ -12228,7 +9257,7 @@
 </file>
 
 <file path=word/footer1.xml><?xml version="1.0" encoding="utf-8"?>
-<w:ftr xmlns:wpc="http://schemas.microsoft.com/office/word/2010/wordprocessingCanvas" xmlns:mo="http://schemas.microsoft.com/office/mac/office/2008/main" xmlns:mc="http://schemas.openxmlformats.org/markup-compatibility/2006" xmlns:mv="urn:schemas-microsoft-com:mac:vml" xmlns:o="urn:schemas-microsoft-com:office:office" xmlns:r="http://schemas.openxmlformats.org/officeDocument/2006/relationships" xmlns:m="http://schemas.openxmlformats.org/officeDocument/2006/math" xmlns:v="urn:schemas-microsoft-com:vml" xmlns:wp14="http://schemas.microsoft.com/office/word/2010/wordprocessingDrawing" xmlns:wp="http://schemas.openxmlformats.org/drawingml/2006/wordprocessingDrawing" xmlns:w10="urn:schemas-microsoft-com:office:word" xmlns:w="http://schemas.openxmlformats.org/wordprocessingml/2006/main" xmlns:w14="http://schemas.microsoft.com/office/word/2010/wordml" xmlns:w15="http://schemas.microsoft.com/office/word/2012/wordml" xmlns:wpg="http://schemas.microsoft.com/office/word/2010/wordprocessingGroup" xmlns:wpi="http://schemas.microsoft.com/office/word/2010/wordprocessingInk" xmlns:wne="http://schemas.microsoft.com/office/word/2006/wordml" xmlns:wps="http://schemas.microsoft.com/office/word/2010/wordprocessingShape" mc:Ignorable="w14 w15 wp14">
+<w:ftr xmlns:wpc="http://schemas.microsoft.com/office/word/2010/wordprocessingCanvas" xmlns:cx="http://schemas.microsoft.com/office/drawing/2014/chartex" xmlns:cx1="http://schemas.microsoft.com/office/drawing/2015/9/8/chartex" xmlns:cx2="http://schemas.microsoft.com/office/drawing/2015/10/21/chartex" xmlns:cx3="http://schemas.microsoft.com/office/drawing/2016/5/9/chartex" xmlns:cx4="http://schemas.microsoft.com/office/drawing/2016/5/10/chartex" xmlns:cx5="http://schemas.microsoft.com/office/drawing/2016/5/11/chartex" xmlns:cx6="http://schemas.microsoft.com/office/drawing/2016/5/12/chartex" xmlns:cx7="http://schemas.microsoft.com/office/drawing/2016/5/13/chartex" xmlns:cx8="http://schemas.microsoft.com/office/drawing/2016/5/14/chartex" xmlns:mc="http://schemas.openxmlformats.org/markup-compatibility/2006" xmlns:aink="http://schemas.microsoft.com/office/drawing/2016/ink" xmlns:am3d="http://schemas.microsoft.com/office/drawing/2017/model3d" xmlns:o="urn:schemas-microsoft-com:office:office" xmlns:r="http://schemas.openxmlformats.org/officeDocument/2006/relationships" xmlns:m="http://schemas.openxmlformats.org/officeDocument/2006/math" xmlns:v="urn:schemas-microsoft-com:vml" xmlns:wp14="http://schemas.microsoft.com/office/word/2010/wordprocessingDrawing" xmlns:wp="http://schemas.openxmlformats.org/drawingml/2006/wordprocessingDrawing" xmlns:w10="urn:schemas-microsoft-com:office:word" xmlns:w="http://schemas.openxmlformats.org/wordprocessingml/2006/main" xmlns:w14="http://schemas.microsoft.com/office/word/2010/wordml" xmlns:w15="http://schemas.microsoft.com/office/word/2012/wordml" xmlns:w16cid="http://schemas.microsoft.com/office/word/2016/wordml/cid" xmlns:w16se="http://schemas.microsoft.com/office/word/2015/wordml/symex" xmlns:wpg="http://schemas.microsoft.com/office/word/2010/wordprocessingGroup" xmlns:wpi="http://schemas.microsoft.com/office/word/2010/wordprocessingInk" xmlns:wne="http://schemas.microsoft.com/office/word/2006/wordml" xmlns:wps="http://schemas.microsoft.com/office/word/2010/wordprocessingShape" mc:Ignorable="w14 w15 w16se w16cid wp14">
   <w:sdt>
     <w:sdtPr>
       <w:id w:val="1917972469"/>
@@ -12282,7 +9311,7 @@
 </file>
 
 <file path=word/footnotes.xml><?xml version="1.0" encoding="utf-8"?>
-<w:footnotes xmlns:wpc="http://schemas.microsoft.com/office/word/2010/wordprocessingCanvas" xmlns:mo="http://schemas.microsoft.com/office/mac/office/2008/main" xmlns:mc="http://schemas.openxmlformats.org/markup-compatibility/2006" xmlns:mv="urn:schemas-microsoft-com:mac:vml" xmlns:o="urn:schemas-microsoft-com:office:office" xmlns:r="http://schemas.openxmlformats.org/officeDocument/2006/relationships" xmlns:m="http://schemas.openxmlformats.org/officeDocument/2006/math" xmlns:v="urn:schemas-microsoft-com:vml" xmlns:wp14="http://schemas.microsoft.com/office/word/2010/wordprocessingDrawing" xmlns:wp="http://schemas.openxmlformats.org/drawingml/2006/wordprocessingDrawing" xmlns:w10="urn:schemas-microsoft-com:office:word" xmlns:w="http://schemas.openxmlformats.org/wordprocessingml/2006/main" xmlns:w14="http://schemas.microsoft.com/office/word/2010/wordml" xmlns:w15="http://schemas.microsoft.com/office/word/2012/wordml" xmlns:wpg="http://schemas.microsoft.com/office/word/2010/wordprocessingGroup" xmlns:wpi="http://schemas.microsoft.com/office/word/2010/wordprocessingInk" xmlns:wne="http://schemas.microsoft.com/office/word/2006/wordml" xmlns:wps="http://schemas.microsoft.com/office/word/2010/wordprocessingShape" mc:Ignorable="w14 w15 wp14">
+<w:footnotes xmlns:wpc="http://schemas.microsoft.com/office/word/2010/wordprocessingCanvas" xmlns:cx="http://schemas.microsoft.com/office/drawing/2014/chartex" xmlns:cx1="http://schemas.microsoft.com/office/drawing/2015/9/8/chartex" xmlns:cx2="http://schemas.microsoft.com/office/drawing/2015/10/21/chartex" xmlns:cx3="http://schemas.microsoft.com/office/drawing/2016/5/9/chartex" xmlns:cx4="http://schemas.microsoft.com/office/drawing/2016/5/10/chartex" xmlns:cx5="http://schemas.microsoft.com/office/drawing/2016/5/11/chartex" xmlns:cx6="http://schemas.microsoft.com/office/drawing/2016/5/12/chartex" xmlns:cx7="http://schemas.microsoft.com/office/drawing/2016/5/13/chartex" xmlns:cx8="http://schemas.microsoft.com/office/drawing/2016/5/14/chartex" xmlns:mc="http://schemas.openxmlformats.org/markup-compatibility/2006" xmlns:aink="http://schemas.microsoft.com/office/drawing/2016/ink" xmlns:am3d="http://schemas.microsoft.com/office/drawing/2017/model3d" xmlns:o="urn:schemas-microsoft-com:office:office" xmlns:r="http://schemas.openxmlformats.org/officeDocument/2006/relationships" xmlns:m="http://schemas.openxmlformats.org/officeDocument/2006/math" xmlns:v="urn:schemas-microsoft-com:vml" xmlns:wp14="http://schemas.microsoft.com/office/word/2010/wordprocessingDrawing" xmlns:wp="http://schemas.openxmlformats.org/drawingml/2006/wordprocessingDrawing" xmlns:w10="urn:schemas-microsoft-com:office:word" xmlns:w="http://schemas.openxmlformats.org/wordprocessingml/2006/main" xmlns:w14="http://schemas.microsoft.com/office/word/2010/wordml" xmlns:w15="http://schemas.microsoft.com/office/word/2012/wordml" xmlns:w16cid="http://schemas.microsoft.com/office/word/2016/wordml/cid" xmlns:w16se="http://schemas.microsoft.com/office/word/2015/wordml/symex" xmlns:wpg="http://schemas.microsoft.com/office/word/2010/wordprocessingGroup" xmlns:wpi="http://schemas.microsoft.com/office/word/2010/wordprocessingInk" xmlns:wne="http://schemas.microsoft.com/office/word/2006/wordml" xmlns:wps="http://schemas.microsoft.com/office/word/2010/wordprocessingShape" mc:Ignorable="w14 w15 w16se w16cid wp14">
   <w:footnote w:type="separator" w:id="-1">
     <w:p>
       <w:pPr>
@@ -12309,7 +9338,7 @@
 </file>
 
 <file path=word/header1.xml><?xml version="1.0" encoding="utf-8"?>
-<w:hdr xmlns:wpc="http://schemas.microsoft.com/office/word/2010/wordprocessingCanvas" xmlns:mo="http://schemas.microsoft.com/office/mac/office/2008/main" xmlns:mc="http://schemas.openxmlformats.org/markup-compatibility/2006" xmlns:mv="urn:schemas-microsoft-com:mac:vml" xmlns:o="urn:schemas-microsoft-com:office:office" xmlns:r="http://schemas.openxmlformats.org/officeDocument/2006/relationships" xmlns:m="http://schemas.openxmlformats.org/officeDocument/2006/math" xmlns:v="urn:schemas-microsoft-com:vml" xmlns:wp14="http://schemas.microsoft.com/office/word/2010/wordprocessingDrawing" xmlns:wp="http://schemas.openxmlformats.org/drawingml/2006/wordprocessingDrawing" xmlns:w10="urn:schemas-microsoft-com:office:word" xmlns:w="http://schemas.openxmlformats.org/wordprocessingml/2006/main" xmlns:w14="http://schemas.microsoft.com/office/word/2010/wordml" xmlns:w15="http://schemas.microsoft.com/office/word/2012/wordml" xmlns:wpg="http://schemas.microsoft.com/office/word/2010/wordprocessingGroup" xmlns:wpi="http://schemas.microsoft.com/office/word/2010/wordprocessingInk" xmlns:wne="http://schemas.microsoft.com/office/word/2006/wordml" xmlns:wps="http://schemas.microsoft.com/office/word/2010/wordprocessingShape" mc:Ignorable="w14 w15 wp14">
+<w:hdr xmlns:wpc="http://schemas.microsoft.com/office/word/2010/wordprocessingCanvas" xmlns:cx="http://schemas.microsoft.com/office/drawing/2014/chartex" xmlns:cx1="http://schemas.microsoft.com/office/drawing/2015/9/8/chartex" xmlns:cx2="http://schemas.microsoft.com/office/drawing/2015/10/21/chartex" xmlns:cx3="http://schemas.microsoft.com/office/drawing/2016/5/9/chartex" xmlns:cx4="http://schemas.microsoft.com/office/drawing/2016/5/10/chartex" xmlns:cx5="http://schemas.microsoft.com/office/drawing/2016/5/11/chartex" xmlns:cx6="http://schemas.microsoft.com/office/drawing/2016/5/12/chartex" xmlns:cx7="http://schemas.microsoft.com/office/drawing/2016/5/13/chartex" xmlns:cx8="http://schemas.microsoft.com/office/drawing/2016/5/14/chartex" xmlns:mc="http://schemas.openxmlformats.org/markup-compatibility/2006" xmlns:aink="http://schemas.microsoft.com/office/drawing/2016/ink" xmlns:am3d="http://schemas.microsoft.com/office/drawing/2017/model3d" xmlns:o="urn:schemas-microsoft-com:office:office" xmlns:r="http://schemas.openxmlformats.org/officeDocument/2006/relationships" xmlns:m="http://schemas.openxmlformats.org/officeDocument/2006/math" xmlns:v="urn:schemas-microsoft-com:vml" xmlns:wp14="http://schemas.microsoft.com/office/word/2010/wordprocessingDrawing" xmlns:wp="http://schemas.openxmlformats.org/drawingml/2006/wordprocessingDrawing" xmlns:w10="urn:schemas-microsoft-com:office:word" xmlns:w="http://schemas.openxmlformats.org/wordprocessingml/2006/main" xmlns:w14="http://schemas.microsoft.com/office/word/2010/wordml" xmlns:w15="http://schemas.microsoft.com/office/word/2012/wordml" xmlns:w16cid="http://schemas.microsoft.com/office/word/2016/wordml/cid" xmlns:w16se="http://schemas.microsoft.com/office/word/2015/wordml/symex" xmlns:wpg="http://schemas.microsoft.com/office/word/2010/wordprocessingGroup" xmlns:wpi="http://schemas.microsoft.com/office/word/2010/wordprocessingInk" xmlns:wne="http://schemas.microsoft.com/office/word/2006/wordml" xmlns:wps="http://schemas.microsoft.com/office/word/2010/wordprocessingShape" mc:Ignorable="w14 w15 w16se w16cid wp14">
   <w:p>
     <w:pPr>
       <w:pStyle w:val="Header"/>
@@ -12398,8 +9427,8 @@
 </file>
 
 <file path=word/numbering.xml><?xml version="1.0" encoding="utf-8"?>
-<w:numbering xmlns:wpc="http://schemas.microsoft.com/office/word/2010/wordprocessingCanvas" xmlns:mo="http://schemas.microsoft.com/office/mac/office/2008/main" xmlns:mc="http://schemas.openxmlformats.org/markup-compatibility/2006" xmlns:mv="urn:schemas-microsoft-com:mac:vml" xmlns:o="urn:schemas-microsoft-com:office:office" xmlns:r="http://schemas.openxmlformats.org/officeDocument/2006/relationships" xmlns:m="http://schemas.openxmlformats.org/officeDocument/2006/math" xmlns:v="urn:schemas-microsoft-com:vml" xmlns:wp14="http://schemas.microsoft.com/office/word/2010/wordprocessingDrawing" xmlns:wp="http://schemas.openxmlformats.org/drawingml/2006/wordprocessingDrawing" xmlns:w10="urn:schemas-microsoft-com:office:word" xmlns:w="http://schemas.openxmlformats.org/wordprocessingml/2006/main" xmlns:w14="http://schemas.microsoft.com/office/word/2010/wordml" xmlns:w15="http://schemas.microsoft.com/office/word/2012/wordml" xmlns:wpg="http://schemas.microsoft.com/office/word/2010/wordprocessingGroup" xmlns:wpi="http://schemas.microsoft.com/office/word/2010/wordprocessingInk" xmlns:wne="http://schemas.microsoft.com/office/word/2006/wordml" xmlns:wps="http://schemas.microsoft.com/office/word/2010/wordprocessingShape" mc:Ignorable="w14 w15 wp14">
-  <w:abstractNum w:abstractNumId="0">
+<w:numbering xmlns:wpc="http://schemas.microsoft.com/office/word/2010/wordprocessingCanvas" xmlns:cx="http://schemas.microsoft.com/office/drawing/2014/chartex" xmlns:cx1="http://schemas.microsoft.com/office/drawing/2015/9/8/chartex" xmlns:cx2="http://schemas.microsoft.com/office/drawing/2015/10/21/chartex" xmlns:cx3="http://schemas.microsoft.com/office/drawing/2016/5/9/chartex" xmlns:cx4="http://schemas.microsoft.com/office/drawing/2016/5/10/chartex" xmlns:cx5="http://schemas.microsoft.com/office/drawing/2016/5/11/chartex" xmlns:cx6="http://schemas.microsoft.com/office/drawing/2016/5/12/chartex" xmlns:cx7="http://schemas.microsoft.com/office/drawing/2016/5/13/chartex" xmlns:cx8="http://schemas.microsoft.com/office/drawing/2016/5/14/chartex" xmlns:mc="http://schemas.openxmlformats.org/markup-compatibility/2006" xmlns:aink="http://schemas.microsoft.com/office/drawing/2016/ink" xmlns:am3d="http://schemas.microsoft.com/office/drawing/2017/model3d" xmlns:o="urn:schemas-microsoft-com:office:office" xmlns:r="http://schemas.openxmlformats.org/officeDocument/2006/relationships" xmlns:m="http://schemas.openxmlformats.org/officeDocument/2006/math" xmlns:v="urn:schemas-microsoft-com:vml" xmlns:wp14="http://schemas.microsoft.com/office/word/2010/wordprocessingDrawing" xmlns:wp="http://schemas.openxmlformats.org/drawingml/2006/wordprocessingDrawing" xmlns:w10="urn:schemas-microsoft-com:office:word" xmlns:w="http://schemas.openxmlformats.org/wordprocessingml/2006/main" xmlns:w14="http://schemas.microsoft.com/office/word/2010/wordml" xmlns:w15="http://schemas.microsoft.com/office/word/2012/wordml" xmlns:w16cid="http://schemas.microsoft.com/office/word/2016/wordml/cid" xmlns:w16se="http://schemas.microsoft.com/office/word/2015/wordml/symex" xmlns:wpg="http://schemas.microsoft.com/office/word/2010/wordprocessingGroup" xmlns:wpi="http://schemas.microsoft.com/office/word/2010/wordprocessingInk" xmlns:wne="http://schemas.microsoft.com/office/word/2006/wordml" xmlns:wps="http://schemas.microsoft.com/office/word/2010/wordprocessingShape" mc:Ignorable="w14 w15 w16se w16cid wp14">
+  <w:abstractNum w:abstractNumId="0" w15:restartNumberingAfterBreak="0">
     <w:nsid w:val="00D33A97"/>
     <w:multiLevelType w:val="multilevel"/>
     <w:tmpl w:val="ECBEF0B4"/>
@@ -12548,7 +9577,7 @@
       </w:rPr>
     </w:lvl>
   </w:abstractNum>
-  <w:abstractNum w:abstractNumId="1">
+  <w:abstractNum w:abstractNumId="1" w15:restartNumberingAfterBreak="0">
     <w:nsid w:val="02A238C3"/>
     <w:multiLevelType w:val="multilevel"/>
     <w:tmpl w:val="84F66C96"/>
@@ -12697,7 +9726,7 @@
       </w:rPr>
     </w:lvl>
   </w:abstractNum>
-  <w:abstractNum w:abstractNumId="2">
+  <w:abstractNum w:abstractNumId="2" w15:restartNumberingAfterBreak="0">
     <w:nsid w:val="02CB6052"/>
     <w:multiLevelType w:val="hybridMultilevel"/>
     <w:tmpl w:val="364671B8"/>
@@ -12784,7 +9813,7 @@
       </w:pPr>
     </w:lvl>
   </w:abstractNum>
-  <w:abstractNum w:abstractNumId="3">
+  <w:abstractNum w:abstractNumId="3" w15:restartNumberingAfterBreak="0">
     <w:nsid w:val="07AA2FB7"/>
     <w:multiLevelType w:val="multilevel"/>
     <w:tmpl w:val="9514C598"/>
@@ -12933,7 +9962,7 @@
       </w:rPr>
     </w:lvl>
   </w:abstractNum>
-  <w:abstractNum w:abstractNumId="4">
+  <w:abstractNum w:abstractNumId="4" w15:restartNumberingAfterBreak="0">
     <w:nsid w:val="0AC55B95"/>
     <w:multiLevelType w:val="multilevel"/>
     <w:tmpl w:val="344A7588"/>
@@ -13082,7 +10111,7 @@
       </w:rPr>
     </w:lvl>
   </w:abstractNum>
-  <w:abstractNum w:abstractNumId="5">
+  <w:abstractNum w:abstractNumId="5" w15:restartNumberingAfterBreak="0">
     <w:nsid w:val="11314A53"/>
     <w:multiLevelType w:val="multilevel"/>
     <w:tmpl w:val="0D5CDC8A"/>
@@ -13231,7 +10260,7 @@
       </w:rPr>
     </w:lvl>
   </w:abstractNum>
-  <w:abstractNum w:abstractNumId="6">
+  <w:abstractNum w:abstractNumId="6" w15:restartNumberingAfterBreak="0">
     <w:nsid w:val="1788033B"/>
     <w:multiLevelType w:val="multilevel"/>
     <w:tmpl w:val="43E65208"/>
@@ -13380,7 +10409,7 @@
       </w:rPr>
     </w:lvl>
   </w:abstractNum>
-  <w:abstractNum w:abstractNumId="7">
+  <w:abstractNum w:abstractNumId="7" w15:restartNumberingAfterBreak="0">
     <w:nsid w:val="1E94470A"/>
     <w:multiLevelType w:val="hybridMultilevel"/>
     <w:tmpl w:val="260011B0"/>
@@ -13492,7 +10521,7 @@
       </w:rPr>
     </w:lvl>
   </w:abstractNum>
-  <w:abstractNum w:abstractNumId="8">
+  <w:abstractNum w:abstractNumId="8" w15:restartNumberingAfterBreak="0">
     <w:nsid w:val="262E5F53"/>
     <w:multiLevelType w:val="hybridMultilevel"/>
     <w:tmpl w:val="496E7092"/>
@@ -13604,7 +10633,7 @@
       </w:rPr>
     </w:lvl>
   </w:abstractNum>
-  <w:abstractNum w:abstractNumId="9">
+  <w:abstractNum w:abstractNumId="9" w15:restartNumberingAfterBreak="0">
     <w:nsid w:val="2C9636DA"/>
     <w:multiLevelType w:val="multilevel"/>
     <w:tmpl w:val="FB86C53C"/>
@@ -13753,7 +10782,7 @@
       </w:rPr>
     </w:lvl>
   </w:abstractNum>
-  <w:abstractNum w:abstractNumId="10">
+  <w:abstractNum w:abstractNumId="10" w15:restartNumberingAfterBreak="0">
     <w:nsid w:val="31984060"/>
     <w:multiLevelType w:val="hybridMultilevel"/>
     <w:tmpl w:val="D98C78C4"/>
@@ -13866,7 +10895,7 @@
       </w:rPr>
     </w:lvl>
   </w:abstractNum>
-  <w:abstractNum w:abstractNumId="11">
+  <w:abstractNum w:abstractNumId="11" w15:restartNumberingAfterBreak="0">
     <w:nsid w:val="3410091A"/>
     <w:multiLevelType w:val="multilevel"/>
     <w:tmpl w:val="B8948132"/>
@@ -13979,7 +11008,7 @@
       </w:pPr>
     </w:lvl>
   </w:abstractNum>
-  <w:abstractNum w:abstractNumId="12">
+  <w:abstractNum w:abstractNumId="12" w15:restartNumberingAfterBreak="0">
     <w:nsid w:val="39257B87"/>
     <w:multiLevelType w:val="multilevel"/>
     <w:tmpl w:val="6CA22340"/>
@@ -14128,7 +11157,7 @@
       </w:rPr>
     </w:lvl>
   </w:abstractNum>
-  <w:abstractNum w:abstractNumId="13">
+  <w:abstractNum w:abstractNumId="13" w15:restartNumberingAfterBreak="0">
     <w:nsid w:val="435E351D"/>
     <w:multiLevelType w:val="hybridMultilevel"/>
     <w:tmpl w:val="5A7CA1BA"/>
@@ -14240,7 +11269,7 @@
       </w:rPr>
     </w:lvl>
   </w:abstractNum>
-  <w:abstractNum w:abstractNumId="14">
+  <w:abstractNum w:abstractNumId="14" w15:restartNumberingAfterBreak="0">
     <w:nsid w:val="46DD54B0"/>
     <w:multiLevelType w:val="hybridMultilevel"/>
     <w:tmpl w:val="13146528"/>
@@ -14329,7 +11358,7 @@
       </w:pPr>
     </w:lvl>
   </w:abstractNum>
-  <w:abstractNum w:abstractNumId="15">
+  <w:abstractNum w:abstractNumId="15" w15:restartNumberingAfterBreak="0">
     <w:nsid w:val="637A7B7E"/>
     <w:multiLevelType w:val="multilevel"/>
     <w:tmpl w:val="CB0878C8"/>
@@ -14442,7 +11471,7 @@
       </w:pPr>
     </w:lvl>
   </w:abstractNum>
-  <w:abstractNum w:abstractNumId="16">
+  <w:abstractNum w:abstractNumId="16" w15:restartNumberingAfterBreak="0">
     <w:nsid w:val="66CD1DD9"/>
     <w:multiLevelType w:val="multilevel"/>
     <w:tmpl w:val="A582104A"/>
@@ -14591,7 +11620,7 @@
       </w:rPr>
     </w:lvl>
   </w:abstractNum>
-  <w:abstractNum w:abstractNumId="17">
+  <w:abstractNum w:abstractNumId="17" w15:restartNumberingAfterBreak="0">
     <w:nsid w:val="671022C2"/>
     <w:multiLevelType w:val="multilevel"/>
     <w:tmpl w:val="4E3E1266"/>
@@ -14740,7 +11769,7 @@
       </w:rPr>
     </w:lvl>
   </w:abstractNum>
-  <w:abstractNum w:abstractNumId="18">
+  <w:abstractNum w:abstractNumId="18" w15:restartNumberingAfterBreak="0">
     <w:nsid w:val="682B7BCD"/>
     <w:multiLevelType w:val="hybridMultilevel"/>
     <w:tmpl w:val="91A4A51E"/>
@@ -14913,7 +11942,7 @@
 </file>
 
 <file path=word/styles.xml><?xml version="1.0" encoding="utf-8"?>
-<w:styles xmlns:mc="http://schemas.openxmlformats.org/markup-compatibility/2006" xmlns:r="http://schemas.openxmlformats.org/officeDocument/2006/relationships" xmlns:w="http://schemas.openxmlformats.org/wordprocessingml/2006/main" xmlns:w14="http://schemas.microsoft.com/office/word/2010/wordml" xmlns:w15="http://schemas.microsoft.com/office/word/2012/wordml" mc:Ignorable="w14 w15">
+<w:styles xmlns:mc="http://schemas.openxmlformats.org/markup-compatibility/2006" xmlns:r="http://schemas.openxmlformats.org/officeDocument/2006/relationships" xmlns:w="http://schemas.openxmlformats.org/wordprocessingml/2006/main" xmlns:w14="http://schemas.microsoft.com/office/word/2010/wordml" xmlns:w15="http://schemas.microsoft.com/office/word/2012/wordml" xmlns:w16cid="http://schemas.microsoft.com/office/word/2016/wordml/cid" xmlns:w16se="http://schemas.microsoft.com/office/word/2015/wordml/symex" mc:Ignorable="w14 w15 w16se w16cid">
   <w:docDefaults>
     <w:rPrDefault>
       <w:rPr>
@@ -14929,7 +11958,7 @@
       </w:pPr>
     </w:pPrDefault>
   </w:docDefaults>
-  <w:latentStyles w:defLockedState="0" w:defUIPriority="99" w:defSemiHidden="0" w:defUnhideWhenUsed="0" w:defQFormat="0" w:count="380">
+  <w:latentStyles w:defLockedState="0" w:defUIPriority="99" w:defSemiHidden="0" w:defUnhideWhenUsed="0" w:defQFormat="0" w:count="375">
     <w:lsdException w:name="Normal" w:uiPriority="0" w:qFormat="1"/>
     <w:lsdException w:name="heading 1" w:uiPriority="9" w:qFormat="1"/>
     <w:lsdException w:name="heading 2" w:semiHidden="1" w:uiPriority="9" w:unhideWhenUsed="1" w:qFormat="1"/>
@@ -15647,13 +12676,6 @@
     <w:tblPr>
       <w:tblStyleRowBandSize w:val="1"/>
       <w:tblStyleColBandSize w:val="1"/>
-      <w:tblInd w:w="0" w:type="dxa"/>
-      <w:tblCellMar>
-        <w:top w:w="0" w:type="dxa"/>
-        <w:left w:w="108" w:type="dxa"/>
-        <w:bottom w:w="0" w:type="dxa"/>
-        <w:right w:w="108" w:type="dxa"/>
-      </w:tblCellMar>
     </w:tblPr>
     <w:tblStylePr w:type="firstRow">
       <w:rPr>
@@ -15774,8 +12796,8 @@
       <w:contextualSpacing/>
     </w:pPr>
   </w:style>
-  <w:style w:type="character" w:customStyle="1" w:styleId="UnresolvedMention">
-    <w:name w:val="Unresolved Mention"/>
+  <w:style w:type="character" w:customStyle="1" w:styleId="UnresolvedMention1">
+    <w:name w:val="Unresolved Mention1"/>
     <w:basedOn w:val="DefaultParagraphFont"/>
     <w:uiPriority w:val="99"/>
     <w:semiHidden/>
@@ -16121,7 +13143,7 @@
 </file>
 
 <file path=customXml/itemProps2.xml><?xml version="1.0" encoding="utf-8"?>
-<ds:datastoreItem xmlns:ds="http://schemas.openxmlformats.org/officeDocument/2006/customXml" ds:itemID="{E78F0648-8EDB-FD41-B9A5-82F2146AD472}">
+<ds:datastoreItem xmlns:ds="http://schemas.openxmlformats.org/officeDocument/2006/customXml" ds:itemID="{875D503A-1669-44FD-BAC2-7E180586838C}">
   <ds:schemaRefs>
     <ds:schemaRef ds:uri="http://schemas.openxmlformats.org/officeDocument/2006/bibliography"/>
   </ds:schemaRefs>

--- a/teque.docx
+++ b/teque.docx
@@ -10,7 +10,6 @@
           <w:docPartUnique/>
         </w:docPartObj>
       </w:sdtPr>
-      <w:sdtEndPr/>
       <w:sdtContent>
         <w:p>
           <w:r>
@@ -97,11 +96,10 @@
                                     <w:calendar w:val="gregorian"/>
                                   </w:date>
                                 </w:sdtPr>
-                                <w:sdtEndPr/>
                                 <w:sdtContent>
                                   <w:p>
                                     <w:pPr>
-                                      <w:pStyle w:val="NoSpacing"/>
+                                      <w:pStyle w:val="Sinespaciado"/>
                                       <w:jc w:val="right"/>
                                       <w:rPr>
                                         <w:color w:val="FFFFFF" w:themeColor="background1"/>
@@ -162,11 +160,10 @@
                               <w:calendar w:val="gregorian"/>
                             </w:date>
                           </w:sdtPr>
-                          <w:sdtEndPr/>
                           <w:sdtContent>
                             <w:p>
                               <w:pPr>
-                                <w:pStyle w:val="NoSpacing"/>
+                                <w:pStyle w:val="Sinespaciado"/>
                                 <w:jc w:val="right"/>
                                 <w:rPr>
                                   <w:color w:val="FFFFFF" w:themeColor="background1"/>
@@ -250,10 +247,7 @@
           </w:r>
         </w:p>
         <w:p/>
-        <w:p>
-          <w:bookmarkStart w:id="0" w:name="_GoBack"/>
-          <w:bookmarkEnd w:id="0"/>
-        </w:p>
+        <w:p/>
         <w:p/>
         <w:p>
           <w:r>
@@ -313,7 +307,7 @@
                             <w:txbxContent>
                               <w:p>
                                 <w:pPr>
-                                  <w:pStyle w:val="NoSpacing"/>
+                                  <w:pStyle w:val="Sinespaciado"/>
                                   <w:spacing w:before="40" w:after="560" w:line="216" w:lineRule="auto"/>
                                   <w:rPr>
                                     <w:rFonts w:cstheme="minorHAnsi"/>
@@ -340,7 +334,6 @@
                                     <w:dataBinding w:prefixMappings="xmlns:ns0='http://purl.org/dc/elements/1.1/' xmlns:ns1='http://schemas.openxmlformats.org/package/2006/metadata/core-properties' " w:xpath="/ns1:coreProperties[1]/ns0:title[1]" w:storeItemID="{6C3C8BC8-F283-45AE-878A-BAB7291924A1}"/>
                                     <w:text/>
                                   </w:sdtPr>
-                                  <w:sdtEndPr/>
                                   <w:sdtContent>
                                     <w:r>
                                       <w:rPr>
@@ -371,11 +364,10 @@
                                   <w:dataBinding w:prefixMappings="xmlns:ns0='http://purl.org/dc/elements/1.1/' xmlns:ns1='http://schemas.openxmlformats.org/package/2006/metadata/core-properties' " w:xpath="/ns1:coreProperties[1]/ns0:subject[1]" w:storeItemID="{6C3C8BC8-F283-45AE-878A-BAB7291924A1}"/>
                                   <w:text/>
                                 </w:sdtPr>
-                                <w:sdtEndPr/>
                                 <w:sdtContent>
                                   <w:p>
                                     <w:pPr>
-                                      <w:pStyle w:val="NoSpacing"/>
+                                      <w:pStyle w:val="Sinespaciado"/>
                                       <w:spacing w:before="40" w:after="40"/>
                                       <w:rPr>
                                         <w:caps/>
@@ -429,7 +421,7 @@
                       <w:txbxContent>
                         <w:p>
                           <w:pPr>
-                            <w:pStyle w:val="NoSpacing"/>
+                            <w:pStyle w:val="Sinespaciado"/>
                             <w:spacing w:before="40" w:after="560" w:line="216" w:lineRule="auto"/>
                             <w:rPr>
                               <w:rFonts w:cstheme="minorHAnsi"/>
@@ -456,7 +448,6 @@
                               <w:dataBinding w:prefixMappings="xmlns:ns0='http://purl.org/dc/elements/1.1/' xmlns:ns1='http://schemas.openxmlformats.org/package/2006/metadata/core-properties' " w:xpath="/ns1:coreProperties[1]/ns0:title[1]" w:storeItemID="{6C3C8BC8-F283-45AE-878A-BAB7291924A1}"/>
                               <w:text/>
                             </w:sdtPr>
-                            <w:sdtEndPr/>
                             <w:sdtContent>
                               <w:r>
                                 <w:rPr>
@@ -487,11 +478,10 @@
                             <w:dataBinding w:prefixMappings="xmlns:ns0='http://purl.org/dc/elements/1.1/' xmlns:ns1='http://schemas.openxmlformats.org/package/2006/metadata/core-properties' " w:xpath="/ns1:coreProperties[1]/ns0:subject[1]" w:storeItemID="{6C3C8BC8-F283-45AE-878A-BAB7291924A1}"/>
                             <w:text/>
                           </w:sdtPr>
-                          <w:sdtEndPr/>
                           <w:sdtContent>
                             <w:p>
                               <w:pPr>
-                                <w:pStyle w:val="NoSpacing"/>
+                                <w:pStyle w:val="Sinespaciado"/>
                                 <w:spacing w:before="40" w:after="40"/>
                                 <w:rPr>
                                   <w:caps/>
@@ -587,26 +577,26 @@
     </w:sdt>
     <w:p>
       <w:pPr>
-        <w:pStyle w:val="Heading1"/>
+        <w:pStyle w:val="Ttulo1"/>
         <w:numPr>
           <w:ilvl w:val="0"/>
           <w:numId w:val="0"/>
         </w:numPr>
       </w:pPr>
-      <w:bookmarkStart w:id="1" w:name="_Toc509436482"/>
-      <w:bookmarkStart w:id="2" w:name="_Toc509436545"/>
-      <w:bookmarkStart w:id="3" w:name="_Toc509436579"/>
+      <w:bookmarkStart w:id="0" w:name="_Toc509436482"/>
+      <w:bookmarkStart w:id="1" w:name="_Toc509436545"/>
+      <w:bookmarkStart w:id="2" w:name="_Toc509436579"/>
       <w:r>
         <w:lastRenderedPageBreak/>
         <w:t>Índex</w:t>
       </w:r>
+      <w:bookmarkEnd w:id="0"/>
       <w:bookmarkEnd w:id="1"/>
       <w:bookmarkEnd w:id="2"/>
-      <w:bookmarkEnd w:id="3"/>
-    </w:p>
-    <w:p>
-      <w:pPr>
-        <w:pStyle w:val="TOC1"/>
+    </w:p>
+    <w:p>
+      <w:pPr>
+        <w:pStyle w:val="TDC1"/>
         <w:tabs>
           <w:tab w:val="right" w:leader="dot" w:pos="8494"/>
         </w:tabs>
@@ -638,7 +628,7 @@
     </w:p>
     <w:p>
       <w:pPr>
-        <w:pStyle w:val="TOC1"/>
+        <w:pStyle w:val="TDC1"/>
         <w:tabs>
           <w:tab w:val="left" w:pos="480"/>
           <w:tab w:val="right" w:leader="dot" w:pos="8494"/>
@@ -653,7 +643,7 @@
       <w:hyperlink w:anchor="_Toc509436580" w:history="1">
         <w:r>
           <w:rPr>
-            <w:rStyle w:val="Hyperlink"/>
+            <w:rStyle w:val="Hipervnculo"/>
             <w:noProof/>
           </w:rPr>
           <w:t>1.</w:t>
@@ -669,7 +659,7 @@
         </w:r>
         <w:r>
           <w:rPr>
-            <w:rStyle w:val="Hyperlink"/>
+            <w:rStyle w:val="Hipervnculo"/>
             <w:noProof/>
           </w:rPr>
           <w:t>Introducció</w:t>
@@ -726,7 +716,7 @@
     </w:p>
     <w:p>
       <w:pPr>
-        <w:pStyle w:val="TOC1"/>
+        <w:pStyle w:val="TDC1"/>
         <w:tabs>
           <w:tab w:val="left" w:pos="480"/>
           <w:tab w:val="right" w:leader="dot" w:pos="8494"/>
@@ -741,7 +731,7 @@
       <w:hyperlink w:anchor="_Toc509436581" w:history="1">
         <w:r>
           <w:rPr>
-            <w:rStyle w:val="Hyperlink"/>
+            <w:rStyle w:val="Hipervnculo"/>
             <w:noProof/>
           </w:rPr>
           <w:t>2.</w:t>
@@ -757,7 +747,7 @@
         </w:r>
         <w:r>
           <w:rPr>
-            <w:rStyle w:val="Hyperlink"/>
+            <w:rStyle w:val="Hipervnculo"/>
             <w:noProof/>
           </w:rPr>
           <w:t>Descripció de la situació actual</w:t>
@@ -814,7 +804,7 @@
     </w:p>
     <w:p>
       <w:pPr>
-        <w:pStyle w:val="TOC2"/>
+        <w:pStyle w:val="TDC2"/>
         <w:tabs>
           <w:tab w:val="right" w:leader="dot" w:pos="8494"/>
         </w:tabs>
@@ -828,7 +818,7 @@
       <w:hyperlink w:anchor="_Toc509436582" w:history="1">
         <w:r>
           <w:rPr>
-            <w:rStyle w:val="Hyperlink"/>
+            <w:rStyle w:val="Hipervnculo"/>
             <w:rFonts w:eastAsia="Times New Roman"/>
             <w:noProof/>
             <w:lang w:eastAsia="es-ES"/>
@@ -887,7 +877,7 @@
     </w:p>
     <w:p>
       <w:pPr>
-        <w:pStyle w:val="TOC2"/>
+        <w:pStyle w:val="TDC2"/>
         <w:tabs>
           <w:tab w:val="right" w:leader="dot" w:pos="8494"/>
         </w:tabs>
@@ -901,7 +891,7 @@
       <w:hyperlink w:anchor="_Toc509436583" w:history="1">
         <w:r>
           <w:rPr>
-            <w:rStyle w:val="Hyperlink"/>
+            <w:rStyle w:val="Hipervnculo"/>
             <w:rFonts w:eastAsia="Times New Roman"/>
             <w:noProof/>
             <w:lang w:eastAsia="es-ES"/>
@@ -960,7 +950,7 @@
     </w:p>
     <w:p>
       <w:pPr>
-        <w:pStyle w:val="TOC2"/>
+        <w:pStyle w:val="TDC2"/>
         <w:tabs>
           <w:tab w:val="right" w:leader="dot" w:pos="8494"/>
         </w:tabs>
@@ -974,7 +964,7 @@
       <w:hyperlink w:anchor="_Toc509436584" w:history="1">
         <w:r>
           <w:rPr>
-            <w:rStyle w:val="Hyperlink"/>
+            <w:rStyle w:val="Hipervnculo"/>
             <w:rFonts w:eastAsia="Times New Roman"/>
             <w:noProof/>
             <w:lang w:eastAsia="es-ES"/>
@@ -1033,7 +1023,7 @@
     </w:p>
     <w:p>
       <w:pPr>
-        <w:pStyle w:val="TOC1"/>
+        <w:pStyle w:val="TDC1"/>
         <w:tabs>
           <w:tab w:val="left" w:pos="480"/>
           <w:tab w:val="right" w:leader="dot" w:pos="8494"/>
@@ -1048,7 +1038,7 @@
       <w:hyperlink w:anchor="_Toc509436585" w:history="1">
         <w:r>
           <w:rPr>
-            <w:rStyle w:val="Hyperlink"/>
+            <w:rStyle w:val="Hipervnculo"/>
             <w:noProof/>
           </w:rPr>
           <w:t>3.</w:t>
@@ -1064,7 +1054,7 @@
         </w:r>
         <w:r>
           <w:rPr>
-            <w:rStyle w:val="Hyperlink"/>
+            <w:rStyle w:val="Hipervnculo"/>
             <w:noProof/>
           </w:rPr>
           <w:t>Anàlisi d’alternatives</w:t>
@@ -1121,7 +1111,7 @@
     </w:p>
     <w:p>
       <w:pPr>
-        <w:pStyle w:val="TOC2"/>
+        <w:pStyle w:val="TDC2"/>
         <w:tabs>
           <w:tab w:val="right" w:leader="dot" w:pos="8494"/>
         </w:tabs>
@@ -1135,7 +1125,7 @@
       <w:hyperlink w:anchor="_Toc509436586" w:history="1">
         <w:r>
           <w:rPr>
-            <w:rStyle w:val="Hyperlink"/>
+            <w:rStyle w:val="Hipervnculo"/>
             <w:rFonts w:eastAsia="Times New Roman"/>
             <w:noProof/>
             <w:lang w:eastAsia="es-ES"/>
@@ -1194,7 +1184,7 @@
     </w:p>
     <w:p>
       <w:pPr>
-        <w:pStyle w:val="TOC2"/>
+        <w:pStyle w:val="TDC2"/>
         <w:tabs>
           <w:tab w:val="right" w:leader="dot" w:pos="8494"/>
         </w:tabs>
@@ -1208,7 +1198,7 @@
       <w:hyperlink w:anchor="_Toc509436587" w:history="1">
         <w:r>
           <w:rPr>
-            <w:rStyle w:val="Hyperlink"/>
+            <w:rStyle w:val="Hipervnculo"/>
             <w:rFonts w:eastAsia="Times New Roman"/>
             <w:noProof/>
             <w:lang w:eastAsia="es-ES"/>
@@ -1267,7 +1257,7 @@
     </w:p>
     <w:p>
       <w:pPr>
-        <w:pStyle w:val="TOC2"/>
+        <w:pStyle w:val="TDC2"/>
         <w:tabs>
           <w:tab w:val="right" w:leader="dot" w:pos="8494"/>
         </w:tabs>
@@ -1281,7 +1271,7 @@
       <w:hyperlink w:anchor="_Toc509436588" w:history="1">
         <w:r>
           <w:rPr>
-            <w:rStyle w:val="Hyperlink"/>
+            <w:rStyle w:val="Hipervnculo"/>
             <w:rFonts w:eastAsia="Times New Roman"/>
             <w:noProof/>
             <w:lang w:eastAsia="es-ES"/>
@@ -1340,7 +1330,7 @@
     </w:p>
     <w:p>
       <w:pPr>
-        <w:pStyle w:val="TOC1"/>
+        <w:pStyle w:val="TDC1"/>
         <w:tabs>
           <w:tab w:val="left" w:pos="480"/>
           <w:tab w:val="right" w:leader="dot" w:pos="8494"/>
@@ -1355,7 +1345,7 @@
       <w:hyperlink w:anchor="_Toc509436589" w:history="1">
         <w:r>
           <w:rPr>
-            <w:rStyle w:val="Hyperlink"/>
+            <w:rStyle w:val="Hipervnculo"/>
             <w:noProof/>
           </w:rPr>
           <w:t>4.</w:t>
@@ -1371,7 +1361,7 @@
         </w:r>
         <w:r>
           <w:rPr>
-            <w:rStyle w:val="Hyperlink"/>
+            <w:rStyle w:val="Hipervnculo"/>
             <w:noProof/>
           </w:rPr>
           <w:t>Visió del projecte, oportunitats de millora i alternatives</w:t>
@@ -1428,7 +1418,7 @@
     </w:p>
     <w:p>
       <w:pPr>
-        <w:pStyle w:val="TOC2"/>
+        <w:pStyle w:val="TDC2"/>
         <w:tabs>
           <w:tab w:val="right" w:leader="dot" w:pos="8494"/>
         </w:tabs>
@@ -1442,7 +1432,7 @@
       <w:hyperlink w:anchor="_Toc509436590" w:history="1">
         <w:r>
           <w:rPr>
-            <w:rStyle w:val="Hyperlink"/>
+            <w:rStyle w:val="Hipervnculo"/>
             <w:noProof/>
           </w:rPr>
           <w:t>Sistemes similars existents</w:t>
@@ -1499,7 +1489,7 @@
     </w:p>
     <w:p>
       <w:pPr>
-        <w:pStyle w:val="TOC2"/>
+        <w:pStyle w:val="TDC2"/>
         <w:tabs>
           <w:tab w:val="right" w:leader="dot" w:pos="8494"/>
         </w:tabs>
@@ -1513,7 +1503,7 @@
       <w:hyperlink w:anchor="_Toc509436591" w:history="1">
         <w:r>
           <w:rPr>
-            <w:rStyle w:val="Hyperlink"/>
+            <w:rStyle w:val="Hipervnculo"/>
             <w:rFonts w:eastAsia="Times New Roman"/>
             <w:noProof/>
             <w:shd w:val="clear" w:color="auto" w:fill="FFFFFF"/>
@@ -1573,7 +1563,7 @@
     </w:p>
     <w:p>
       <w:pPr>
-        <w:pStyle w:val="TOC1"/>
+        <w:pStyle w:val="TDC1"/>
         <w:tabs>
           <w:tab w:val="left" w:pos="480"/>
           <w:tab w:val="right" w:leader="dot" w:pos="8494"/>
@@ -1588,7 +1578,7 @@
       <w:hyperlink w:anchor="_Toc509436592" w:history="1">
         <w:r>
           <w:rPr>
-            <w:rStyle w:val="Hyperlink"/>
+            <w:rStyle w:val="Hipervnculo"/>
             <w:noProof/>
           </w:rPr>
           <w:t>5.</w:t>
@@ -1604,7 +1594,7 @@
         </w:r>
         <w:r>
           <w:rPr>
-            <w:rStyle w:val="Hyperlink"/>
+            <w:rStyle w:val="Hipervnculo"/>
             <w:noProof/>
           </w:rPr>
           <w:t>Parts interessades</w:t>
@@ -1661,7 +1651,7 @@
     </w:p>
     <w:p>
       <w:pPr>
-        <w:pStyle w:val="TOC2"/>
+        <w:pStyle w:val="TDC2"/>
         <w:tabs>
           <w:tab w:val="right" w:leader="dot" w:pos="8494"/>
         </w:tabs>
@@ -1675,7 +1665,7 @@
       <w:hyperlink w:anchor="_Toc509436593" w:history="1">
         <w:r>
           <w:rPr>
-            <w:rStyle w:val="Hyperlink"/>
+            <w:rStyle w:val="Hipervnculo"/>
             <w:rFonts w:eastAsia="Times New Roman"/>
             <w:noProof/>
             <w:lang w:eastAsia="es-ES"/>
@@ -1734,7 +1724,7 @@
     </w:p>
     <w:p>
       <w:pPr>
-        <w:pStyle w:val="TOC2"/>
+        <w:pStyle w:val="TDC2"/>
         <w:tabs>
           <w:tab w:val="right" w:leader="dot" w:pos="8494"/>
         </w:tabs>
@@ -1748,7 +1738,7 @@
       <w:hyperlink w:anchor="_Toc509436594" w:history="1">
         <w:r>
           <w:rPr>
-            <w:rStyle w:val="Hyperlink"/>
+            <w:rStyle w:val="Hipervnculo"/>
             <w:rFonts w:eastAsia="Times New Roman"/>
             <w:noProof/>
             <w:lang w:eastAsia="es-ES"/>
@@ -1807,7 +1797,7 @@
     </w:p>
     <w:p>
       <w:pPr>
-        <w:pStyle w:val="TOC2"/>
+        <w:pStyle w:val="TDC2"/>
         <w:tabs>
           <w:tab w:val="right" w:leader="dot" w:pos="8494"/>
         </w:tabs>
@@ -1821,7 +1811,7 @@
       <w:hyperlink w:anchor="_Toc509436595" w:history="1">
         <w:r>
           <w:rPr>
-            <w:rStyle w:val="Hyperlink"/>
+            <w:rStyle w:val="Hipervnculo"/>
             <w:rFonts w:eastAsia="Times New Roman"/>
             <w:noProof/>
             <w:lang w:eastAsia="es-ES"/>
@@ -1880,7 +1870,7 @@
     </w:p>
     <w:p>
       <w:pPr>
-        <w:pStyle w:val="TOC2"/>
+        <w:pStyle w:val="TDC2"/>
         <w:tabs>
           <w:tab w:val="right" w:leader="dot" w:pos="8494"/>
         </w:tabs>
@@ -1894,7 +1884,7 @@
       <w:hyperlink w:anchor="_Toc509436596" w:history="1">
         <w:r>
           <w:rPr>
-            <w:rStyle w:val="Hyperlink"/>
+            <w:rStyle w:val="Hipervnculo"/>
             <w:rFonts w:eastAsia="Times New Roman"/>
             <w:noProof/>
             <w:lang w:eastAsia="es-ES"/>
@@ -1953,7 +1943,7 @@
     </w:p>
     <w:p>
       <w:pPr>
-        <w:pStyle w:val="TOC1"/>
+        <w:pStyle w:val="TDC1"/>
         <w:tabs>
           <w:tab w:val="left" w:pos="480"/>
           <w:tab w:val="right" w:leader="dot" w:pos="8494"/>
@@ -1968,7 +1958,7 @@
       <w:hyperlink w:anchor="_Toc509436597" w:history="1">
         <w:r>
           <w:rPr>
-            <w:rStyle w:val="Hyperlink"/>
+            <w:rStyle w:val="Hipervnculo"/>
             <w:noProof/>
           </w:rPr>
           <w:t>6.</w:t>
@@ -1984,7 +1974,7 @@
         </w:r>
         <w:r>
           <w:rPr>
-            <w:rStyle w:val="Hyperlink"/>
+            <w:rStyle w:val="Hipervnculo"/>
             <w:noProof/>
           </w:rPr>
           <w:t>Característiques de la tecnologia implicada</w:t>
@@ -2041,7 +2031,7 @@
     </w:p>
     <w:p>
       <w:pPr>
-        <w:pStyle w:val="TOC2"/>
+        <w:pStyle w:val="TDC2"/>
         <w:tabs>
           <w:tab w:val="right" w:leader="dot" w:pos="8494"/>
         </w:tabs>
@@ -2055,7 +2045,7 @@
       <w:hyperlink w:anchor="_Toc509436598" w:history="1">
         <w:r>
           <w:rPr>
-            <w:rStyle w:val="Hyperlink"/>
+            <w:rStyle w:val="Hipervnculo"/>
             <w:rFonts w:eastAsia="Times New Roman"/>
             <w:noProof/>
             <w:lang w:eastAsia="es-ES"/>
@@ -2114,7 +2104,7 @@
     </w:p>
     <w:p>
       <w:pPr>
-        <w:pStyle w:val="TOC2"/>
+        <w:pStyle w:val="TDC2"/>
         <w:tabs>
           <w:tab w:val="right" w:leader="dot" w:pos="8494"/>
         </w:tabs>
@@ -2128,12 +2118,30 @@
       <w:hyperlink w:anchor="_Toc509436599" w:history="1">
         <w:r>
           <w:rPr>
-            <w:rStyle w:val="Hyperlink"/>
+            <w:rStyle w:val="Hipervnculo"/>
             <w:rFonts w:eastAsia="Times New Roman"/>
             <w:noProof/>
             <w:lang w:eastAsia="es-ES"/>
           </w:rPr>
-          <w:t>Arquitectura Backend web/mobile</w:t>
+          <w:t>Arqu</w:t>
+        </w:r>
+        <w:r>
+          <w:rPr>
+            <w:rStyle w:val="Hipervnculo"/>
+            <w:rFonts w:eastAsia="Times New Roman"/>
+            <w:noProof/>
+            <w:lang w:eastAsia="es-ES"/>
+          </w:rPr>
+          <w:t>itectura b</w:t>
+        </w:r>
+        <w:r>
+          <w:rPr>
+            <w:rStyle w:val="Hipervnculo"/>
+            <w:rFonts w:eastAsia="Times New Roman"/>
+            <w:noProof/>
+            <w:lang w:eastAsia="es-ES"/>
+          </w:rPr>
+          <w:t>ackend web/mobile</w:t>
         </w:r>
         <w:r>
           <w:rPr>
@@ -2187,7 +2195,7 @@
     </w:p>
     <w:p>
       <w:pPr>
-        <w:pStyle w:val="TOC2"/>
+        <w:pStyle w:val="TDC2"/>
         <w:tabs>
           <w:tab w:val="right" w:leader="dot" w:pos="8494"/>
         </w:tabs>
@@ -2201,7 +2209,7 @@
       <w:hyperlink w:anchor="_Toc509436600" w:history="1">
         <w:r>
           <w:rPr>
-            <w:rStyle w:val="Hyperlink"/>
+            <w:rStyle w:val="Hipervnculo"/>
             <w:rFonts w:eastAsia="Times New Roman"/>
             <w:noProof/>
             <w:lang w:eastAsia="es-ES"/>
@@ -2260,10 +2268,11 @@
     </w:p>
     <w:p>
       <w:pPr>
-        <w:pStyle w:val="TOC2"/>
+        <w:pStyle w:val="TDC2"/>
         <w:tabs>
           <w:tab w:val="right" w:leader="dot" w:pos="8494"/>
         </w:tabs>
+        <w:ind w:left="9912" w:hanging="9692"/>
         <w:rPr>
           <w:rFonts w:eastAsiaTheme="minorEastAsia"/>
           <w:noProof/>
@@ -2274,12 +2283,21 @@
       <w:hyperlink w:anchor="_Toc509436601" w:history="1">
         <w:r>
           <w:rPr>
-            <w:rStyle w:val="Hyperlink"/>
+            <w:rStyle w:val="Hipervnculo"/>
             <w:rFonts w:eastAsia="Times New Roman"/>
             <w:noProof/>
             <w:lang w:eastAsia="es-ES"/>
           </w:rPr>
-          <w:t>Arquitectura Carrito</w:t>
+          <w:t xml:space="preserve">Arquitectura </w:t>
+        </w:r>
+        <w:r>
+          <w:rPr>
+            <w:rStyle w:val="Hipervnculo"/>
+            <w:rFonts w:eastAsia="Times New Roman"/>
+            <w:noProof/>
+            <w:lang w:eastAsia="es-ES"/>
+          </w:rPr>
+          <w:t>cistella</w:t>
         </w:r>
         <w:r>
           <w:rPr>
@@ -2333,7 +2351,7 @@
     </w:p>
     <w:p>
       <w:pPr>
-        <w:pStyle w:val="TOC2"/>
+        <w:pStyle w:val="TDC2"/>
         <w:tabs>
           <w:tab w:val="right" w:leader="dot" w:pos="8494"/>
         </w:tabs>
@@ -2347,7 +2365,7 @@
       <w:hyperlink w:anchor="_Toc509436602" w:history="1">
         <w:r>
           <w:rPr>
-            <w:rStyle w:val="Hyperlink"/>
+            <w:rStyle w:val="Hipervnculo"/>
             <w:rFonts w:eastAsia="Times New Roman"/>
             <w:noProof/>
             <w:lang w:eastAsia="es-ES"/>
@@ -2356,7 +2374,7 @@
         </w:r>
         <w:r>
           <w:rPr>
-            <w:rStyle w:val="Hyperlink"/>
+            <w:rStyle w:val="Hipervnculo"/>
             <w:noProof/>
             <w:lang w:eastAsia="es-ES"/>
           </w:rPr>
@@ -2414,7 +2432,7 @@
     </w:p>
     <w:p>
       <w:pPr>
-        <w:pStyle w:val="TOC1"/>
+        <w:pStyle w:val="TDC1"/>
         <w:tabs>
           <w:tab w:val="left" w:pos="480"/>
           <w:tab w:val="right" w:leader="dot" w:pos="8494"/>
@@ -2429,7 +2447,7 @@
       <w:hyperlink w:anchor="_Toc509436603" w:history="1">
         <w:r>
           <w:rPr>
-            <w:rStyle w:val="Hyperlink"/>
+            <w:rStyle w:val="Hipervnculo"/>
             <w:noProof/>
           </w:rPr>
           <w:t>7.</w:t>
@@ -2445,7 +2463,7 @@
         </w:r>
         <w:r>
           <w:rPr>
-            <w:rStyle w:val="Hyperlink"/>
+            <w:rStyle w:val="Hipervnculo"/>
             <w:noProof/>
           </w:rPr>
           <w:t>Sistemes a interaccionar</w:t>
@@ -2502,7 +2520,7 @@
     </w:p>
     <w:p>
       <w:pPr>
-        <w:pStyle w:val="TOC1"/>
+        <w:pStyle w:val="TDC1"/>
         <w:tabs>
           <w:tab w:val="left" w:pos="480"/>
           <w:tab w:val="right" w:leader="dot" w:pos="8494"/>
@@ -2517,7 +2535,7 @@
       <w:hyperlink w:anchor="_Toc509436604" w:history="1">
         <w:r>
           <w:rPr>
-            <w:rStyle w:val="Hyperlink"/>
+            <w:rStyle w:val="Hipervnculo"/>
             <w:noProof/>
           </w:rPr>
           <w:t>8.</w:t>
@@ -2533,7 +2551,7 @@
         </w:r>
         <w:r>
           <w:rPr>
-            <w:rStyle w:val="Hyperlink"/>
+            <w:rStyle w:val="Hipervnculo"/>
             <w:noProof/>
           </w:rPr>
           <w:t>Documentació</w:t>
@@ -2590,7 +2608,7 @@
     </w:p>
     <w:p>
       <w:pPr>
-        <w:pStyle w:val="TOC2"/>
+        <w:pStyle w:val="TDC2"/>
         <w:tabs>
           <w:tab w:val="right" w:leader="dot" w:pos="8494"/>
         </w:tabs>
@@ -2604,10 +2622,17 @@
       <w:hyperlink w:anchor="_Toc509436605" w:history="1">
         <w:r>
           <w:rPr>
-            <w:rStyle w:val="Hyperlink"/>
-            <w:noProof/>
-          </w:rPr>
-          <w:t>Documentació de Tema</w:t>
+            <w:rStyle w:val="Hipervnculo"/>
+            <w:noProof/>
+          </w:rPr>
+          <w:t>Documentació de t</w:t>
+        </w:r>
+        <w:r>
+          <w:rPr>
+            <w:rStyle w:val="Hipervnculo"/>
+            <w:noProof/>
+          </w:rPr>
+          <w:t>ema</w:t>
         </w:r>
         <w:r>
           <w:rPr>
@@ -2661,7 +2686,7 @@
     </w:p>
     <w:p>
       <w:pPr>
-        <w:pStyle w:val="TOC2"/>
+        <w:pStyle w:val="TDC2"/>
         <w:tabs>
           <w:tab w:val="right" w:leader="dot" w:pos="8494"/>
         </w:tabs>
@@ -2675,7 +2700,7 @@
       <w:hyperlink w:anchor="_Toc509436606" w:history="1">
         <w:r>
           <w:rPr>
-            <w:rStyle w:val="Hyperlink"/>
+            <w:rStyle w:val="Hipervnculo"/>
             <w:noProof/>
           </w:rPr>
           <w:t>Documentació de tecnologies</w:t>
@@ -2732,7 +2757,7 @@
     </w:p>
     <w:p>
       <w:pPr>
-        <w:pStyle w:val="TOC2"/>
+        <w:pStyle w:val="TDC2"/>
         <w:tabs>
           <w:tab w:val="right" w:leader="dot" w:pos="8494"/>
         </w:tabs>
@@ -2746,7 +2771,7 @@
       <w:hyperlink w:anchor="_Toc509436607" w:history="1">
         <w:r>
           <w:rPr>
-            <w:rStyle w:val="Hyperlink"/>
+            <w:rStyle w:val="Hipervnculo"/>
             <w:noProof/>
           </w:rPr>
           <w:t>Frontend</w:t>
@@ -2803,7 +2828,7 @@
     </w:p>
     <w:p>
       <w:pPr>
-        <w:pStyle w:val="TOC2"/>
+        <w:pStyle w:val="TDC2"/>
         <w:tabs>
           <w:tab w:val="right" w:leader="dot" w:pos="8494"/>
         </w:tabs>
@@ -2817,7 +2842,7 @@
       <w:hyperlink w:anchor="_Toc509436608" w:history="1">
         <w:r>
           <w:rPr>
-            <w:rStyle w:val="Hyperlink"/>
+            <w:rStyle w:val="Hipervnculo"/>
             <w:noProof/>
           </w:rPr>
           <w:t>Backend</w:t>
@@ -2874,7 +2899,7 @@
     </w:p>
     <w:p>
       <w:pPr>
-        <w:pStyle w:val="TOC2"/>
+        <w:pStyle w:val="TDC2"/>
         <w:tabs>
           <w:tab w:val="right" w:leader="dot" w:pos="8494"/>
         </w:tabs>
@@ -2888,10 +2913,17 @@
       <w:hyperlink w:anchor="_Toc509436609" w:history="1">
         <w:r>
           <w:rPr>
-            <w:rStyle w:val="Hyperlink"/>
-            <w:noProof/>
-          </w:rPr>
-          <w:t>Documentació d’Ús</w:t>
+            <w:rStyle w:val="Hipervnculo"/>
+            <w:noProof/>
+          </w:rPr>
+          <w:t>Documentació d’ú</w:t>
+        </w:r>
+        <w:r>
+          <w:rPr>
+            <w:rStyle w:val="Hipervnculo"/>
+            <w:noProof/>
+          </w:rPr>
+          <w:t>s</w:t>
         </w:r>
         <w:r>
           <w:rPr>
@@ -2945,7 +2977,7 @@
     </w:p>
     <w:p>
       <w:pPr>
-        <w:pStyle w:val="TOC2"/>
+        <w:pStyle w:val="TDC2"/>
         <w:tabs>
           <w:tab w:val="right" w:leader="dot" w:pos="8494"/>
         </w:tabs>
@@ -2959,7 +2991,7 @@
       <w:hyperlink w:anchor="_Toc509436610" w:history="1">
         <w:r>
           <w:rPr>
-            <w:rStyle w:val="Hyperlink"/>
+            <w:rStyle w:val="Hipervnculo"/>
             <w:noProof/>
           </w:rPr>
           <w:t>Documentación de desenvolupament</w:t>
@@ -3016,7 +3048,7 @@
     </w:p>
     <w:p>
       <w:pPr>
-        <w:pStyle w:val="TOC1"/>
+        <w:pStyle w:val="TDC1"/>
         <w:tabs>
           <w:tab w:val="left" w:pos="480"/>
           <w:tab w:val="right" w:leader="dot" w:pos="8494"/>
@@ -3031,7 +3063,7 @@
       <w:hyperlink w:anchor="_Toc509436611" w:history="1">
         <w:r>
           <w:rPr>
-            <w:rStyle w:val="Hyperlink"/>
+            <w:rStyle w:val="Hipervnculo"/>
             <w:noProof/>
           </w:rPr>
           <w:t>9.</w:t>
@@ -3047,7 +3079,7 @@
         </w:r>
         <w:r>
           <w:rPr>
-            <w:rStyle w:val="Hyperlink"/>
+            <w:rStyle w:val="Hipervnculo"/>
             <w:noProof/>
           </w:rPr>
           <w:t>Glossari</w:t>
@@ -3104,7 +3136,7 @@
     </w:p>
     <w:p>
       <w:pPr>
-        <w:pStyle w:val="TOC1"/>
+        <w:pStyle w:val="TDC1"/>
         <w:tabs>
           <w:tab w:val="left" w:pos="660"/>
           <w:tab w:val="right" w:leader="dot" w:pos="8494"/>
@@ -3119,7 +3151,7 @@
       <w:hyperlink w:anchor="_Toc509436612" w:history="1">
         <w:r>
           <w:rPr>
-            <w:rStyle w:val="Hyperlink"/>
+            <w:rStyle w:val="Hipervnculo"/>
             <w:noProof/>
           </w:rPr>
           <w:t>10.</w:t>
@@ -3135,7 +3167,7 @@
         </w:r>
         <w:r>
           <w:rPr>
-            <w:rStyle w:val="Hyperlink"/>
+            <w:rStyle w:val="Hipervnculo"/>
             <w:noProof/>
           </w:rPr>
           <w:t>Bibliografia</w:t>
@@ -3250,16 +3282,16 @@
     </w:p>
     <w:p>
       <w:pPr>
-        <w:pStyle w:val="Heading1"/>
-      </w:pPr>
-      <w:bookmarkStart w:id="4" w:name="_Toc509436483"/>
-      <w:bookmarkStart w:id="5" w:name="_Toc509436580"/>
+        <w:pStyle w:val="Ttulo1"/>
+      </w:pPr>
+      <w:bookmarkStart w:id="3" w:name="_Toc509436483"/>
+      <w:bookmarkStart w:id="4" w:name="_Toc509436580"/>
       <w:r>
         <w:lastRenderedPageBreak/>
         <w:t>Introducció</w:t>
       </w:r>
+      <w:bookmarkEnd w:id="3"/>
       <w:bookmarkEnd w:id="4"/>
-      <w:bookmarkEnd w:id="5"/>
     </w:p>
     <w:p>
       <w:pPr>
@@ -3368,90 +3400,90 @@
     </w:p>
     <w:p>
       <w:pPr>
-        <w:pStyle w:val="Heading1"/>
-      </w:pPr>
-      <w:bookmarkStart w:id="6" w:name="_Toc509436484"/>
-      <w:bookmarkStart w:id="7" w:name="_Toc509436581"/>
+        <w:pStyle w:val="Ttulo1"/>
+      </w:pPr>
+      <w:bookmarkStart w:id="5" w:name="_Toc509436484"/>
+      <w:bookmarkStart w:id="6" w:name="_Toc509436581"/>
       <w:r>
         <w:lastRenderedPageBreak/>
         <w:t>Descripció de la situació actual</w:t>
       </w:r>
+      <w:bookmarkEnd w:id="5"/>
       <w:bookmarkEnd w:id="6"/>
+    </w:p>
+    <w:p>
+      <w:pPr>
+        <w:rPr>
+          <w:rFonts w:ascii="Times New Roman" w:hAnsi="Times New Roman" w:cs="Times New Roman"/>
+          <w:lang w:eastAsia="es-ES"/>
+        </w:rPr>
+      </w:pPr>
+      <w:r>
+        <w:rPr>
+          <w:lang w:eastAsia="es-ES"/>
+        </w:rPr>
+        <w:t>Per donar una descripció detallada de la situació actual de l’empresa, cal remarcar la seva dominància en l’actual panorama de comerç online fins al punt d’arribar a ser un punt de referència cap a altres empreses.</w:t>
+      </w:r>
+    </w:p>
+    <w:p>
+      <w:pPr>
+        <w:rPr>
+          <w:rFonts w:ascii="Times New Roman" w:hAnsi="Times New Roman" w:cs="Times New Roman"/>
+          <w:lang w:eastAsia="es-ES"/>
+        </w:rPr>
+      </w:pPr>
+      <w:r>
+        <w:rPr>
+          <w:lang w:eastAsia="es-ES"/>
+        </w:rPr>
+        <w:t>Tot i això, i tenint en compte el gran augment de clients del negoci de comerç electrònic al nostre país els últims anys, a la nostra empresa s’ha vist que el nombre d’usuaris que comencen una compra i no l’acaben ha anat creixent notablement.</w:t>
+      </w:r>
+    </w:p>
+    <w:p>
+      <w:pPr>
+        <w:rPr>
+          <w:rFonts w:ascii="Times New Roman" w:hAnsi="Times New Roman" w:cs="Times New Roman"/>
+          <w:lang w:eastAsia="es-ES"/>
+        </w:rPr>
+      </w:pPr>
+      <w:r>
+        <w:rPr>
+          <w:lang w:eastAsia="es-ES"/>
+        </w:rPr>
+        <w:t>Per tal de tenir un punt de partida a l’hora d’abordar el problema amb una solució, hem hagut de saber quin és ex</w:t>
+      </w:r>
+      <w:r>
+        <w:rPr>
+          <w:lang w:eastAsia="es-ES"/>
+        </w:rPr>
+        <w:t>a</w:t>
+      </w:r>
+      <w:r>
+        <w:rPr>
+          <w:lang w:eastAsia="es-ES"/>
+        </w:rPr>
+        <w:t>ctament aquest problema. Per aconseguir això, hem seguit una sèrie de passes, explicades a continuació.</w:t>
+      </w:r>
+    </w:p>
+    <w:p>
+      <w:pPr>
+        <w:pStyle w:val="Ttulo2"/>
+        <w:rPr>
+          <w:rFonts w:ascii="Times New Roman" w:eastAsia="Times New Roman" w:hAnsi="Times New Roman" w:cs="Times New Roman"/>
+          <w:lang w:eastAsia="es-ES"/>
+        </w:rPr>
+      </w:pPr>
+      <w:bookmarkStart w:id="7" w:name="_Toc509436485"/>
+      <w:bookmarkStart w:id="8" w:name="_Toc509436582"/>
+      <w:r>
+        <w:rPr>
+          <w:rFonts w:eastAsia="Times New Roman"/>
+          <w:lang w:eastAsia="es-ES"/>
+        </w:rPr>
+        <w:t>Monitoratge de la pàgina web</w:t>
+      </w:r>
       <w:bookmarkEnd w:id="7"/>
-    </w:p>
-    <w:p>
-      <w:pPr>
-        <w:rPr>
-          <w:rFonts w:ascii="Times New Roman" w:hAnsi="Times New Roman" w:cs="Times New Roman"/>
-          <w:lang w:eastAsia="es-ES"/>
-        </w:rPr>
-      </w:pPr>
-      <w:r>
-        <w:rPr>
-          <w:lang w:eastAsia="es-ES"/>
-        </w:rPr>
-        <w:t>Per donar una descripció detallada de la situació actual de l’empresa, cal remarcar la seva dominància en l’actual panorama de comerç online fins al punt d’arribar a ser un punt de referència cap a altres empreses.</w:t>
-      </w:r>
-    </w:p>
-    <w:p>
-      <w:pPr>
-        <w:rPr>
-          <w:rFonts w:ascii="Times New Roman" w:hAnsi="Times New Roman" w:cs="Times New Roman"/>
-          <w:lang w:eastAsia="es-ES"/>
-        </w:rPr>
-      </w:pPr>
-      <w:r>
-        <w:rPr>
-          <w:lang w:eastAsia="es-ES"/>
-        </w:rPr>
-        <w:t>Tot i això, i tenint en compte el gran augment de clients del negoci de comerç electrònic al nostre país els últims anys, a la nostra empresa s’ha vist que el nombre d’usuaris que comencen una compra i no l’acaben ha anat creixent notablement.</w:t>
-      </w:r>
-    </w:p>
-    <w:p>
-      <w:pPr>
-        <w:rPr>
-          <w:rFonts w:ascii="Times New Roman" w:hAnsi="Times New Roman" w:cs="Times New Roman"/>
-          <w:lang w:eastAsia="es-ES"/>
-        </w:rPr>
-      </w:pPr>
-      <w:r>
-        <w:rPr>
-          <w:lang w:eastAsia="es-ES"/>
-        </w:rPr>
-        <w:t>Per tal de tenir un punt de partida a l’hora d’abordar el problema amb una solució, hem hagut de saber quin és ex</w:t>
-      </w:r>
-      <w:r>
-        <w:rPr>
-          <w:lang w:eastAsia="es-ES"/>
-        </w:rPr>
-        <w:t>a</w:t>
-      </w:r>
-      <w:r>
-        <w:rPr>
-          <w:lang w:eastAsia="es-ES"/>
-        </w:rPr>
-        <w:t>ctament aquest problema. Per aconseguir això, hem seguit una sèrie de passes, explicades a continuació.</w:t>
-      </w:r>
-    </w:p>
-    <w:p>
-      <w:pPr>
-        <w:pStyle w:val="Heading2"/>
-        <w:rPr>
-          <w:rFonts w:ascii="Times New Roman" w:eastAsia="Times New Roman" w:hAnsi="Times New Roman" w:cs="Times New Roman"/>
-          <w:lang w:eastAsia="es-ES"/>
-        </w:rPr>
-      </w:pPr>
-      <w:bookmarkStart w:id="8" w:name="_Toc509436485"/>
-      <w:bookmarkStart w:id="9" w:name="_Toc509436582"/>
-      <w:r>
-        <w:rPr>
-          <w:rFonts w:eastAsia="Times New Roman"/>
-          <w:lang w:eastAsia="es-ES"/>
-        </w:rPr>
-        <w:t>Monitoratge de la pàgina web</w:t>
-      </w:r>
       <w:bookmarkEnd w:id="8"/>
-      <w:bookmarkEnd w:id="9"/>
     </w:p>
     <w:p>
       <w:pPr>
@@ -3639,14 +3671,14 @@
     </w:p>
     <w:p>
       <w:pPr>
-        <w:pStyle w:val="Heading2"/>
+        <w:pStyle w:val="Ttulo2"/>
         <w:rPr>
           <w:rFonts w:ascii="Times New Roman" w:eastAsia="Times New Roman" w:hAnsi="Times New Roman" w:cs="Times New Roman"/>
           <w:lang w:eastAsia="es-ES"/>
         </w:rPr>
       </w:pPr>
-      <w:bookmarkStart w:id="10" w:name="_Toc509436486"/>
-      <w:bookmarkStart w:id="11" w:name="_Toc509436583"/>
+      <w:bookmarkStart w:id="9" w:name="_Toc509436486"/>
+      <w:bookmarkStart w:id="10" w:name="_Toc509436583"/>
       <w:r>
         <w:rPr>
           <w:rFonts w:eastAsia="Times New Roman"/>
@@ -3654,8 +3686,8 @@
         </w:rPr>
         <w:t>Estudi</w:t>
       </w:r>
+      <w:bookmarkEnd w:id="9"/>
       <w:bookmarkEnd w:id="10"/>
-      <w:bookmarkEnd w:id="11"/>
     </w:p>
     <w:p>
       <w:pPr>
@@ -3775,14 +3807,14 @@
     </w:p>
     <w:p>
       <w:pPr>
-        <w:pStyle w:val="Heading2"/>
+        <w:pStyle w:val="Ttulo2"/>
         <w:rPr>
           <w:rFonts w:ascii="Times New Roman" w:eastAsia="Times New Roman" w:hAnsi="Times New Roman" w:cs="Times New Roman"/>
           <w:lang w:eastAsia="es-ES"/>
         </w:rPr>
       </w:pPr>
-      <w:bookmarkStart w:id="12" w:name="_Toc509436487"/>
-      <w:bookmarkStart w:id="13" w:name="_Toc509436584"/>
+      <w:bookmarkStart w:id="11" w:name="_Toc509436487"/>
+      <w:bookmarkStart w:id="12" w:name="_Toc509436584"/>
       <w:r>
         <w:rPr>
           <w:rFonts w:eastAsia="Times New Roman"/>
@@ -3790,8 +3822,8 @@
         </w:rPr>
         <w:t>Conclusió</w:t>
       </w:r>
+      <w:bookmarkEnd w:id="11"/>
       <w:bookmarkEnd w:id="12"/>
-      <w:bookmarkEnd w:id="13"/>
     </w:p>
     <w:p>
       <w:pPr>
@@ -3864,16 +3896,16 @@
     </w:p>
     <w:p>
       <w:pPr>
-        <w:pStyle w:val="Heading1"/>
-      </w:pPr>
-      <w:bookmarkStart w:id="14" w:name="_Toc509436488"/>
-      <w:bookmarkStart w:id="15" w:name="_Toc509436585"/>
+        <w:pStyle w:val="Ttulo1"/>
+      </w:pPr>
+      <w:bookmarkStart w:id="13" w:name="_Toc509436488"/>
+      <w:bookmarkStart w:id="14" w:name="_Toc509436585"/>
       <w:r>
         <w:lastRenderedPageBreak/>
         <w:t>Anàlisi d’alternatives</w:t>
       </w:r>
+      <w:bookmarkEnd w:id="13"/>
       <w:bookmarkEnd w:id="14"/>
-      <w:bookmarkEnd w:id="15"/>
     </w:p>
     <w:p>
       <w:pPr>
@@ -3899,15 +3931,15 @@
     </w:p>
     <w:p>
       <w:pPr>
-        <w:pStyle w:val="Heading2"/>
+        <w:pStyle w:val="Ttulo2"/>
         <w:rPr>
           <w:rFonts w:ascii="Times New Roman" w:eastAsia="Times New Roman" w:hAnsi="Times New Roman" w:cs="Times New Roman"/>
           <w:szCs w:val="24"/>
           <w:lang w:eastAsia="es-ES"/>
         </w:rPr>
       </w:pPr>
-      <w:bookmarkStart w:id="16" w:name="_Toc509436489"/>
-      <w:bookmarkStart w:id="17" w:name="_Toc509436586"/>
+      <w:bookmarkStart w:id="15" w:name="_Toc509436489"/>
+      <w:bookmarkStart w:id="16" w:name="_Toc509436586"/>
       <w:r>
         <w:rPr>
           <w:rFonts w:eastAsia="Times New Roman"/>
@@ -3915,8 +3947,8 @@
         </w:rPr>
         <w:t>Alternatives de canvi</w:t>
       </w:r>
+      <w:bookmarkEnd w:id="15"/>
       <w:bookmarkEnd w:id="16"/>
-      <w:bookmarkEnd w:id="17"/>
     </w:p>
     <w:p>
       <w:pPr>
@@ -3935,13 +3967,13 @@
     </w:p>
     <w:p>
       <w:pPr>
-        <w:pStyle w:val="Heading3"/>
+        <w:pStyle w:val="Ttulo3"/>
         <w:rPr>
           <w:rFonts w:ascii="Times New Roman" w:eastAsia="Times New Roman" w:hAnsi="Times New Roman" w:cs="Times New Roman"/>
           <w:lang w:eastAsia="es-ES"/>
         </w:rPr>
       </w:pPr>
-      <w:bookmarkStart w:id="18" w:name="_Toc509436490"/>
+      <w:bookmarkStart w:id="17" w:name="_Toc509436490"/>
       <w:r>
         <w:rPr>
           <w:rFonts w:eastAsia="Times New Roman"/>
@@ -3949,14 +3981,64 @@
         </w:rPr>
         <w:t>Compra autoguiada simple</w:t>
       </w:r>
+      <w:bookmarkEnd w:id="17"/>
+      <w:r>
+        <w:rPr>
+          <w:rFonts w:eastAsia="Times New Roman"/>
+          <w:lang w:eastAsia="es-ES"/>
+        </w:rPr>
+        <w:t xml:space="preserve"> </w:t>
+      </w:r>
+    </w:p>
+    <w:p>
+      <w:pPr>
+        <w:rPr>
+          <w:lang w:eastAsia="es-ES"/>
+        </w:rPr>
+      </w:pPr>
+      <w:r>
+        <w:rPr>
+          <w:lang w:eastAsia="es-ES"/>
+        </w:rPr>
+        <w:t>Autoguiar al client per a realitzar una compra. Anticipar-nos als seus moviments i facilitar-li aquest. Sempre amb un menú indicant-li que estem fent per ell i que es el que ha de fer.</w:t>
+      </w:r>
+    </w:p>
+    <w:p>
+      <w:pPr>
+        <w:rPr>
+          <w:lang w:eastAsia="es-ES"/>
+        </w:rPr>
+      </w:pPr>
+      <w:r>
+        <w:rPr>
+          <w:lang w:eastAsia="es-ES"/>
+        </w:rPr>
+        <w:t xml:space="preserve">Amb aquesta mesura podríem aconseguir que el client es sentís còmode en tot moment i </w:t>
+      </w:r>
+      <w:r>
+        <w:rPr>
+          <w:lang w:eastAsia="es-ES"/>
+        </w:rPr>
+        <w:t>seria més difícil que abandonés el procés de compra a la meitat.</w:t>
+      </w:r>
+    </w:p>
+    <w:p>
+      <w:pPr>
+        <w:pStyle w:val="Ttulo3"/>
+        <w:rPr>
+          <w:rFonts w:ascii="Times New Roman" w:eastAsia="Times New Roman" w:hAnsi="Times New Roman" w:cs="Times New Roman"/>
+          <w:lang w:eastAsia="es-ES"/>
+        </w:rPr>
+      </w:pPr>
+      <w:bookmarkStart w:id="18" w:name="_Toc509436491"/>
+      <w:r>
+        <w:rPr>
+          <w:rFonts w:eastAsia="Times New Roman"/>
+          <w:lang w:eastAsia="es-ES"/>
+        </w:rPr>
+        <w:t>Comprar amb un click</w:t>
+      </w:r>
       <w:bookmarkEnd w:id="18"/>
-      <w:r>
-        <w:rPr>
-          <w:rFonts w:eastAsia="Times New Roman"/>
-          <w:lang w:eastAsia="es-ES"/>
-        </w:rPr>
-        <w:t xml:space="preserve"> </w:t>
-      </w:r>
     </w:p>
     <w:p>
       <w:pPr>
@@ -3970,40 +4052,25 @@
         <w:rPr>
           <w:lang w:eastAsia="es-ES"/>
         </w:rPr>
-        <w:t>Autoguiar al client per a realitzar una compra. Anticipar-nos als seus moviments i facilitar-li aquest. Sempre amb un menú indicant-li que estem fent per ell i que es el que ha de fer.</w:t>
-      </w:r>
-    </w:p>
-    <w:p>
-      <w:pPr>
-        <w:pStyle w:val="Heading3"/>
-        <w:rPr>
-          <w:rFonts w:ascii="Times New Roman" w:eastAsia="Times New Roman" w:hAnsi="Times New Roman" w:cs="Times New Roman"/>
-          <w:lang w:eastAsia="es-ES"/>
-        </w:rPr>
-      </w:pPr>
-      <w:bookmarkStart w:id="19" w:name="_Toc509436491"/>
-      <w:r>
-        <w:rPr>
-          <w:rFonts w:eastAsia="Times New Roman"/>
-          <w:lang w:eastAsia="es-ES"/>
-        </w:rPr>
-        <w:t>Comprar amb un click</w:t>
-      </w:r>
-      <w:bookmarkEnd w:id="19"/>
-    </w:p>
-    <w:p>
-      <w:pPr>
-        <w:rPr>
-          <w:rFonts w:ascii="Times New Roman" w:hAnsi="Times New Roman" w:cs="Times New Roman"/>
-          <w:szCs w:val="24"/>
-          <w:lang w:eastAsia="es-ES"/>
-        </w:rPr>
-      </w:pPr>
-      <w:r>
-        <w:rPr>
-          <w:lang w:eastAsia="es-ES"/>
-        </w:rPr>
-        <w:t>Havent guardat prèviament a la nostre bases de dades la informació del client (casa, tarjeta…) poder realitzar la compra amb un únic click. Així li facilitariem la compra i disminuiriem el temps de compra considerablament.</w:t>
+        <w:t xml:space="preserve">Havent guardat prèviament a la nostre bases de dades la informació del client (casa, tarjeta…) poder realitzar la compra amb un únic click. Així li </w:t>
+      </w:r>
+      <w:r>
+        <w:rPr>
+          <w:lang w:eastAsia="es-ES"/>
+        </w:rPr>
+        <w:t>facilitaríem</w:t>
+      </w:r>
+      <w:r>
+        <w:rPr>
+          <w:lang w:eastAsia="es-ES"/>
+        </w:rPr>
+        <w:t xml:space="preserve"> la compra i disminuiriem el temps de compra considerablament.</w:t>
+      </w:r>
+      <w:r>
+        <w:rPr>
+          <w:lang w:eastAsia="es-ES"/>
+        </w:rPr>
+        <w:t xml:space="preserve"> Es podria cancel·lar la compra en els minuts posteriors a aquesta, per evitar compres sense voler. </w:t>
       </w:r>
     </w:p>
     <w:p>
@@ -4077,27 +4144,27 @@
       </w:r>
     </w:p>
     <w:p/>
-    <w:p>
-      <w:pPr>
-        <w:rPr>
-          <w:lang w:eastAsia="es-ES"/>
-        </w:rPr>
-      </w:pPr>
-    </w:p>
-    <w:p>
-      <w:pPr>
-        <w:pStyle w:val="Heading3"/>
+    <w:p/>
+    <w:p>
+      <w:r>
+        <w:t>D’aquesta manera estalviem al client tot el procés de compra, que pot arribar a ser tediós. A més, és en aquest on es generen la majoria de indecisions i dubtes per part del client.</w:t>
+      </w:r>
+    </w:p>
+    <w:p>
+      <w:pPr>
+        <w:pStyle w:val="Ttulo3"/>
         <w:rPr>
           <w:rFonts w:ascii="Times New Roman" w:eastAsia="Times New Roman" w:hAnsi="Times New Roman" w:cs="Times New Roman"/>
           <w:lang w:eastAsia="es-ES"/>
         </w:rPr>
       </w:pPr>
-      <w:bookmarkStart w:id="20" w:name="_Toc509436492"/>
+      <w:bookmarkStart w:id="19" w:name="_Toc509436492"/>
       <w:r>
         <w:rPr>
           <w:noProof/>
           <w:lang w:val="en-GB" w:eastAsia="en-GB"/>
         </w:rPr>
+        <w:lastRenderedPageBreak/>
         <w:drawing>
           <wp:anchor distT="0" distB="0" distL="114300" distR="114300" simplePos="0" relativeHeight="251663360" behindDoc="0" locked="0" layoutInCell="1" allowOverlap="1" wp14:anchorId="41B479DF" wp14:editId="7AA57E27">
             <wp:simplePos x="0" y="0"/>
@@ -4171,39 +4238,63 @@
         </w:rPr>
         <w:t>Recordatori del que té a la cistella</w:t>
       </w:r>
+      <w:bookmarkEnd w:id="19"/>
+    </w:p>
+    <w:p>
+      <w:pPr>
+        <w:rPr>
+          <w:lang w:eastAsia="es-ES"/>
+        </w:rPr>
+      </w:pPr>
+      <w:r>
+        <w:rPr>
+          <w:lang w:eastAsia="es-ES"/>
+        </w:rPr>
+        <w:t xml:space="preserve">Si el client no ha finalitzat la compra i té productes a la cistella, enviar-li un correu recordant-li que no ha finalitzat la compra. </w:t>
+      </w:r>
+    </w:p>
+    <w:p>
+      <w:pPr>
+        <w:rPr>
+          <w:lang w:eastAsia="es-ES"/>
+        </w:rPr>
+      </w:pPr>
+      <w:r>
+        <w:rPr>
+          <w:lang w:eastAsia="es-ES"/>
+        </w:rPr>
+        <w:t>Així l’incitarem que</w:t>
+      </w:r>
+      <w:r>
+        <w:rPr>
+          <w:lang w:eastAsia="es-ES"/>
+        </w:rPr>
+        <w:t xml:space="preserve"> </w:t>
+      </w:r>
+      <w:r>
+        <w:rPr>
+          <w:lang w:eastAsia="es-ES"/>
+        </w:rPr>
+        <w:t>reprengui la compra, i disminuiríem el nombre de clients que deixen la compra amb els productes a la cistella.</w:t>
+      </w:r>
+    </w:p>
+    <w:p>
+      <w:pPr>
+        <w:pStyle w:val="Ttulo3"/>
+        <w:rPr>
+          <w:rFonts w:ascii="Times New Roman" w:eastAsia="Times New Roman" w:hAnsi="Times New Roman" w:cs="Times New Roman"/>
+          <w:lang w:eastAsia="es-ES"/>
+        </w:rPr>
+      </w:pPr>
+      <w:bookmarkStart w:id="20" w:name="_Toc509436493"/>
+      <w:r>
+        <w:rPr>
+          <w:rFonts w:eastAsia="Times New Roman"/>
+          <w:lang w:eastAsia="es-ES"/>
+        </w:rPr>
+        <w:t>Programa de descomptes</w:t>
+      </w:r>
       <w:bookmarkEnd w:id="20"/>
-    </w:p>
-    <w:p>
-      <w:pPr>
-        <w:rPr>
-          <w:lang w:eastAsia="es-ES"/>
-        </w:rPr>
-      </w:pPr>
-      <w:r>
-        <w:rPr>
-          <w:lang w:eastAsia="es-ES"/>
-        </w:rPr>
-        <w:t>Si el client no ha finalitzat la compra i té productes a la cistella, enviar-li un correu recordant-li que no ha finalitzat la compra. Així l’incitarem a que reprengui la compra.</w:t>
-      </w:r>
-    </w:p>
-    <w:p>
-      <w:pPr>
-        <w:pStyle w:val="Heading3"/>
-        <w:rPr>
-          <w:rFonts w:ascii="Times New Roman" w:eastAsia="Times New Roman" w:hAnsi="Times New Roman" w:cs="Times New Roman"/>
-          <w:lang w:eastAsia="es-ES"/>
-        </w:rPr>
-      </w:pPr>
-      <w:bookmarkStart w:id="21" w:name="_Toc509436493"/>
-      <w:r>
-        <w:rPr>
-          <w:rFonts w:eastAsia="Times New Roman"/>
-          <w:lang w:eastAsia="es-ES"/>
-        </w:rPr>
-        <w:lastRenderedPageBreak/>
-        <w:t>Programa de descomptes</w:t>
-      </w:r>
-      <w:bookmarkEnd w:id="21"/>
     </w:p>
     <w:p>
       <w:pPr>
@@ -4277,14 +4368,19 @@
       </w:r>
     </w:p>
     <w:p>
-      <w:pPr>
-        <w:pStyle w:val="Heading3"/>
+      <w:r>
+        <w:t>Amb aquesta mesura podríem aconseguir incitar a un potencial client indecís a comprar, per tant reduiríem el nombre de clients que no compren després d’escollir els productes.</w:t>
+      </w:r>
+    </w:p>
+    <w:p>
+      <w:pPr>
+        <w:pStyle w:val="Ttulo3"/>
         <w:rPr>
           <w:rFonts w:ascii="Times New Roman" w:eastAsia="Times New Roman" w:hAnsi="Times New Roman" w:cs="Times New Roman"/>
           <w:lang w:eastAsia="es-ES"/>
         </w:rPr>
       </w:pPr>
-      <w:bookmarkStart w:id="22" w:name="_Toc509436494"/>
+      <w:bookmarkStart w:id="21" w:name="_Toc509436494"/>
       <w:r>
         <w:rPr>
           <w:rFonts w:eastAsia="Times New Roman"/>
@@ -4292,7 +4388,80 @@
         </w:rPr>
         <w:t>Anuncis mitjançant cookies</w:t>
       </w:r>
-      <w:bookmarkEnd w:id="22"/>
+      <w:bookmarkEnd w:id="21"/>
+    </w:p>
+    <w:p>
+      <w:pPr>
+        <w:rPr>
+          <w:lang w:eastAsia="es-ES"/>
+        </w:rPr>
+      </w:pPr>
+      <w:r>
+        <w:rPr>
+          <w:lang w:eastAsia="es-ES"/>
+        </w:rPr>
+        <w:t>Mitjançant l</w:t>
+      </w:r>
+      <w:r>
+        <w:rPr>
+          <w:lang w:eastAsia="es-ES"/>
+        </w:rPr>
+        <w:t>es cookies dels nostres clients, podem, a les diferents xarxes socials i pàgines webs on naveguen aquestos, anunciar els productes</w:t>
+      </w:r>
+      <w:r>
+        <w:rPr>
+          <w:lang w:eastAsia="es-ES"/>
+        </w:rPr>
+        <w:t xml:space="preserve"> que ha</w:t>
+      </w:r>
+      <w:r>
+        <w:rPr>
+          <w:lang w:eastAsia="es-ES"/>
+        </w:rPr>
+        <w:t>n</w:t>
+      </w:r>
+      <w:r>
+        <w:rPr>
+          <w:lang w:eastAsia="es-ES"/>
+        </w:rPr>
+        <w:t xml:space="preserve"> estat mirant</w:t>
+      </w:r>
+      <w:r>
+        <w:rPr>
+          <w:lang w:eastAsia="es-ES"/>
+        </w:rPr>
+        <w:t>,</w:t>
+      </w:r>
+      <w:r>
+        <w:rPr>
+          <w:lang w:eastAsia="es-ES"/>
+        </w:rPr>
+        <w:t xml:space="preserve"> com també productes relacionats </w:t>
+      </w:r>
+      <w:r>
+        <w:rPr>
+          <w:lang w:eastAsia="es-ES"/>
+        </w:rPr>
+        <w:t>a</w:t>
+      </w:r>
+      <w:r>
+        <w:rPr>
+          <w:lang w:eastAsia="es-ES"/>
+        </w:rPr>
+        <w:t xml:space="preserve"> aquest</w:t>
+      </w:r>
+      <w:r>
+        <w:rPr>
+          <w:lang w:eastAsia="es-ES"/>
+        </w:rPr>
+        <w:t>os</w:t>
+      </w:r>
+      <w:r>
+        <w:rPr>
+          <w:lang w:eastAsia="es-ES"/>
+        </w:rPr>
+        <w:t>.</w:t>
+      </w:r>
     </w:p>
     <w:p>
       <w:pPr>
@@ -4306,38 +4475,102 @@
         <w:rPr>
           <w:lang w:eastAsia="es-ES"/>
         </w:rPr>
-        <w:t>Mitjançant les cookies dels nostres clients anunciar el producte, a les diferents xarxes socials i pàgines web, que ha estat mirant com també productes relacionats amb aquest. Així inconsienment farem que reprengui les ganes de comprar el producte.</w:t>
-      </w:r>
-    </w:p>
-    <w:p>
-      <w:pPr>
-        <w:pStyle w:val="Heading3"/>
+        <w:t xml:space="preserve">Així </w:t>
+      </w:r>
+      <w:r>
+        <w:rPr>
+          <w:lang w:eastAsia="es-ES"/>
+        </w:rPr>
+        <w:t xml:space="preserve">l’incitaríem, </w:t>
+      </w:r>
+      <w:r>
+        <w:rPr>
+          <w:lang w:eastAsia="es-ES"/>
+        </w:rPr>
+        <w:t>inconscientment</w:t>
+      </w:r>
+      <w:r>
+        <w:rPr>
+          <w:lang w:eastAsia="es-ES"/>
+        </w:rPr>
+        <w:t>, a reprendre el procés de compra en cas que s’haguès oblidat que l’havia començat. En cas que l’hagués deixat per indecisió, també podríem ajudar a que tornés a la nostra pàgina web.</w:t>
+      </w:r>
+    </w:p>
+    <w:p>
+      <w:pPr>
+        <w:spacing w:line="259" w:lineRule="auto"/>
+        <w:jc w:val="left"/>
+        <w:rPr>
+          <w:rFonts w:asciiTheme="majorHAnsi" w:eastAsia="Times New Roman" w:hAnsiTheme="majorHAnsi" w:cstheme="majorBidi"/>
+          <w:color w:val="1F3763" w:themeColor="accent1" w:themeShade="7F"/>
+          <w:szCs w:val="24"/>
+          <w:lang w:eastAsia="es-ES"/>
+        </w:rPr>
+      </w:pPr>
+      <w:bookmarkStart w:id="22" w:name="_Toc509436495"/>
+      <w:r>
+        <w:rPr>
+          <w:rFonts w:eastAsia="Times New Roman"/>
+          <w:lang w:eastAsia="es-ES"/>
+        </w:rPr>
+        <w:br w:type="page"/>
+      </w:r>
+    </w:p>
+    <w:p>
+      <w:pPr>
+        <w:pStyle w:val="Ttulo3"/>
         <w:rPr>
           <w:rFonts w:ascii="Times New Roman" w:eastAsia="Times New Roman" w:hAnsi="Times New Roman" w:cs="Times New Roman"/>
           <w:lang w:eastAsia="es-ES"/>
         </w:rPr>
       </w:pPr>
-      <w:bookmarkStart w:id="23" w:name="_Toc509436495"/>
       <w:r>
         <w:rPr>
           <w:rFonts w:eastAsia="Times New Roman"/>
           <w:lang w:eastAsia="es-ES"/>
         </w:rPr>
+        <w:lastRenderedPageBreak/>
         <w:t>Classificacions per categories</w:t>
       </w:r>
-      <w:bookmarkEnd w:id="23"/>
-    </w:p>
-    <w:p>
-      <w:pPr>
-        <w:rPr>
-          <w:lang w:eastAsia="es-ES"/>
-        </w:rPr>
-      </w:pPr>
-      <w:r>
-        <w:rPr>
-          <w:lang w:eastAsia="es-ES"/>
-        </w:rPr>
-        <w:t>Classificar els nostres productes segons la categoria així com també subcategories que especifiquin més les seves caracteristiques. També classificar-los en diverses categories ja que un producte pot pertànyer a més d’una. Un exemple seria electronica &gt; movils &gt; menys de 5’’. Així farem que el client pugui trobar amb més facilitat el producte adequat a les seves necesitats.</w:t>
+      <w:bookmarkEnd w:id="22"/>
+      <w:r>
+        <w:rPr>
+          <w:rFonts w:eastAsia="Times New Roman"/>
+          <w:lang w:eastAsia="es-ES"/>
+        </w:rPr>
+        <w:t xml:space="preserve"> més diverses</w:t>
+      </w:r>
+    </w:p>
+    <w:p>
+      <w:pPr>
+        <w:rPr>
+          <w:lang w:eastAsia="es-ES"/>
+        </w:rPr>
+      </w:pPr>
+      <w:r>
+        <w:rPr>
+          <w:lang w:eastAsia="es-ES"/>
+        </w:rPr>
+        <w:t xml:space="preserve">Una altra forma de facilitar la compra als nostres clients és classificar els productes en més d’una categoria alhora. També, cadascuna d’aquestes categories en subcategories. Aquest punt és important, ja que els clients podrien cercar el producte que estan cercant indicant una o més d’una categoria. Així, per exemple, si algú volgués cercar un </w:t>
+      </w:r>
+      <w:r>
+        <w:rPr>
+          <w:lang w:eastAsia="es-ES"/>
+        </w:rPr>
+        <w:t>carregador de Samsung Galaxy S9, podria buscar “cables”, “carregador”, “USB”, “USB-C” i alguna categoria més que trobés oportú.</w:t>
+      </w:r>
+    </w:p>
+    <w:p>
+      <w:pPr>
+        <w:rPr>
+          <w:lang w:eastAsia="es-ES"/>
+        </w:rPr>
+      </w:pPr>
+      <w:r>
+        <w:rPr>
+          <w:lang w:eastAsia="es-ES"/>
+        </w:rPr>
+        <w:t>D’aquesta manera aconseguiríem ajudar a aquells clients que actualment no finalitzen una compra perquè no troben exactament el producte que estan buscant perquè no saben el seu nom.</w:t>
       </w:r>
     </w:p>
     <w:p>
@@ -4351,15 +4584,15 @@
     </w:p>
     <w:p>
       <w:pPr>
-        <w:pStyle w:val="Heading2"/>
+        <w:pStyle w:val="Ttulo2"/>
         <w:rPr>
           <w:rFonts w:ascii="Times New Roman" w:eastAsia="Times New Roman" w:hAnsi="Times New Roman" w:cs="Times New Roman"/>
           <w:szCs w:val="24"/>
           <w:lang w:eastAsia="es-ES"/>
         </w:rPr>
       </w:pPr>
-      <w:bookmarkStart w:id="24" w:name="_Toc509436496"/>
-      <w:bookmarkStart w:id="25" w:name="_Toc509436587"/>
+      <w:bookmarkStart w:id="23" w:name="_Toc509436496"/>
+      <w:bookmarkStart w:id="24" w:name="_Toc509436587"/>
       <w:r>
         <w:rPr>
           <w:rFonts w:eastAsia="Times New Roman"/>
@@ -4367,8 +4600,8 @@
         </w:rPr>
         <w:t>Ús de tecnologies d’UI conversacionals</w:t>
       </w:r>
+      <w:bookmarkEnd w:id="23"/>
       <w:bookmarkEnd w:id="24"/>
-      <w:bookmarkEnd w:id="25"/>
     </w:p>
     <w:p>
       <w:pPr>
@@ -4394,15 +4627,15 @@
     </w:p>
     <w:p>
       <w:pPr>
-        <w:pStyle w:val="Heading2"/>
+        <w:pStyle w:val="Ttulo2"/>
         <w:rPr>
           <w:rFonts w:ascii="Times New Roman" w:eastAsia="Times New Roman" w:hAnsi="Times New Roman" w:cs="Times New Roman"/>
           <w:szCs w:val="24"/>
           <w:lang w:eastAsia="es-ES"/>
         </w:rPr>
       </w:pPr>
-      <w:bookmarkStart w:id="26" w:name="_Toc509436497"/>
-      <w:bookmarkStart w:id="27" w:name="_Toc509436588"/>
+      <w:bookmarkStart w:id="25" w:name="_Toc509436497"/>
+      <w:bookmarkStart w:id="26" w:name="_Toc509436588"/>
       <w:r>
         <w:rPr>
           <w:rFonts w:eastAsia="Times New Roman"/>
@@ -4410,8 +4643,8 @@
         </w:rPr>
         <w:t>Conclusions</w:t>
       </w:r>
+      <w:bookmarkEnd w:id="25"/>
       <w:bookmarkEnd w:id="26"/>
-      <w:bookmarkEnd w:id="27"/>
     </w:p>
     <w:p>
       <w:pPr>
@@ -4425,14 +4658,7 @@
         <w:rPr>
           <w:lang w:eastAsia="es-ES"/>
         </w:rPr>
-        <w:t xml:space="preserve">De les alternatives que hem vist abans, podem descartar algunes com les de recordatori del que té a la cistella, programa de descomptes i anuncis mitjançant cookies, ja que ens semblen massa intrusives. A més, enviar correus a l’usuari no ens sembla adequat a la </w:t>
-      </w:r>
-      <w:r>
-        <w:rPr>
-          <w:lang w:eastAsia="es-ES"/>
-        </w:rPr>
-        <w:lastRenderedPageBreak/>
-        <w:t xml:space="preserve">nostra política. Altres solucions plantejades com compra autoguiada simple i comprar amb un click ens semblen molt simples i poc ambicioses. </w:t>
+        <w:t xml:space="preserve">De les alternatives que hem vist abans, podem descartar algunes com les de recordatori del que té a la cistella, programa de descomptes i anuncis mitjançant cookies, ja que ens semblen massa intrusives. A més, enviar correus a l’usuari no ens sembla adequat a la nostra política. Altres solucions plantejades com compra autoguiada simple i comprar amb un click ens semblen molt simples i poc ambicioses. </w:t>
       </w:r>
     </w:p>
     <w:p>
@@ -4450,7 +4676,14 @@
         <w:rPr>
           <w:lang w:eastAsia="es-ES"/>
         </w:rPr>
-        <w:t>El que volem es destacar en el sector i implementar un sistema pioner. Per aquest motiu, s’ha estimat oportú iniciar l’estudi de viabilitat i implementació d’un nou sistema que, amb l’ajuda de les tecnologies d’UI conversacional, ens permeti resoldre els problemes anteriors i, de retruc, donar un altre pas endavant en el nostre lideratge del sector. Volem aplicar aquesta tecnologia per a facilitar que els usuaris trobin el producte adient a les seves necessitats, que puguin escollir entre diferents alternatives, i siguin guiats durant tot el procés de compra, entre d’altres funcionalitats.</w:t>
+        <w:t xml:space="preserve">El que volem es destacar en el sector i implementar un sistema pioner. Per aquest motiu, s’ha estimat oportú iniciar l’estudi de viabilitat i implementació d’un nou sistema que, amb l’ajuda de les tecnologies d’UI conversacional, ens permeti resoldre els problemes anteriors i, de retruc, donar un altre pas endavant en el nostre lideratge del sector. </w:t>
+      </w:r>
+      <w:r>
+        <w:rPr>
+          <w:lang w:eastAsia="es-ES"/>
+        </w:rPr>
+        <w:lastRenderedPageBreak/>
+        <w:t>Volem aplicar aquesta tecnologia per a facilitar que els usuaris trobin el producte adient a les seves necessitats, que puguin escollir entre diferents alternatives, i siguin guiats durant tot el procés de compra, entre d’altres funcionalitats.</w:t>
       </w:r>
       <w:r>
         <w:br w:type="page"/>
@@ -4458,15 +4691,89 @@
     </w:p>
     <w:p>
       <w:pPr>
-        <w:pStyle w:val="Heading1"/>
-      </w:pPr>
-      <w:bookmarkStart w:id="28" w:name="_Toc509436498"/>
-      <w:bookmarkStart w:id="29" w:name="_Toc509436589"/>
+        <w:pStyle w:val="Ttulo1"/>
+      </w:pPr>
+      <w:bookmarkStart w:id="27" w:name="_Toc509436498"/>
+      <w:bookmarkStart w:id="28" w:name="_Toc509436589"/>
       <w:r>
         <w:lastRenderedPageBreak/>
         <w:t>Visió del projecte, oportunitats de millora i alternatives</w:t>
       </w:r>
+      <w:bookmarkEnd w:id="27"/>
       <w:bookmarkEnd w:id="28"/>
+    </w:p>
+    <w:p>
+      <w:pPr>
+        <w:rPr>
+          <w:rFonts w:ascii="Times New Roman" w:hAnsi="Times New Roman" w:cs="Times New Roman"/>
+          <w:lang w:eastAsia="es-ES"/>
+        </w:rPr>
+      </w:pPr>
+      <w:r>
+        <w:rPr>
+          <w:lang w:eastAsia="es-ES"/>
+        </w:rPr>
+        <w:t>A partir de la situació actual descrita en el punt anterior, comencem a descriure la nostra visió del projecte.</w:t>
+      </w:r>
+    </w:p>
+    <w:p>
+      <w:pPr>
+        <w:rPr>
+          <w:rFonts w:ascii="Times New Roman" w:hAnsi="Times New Roman" w:cs="Times New Roman"/>
+          <w:lang w:eastAsia="es-ES"/>
+        </w:rPr>
+      </w:pPr>
+      <w:r>
+        <w:rPr>
+          <w:lang w:eastAsia="es-ES"/>
+        </w:rPr>
+        <w:t>Les oportunitats de millora són tots aquells aspectes que es podrien millorar tenint en compte les necessitats principals dels stakeholders i la situació actual amb la que ens trobem.</w:t>
+      </w:r>
+    </w:p>
+    <w:p>
+      <w:pPr>
+        <w:rPr>
+          <w:rFonts w:ascii="Times New Roman" w:hAnsi="Times New Roman" w:cs="Times New Roman"/>
+          <w:lang w:eastAsia="es-ES"/>
+        </w:rPr>
+      </w:pPr>
+      <w:r>
+        <w:rPr>
+          <w:lang w:eastAsia="es-ES"/>
+        </w:rPr>
+        <w:t>A mode de resum, podriem dir que gran part dels usuaris s’adonen que potser no han escollit el millor producte ofert i perceben que no se’ls ha informat correctament de les alternatives disponibles. També a l’hora d’escollir el producte molts usuaris no tenen clar quin és el producte que necessiten, per tant el disseny de la nostra plataforma haurà de buscar la millora d’aquest. A més comunment els usuaris no accedeixen a la secció d’ajuda, i els pocs que la visiten senten que no acaba de donar una informació precisa. Si es troben durant el procés de compra han d’estar anant i tornant del menú d’ajuda, fet que encara dificulta més el fi amb el que aquest menú ha estat creat.</w:t>
+      </w:r>
+    </w:p>
+    <w:p>
+      <w:pPr>
+        <w:rPr>
+          <w:rFonts w:ascii="Times New Roman" w:hAnsi="Times New Roman" w:cs="Times New Roman"/>
+          <w:lang w:eastAsia="es-ES"/>
+        </w:rPr>
+      </w:pPr>
+      <w:r>
+        <w:rPr>
+          <w:lang w:eastAsia="es-ES"/>
+        </w:rPr>
+        <w:t>A continuació detallem les mesures que considerem convenients per tal d’aconseguir unes millores efectives cap als nostres usuaris.</w:t>
+      </w:r>
+    </w:p>
+    <w:p>
+      <w:pPr>
+        <w:pStyle w:val="Ttulo3"/>
+        <w:rPr>
+          <w:rFonts w:eastAsia="Times New Roman"/>
+          <w:lang w:eastAsia="es-ES"/>
+        </w:rPr>
+      </w:pPr>
+      <w:bookmarkStart w:id="29" w:name="_Toc509436499"/>
+      <w:r>
+        <w:rPr>
+          <w:rFonts w:eastAsia="Times New Roman"/>
+          <w:lang w:eastAsia="es-ES"/>
+        </w:rPr>
+        <w:t>Ajudar, recomanacions i alternatives durant el procés de selecció del producte.</w:t>
+      </w:r>
       <w:bookmarkEnd w:id="29"/>
     </w:p>
     <w:p>
@@ -4480,7 +4787,7 @@
         <w:rPr>
           <w:lang w:eastAsia="es-ES"/>
         </w:rPr>
-        <w:t>A partir de la situació actual descrita en el punt anterior, comencem a descriure la nostra visió del projecte.</w:t>
+        <w:t>Tal i com hem esmentat abans, una de les dificultats que es troba el usuari és que entre el ventall de productes oferts no sent que hagi escollit la millor alternativa per a ell. En la nostra mà està el fer-li recomanacions personalitzades segons diversos paràmetres (preu, valoració, relació qualitat-preu…) que pugui ser-li d’ajuda a l’hora de decidir-se. Tot i que això en un primer moment podria generar més incertesa a l’usuari, podem assegurar que un cop prengui la decisió no tindrà aquesta incertesa final de si el producte que ha escollit és el millor o no per a les seves necessitats.</w:t>
       </w:r>
     </w:p>
     <w:p>
@@ -4490,90 +4797,16 @@
           <w:lang w:eastAsia="es-ES"/>
         </w:rPr>
       </w:pPr>
-      <w:r>
-        <w:rPr>
-          <w:lang w:eastAsia="es-ES"/>
-        </w:rPr>
-        <w:t>Les oportunitats de millora són tots aquells aspectes que es podrien millorar tenint en compte les necessitats principals dels stakeholders i la situació actual amb la que ens trobem.</w:t>
-      </w:r>
-    </w:p>
-    <w:p>
-      <w:pPr>
-        <w:rPr>
-          <w:rFonts w:ascii="Times New Roman" w:hAnsi="Times New Roman" w:cs="Times New Roman"/>
-          <w:lang w:eastAsia="es-ES"/>
-        </w:rPr>
-      </w:pPr>
-      <w:r>
-        <w:rPr>
-          <w:lang w:eastAsia="es-ES"/>
-        </w:rPr>
-        <w:t>A mode de resum, podriem dir que gran part dels usuaris s’adonen que potser no han escollit el millor producte ofert i perceben que no se’ls ha informat correctament de les alternatives disponibles. També a l’hora d’escollir el producte molts usuaris no tenen clar quin és el producte que necessiten, per tant el disseny de la nostra plataforma haurà de buscar la millora d’aquest. A més comunment els usuaris no accedeixen a la secció d’ajuda, i els pocs que la visiten senten que no acaba de donar una informació precisa. Si es troben durant el procés de compra han d’estar anant i tornant del menú d’ajuda, fet que encara dificulta més el fi amb el que aquest menú ha estat creat.</w:t>
-      </w:r>
-    </w:p>
-    <w:p>
-      <w:pPr>
-        <w:rPr>
-          <w:rFonts w:ascii="Times New Roman" w:hAnsi="Times New Roman" w:cs="Times New Roman"/>
-          <w:lang w:eastAsia="es-ES"/>
-        </w:rPr>
-      </w:pPr>
-      <w:r>
-        <w:rPr>
-          <w:lang w:eastAsia="es-ES"/>
-        </w:rPr>
-        <w:t>A continuació detallem les mesures que considerem convenients per tal d’aconseguir unes millores efectives cap als nostres usuaris.</w:t>
-      </w:r>
-    </w:p>
-    <w:p>
-      <w:pPr>
-        <w:pStyle w:val="Heading3"/>
+    </w:p>
+    <w:p>
+      <w:pPr>
+        <w:pStyle w:val="Ttulo3"/>
         <w:rPr>
           <w:rFonts w:eastAsia="Times New Roman"/>
           <w:lang w:eastAsia="es-ES"/>
         </w:rPr>
       </w:pPr>
-      <w:bookmarkStart w:id="30" w:name="_Toc509436499"/>
-      <w:r>
-        <w:rPr>
-          <w:rFonts w:eastAsia="Times New Roman"/>
-          <w:lang w:eastAsia="es-ES"/>
-        </w:rPr>
-        <w:t>Ajudar, recomanacions i alternatives durant el procés de selecció del producte.</w:t>
-      </w:r>
-      <w:bookmarkEnd w:id="30"/>
-    </w:p>
-    <w:p>
-      <w:pPr>
-        <w:rPr>
-          <w:rFonts w:ascii="Times New Roman" w:hAnsi="Times New Roman" w:cs="Times New Roman"/>
-          <w:lang w:eastAsia="es-ES"/>
-        </w:rPr>
-      </w:pPr>
-      <w:r>
-        <w:rPr>
-          <w:lang w:eastAsia="es-ES"/>
-        </w:rPr>
-        <w:t>Tal i com hem esmentat abans, una de les dificultats que es troba el usuari és que entre el ventall de productes oferts no sent que hagi escollit la millor alternativa per a ell. En la nostra mà està el fer-li recomanacions personalitzades segons diversos paràmetres (preu, valoració, relació qualitat-preu…) que pugui ser-li d’ajuda a l’hora de decidir-se. Tot i que això en un primer moment podria generar més incertesa a l’usuari, podem assegurar que un cop prengui la decisió no tindrà aquesta incertesa final de si el producte que ha escollit és el millor o no per a les seves necessitats.</w:t>
-      </w:r>
-    </w:p>
-    <w:p>
-      <w:pPr>
-        <w:rPr>
-          <w:rFonts w:ascii="Times New Roman" w:hAnsi="Times New Roman" w:cs="Times New Roman"/>
-          <w:lang w:eastAsia="es-ES"/>
-        </w:rPr>
-      </w:pPr>
-    </w:p>
-    <w:p>
-      <w:pPr>
-        <w:pStyle w:val="Heading3"/>
-        <w:rPr>
-          <w:rFonts w:eastAsia="Times New Roman"/>
-          <w:lang w:eastAsia="es-ES"/>
-        </w:rPr>
-      </w:pPr>
-      <w:bookmarkStart w:id="31" w:name="_Toc509436500"/>
+      <w:bookmarkStart w:id="30" w:name="_Toc509436500"/>
       <w:r>
         <w:rPr>
           <w:rFonts w:eastAsia="Times New Roman"/>
@@ -4582,6 +4815,38 @@
         <w:lastRenderedPageBreak/>
         <w:t>Classificació dels productes.</w:t>
       </w:r>
+      <w:bookmarkEnd w:id="30"/>
+    </w:p>
+    <w:p>
+      <w:pPr>
+        <w:rPr>
+          <w:rFonts w:ascii="Times New Roman" w:hAnsi="Times New Roman" w:cs="Times New Roman"/>
+          <w:lang w:eastAsia="es-ES"/>
+        </w:rPr>
+      </w:pPr>
+      <w:r>
+        <w:rPr>
+          <w:lang w:eastAsia="es-ES"/>
+        </w:rPr>
+        <w:t xml:space="preserve">Un catàleg ben ordenat amb les seves seccions ajuda molt a l’hora de comprar. Els productes han d’estar ordenats per categories i subcategories. També es important classificar per sexe i edats. Una bona classificació millora l’experiència de compra. </w:t>
+      </w:r>
+    </w:p>
+    <w:p>
+      <w:pPr>
+        <w:pStyle w:val="Ttulo3"/>
+        <w:rPr>
+          <w:rFonts w:eastAsia="Times New Roman"/>
+          <w:lang w:eastAsia="es-ES"/>
+        </w:rPr>
+      </w:pPr>
+      <w:bookmarkStart w:id="31" w:name="_Toc509436501"/>
+      <w:r>
+        <w:rPr>
+          <w:rFonts w:eastAsia="Times New Roman"/>
+          <w:lang w:eastAsia="es-ES"/>
+        </w:rPr>
+        <w:t>Redefinir el nostre FAQ</w:t>
+      </w:r>
       <w:bookmarkEnd w:id="31"/>
     </w:p>
     <w:p>
@@ -4595,24 +4860,24 @@
         <w:rPr>
           <w:lang w:eastAsia="es-ES"/>
         </w:rPr>
-        <w:t xml:space="preserve">Un catàleg ben ordenat amb les seves seccions ajuda molt a l’hora de comprar. Els productes han d’estar ordenats per categories i subcategories. També es important classificar per sexe i edats. Una bona classificació millora l’experiència de compra. </w:t>
-      </w:r>
-    </w:p>
-    <w:p>
-      <w:pPr>
-        <w:pStyle w:val="Heading3"/>
+        <w:t>Per l’opinió dels usuaris podem observar que el nostre apartat de FAQ no és lo suficientment bó com per a clarificar els dubtes que els hi sorgeixen als usuaris. Els continguts aniran classificats segons els tipus de dubtes que poden sorgir, des dels relacionats amb el departament de logística fins als dubtes que poden tenir amb els nostres propis productes. Per cada categoria tindrem ordenades per odre de freqüencia els dubtes més comuns dels nostres usuaris, i intentarem donar una explicació concisa però a la vegada útil.</w:t>
+      </w:r>
+    </w:p>
+    <w:p>
+      <w:pPr>
+        <w:pStyle w:val="Ttulo3"/>
         <w:rPr>
           <w:rFonts w:eastAsia="Times New Roman"/>
           <w:lang w:eastAsia="es-ES"/>
         </w:rPr>
       </w:pPr>
-      <w:bookmarkStart w:id="32" w:name="_Toc509436501"/>
+      <w:bookmarkStart w:id="32" w:name="_Toc509436502"/>
       <w:r>
         <w:rPr>
           <w:rFonts w:eastAsia="Times New Roman"/>
           <w:lang w:eastAsia="es-ES"/>
         </w:rPr>
-        <w:t>Redefinir el nostre FAQ</w:t>
+        <w:t>Sistema de ticketing</w:t>
       </w:r>
       <w:bookmarkEnd w:id="32"/>
     </w:p>
@@ -4627,24 +4892,24 @@
         <w:rPr>
           <w:lang w:eastAsia="es-ES"/>
         </w:rPr>
-        <w:t>Per l’opinió dels usuaris podem observar que el nostre apartat de FAQ no és lo suficientment bó com per a clarificar els dubtes que els hi sorgeixen als usuaris. Els continguts aniran classificats segons els tipus de dubtes que poden sorgir, des dels relacionats amb el departament de logística fins als dubtes que poden tenir amb els nostres propis productes. Per cada categoria tindrem ordenades per odre de freqüencia els dubtes més comuns dels nostres usuaris, i intentarem donar una explicació concisa però a la vegada útil.</w:t>
-      </w:r>
-    </w:p>
-    <w:p>
-      <w:pPr>
-        <w:pStyle w:val="Heading3"/>
+        <w:t>A més de l’apartat del FAQ, hi hauran usuaris que no trobaran ressolt el seu dubte, per aquests casos posarem a la disposició del client un sistema de ticketing per a que pugui desenvolupar la seva pregunta i el departament d’atenció al client pugui donar-li una atenció molt més personalitzada en front del seu problema o neguit i així trobar en el client un cert grau de satisfacció i seguretat en front de la compra que vol portar a terme.</w:t>
+      </w:r>
+    </w:p>
+    <w:p>
+      <w:pPr>
+        <w:pStyle w:val="Ttulo3"/>
         <w:rPr>
           <w:rFonts w:eastAsia="Times New Roman"/>
           <w:lang w:eastAsia="es-ES"/>
         </w:rPr>
       </w:pPr>
-      <w:bookmarkStart w:id="33" w:name="_Toc509436502"/>
+      <w:bookmarkStart w:id="33" w:name="_Toc509436503"/>
       <w:r>
         <w:rPr>
           <w:rFonts w:eastAsia="Times New Roman"/>
           <w:lang w:eastAsia="es-ES"/>
         </w:rPr>
-        <w:t>Sistema de ticketing</w:t>
+        <w:t>Accessibilitat del menú d’ajuda</w:t>
       </w:r>
       <w:bookmarkEnd w:id="33"/>
     </w:p>
@@ -4659,54 +4924,22 @@
         <w:rPr>
           <w:lang w:eastAsia="es-ES"/>
         </w:rPr>
-        <w:t>A més de l’apartat del FAQ, hi hauran usuaris que no trobaran ressolt el seu dubte, per aquests casos posarem a la disposició del client un sistema de ticketing per a que pugui desenvolupar la seva pregunta i el departament d’atenció al client pugui donar-li una atenció molt més personalitzada en front del seu problema o neguit i així trobar en el client un cert grau de satisfacció i seguretat en front de la compra que vol portar a terme.</w:t>
-      </w:r>
-    </w:p>
-    <w:p>
-      <w:pPr>
-        <w:pStyle w:val="Heading3"/>
-        <w:rPr>
-          <w:rFonts w:eastAsia="Times New Roman"/>
-          <w:lang w:eastAsia="es-ES"/>
-        </w:rPr>
-      </w:pPr>
-      <w:bookmarkStart w:id="34" w:name="_Toc509436503"/>
-      <w:r>
-        <w:rPr>
-          <w:rFonts w:eastAsia="Times New Roman"/>
-          <w:lang w:eastAsia="es-ES"/>
-        </w:rPr>
-        <w:t>Accessibilitat del menú d’ajuda</w:t>
-      </w:r>
-      <w:bookmarkEnd w:id="34"/>
-    </w:p>
-    <w:p>
-      <w:pPr>
-        <w:rPr>
-          <w:rFonts w:ascii="Times New Roman" w:hAnsi="Times New Roman" w:cs="Times New Roman"/>
-          <w:lang w:eastAsia="es-ES"/>
-        </w:rPr>
-      </w:pPr>
-      <w:r>
-        <w:rPr>
-          <w:lang w:eastAsia="es-ES"/>
-        </w:rPr>
         <w:t>Un dels principals problemes que trobem en el nostre menú d’ajuda és precisament la dificultat d’accedir a aquest. A més un cop començat el procés de compra resulta tediós haver d’anar cap a la pàgina d’ajuda i tornar al procés de compra pels dubtes que puguin sorgir durant aquest. La nostra proposta per millorar aquest aspecte és el de tenir un assistent virtual que et pugui aconsellar en tot moment i sigui visible a l’usuari desde el moment 0. A partir d’aquest assistent es podrà accedir al sistema de FAQ o si no es troba una possible solució “genèrica” derivar-lo cap a l’apartat de ticketing per a que pugui obtenir l’ajuda que necessita.</w:t>
       </w:r>
     </w:p>
     <w:p/>
     <w:p>
       <w:pPr>
-        <w:pStyle w:val="Heading2"/>
-      </w:pPr>
-      <w:bookmarkStart w:id="35" w:name="_Toc509436504"/>
-      <w:bookmarkStart w:id="36" w:name="_Toc509436590"/>
+        <w:pStyle w:val="Ttulo2"/>
+      </w:pPr>
+      <w:bookmarkStart w:id="34" w:name="_Toc509436504"/>
+      <w:bookmarkStart w:id="35" w:name="_Toc509436590"/>
       <w:r>
         <w:lastRenderedPageBreak/>
         <w:t>Sistemes similars existents</w:t>
       </w:r>
+      <w:bookmarkEnd w:id="34"/>
       <w:bookmarkEnd w:id="35"/>
-      <w:bookmarkEnd w:id="36"/>
     </w:p>
     <w:p>
       <w:pPr>
@@ -4755,13 +4988,13 @@
     </w:p>
     <w:p>
       <w:pPr>
-        <w:pStyle w:val="Heading3"/>
+        <w:pStyle w:val="Ttulo3"/>
         <w:rPr>
           <w:rFonts w:ascii="Times New Roman" w:eastAsia="Times New Roman" w:hAnsi="Times New Roman" w:cs="Times New Roman"/>
           <w:lang w:eastAsia="es-ES"/>
         </w:rPr>
       </w:pPr>
-      <w:bookmarkStart w:id="37" w:name="_Toc509436505"/>
+      <w:bookmarkStart w:id="36" w:name="_Toc509436505"/>
       <w:r>
         <w:rPr>
           <w:rFonts w:eastAsia="Times New Roman"/>
@@ -4769,7 +5002,7 @@
         </w:rPr>
         <w:t>Sistemes genèrics</w:t>
       </w:r>
-      <w:bookmarkEnd w:id="37"/>
+      <w:bookmarkEnd w:id="36"/>
     </w:p>
     <w:p>
       <w:pPr>
@@ -4826,7 +5059,7 @@
     </w:p>
     <w:tbl>
       <w:tblPr>
-        <w:tblStyle w:val="PlainTable5"/>
+        <w:tblStyle w:val="Tablanormal5"/>
         <w:tblW w:w="5000" w:type="pct"/>
         <w:tblLook w:val="04A0" w:firstRow="1" w:lastRow="0" w:firstColumn="1" w:lastColumn="0" w:noHBand="0" w:noVBand="1"/>
       </w:tblPr>
@@ -5249,6 +5482,18 @@
                 <w:szCs w:val="48"/>
                 <w:lang w:val="es-ES" w:eastAsia="es-ES"/>
               </w:rPr>
+              <w:t xml:space="preserve"> </w:t>
+            </w:r>
+            <w:r>
+              <w:rPr>
+                <w:rFonts w:ascii="Segoe UI Symbol" w:eastAsia="Times New Roman" w:hAnsi="Segoe UI Symbol" w:cs="Segoe UI Symbol"/>
+                <w:b/>
+                <w:bCs/>
+                <w:color w:val="6AA84F"/>
+                <w:sz w:val="48"/>
+                <w:szCs w:val="48"/>
+                <w:lang w:val="es-ES" w:eastAsia="es-ES"/>
+              </w:rPr>
               <w:t>✓</w:t>
             </w:r>
           </w:p>
@@ -5390,6 +5635,18 @@
                 <w:szCs w:val="48"/>
                 <w:lang w:val="es-ES" w:eastAsia="es-ES"/>
               </w:rPr>
+              <w:t xml:space="preserve"> </w:t>
+            </w:r>
+            <w:r>
+              <w:rPr>
+                <w:rFonts w:ascii="Segoe UI Symbol" w:eastAsia="Times New Roman" w:hAnsi="Segoe UI Symbol" w:cs="Segoe UI Symbol"/>
+                <w:b/>
+                <w:bCs/>
+                <w:color w:val="6AA84F"/>
+                <w:sz w:val="48"/>
+                <w:szCs w:val="48"/>
+                <w:lang w:val="es-ES" w:eastAsia="es-ES"/>
+              </w:rPr>
               <w:t>✓</w:t>
             </w:r>
           </w:p>
@@ -5484,6 +5741,18 @@
                 <w:szCs w:val="48"/>
                 <w:lang w:val="es-ES" w:eastAsia="es-ES"/>
               </w:rPr>
+              <w:t xml:space="preserve"> </w:t>
+            </w:r>
+            <w:r>
+              <w:rPr>
+                <w:rFonts w:ascii="Segoe UI Symbol" w:eastAsia="Times New Roman" w:hAnsi="Segoe UI Symbol" w:cs="Segoe UI Symbol"/>
+                <w:b/>
+                <w:bCs/>
+                <w:color w:val="6AA84F"/>
+                <w:sz w:val="48"/>
+                <w:szCs w:val="48"/>
+                <w:lang w:val="es-ES" w:eastAsia="es-ES"/>
+              </w:rPr>
               <w:t>✓</w:t>
             </w:r>
           </w:p>
@@ -5505,6 +5774,18 @@
                 <w:lang w:val="es-ES" w:eastAsia="es-ES"/>
               </w:rPr>
             </w:pPr>
+            <w:r>
+              <w:rPr>
+                <w:rFonts w:ascii="Segoe UI Symbol" w:eastAsia="Times New Roman" w:hAnsi="Segoe UI Symbol" w:cs="Segoe UI Symbol"/>
+                <w:b/>
+                <w:bCs/>
+                <w:color w:val="6AA84F"/>
+                <w:sz w:val="48"/>
+                <w:szCs w:val="48"/>
+                <w:lang w:val="es-ES" w:eastAsia="es-ES"/>
+              </w:rPr>
+              <w:t xml:space="preserve"> </w:t>
+            </w:r>
             <w:r>
               <w:rPr>
                 <w:rFonts w:ascii="Segoe UI Symbol" w:eastAsia="Times New Roman" w:hAnsi="Segoe UI Symbol" w:cs="Segoe UI Symbol"/>
@@ -5612,6 +5893,18 @@
                 <w:szCs w:val="48"/>
                 <w:lang w:val="es-ES" w:eastAsia="es-ES"/>
               </w:rPr>
+              <w:t xml:space="preserve"> </w:t>
+            </w:r>
+            <w:r>
+              <w:rPr>
+                <w:rFonts w:ascii="Segoe UI Symbol" w:eastAsia="Times New Roman" w:hAnsi="Segoe UI Symbol" w:cs="Segoe UI Symbol"/>
+                <w:b/>
+                <w:bCs/>
+                <w:color w:val="6AA84F"/>
+                <w:sz w:val="48"/>
+                <w:szCs w:val="48"/>
+                <w:lang w:val="es-ES" w:eastAsia="es-ES"/>
+              </w:rPr>
               <w:t>✓</w:t>
             </w:r>
           </w:p>
@@ -5625,6 +5918,7 @@
           <w:p>
             <w:pPr>
               <w:spacing w:line="240" w:lineRule="auto"/>
+              <w:ind w:left="708" w:hanging="708"/>
               <w:jc w:val="center"/>
               <w:cnfStyle w:val="000000100000" w:firstRow="0" w:lastRow="0" w:firstColumn="0" w:lastColumn="0" w:oddVBand="0" w:evenVBand="0" w:oddHBand="1" w:evenHBand="0" w:firstRowFirstColumn="0" w:firstRowLastColumn="0" w:lastRowFirstColumn="0" w:lastRowLastColumn="0"/>
               <w:rPr>
@@ -5643,6 +5937,18 @@
                 <w:szCs w:val="48"/>
                 <w:lang w:val="es-ES" w:eastAsia="es-ES"/>
               </w:rPr>
+              <w:t xml:space="preserve"> </w:t>
+            </w:r>
+            <w:r>
+              <w:rPr>
+                <w:rFonts w:ascii="Segoe UI Symbol" w:eastAsia="Times New Roman" w:hAnsi="Segoe UI Symbol" w:cs="Segoe UI Symbol"/>
+                <w:b/>
+                <w:bCs/>
+                <w:color w:val="6AA84F"/>
+                <w:sz w:val="48"/>
+                <w:szCs w:val="48"/>
+                <w:lang w:val="es-ES" w:eastAsia="es-ES"/>
+              </w:rPr>
               <w:t>✓</w:t>
             </w:r>
           </w:p>
@@ -5689,13 +5995,13 @@
     </w:p>
     <w:p>
       <w:pPr>
-        <w:pStyle w:val="Heading3"/>
+        <w:pStyle w:val="Ttulo3"/>
         <w:rPr>
           <w:rFonts w:ascii="Times New Roman" w:eastAsia="Times New Roman" w:hAnsi="Times New Roman" w:cs="Times New Roman"/>
           <w:lang w:eastAsia="es-ES"/>
         </w:rPr>
       </w:pPr>
-      <w:bookmarkStart w:id="38" w:name="_Toc509436506"/>
+      <w:bookmarkStart w:id="37" w:name="_Toc509436506"/>
       <w:r>
         <w:rPr>
           <w:rFonts w:eastAsia="Times New Roman"/>
@@ -5703,7 +6009,7 @@
         </w:rPr>
         <w:t>Sistemes específics</w:t>
       </w:r>
-      <w:bookmarkEnd w:id="38"/>
+      <w:bookmarkEnd w:id="37"/>
     </w:p>
     <w:p>
       <w:pPr>
@@ -5767,8 +6073,8 @@
     <w:p>
       <w:pPr>
         <w:rPr>
-          <w:rFonts w:ascii="Times New Roman" w:hAnsi="Times New Roman" w:cs="Times New Roman"/>
-          <w:szCs w:val="24"/>
+          <w:color w:val="222222"/>
+          <w:shd w:val="clear" w:color="auto" w:fill="FFFFFF"/>
           <w:lang w:eastAsia="es-ES"/>
         </w:rPr>
       </w:pPr>
@@ -5817,15 +6123,24 @@
     </w:p>
     <w:p>
       <w:pPr>
-        <w:pStyle w:val="Heading2"/>
+        <w:rPr>
+          <w:color w:val="222222"/>
+          <w:shd w:val="clear" w:color="auto" w:fill="FFFFFF"/>
+          <w:lang w:eastAsia="es-ES"/>
+        </w:rPr>
+      </w:pPr>
+    </w:p>
+    <w:p>
+      <w:pPr>
+        <w:pStyle w:val="Ttulo2"/>
         <w:rPr>
           <w:rFonts w:ascii="Times New Roman" w:eastAsia="Times New Roman" w:hAnsi="Times New Roman" w:cs="Times New Roman"/>
           <w:szCs w:val="24"/>
           <w:lang w:eastAsia="es-ES"/>
         </w:rPr>
       </w:pPr>
-      <w:bookmarkStart w:id="39" w:name="_Toc509436507"/>
-      <w:bookmarkStart w:id="40" w:name="_Toc509436591"/>
+      <w:bookmarkStart w:id="38" w:name="_Toc509436507"/>
+      <w:bookmarkStart w:id="39" w:name="_Toc509436591"/>
       <w:r>
         <w:rPr>
           <w:rFonts w:eastAsia="Times New Roman"/>
@@ -5834,8 +6149,8 @@
         </w:rPr>
         <w:t>Conclusions</w:t>
       </w:r>
+      <w:bookmarkEnd w:id="38"/>
       <w:bookmarkEnd w:id="39"/>
-      <w:bookmarkEnd w:id="40"/>
     </w:p>
     <w:p>
       <w:pPr>
@@ -5885,21 +6200,22 @@
         </w:rPr>
       </w:pPr>
       <w:r>
+        <w:lastRenderedPageBreak/>
         <w:br w:type="page"/>
       </w:r>
     </w:p>
     <w:p>
       <w:pPr>
-        <w:pStyle w:val="Heading1"/>
-      </w:pPr>
-      <w:bookmarkStart w:id="41" w:name="_Toc509436508"/>
-      <w:bookmarkStart w:id="42" w:name="_Toc509436592"/>
+        <w:pStyle w:val="Ttulo1"/>
+      </w:pPr>
+      <w:bookmarkStart w:id="40" w:name="_Toc509436508"/>
+      <w:bookmarkStart w:id="41" w:name="_Toc509436592"/>
       <w:r>
         <w:lastRenderedPageBreak/>
         <w:t>Parts interessades</w:t>
       </w:r>
+      <w:bookmarkEnd w:id="40"/>
       <w:bookmarkEnd w:id="41"/>
-      <w:bookmarkEnd w:id="42"/>
     </w:p>
     <w:p>
       <w:pPr>
@@ -5918,15 +6234,15 @@
     </w:p>
     <w:p>
       <w:pPr>
-        <w:pStyle w:val="Heading2"/>
+        <w:pStyle w:val="Ttulo2"/>
         <w:rPr>
           <w:rFonts w:ascii="Times New Roman" w:eastAsia="Times New Roman" w:hAnsi="Times New Roman" w:cs="Times New Roman"/>
           <w:szCs w:val="24"/>
           <w:lang w:eastAsia="es-ES"/>
         </w:rPr>
       </w:pPr>
-      <w:bookmarkStart w:id="43" w:name="_Toc509436509"/>
-      <w:bookmarkStart w:id="44" w:name="_Toc509436593"/>
+      <w:bookmarkStart w:id="42" w:name="_Toc509436509"/>
+      <w:bookmarkStart w:id="43" w:name="_Toc509436593"/>
       <w:r>
         <w:rPr>
           <w:rFonts w:eastAsia="Times New Roman"/>
@@ -5934,8 +6250,8 @@
         </w:rPr>
         <w:t>Tema</w:t>
       </w:r>
+      <w:bookmarkEnd w:id="42"/>
       <w:bookmarkEnd w:id="43"/>
-      <w:bookmarkEnd w:id="44"/>
     </w:p>
     <w:p>
       <w:pPr>
@@ -6037,7 +6353,7 @@
     </w:p>
     <w:p>
       <w:pPr>
-        <w:pStyle w:val="ListParagraph"/>
+        <w:pStyle w:val="Prrafodelista"/>
         <w:numPr>
           <w:ilvl w:val="0"/>
           <w:numId w:val="18"/>
@@ -6072,7 +6388,7 @@
     </w:p>
     <w:p>
       <w:pPr>
-        <w:pStyle w:val="ListParagraph"/>
+        <w:pStyle w:val="Prrafodelista"/>
         <w:numPr>
           <w:ilvl w:val="0"/>
           <w:numId w:val="18"/>
@@ -6092,7 +6408,7 @@
     </w:p>
     <w:p>
       <w:pPr>
-        <w:pStyle w:val="ListParagraph"/>
+        <w:pStyle w:val="Prrafodelista"/>
         <w:numPr>
           <w:ilvl w:val="0"/>
           <w:numId w:val="18"/>
@@ -6167,7 +6483,7 @@
     </w:p>
     <w:p>
       <w:pPr>
-        <w:pStyle w:val="ListParagraph"/>
+        <w:pStyle w:val="Prrafodelista"/>
         <w:numPr>
           <w:ilvl w:val="0"/>
           <w:numId w:val="18"/>
@@ -6200,7 +6516,7 @@
     </w:p>
     <w:p>
       <w:pPr>
-        <w:pStyle w:val="ListParagraph"/>
+        <w:pStyle w:val="Prrafodelista"/>
         <w:numPr>
           <w:ilvl w:val="0"/>
           <w:numId w:val="18"/>
@@ -6218,7 +6534,7 @@
     </w:p>
     <w:p>
       <w:pPr>
-        <w:pStyle w:val="ListParagraph"/>
+        <w:pStyle w:val="Prrafodelista"/>
         <w:numPr>
           <w:ilvl w:val="0"/>
           <w:numId w:val="18"/>
@@ -6274,7 +6590,7 @@
     </w:p>
     <w:p>
       <w:pPr>
-        <w:pStyle w:val="ListParagraph"/>
+        <w:pStyle w:val="Prrafodelista"/>
         <w:numPr>
           <w:ilvl w:val="0"/>
           <w:numId w:val="18"/>
@@ -6307,7 +6623,7 @@
     </w:p>
     <w:p>
       <w:pPr>
-        <w:pStyle w:val="ListParagraph"/>
+        <w:pStyle w:val="Prrafodelista"/>
         <w:numPr>
           <w:ilvl w:val="0"/>
           <w:numId w:val="18"/>
@@ -6325,15 +6641,15 @@
     </w:p>
     <w:p>
       <w:pPr>
-        <w:pStyle w:val="Heading2"/>
+        <w:pStyle w:val="Ttulo2"/>
         <w:rPr>
           <w:rFonts w:ascii="Times New Roman" w:eastAsia="Times New Roman" w:hAnsi="Times New Roman" w:cs="Times New Roman"/>
           <w:szCs w:val="24"/>
           <w:lang w:eastAsia="es-ES"/>
         </w:rPr>
       </w:pPr>
-      <w:bookmarkStart w:id="45" w:name="_Toc509436510"/>
-      <w:bookmarkStart w:id="46" w:name="_Toc509436594"/>
+      <w:bookmarkStart w:id="44" w:name="_Toc509436510"/>
+      <w:bookmarkStart w:id="45" w:name="_Toc509436594"/>
       <w:r>
         <w:rPr>
           <w:rFonts w:eastAsia="Times New Roman"/>
@@ -6341,8 +6657,8 @@
         </w:rPr>
         <w:t>Tecnologia</w:t>
       </w:r>
+      <w:bookmarkEnd w:id="44"/>
       <w:bookmarkEnd w:id="45"/>
-      <w:bookmarkEnd w:id="46"/>
     </w:p>
     <w:p>
       <w:pPr>
@@ -6399,7 +6715,7 @@
     </w:p>
     <w:p>
       <w:pPr>
-        <w:pStyle w:val="ListParagraph"/>
+        <w:pStyle w:val="Prrafodelista"/>
         <w:numPr>
           <w:ilvl w:val="0"/>
           <w:numId w:val="18"/>
@@ -6417,7 +6733,7 @@
     </w:p>
     <w:p>
       <w:pPr>
-        <w:pStyle w:val="ListParagraph"/>
+        <w:pStyle w:val="Prrafodelista"/>
         <w:numPr>
           <w:ilvl w:val="0"/>
           <w:numId w:val="18"/>
@@ -6450,7 +6766,7 @@
     </w:p>
     <w:p>
       <w:pPr>
-        <w:pStyle w:val="ListParagraph"/>
+        <w:pStyle w:val="Prrafodelista"/>
         <w:numPr>
           <w:ilvl w:val="0"/>
           <w:numId w:val="18"/>
@@ -6507,7 +6823,7 @@
     </w:p>
     <w:p>
       <w:pPr>
-        <w:pStyle w:val="ListParagraph"/>
+        <w:pStyle w:val="Prrafodelista"/>
         <w:numPr>
           <w:ilvl w:val="0"/>
           <w:numId w:val="18"/>
@@ -6525,7 +6841,7 @@
     </w:p>
     <w:p>
       <w:pPr>
-        <w:pStyle w:val="ListParagraph"/>
+        <w:pStyle w:val="Prrafodelista"/>
         <w:numPr>
           <w:ilvl w:val="0"/>
           <w:numId w:val="18"/>
@@ -6560,7 +6876,7 @@
     </w:p>
     <w:p>
       <w:pPr>
-        <w:pStyle w:val="ListParagraph"/>
+        <w:pStyle w:val="Prrafodelista"/>
         <w:numPr>
           <w:ilvl w:val="0"/>
           <w:numId w:val="18"/>
@@ -6616,7 +6932,7 @@
     </w:p>
     <w:p>
       <w:pPr>
-        <w:pStyle w:val="ListParagraph"/>
+        <w:pStyle w:val="Prrafodelista"/>
         <w:numPr>
           <w:ilvl w:val="0"/>
           <w:numId w:val="18"/>
@@ -6647,7 +6963,7 @@
     </w:p>
     <w:p>
       <w:pPr>
-        <w:pStyle w:val="ListParagraph"/>
+        <w:pStyle w:val="Prrafodelista"/>
         <w:numPr>
           <w:ilvl w:val="0"/>
           <w:numId w:val="18"/>
@@ -6665,7 +6981,7 @@
     </w:p>
     <w:p>
       <w:pPr>
-        <w:pStyle w:val="ListParagraph"/>
+        <w:pStyle w:val="Prrafodelista"/>
         <w:numPr>
           <w:ilvl w:val="0"/>
           <w:numId w:val="18"/>
@@ -6733,7 +7049,7 @@
     </w:p>
     <w:p>
       <w:pPr>
-        <w:pStyle w:val="ListParagraph"/>
+        <w:pStyle w:val="Prrafodelista"/>
         <w:numPr>
           <w:ilvl w:val="0"/>
           <w:numId w:val="18"/>
@@ -6766,7 +7082,7 @@
     </w:p>
     <w:p>
       <w:pPr>
-        <w:pStyle w:val="ListParagraph"/>
+        <w:pStyle w:val="Prrafodelista"/>
         <w:numPr>
           <w:ilvl w:val="0"/>
           <w:numId w:val="18"/>
@@ -6784,7 +7100,7 @@
     </w:p>
     <w:p>
       <w:pPr>
-        <w:pStyle w:val="ListParagraph"/>
+        <w:pStyle w:val="Prrafodelista"/>
         <w:numPr>
           <w:ilvl w:val="0"/>
           <w:numId w:val="18"/>
@@ -6802,15 +7118,15 @@
     </w:p>
     <w:p>
       <w:pPr>
-        <w:pStyle w:val="Heading2"/>
+        <w:pStyle w:val="Ttulo2"/>
         <w:rPr>
           <w:rFonts w:ascii="Times New Roman" w:eastAsia="Times New Roman" w:hAnsi="Times New Roman" w:cs="Times New Roman"/>
           <w:szCs w:val="24"/>
           <w:lang w:eastAsia="es-ES"/>
         </w:rPr>
       </w:pPr>
-      <w:bookmarkStart w:id="47" w:name="_Toc509436511"/>
-      <w:bookmarkStart w:id="48" w:name="_Toc509436595"/>
+      <w:bookmarkStart w:id="46" w:name="_Toc509436511"/>
+      <w:bookmarkStart w:id="47" w:name="_Toc509436595"/>
       <w:r>
         <w:rPr>
           <w:rFonts w:eastAsia="Times New Roman"/>
@@ -6819,8 +7135,8 @@
         <w:lastRenderedPageBreak/>
         <w:t>Ús</w:t>
       </w:r>
+      <w:bookmarkEnd w:id="46"/>
       <w:bookmarkEnd w:id="47"/>
-      <w:bookmarkEnd w:id="48"/>
     </w:p>
     <w:p>
       <w:pPr>
@@ -6839,13 +7155,13 @@
     </w:p>
     <w:p>
       <w:pPr>
-        <w:pStyle w:val="Heading3"/>
+        <w:pStyle w:val="Ttulo3"/>
         <w:rPr>
           <w:rFonts w:ascii="Times New Roman" w:eastAsia="Times New Roman" w:hAnsi="Times New Roman" w:cs="Times New Roman"/>
           <w:lang w:eastAsia="es-ES"/>
         </w:rPr>
       </w:pPr>
-      <w:bookmarkStart w:id="49" w:name="_Toc509436512"/>
+      <w:bookmarkStart w:id="48" w:name="_Toc509436512"/>
       <w:r>
         <w:rPr>
           <w:rFonts w:eastAsia="Times New Roman"/>
@@ -6853,7 +7169,7 @@
         </w:rPr>
         <w:t>Directes</w:t>
       </w:r>
-      <w:bookmarkEnd w:id="49"/>
+      <w:bookmarkEnd w:id="48"/>
     </w:p>
     <w:p>
       <w:pPr>
@@ -6895,7 +7211,7 @@
     </w:p>
     <w:p>
       <w:pPr>
-        <w:pStyle w:val="ListParagraph"/>
+        <w:pStyle w:val="Prrafodelista"/>
         <w:numPr>
           <w:ilvl w:val="0"/>
           <w:numId w:val="18"/>
@@ -6913,7 +7229,7 @@
     </w:p>
     <w:p>
       <w:pPr>
-        <w:pStyle w:val="ListParagraph"/>
+        <w:pStyle w:val="Prrafodelista"/>
         <w:numPr>
           <w:ilvl w:val="0"/>
           <w:numId w:val="18"/>
@@ -6931,7 +7247,7 @@
     </w:p>
     <w:p>
       <w:pPr>
-        <w:pStyle w:val="ListParagraph"/>
+        <w:pStyle w:val="Prrafodelista"/>
         <w:numPr>
           <w:ilvl w:val="0"/>
           <w:numId w:val="18"/>
@@ -6949,7 +7265,7 @@
     </w:p>
     <w:p>
       <w:pPr>
-        <w:pStyle w:val="ListParagraph"/>
+        <w:pStyle w:val="Prrafodelista"/>
         <w:numPr>
           <w:ilvl w:val="0"/>
           <w:numId w:val="18"/>
@@ -6967,7 +7283,7 @@
     </w:p>
     <w:p>
       <w:pPr>
-        <w:pStyle w:val="ListParagraph"/>
+        <w:pStyle w:val="Prrafodelista"/>
         <w:numPr>
           <w:ilvl w:val="0"/>
           <w:numId w:val="18"/>
@@ -6985,7 +7301,7 @@
     </w:p>
     <w:p>
       <w:pPr>
-        <w:pStyle w:val="ListParagraph"/>
+        <w:pStyle w:val="Prrafodelista"/>
         <w:numPr>
           <w:ilvl w:val="0"/>
           <w:numId w:val="18"/>
@@ -7003,6 +7319,15 @@
     </w:p>
     <w:p>
       <w:pPr>
+        <w:pStyle w:val="Prrafodelista"/>
+        <w:ind w:left="360"/>
+        <w:rPr>
+          <w:lang w:eastAsia="es-ES"/>
+        </w:rPr>
+      </w:pPr>
+    </w:p>
+    <w:p>
+      <w:pPr>
         <w:rPr>
           <w:rFonts w:ascii="Times New Roman" w:hAnsi="Times New Roman" w:cs="Times New Roman"/>
           <w:szCs w:val="24"/>
@@ -7015,62 +7340,106 @@
           <w:bCs/>
           <w:lang w:eastAsia="es-ES"/>
         </w:rPr>
-        <w:t>Operaris de magatzem</w:t>
-      </w:r>
-      <w:r>
-        <w:rPr>
-          <w:lang w:eastAsia="es-ES"/>
-        </w:rPr>
-        <w:t>: aquest rol serà l’encarregat del magatzem físic.</w:t>
-      </w:r>
-    </w:p>
-    <w:p>
-      <w:pPr>
-        <w:rPr>
-          <w:lang w:eastAsia="es-ES"/>
-        </w:rPr>
-      </w:pPr>
-      <w:r>
-        <w:rPr>
-          <w:lang w:eastAsia="es-ES"/>
-        </w:rPr>
-        <w:t xml:space="preserve">Rols: </w:t>
-      </w:r>
-    </w:p>
-    <w:p>
-      <w:pPr>
-        <w:pStyle w:val="ListParagraph"/>
+        <w:t>Clients:</w:t>
+      </w:r>
+      <w:r>
+        <w:rPr>
+          <w:lang w:eastAsia="es-ES"/>
+        </w:rPr>
+        <w:t xml:space="preserve"> els clients de la nostre web seran tots aquells usuaris que vulguin comprar comprar un producte, sigui físic o digital.</w:t>
+      </w:r>
+    </w:p>
+    <w:p>
+      <w:pPr>
+        <w:rPr>
+          <w:rFonts w:ascii="Times New Roman" w:hAnsi="Times New Roman" w:cs="Times New Roman"/>
+          <w:szCs w:val="24"/>
+          <w:lang w:eastAsia="es-ES"/>
+        </w:rPr>
+      </w:pPr>
+      <w:r>
+        <w:rPr>
+          <w:lang w:eastAsia="es-ES"/>
+        </w:rPr>
+        <w:t>Rols:</w:t>
+      </w:r>
+    </w:p>
+    <w:p>
+      <w:pPr>
+        <w:pStyle w:val="Prrafodelista"/>
         <w:numPr>
           <w:ilvl w:val="0"/>
           <w:numId w:val="18"/>
         </w:numPr>
         <w:rPr>
-          <w:lang w:eastAsia="es-ES"/>
-        </w:rPr>
-      </w:pPr>
-      <w:r>
-        <w:rPr>
-          <w:lang w:eastAsia="es-ES"/>
-        </w:rPr>
-        <w:t xml:space="preserve">Reparar les incidències que se li assignin </w:t>
-      </w:r>
-    </w:p>
-    <w:p>
-      <w:pPr>
-        <w:pStyle w:val="ListParagraph"/>
+          <w:rFonts w:ascii="Times New Roman" w:hAnsi="Times New Roman" w:cs="Times New Roman"/>
+          <w:szCs w:val="24"/>
+          <w:lang w:eastAsia="es-ES"/>
+        </w:rPr>
+      </w:pPr>
+      <w:r>
+        <w:rPr>
+          <w:lang w:eastAsia="es-ES"/>
+        </w:rPr>
+        <w:t>Cercar productes, guardar productes visitats, comparar productes, buscar informació de productes, valorar productes comprats, comprar productes, notificar incidències, propossar millores.</w:t>
+      </w:r>
+    </w:p>
+    <w:p>
+      <w:pPr>
+        <w:rPr>
+          <w:rFonts w:ascii="Times New Roman" w:hAnsi="Times New Roman" w:cs="Times New Roman"/>
+          <w:szCs w:val="24"/>
+          <w:lang w:eastAsia="es-ES"/>
+        </w:rPr>
+      </w:pPr>
+      <w:r>
+        <w:rPr>
+          <w:lang w:eastAsia="es-ES"/>
+        </w:rPr>
+        <w:t>Objectiu</w:t>
+      </w:r>
+    </w:p>
+    <w:p>
+      <w:pPr>
+        <w:pStyle w:val="Prrafodelista"/>
         <w:numPr>
           <w:ilvl w:val="0"/>
           <w:numId w:val="18"/>
         </w:numPr>
         <w:rPr>
-          <w:lang w:eastAsia="es-ES"/>
-        </w:rPr>
-      </w:pPr>
-      <w:r>
-        <w:rPr>
-          <w:lang w:eastAsia="es-ES"/>
-        </w:rPr>
-        <w:t>Tenir el magatzem ben distribuit i organitzat per tal de realitzar un treball eficient.</w:t>
+          <w:rFonts w:ascii="Times New Roman" w:hAnsi="Times New Roman" w:cs="Times New Roman"/>
+          <w:szCs w:val="24"/>
+          <w:lang w:eastAsia="es-ES"/>
+        </w:rPr>
+      </w:pPr>
+      <w:r>
+        <w:rPr>
+          <w:lang w:eastAsia="es-ES"/>
+        </w:rPr>
+        <w:t>Fer que el client es senti lo més còmode navegant per el nostre entorn web, aconseguir que finalitzi la seva compra sense cap inconvenient, i així estalviarli temps a l’hora de comprar un producte.</w:t>
+      </w:r>
+    </w:p>
+    <w:p>
+      <w:pPr>
+        <w:rPr>
+          <w:rFonts w:ascii="Times New Roman" w:hAnsi="Times New Roman" w:cs="Times New Roman"/>
+          <w:szCs w:val="24"/>
+          <w:lang w:eastAsia="es-ES"/>
+        </w:rPr>
+      </w:pPr>
+      <w:r>
+        <w:rPr>
+          <w:b/>
+          <w:lang w:eastAsia="es-ES"/>
+        </w:rPr>
+        <w:lastRenderedPageBreak/>
+        <w:t>Clients contraris a l’ús de xats</w:t>
+      </w:r>
+      <w:r>
+        <w:rPr>
+          <w:lang w:eastAsia="es-ES"/>
+        </w:rPr>
+        <w:t>: Poden existir casos on el comprador no vulgui usar el sistema de veu ja sigui perquè no li agrada o perquè sap que no li funcionarà adequada-ment.</w:t>
       </w:r>
     </w:p>
     <w:p>
@@ -7088,61 +7457,12 @@
     </w:p>
     <w:p>
       <w:pPr>
-        <w:pStyle w:val="ListParagraph"/>
+        <w:pStyle w:val="Prrafodelista"/>
         <w:numPr>
           <w:ilvl w:val="0"/>
           <w:numId w:val="18"/>
         </w:numPr>
         <w:rPr>
-          <w:lang w:eastAsia="es-ES"/>
-        </w:rPr>
-      </w:pPr>
-      <w:r>
-        <w:rPr>
-          <w:lang w:eastAsia="es-ES"/>
-        </w:rPr>
-        <w:t>Ser el més eficient i ordenat possible.</w:t>
-      </w:r>
-    </w:p>
-    <w:p>
-      <w:pPr>
-        <w:rPr>
-          <w:b/>
-          <w:bCs/>
-          <w:lang w:eastAsia="es-ES"/>
-        </w:rPr>
-      </w:pPr>
-    </w:p>
-    <w:p>
-      <w:pPr>
-        <w:rPr>
-          <w:b/>
-          <w:bCs/>
-          <w:lang w:eastAsia="es-ES"/>
-        </w:rPr>
-      </w:pPr>
-    </w:p>
-    <w:p>
-      <w:pPr>
-        <w:rPr>
-          <w:b/>
-          <w:bCs/>
-          <w:lang w:eastAsia="es-ES"/>
-        </w:rPr>
-      </w:pPr>
-    </w:p>
-    <w:p>
-      <w:pPr>
-        <w:rPr>
-          <w:b/>
-          <w:bCs/>
-          <w:lang w:eastAsia="es-ES"/>
-        </w:rPr>
-      </w:pPr>
-    </w:p>
-    <w:p>
-      <w:pPr>
-        <w:rPr>
           <w:rFonts w:ascii="Times New Roman" w:hAnsi="Times New Roman" w:cs="Times New Roman"/>
           <w:szCs w:val="24"/>
           <w:lang w:eastAsia="es-ES"/>
@@ -7150,18 +7470,15 @@
       </w:pPr>
       <w:r>
         <w:rPr>
-          <w:b/>
-          <w:bCs/>
-          <w:lang w:eastAsia="es-ES"/>
-        </w:rPr>
-        <w:lastRenderedPageBreak/>
-        <w:t>Clients:</w:t>
-      </w:r>
-      <w:r>
-        <w:rPr>
-          <w:lang w:eastAsia="es-ES"/>
-        </w:rPr>
-        <w:t xml:space="preserve"> els clients de la nostre web seran tots aquells usuaris que vulguin comprar comprar un producte, sigui físic o digital.</w:t>
+          <w:lang w:eastAsia="es-ES"/>
+        </w:rPr>
+        <w:t>No sentir cap tipus d’afectació per la impl</w:t>
+      </w:r>
+      <w:r>
+        <w:rPr>
+          <w:lang w:eastAsia="es-ES"/>
+        </w:rPr>
+        <w:t>ementació d’un assistent de veu i deixar d’usar l’aplicació en el cas que sigui l’única opció que ofereix aquesta.</w:t>
       </w:r>
     </w:p>
     <w:p>
@@ -7172,16 +7489,82 @@
           <w:lang w:eastAsia="es-ES"/>
         </w:rPr>
       </w:pPr>
-      <w:r>
-        <w:rPr>
-          <w:lang w:eastAsia="es-ES"/>
-        </w:rPr>
-        <w:t>Rols:</w:t>
-      </w:r>
-    </w:p>
-    <w:p>
-      <w:pPr>
-        <w:pStyle w:val="ListParagraph"/>
+    </w:p>
+    <w:p>
+      <w:pPr>
+        <w:pStyle w:val="Ttulo3"/>
+        <w:rPr>
+          <w:rFonts w:ascii="Times New Roman" w:eastAsia="Times New Roman" w:hAnsi="Times New Roman" w:cs="Times New Roman"/>
+          <w:lang w:eastAsia="es-ES"/>
+        </w:rPr>
+      </w:pPr>
+      <w:bookmarkStart w:id="49" w:name="_Toc509436513"/>
+      <w:r>
+        <w:rPr>
+          <w:rFonts w:eastAsia="Times New Roman"/>
+          <w:lang w:eastAsia="es-ES"/>
+        </w:rPr>
+        <w:t>Indirectes</w:t>
+      </w:r>
+      <w:bookmarkEnd w:id="49"/>
+    </w:p>
+    <w:p>
+      <w:pPr>
+        <w:rPr>
+          <w:rFonts w:ascii="Times New Roman" w:hAnsi="Times New Roman" w:cs="Times New Roman"/>
+          <w:szCs w:val="24"/>
+          <w:lang w:eastAsia="es-ES"/>
+        </w:rPr>
+      </w:pPr>
+      <w:r>
+        <w:rPr>
+          <w:b/>
+          <w:lang w:eastAsia="es-ES"/>
+        </w:rPr>
+        <w:t>C</w:t>
+      </w:r>
+      <w:r>
+        <w:rPr>
+          <w:b/>
+          <w:lang w:eastAsia="es-ES"/>
+        </w:rPr>
+        <w:t>ompetidors - Altres empreses de comerç online</w:t>
+      </w:r>
+      <w:r>
+        <w:rPr>
+          <w:lang w:eastAsia="es-ES"/>
+        </w:rPr>
+        <w:t>: D’ençà que es llenci la nova implement</w:t>
+      </w:r>
+      <w:r>
+        <w:rPr>
+          <w:lang w:eastAsia="es-ES"/>
+        </w:rPr>
+        <w:t>ació de compra mitjançant xats</w:t>
+      </w:r>
+      <w:r>
+        <w:rPr>
+          <w:lang w:eastAsia="es-ES"/>
+        </w:rPr>
+        <w:t xml:space="preserve"> pot disminuir considerablement el nombre d’usuaris que usen la seva aplicació, ja que supleix un servei similar.</w:t>
+      </w:r>
+    </w:p>
+    <w:p>
+      <w:pPr>
+        <w:rPr>
+          <w:lang w:eastAsia="es-ES"/>
+        </w:rPr>
+      </w:pPr>
+      <w:r>
+        <w:rPr>
+          <w:lang w:eastAsia="es-ES"/>
+        </w:rPr>
+        <w:t xml:space="preserve">Objectiu: </w:t>
+      </w:r>
+    </w:p>
+    <w:p>
+      <w:pPr>
+        <w:pStyle w:val="Prrafodelista"/>
         <w:numPr>
           <w:ilvl w:val="0"/>
           <w:numId w:val="18"/>
@@ -7196,8 +7579,16 @@
         <w:rPr>
           <w:lang w:eastAsia="es-ES"/>
         </w:rPr>
-        <w:t>Cercar productes, guardar productes visitats, comparar productes, buscar informació de productes, valorar productes comprats, comprar productes, notificar incidències, propossar millores.</w:t>
-      </w:r>
+        <w:t>Superar l’implementació i perjudicar el nostre sistema.</w:t>
+      </w:r>
+    </w:p>
+    <w:p>
+      <w:pPr>
+        <w:rPr>
+          <w:rFonts w:eastAsia="Times New Roman"/>
+          <w:lang w:eastAsia="es-ES"/>
+        </w:rPr>
+      </w:pPr>
     </w:p>
     <w:p>
       <w:pPr>
@@ -7209,131 +7600,66 @@
       </w:pPr>
       <w:r>
         <w:rPr>
-          <w:lang w:eastAsia="es-ES"/>
-        </w:rPr>
-        <w:t>Objectiu</w:t>
-      </w:r>
-    </w:p>
-    <w:p>
-      <w:pPr>
-        <w:pStyle w:val="ListParagraph"/>
+          <w:b/>
+          <w:bCs/>
+          <w:lang w:eastAsia="es-ES"/>
+        </w:rPr>
+        <w:t>Operaris de magatzem</w:t>
+      </w:r>
+      <w:r>
+        <w:rPr>
+          <w:lang w:eastAsia="es-ES"/>
+        </w:rPr>
+        <w:t>: aquest rol serà l’encarregat del magatzem físic.</w:t>
+      </w:r>
+    </w:p>
+    <w:p>
+      <w:pPr>
+        <w:rPr>
+          <w:lang w:eastAsia="es-ES"/>
+        </w:rPr>
+      </w:pPr>
+      <w:r>
+        <w:rPr>
+          <w:lang w:eastAsia="es-ES"/>
+        </w:rPr>
+        <w:t xml:space="preserve">Rols: </w:t>
+      </w:r>
+    </w:p>
+    <w:p>
+      <w:pPr>
+        <w:pStyle w:val="Prrafodelista"/>
         <w:numPr>
           <w:ilvl w:val="0"/>
           <w:numId w:val="18"/>
         </w:numPr>
         <w:rPr>
-          <w:rFonts w:ascii="Times New Roman" w:hAnsi="Times New Roman" w:cs="Times New Roman"/>
-          <w:szCs w:val="24"/>
-          <w:lang w:eastAsia="es-ES"/>
-        </w:rPr>
-      </w:pPr>
-      <w:r>
-        <w:rPr>
-          <w:lang w:eastAsia="es-ES"/>
-        </w:rPr>
-        <w:t>Fer que el client es senti lo més còmode navegant per el nostre entorn web, aconseguir que finalitzi la seva compra sense cap inconvenient, i així estalviarli temps a l’hora de comprar un producte.</w:t>
-      </w:r>
-    </w:p>
-    <w:p>
-      <w:pPr>
-        <w:pStyle w:val="Heading3"/>
-        <w:rPr>
-          <w:rFonts w:ascii="Times New Roman" w:eastAsia="Times New Roman" w:hAnsi="Times New Roman" w:cs="Times New Roman"/>
-          <w:lang w:eastAsia="es-ES"/>
-        </w:rPr>
-      </w:pPr>
-      <w:bookmarkStart w:id="50" w:name="_Toc509436513"/>
-      <w:r>
-        <w:rPr>
-          <w:rFonts w:eastAsia="Times New Roman"/>
-          <w:lang w:eastAsia="es-ES"/>
-        </w:rPr>
-        <w:t>Indirectes</w:t>
-      </w:r>
-      <w:bookmarkEnd w:id="50"/>
-    </w:p>
-    <w:p>
-      <w:pPr>
-        <w:rPr>
-          <w:rFonts w:ascii="Times New Roman" w:hAnsi="Times New Roman" w:cs="Times New Roman"/>
-          <w:szCs w:val="24"/>
-          <w:lang w:eastAsia="es-ES"/>
-        </w:rPr>
-      </w:pPr>
-      <w:r>
-        <w:rPr>
-          <w:b/>
-          <w:lang w:eastAsia="es-ES"/>
-        </w:rPr>
-        <w:t>C</w:t>
-      </w:r>
-      <w:r>
-        <w:rPr>
-          <w:b/>
-          <w:lang w:eastAsia="es-ES"/>
-        </w:rPr>
-        <w:t>ompetidors - Altres empreses de comerç online</w:t>
-      </w:r>
-      <w:r>
-        <w:rPr>
-          <w:lang w:eastAsia="es-ES"/>
-        </w:rPr>
-        <w:t>: D’ençà que es llenci la nova implementació de compra mitjançant la veu pot disminuir considerablement el nombre d’usuaris que usen la seva aplicació, ja que supleix un servei similar.</w:t>
-      </w:r>
-    </w:p>
-    <w:p>
-      <w:pPr>
-        <w:rPr>
-          <w:lang w:eastAsia="es-ES"/>
-        </w:rPr>
-      </w:pPr>
-      <w:r>
-        <w:rPr>
-          <w:lang w:eastAsia="es-ES"/>
-        </w:rPr>
-        <w:t xml:space="preserve">Objectiu: </w:t>
-      </w:r>
-    </w:p>
-    <w:p>
-      <w:pPr>
-        <w:pStyle w:val="ListParagraph"/>
+          <w:lang w:eastAsia="es-ES"/>
+        </w:rPr>
+      </w:pPr>
+      <w:r>
+        <w:rPr>
+          <w:lang w:eastAsia="es-ES"/>
+        </w:rPr>
+        <w:t xml:space="preserve">Reparar les incidències que se li assignin </w:t>
+      </w:r>
+    </w:p>
+    <w:p>
+      <w:pPr>
+        <w:pStyle w:val="Prrafodelista"/>
         <w:numPr>
           <w:ilvl w:val="0"/>
           <w:numId w:val="18"/>
         </w:numPr>
         <w:rPr>
-          <w:rFonts w:ascii="Times New Roman" w:hAnsi="Times New Roman" w:cs="Times New Roman"/>
-          <w:szCs w:val="24"/>
-          <w:lang w:eastAsia="es-ES"/>
-        </w:rPr>
-      </w:pPr>
-      <w:r>
-        <w:rPr>
-          <w:lang w:eastAsia="es-ES"/>
-        </w:rPr>
-        <w:t>Superar l’implementació i perjudicar el nostre sistema.</w:t>
-      </w:r>
-    </w:p>
-    <w:p>
-      <w:pPr>
-        <w:rPr>
-          <w:rFonts w:ascii="Times New Roman" w:hAnsi="Times New Roman" w:cs="Times New Roman"/>
-          <w:szCs w:val="24"/>
-          <w:lang w:eastAsia="es-ES"/>
-        </w:rPr>
-      </w:pPr>
-      <w:r>
-        <w:rPr>
-          <w:b/>
-          <w:lang w:eastAsia="es-ES"/>
-        </w:rPr>
-        <w:t>Clients contraris a l’ús de veu</w:t>
-      </w:r>
-      <w:r>
-        <w:rPr>
-          <w:lang w:eastAsia="es-ES"/>
-        </w:rPr>
-        <w:t>: Poden existir casos on el comprador no vulgui usar el sistema de veu ja sigui perquè no li agrada o perquè sap que no li funcionarà adequada-ment.</w:t>
+          <w:lang w:eastAsia="es-ES"/>
+        </w:rPr>
+      </w:pPr>
+      <w:r>
+        <w:rPr>
+          <w:lang w:eastAsia="es-ES"/>
+        </w:rPr>
+        <w:t>Tenir el magatzem ben distribuit i organitzat per tal de realitzar un treball eficient.</w:t>
       </w:r>
     </w:p>
     <w:p>
@@ -7351,12 +7677,31 @@
     </w:p>
     <w:p>
       <w:pPr>
-        <w:pStyle w:val="ListParagraph"/>
+        <w:pStyle w:val="Prrafodelista"/>
         <w:numPr>
           <w:ilvl w:val="0"/>
           <w:numId w:val="18"/>
         </w:numPr>
         <w:rPr>
+          <w:lang w:eastAsia="es-ES"/>
+        </w:rPr>
+      </w:pPr>
+      <w:r>
+        <w:rPr>
+          <w:lang w:eastAsia="es-ES"/>
+        </w:rPr>
+        <w:t>Ser el més efic</w:t>
+      </w:r>
+      <w:r>
+        <w:rPr>
+          <w:lang w:eastAsia="es-ES"/>
+        </w:rPr>
+        <w:t>ient i ordenat possible per tal d’afavorir les ganàncies de l’empresa.</w:t>
+      </w:r>
+    </w:p>
+    <w:p>
+      <w:pPr>
+        <w:rPr>
           <w:rFonts w:ascii="Times New Roman" w:hAnsi="Times New Roman" w:cs="Times New Roman"/>
           <w:szCs w:val="24"/>
           <w:lang w:eastAsia="es-ES"/>
@@ -7364,25 +7709,6 @@
       </w:pPr>
       <w:r>
         <w:rPr>
-          <w:lang w:eastAsia="es-ES"/>
-        </w:rPr>
-        <w:t>No sentir cap tipus d’afectació per la implementació d’un assistent de veu.</w:t>
-      </w:r>
-    </w:p>
-    <w:p>
-      <w:pPr>
-        <w:spacing w:line="259" w:lineRule="auto"/>
-        <w:jc w:val="left"/>
-        <w:rPr>
-          <w:rFonts w:asciiTheme="majorHAnsi" w:eastAsia="Times New Roman" w:hAnsiTheme="majorHAnsi" w:cstheme="majorBidi"/>
-          <w:color w:val="595959" w:themeColor="text1" w:themeTint="A6"/>
-          <w:sz w:val="36"/>
-          <w:szCs w:val="26"/>
-          <w:lang w:eastAsia="es-ES"/>
-        </w:rPr>
-      </w:pPr>
-      <w:r>
-        <w:rPr>
           <w:rFonts w:eastAsia="Times New Roman"/>
           <w:lang w:eastAsia="es-ES"/>
         </w:rPr>
@@ -7391,15 +7717,15 @@
     </w:p>
     <w:p>
       <w:pPr>
-        <w:pStyle w:val="Heading2"/>
+        <w:pStyle w:val="Ttulo2"/>
         <w:rPr>
           <w:rFonts w:ascii="Times New Roman" w:eastAsia="Times New Roman" w:hAnsi="Times New Roman" w:cs="Times New Roman"/>
           <w:szCs w:val="24"/>
           <w:lang w:eastAsia="es-ES"/>
         </w:rPr>
       </w:pPr>
-      <w:bookmarkStart w:id="51" w:name="_Toc509436514"/>
-      <w:bookmarkStart w:id="52" w:name="_Toc509436596"/>
+      <w:bookmarkStart w:id="50" w:name="_Toc509436514"/>
+      <w:bookmarkStart w:id="51" w:name="_Toc509436596"/>
       <w:r>
         <w:rPr>
           <w:rFonts w:eastAsia="Times New Roman"/>
@@ -7408,8 +7734,8 @@
         <w:lastRenderedPageBreak/>
         <w:t>Desenvolupament</w:t>
       </w:r>
+      <w:bookmarkEnd w:id="50"/>
       <w:bookmarkEnd w:id="51"/>
-      <w:bookmarkEnd w:id="52"/>
     </w:p>
     <w:p>
       <w:pPr>
@@ -7446,7 +7772,49 @@
         <w:rPr>
           <w:lang w:eastAsia="es-ES"/>
         </w:rPr>
-        <w:t xml:space="preserve"> aquest serà l’encarregat de desenvolupar la integració de la UI a l’aplicació i fer-la funcionar.</w:t>
+        <w:t xml:space="preserve"> aquest serà l’encarregat de</w:t>
+      </w:r>
+      <w:r>
+        <w:rPr>
+          <w:lang w:eastAsia="es-ES"/>
+        </w:rPr>
+        <w:t xml:space="preserve"> especificar,</w:t>
+      </w:r>
+      <w:r>
+        <w:rPr>
+          <w:lang w:eastAsia="es-ES"/>
+        </w:rPr>
+        <w:t xml:space="preserve"> desenvolupar</w:t>
+      </w:r>
+      <w:r>
+        <w:rPr>
+          <w:lang w:eastAsia="es-ES"/>
+        </w:rPr>
+        <w:t xml:space="preserve"> i mantenir</w:t>
+      </w:r>
+      <w:r>
+        <w:rPr>
+          <w:lang w:eastAsia="es-ES"/>
+        </w:rPr>
+        <w:t xml:space="preserve"> la integració de la UI a l’aplicació i </w:t>
+      </w:r>
+      <w:r>
+        <w:rPr>
+          <w:lang w:eastAsia="es-ES"/>
+        </w:rPr>
+        <w:t>als nostres sistemes</w:t>
+      </w:r>
+      <w:r>
+        <w:rPr>
+          <w:lang w:eastAsia="es-ES"/>
+        </w:rPr>
+        <w:t>.</w:t>
+      </w:r>
+      <w:r>
+        <w:rPr>
+          <w:lang w:eastAsia="es-ES"/>
+        </w:rPr>
+        <w:t xml:space="preserve"> Estan inclosos programadors, analistes i l’equip de manteniment.</w:t>
       </w:r>
     </w:p>
     <w:p>
@@ -7466,7 +7834,7 @@
     </w:p>
     <w:p>
       <w:pPr>
-        <w:pStyle w:val="ListParagraph"/>
+        <w:pStyle w:val="Prrafodelista"/>
         <w:numPr>
           <w:ilvl w:val="0"/>
           <w:numId w:val="18"/>
@@ -7481,7 +7849,37 @@
         <w:rPr>
           <w:lang w:eastAsia="es-ES"/>
         </w:rPr>
-        <w:t>Saber implementar a la pàgina el nou servei de compra mitjançant la veu.</w:t>
+        <w:t>Dissenyar, especificar, desenvolupar i dur a terme els manteniments</w:t>
+      </w:r>
+      <w:r>
+        <w:rPr>
+          <w:lang w:eastAsia="es-ES"/>
+        </w:rPr>
+        <w:t xml:space="preserve"> </w:t>
+      </w:r>
+      <w:r>
+        <w:rPr>
+          <w:lang w:eastAsia="es-ES"/>
+        </w:rPr>
+        <w:t>d</w:t>
+      </w:r>
+      <w:r>
+        <w:rPr>
+          <w:lang w:eastAsia="es-ES"/>
+        </w:rPr>
+        <w:t xml:space="preserve">el nou servei de compra mitjançant </w:t>
+      </w:r>
+      <w:r>
+        <w:rPr>
+          <w:lang w:eastAsia="es-ES"/>
+        </w:rPr>
+        <w:t>tecnologies conversacionals</w:t>
+      </w:r>
+      <w:r>
+        <w:rPr>
+          <w:lang w:eastAsia="es-ES"/>
+        </w:rPr>
+        <w:t>.</w:t>
       </w:r>
     </w:p>
     <w:p>
@@ -7501,7 +7899,7 @@
     </w:p>
     <w:p>
       <w:pPr>
-        <w:pStyle w:val="ListParagraph"/>
+        <w:pStyle w:val="Prrafodelista"/>
         <w:numPr>
           <w:ilvl w:val="0"/>
           <w:numId w:val="18"/>
@@ -7516,13 +7914,7 @@
         <w:rPr>
           <w:lang w:eastAsia="es-ES"/>
         </w:rPr>
-        <w:t>Integrar-la bé amb la pàgina, mantenir-la en funcionament i adecuad</w:t>
-      </w:r>
-      <w:r>
-        <w:rPr>
-          <w:lang w:eastAsia="es-ES"/>
-        </w:rPr>
-        <w:t>a amb el plantejament inicial.</w:t>
+        <w:t>Integrar el nou sistema conversacional a la web i al nostre sistema i que aquest funcioni correctament.</w:t>
       </w:r>
     </w:p>
     <w:p>
@@ -7539,13 +7931,13 @@
           <w:bCs/>
           <w:lang w:eastAsia="es-ES"/>
         </w:rPr>
-        <w:t>Analistes de requeriments</w:t>
-      </w:r>
-      <w:r>
-        <w:rPr>
-          <w:lang w:eastAsia="es-ES"/>
-        </w:rPr>
-        <w:t xml:space="preserve">: S'encarrega de la especificació dels requeriments essencials pel desenvolupament del software, la documentació dels requeriments, per què així la resta de l'equip el pugui consultar en qualsevol moment. </w:t>
+        <w:t>Promotors:</w:t>
+      </w:r>
+      <w:r>
+        <w:rPr>
+          <w:lang w:eastAsia="es-ES"/>
+        </w:rPr>
+        <w:t xml:space="preserve"> són el cap del departament tecnologies de la informació, que ens ha encarregat el projecte, i el director executiu de l’empresa, de qui depenen els recursos que s’hi destinin. </w:t>
       </w:r>
     </w:p>
     <w:p>
@@ -7565,12 +7957,25 @@
     </w:p>
     <w:p>
       <w:pPr>
-        <w:pStyle w:val="ListParagraph"/>
+        <w:pStyle w:val="Prrafodelista"/>
         <w:numPr>
           <w:ilvl w:val="0"/>
           <w:numId w:val="18"/>
         </w:numPr>
         <w:rPr>
+          <w:lang w:eastAsia="es-ES"/>
+        </w:rPr>
+      </w:pPr>
+      <w:r>
+        <w:rPr>
+          <w:lang w:eastAsia="es-ES"/>
+        </w:rPr>
+        <w:t>Saber què es vol que faci el nou sistema UI per l’aplicació.</w:t>
+      </w:r>
+    </w:p>
+    <w:p>
+      <w:pPr>
+        <w:rPr>
           <w:rFonts w:ascii="Times New Roman" w:hAnsi="Times New Roman" w:cs="Times New Roman"/>
           <w:szCs w:val="24"/>
           <w:lang w:eastAsia="es-ES"/>
@@ -7580,52 +7985,76 @@
         <w:rPr>
           <w:lang w:eastAsia="es-ES"/>
         </w:rPr>
-        <w:t xml:space="preserve">Realitzar l’especificació de requisits. </w:t>
-      </w:r>
-    </w:p>
-    <w:p>
-      <w:pPr>
-        <w:rPr>
-          <w:rFonts w:ascii="Times New Roman" w:hAnsi="Times New Roman" w:cs="Times New Roman"/>
-          <w:szCs w:val="24"/>
-          <w:lang w:eastAsia="es-ES"/>
-        </w:rPr>
-      </w:pPr>
-      <w:r>
-        <w:rPr>
-          <w:lang w:eastAsia="es-ES"/>
-        </w:rPr>
-        <w:t>Objectiu:</w:t>
-      </w:r>
-    </w:p>
-    <w:p>
-      <w:pPr>
-        <w:pStyle w:val="ListParagraph"/>
+        <w:t xml:space="preserve">Objectius: </w:t>
+      </w:r>
+    </w:p>
+    <w:p>
+      <w:pPr>
+        <w:pStyle w:val="Prrafodelista"/>
         <w:numPr>
           <w:ilvl w:val="0"/>
           <w:numId w:val="18"/>
         </w:numPr>
         <w:rPr>
-          <w:rFonts w:ascii="Times New Roman" w:hAnsi="Times New Roman" w:cs="Times New Roman"/>
-          <w:szCs w:val="24"/>
-          <w:lang w:eastAsia="es-ES"/>
-        </w:rPr>
-      </w:pPr>
-      <w:r>
-        <w:rPr>
-          <w:lang w:eastAsia="es-ES"/>
-        </w:rPr>
-        <w:t xml:space="preserve">El temps i recursos necessaris per avaluar el context i extreure’n els requeriments. </w:t>
-      </w:r>
-    </w:p>
-    <w:p>
-      <w:pPr>
-        <w:pStyle w:val="ListParagraph"/>
+          <w:lang w:eastAsia="es-ES"/>
+        </w:rPr>
+      </w:pPr>
+      <w:r>
+        <w:rPr>
+          <w:lang w:eastAsia="es-ES"/>
+        </w:rPr>
+        <w:t>Fer que la inversió sigui rentable.</w:t>
+      </w:r>
+    </w:p>
+    <w:p>
+      <w:pPr>
+        <w:pStyle w:val="Prrafodelista"/>
         <w:numPr>
           <w:ilvl w:val="0"/>
           <w:numId w:val="18"/>
         </w:numPr>
         <w:rPr>
+          <w:lang w:eastAsia="es-ES"/>
+        </w:rPr>
+      </w:pPr>
+      <w:r>
+        <w:rPr>
+          <w:lang w:eastAsia="es-ES"/>
+        </w:rPr>
+        <w:t>Millorar el sistema i gestió d’incidències</w:t>
+      </w:r>
+    </w:p>
+    <w:p>
+      <w:pPr>
+        <w:spacing w:line="259" w:lineRule="auto"/>
+        <w:jc w:val="left"/>
+        <w:rPr>
+          <w:lang w:eastAsia="es-ES"/>
+        </w:rPr>
+      </w:pPr>
+      <w:r>
+        <w:rPr>
+          <w:lang w:eastAsia="es-ES"/>
+        </w:rPr>
+        <w:br w:type="page"/>
+      </w:r>
+    </w:p>
+    <w:p>
+      <w:pPr>
+        <w:pStyle w:val="Ttulo1"/>
+      </w:pPr>
+      <w:bookmarkStart w:id="52" w:name="_Toc509436515"/>
+      <w:bookmarkStart w:id="53" w:name="_Toc509436597"/>
+      <w:r>
+        <w:lastRenderedPageBreak/>
+        <w:t>Característiques de la tecnologia implicada</w:t>
+      </w:r>
+      <w:bookmarkEnd w:id="52"/>
+      <w:bookmarkEnd w:id="53"/>
+    </w:p>
+    <w:p>
+      <w:pPr>
+        <w:rPr>
           <w:rFonts w:ascii="Times New Roman" w:hAnsi="Times New Roman" w:cs="Times New Roman"/>
           <w:szCs w:val="24"/>
           <w:lang w:eastAsia="es-ES"/>
@@ -7635,7 +8064,7 @@
         <w:rPr>
           <w:lang w:eastAsia="es-ES"/>
         </w:rPr>
-        <w:t>Obtenir els requisits de la manera més acurada possible.</w:t>
+        <w:t>Per tal de que el nostre servei sigui el més ràpid possible i el màxim de tolerant a fallades possibles, hem optat per una solució basada en el cloud. En el cloud tenim 3 grans proveidors: Amazon Web Services, Microsoft Azure i Google Cloud Provider.</w:t>
       </w:r>
     </w:p>
     <w:p>
@@ -7648,17 +8077,9 @@
       </w:pPr>
       <w:r>
         <w:rPr>
-          <w:b/>
-          <w:bCs/>
-          <w:lang w:eastAsia="es-ES"/>
-        </w:rPr>
-        <w:t>Equip de manteniment:</w:t>
-      </w:r>
-      <w:r>
-        <w:rPr>
-          <w:lang w:eastAsia="es-ES"/>
-        </w:rPr>
-        <w:t xml:space="preserve"> encarregat de portar el manteniment de les instalacions i del sistema</w:t>
+          <w:lang w:eastAsia="es-ES"/>
+        </w:rPr>
+        <w:t>La nostre solució es basa principalment en Amazon Web Services, tot i que estem oberts a utilitzar algun altre servei d’algun altre proveidor si es creu necessari.</w:t>
       </w:r>
     </w:p>
     <w:p>
@@ -7669,248 +8090,18 @@
           <w:lang w:eastAsia="es-ES"/>
         </w:rPr>
       </w:pPr>
-      <w:r>
-        <w:rPr>
-          <w:lang w:eastAsia="es-ES"/>
-        </w:rPr>
-        <w:t>Objectiu:</w:t>
-      </w:r>
-    </w:p>
-    <w:p>
-      <w:pPr>
-        <w:pStyle w:val="ListParagraph"/>
-        <w:numPr>
-          <w:ilvl w:val="0"/>
-          <w:numId w:val="18"/>
-        </w:numPr>
-        <w:rPr>
-          <w:lang w:eastAsia="es-ES"/>
-        </w:rPr>
-      </w:pPr>
-      <w:r>
-        <w:rPr>
-          <w:lang w:eastAsia="es-ES"/>
-        </w:rPr>
-        <w:t>Mantenir el sistema funcionant i actualitzat. Solucionar els problemes que puguin sorgir.</w:t>
-      </w:r>
-    </w:p>
-    <w:p>
-      <w:pPr>
-        <w:rPr>
-          <w:rFonts w:ascii="Times New Roman" w:hAnsi="Times New Roman" w:cs="Times New Roman"/>
-          <w:szCs w:val="24"/>
-          <w:lang w:eastAsia="es-ES"/>
-        </w:rPr>
-      </w:pPr>
-      <w:r>
-        <w:rPr>
-          <w:b/>
-          <w:bCs/>
-          <w:lang w:eastAsia="es-ES"/>
-        </w:rPr>
-        <w:lastRenderedPageBreak/>
-        <w:t>Promotors:</w:t>
-      </w:r>
-      <w:r>
-        <w:rPr>
-          <w:lang w:eastAsia="es-ES"/>
-        </w:rPr>
-        <w:t xml:space="preserve"> són el cap del departament tecnologies de la informació, que ens ha encarregat el projecte, i el director executiu de l’empresa, de qui depenen els recursos que s’hi destinin. </w:t>
-      </w:r>
-    </w:p>
-    <w:p>
-      <w:pPr>
-        <w:rPr>
-          <w:rFonts w:ascii="Times New Roman" w:hAnsi="Times New Roman" w:cs="Times New Roman"/>
-          <w:szCs w:val="24"/>
-          <w:lang w:eastAsia="es-ES"/>
-        </w:rPr>
-      </w:pPr>
-      <w:r>
-        <w:rPr>
-          <w:lang w:eastAsia="es-ES"/>
-        </w:rPr>
-        <w:t xml:space="preserve">Rol: </w:t>
-      </w:r>
-    </w:p>
-    <w:p>
-      <w:pPr>
-        <w:pStyle w:val="ListParagraph"/>
-        <w:numPr>
-          <w:ilvl w:val="0"/>
-          <w:numId w:val="18"/>
-        </w:numPr>
-        <w:rPr>
-          <w:lang w:eastAsia="es-ES"/>
-        </w:rPr>
-      </w:pPr>
-      <w:r>
-        <w:rPr>
-          <w:lang w:eastAsia="es-ES"/>
-        </w:rPr>
-        <w:t>Saber què es vol que faci el nou sistema UI per l’aplicació.</w:t>
-      </w:r>
-    </w:p>
-    <w:p>
-      <w:pPr>
-        <w:rPr>
-          <w:rFonts w:ascii="Times New Roman" w:hAnsi="Times New Roman" w:cs="Times New Roman"/>
-          <w:szCs w:val="24"/>
-          <w:lang w:eastAsia="es-ES"/>
-        </w:rPr>
-      </w:pPr>
-      <w:r>
-        <w:rPr>
-          <w:lang w:eastAsia="es-ES"/>
-        </w:rPr>
-        <w:t xml:space="preserve">Objectius: </w:t>
-      </w:r>
-    </w:p>
-    <w:p>
-      <w:pPr>
-        <w:pStyle w:val="ListParagraph"/>
-        <w:numPr>
-          <w:ilvl w:val="0"/>
-          <w:numId w:val="18"/>
-        </w:numPr>
-        <w:rPr>
-          <w:lang w:eastAsia="es-ES"/>
-        </w:rPr>
-      </w:pPr>
-      <w:r>
-        <w:rPr>
-          <w:lang w:eastAsia="es-ES"/>
-        </w:rPr>
-        <w:t>Fer que la inversió sigui rentable.</w:t>
-      </w:r>
-    </w:p>
-    <w:p>
-      <w:pPr>
-        <w:pStyle w:val="ListParagraph"/>
-        <w:numPr>
-          <w:ilvl w:val="0"/>
-          <w:numId w:val="18"/>
-        </w:numPr>
-        <w:rPr>
-          <w:lang w:eastAsia="es-ES"/>
-        </w:rPr>
-      </w:pPr>
-      <w:r>
-        <w:rPr>
-          <w:lang w:eastAsia="es-ES"/>
-        </w:rPr>
-        <w:t>Millorar el sistema i gestió d’incidències</w:t>
-      </w:r>
-    </w:p>
-    <w:p>
-      <w:r>
-        <w:rPr>
-          <w:rFonts w:ascii="Times New Roman" w:hAnsi="Times New Roman" w:cs="Times New Roman"/>
-          <w:szCs w:val="24"/>
-          <w:lang w:eastAsia="es-ES"/>
-        </w:rPr>
-        <w:br/>
-      </w:r>
-      <w:r>
-        <w:rPr>
-          <w:rFonts w:ascii="Times New Roman" w:hAnsi="Times New Roman" w:cs="Times New Roman"/>
-          <w:szCs w:val="24"/>
-          <w:lang w:eastAsia="es-ES"/>
-        </w:rPr>
-        <w:br/>
-      </w:r>
-    </w:p>
-    <w:p/>
-    <w:p/>
-    <w:p/>
-    <w:p/>
-    <w:p/>
-    <w:p/>
-    <w:p/>
-    <w:p/>
-    <w:p/>
-    <w:p/>
-    <w:p/>
-    <w:p>
-      <w:pPr>
-        <w:spacing w:line="259" w:lineRule="auto"/>
-        <w:jc w:val="left"/>
-        <w:rPr>
-          <w:rFonts w:asciiTheme="majorHAnsi" w:eastAsiaTheme="majorEastAsia" w:hAnsiTheme="majorHAnsi" w:cstheme="majorBidi"/>
-          <w:color w:val="595959" w:themeColor="text1" w:themeTint="A6"/>
-          <w:spacing w:val="-10"/>
-          <w:kern w:val="28"/>
-          <w:sz w:val="36"/>
-          <w:szCs w:val="56"/>
-        </w:rPr>
-      </w:pPr>
-      <w:r>
-        <w:br w:type="page"/>
-      </w:r>
-    </w:p>
-    <w:p>
-      <w:pPr>
-        <w:pStyle w:val="Heading1"/>
-      </w:pPr>
-      <w:bookmarkStart w:id="53" w:name="_Toc509436515"/>
-      <w:bookmarkStart w:id="54" w:name="_Toc509436597"/>
-      <w:r>
-        <w:lastRenderedPageBreak/>
-        <w:t>Característiques de la tecnologia implicada</w:t>
-      </w:r>
-      <w:bookmarkEnd w:id="53"/>
-      <w:bookmarkEnd w:id="54"/>
-    </w:p>
-    <w:p>
-      <w:pPr>
-        <w:rPr>
-          <w:rFonts w:ascii="Times New Roman" w:hAnsi="Times New Roman" w:cs="Times New Roman"/>
-          <w:szCs w:val="24"/>
-          <w:lang w:eastAsia="es-ES"/>
-        </w:rPr>
-      </w:pPr>
-      <w:r>
-        <w:rPr>
-          <w:lang w:eastAsia="es-ES"/>
-        </w:rPr>
-        <w:t>Per tal de que el nostre servei sigui el més ràpid possible i el màxim de tolerant a fallades possibles, hem optat per una solució basada en el cloud. En el cloud tenim 3 grans proveidors: Amazon Web Services, Microsoft Azure i Google Cloud Provider.</w:t>
-      </w:r>
-    </w:p>
-    <w:p>
-      <w:pPr>
-        <w:rPr>
-          <w:rFonts w:ascii="Times New Roman" w:hAnsi="Times New Roman" w:cs="Times New Roman"/>
-          <w:szCs w:val="24"/>
-          <w:lang w:eastAsia="es-ES"/>
-        </w:rPr>
-      </w:pPr>
-      <w:r>
-        <w:rPr>
-          <w:lang w:eastAsia="es-ES"/>
-        </w:rPr>
-        <w:t>La nostre solució es basa principalment en Amazon Web Services, tot i que estem oberts a utilitzar algun altre servei d’algun altre proveidor si es creu necessari.</w:t>
-      </w:r>
-    </w:p>
-    <w:p>
-      <w:pPr>
-        <w:rPr>
-          <w:rFonts w:ascii="Times New Roman" w:hAnsi="Times New Roman" w:cs="Times New Roman"/>
-          <w:szCs w:val="24"/>
-          <w:lang w:eastAsia="es-ES"/>
-        </w:rPr>
-      </w:pPr>
-    </w:p>
-    <w:p>
-      <w:pPr>
-        <w:pStyle w:val="Heading2"/>
+    </w:p>
+    <w:p>
+      <w:pPr>
+        <w:pStyle w:val="Ttulo2"/>
         <w:rPr>
           <w:rFonts w:ascii="Times New Roman" w:eastAsia="Times New Roman" w:hAnsi="Times New Roman" w:cs="Times New Roman"/>
           <w:szCs w:val="24"/>
           <w:lang w:eastAsia="es-ES"/>
         </w:rPr>
       </w:pPr>
-      <w:bookmarkStart w:id="55" w:name="_Toc509436516"/>
-      <w:bookmarkStart w:id="56" w:name="_Toc509436598"/>
+      <w:bookmarkStart w:id="54" w:name="_Toc509436516"/>
+      <w:bookmarkStart w:id="55" w:name="_Toc509436598"/>
       <w:r>
         <w:rPr>
           <w:rFonts w:eastAsia="Times New Roman"/>
@@ -7918,8 +8109,8 @@
         </w:rPr>
         <w:t>Arquitectura frontal web</w:t>
       </w:r>
+      <w:bookmarkEnd w:id="54"/>
       <w:bookmarkEnd w:id="55"/>
-      <w:bookmarkEnd w:id="56"/>
     </w:p>
     <w:p>
       <w:pPr>
@@ -8068,15 +8259,15 @@
     </w:p>
     <w:p>
       <w:pPr>
-        <w:pStyle w:val="Heading2"/>
+        <w:pStyle w:val="Ttulo2"/>
         <w:rPr>
           <w:rFonts w:ascii="Times New Roman" w:eastAsia="Times New Roman" w:hAnsi="Times New Roman" w:cs="Times New Roman"/>
           <w:szCs w:val="24"/>
           <w:lang w:eastAsia="es-ES"/>
         </w:rPr>
       </w:pPr>
-      <w:bookmarkStart w:id="57" w:name="_Toc509436517"/>
-      <w:bookmarkStart w:id="58" w:name="_Toc509436599"/>
+      <w:bookmarkStart w:id="56" w:name="_Toc509436517"/>
+      <w:bookmarkStart w:id="57" w:name="_Toc509436599"/>
       <w:r>
         <w:rPr>
           <w:rFonts w:eastAsia="Times New Roman"/>
@@ -8084,8 +8275,8 @@
         </w:rPr>
         <w:t>Arquitectura Backend web/mobile</w:t>
       </w:r>
+      <w:bookmarkEnd w:id="56"/>
       <w:bookmarkEnd w:id="57"/>
-      <w:bookmarkEnd w:id="58"/>
     </w:p>
     <w:p>
       <w:pPr>
@@ -8137,15 +8328,15 @@
     </w:p>
     <w:p>
       <w:pPr>
-        <w:pStyle w:val="Heading2"/>
+        <w:pStyle w:val="Ttulo2"/>
         <w:rPr>
           <w:rFonts w:ascii="Times New Roman" w:eastAsia="Times New Roman" w:hAnsi="Times New Roman" w:cs="Times New Roman"/>
           <w:szCs w:val="24"/>
           <w:lang w:eastAsia="es-ES"/>
         </w:rPr>
       </w:pPr>
-      <w:bookmarkStart w:id="59" w:name="_Toc509436518"/>
-      <w:bookmarkStart w:id="60" w:name="_Toc509436600"/>
+      <w:bookmarkStart w:id="58" w:name="_Toc509436518"/>
+      <w:bookmarkStart w:id="59" w:name="_Toc509436600"/>
       <w:r>
         <w:rPr>
           <w:rFonts w:eastAsia="Times New Roman"/>
@@ -8154,11 +8345,12 @@
         <w:lastRenderedPageBreak/>
         <w:t>Arquitectura Machine Learning</w:t>
       </w:r>
+      <w:bookmarkEnd w:id="58"/>
       <w:bookmarkEnd w:id="59"/>
-      <w:bookmarkEnd w:id="60"/>
-    </w:p>
-    <w:p>
-      <w:pPr>
+    </w:p>
+    <w:p>
+      <w:pPr>
+        <w:ind w:left="708" w:hanging="708"/>
         <w:rPr>
           <w:rFonts w:ascii="Times New Roman" w:hAnsi="Times New Roman" w:cs="Times New Roman"/>
           <w:szCs w:val="24"/>
@@ -8231,7 +8423,19 @@
         <w:rPr>
           <w:lang w:eastAsia="es-ES"/>
         </w:rPr>
-        <w:t>Tant l’aplicacio web, com l’aplicacio mobil continuament estaran enviant informacio a un stream de kinesis (tambe un servei de Amazon Web Services). Aquest stream de Kinesis es el encarregat de fer el machine learning sobre l’usuari, intentar aconseguir el producte que el usuari vol i que nosaltres tinguem el maxim benefici possible.</w:t>
+        <w:t>Tant l’aplicacio web, com l’aplicacio mobil continuament estaran enviant informacio a un stream de kinesis (tambe un servei de Amazon Web Services). Aquest stream de Kine</w:t>
+      </w:r>
+      <w:r>
+        <w:rPr>
+          <w:lang w:eastAsia="es-ES"/>
+        </w:rPr>
+        <w:t>sis es el encarregat de fer el Machine L</w:t>
+      </w:r>
+      <w:r>
+        <w:rPr>
+          <w:lang w:eastAsia="es-ES"/>
+        </w:rPr>
+        <w:t>earning sobre l’usuari, intentar aconseguir el producte que el usuari vol i que nosaltres tinguem el maxim benefici possible.</w:t>
       </w:r>
     </w:p>
     <w:p>
@@ -8260,24 +8464,31 @@
     </w:p>
     <w:p>
       <w:pPr>
-        <w:pStyle w:val="Heading2"/>
+        <w:pStyle w:val="Ttulo2"/>
         <w:rPr>
           <w:rFonts w:ascii="Times New Roman" w:eastAsia="Times New Roman" w:hAnsi="Times New Roman" w:cs="Times New Roman"/>
           <w:szCs w:val="24"/>
           <w:lang w:eastAsia="es-ES"/>
         </w:rPr>
       </w:pPr>
-      <w:bookmarkStart w:id="61" w:name="_Toc509436519"/>
-      <w:bookmarkStart w:id="62" w:name="_Toc509436601"/>
+      <w:bookmarkStart w:id="60" w:name="_Toc509436519"/>
+      <w:bookmarkStart w:id="61" w:name="_Toc509436601"/>
       <w:r>
         <w:rPr>
           <w:rFonts w:eastAsia="Times New Roman"/>
           <w:lang w:eastAsia="es-ES"/>
         </w:rPr>
-        <w:t>Arquitectura Carrito</w:t>
-      </w:r>
+        <w:t xml:space="preserve">Arquitectura </w:t>
+      </w:r>
+      <w:bookmarkEnd w:id="60"/>
       <w:bookmarkEnd w:id="61"/>
-      <w:bookmarkEnd w:id="62"/>
+      <w:r>
+        <w:rPr>
+          <w:rFonts w:eastAsia="Times New Roman"/>
+          <w:lang w:eastAsia="es-ES"/>
+        </w:rPr>
+        <w:t>cistella</w:t>
+      </w:r>
     </w:p>
     <w:p>
       <w:pPr>
@@ -8291,7 +8502,19 @@
         <w:rPr>
           <w:lang w:eastAsia="es-ES"/>
         </w:rPr>
-        <w:t>Per guardar els productes que te al carro, utilitzarem un Redis (a Amazon Web Services conegut com ElastiCache), on la key sera la sessio del usuari i el value els productes que te.</w:t>
+        <w:t>Per guardar els productes que te a</w:t>
+      </w:r>
+      <w:r>
+        <w:rPr>
+          <w:lang w:eastAsia="es-ES"/>
+        </w:rPr>
+        <w:t xml:space="preserve"> la cistella</w:t>
+      </w:r>
+      <w:r>
+        <w:rPr>
+          <w:lang w:eastAsia="es-ES"/>
+        </w:rPr>
+        <w:t>, utilitzarem un Redis (a Amazon Web Services conegut com ElastiCache), on la key sera la sessio del usuari i el value els productes que te.</w:t>
       </w:r>
     </w:p>
     <w:p>
@@ -8306,29 +8529,56 @@
         <w:rPr>
           <w:lang w:eastAsia="es-ES"/>
         </w:rPr>
-        <w:t>Utilitzarem una memcached perque volem que el temps de servir el carrito sigui el menor possible.</w:t>
-      </w:r>
-    </w:p>
-    <w:p>
-      <w:pPr>
-        <w:rPr>
-          <w:rFonts w:ascii="Times New Roman" w:hAnsi="Times New Roman" w:cs="Times New Roman"/>
-          <w:szCs w:val="24"/>
-          <w:lang w:eastAsia="es-ES"/>
-        </w:rPr>
-      </w:pPr>
-    </w:p>
-    <w:p>
-      <w:pPr>
-        <w:pStyle w:val="Heading2"/>
+        <w:t>Utilitzarem una memcached perqu</w:t>
+      </w:r>
+      <w:r>
+        <w:rPr>
+          <w:lang w:eastAsia="es-ES"/>
+        </w:rPr>
+        <w:t xml:space="preserve">è volem que el temps de servir </w:t>
+      </w:r>
+      <w:r>
+        <w:rPr>
+          <w:lang w:eastAsia="es-ES"/>
+        </w:rPr>
+        <w:t>l</w:t>
+      </w:r>
+      <w:r>
+        <w:rPr>
+          <w:lang w:eastAsia="es-ES"/>
+        </w:rPr>
+        <w:t>a</w:t>
+      </w:r>
+      <w:r>
+        <w:rPr>
+          <w:lang w:eastAsia="es-ES"/>
+        </w:rPr>
+        <w:t xml:space="preserve"> </w:t>
+      </w:r>
+      <w:r>
+        <w:rPr>
+          <w:lang w:eastAsia="es-ES"/>
+        </w:rPr>
+        <w:t>cistella</w:t>
+      </w:r>
+      <w:r>
+        <w:rPr>
+          <w:lang w:eastAsia="es-ES"/>
+        </w:rPr>
+        <w:t xml:space="preserve"> sigui el menor possible.</w:t>
+      </w:r>
+    </w:p>
+    <w:p>
+      <w:pPr>
+        <w:pStyle w:val="Ttulo2"/>
         <w:rPr>
           <w:rFonts w:ascii="Times New Roman" w:eastAsia="Times New Roman" w:hAnsi="Times New Roman" w:cs="Times New Roman"/>
           <w:szCs w:val="24"/>
           <w:lang w:eastAsia="es-ES"/>
         </w:rPr>
       </w:pPr>
-      <w:bookmarkStart w:id="63" w:name="_Toc509436520"/>
-      <w:bookmarkStart w:id="64" w:name="_Toc509436602"/>
+      <w:bookmarkStart w:id="62" w:name="_Toc509436520"/>
+      <w:bookmarkStart w:id="63" w:name="_Toc509436602"/>
       <w:r>
         <w:rPr>
           <w:rFonts w:eastAsia="Times New Roman"/>
@@ -8343,8 +8593,8 @@
         </w:rPr>
         <w:t>ó</w:t>
       </w:r>
+      <w:bookmarkEnd w:id="62"/>
       <w:bookmarkEnd w:id="63"/>
-      <w:bookmarkEnd w:id="64"/>
     </w:p>
     <w:p>
       <w:pPr>
@@ -8673,16 +8923,16 @@
     </w:p>
     <w:p>
       <w:pPr>
-        <w:pStyle w:val="Heading1"/>
-      </w:pPr>
-      <w:bookmarkStart w:id="65" w:name="_Toc509436521"/>
-      <w:bookmarkStart w:id="66" w:name="_Toc509436603"/>
+        <w:pStyle w:val="Ttulo1"/>
+      </w:pPr>
+      <w:bookmarkStart w:id="64" w:name="_Toc509436521"/>
+      <w:bookmarkStart w:id="65" w:name="_Toc509436603"/>
       <w:r>
         <w:lastRenderedPageBreak/>
         <w:t>Sistemes a interaccionar</w:t>
       </w:r>
+      <w:bookmarkEnd w:id="64"/>
       <w:bookmarkEnd w:id="65"/>
-      <w:bookmarkEnd w:id="66"/>
     </w:p>
     <w:p/>
     <w:p>
@@ -8692,466 +8942,605 @@
     </w:p>
     <w:p>
       <w:pPr>
-        <w:pStyle w:val="Heading1"/>
-      </w:pPr>
-      <w:bookmarkStart w:id="67" w:name="_Toc509436522"/>
-      <w:bookmarkStart w:id="68" w:name="_Toc509436604"/>
+        <w:pStyle w:val="Ttulo1"/>
+      </w:pPr>
+      <w:bookmarkStart w:id="66" w:name="_Toc509436522"/>
+      <w:bookmarkStart w:id="67" w:name="_Toc509436604"/>
       <w:r>
         <w:lastRenderedPageBreak/>
         <w:t>Documentació</w:t>
       </w:r>
+      <w:bookmarkEnd w:id="66"/>
       <w:bookmarkEnd w:id="67"/>
+    </w:p>
+    <w:p>
+      <w:pPr>
+        <w:pStyle w:val="Ttulo2"/>
+      </w:pPr>
+      <w:bookmarkStart w:id="68" w:name="_Toc509436523"/>
+      <w:bookmarkStart w:id="69" w:name="_Toc509436605"/>
+      <w:r>
+        <w:t>Documentació de Tema</w:t>
+      </w:r>
       <w:bookmarkEnd w:id="68"/>
-    </w:p>
-    <w:p>
-      <w:pPr>
-        <w:pStyle w:val="Heading2"/>
-      </w:pPr>
-      <w:bookmarkStart w:id="69" w:name="_Toc509436523"/>
-      <w:bookmarkStart w:id="70" w:name="_Toc509436605"/>
-      <w:r>
-        <w:t>Documentació de Tema</w:t>
-      </w:r>
       <w:bookmarkEnd w:id="69"/>
+    </w:p>
+    <w:p>
+      <w:pPr>
+        <w:rPr>
+          <w:lang w:eastAsia="es-ES"/>
+        </w:rPr>
+      </w:pPr>
+      <w:r>
+        <w:rPr>
+          <w:lang w:eastAsia="es-ES"/>
+        </w:rPr>
+        <w:t>En aquest punt, es tracten només les lleis que ens donaran les pautes a seguir per a</w:t>
+      </w:r>
+    </w:p>
+    <w:p>
+      <w:pPr>
+        <w:rPr>
+          <w:lang w:eastAsia="es-ES"/>
+        </w:rPr>
+      </w:pPr>
+      <w:r>
+        <w:rPr>
+          <w:lang w:eastAsia="es-ES"/>
+        </w:rPr>
+        <w:t>desenvolupar la nostra aplicació ja que no hem trobat un model de referència clara</w:t>
+      </w:r>
+    </w:p>
+    <w:p>
+      <w:pPr>
+        <w:rPr>
+          <w:lang w:eastAsia="es-ES"/>
+        </w:rPr>
+      </w:pPr>
+      <w:r>
+        <w:rPr>
+          <w:lang w:eastAsia="es-ES"/>
+        </w:rPr>
+        <w:t>per al nostre projecte:</w:t>
+      </w:r>
+    </w:p>
+    <w:p>
+      <w:pPr>
+        <w:pStyle w:val="Ttulo3"/>
+      </w:pPr>
+      <w:bookmarkStart w:id="70" w:name="_Toc509436524"/>
+      <w:r>
+        <w:t>LOPD</w:t>
+      </w:r>
       <w:bookmarkEnd w:id="70"/>
-    </w:p>
-    <w:p>
-      <w:r>
-        <w:rPr>
-          <w:sz w:val="22"/>
-        </w:rPr>
-        <w:t>En aquest punt, es tracten només les lleis que ens donaran les pautes a seguir per a</w:t>
-      </w:r>
-    </w:p>
-    <w:p>
-      <w:r>
-        <w:rPr>
-          <w:sz w:val="22"/>
-        </w:rPr>
-        <w:t>desenvolupar la nostra aplicació ja que no hem trobat un model de referència clara</w:t>
-      </w:r>
-    </w:p>
-    <w:p>
-      <w:r>
-        <w:rPr>
-          <w:sz w:val="22"/>
-        </w:rPr>
-        <w:t>per al nostre projecte:</w:t>
-      </w:r>
-    </w:p>
-    <w:p>
-      <w:pPr>
-        <w:pStyle w:val="Heading3"/>
-      </w:pPr>
-      <w:bookmarkStart w:id="71" w:name="_Toc509436524"/>
-      <w:r>
-        <w:t>LOPD</w:t>
+      <w:r>
+        <w:t xml:space="preserve"> </w:t>
+      </w:r>
+    </w:p>
+    <w:p>
+      <w:pPr>
+        <w:rPr>
+          <w:lang w:eastAsia="es-ES"/>
+        </w:rPr>
+      </w:pPr>
+      <w:r>
+        <w:rPr>
+          <w:lang w:eastAsia="es-ES"/>
+        </w:rPr>
+        <w:t xml:space="preserve">Llei Orgànica 15/1999, de 13 de desembre, de Protecció de Dades de Caràcter Personal </w:t>
+      </w:r>
+    </w:p>
+    <w:p>
+      <w:pPr>
+        <w:rPr>
+          <w:lang w:eastAsia="es-ES"/>
+        </w:rPr>
+      </w:pPr>
+      <w:r>
+        <w:rPr>
+          <w:lang w:eastAsia="es-ES"/>
+        </w:rPr>
+        <w:t>Degut a que tractarem amb dades dels usuaris i les tindrem emmagatzamades haurem de respectar aquesta llei.</w:t>
+      </w:r>
+    </w:p>
+    <w:p>
+      <w:pPr>
+        <w:rPr>
+          <w:lang w:eastAsia="es-ES"/>
+        </w:rPr>
+      </w:pPr>
+      <w:r>
+        <w:rPr>
+          <w:lang w:eastAsia="es-ES"/>
+        </w:rPr>
+        <w:t xml:space="preserve">Garanteix i protegeix les llibertats públiques i els drets funcionals de les persones físiques en l’àmbit del tractat de dades personals. </w:t>
+      </w:r>
+    </w:p>
+    <w:p>
+      <w:pPr>
+        <w:rPr>
+          <w:szCs w:val="24"/>
+        </w:rPr>
+      </w:pPr>
+      <w:r>
+        <w:rPr>
+          <w:szCs w:val="24"/>
+          <w:lang w:eastAsia="es-ES"/>
+        </w:rPr>
+        <w:t>BOE:</w:t>
+      </w:r>
+      <w:r>
+        <w:rPr>
+          <w:szCs w:val="24"/>
+        </w:rPr>
+        <w:t xml:space="preserve"> </w:t>
+      </w:r>
+      <w:hyperlink r:id="rId19" w:history="1">
+        <w:r>
+          <w:rPr>
+            <w:rStyle w:val="Hipervnculo"/>
+            <w:szCs w:val="24"/>
+          </w:rPr>
+          <w:t>https://www.boe.es/boe/dias/1999/12/14/pdfs/A43088-43099.pdf</w:t>
+        </w:r>
+      </w:hyperlink>
+      <w:r>
+        <w:rPr>
+          <w:szCs w:val="24"/>
+        </w:rPr>
+        <w:t xml:space="preserve"> </w:t>
+      </w:r>
+    </w:p>
+    <w:p>
+      <w:pPr>
+        <w:pStyle w:val="Ttulo3"/>
+      </w:pPr>
+      <w:r>
+        <w:t>GDPR</w:t>
+      </w:r>
+    </w:p>
+    <w:p>
+      <w:pPr>
+        <w:rPr>
+          <w:lang w:eastAsia="es-ES"/>
+        </w:rPr>
+      </w:pPr>
+      <w:r>
+        <w:rPr>
+          <w:lang w:eastAsia="es-ES"/>
+        </w:rPr>
+        <w:t>Reglament General de Protecció de Dades</w:t>
+      </w:r>
+      <w:r>
+        <w:rPr>
+          <w:lang w:eastAsia="es-ES"/>
+        </w:rPr>
+        <w:t xml:space="preserve">, 2016/679, és un reglament europeu mitjançant el qual l’Eurocambra, el Consell de la Unió Europea i la Comissió Europea pretenen enfortir i unificar protecció de dades per tots els països de la Unió Europea, així com l’enviament d’aquestes dades a fora de la UE. </w:t>
+      </w:r>
+    </w:p>
+    <w:p>
+      <w:pPr>
+        <w:rPr>
+          <w:lang w:eastAsia="es-ES"/>
+        </w:rPr>
+      </w:pPr>
+      <w:r>
+        <w:rPr>
+          <w:lang w:eastAsia="es-ES"/>
+        </w:rPr>
+        <w:t>Entrarà en vigor el 25 de maig de 2018.</w:t>
+      </w:r>
+    </w:p>
+    <w:p>
+      <w:pPr>
+        <w:jc w:val="left"/>
+      </w:pPr>
+      <w:r>
+        <w:rPr>
+          <w:lang w:eastAsia="es-ES"/>
+        </w:rPr>
+        <w:t>GDPR:</w:t>
+      </w:r>
+      <w:r>
+        <w:t xml:space="preserve"> </w:t>
+      </w:r>
+      <w:hyperlink r:id="rId20" w:history="1">
+        <w:r>
+          <w:rPr>
+            <w:rStyle w:val="Hipervnculo"/>
+          </w:rPr>
+          <w:t>http://eur-lex.europa.eu/eli/reg/2016/679/oj</w:t>
+        </w:r>
+      </w:hyperlink>
+      <w:r>
+        <w:t xml:space="preserve"> </w:t>
+      </w:r>
+    </w:p>
+    <w:p>
+      <w:pPr>
+        <w:pStyle w:val="Ttulo2"/>
+      </w:pPr>
+      <w:bookmarkStart w:id="71" w:name="_Toc509436525"/>
+      <w:bookmarkStart w:id="72" w:name="_Toc509436606"/>
+      <w:r>
+        <w:t>Documentació de tecnologies</w:t>
       </w:r>
       <w:bookmarkEnd w:id="71"/>
-      <w:r>
+      <w:bookmarkEnd w:id="72"/>
+    </w:p>
+    <w:p>
+      <w:pPr>
+        <w:rPr>
+          <w:lang w:eastAsia="es-ES"/>
+        </w:rPr>
+      </w:pPr>
+      <w:r>
+        <w:rPr>
+          <w:lang w:eastAsia="es-ES"/>
+        </w:rPr>
+        <w:t>El nostre stack esta principalment en JavaScript. Creiem que qualsevol treballador de la nostre empresa ha de ser capaç de tocar qualsevol part de codi de qualsevol part del nostre sistema.</w:t>
+      </w:r>
+    </w:p>
+    <w:p>
+      <w:pPr>
+        <w:rPr>
+          <w:lang w:eastAsia="es-ES"/>
+        </w:rPr>
+      </w:pPr>
+      <w:r>
+        <w:rPr>
+          <w:lang w:eastAsia="es-ES"/>
+        </w:rPr>
+        <w:lastRenderedPageBreak/>
+        <w:t>Podem diferenciar clarament dos parts: la part que consumeix el client (frontend) i la part on es serveix tot (backend)</w:t>
+      </w:r>
+    </w:p>
+    <w:p>
+      <w:pPr>
+        <w:pStyle w:val="Ttulo2"/>
+      </w:pPr>
+      <w:bookmarkStart w:id="73" w:name="_Toc509436526"/>
+      <w:bookmarkStart w:id="74" w:name="_Toc509436607"/>
+      <w:r>
+        <w:t>Frontend</w:t>
+      </w:r>
+      <w:bookmarkEnd w:id="73"/>
+      <w:bookmarkEnd w:id="74"/>
+    </w:p>
+    <w:p>
+      <w:pPr>
+        <w:pStyle w:val="Ttulo3"/>
+      </w:pPr>
+      <w:bookmarkStart w:id="75" w:name="_Toc509436527"/>
+      <w:r>
+        <w:t>APP</w:t>
+      </w:r>
+      <w:bookmarkEnd w:id="75"/>
+    </w:p>
+    <w:p>
+      <w:pPr>
+        <w:rPr>
+          <w:lang w:eastAsia="es-ES"/>
+        </w:rPr>
+      </w:pPr>
+      <w:r>
+        <w:rPr>
+          <w:lang w:eastAsia="es-ES"/>
+        </w:rPr>
+        <w:t>Per la programacio de l’aplicacio mobil hem optat per utilitzar la tecnologia anomenada React Native (framework de JavaScript).</w:t>
+      </w:r>
+    </w:p>
+    <w:p>
+      <w:pPr>
+        <w:rPr>
+          <w:lang w:eastAsia="es-ES"/>
+        </w:rPr>
+      </w:pPr>
+      <w:r>
+        <w:rPr>
+          <w:lang w:eastAsia="es-ES"/>
+        </w:rPr>
+        <w:t>Hem triat utilitzar React Native ja que el codi és el mateix per aplicacions Android i iOS internament es comporten de una manera nativa.</w:t>
+      </w:r>
+    </w:p>
+    <w:p>
+      <w:pPr>
+        <w:rPr>
+          <w:lang w:eastAsia="es-ES"/>
+        </w:rPr>
+      </w:pPr>
+      <w:r>
+        <w:rPr>
+          <w:lang w:eastAsia="es-ES"/>
+        </w:rPr>
+        <w:t>Ens interesa que la nostra app internament sigui nativa perque la quantiat de requests que fara i la quantiat de informacio que tindra en memoria sera molt elevada. Si utilitesim una tecnologia Hybrida, com podria ser Ionic, la app tindria molt lag o ens provocaria crashes, cosa que no ens interesa perque nosaltres ens hem centrar en servir la millor Customer Experience possible.</w:t>
+      </w:r>
+    </w:p>
+    <w:p>
+      <w:pPr>
+        <w:rPr>
+          <w:szCs w:val="24"/>
+        </w:rPr>
+      </w:pPr>
+      <w:hyperlink r:id="rId21" w:history="1">
+        <w:r>
+          <w:rPr>
+            <w:rStyle w:val="Hipervnculo"/>
+            <w:szCs w:val="24"/>
+          </w:rPr>
+          <w:t>https://facebook.github.io/react-native/</w:t>
+        </w:r>
+      </w:hyperlink>
+      <w:r>
+        <w:rPr>
+          <w:szCs w:val="24"/>
+        </w:rPr>
         <w:t xml:space="preserve"> </w:t>
       </w:r>
     </w:p>
     <w:p>
-      <w:r>
-        <w:rPr>
-          <w:sz w:val="22"/>
-        </w:rPr>
-        <w:t xml:space="preserve">Llei Orgànica 15/1999, de 13 de desembre, de Protecció de Dades de Caràcter Personal </w:t>
-      </w:r>
-    </w:p>
-    <w:p>
-      <w:r>
-        <w:rPr>
-          <w:sz w:val="22"/>
-        </w:rPr>
-        <w:t>Degut a que tractarem amb dades dels usuaris i les tindrem emmagatzamades haurem de respectar aquesta llei.</w:t>
-      </w:r>
-    </w:p>
-    <w:p>
-      <w:r>
-        <w:rPr>
-          <w:sz w:val="22"/>
-        </w:rPr>
-        <w:t xml:space="preserve">Garanteix i protegeix les llibertats públiques i els drets funcionals de les persones físiques en l’àmbit del tractat de dades personals. </w:t>
-      </w:r>
-    </w:p>
-    <w:p>
-      <w:pPr>
-        <w:rPr>
-          <w:sz w:val="22"/>
-        </w:rPr>
-      </w:pPr>
-      <w:r>
-        <w:rPr>
-          <w:sz w:val="22"/>
-        </w:rPr>
-        <w:t xml:space="preserve">BOE: </w:t>
-      </w:r>
-      <w:hyperlink r:id="rId19" w:history="1">
-        <w:r>
-          <w:rPr>
-            <w:rStyle w:val="Hyperlink"/>
-            <w:sz w:val="22"/>
-          </w:rPr>
-          <w:t>https://www.boe.es/boe/dias/1999/12/14/pdfs/A43088-43099.pdf</w:t>
+      <w:pPr>
+        <w:pStyle w:val="Ttulo3"/>
+      </w:pPr>
+      <w:bookmarkStart w:id="76" w:name="_Toc509436528"/>
+      <w:r>
+        <w:t>Web</w:t>
+      </w:r>
+      <w:bookmarkEnd w:id="76"/>
+    </w:p>
+    <w:p>
+      <w:pPr>
+        <w:rPr>
+          <w:lang w:eastAsia="es-ES"/>
+        </w:rPr>
+      </w:pPr>
+      <w:r>
+        <w:rPr>
+          <w:lang w:eastAsia="es-ES"/>
+        </w:rPr>
+        <w:t>Ja que la nostre app mobil esta feta en React Native i volem eliminar tota fricio que pugui fer que el nostre treballador no pugui treballar en qualsevol part del projecte, el nostre frontal web esta fet en React (framework de JavaScript).</w:t>
+      </w:r>
+    </w:p>
+    <w:p>
+      <w:pPr>
+        <w:rPr>
+          <w:szCs w:val="24"/>
+        </w:rPr>
+      </w:pPr>
+      <w:hyperlink r:id="rId22" w:history="1">
+        <w:r>
+          <w:rPr>
+            <w:rStyle w:val="Hipervnculo"/>
+            <w:szCs w:val="24"/>
+          </w:rPr>
+          <w:t>https://reactjs.org/</w:t>
         </w:r>
       </w:hyperlink>
       <w:r>
         <w:rPr>
-          <w:sz w:val="22"/>
+          <w:szCs w:val="24"/>
         </w:rPr>
         <w:t xml:space="preserve"> </w:t>
       </w:r>
     </w:p>
     <w:p>
       <w:pPr>
-        <w:pStyle w:val="Heading3"/>
-      </w:pPr>
-      <w:r>
-        <w:t>GDPR</w:t>
-      </w:r>
-    </w:p>
-    <w:p>
-      <w:r>
-        <w:t>Reglament General de Protecció de Dades</w:t>
-      </w:r>
-      <w:r>
-        <w:t xml:space="preserve">, 2016/679, és un reglament europeu mitjançant el qual l’Eurocambra, el Consell de la Unió Europea i la Comissió Europea pretenen enfortir i unificar protecció de dades per tots els països de la Unió Europea, així com l’enviament d’aquestes dades a fora de la UE. </w:t>
-      </w:r>
-    </w:p>
-    <w:p>
-      <w:r>
-        <w:t>Entrarà en vigor el 25 de maig de 2018.</w:t>
-      </w:r>
-    </w:p>
-    <w:p>
-      <w:pPr>
-        <w:jc w:val="left"/>
-      </w:pPr>
-      <w:r>
-        <w:t xml:space="preserve">GDPR: </w:t>
-      </w:r>
-      <w:hyperlink r:id="rId20" w:history="1">
-        <w:r>
-          <w:rPr>
-            <w:rStyle w:val="Hyperlink"/>
-          </w:rPr>
-          <w:t>http://eur-lex.europa.eu/eli/reg/2016/679/oj</w:t>
+        <w:pStyle w:val="Ttulo2"/>
+      </w:pPr>
+      <w:bookmarkStart w:id="77" w:name="_Toc509436529"/>
+      <w:bookmarkStart w:id="78" w:name="_Toc509436608"/>
+      <w:r>
+        <w:t>Backend</w:t>
+      </w:r>
+      <w:bookmarkEnd w:id="77"/>
+      <w:bookmarkEnd w:id="78"/>
+    </w:p>
+    <w:p>
+      <w:pPr>
+        <w:pStyle w:val="Ttulo3"/>
+      </w:pPr>
+      <w:bookmarkStart w:id="79" w:name="_Toc509436530"/>
+      <w:r>
+        <w:t>Backend web/mobil</w:t>
+      </w:r>
+      <w:bookmarkEnd w:id="79"/>
+    </w:p>
+    <w:p>
+      <w:pPr>
+        <w:rPr>
+          <w:szCs w:val="24"/>
+        </w:rPr>
+      </w:pPr>
+      <w:r>
+        <w:rPr>
+          <w:szCs w:val="24"/>
+        </w:rPr>
+        <w:t>Com que estem utilitzant una arquitectura serverless. Hem utilitzat el framework de nodejs anomenat serverless.</w:t>
+      </w:r>
+    </w:p>
+    <w:p>
+      <w:pPr>
+        <w:rPr>
+          <w:szCs w:val="24"/>
+        </w:rPr>
+      </w:pPr>
+      <w:hyperlink r:id="rId23" w:history="1">
+        <w:r>
+          <w:rPr>
+            <w:rStyle w:val="Hipervnculo"/>
+            <w:szCs w:val="24"/>
+          </w:rPr>
+          <w:t>https://serverless.com/</w:t>
         </w:r>
       </w:hyperlink>
+    </w:p>
+    <w:p>
+      <w:pPr>
+        <w:rPr>
+          <w:szCs w:val="24"/>
+        </w:rPr>
+      </w:pPr>
+    </w:p>
+    <w:p>
+      <w:pPr>
+        <w:pStyle w:val="Ttulo3"/>
+      </w:pPr>
+      <w:bookmarkStart w:id="80" w:name="_Toc509436531"/>
+      <w:r>
+        <w:lastRenderedPageBreak/>
+        <w:t>Altres backends</w:t>
+      </w:r>
+      <w:bookmarkEnd w:id="80"/>
+    </w:p>
+    <w:p>
+      <w:pPr>
+        <w:rPr>
+          <w:szCs w:val="24"/>
+        </w:rPr>
+      </w:pPr>
+      <w:r>
+        <w:rPr>
+          <w:szCs w:val="24"/>
+        </w:rPr>
+        <w:t>En els altres backends, hem utilitzat el SDK de AWS per node.js.</w:t>
+      </w:r>
+    </w:p>
+    <w:p>
+      <w:pPr>
+        <w:rPr>
+          <w:rFonts w:cstheme="minorHAnsi"/>
+          <w:szCs w:val="24"/>
+        </w:rPr>
+      </w:pPr>
+      <w:hyperlink r:id="rId24" w:history="1">
+        <w:r>
+          <w:rPr>
+            <w:rStyle w:val="Hipervnculo"/>
+            <w:rFonts w:cstheme="minorHAnsi"/>
+            <w:color w:val="1155CC"/>
+            <w:szCs w:val="24"/>
+          </w:rPr>
+          <w:t>https://github.com/aws/aws-sdk-js</w:t>
+        </w:r>
+      </w:hyperlink>
+    </w:p>
+    <w:p/>
+    <w:p>
+      <w:pPr>
+        <w:pStyle w:val="Ttulo2"/>
+      </w:pPr>
+      <w:bookmarkStart w:id="81" w:name="_Toc509436532"/>
+      <w:bookmarkStart w:id="82" w:name="_Toc509436609"/>
+      <w:r>
+        <w:t>Documentació d’Ús</w:t>
+      </w:r>
+      <w:bookmarkEnd w:id="81"/>
+      <w:bookmarkEnd w:id="82"/>
+    </w:p>
+    <w:p>
+      <w:r>
+        <w:br/>
+      </w:r>
+      <w:r>
+        <w:br/>
+      </w:r>
+      <w:r>
+        <w:br/>
+      </w:r>
+      <w:r>
+        <w:br/>
+      </w:r>
+      <w:r>
+        <w:br/>
+      </w:r>
+      <w:r>
+        <w:br/>
+      </w:r>
+      <w:r>
+        <w:br/>
+      </w:r>
+      <w:r>
+        <w:br/>
+      </w:r>
+    </w:p>
+    <w:p>
+      <w:pPr>
+        <w:pStyle w:val="Ttulo2"/>
+      </w:pPr>
+      <w:bookmarkStart w:id="83" w:name="_Toc509436533"/>
+      <w:bookmarkStart w:id="84" w:name="_Toc509436610"/>
+      <w:r>
+        <w:t>Documentación de desenvolupament</w:t>
+      </w:r>
+      <w:bookmarkEnd w:id="83"/>
+      <w:bookmarkEnd w:id="84"/>
+    </w:p>
+    <w:p>
+      <w:pPr>
+        <w:pStyle w:val="Ttulo3"/>
+      </w:pPr>
+      <w:bookmarkStart w:id="85" w:name="_Toc509436534"/>
+      <w:r>
+        <w:t>Regles de disseny</w:t>
+      </w:r>
+      <w:bookmarkEnd w:id="85"/>
       <w:r>
         <w:t xml:space="preserve"> </w:t>
       </w:r>
     </w:p>
     <w:p>
       <w:pPr>
-        <w:pStyle w:val="Heading2"/>
-      </w:pPr>
-      <w:bookmarkStart w:id="72" w:name="_Toc509436525"/>
-      <w:bookmarkStart w:id="73" w:name="_Toc509436606"/>
-      <w:r>
-        <w:t>Documentació de tecnologies</w:t>
-      </w:r>
-      <w:bookmarkEnd w:id="72"/>
-      <w:bookmarkEnd w:id="73"/>
-    </w:p>
-    <w:p>
-      <w:r>
-        <w:rPr>
-          <w:sz w:val="22"/>
-        </w:rPr>
-        <w:t>El nostre stack esta principalment en JavaScript. Creiem que qualsevol treballador de la nostre empresa ha de ser capaç de tocar qualsevol part de codi de qualsevol part del nostre sistema.</w:t>
-      </w:r>
-    </w:p>
-    <w:p>
-      <w:r>
-        <w:rPr>
-          <w:sz w:val="22"/>
-        </w:rPr>
-        <w:t>Podem diferenciar clarament dos parts: la part que consumeix el client (frontend) i la part on es serveix tot (backend)</w:t>
-      </w:r>
-    </w:p>
-    <w:p>
-      <w:pPr>
-        <w:pStyle w:val="Heading2"/>
-      </w:pPr>
-      <w:bookmarkStart w:id="74" w:name="_Toc509436526"/>
-      <w:bookmarkStart w:id="75" w:name="_Toc509436607"/>
-      <w:r>
-        <w:lastRenderedPageBreak/>
-        <w:t>Frontend</w:t>
-      </w:r>
-      <w:bookmarkEnd w:id="74"/>
-      <w:bookmarkEnd w:id="75"/>
-    </w:p>
-    <w:p>
-      <w:pPr>
-        <w:pStyle w:val="Heading3"/>
-      </w:pPr>
-      <w:bookmarkStart w:id="76" w:name="_Toc509436527"/>
-      <w:r>
-        <w:t>APP</w:t>
-      </w:r>
-      <w:bookmarkEnd w:id="76"/>
-    </w:p>
-    <w:p>
-      <w:r>
-        <w:rPr>
-          <w:sz w:val="22"/>
-        </w:rPr>
-        <w:t>Per la programacio de l’aplicacio mobil hem optat per utilitzar la tecnologia anomenada React Native (framework de JavaScript).</w:t>
-      </w:r>
-    </w:p>
-    <w:p>
-      <w:r>
-        <w:rPr>
-          <w:sz w:val="22"/>
-        </w:rPr>
-        <w:t>Hem triat utilitzar React Native ja que el codi és el mateix per aplicacions Android i iOS internament es comporten de una manera nativa.</w:t>
-      </w:r>
-    </w:p>
-    <w:p>
-      <w:r>
-        <w:rPr>
-          <w:sz w:val="22"/>
-        </w:rPr>
-        <w:t>Ens interesa que la nostra app internament sigui nativa perque la quantiat de requests que fara i la quantiat de informacio que tindra en memoria sera molt elevada. Si utilitesim una tecnologia Hybrida, com podria ser Ionic, la app tindria molt lag o ens provocaria crashes, cosa que no ens interesa perque nosaltres ens hem centrar en servir la millor Customer Experience possible.</w:t>
-      </w:r>
-    </w:p>
-    <w:p>
-      <w:hyperlink r:id="rId21" w:history="1">
-        <w:r>
-          <w:rPr>
-            <w:rStyle w:val="Hyperlink"/>
-            <w:sz w:val="22"/>
-          </w:rPr>
-          <w:t>https://facebook.github.io/react-native/</w:t>
-        </w:r>
-      </w:hyperlink>
-      <w:r>
-        <w:rPr>
-          <w:sz w:val="22"/>
-        </w:rPr>
+        <w:rPr>
+          <w:sz w:val="28"/>
+        </w:rPr>
+      </w:pPr>
+      <w:r>
+        <w:t>Recullen totes les regles d’estil que es volen complir per adequar el servei al sistema amb un bona estètica.</w:t>
+      </w:r>
+    </w:p>
+    <w:p>
+      <w:pPr>
+        <w:pStyle w:val="Ttulo3"/>
+      </w:pPr>
+      <w:bookmarkStart w:id="86" w:name="_Toc509436535"/>
+      <w:r>
+        <w:t>Regles de desenvolupament</w:t>
+      </w:r>
+      <w:bookmarkEnd w:id="86"/>
+      <w:r>
         <w:t xml:space="preserve"> </w:t>
       </w:r>
     </w:p>
     <w:p>
       <w:pPr>
-        <w:pStyle w:val="Heading3"/>
-      </w:pPr>
-      <w:bookmarkStart w:id="77" w:name="_Toc509436528"/>
-      <w:r>
-        <w:t>Web</w:t>
-      </w:r>
-      <w:bookmarkEnd w:id="77"/>
-    </w:p>
-    <w:p>
-      <w:r>
-        <w:rPr>
-          <w:sz w:val="22"/>
-        </w:rPr>
-        <w:t>Ja que la nostre app mobil esta feta en React Native i volem eliminar tota fricio que pugui fer que el nostre treballador no pugui treballar en qualsevol part del projecte, el nostre frontal web esta fet en React (framework de JavaScript).</w:t>
-      </w:r>
-    </w:p>
-    <w:p>
-      <w:hyperlink r:id="rId22" w:history="1">
-        <w:r>
-          <w:rPr>
-            <w:rStyle w:val="Hyperlink"/>
-            <w:sz w:val="22"/>
-          </w:rPr>
-          <w:t>https://reactjs.org/</w:t>
-        </w:r>
-      </w:hyperlink>
-      <w:r>
-        <w:rPr>
-          <w:sz w:val="22"/>
-        </w:rPr>
+        <w:rPr>
+          <w:sz w:val="28"/>
+        </w:rPr>
+      </w:pPr>
+      <w:r>
+        <w:t>Recullen les metodologies, protocols i pautes que s’haurà de tenir en compte a l’hora de desenvolupar la interficie d’usuari conversacional.</w:t>
+      </w:r>
+    </w:p>
+    <w:p>
+      <w:pPr>
+        <w:pStyle w:val="Ttulo3"/>
+      </w:pPr>
+      <w:bookmarkStart w:id="87" w:name="_Toc509436536"/>
+      <w:r>
+        <w:t>Regles de manteniment</w:t>
+      </w:r>
+      <w:bookmarkEnd w:id="87"/>
+      <w:r>
         <w:t xml:space="preserve"> </w:t>
       </w:r>
     </w:p>
     <w:p>
       <w:pPr>
-        <w:pStyle w:val="Heading2"/>
-      </w:pPr>
-      <w:bookmarkStart w:id="78" w:name="_Toc509436529"/>
-      <w:bookmarkStart w:id="79" w:name="_Toc509436608"/>
-      <w:r>
-        <w:t>Backend</w:t>
-      </w:r>
-      <w:bookmarkEnd w:id="78"/>
-      <w:bookmarkEnd w:id="79"/>
-    </w:p>
-    <w:p>
-      <w:pPr>
-        <w:pStyle w:val="Heading3"/>
-      </w:pPr>
-      <w:bookmarkStart w:id="80" w:name="_Toc509436530"/>
-      <w:r>
-        <w:t>Backend web/mobil</w:t>
-      </w:r>
-      <w:bookmarkEnd w:id="80"/>
-    </w:p>
-    <w:p>
-      <w:r>
-        <w:rPr>
-          <w:sz w:val="22"/>
-        </w:rPr>
-        <w:t>Com que estem utilitzant una arquitectura serverless. Hem utilitzat el framework de nodejs anomenat serverless.</w:t>
-      </w:r>
-    </w:p>
-    <w:p>
-      <w:r>
-        <w:rPr>
-          <w:sz w:val="22"/>
-        </w:rPr>
-        <w:t>https://serverless.com/</w:t>
-      </w:r>
-    </w:p>
-    <w:p>
-      <w:pPr>
-        <w:pStyle w:val="Heading3"/>
-      </w:pPr>
-      <w:bookmarkStart w:id="81" w:name="_Toc509436531"/>
-      <w:r>
-        <w:t>Altres backends</w:t>
-      </w:r>
-      <w:bookmarkEnd w:id="81"/>
-    </w:p>
-    <w:p>
-      <w:r>
-        <w:rPr>
-          <w:sz w:val="22"/>
-        </w:rPr>
-        <w:t>En els altres backends, hem utilitzat el SDK de AWS per node.js.</w:t>
-      </w:r>
-    </w:p>
-    <w:p>
-      <w:hyperlink r:id="rId23" w:history="1">
-        <w:r>
-          <w:rPr>
-            <w:rStyle w:val="Hyperlink"/>
-            <w:rFonts w:ascii="Arial" w:hAnsi="Arial" w:cs="Arial"/>
-            <w:color w:val="1155CC"/>
-            <w:sz w:val="22"/>
-          </w:rPr>
-          <w:t>https://github.com/aws/aws-sdk-js</w:t>
-        </w:r>
-      </w:hyperlink>
-    </w:p>
-    <w:p/>
-    <w:p>
-      <w:pPr>
-        <w:pStyle w:val="Heading2"/>
-      </w:pPr>
-      <w:bookmarkStart w:id="82" w:name="_Toc509436532"/>
-      <w:bookmarkStart w:id="83" w:name="_Toc509436609"/>
-      <w:r>
-        <w:lastRenderedPageBreak/>
-        <w:t>Documentació d’Ús</w:t>
-      </w:r>
-      <w:bookmarkEnd w:id="82"/>
-      <w:bookmarkEnd w:id="83"/>
-    </w:p>
-    <w:p>
-      <w:r>
-        <w:br/>
-      </w:r>
-      <w:r>
-        <w:br/>
-      </w:r>
-      <w:r>
-        <w:br/>
-      </w:r>
-      <w:r>
-        <w:br/>
-      </w:r>
-      <w:r>
-        <w:br/>
-      </w:r>
-      <w:r>
-        <w:br/>
-      </w:r>
-      <w:r>
-        <w:br/>
-      </w:r>
-      <w:r>
-        <w:br/>
-      </w:r>
-    </w:p>
-    <w:p>
-      <w:pPr>
-        <w:pStyle w:val="Heading2"/>
-      </w:pPr>
-      <w:bookmarkStart w:id="84" w:name="_Toc509436533"/>
-      <w:bookmarkStart w:id="85" w:name="_Toc509436610"/>
-      <w:r>
-        <w:t>Documentación de desenvolupament</w:t>
-      </w:r>
-      <w:bookmarkEnd w:id="84"/>
-      <w:bookmarkEnd w:id="85"/>
-    </w:p>
-    <w:p>
-      <w:pPr>
-        <w:pStyle w:val="Heading3"/>
-      </w:pPr>
-      <w:bookmarkStart w:id="86" w:name="_Toc509436534"/>
-      <w:r>
-        <w:t>Regles de disseny</w:t>
-      </w:r>
-      <w:bookmarkEnd w:id="86"/>
-      <w:r>
-        <w:t xml:space="preserve"> </w:t>
-      </w:r>
-    </w:p>
-    <w:p>
-      <w:r>
-        <w:rPr>
-          <w:sz w:val="22"/>
-        </w:rPr>
-        <w:t>Recullen totes les regles d’estil que es volen complir per adequar el servei al sistema amb un bona estètica.</w:t>
-      </w:r>
-    </w:p>
-    <w:p>
-      <w:pPr>
-        <w:pStyle w:val="Heading3"/>
-      </w:pPr>
-      <w:bookmarkStart w:id="87" w:name="_Toc509436535"/>
-      <w:r>
-        <w:t>Regles de desenvolupament</w:t>
-      </w:r>
-      <w:bookmarkEnd w:id="87"/>
-      <w:r>
-        <w:t xml:space="preserve"> </w:t>
-      </w:r>
-    </w:p>
-    <w:p>
-      <w:r>
-        <w:rPr>
-          <w:sz w:val="22"/>
-        </w:rPr>
-        <w:t>Recullen les metodologies, protocols i pautes que s’haurà de tenir en compte a l’hora de desenvolupar la interficie d’usuari conversacional.</w:t>
-      </w:r>
-    </w:p>
-    <w:p>
-      <w:pPr>
-        <w:pStyle w:val="Heading3"/>
-      </w:pPr>
-      <w:bookmarkStart w:id="88" w:name="_Toc509436536"/>
-      <w:r>
-        <w:t>Regles de manteniment</w:t>
-      </w:r>
-      <w:bookmarkEnd w:id="88"/>
-      <w:r>
-        <w:t xml:space="preserve"> </w:t>
-      </w:r>
-    </w:p>
-    <w:p>
-      <w:r>
-        <w:rPr>
-          <w:sz w:val="22"/>
-        </w:rPr>
+        <w:rPr>
+          <w:sz w:val="28"/>
+        </w:rPr>
+      </w:pPr>
+      <w:r>
         <w:t>Defineixen com s’haurà de dur a terme els manteniments i actualitzacions de la interfície.</w:t>
       </w:r>
     </w:p>
@@ -9172,10 +9561,10 @@
     </w:p>
     <w:p>
       <w:pPr>
-        <w:pStyle w:val="Heading1"/>
-      </w:pPr>
-      <w:bookmarkStart w:id="89" w:name="_Toc509436537"/>
-      <w:bookmarkStart w:id="90" w:name="_Toc509436611"/>
+        <w:pStyle w:val="Ttulo1"/>
+      </w:pPr>
+      <w:bookmarkStart w:id="88" w:name="_Toc509436537"/>
+      <w:bookmarkStart w:id="89" w:name="_Toc509436611"/>
       <w:r>
         <w:lastRenderedPageBreak/>
         <w:t>G</w:t>
@@ -9183,8 +9572,772 @@
       <w:r>
         <w:t>lossari</w:t>
       </w:r>
+      <w:bookmarkEnd w:id="88"/>
       <w:bookmarkEnd w:id="89"/>
-      <w:bookmarkEnd w:id="90"/>
+    </w:p>
+    <w:p>
+      <w:pPr>
+        <w:pStyle w:val="NormalWeb"/>
+        <w:spacing w:before="0" w:beforeAutospacing="0" w:after="0" w:afterAutospacing="0"/>
+        <w:ind w:left="360"/>
+        <w:jc w:val="left"/>
+        <w:textAlignment w:val="baseline"/>
+        <w:rPr>
+          <w:rFonts w:asciiTheme="minorHAnsi" w:hAnsiTheme="minorHAnsi" w:cstheme="minorHAnsi"/>
+          <w:color w:val="000000"/>
+        </w:rPr>
+      </w:pPr>
+      <w:r>
+        <w:rPr>
+          <w:rFonts w:asciiTheme="minorHAnsi" w:hAnsiTheme="minorHAnsi" w:cstheme="minorHAnsi"/>
+          <w:b/>
+          <w:color w:val="000000"/>
+        </w:rPr>
+        <w:t>e-commerce</w:t>
+      </w:r>
+      <w:r>
+        <w:rPr>
+          <w:rFonts w:asciiTheme="minorHAnsi" w:hAnsiTheme="minorHAnsi" w:cstheme="minorHAnsi"/>
+          <w:color w:val="000000"/>
+        </w:rPr>
+        <w:t xml:space="preserve">: </w:t>
+      </w:r>
+      <w:r>
+        <w:rPr>
+          <w:rFonts w:asciiTheme="minorHAnsi" w:hAnsiTheme="minorHAnsi" w:cstheme="minorHAnsi"/>
+          <w:color w:val="222222"/>
+          <w:shd w:val="clear" w:color="auto" w:fill="FFFFFF"/>
+        </w:rPr>
+        <w:t>o comerç electrònic, és una transacció comercial en què les parts involucrades interaccionen de manera electrònica en lloc de fer-ho de la manera tradicional amb intercanvis físics a través del tracte físic directe.</w:t>
+      </w:r>
+    </w:p>
+    <w:p>
+      <w:pPr>
+        <w:rPr>
+          <w:rFonts w:cstheme="minorHAnsi"/>
+          <w:szCs w:val="24"/>
+        </w:rPr>
+      </w:pPr>
+    </w:p>
+    <w:p>
+      <w:pPr>
+        <w:pStyle w:val="NormalWeb"/>
+        <w:spacing w:before="0" w:beforeAutospacing="0" w:after="0" w:afterAutospacing="0"/>
+        <w:ind w:left="360"/>
+        <w:jc w:val="left"/>
+        <w:textAlignment w:val="baseline"/>
+        <w:rPr>
+          <w:rFonts w:asciiTheme="minorHAnsi" w:hAnsiTheme="minorHAnsi" w:cstheme="minorHAnsi"/>
+          <w:color w:val="000000"/>
+        </w:rPr>
+      </w:pPr>
+      <w:r>
+        <w:rPr>
+          <w:rFonts w:asciiTheme="minorHAnsi" w:hAnsiTheme="minorHAnsi" w:cstheme="minorHAnsi"/>
+          <w:b/>
+          <w:color w:val="000000"/>
+        </w:rPr>
+        <w:t>Servidor</w:t>
+      </w:r>
+      <w:r>
+        <w:rPr>
+          <w:rFonts w:asciiTheme="minorHAnsi" w:hAnsiTheme="minorHAnsi" w:cstheme="minorHAnsi"/>
+          <w:color w:val="000000"/>
+        </w:rPr>
+        <w:t>​: Ordinador programat per a emmagatzemar i fer accessible informació a través d’una xarxa informàtica.</w:t>
+      </w:r>
+    </w:p>
+    <w:p>
+      <w:pPr>
+        <w:rPr>
+          <w:rFonts w:cstheme="minorHAnsi"/>
+          <w:szCs w:val="24"/>
+        </w:rPr>
+      </w:pPr>
+    </w:p>
+    <w:p>
+      <w:pPr>
+        <w:pStyle w:val="NormalWeb"/>
+        <w:spacing w:before="0" w:beforeAutospacing="0" w:after="0" w:afterAutospacing="0"/>
+        <w:ind w:left="360"/>
+        <w:jc w:val="left"/>
+        <w:textAlignment w:val="baseline"/>
+        <w:rPr>
+          <w:rFonts w:asciiTheme="minorHAnsi" w:hAnsiTheme="minorHAnsi" w:cstheme="minorHAnsi"/>
+          <w:color w:val="000000"/>
+        </w:rPr>
+      </w:pPr>
+      <w:r>
+        <w:rPr>
+          <w:rFonts w:asciiTheme="minorHAnsi" w:hAnsiTheme="minorHAnsi" w:cstheme="minorHAnsi"/>
+          <w:b/>
+          <w:color w:val="000000"/>
+        </w:rPr>
+        <w:t>Big</w:t>
+      </w:r>
+      <w:r>
+        <w:rPr>
+          <w:rFonts w:asciiTheme="minorHAnsi" w:hAnsiTheme="minorHAnsi" w:cstheme="minorHAnsi"/>
+          <w:color w:val="000000"/>
+        </w:rPr>
+        <w:t xml:space="preserve"> </w:t>
+      </w:r>
+      <w:r>
+        <w:rPr>
+          <w:rFonts w:asciiTheme="minorHAnsi" w:hAnsiTheme="minorHAnsi" w:cstheme="minorHAnsi"/>
+          <w:b/>
+          <w:color w:val="000000"/>
+        </w:rPr>
+        <w:t>Data</w:t>
+      </w:r>
+      <w:r>
+        <w:rPr>
+          <w:rFonts w:asciiTheme="minorHAnsi" w:hAnsiTheme="minorHAnsi" w:cstheme="minorHAnsi"/>
+          <w:color w:val="000000"/>
+        </w:rPr>
+        <w:t xml:space="preserve">: </w:t>
+      </w:r>
+      <w:r>
+        <w:rPr>
+          <w:rFonts w:asciiTheme="minorHAnsi" w:hAnsiTheme="minorHAnsi" w:cstheme="minorHAnsi"/>
+          <w:color w:val="222222"/>
+          <w:shd w:val="clear" w:color="auto" w:fill="FFFFFF"/>
+        </w:rPr>
+        <w:t>és el nom que reben els conjunts de dades, els procediments i les aplicacions informàtiques, que, pel seu volum, la seva naturalesa diversa i la velocitat a què han de ser processades, ultrapassen la capacitat dels sistemes informàtics habituals.</w:t>
+      </w:r>
+    </w:p>
+    <w:p>
+      <w:pPr>
+        <w:rPr>
+          <w:rFonts w:cstheme="minorHAnsi"/>
+          <w:szCs w:val="24"/>
+        </w:rPr>
+      </w:pPr>
+    </w:p>
+    <w:p>
+      <w:pPr>
+        <w:pStyle w:val="NormalWeb"/>
+        <w:shd w:val="clear" w:color="auto" w:fill="FFFFFF"/>
+        <w:spacing w:before="0" w:beforeAutospacing="0" w:after="0" w:afterAutospacing="0"/>
+        <w:ind w:left="360"/>
+        <w:jc w:val="left"/>
+        <w:textAlignment w:val="baseline"/>
+        <w:rPr>
+          <w:rFonts w:asciiTheme="minorHAnsi" w:hAnsiTheme="minorHAnsi" w:cstheme="minorHAnsi"/>
+          <w:color w:val="222222"/>
+        </w:rPr>
+      </w:pPr>
+      <w:r>
+        <w:rPr>
+          <w:rFonts w:asciiTheme="minorHAnsi" w:hAnsiTheme="minorHAnsi" w:cstheme="minorHAnsi"/>
+          <w:b/>
+          <w:color w:val="222222"/>
+          <w:shd w:val="clear" w:color="auto" w:fill="FFFFFF"/>
+        </w:rPr>
+        <w:t>Data</w:t>
+      </w:r>
+      <w:r>
+        <w:rPr>
+          <w:rFonts w:asciiTheme="minorHAnsi" w:hAnsiTheme="minorHAnsi" w:cstheme="minorHAnsi"/>
+          <w:color w:val="222222"/>
+          <w:shd w:val="clear" w:color="auto" w:fill="FFFFFF"/>
+        </w:rPr>
+        <w:t xml:space="preserve"> </w:t>
+      </w:r>
+      <w:r>
+        <w:rPr>
+          <w:rFonts w:asciiTheme="minorHAnsi" w:hAnsiTheme="minorHAnsi" w:cstheme="minorHAnsi"/>
+          <w:b/>
+          <w:color w:val="222222"/>
+          <w:shd w:val="clear" w:color="auto" w:fill="FFFFFF"/>
+        </w:rPr>
+        <w:t>Science</w:t>
+      </w:r>
+      <w:r>
+        <w:rPr>
+          <w:rFonts w:asciiTheme="minorHAnsi" w:hAnsiTheme="minorHAnsi" w:cstheme="minorHAnsi"/>
+          <w:color w:val="222222"/>
+          <w:shd w:val="clear" w:color="auto" w:fill="FFFFFF"/>
+        </w:rPr>
+        <w:t>: Nascuda del mètode científic, és l’evolució del que fins a l’actualitat era un analista de dades, però a diferència d’aquest, el Data Scientist ha d’explorar i analitzar dades que poden procedir de múltiples fonts, freqüentment immenses (Big Data), i poden tenir formats molt diferents. A més han de tenir una gran visió de negoci per ser capaços d’extreure i transmetre recomanacions als responsables de negoci de la seva empresa.</w:t>
+      </w:r>
+    </w:p>
+    <w:p>
+      <w:pPr>
+        <w:rPr>
+          <w:rFonts w:cstheme="minorHAnsi"/>
+          <w:szCs w:val="24"/>
+        </w:rPr>
+      </w:pPr>
+    </w:p>
+    <w:p>
+      <w:pPr>
+        <w:pStyle w:val="NormalWeb"/>
+        <w:shd w:val="clear" w:color="auto" w:fill="FFFFFF"/>
+        <w:spacing w:before="0" w:beforeAutospacing="0" w:after="0" w:afterAutospacing="0"/>
+        <w:ind w:left="360"/>
+        <w:jc w:val="left"/>
+        <w:textAlignment w:val="baseline"/>
+        <w:rPr>
+          <w:rFonts w:asciiTheme="minorHAnsi" w:hAnsiTheme="minorHAnsi" w:cstheme="minorHAnsi"/>
+          <w:color w:val="222222"/>
+        </w:rPr>
+      </w:pPr>
+      <w:r>
+        <w:rPr>
+          <w:rFonts w:asciiTheme="minorHAnsi" w:hAnsiTheme="minorHAnsi" w:cstheme="minorHAnsi"/>
+          <w:b/>
+          <w:color w:val="222222"/>
+          <w:shd w:val="clear" w:color="auto" w:fill="FFFFFF"/>
+        </w:rPr>
+        <w:t>Customer</w:t>
+      </w:r>
+      <w:r>
+        <w:rPr>
+          <w:rFonts w:asciiTheme="minorHAnsi" w:hAnsiTheme="minorHAnsi" w:cstheme="minorHAnsi"/>
+          <w:color w:val="222222"/>
+          <w:shd w:val="clear" w:color="auto" w:fill="FFFFFF"/>
+        </w:rPr>
+        <w:t xml:space="preserve"> </w:t>
+      </w:r>
+      <w:r>
+        <w:rPr>
+          <w:rFonts w:asciiTheme="minorHAnsi" w:hAnsiTheme="minorHAnsi" w:cstheme="minorHAnsi"/>
+          <w:b/>
+          <w:color w:val="222222"/>
+          <w:shd w:val="clear" w:color="auto" w:fill="FFFFFF"/>
+        </w:rPr>
+        <w:t>Service</w:t>
+      </w:r>
+      <w:r>
+        <w:rPr>
+          <w:rFonts w:asciiTheme="minorHAnsi" w:hAnsiTheme="minorHAnsi" w:cstheme="minorHAnsi"/>
+          <w:color w:val="222222"/>
+          <w:shd w:val="clear" w:color="auto" w:fill="FFFFFF"/>
+        </w:rPr>
+        <w:t>: es defineix com la asistència que una companyia dóna a aquelles persones que han adquirit els seus productes o han contractat els seus serveis.</w:t>
+      </w:r>
+    </w:p>
+    <w:p>
+      <w:pPr>
+        <w:rPr>
+          <w:rFonts w:cstheme="minorHAnsi"/>
+          <w:szCs w:val="24"/>
+        </w:rPr>
+      </w:pPr>
+    </w:p>
+    <w:p>
+      <w:pPr>
+        <w:pStyle w:val="NormalWeb"/>
+        <w:shd w:val="clear" w:color="auto" w:fill="FFFFFF"/>
+        <w:spacing w:before="0" w:beforeAutospacing="0" w:after="0" w:afterAutospacing="0"/>
+        <w:ind w:left="360"/>
+        <w:jc w:val="left"/>
+        <w:textAlignment w:val="baseline"/>
+        <w:rPr>
+          <w:rFonts w:asciiTheme="minorHAnsi" w:hAnsiTheme="minorHAnsi" w:cstheme="minorHAnsi"/>
+          <w:color w:val="222222"/>
+        </w:rPr>
+      </w:pPr>
+      <w:r>
+        <w:rPr>
+          <w:rFonts w:asciiTheme="minorHAnsi" w:hAnsiTheme="minorHAnsi" w:cstheme="minorHAnsi"/>
+          <w:b/>
+          <w:color w:val="222222"/>
+          <w:shd w:val="clear" w:color="auto" w:fill="FFFFFF"/>
+        </w:rPr>
+        <w:t>ANDROID</w:t>
+      </w:r>
+      <w:r>
+        <w:rPr>
+          <w:rFonts w:asciiTheme="minorHAnsi" w:hAnsiTheme="minorHAnsi" w:cstheme="minorHAnsi"/>
+          <w:color w:val="222222"/>
+          <w:shd w:val="clear" w:color="auto" w:fill="FFFFFF"/>
+        </w:rPr>
+        <w:t xml:space="preserve">: és un conjunt de </w:t>
+      </w:r>
+      <w:hyperlink r:id="rId25" w:history="1">
+        <w:r>
+          <w:rPr>
+            <w:rStyle w:val="Hipervnculo"/>
+            <w:rFonts w:asciiTheme="minorHAnsi" w:hAnsiTheme="minorHAnsi" w:cstheme="minorHAnsi"/>
+            <w:color w:val="222222"/>
+            <w:shd w:val="clear" w:color="auto" w:fill="FFFFFF"/>
+          </w:rPr>
+          <w:t>programari</w:t>
+        </w:r>
+      </w:hyperlink>
+      <w:r>
+        <w:rPr>
+          <w:rFonts w:asciiTheme="minorHAnsi" w:hAnsiTheme="minorHAnsi" w:cstheme="minorHAnsi"/>
+          <w:color w:val="222222"/>
+          <w:shd w:val="clear" w:color="auto" w:fill="FFFFFF"/>
+        </w:rPr>
+        <w:t xml:space="preserve"> per a </w:t>
+      </w:r>
+      <w:hyperlink r:id="rId26" w:history="1">
+        <w:r>
+          <w:rPr>
+            <w:rStyle w:val="Hipervnculo"/>
+            <w:rFonts w:asciiTheme="minorHAnsi" w:hAnsiTheme="minorHAnsi" w:cstheme="minorHAnsi"/>
+            <w:color w:val="222222"/>
+            <w:shd w:val="clear" w:color="auto" w:fill="FFFFFF"/>
+          </w:rPr>
+          <w:t>telèfons mòbils</w:t>
+        </w:r>
+      </w:hyperlink>
+      <w:r>
+        <w:rPr>
+          <w:rFonts w:asciiTheme="minorHAnsi" w:hAnsiTheme="minorHAnsi" w:cstheme="minorHAnsi"/>
+          <w:color w:val="222222"/>
+          <w:shd w:val="clear" w:color="auto" w:fill="FFFFFF"/>
+        </w:rPr>
+        <w:t xml:space="preserve"> que inclou un </w:t>
+      </w:r>
+      <w:hyperlink r:id="rId27" w:history="1">
+        <w:r>
+          <w:rPr>
+            <w:rStyle w:val="Hipervnculo"/>
+            <w:rFonts w:asciiTheme="minorHAnsi" w:hAnsiTheme="minorHAnsi" w:cstheme="minorHAnsi"/>
+            <w:color w:val="222222"/>
+            <w:shd w:val="clear" w:color="auto" w:fill="FFFFFF"/>
+          </w:rPr>
+          <w:t>sistema operatiu</w:t>
+        </w:r>
+      </w:hyperlink>
+      <w:r>
+        <w:rPr>
+          <w:rFonts w:asciiTheme="minorHAnsi" w:hAnsiTheme="minorHAnsi" w:cstheme="minorHAnsi"/>
+          <w:color w:val="222222"/>
+          <w:shd w:val="clear" w:color="auto" w:fill="FFFFFF"/>
+        </w:rPr>
+        <w:t xml:space="preserve">, </w:t>
+      </w:r>
+      <w:hyperlink r:id="rId28" w:history="1">
+        <w:r>
+          <w:rPr>
+            <w:rStyle w:val="Hipervnculo"/>
+            <w:rFonts w:asciiTheme="minorHAnsi" w:hAnsiTheme="minorHAnsi" w:cstheme="minorHAnsi"/>
+            <w:color w:val="222222"/>
+            <w:shd w:val="clear" w:color="auto" w:fill="FFFFFF"/>
+          </w:rPr>
+          <w:t>programari intermediari</w:t>
+        </w:r>
+      </w:hyperlink>
+      <w:r>
+        <w:rPr>
+          <w:rFonts w:asciiTheme="minorHAnsi" w:hAnsiTheme="minorHAnsi" w:cstheme="minorHAnsi"/>
+          <w:color w:val="222222"/>
+          <w:shd w:val="clear" w:color="auto" w:fill="FFFFFF"/>
+        </w:rPr>
+        <w:t xml:space="preserve"> i aplicacions.</w:t>
+      </w:r>
+    </w:p>
+    <w:p>
+      <w:pPr>
+        <w:rPr>
+          <w:rFonts w:cstheme="minorHAnsi"/>
+          <w:szCs w:val="24"/>
+        </w:rPr>
+      </w:pPr>
+    </w:p>
+    <w:p>
+      <w:pPr>
+        <w:pStyle w:val="NormalWeb"/>
+        <w:shd w:val="clear" w:color="auto" w:fill="FFFFFF"/>
+        <w:spacing w:before="0" w:beforeAutospacing="0" w:after="0" w:afterAutospacing="0"/>
+        <w:ind w:left="360"/>
+        <w:jc w:val="left"/>
+        <w:textAlignment w:val="baseline"/>
+        <w:rPr>
+          <w:rFonts w:asciiTheme="minorHAnsi" w:hAnsiTheme="minorHAnsi" w:cstheme="minorHAnsi"/>
+          <w:color w:val="222222"/>
+        </w:rPr>
+      </w:pPr>
+      <w:r>
+        <w:rPr>
+          <w:rFonts w:asciiTheme="minorHAnsi" w:hAnsiTheme="minorHAnsi" w:cstheme="minorHAnsi"/>
+          <w:b/>
+          <w:color w:val="222222"/>
+          <w:shd w:val="clear" w:color="auto" w:fill="FFFFFF"/>
+        </w:rPr>
+        <w:t>UI</w:t>
+      </w:r>
+      <w:r>
+        <w:rPr>
+          <w:rFonts w:asciiTheme="minorHAnsi" w:hAnsiTheme="minorHAnsi" w:cstheme="minorHAnsi"/>
+          <w:color w:val="222222"/>
+          <w:shd w:val="clear" w:color="auto" w:fill="FFFFFF"/>
+        </w:rPr>
+        <w:t>: és el medi amb què l'</w:t>
+      </w:r>
+      <w:hyperlink r:id="rId29" w:history="1">
+        <w:r>
+          <w:rPr>
+            <w:rStyle w:val="Hipervnculo"/>
+            <w:rFonts w:asciiTheme="minorHAnsi" w:hAnsiTheme="minorHAnsi" w:cstheme="minorHAnsi"/>
+            <w:color w:val="222222"/>
+            <w:shd w:val="clear" w:color="auto" w:fill="FFFFFF"/>
+          </w:rPr>
+          <w:t>usuari</w:t>
+        </w:r>
+      </w:hyperlink>
+      <w:r>
+        <w:rPr>
+          <w:rFonts w:asciiTheme="minorHAnsi" w:hAnsiTheme="minorHAnsi" w:cstheme="minorHAnsi"/>
+          <w:color w:val="222222"/>
+          <w:shd w:val="clear" w:color="auto" w:fill="FFFFFF"/>
+        </w:rPr>
+        <w:t xml:space="preserve"> pot comunicar-se amb una màquina, un equip o una computadora, i comprèn tots els punts de contacte entre l'usuari i l'equip; normalment solen ser fàcils d'entendre i fàcils d'accionar.</w:t>
+      </w:r>
+    </w:p>
+    <w:p>
+      <w:pPr>
+        <w:rPr>
+          <w:rFonts w:cstheme="minorHAnsi"/>
+          <w:szCs w:val="24"/>
+        </w:rPr>
+      </w:pPr>
+    </w:p>
+    <w:p>
+      <w:pPr>
+        <w:pStyle w:val="NormalWeb"/>
+        <w:shd w:val="clear" w:color="auto" w:fill="FFFFFF"/>
+        <w:spacing w:before="0" w:beforeAutospacing="0" w:after="0" w:afterAutospacing="0"/>
+        <w:ind w:left="360"/>
+        <w:jc w:val="left"/>
+        <w:textAlignment w:val="baseline"/>
+        <w:rPr>
+          <w:rFonts w:asciiTheme="minorHAnsi" w:hAnsiTheme="minorHAnsi" w:cstheme="minorHAnsi"/>
+          <w:color w:val="222222"/>
+        </w:rPr>
+      </w:pPr>
+      <w:r>
+        <w:rPr>
+          <w:rFonts w:asciiTheme="minorHAnsi" w:hAnsiTheme="minorHAnsi" w:cstheme="minorHAnsi"/>
+          <w:b/>
+          <w:color w:val="222222"/>
+          <w:shd w:val="clear" w:color="auto" w:fill="FFFFFF"/>
+        </w:rPr>
+        <w:t>FAQ</w:t>
+      </w:r>
+      <w:r>
+        <w:rPr>
+          <w:rFonts w:asciiTheme="minorHAnsi" w:hAnsiTheme="minorHAnsi" w:cstheme="minorHAnsi"/>
+          <w:color w:val="222222"/>
+          <w:shd w:val="clear" w:color="auto" w:fill="FFFFFF"/>
+        </w:rPr>
+        <w:t>: per l'</w:t>
+      </w:r>
+      <w:hyperlink r:id="rId30" w:history="1">
+        <w:r>
+          <w:rPr>
+            <w:rStyle w:val="Hipervnculo"/>
+            <w:rFonts w:asciiTheme="minorHAnsi" w:hAnsiTheme="minorHAnsi" w:cstheme="minorHAnsi"/>
+            <w:color w:val="222222"/>
+            <w:shd w:val="clear" w:color="auto" w:fill="FFFFFF"/>
+          </w:rPr>
+          <w:t>acrònim</w:t>
+        </w:r>
+      </w:hyperlink>
+      <w:r>
+        <w:rPr>
+          <w:rFonts w:asciiTheme="minorHAnsi" w:hAnsiTheme="minorHAnsi" w:cstheme="minorHAnsi"/>
+          <w:color w:val="222222"/>
+          <w:shd w:val="clear" w:color="auto" w:fill="FFFFFF"/>
+        </w:rPr>
+        <w:t xml:space="preserve"> en anglès de </w:t>
+      </w:r>
+      <w:r>
+        <w:rPr>
+          <w:rFonts w:asciiTheme="minorHAnsi" w:hAnsiTheme="minorHAnsi" w:cstheme="minorHAnsi"/>
+          <w:i/>
+          <w:iCs/>
+          <w:color w:val="222222"/>
+          <w:shd w:val="clear" w:color="auto" w:fill="FFFFFF"/>
+        </w:rPr>
+        <w:t>frequently asked questions</w:t>
+      </w:r>
+      <w:r>
+        <w:rPr>
+          <w:rFonts w:asciiTheme="minorHAnsi" w:hAnsiTheme="minorHAnsi" w:cstheme="minorHAnsi"/>
+          <w:color w:val="222222"/>
+          <w:shd w:val="clear" w:color="auto" w:fill="FFFFFF"/>
+        </w:rPr>
+        <w:t xml:space="preserve"> significa “Les preguntes més freqüents”</w:t>
+      </w:r>
+      <w:r>
+        <w:rPr>
+          <w:rFonts w:asciiTheme="minorHAnsi" w:hAnsiTheme="minorHAnsi" w:cstheme="minorHAnsi"/>
+          <w:i/>
+          <w:iCs/>
+          <w:color w:val="222222"/>
+          <w:shd w:val="clear" w:color="auto" w:fill="FFFFFF"/>
+        </w:rPr>
+        <w:t>.</w:t>
+      </w:r>
+    </w:p>
+    <w:p>
+      <w:pPr>
+        <w:rPr>
+          <w:rFonts w:cstheme="minorHAnsi"/>
+          <w:szCs w:val="24"/>
+        </w:rPr>
+      </w:pPr>
+    </w:p>
+    <w:p>
+      <w:pPr>
+        <w:pStyle w:val="NormalWeb"/>
+        <w:shd w:val="clear" w:color="auto" w:fill="FFFFFF"/>
+        <w:spacing w:before="0" w:beforeAutospacing="0" w:after="0" w:afterAutospacing="0"/>
+        <w:ind w:left="360"/>
+        <w:jc w:val="left"/>
+        <w:textAlignment w:val="baseline"/>
+        <w:rPr>
+          <w:rFonts w:asciiTheme="minorHAnsi" w:hAnsiTheme="minorHAnsi" w:cstheme="minorHAnsi"/>
+          <w:color w:val="222222"/>
+        </w:rPr>
+      </w:pPr>
+      <w:r>
+        <w:rPr>
+          <w:rFonts w:asciiTheme="minorHAnsi" w:hAnsiTheme="minorHAnsi" w:cstheme="minorHAnsi"/>
+          <w:b/>
+          <w:color w:val="000000"/>
+        </w:rPr>
+        <w:lastRenderedPageBreak/>
+        <w:t>Chatbot</w:t>
+      </w:r>
+      <w:r>
+        <w:rPr>
+          <w:rFonts w:asciiTheme="minorHAnsi" w:hAnsiTheme="minorHAnsi" w:cstheme="minorHAnsi"/>
+          <w:color w:val="000000"/>
+        </w:rPr>
+        <w:t>: programa software que manté una conversació a través de audio o text.</w:t>
+      </w:r>
+    </w:p>
+    <w:p>
+      <w:pPr>
+        <w:rPr>
+          <w:rFonts w:cstheme="minorHAnsi"/>
+          <w:szCs w:val="24"/>
+        </w:rPr>
+      </w:pPr>
+    </w:p>
+    <w:p>
+      <w:pPr>
+        <w:pStyle w:val="NormalWeb"/>
+        <w:spacing w:before="0" w:beforeAutospacing="0" w:after="0" w:afterAutospacing="0"/>
+        <w:ind w:left="360"/>
+        <w:jc w:val="left"/>
+        <w:textAlignment w:val="baseline"/>
+        <w:rPr>
+          <w:rFonts w:asciiTheme="minorHAnsi" w:hAnsiTheme="minorHAnsi" w:cstheme="minorHAnsi"/>
+          <w:color w:val="000000"/>
+        </w:rPr>
+      </w:pPr>
+      <w:r>
+        <w:rPr>
+          <w:rFonts w:asciiTheme="minorHAnsi" w:hAnsiTheme="minorHAnsi" w:cstheme="minorHAnsi"/>
+          <w:b/>
+          <w:color w:val="000000"/>
+        </w:rPr>
+        <w:t>API</w:t>
+      </w:r>
+      <w:r>
+        <w:rPr>
+          <w:rFonts w:asciiTheme="minorHAnsi" w:hAnsiTheme="minorHAnsi" w:cstheme="minorHAnsi"/>
+          <w:color w:val="000000"/>
+        </w:rPr>
+        <w:t>: de l’anglés “</w:t>
+      </w:r>
+      <w:r>
+        <w:rPr>
+          <w:rFonts w:asciiTheme="minorHAnsi" w:hAnsiTheme="minorHAnsi" w:cstheme="minorHAnsi"/>
+          <w:i/>
+          <w:iCs/>
+          <w:color w:val="222222"/>
+          <w:shd w:val="clear" w:color="auto" w:fill="FFFFFF"/>
+        </w:rPr>
+        <w:t>Application Programming Interface”</w:t>
+      </w:r>
+      <w:r>
+        <w:rPr>
+          <w:rFonts w:asciiTheme="minorHAnsi" w:hAnsiTheme="minorHAnsi" w:cstheme="minorHAnsi"/>
+          <w:color w:val="222222"/>
+          <w:shd w:val="clear" w:color="auto" w:fill="FFFFFF"/>
+        </w:rPr>
+        <w:t>,</w:t>
+      </w:r>
+      <w:r>
+        <w:rPr>
+          <w:rFonts w:asciiTheme="minorHAnsi" w:hAnsiTheme="minorHAnsi" w:cstheme="minorHAnsi"/>
+          <w:i/>
+          <w:iCs/>
+          <w:color w:val="222222"/>
+          <w:shd w:val="clear" w:color="auto" w:fill="FFFFFF"/>
+        </w:rPr>
+        <w:t xml:space="preserve"> </w:t>
+      </w:r>
+      <w:r>
+        <w:rPr>
+          <w:rFonts w:asciiTheme="minorHAnsi" w:hAnsiTheme="minorHAnsi" w:cstheme="minorHAnsi"/>
+          <w:color w:val="222222"/>
+          <w:shd w:val="clear" w:color="auto" w:fill="FFFFFF"/>
+        </w:rPr>
+        <w:t>és un conjunt de subrutines, funcions i procediments que ofereix certa biblioteca per poder ser utilitzada per un altre software com una capa d’abstracció.</w:t>
+      </w:r>
+    </w:p>
+    <w:p>
+      <w:pPr>
+        <w:rPr>
+          <w:rFonts w:cstheme="minorHAnsi"/>
+          <w:szCs w:val="24"/>
+        </w:rPr>
+      </w:pPr>
+    </w:p>
+    <w:p>
+      <w:pPr>
+        <w:pStyle w:val="NormalWeb"/>
+        <w:shd w:val="clear" w:color="auto" w:fill="FFFFFF"/>
+        <w:spacing w:before="0" w:beforeAutospacing="0" w:after="0" w:afterAutospacing="0"/>
+        <w:ind w:left="360"/>
+        <w:jc w:val="left"/>
+        <w:textAlignment w:val="baseline"/>
+        <w:rPr>
+          <w:rFonts w:asciiTheme="minorHAnsi" w:hAnsiTheme="minorHAnsi" w:cstheme="minorHAnsi"/>
+          <w:color w:val="222222"/>
+        </w:rPr>
+      </w:pPr>
+      <w:r>
+        <w:rPr>
+          <w:rFonts w:asciiTheme="minorHAnsi" w:hAnsiTheme="minorHAnsi" w:cstheme="minorHAnsi"/>
+          <w:b/>
+          <w:color w:val="222222"/>
+          <w:shd w:val="clear" w:color="auto" w:fill="FFFFFF"/>
+        </w:rPr>
+        <w:t>Machine</w:t>
+      </w:r>
+      <w:r>
+        <w:rPr>
+          <w:rFonts w:asciiTheme="minorHAnsi" w:hAnsiTheme="minorHAnsi" w:cstheme="minorHAnsi"/>
+          <w:color w:val="222222"/>
+          <w:shd w:val="clear" w:color="auto" w:fill="FFFFFF"/>
+        </w:rPr>
+        <w:t xml:space="preserve"> </w:t>
+      </w:r>
+      <w:r>
+        <w:rPr>
+          <w:rFonts w:asciiTheme="minorHAnsi" w:hAnsiTheme="minorHAnsi" w:cstheme="minorHAnsi"/>
+          <w:b/>
+          <w:color w:val="222222"/>
+          <w:shd w:val="clear" w:color="auto" w:fill="FFFFFF"/>
+        </w:rPr>
+        <w:t>Learning</w:t>
+      </w:r>
+      <w:r>
+        <w:rPr>
+          <w:rFonts w:asciiTheme="minorHAnsi" w:hAnsiTheme="minorHAnsi" w:cstheme="minorHAnsi"/>
+          <w:color w:val="222222"/>
+          <w:shd w:val="clear" w:color="auto" w:fill="FFFFFF"/>
+        </w:rPr>
+        <w:t>: o aprenentatge automàtic</w:t>
+      </w:r>
+      <w:r>
+        <w:rPr>
+          <w:rFonts w:asciiTheme="minorHAnsi" w:hAnsiTheme="minorHAnsi" w:cstheme="minorHAnsi"/>
+          <w:b/>
+          <w:bCs/>
+          <w:color w:val="222222"/>
+          <w:shd w:val="clear" w:color="auto" w:fill="FFFFFF"/>
+        </w:rPr>
+        <w:t>,</w:t>
+      </w:r>
+      <w:r>
+        <w:rPr>
+          <w:rFonts w:asciiTheme="minorHAnsi" w:hAnsiTheme="minorHAnsi" w:cstheme="minorHAnsi"/>
+          <w:color w:val="222222"/>
+          <w:shd w:val="clear" w:color="auto" w:fill="FFFFFF"/>
+        </w:rPr>
+        <w:t xml:space="preserve"> és un camp de la intel·ligència artificial que està dedicat al disseny, l'anàlisi i el desenvolupament d'algorismes i tècniques que permeten que les màquines evolucionin.</w:t>
+      </w:r>
+    </w:p>
+    <w:p>
+      <w:pPr>
+        <w:rPr>
+          <w:rFonts w:cstheme="minorHAnsi"/>
+          <w:szCs w:val="24"/>
+        </w:rPr>
+      </w:pPr>
+    </w:p>
+    <w:p>
+      <w:pPr>
+        <w:pStyle w:val="NormalWeb"/>
+        <w:shd w:val="clear" w:color="auto" w:fill="FFFFFF"/>
+        <w:spacing w:before="0" w:beforeAutospacing="0" w:after="0" w:afterAutospacing="0"/>
+        <w:ind w:left="360"/>
+        <w:jc w:val="left"/>
+        <w:textAlignment w:val="baseline"/>
+        <w:rPr>
+          <w:rFonts w:asciiTheme="minorHAnsi" w:hAnsiTheme="minorHAnsi" w:cstheme="minorHAnsi"/>
+          <w:color w:val="222222"/>
+        </w:rPr>
+      </w:pPr>
+      <w:r>
+        <w:rPr>
+          <w:rFonts w:asciiTheme="minorHAnsi" w:hAnsiTheme="minorHAnsi" w:cstheme="minorHAnsi"/>
+          <w:b/>
+          <w:color w:val="222222"/>
+          <w:shd w:val="clear" w:color="auto" w:fill="FFFFFF"/>
+        </w:rPr>
+        <w:t>Memcached</w:t>
+      </w:r>
+      <w:r>
+        <w:rPr>
+          <w:rFonts w:asciiTheme="minorHAnsi" w:hAnsiTheme="minorHAnsi" w:cstheme="minorHAnsi"/>
+          <w:color w:val="222222"/>
+          <w:shd w:val="clear" w:color="auto" w:fill="FFFFFF"/>
+        </w:rPr>
+        <w:t>: un sistema distribuït de propòsit general per a cache basat en memòria, dissenyat per Danga Interactive i que és molt usat en l'actualitat per múltiples llocs web.</w:t>
+      </w:r>
+    </w:p>
+    <w:p>
+      <w:pPr>
+        <w:rPr>
+          <w:rFonts w:cstheme="minorHAnsi"/>
+          <w:szCs w:val="24"/>
+        </w:rPr>
+      </w:pPr>
+    </w:p>
+    <w:p>
+      <w:pPr>
+        <w:pStyle w:val="NormalWeb"/>
+        <w:shd w:val="clear" w:color="auto" w:fill="FFFFFF"/>
+        <w:spacing w:before="0" w:beforeAutospacing="0" w:after="0" w:afterAutospacing="0"/>
+        <w:ind w:left="360"/>
+        <w:jc w:val="left"/>
+        <w:textAlignment w:val="baseline"/>
+        <w:rPr>
+          <w:rFonts w:asciiTheme="minorHAnsi" w:hAnsiTheme="minorHAnsi" w:cstheme="minorHAnsi"/>
+          <w:color w:val="222222"/>
+        </w:rPr>
+      </w:pPr>
+      <w:r>
+        <w:rPr>
+          <w:rFonts w:asciiTheme="minorHAnsi" w:hAnsiTheme="minorHAnsi" w:cstheme="minorHAnsi"/>
+          <w:b/>
+          <w:color w:val="222222"/>
+          <w:shd w:val="clear" w:color="auto" w:fill="FFFFFF"/>
+        </w:rPr>
+        <w:t>Redis</w:t>
+      </w:r>
+      <w:r>
+        <w:rPr>
+          <w:rFonts w:asciiTheme="minorHAnsi" w:hAnsiTheme="minorHAnsi" w:cstheme="minorHAnsi"/>
+          <w:color w:val="222222"/>
+          <w:shd w:val="clear" w:color="auto" w:fill="FFFFFF"/>
+        </w:rPr>
+        <w:t xml:space="preserve">: un projecte en xarxa de codi obert de base de dades accedida sobre memòria, basada en taules hash i amb persistència opcional. </w:t>
+      </w:r>
     </w:p>
     <w:p/>
     <w:p>
@@ -9204,20 +10357,557 @@
     </w:p>
     <w:p>
       <w:pPr>
-        <w:pStyle w:val="Heading1"/>
-      </w:pPr>
-      <w:bookmarkStart w:id="91" w:name="_Toc509436538"/>
-      <w:bookmarkStart w:id="92" w:name="_Toc509436612"/>
+        <w:pStyle w:val="Ttulo1"/>
+      </w:pPr>
+      <w:bookmarkStart w:id="90" w:name="_Toc509436538"/>
+      <w:bookmarkStart w:id="91" w:name="_Toc509436612"/>
       <w:r>
         <w:lastRenderedPageBreak/>
         <w:t>Bibliografia</w:t>
       </w:r>
+      <w:bookmarkEnd w:id="90"/>
       <w:bookmarkEnd w:id="91"/>
+    </w:p>
+    <w:p>
+      <w:pPr>
+        <w:pStyle w:val="NormalWeb"/>
+        <w:spacing w:before="120" w:beforeAutospacing="0" w:after="0" w:afterAutospacing="0"/>
+        <w:rPr>
+          <w:rFonts w:asciiTheme="minorHAnsi" w:hAnsiTheme="minorHAnsi" w:cstheme="minorHAnsi"/>
+        </w:rPr>
+      </w:pPr>
+      <w:r>
+        <w:rPr>
+          <w:rFonts w:asciiTheme="minorHAnsi" w:hAnsiTheme="minorHAnsi" w:cstheme="minorHAnsi"/>
+          <w:color w:val="000000"/>
+        </w:rPr>
+        <w:t>Amazon’s Most Important Stakeholders</w:t>
+      </w:r>
+    </w:p>
+    <w:p>
+      <w:pPr>
+        <w:pStyle w:val="NormalWeb"/>
+        <w:spacing w:before="0" w:beforeAutospacing="0" w:after="0" w:afterAutospacing="0"/>
+        <w:rPr>
+          <w:rFonts w:asciiTheme="minorHAnsi" w:hAnsiTheme="minorHAnsi" w:cstheme="minorHAnsi"/>
+        </w:rPr>
+      </w:pPr>
+      <w:hyperlink r:id="rId31" w:history="1">
+        <w:r>
+          <w:rPr>
+            <w:rStyle w:val="Hipervnculo"/>
+            <w:rFonts w:asciiTheme="minorHAnsi" w:hAnsiTheme="minorHAnsi" w:cstheme="minorHAnsi"/>
+            <w:color w:val="1155CC"/>
+          </w:rPr>
+          <w:t>https://www.huffingtonpost.com/great-work-cultures/amazons-most-important-st_b_8051946.html</w:t>
+        </w:r>
+      </w:hyperlink>
+    </w:p>
+    <w:p>
+      <w:pPr>
+        <w:pStyle w:val="NormalWeb"/>
+        <w:spacing w:before="0" w:beforeAutospacing="0" w:after="0" w:afterAutospacing="0"/>
+        <w:rPr>
+          <w:rFonts w:asciiTheme="minorHAnsi" w:hAnsiTheme="minorHAnsi" w:cstheme="minorHAnsi"/>
+        </w:rPr>
+      </w:pPr>
+    </w:p>
+    <w:p>
+      <w:pPr>
+        <w:pStyle w:val="NormalWeb"/>
+        <w:shd w:val="clear" w:color="auto" w:fill="FFFFFF"/>
+        <w:spacing w:before="220" w:beforeAutospacing="0" w:after="0" w:afterAutospacing="0"/>
+        <w:rPr>
+          <w:rFonts w:asciiTheme="minorHAnsi" w:hAnsiTheme="minorHAnsi" w:cstheme="minorHAnsi"/>
+        </w:rPr>
+      </w:pPr>
+      <w:r>
+        <w:rPr>
+          <w:rFonts w:asciiTheme="minorHAnsi" w:hAnsiTheme="minorHAnsi" w:cstheme="minorHAnsi"/>
+          <w:color w:val="333333"/>
+        </w:rPr>
+        <w:t>El comercio electrónico y el uso de las nuevas tecnologías</w:t>
+      </w:r>
+    </w:p>
+    <w:p>
+      <w:pPr>
+        <w:pStyle w:val="NormalWeb"/>
+        <w:spacing w:before="0" w:beforeAutospacing="0" w:after="0" w:afterAutospacing="0"/>
+        <w:rPr>
+          <w:rFonts w:asciiTheme="minorHAnsi" w:hAnsiTheme="minorHAnsi" w:cstheme="minorHAnsi"/>
+        </w:rPr>
+      </w:pPr>
+      <w:hyperlink r:id="rId32" w:history="1">
+        <w:r>
+          <w:rPr>
+            <w:rStyle w:val="Hipervnculo"/>
+            <w:rFonts w:asciiTheme="minorHAnsi" w:hAnsiTheme="minorHAnsi" w:cstheme="minorHAnsi"/>
+            <w:color w:val="1155CC"/>
+          </w:rPr>
+          <w:t>http://www.ine.es/ss/Satellite?L=es_ES&amp;c=INECifrasINE_C&amp;cid=1259943296411&amp;p=1254735116567&amp;pagename=ProductosYServicios%2FINECifrasINE_C%2FPYSDetalleCifrasINE</w:t>
+        </w:r>
+      </w:hyperlink>
+    </w:p>
+    <w:p>
+      <w:pPr>
+        <w:rPr>
+          <w:rFonts w:cstheme="minorHAnsi"/>
+          <w:szCs w:val="24"/>
+        </w:rPr>
+      </w:pPr>
+    </w:p>
+    <w:p>
+      <w:pPr>
+        <w:pStyle w:val="NormalWeb"/>
+        <w:spacing w:before="0" w:beforeAutospacing="0" w:after="0" w:afterAutospacing="0"/>
+        <w:rPr>
+          <w:rFonts w:asciiTheme="minorHAnsi" w:hAnsiTheme="minorHAnsi" w:cstheme="minorHAnsi"/>
+        </w:rPr>
+      </w:pPr>
+      <w:r>
+        <w:rPr>
+          <w:rFonts w:asciiTheme="minorHAnsi" w:hAnsiTheme="minorHAnsi" w:cstheme="minorHAnsi"/>
+          <w:color w:val="000000"/>
+        </w:rPr>
+        <w:t>El comercio electrónico se dispara en España y crece un 21% en 2016</w:t>
+      </w:r>
+    </w:p>
+    <w:p>
+      <w:pPr>
+        <w:pStyle w:val="NormalWeb"/>
+        <w:spacing w:before="0" w:beforeAutospacing="0" w:after="0" w:afterAutospacing="0"/>
+        <w:rPr>
+          <w:rFonts w:asciiTheme="minorHAnsi" w:hAnsiTheme="minorHAnsi" w:cstheme="minorHAnsi"/>
+        </w:rPr>
+      </w:pPr>
+      <w:hyperlink r:id="rId33" w:history="1">
+        <w:r>
+          <w:rPr>
+            <w:rStyle w:val="Hipervnculo"/>
+            <w:rFonts w:asciiTheme="minorHAnsi" w:hAnsiTheme="minorHAnsi" w:cstheme="minorHAnsi"/>
+            <w:color w:val="1155CC"/>
+          </w:rPr>
+          <w:t>https://elpais.com/economia/2017/07/07/actualidad/1499416566_148415.html</w:t>
+        </w:r>
+      </w:hyperlink>
+    </w:p>
+    <w:p>
+      <w:pPr>
+        <w:rPr>
+          <w:rFonts w:cstheme="minorHAnsi"/>
+          <w:szCs w:val="24"/>
+        </w:rPr>
+      </w:pPr>
+    </w:p>
+    <w:p>
+      <w:pPr>
+        <w:pStyle w:val="NormalWeb"/>
+        <w:spacing w:before="0" w:beforeAutospacing="0" w:after="0" w:afterAutospacing="0"/>
+        <w:rPr>
+          <w:rFonts w:asciiTheme="minorHAnsi" w:hAnsiTheme="minorHAnsi" w:cstheme="minorHAnsi"/>
+        </w:rPr>
+      </w:pPr>
+      <w:r>
+        <w:rPr>
+          <w:rFonts w:asciiTheme="minorHAnsi" w:hAnsiTheme="minorHAnsi" w:cstheme="minorHAnsi"/>
+          <w:color w:val="000000"/>
+        </w:rPr>
+        <w:t>What is Big Data?</w:t>
+      </w:r>
+    </w:p>
+    <w:p>
+      <w:pPr>
+        <w:pStyle w:val="NormalWeb"/>
+        <w:spacing w:before="0" w:beforeAutospacing="0" w:after="0" w:afterAutospacing="0"/>
+        <w:rPr>
+          <w:rFonts w:asciiTheme="minorHAnsi" w:hAnsiTheme="minorHAnsi" w:cstheme="minorHAnsi"/>
+        </w:rPr>
+      </w:pPr>
+      <w:hyperlink r:id="rId34" w:history="1">
+        <w:r>
+          <w:rPr>
+            <w:rStyle w:val="Hipervnculo"/>
+            <w:rFonts w:asciiTheme="minorHAnsi" w:hAnsiTheme="minorHAnsi" w:cstheme="minorHAnsi"/>
+            <w:color w:val="1155CC"/>
+          </w:rPr>
+          <w:t>https://www.sas.com/en_us/insights/big-data/what-is-big-data.html</w:t>
+        </w:r>
+      </w:hyperlink>
+    </w:p>
+    <w:p>
+      <w:pPr>
+        <w:rPr>
+          <w:rFonts w:cstheme="minorHAnsi"/>
+          <w:szCs w:val="24"/>
+        </w:rPr>
+      </w:pPr>
+      <w:bookmarkStart w:id="92" w:name="_GoBack"/>
       <w:bookmarkEnd w:id="92"/>
     </w:p>
+    <w:p>
+      <w:pPr>
+        <w:pStyle w:val="Ttulo3"/>
+        <w:shd w:val="clear" w:color="auto" w:fill="FFFFFF"/>
+        <w:spacing w:before="0"/>
+        <w:rPr>
+          <w:rFonts w:asciiTheme="minorHAnsi" w:hAnsiTheme="minorHAnsi" w:cstheme="minorHAnsi"/>
+        </w:rPr>
+      </w:pPr>
+      <w:hyperlink r:id="rId35" w:history="1">
+        <w:r>
+          <w:rPr>
+            <w:rStyle w:val="Hipervnculo"/>
+            <w:rFonts w:asciiTheme="minorHAnsi" w:hAnsiTheme="minorHAnsi" w:cstheme="minorHAnsi"/>
+            <w:bCs/>
+            <w:color w:val="000000"/>
+            <w:u w:val="none"/>
+          </w:rPr>
+          <w:t>Google Assistant - Make Google do it</w:t>
+        </w:r>
+      </w:hyperlink>
+    </w:p>
+    <w:p>
+      <w:pPr>
+        <w:pStyle w:val="NormalWeb"/>
+        <w:spacing w:before="0" w:beforeAutospacing="0" w:after="0" w:afterAutospacing="0"/>
+        <w:rPr>
+          <w:rFonts w:asciiTheme="minorHAnsi" w:hAnsiTheme="minorHAnsi" w:cstheme="minorHAnsi"/>
+        </w:rPr>
+      </w:pPr>
+      <w:hyperlink r:id="rId36" w:anchor="?modal_active=none" w:history="1">
+        <w:r>
+          <w:rPr>
+            <w:rStyle w:val="Hipervnculo"/>
+            <w:rFonts w:asciiTheme="minorHAnsi" w:hAnsiTheme="minorHAnsi" w:cstheme="minorHAnsi"/>
+            <w:color w:val="1155CC"/>
+          </w:rPr>
+          <w:t>https://assistant.google.com/#?modal_active=none</w:t>
+        </w:r>
+      </w:hyperlink>
+    </w:p>
+    <w:p>
+      <w:pPr>
+        <w:rPr>
+          <w:rFonts w:cstheme="minorHAnsi"/>
+          <w:szCs w:val="24"/>
+        </w:rPr>
+      </w:pPr>
+    </w:p>
+    <w:p>
+      <w:pPr>
+        <w:pStyle w:val="Ttulo3"/>
+        <w:shd w:val="clear" w:color="auto" w:fill="FFFFFF"/>
+        <w:spacing w:before="0"/>
+        <w:rPr>
+          <w:rFonts w:asciiTheme="minorHAnsi" w:hAnsiTheme="minorHAnsi" w:cstheme="minorHAnsi"/>
+        </w:rPr>
+      </w:pPr>
+      <w:r>
+        <w:rPr>
+          <w:rFonts w:asciiTheme="minorHAnsi" w:hAnsiTheme="minorHAnsi" w:cstheme="minorHAnsi"/>
+          <w:bCs/>
+          <w:color w:val="434343"/>
+        </w:rPr>
+        <w:t>Wikipedia - User Experience</w:t>
+      </w:r>
+    </w:p>
+    <w:p>
+      <w:pPr>
+        <w:pStyle w:val="NormalWeb"/>
+        <w:spacing w:before="0" w:beforeAutospacing="0" w:after="0" w:afterAutospacing="0"/>
+        <w:rPr>
+          <w:rFonts w:asciiTheme="minorHAnsi" w:hAnsiTheme="minorHAnsi" w:cstheme="minorHAnsi"/>
+        </w:rPr>
+      </w:pPr>
+      <w:hyperlink r:id="rId37" w:history="1">
+        <w:r>
+          <w:rPr>
+            <w:rStyle w:val="Hipervnculo"/>
+            <w:rFonts w:asciiTheme="minorHAnsi" w:hAnsiTheme="minorHAnsi" w:cstheme="minorHAnsi"/>
+            <w:color w:val="1155CC"/>
+          </w:rPr>
+          <w:t>https://en.wikipedia.org/wiki/User_experience</w:t>
+        </w:r>
+      </w:hyperlink>
+    </w:p>
+    <w:p>
+      <w:pPr>
+        <w:rPr>
+          <w:rFonts w:cstheme="minorHAnsi"/>
+          <w:szCs w:val="24"/>
+        </w:rPr>
+      </w:pPr>
+    </w:p>
+    <w:p>
+      <w:pPr>
+        <w:pStyle w:val="Ttulo3"/>
+        <w:shd w:val="clear" w:color="auto" w:fill="FFFFFF"/>
+        <w:spacing w:before="0"/>
+        <w:rPr>
+          <w:rFonts w:asciiTheme="minorHAnsi" w:hAnsiTheme="minorHAnsi" w:cstheme="minorHAnsi"/>
+        </w:rPr>
+      </w:pPr>
+      <w:hyperlink r:id="rId38" w:history="1">
+        <w:r>
+          <w:rPr>
+            <w:rStyle w:val="Hipervnculo"/>
+            <w:rFonts w:asciiTheme="minorHAnsi" w:hAnsiTheme="minorHAnsi" w:cstheme="minorHAnsi"/>
+            <w:bCs/>
+            <w:color w:val="434343"/>
+            <w:u w:val="none"/>
+          </w:rPr>
+          <w:t>Documentación de AWS - Amazon AWS</w:t>
+        </w:r>
+      </w:hyperlink>
+    </w:p>
+    <w:p>
+      <w:pPr>
+        <w:pStyle w:val="NormalWeb"/>
+        <w:spacing w:before="0" w:beforeAutospacing="0" w:after="0" w:afterAutospacing="0"/>
+        <w:rPr>
+          <w:rFonts w:asciiTheme="minorHAnsi" w:hAnsiTheme="minorHAnsi" w:cstheme="minorHAnsi"/>
+        </w:rPr>
+      </w:pPr>
+      <w:hyperlink r:id="rId39" w:history="1">
+        <w:r>
+          <w:rPr>
+            <w:rStyle w:val="Hipervnculo"/>
+            <w:rFonts w:asciiTheme="minorHAnsi" w:hAnsiTheme="minorHAnsi" w:cstheme="minorHAnsi"/>
+            <w:color w:val="1155CC"/>
+          </w:rPr>
+          <w:t>https://aws.amazon.com/es/documentation/</w:t>
+        </w:r>
+      </w:hyperlink>
+    </w:p>
+    <w:p>
+      <w:pPr>
+        <w:rPr>
+          <w:rFonts w:cstheme="minorHAnsi"/>
+          <w:szCs w:val="24"/>
+        </w:rPr>
+      </w:pPr>
+    </w:p>
+    <w:p>
+      <w:pPr>
+        <w:pStyle w:val="Ttulo3"/>
+        <w:shd w:val="clear" w:color="auto" w:fill="FFFFFF"/>
+        <w:spacing w:before="0"/>
+        <w:rPr>
+          <w:rFonts w:asciiTheme="minorHAnsi" w:hAnsiTheme="minorHAnsi" w:cstheme="minorHAnsi"/>
+        </w:rPr>
+      </w:pPr>
+      <w:hyperlink r:id="rId40" w:history="1">
+        <w:r>
+          <w:rPr>
+            <w:rStyle w:val="Hipervnculo"/>
+            <w:rFonts w:asciiTheme="minorHAnsi" w:hAnsiTheme="minorHAnsi" w:cstheme="minorHAnsi"/>
+            <w:bCs/>
+            <w:color w:val="434343"/>
+            <w:u w:val="none"/>
+          </w:rPr>
+          <w:t>A Beginner's Guide to Back-end Development - Upwork</w:t>
+        </w:r>
+      </w:hyperlink>
+    </w:p>
+    <w:p>
+      <w:pPr>
+        <w:pStyle w:val="NormalWeb"/>
+        <w:spacing w:before="0" w:beforeAutospacing="0" w:after="0" w:afterAutospacing="0"/>
+        <w:rPr>
+          <w:rFonts w:asciiTheme="minorHAnsi" w:hAnsiTheme="minorHAnsi" w:cstheme="minorHAnsi"/>
+        </w:rPr>
+      </w:pPr>
+      <w:hyperlink r:id="rId41" w:history="1">
+        <w:r>
+          <w:rPr>
+            <w:rStyle w:val="Hipervnculo"/>
+            <w:rFonts w:asciiTheme="minorHAnsi" w:hAnsiTheme="minorHAnsi" w:cstheme="minorHAnsi"/>
+            <w:color w:val="1155CC"/>
+          </w:rPr>
+          <w:t>https://www.upwork.com/hiring/development/a-beginners-guide-to-back-end-development/</w:t>
+        </w:r>
+      </w:hyperlink>
+    </w:p>
+    <w:p>
+      <w:pPr>
+        <w:rPr>
+          <w:rFonts w:cstheme="minorHAnsi"/>
+          <w:szCs w:val="24"/>
+        </w:rPr>
+      </w:pPr>
+    </w:p>
+    <w:p>
+      <w:pPr>
+        <w:pStyle w:val="NormalWeb"/>
+        <w:spacing w:before="0" w:beforeAutospacing="0" w:after="0" w:afterAutospacing="0"/>
+        <w:rPr>
+          <w:rFonts w:asciiTheme="minorHAnsi" w:hAnsiTheme="minorHAnsi" w:cstheme="minorHAnsi"/>
+        </w:rPr>
+      </w:pPr>
+      <w:r>
+        <w:rPr>
+          <w:rFonts w:asciiTheme="minorHAnsi" w:hAnsiTheme="minorHAnsi" w:cstheme="minorHAnsi"/>
+          <w:color w:val="000000"/>
+        </w:rPr>
+        <w:t>15 Best Shopping Bots for eCommerce Stores</w:t>
+      </w:r>
+    </w:p>
+    <w:p>
+      <w:pPr>
+        <w:pStyle w:val="NormalWeb"/>
+        <w:spacing w:before="0" w:beforeAutospacing="0" w:after="0" w:afterAutospacing="0"/>
+        <w:rPr>
+          <w:rFonts w:asciiTheme="minorHAnsi" w:hAnsiTheme="minorHAnsi" w:cstheme="minorHAnsi"/>
+        </w:rPr>
+      </w:pPr>
+      <w:hyperlink r:id="rId42" w:history="1">
+        <w:r>
+          <w:rPr>
+            <w:rStyle w:val="Hipervnculo"/>
+            <w:rFonts w:asciiTheme="minorHAnsi" w:hAnsiTheme="minorHAnsi" w:cstheme="minorHAnsi"/>
+            <w:color w:val="1155CC"/>
+          </w:rPr>
+          <w:t>https://www.yotpo.com/blog/shopping-bots/</w:t>
+        </w:r>
+      </w:hyperlink>
+    </w:p>
+    <w:p>
+      <w:pPr>
+        <w:rPr>
+          <w:rFonts w:cstheme="minorHAnsi"/>
+          <w:szCs w:val="24"/>
+        </w:rPr>
+      </w:pPr>
+    </w:p>
+    <w:p>
+      <w:pPr>
+        <w:rPr>
+          <w:rFonts w:cstheme="minorHAnsi"/>
+          <w:szCs w:val="24"/>
+        </w:rPr>
+      </w:pPr>
+    </w:p>
+    <w:p>
+      <w:pPr>
+        <w:pStyle w:val="NormalWeb"/>
+        <w:spacing w:before="0" w:beforeAutospacing="0" w:after="0" w:afterAutospacing="0"/>
+        <w:rPr>
+          <w:rFonts w:asciiTheme="minorHAnsi" w:hAnsiTheme="minorHAnsi" w:cstheme="minorHAnsi"/>
+        </w:rPr>
+      </w:pPr>
+      <w:r>
+        <w:rPr>
+          <w:rFonts w:asciiTheme="minorHAnsi" w:hAnsiTheme="minorHAnsi" w:cstheme="minorHAnsi"/>
+          <w:color w:val="000000"/>
+        </w:rPr>
+        <w:t>CONVERSATIONAL UI - A PARADIGM SHIFT IN BUSINESS COMMUNICATION</w:t>
+      </w:r>
+    </w:p>
+    <w:p>
+      <w:pPr>
+        <w:pStyle w:val="NormalWeb"/>
+        <w:spacing w:before="0" w:beforeAutospacing="0" w:after="0" w:afterAutospacing="0"/>
+        <w:rPr>
+          <w:rFonts w:asciiTheme="minorHAnsi" w:hAnsiTheme="minorHAnsi" w:cstheme="minorHAnsi"/>
+        </w:rPr>
+      </w:pPr>
+      <w:r>
+        <w:rPr>
+          <w:rFonts w:asciiTheme="minorHAnsi" w:hAnsiTheme="minorHAnsi" w:cstheme="minorHAnsi"/>
+          <w:color w:val="1155CC"/>
+          <w:u w:val="single"/>
+        </w:rPr>
+        <w:t>https://www.marutitech.com/conversational-ui-business-communication/</w:t>
+      </w:r>
+    </w:p>
+    <w:p>
+      <w:pPr>
+        <w:rPr>
+          <w:rFonts w:cstheme="minorHAnsi"/>
+          <w:szCs w:val="24"/>
+        </w:rPr>
+      </w:pPr>
+    </w:p>
+    <w:p>
+      <w:pPr>
+        <w:pStyle w:val="NormalWeb"/>
+        <w:spacing w:before="0" w:beforeAutospacing="0" w:after="0" w:afterAutospacing="0"/>
+        <w:rPr>
+          <w:rFonts w:asciiTheme="minorHAnsi" w:hAnsiTheme="minorHAnsi" w:cstheme="minorHAnsi"/>
+        </w:rPr>
+      </w:pPr>
+      <w:r>
+        <w:rPr>
+          <w:rFonts w:asciiTheme="minorHAnsi" w:hAnsiTheme="minorHAnsi" w:cstheme="minorHAnsi"/>
+          <w:color w:val="000000"/>
+        </w:rPr>
+        <w:t>Aura</w:t>
+      </w:r>
+    </w:p>
+    <w:p>
+      <w:pPr>
+        <w:pStyle w:val="NormalWeb"/>
+        <w:spacing w:before="0" w:beforeAutospacing="0" w:after="0" w:afterAutospacing="0"/>
+        <w:rPr>
+          <w:rFonts w:asciiTheme="minorHAnsi" w:hAnsiTheme="minorHAnsi" w:cstheme="minorHAnsi"/>
+        </w:rPr>
+      </w:pPr>
+      <w:hyperlink r:id="rId43" w:history="1">
+        <w:r>
+          <w:rPr>
+            <w:rStyle w:val="Hipervnculo"/>
+            <w:rFonts w:asciiTheme="minorHAnsi" w:hAnsiTheme="minorHAnsi" w:cstheme="minorHAnsi"/>
+            <w:color w:val="1155CC"/>
+          </w:rPr>
+          <w:t>https://aura.telefonica.com/</w:t>
+        </w:r>
+      </w:hyperlink>
+    </w:p>
+    <w:p>
+      <w:pPr>
+        <w:rPr>
+          <w:rFonts w:cstheme="minorHAnsi"/>
+          <w:szCs w:val="24"/>
+        </w:rPr>
+      </w:pPr>
+    </w:p>
+    <w:p>
+      <w:pPr>
+        <w:pStyle w:val="NormalWeb"/>
+        <w:spacing w:before="0" w:beforeAutospacing="0" w:after="0" w:afterAutospacing="0"/>
+        <w:rPr>
+          <w:rFonts w:asciiTheme="minorHAnsi" w:hAnsiTheme="minorHAnsi" w:cstheme="minorHAnsi"/>
+        </w:rPr>
+      </w:pPr>
+      <w:r>
+        <w:rPr>
+          <w:rFonts w:asciiTheme="minorHAnsi" w:hAnsiTheme="minorHAnsi" w:cstheme="minorHAnsi"/>
+          <w:color w:val="000000"/>
+        </w:rPr>
+        <w:t>Virtual assistants</w:t>
+      </w:r>
+    </w:p>
+    <w:p>
+      <w:pPr>
+        <w:pStyle w:val="NormalWeb"/>
+        <w:spacing w:before="0" w:beforeAutospacing="0" w:after="0" w:afterAutospacing="0"/>
+        <w:rPr>
+          <w:rFonts w:asciiTheme="minorHAnsi" w:hAnsiTheme="minorHAnsi" w:cstheme="minorHAnsi"/>
+        </w:rPr>
+      </w:pPr>
+      <w:r>
+        <w:rPr>
+          <w:rFonts w:asciiTheme="minorHAnsi" w:hAnsiTheme="minorHAnsi" w:cstheme="minorHAnsi"/>
+          <w:color w:val="1155CC"/>
+          <w:u w:val="single"/>
+        </w:rPr>
+        <w:t>https://en.wikipedia.org/wiki/Virtual_assistant_(artificial_intelligence)</w:t>
+      </w:r>
+    </w:p>
+    <w:p/>
     <w:sectPr>
-      <w:headerReference w:type="default" r:id="rId24"/>
-      <w:footerReference w:type="default" r:id="rId25"/>
+      <w:headerReference w:type="default" r:id="rId44"/>
+      <w:footerReference w:type="default" r:id="rId45"/>
       <w:pgSz w:w="11906" w:h="16838"/>
       <w:pgMar w:top="1417" w:right="1701" w:bottom="1417" w:left="1701" w:header="708" w:footer="708" w:gutter="0"/>
       <w:pgNumType w:start="0"/>
@@ -9274,7 +10964,7 @@
     <w:sdtContent>
       <w:p>
         <w:pPr>
-          <w:pStyle w:val="Footer"/>
+          <w:pStyle w:val="Piedepgina"/>
           <w:jc w:val="right"/>
         </w:pPr>
         <w:r>
@@ -9290,7 +10980,7 @@
           <w:rPr>
             <w:noProof/>
           </w:rPr>
-          <w:t>20</w:t>
+          <w:t>34</w:t>
         </w:r>
         <w:r>
           <w:rPr>
@@ -9303,7 +10993,7 @@
   </w:sdt>
   <w:p>
     <w:pPr>
-      <w:pStyle w:val="Footer"/>
+      <w:pStyle w:val="Piedepgina"/>
     </w:pPr>
   </w:p>
   <w:p/>
@@ -9341,7 +11031,7 @@
 <w:hdr xmlns:wpc="http://schemas.microsoft.com/office/word/2010/wordprocessingCanvas" xmlns:cx="http://schemas.microsoft.com/office/drawing/2014/chartex" xmlns:cx1="http://schemas.microsoft.com/office/drawing/2015/9/8/chartex" xmlns:cx2="http://schemas.microsoft.com/office/drawing/2015/10/21/chartex" xmlns:cx3="http://schemas.microsoft.com/office/drawing/2016/5/9/chartex" xmlns:cx4="http://schemas.microsoft.com/office/drawing/2016/5/10/chartex" xmlns:cx5="http://schemas.microsoft.com/office/drawing/2016/5/11/chartex" xmlns:cx6="http://schemas.microsoft.com/office/drawing/2016/5/12/chartex" xmlns:cx7="http://schemas.microsoft.com/office/drawing/2016/5/13/chartex" xmlns:cx8="http://schemas.microsoft.com/office/drawing/2016/5/14/chartex" xmlns:mc="http://schemas.openxmlformats.org/markup-compatibility/2006" xmlns:aink="http://schemas.microsoft.com/office/drawing/2016/ink" xmlns:am3d="http://schemas.microsoft.com/office/drawing/2017/model3d" xmlns:o="urn:schemas-microsoft-com:office:office" xmlns:r="http://schemas.openxmlformats.org/officeDocument/2006/relationships" xmlns:m="http://schemas.openxmlformats.org/officeDocument/2006/math" xmlns:v="urn:schemas-microsoft-com:vml" xmlns:wp14="http://schemas.microsoft.com/office/word/2010/wordprocessingDrawing" xmlns:wp="http://schemas.openxmlformats.org/drawingml/2006/wordprocessingDrawing" xmlns:w10="urn:schemas-microsoft-com:office:word" xmlns:w="http://schemas.openxmlformats.org/wordprocessingml/2006/main" xmlns:w14="http://schemas.microsoft.com/office/word/2010/wordml" xmlns:w15="http://schemas.microsoft.com/office/word/2012/wordml" xmlns:w16cid="http://schemas.microsoft.com/office/word/2016/wordml/cid" xmlns:w16se="http://schemas.microsoft.com/office/word/2015/wordml/symex" xmlns:wpg="http://schemas.microsoft.com/office/word/2010/wordprocessingGroup" xmlns:wpi="http://schemas.microsoft.com/office/word/2010/wordprocessingInk" xmlns:wne="http://schemas.microsoft.com/office/word/2006/wordml" xmlns:wps="http://schemas.microsoft.com/office/word/2010/wordprocessingShape" mc:Ignorable="w14 w15 w16se w16cid wp14">
   <w:p>
     <w:pPr>
-      <w:pStyle w:val="Header"/>
+      <w:pStyle w:val="Encabezado"/>
       <w:ind w:left="-567"/>
     </w:pPr>
     <w:r>
@@ -9733,7 +11423,7 @@
     <w:lvl w:ilvl="0" w:tplc="35D0E44A">
       <w:start w:val="1"/>
       <w:numFmt w:val="decimal"/>
-      <w:pStyle w:val="Heading1"/>
+      <w:pStyle w:val="Ttulo1"/>
       <w:lvlText w:val="%1."/>
       <w:lvlJc w:val="left"/>
       <w:pPr>
@@ -9963,6 +11653,155 @@
     </w:lvl>
   </w:abstractNum>
   <w:abstractNum w:abstractNumId="4" w15:restartNumberingAfterBreak="0">
+    <w:nsid w:val="07D06E89"/>
+    <w:multiLevelType w:val="multilevel"/>
+    <w:tmpl w:val="7A5211D6"/>
+    <w:lvl w:ilvl="0">
+      <w:start w:val="1"/>
+      <w:numFmt w:val="bullet"/>
+      <w:lvlText w:val=""/>
+      <w:lvlJc w:val="left"/>
+      <w:pPr>
+        <w:tabs>
+          <w:tab w:val="num" w:pos="720"/>
+        </w:tabs>
+        <w:ind w:left="720" w:hanging="360"/>
+      </w:pPr>
+      <w:rPr>
+        <w:rFonts w:ascii="Symbol" w:hAnsi="Symbol" w:hint="default"/>
+        <w:sz w:val="20"/>
+      </w:rPr>
+    </w:lvl>
+    <w:lvl w:ilvl="1" w:tentative="1">
+      <w:start w:val="1"/>
+      <w:numFmt w:val="bullet"/>
+      <w:lvlText w:val="o"/>
+      <w:lvlJc w:val="left"/>
+      <w:pPr>
+        <w:tabs>
+          <w:tab w:val="num" w:pos="1440"/>
+        </w:tabs>
+        <w:ind w:left="1440" w:hanging="360"/>
+      </w:pPr>
+      <w:rPr>
+        <w:rFonts w:ascii="Courier New" w:hAnsi="Courier New" w:hint="default"/>
+        <w:sz w:val="20"/>
+      </w:rPr>
+    </w:lvl>
+    <w:lvl w:ilvl="2" w:tentative="1">
+      <w:start w:val="1"/>
+      <w:numFmt w:val="bullet"/>
+      <w:lvlText w:val=""/>
+      <w:lvlJc w:val="left"/>
+      <w:pPr>
+        <w:tabs>
+          <w:tab w:val="num" w:pos="2160"/>
+        </w:tabs>
+        <w:ind w:left="2160" w:hanging="360"/>
+      </w:pPr>
+      <w:rPr>
+        <w:rFonts w:ascii="Wingdings" w:hAnsi="Wingdings" w:hint="default"/>
+        <w:sz w:val="20"/>
+      </w:rPr>
+    </w:lvl>
+    <w:lvl w:ilvl="3" w:tentative="1">
+      <w:start w:val="1"/>
+      <w:numFmt w:val="bullet"/>
+      <w:lvlText w:val=""/>
+      <w:lvlJc w:val="left"/>
+      <w:pPr>
+        <w:tabs>
+          <w:tab w:val="num" w:pos="2880"/>
+        </w:tabs>
+        <w:ind w:left="2880" w:hanging="360"/>
+      </w:pPr>
+      <w:rPr>
+        <w:rFonts w:ascii="Wingdings" w:hAnsi="Wingdings" w:hint="default"/>
+        <w:sz w:val="20"/>
+      </w:rPr>
+    </w:lvl>
+    <w:lvl w:ilvl="4" w:tentative="1">
+      <w:start w:val="1"/>
+      <w:numFmt w:val="bullet"/>
+      <w:lvlText w:val=""/>
+      <w:lvlJc w:val="left"/>
+      <w:pPr>
+        <w:tabs>
+          <w:tab w:val="num" w:pos="3600"/>
+        </w:tabs>
+        <w:ind w:left="3600" w:hanging="360"/>
+      </w:pPr>
+      <w:rPr>
+        <w:rFonts w:ascii="Wingdings" w:hAnsi="Wingdings" w:hint="default"/>
+        <w:sz w:val="20"/>
+      </w:rPr>
+    </w:lvl>
+    <w:lvl w:ilvl="5" w:tentative="1">
+      <w:start w:val="1"/>
+      <w:numFmt w:val="bullet"/>
+      <w:lvlText w:val=""/>
+      <w:lvlJc w:val="left"/>
+      <w:pPr>
+        <w:tabs>
+          <w:tab w:val="num" w:pos="4320"/>
+        </w:tabs>
+        <w:ind w:left="4320" w:hanging="360"/>
+      </w:pPr>
+      <w:rPr>
+        <w:rFonts w:ascii="Wingdings" w:hAnsi="Wingdings" w:hint="default"/>
+        <w:sz w:val="20"/>
+      </w:rPr>
+    </w:lvl>
+    <w:lvl w:ilvl="6" w:tentative="1">
+      <w:start w:val="1"/>
+      <w:numFmt w:val="bullet"/>
+      <w:lvlText w:val=""/>
+      <w:lvlJc w:val="left"/>
+      <w:pPr>
+        <w:tabs>
+          <w:tab w:val="num" w:pos="5040"/>
+        </w:tabs>
+        <w:ind w:left="5040" w:hanging="360"/>
+      </w:pPr>
+      <w:rPr>
+        <w:rFonts w:ascii="Wingdings" w:hAnsi="Wingdings" w:hint="default"/>
+        <w:sz w:val="20"/>
+      </w:rPr>
+    </w:lvl>
+    <w:lvl w:ilvl="7" w:tentative="1">
+      <w:start w:val="1"/>
+      <w:numFmt w:val="bullet"/>
+      <w:lvlText w:val=""/>
+      <w:lvlJc w:val="left"/>
+      <w:pPr>
+        <w:tabs>
+          <w:tab w:val="num" w:pos="5760"/>
+        </w:tabs>
+        <w:ind w:left="5760" w:hanging="360"/>
+      </w:pPr>
+      <w:rPr>
+        <w:rFonts w:ascii="Wingdings" w:hAnsi="Wingdings" w:hint="default"/>
+        <w:sz w:val="20"/>
+      </w:rPr>
+    </w:lvl>
+    <w:lvl w:ilvl="8" w:tentative="1">
+      <w:start w:val="1"/>
+      <w:numFmt w:val="bullet"/>
+      <w:lvlText w:val=""/>
+      <w:lvlJc w:val="left"/>
+      <w:pPr>
+        <w:tabs>
+          <w:tab w:val="num" w:pos="6480"/>
+        </w:tabs>
+        <w:ind w:left="6480" w:hanging="360"/>
+      </w:pPr>
+      <w:rPr>
+        <w:rFonts w:ascii="Wingdings" w:hAnsi="Wingdings" w:hint="default"/>
+        <w:sz w:val="20"/>
+      </w:rPr>
+    </w:lvl>
+  </w:abstractNum>
+  <w:abstractNum w:abstractNumId="5" w15:restartNumberingAfterBreak="0">
     <w:nsid w:val="0AC55B95"/>
     <w:multiLevelType w:val="multilevel"/>
     <w:tmpl w:val="344A7588"/>
@@ -10111,7 +11950,7 @@
       </w:rPr>
     </w:lvl>
   </w:abstractNum>
-  <w:abstractNum w:abstractNumId="5" w15:restartNumberingAfterBreak="0">
+  <w:abstractNum w:abstractNumId="6" w15:restartNumberingAfterBreak="0">
     <w:nsid w:val="11314A53"/>
     <w:multiLevelType w:val="multilevel"/>
     <w:tmpl w:val="0D5CDC8A"/>
@@ -10260,7 +12099,7 @@
       </w:rPr>
     </w:lvl>
   </w:abstractNum>
-  <w:abstractNum w:abstractNumId="6" w15:restartNumberingAfterBreak="0">
+  <w:abstractNum w:abstractNumId="7" w15:restartNumberingAfterBreak="0">
     <w:nsid w:val="1788033B"/>
     <w:multiLevelType w:val="multilevel"/>
     <w:tmpl w:val="43E65208"/>
@@ -10409,7 +12248,7 @@
       </w:rPr>
     </w:lvl>
   </w:abstractNum>
-  <w:abstractNum w:abstractNumId="7" w15:restartNumberingAfterBreak="0">
+  <w:abstractNum w:abstractNumId="8" w15:restartNumberingAfterBreak="0">
     <w:nsid w:val="1E94470A"/>
     <w:multiLevelType w:val="hybridMultilevel"/>
     <w:tmpl w:val="260011B0"/>
@@ -10521,7 +12360,305 @@
       </w:rPr>
     </w:lvl>
   </w:abstractNum>
-  <w:abstractNum w:abstractNumId="8" w15:restartNumberingAfterBreak="0">
+  <w:abstractNum w:abstractNumId="9" w15:restartNumberingAfterBreak="0">
+    <w:nsid w:val="22833DC1"/>
+    <w:multiLevelType w:val="multilevel"/>
+    <w:tmpl w:val="C42C5686"/>
+    <w:lvl w:ilvl="0">
+      <w:start w:val="1"/>
+      <w:numFmt w:val="bullet"/>
+      <w:lvlText w:val=""/>
+      <w:lvlJc w:val="left"/>
+      <w:pPr>
+        <w:tabs>
+          <w:tab w:val="num" w:pos="720"/>
+        </w:tabs>
+        <w:ind w:left="720" w:hanging="360"/>
+      </w:pPr>
+      <w:rPr>
+        <w:rFonts w:ascii="Symbol" w:hAnsi="Symbol" w:hint="default"/>
+        <w:sz w:val="20"/>
+      </w:rPr>
+    </w:lvl>
+    <w:lvl w:ilvl="1" w:tentative="1">
+      <w:start w:val="1"/>
+      <w:numFmt w:val="bullet"/>
+      <w:lvlText w:val="o"/>
+      <w:lvlJc w:val="left"/>
+      <w:pPr>
+        <w:tabs>
+          <w:tab w:val="num" w:pos="1440"/>
+        </w:tabs>
+        <w:ind w:left="1440" w:hanging="360"/>
+      </w:pPr>
+      <w:rPr>
+        <w:rFonts w:ascii="Courier New" w:hAnsi="Courier New" w:hint="default"/>
+        <w:sz w:val="20"/>
+      </w:rPr>
+    </w:lvl>
+    <w:lvl w:ilvl="2" w:tentative="1">
+      <w:start w:val="1"/>
+      <w:numFmt w:val="bullet"/>
+      <w:lvlText w:val=""/>
+      <w:lvlJc w:val="left"/>
+      <w:pPr>
+        <w:tabs>
+          <w:tab w:val="num" w:pos="2160"/>
+        </w:tabs>
+        <w:ind w:left="2160" w:hanging="360"/>
+      </w:pPr>
+      <w:rPr>
+        <w:rFonts w:ascii="Wingdings" w:hAnsi="Wingdings" w:hint="default"/>
+        <w:sz w:val="20"/>
+      </w:rPr>
+    </w:lvl>
+    <w:lvl w:ilvl="3" w:tentative="1">
+      <w:start w:val="1"/>
+      <w:numFmt w:val="bullet"/>
+      <w:lvlText w:val=""/>
+      <w:lvlJc w:val="left"/>
+      <w:pPr>
+        <w:tabs>
+          <w:tab w:val="num" w:pos="2880"/>
+        </w:tabs>
+        <w:ind w:left="2880" w:hanging="360"/>
+      </w:pPr>
+      <w:rPr>
+        <w:rFonts w:ascii="Wingdings" w:hAnsi="Wingdings" w:hint="default"/>
+        <w:sz w:val="20"/>
+      </w:rPr>
+    </w:lvl>
+    <w:lvl w:ilvl="4" w:tentative="1">
+      <w:start w:val="1"/>
+      <w:numFmt w:val="bullet"/>
+      <w:lvlText w:val=""/>
+      <w:lvlJc w:val="left"/>
+      <w:pPr>
+        <w:tabs>
+          <w:tab w:val="num" w:pos="3600"/>
+        </w:tabs>
+        <w:ind w:left="3600" w:hanging="360"/>
+      </w:pPr>
+      <w:rPr>
+        <w:rFonts w:ascii="Wingdings" w:hAnsi="Wingdings" w:hint="default"/>
+        <w:sz w:val="20"/>
+      </w:rPr>
+    </w:lvl>
+    <w:lvl w:ilvl="5" w:tentative="1">
+      <w:start w:val="1"/>
+      <w:numFmt w:val="bullet"/>
+      <w:lvlText w:val=""/>
+      <w:lvlJc w:val="left"/>
+      <w:pPr>
+        <w:tabs>
+          <w:tab w:val="num" w:pos="4320"/>
+        </w:tabs>
+        <w:ind w:left="4320" w:hanging="360"/>
+      </w:pPr>
+      <w:rPr>
+        <w:rFonts w:ascii="Wingdings" w:hAnsi="Wingdings" w:hint="default"/>
+        <w:sz w:val="20"/>
+      </w:rPr>
+    </w:lvl>
+    <w:lvl w:ilvl="6" w:tentative="1">
+      <w:start w:val="1"/>
+      <w:numFmt w:val="bullet"/>
+      <w:lvlText w:val=""/>
+      <w:lvlJc w:val="left"/>
+      <w:pPr>
+        <w:tabs>
+          <w:tab w:val="num" w:pos="5040"/>
+        </w:tabs>
+        <w:ind w:left="5040" w:hanging="360"/>
+      </w:pPr>
+      <w:rPr>
+        <w:rFonts w:ascii="Wingdings" w:hAnsi="Wingdings" w:hint="default"/>
+        <w:sz w:val="20"/>
+      </w:rPr>
+    </w:lvl>
+    <w:lvl w:ilvl="7" w:tentative="1">
+      <w:start w:val="1"/>
+      <w:numFmt w:val="bullet"/>
+      <w:lvlText w:val=""/>
+      <w:lvlJc w:val="left"/>
+      <w:pPr>
+        <w:tabs>
+          <w:tab w:val="num" w:pos="5760"/>
+        </w:tabs>
+        <w:ind w:left="5760" w:hanging="360"/>
+      </w:pPr>
+      <w:rPr>
+        <w:rFonts w:ascii="Wingdings" w:hAnsi="Wingdings" w:hint="default"/>
+        <w:sz w:val="20"/>
+      </w:rPr>
+    </w:lvl>
+    <w:lvl w:ilvl="8" w:tentative="1">
+      <w:start w:val="1"/>
+      <w:numFmt w:val="bullet"/>
+      <w:lvlText w:val=""/>
+      <w:lvlJc w:val="left"/>
+      <w:pPr>
+        <w:tabs>
+          <w:tab w:val="num" w:pos="6480"/>
+        </w:tabs>
+        <w:ind w:left="6480" w:hanging="360"/>
+      </w:pPr>
+      <w:rPr>
+        <w:rFonts w:ascii="Wingdings" w:hAnsi="Wingdings" w:hint="default"/>
+        <w:sz w:val="20"/>
+      </w:rPr>
+    </w:lvl>
+  </w:abstractNum>
+  <w:abstractNum w:abstractNumId="10" w15:restartNumberingAfterBreak="0">
+    <w:nsid w:val="232035B6"/>
+    <w:multiLevelType w:val="multilevel"/>
+    <w:tmpl w:val="789A2FC0"/>
+    <w:lvl w:ilvl="0">
+      <w:start w:val="1"/>
+      <w:numFmt w:val="bullet"/>
+      <w:lvlText w:val=""/>
+      <w:lvlJc w:val="left"/>
+      <w:pPr>
+        <w:tabs>
+          <w:tab w:val="num" w:pos="720"/>
+        </w:tabs>
+        <w:ind w:left="720" w:hanging="360"/>
+      </w:pPr>
+      <w:rPr>
+        <w:rFonts w:ascii="Symbol" w:hAnsi="Symbol" w:hint="default"/>
+        <w:sz w:val="20"/>
+      </w:rPr>
+    </w:lvl>
+    <w:lvl w:ilvl="1" w:tentative="1">
+      <w:start w:val="1"/>
+      <w:numFmt w:val="bullet"/>
+      <w:lvlText w:val="o"/>
+      <w:lvlJc w:val="left"/>
+      <w:pPr>
+        <w:tabs>
+          <w:tab w:val="num" w:pos="1440"/>
+        </w:tabs>
+        <w:ind w:left="1440" w:hanging="360"/>
+      </w:pPr>
+      <w:rPr>
+        <w:rFonts w:ascii="Courier New" w:hAnsi="Courier New" w:hint="default"/>
+        <w:sz w:val="20"/>
+      </w:rPr>
+    </w:lvl>
+    <w:lvl w:ilvl="2" w:tentative="1">
+      <w:start w:val="1"/>
+      <w:numFmt w:val="bullet"/>
+      <w:lvlText w:val=""/>
+      <w:lvlJc w:val="left"/>
+      <w:pPr>
+        <w:tabs>
+          <w:tab w:val="num" w:pos="2160"/>
+        </w:tabs>
+        <w:ind w:left="2160" w:hanging="360"/>
+      </w:pPr>
+      <w:rPr>
+        <w:rFonts w:ascii="Wingdings" w:hAnsi="Wingdings" w:hint="default"/>
+        <w:sz w:val="20"/>
+      </w:rPr>
+    </w:lvl>
+    <w:lvl w:ilvl="3" w:tentative="1">
+      <w:start w:val="1"/>
+      <w:numFmt w:val="bullet"/>
+      <w:lvlText w:val=""/>
+      <w:lvlJc w:val="left"/>
+      <w:pPr>
+        <w:tabs>
+          <w:tab w:val="num" w:pos="2880"/>
+        </w:tabs>
+        <w:ind w:left="2880" w:hanging="360"/>
+      </w:pPr>
+      <w:rPr>
+        <w:rFonts w:ascii="Wingdings" w:hAnsi="Wingdings" w:hint="default"/>
+        <w:sz w:val="20"/>
+      </w:rPr>
+    </w:lvl>
+    <w:lvl w:ilvl="4" w:tentative="1">
+      <w:start w:val="1"/>
+      <w:numFmt w:val="bullet"/>
+      <w:lvlText w:val=""/>
+      <w:lvlJc w:val="left"/>
+      <w:pPr>
+        <w:tabs>
+          <w:tab w:val="num" w:pos="3600"/>
+        </w:tabs>
+        <w:ind w:left="3600" w:hanging="360"/>
+      </w:pPr>
+      <w:rPr>
+        <w:rFonts w:ascii="Wingdings" w:hAnsi="Wingdings" w:hint="default"/>
+        <w:sz w:val="20"/>
+      </w:rPr>
+    </w:lvl>
+    <w:lvl w:ilvl="5" w:tentative="1">
+      <w:start w:val="1"/>
+      <w:numFmt w:val="bullet"/>
+      <w:lvlText w:val=""/>
+      <w:lvlJc w:val="left"/>
+      <w:pPr>
+        <w:tabs>
+          <w:tab w:val="num" w:pos="4320"/>
+        </w:tabs>
+        <w:ind w:left="4320" w:hanging="360"/>
+      </w:pPr>
+      <w:rPr>
+        <w:rFonts w:ascii="Wingdings" w:hAnsi="Wingdings" w:hint="default"/>
+        <w:sz w:val="20"/>
+      </w:rPr>
+    </w:lvl>
+    <w:lvl w:ilvl="6" w:tentative="1">
+      <w:start w:val="1"/>
+      <w:numFmt w:val="bullet"/>
+      <w:lvlText w:val=""/>
+      <w:lvlJc w:val="left"/>
+      <w:pPr>
+        <w:tabs>
+          <w:tab w:val="num" w:pos="5040"/>
+        </w:tabs>
+        <w:ind w:left="5040" w:hanging="360"/>
+      </w:pPr>
+      <w:rPr>
+        <w:rFonts w:ascii="Wingdings" w:hAnsi="Wingdings" w:hint="default"/>
+        <w:sz w:val="20"/>
+      </w:rPr>
+    </w:lvl>
+    <w:lvl w:ilvl="7" w:tentative="1">
+      <w:start w:val="1"/>
+      <w:numFmt w:val="bullet"/>
+      <w:lvlText w:val=""/>
+      <w:lvlJc w:val="left"/>
+      <w:pPr>
+        <w:tabs>
+          <w:tab w:val="num" w:pos="5760"/>
+        </w:tabs>
+        <w:ind w:left="5760" w:hanging="360"/>
+      </w:pPr>
+      <w:rPr>
+        <w:rFonts w:ascii="Wingdings" w:hAnsi="Wingdings" w:hint="default"/>
+        <w:sz w:val="20"/>
+      </w:rPr>
+    </w:lvl>
+    <w:lvl w:ilvl="8" w:tentative="1">
+      <w:start w:val="1"/>
+      <w:numFmt w:val="bullet"/>
+      <w:lvlText w:val=""/>
+      <w:lvlJc w:val="left"/>
+      <w:pPr>
+        <w:tabs>
+          <w:tab w:val="num" w:pos="6480"/>
+        </w:tabs>
+        <w:ind w:left="6480" w:hanging="360"/>
+      </w:pPr>
+      <w:rPr>
+        <w:rFonts w:ascii="Wingdings" w:hAnsi="Wingdings" w:hint="default"/>
+        <w:sz w:val="20"/>
+      </w:rPr>
+    </w:lvl>
+  </w:abstractNum>
+  <w:abstractNum w:abstractNumId="11" w15:restartNumberingAfterBreak="0">
     <w:nsid w:val="262E5F53"/>
     <w:multiLevelType w:val="hybridMultilevel"/>
     <w:tmpl w:val="496E7092"/>
@@ -10633,7 +12770,120 @@
       </w:rPr>
     </w:lvl>
   </w:abstractNum>
-  <w:abstractNum w:abstractNumId="9" w15:restartNumberingAfterBreak="0">
+  <w:abstractNum w:abstractNumId="12" w15:restartNumberingAfterBreak="0">
+    <w:nsid w:val="29A30338"/>
+    <w:multiLevelType w:val="hybridMultilevel"/>
+    <w:tmpl w:val="2F18F27C"/>
+    <w:lvl w:ilvl="0" w:tplc="04030001">
+      <w:start w:val="1"/>
+      <w:numFmt w:val="bullet"/>
+      <w:lvlText w:val=""/>
+      <w:lvlJc w:val="left"/>
+      <w:pPr>
+        <w:ind w:left="720" w:hanging="360"/>
+      </w:pPr>
+      <w:rPr>
+        <w:rFonts w:ascii="Symbol" w:hAnsi="Symbol" w:hint="default"/>
+      </w:rPr>
+    </w:lvl>
+    <w:lvl w:ilvl="1" w:tplc="04030003" w:tentative="1">
+      <w:start w:val="1"/>
+      <w:numFmt w:val="bullet"/>
+      <w:lvlText w:val="o"/>
+      <w:lvlJc w:val="left"/>
+      <w:pPr>
+        <w:ind w:left="1440" w:hanging="360"/>
+      </w:pPr>
+      <w:rPr>
+        <w:rFonts w:ascii="Courier New" w:hAnsi="Courier New" w:cs="Courier New" w:hint="default"/>
+      </w:rPr>
+    </w:lvl>
+    <w:lvl w:ilvl="2" w:tplc="04030005" w:tentative="1">
+      <w:start w:val="1"/>
+      <w:numFmt w:val="bullet"/>
+      <w:lvlText w:val=""/>
+      <w:lvlJc w:val="left"/>
+      <w:pPr>
+        <w:ind w:left="2160" w:hanging="360"/>
+      </w:pPr>
+      <w:rPr>
+        <w:rFonts w:ascii="Wingdings" w:hAnsi="Wingdings" w:hint="default"/>
+      </w:rPr>
+    </w:lvl>
+    <w:lvl w:ilvl="3" w:tplc="04030001" w:tentative="1">
+      <w:start w:val="1"/>
+      <w:numFmt w:val="bullet"/>
+      <w:lvlText w:val=""/>
+      <w:lvlJc w:val="left"/>
+      <w:pPr>
+        <w:ind w:left="2880" w:hanging="360"/>
+      </w:pPr>
+      <w:rPr>
+        <w:rFonts w:ascii="Symbol" w:hAnsi="Symbol" w:hint="default"/>
+      </w:rPr>
+    </w:lvl>
+    <w:lvl w:ilvl="4" w:tplc="04030003" w:tentative="1">
+      <w:start w:val="1"/>
+      <w:numFmt w:val="bullet"/>
+      <w:lvlText w:val="o"/>
+      <w:lvlJc w:val="left"/>
+      <w:pPr>
+        <w:ind w:left="3600" w:hanging="360"/>
+      </w:pPr>
+      <w:rPr>
+        <w:rFonts w:ascii="Courier New" w:hAnsi="Courier New" w:cs="Courier New" w:hint="default"/>
+      </w:rPr>
+    </w:lvl>
+    <w:lvl w:ilvl="5" w:tplc="04030005" w:tentative="1">
+      <w:start w:val="1"/>
+      <w:numFmt w:val="bullet"/>
+      <w:lvlText w:val=""/>
+      <w:lvlJc w:val="left"/>
+      <w:pPr>
+        <w:ind w:left="4320" w:hanging="360"/>
+      </w:pPr>
+      <w:rPr>
+        <w:rFonts w:ascii="Wingdings" w:hAnsi="Wingdings" w:hint="default"/>
+      </w:rPr>
+    </w:lvl>
+    <w:lvl w:ilvl="6" w:tplc="04030001" w:tentative="1">
+      <w:start w:val="1"/>
+      <w:numFmt w:val="bullet"/>
+      <w:lvlText w:val=""/>
+      <w:lvlJc w:val="left"/>
+      <w:pPr>
+        <w:ind w:left="5040" w:hanging="360"/>
+      </w:pPr>
+      <w:rPr>
+        <w:rFonts w:ascii="Symbol" w:hAnsi="Symbol" w:hint="default"/>
+      </w:rPr>
+    </w:lvl>
+    <w:lvl w:ilvl="7" w:tplc="04030003" w:tentative="1">
+      <w:start w:val="1"/>
+      <w:numFmt w:val="bullet"/>
+      <w:lvlText w:val="o"/>
+      <w:lvlJc w:val="left"/>
+      <w:pPr>
+        <w:ind w:left="5760" w:hanging="360"/>
+      </w:pPr>
+      <w:rPr>
+        <w:rFonts w:ascii="Courier New" w:hAnsi="Courier New" w:cs="Courier New" w:hint="default"/>
+      </w:rPr>
+    </w:lvl>
+    <w:lvl w:ilvl="8" w:tplc="04030005" w:tentative="1">
+      <w:start w:val="1"/>
+      <w:numFmt w:val="bullet"/>
+      <w:lvlText w:val=""/>
+      <w:lvlJc w:val="left"/>
+      <w:pPr>
+        <w:ind w:left="6480" w:hanging="360"/>
+      </w:pPr>
+      <w:rPr>
+        <w:rFonts w:ascii="Wingdings" w:hAnsi="Wingdings" w:hint="default"/>
+      </w:rPr>
+    </w:lvl>
+  </w:abstractNum>
+  <w:abstractNum w:abstractNumId="13" w15:restartNumberingAfterBreak="0">
     <w:nsid w:val="2C9636DA"/>
     <w:multiLevelType w:val="multilevel"/>
     <w:tmpl w:val="FB86C53C"/>
@@ -10782,7 +13032,156 @@
       </w:rPr>
     </w:lvl>
   </w:abstractNum>
-  <w:abstractNum w:abstractNumId="10" w15:restartNumberingAfterBreak="0">
+  <w:abstractNum w:abstractNumId="14" w15:restartNumberingAfterBreak="0">
+    <w:nsid w:val="2F0E68FA"/>
+    <w:multiLevelType w:val="multilevel"/>
+    <w:tmpl w:val="0A828266"/>
+    <w:lvl w:ilvl="0">
+      <w:start w:val="1"/>
+      <w:numFmt w:val="bullet"/>
+      <w:lvlText w:val=""/>
+      <w:lvlJc w:val="left"/>
+      <w:pPr>
+        <w:tabs>
+          <w:tab w:val="num" w:pos="720"/>
+        </w:tabs>
+        <w:ind w:left="720" w:hanging="360"/>
+      </w:pPr>
+      <w:rPr>
+        <w:rFonts w:ascii="Symbol" w:hAnsi="Symbol" w:hint="default"/>
+        <w:sz w:val="20"/>
+      </w:rPr>
+    </w:lvl>
+    <w:lvl w:ilvl="1" w:tentative="1">
+      <w:start w:val="1"/>
+      <w:numFmt w:val="bullet"/>
+      <w:lvlText w:val="o"/>
+      <w:lvlJc w:val="left"/>
+      <w:pPr>
+        <w:tabs>
+          <w:tab w:val="num" w:pos="1440"/>
+        </w:tabs>
+        <w:ind w:left="1440" w:hanging="360"/>
+      </w:pPr>
+      <w:rPr>
+        <w:rFonts w:ascii="Courier New" w:hAnsi="Courier New" w:hint="default"/>
+        <w:sz w:val="20"/>
+      </w:rPr>
+    </w:lvl>
+    <w:lvl w:ilvl="2" w:tentative="1">
+      <w:start w:val="1"/>
+      <w:numFmt w:val="bullet"/>
+      <w:lvlText w:val=""/>
+      <w:lvlJc w:val="left"/>
+      <w:pPr>
+        <w:tabs>
+          <w:tab w:val="num" w:pos="2160"/>
+        </w:tabs>
+        <w:ind w:left="2160" w:hanging="360"/>
+      </w:pPr>
+      <w:rPr>
+        <w:rFonts w:ascii="Wingdings" w:hAnsi="Wingdings" w:hint="default"/>
+        <w:sz w:val="20"/>
+      </w:rPr>
+    </w:lvl>
+    <w:lvl w:ilvl="3" w:tentative="1">
+      <w:start w:val="1"/>
+      <w:numFmt w:val="bullet"/>
+      <w:lvlText w:val=""/>
+      <w:lvlJc w:val="left"/>
+      <w:pPr>
+        <w:tabs>
+          <w:tab w:val="num" w:pos="2880"/>
+        </w:tabs>
+        <w:ind w:left="2880" w:hanging="360"/>
+      </w:pPr>
+      <w:rPr>
+        <w:rFonts w:ascii="Wingdings" w:hAnsi="Wingdings" w:hint="default"/>
+        <w:sz w:val="20"/>
+      </w:rPr>
+    </w:lvl>
+    <w:lvl w:ilvl="4" w:tentative="1">
+      <w:start w:val="1"/>
+      <w:numFmt w:val="bullet"/>
+      <w:lvlText w:val=""/>
+      <w:lvlJc w:val="left"/>
+      <w:pPr>
+        <w:tabs>
+          <w:tab w:val="num" w:pos="3600"/>
+        </w:tabs>
+        <w:ind w:left="3600" w:hanging="360"/>
+      </w:pPr>
+      <w:rPr>
+        <w:rFonts w:ascii="Wingdings" w:hAnsi="Wingdings" w:hint="default"/>
+        <w:sz w:val="20"/>
+      </w:rPr>
+    </w:lvl>
+    <w:lvl w:ilvl="5" w:tentative="1">
+      <w:start w:val="1"/>
+      <w:numFmt w:val="bullet"/>
+      <w:lvlText w:val=""/>
+      <w:lvlJc w:val="left"/>
+      <w:pPr>
+        <w:tabs>
+          <w:tab w:val="num" w:pos="4320"/>
+        </w:tabs>
+        <w:ind w:left="4320" w:hanging="360"/>
+      </w:pPr>
+      <w:rPr>
+        <w:rFonts w:ascii="Wingdings" w:hAnsi="Wingdings" w:hint="default"/>
+        <w:sz w:val="20"/>
+      </w:rPr>
+    </w:lvl>
+    <w:lvl w:ilvl="6" w:tentative="1">
+      <w:start w:val="1"/>
+      <w:numFmt w:val="bullet"/>
+      <w:lvlText w:val=""/>
+      <w:lvlJc w:val="left"/>
+      <w:pPr>
+        <w:tabs>
+          <w:tab w:val="num" w:pos="5040"/>
+        </w:tabs>
+        <w:ind w:left="5040" w:hanging="360"/>
+      </w:pPr>
+      <w:rPr>
+        <w:rFonts w:ascii="Wingdings" w:hAnsi="Wingdings" w:hint="default"/>
+        <w:sz w:val="20"/>
+      </w:rPr>
+    </w:lvl>
+    <w:lvl w:ilvl="7" w:tentative="1">
+      <w:start w:val="1"/>
+      <w:numFmt w:val="bullet"/>
+      <w:lvlText w:val=""/>
+      <w:lvlJc w:val="left"/>
+      <w:pPr>
+        <w:tabs>
+          <w:tab w:val="num" w:pos="5760"/>
+        </w:tabs>
+        <w:ind w:left="5760" w:hanging="360"/>
+      </w:pPr>
+      <w:rPr>
+        <w:rFonts w:ascii="Wingdings" w:hAnsi="Wingdings" w:hint="default"/>
+        <w:sz w:val="20"/>
+      </w:rPr>
+    </w:lvl>
+    <w:lvl w:ilvl="8" w:tentative="1">
+      <w:start w:val="1"/>
+      <w:numFmt w:val="bullet"/>
+      <w:lvlText w:val=""/>
+      <w:lvlJc w:val="left"/>
+      <w:pPr>
+        <w:tabs>
+          <w:tab w:val="num" w:pos="6480"/>
+        </w:tabs>
+        <w:ind w:left="6480" w:hanging="360"/>
+      </w:pPr>
+      <w:rPr>
+        <w:rFonts w:ascii="Wingdings" w:hAnsi="Wingdings" w:hint="default"/>
+        <w:sz w:val="20"/>
+      </w:rPr>
+    </w:lvl>
+  </w:abstractNum>
+  <w:abstractNum w:abstractNumId="15" w15:restartNumberingAfterBreak="0">
     <w:nsid w:val="31984060"/>
     <w:multiLevelType w:val="hybridMultilevel"/>
     <w:tmpl w:val="D98C78C4"/>
@@ -10895,7 +13294,156 @@
       </w:rPr>
     </w:lvl>
   </w:abstractNum>
-  <w:abstractNum w:abstractNumId="11" w15:restartNumberingAfterBreak="0">
+  <w:abstractNum w:abstractNumId="16" w15:restartNumberingAfterBreak="0">
+    <w:nsid w:val="31BC2367"/>
+    <w:multiLevelType w:val="multilevel"/>
+    <w:tmpl w:val="AB988C7E"/>
+    <w:lvl w:ilvl="0">
+      <w:start w:val="1"/>
+      <w:numFmt w:val="bullet"/>
+      <w:lvlText w:val=""/>
+      <w:lvlJc w:val="left"/>
+      <w:pPr>
+        <w:tabs>
+          <w:tab w:val="num" w:pos="720"/>
+        </w:tabs>
+        <w:ind w:left="720" w:hanging="360"/>
+      </w:pPr>
+      <w:rPr>
+        <w:rFonts w:ascii="Symbol" w:hAnsi="Symbol" w:hint="default"/>
+        <w:sz w:val="20"/>
+      </w:rPr>
+    </w:lvl>
+    <w:lvl w:ilvl="1" w:tentative="1">
+      <w:start w:val="1"/>
+      <w:numFmt w:val="bullet"/>
+      <w:lvlText w:val="o"/>
+      <w:lvlJc w:val="left"/>
+      <w:pPr>
+        <w:tabs>
+          <w:tab w:val="num" w:pos="1440"/>
+        </w:tabs>
+        <w:ind w:left="1440" w:hanging="360"/>
+      </w:pPr>
+      <w:rPr>
+        <w:rFonts w:ascii="Courier New" w:hAnsi="Courier New" w:hint="default"/>
+        <w:sz w:val="20"/>
+      </w:rPr>
+    </w:lvl>
+    <w:lvl w:ilvl="2" w:tentative="1">
+      <w:start w:val="1"/>
+      <w:numFmt w:val="bullet"/>
+      <w:lvlText w:val=""/>
+      <w:lvlJc w:val="left"/>
+      <w:pPr>
+        <w:tabs>
+          <w:tab w:val="num" w:pos="2160"/>
+        </w:tabs>
+        <w:ind w:left="2160" w:hanging="360"/>
+      </w:pPr>
+      <w:rPr>
+        <w:rFonts w:ascii="Wingdings" w:hAnsi="Wingdings" w:hint="default"/>
+        <w:sz w:val="20"/>
+      </w:rPr>
+    </w:lvl>
+    <w:lvl w:ilvl="3" w:tentative="1">
+      <w:start w:val="1"/>
+      <w:numFmt w:val="bullet"/>
+      <w:lvlText w:val=""/>
+      <w:lvlJc w:val="left"/>
+      <w:pPr>
+        <w:tabs>
+          <w:tab w:val="num" w:pos="2880"/>
+        </w:tabs>
+        <w:ind w:left="2880" w:hanging="360"/>
+      </w:pPr>
+      <w:rPr>
+        <w:rFonts w:ascii="Wingdings" w:hAnsi="Wingdings" w:hint="default"/>
+        <w:sz w:val="20"/>
+      </w:rPr>
+    </w:lvl>
+    <w:lvl w:ilvl="4" w:tentative="1">
+      <w:start w:val="1"/>
+      <w:numFmt w:val="bullet"/>
+      <w:lvlText w:val=""/>
+      <w:lvlJc w:val="left"/>
+      <w:pPr>
+        <w:tabs>
+          <w:tab w:val="num" w:pos="3600"/>
+        </w:tabs>
+        <w:ind w:left="3600" w:hanging="360"/>
+      </w:pPr>
+      <w:rPr>
+        <w:rFonts w:ascii="Wingdings" w:hAnsi="Wingdings" w:hint="default"/>
+        <w:sz w:val="20"/>
+      </w:rPr>
+    </w:lvl>
+    <w:lvl w:ilvl="5" w:tentative="1">
+      <w:start w:val="1"/>
+      <w:numFmt w:val="bullet"/>
+      <w:lvlText w:val=""/>
+      <w:lvlJc w:val="left"/>
+      <w:pPr>
+        <w:tabs>
+          <w:tab w:val="num" w:pos="4320"/>
+        </w:tabs>
+        <w:ind w:left="4320" w:hanging="360"/>
+      </w:pPr>
+      <w:rPr>
+        <w:rFonts w:ascii="Wingdings" w:hAnsi="Wingdings" w:hint="default"/>
+        <w:sz w:val="20"/>
+      </w:rPr>
+    </w:lvl>
+    <w:lvl w:ilvl="6" w:tentative="1">
+      <w:start w:val="1"/>
+      <w:numFmt w:val="bullet"/>
+      <w:lvlText w:val=""/>
+      <w:lvlJc w:val="left"/>
+      <w:pPr>
+        <w:tabs>
+          <w:tab w:val="num" w:pos="5040"/>
+        </w:tabs>
+        <w:ind w:left="5040" w:hanging="360"/>
+      </w:pPr>
+      <w:rPr>
+        <w:rFonts w:ascii="Wingdings" w:hAnsi="Wingdings" w:hint="default"/>
+        <w:sz w:val="20"/>
+      </w:rPr>
+    </w:lvl>
+    <w:lvl w:ilvl="7" w:tentative="1">
+      <w:start w:val="1"/>
+      <w:numFmt w:val="bullet"/>
+      <w:lvlText w:val=""/>
+      <w:lvlJc w:val="left"/>
+      <w:pPr>
+        <w:tabs>
+          <w:tab w:val="num" w:pos="5760"/>
+        </w:tabs>
+        <w:ind w:left="5760" w:hanging="360"/>
+      </w:pPr>
+      <w:rPr>
+        <w:rFonts w:ascii="Wingdings" w:hAnsi="Wingdings" w:hint="default"/>
+        <w:sz w:val="20"/>
+      </w:rPr>
+    </w:lvl>
+    <w:lvl w:ilvl="8" w:tentative="1">
+      <w:start w:val="1"/>
+      <w:numFmt w:val="bullet"/>
+      <w:lvlText w:val=""/>
+      <w:lvlJc w:val="left"/>
+      <w:pPr>
+        <w:tabs>
+          <w:tab w:val="num" w:pos="6480"/>
+        </w:tabs>
+        <w:ind w:left="6480" w:hanging="360"/>
+      </w:pPr>
+      <w:rPr>
+        <w:rFonts w:ascii="Wingdings" w:hAnsi="Wingdings" w:hint="default"/>
+        <w:sz w:val="20"/>
+      </w:rPr>
+    </w:lvl>
+  </w:abstractNum>
+  <w:abstractNum w:abstractNumId="17" w15:restartNumberingAfterBreak="0">
     <w:nsid w:val="3410091A"/>
     <w:multiLevelType w:val="multilevel"/>
     <w:tmpl w:val="B8948132"/>
@@ -11008,7 +13556,305 @@
       </w:pPr>
     </w:lvl>
   </w:abstractNum>
-  <w:abstractNum w:abstractNumId="12" w15:restartNumberingAfterBreak="0">
+  <w:abstractNum w:abstractNumId="18" w15:restartNumberingAfterBreak="0">
+    <w:nsid w:val="34D21412"/>
+    <w:multiLevelType w:val="multilevel"/>
+    <w:tmpl w:val="313C389A"/>
+    <w:lvl w:ilvl="0">
+      <w:start w:val="1"/>
+      <w:numFmt w:val="bullet"/>
+      <w:lvlText w:val=""/>
+      <w:lvlJc w:val="left"/>
+      <w:pPr>
+        <w:tabs>
+          <w:tab w:val="num" w:pos="720"/>
+        </w:tabs>
+        <w:ind w:left="720" w:hanging="360"/>
+      </w:pPr>
+      <w:rPr>
+        <w:rFonts w:ascii="Symbol" w:hAnsi="Symbol" w:hint="default"/>
+        <w:sz w:val="20"/>
+      </w:rPr>
+    </w:lvl>
+    <w:lvl w:ilvl="1" w:tentative="1">
+      <w:start w:val="1"/>
+      <w:numFmt w:val="bullet"/>
+      <w:lvlText w:val="o"/>
+      <w:lvlJc w:val="left"/>
+      <w:pPr>
+        <w:tabs>
+          <w:tab w:val="num" w:pos="1440"/>
+        </w:tabs>
+        <w:ind w:left="1440" w:hanging="360"/>
+      </w:pPr>
+      <w:rPr>
+        <w:rFonts w:ascii="Courier New" w:hAnsi="Courier New" w:hint="default"/>
+        <w:sz w:val="20"/>
+      </w:rPr>
+    </w:lvl>
+    <w:lvl w:ilvl="2" w:tentative="1">
+      <w:start w:val="1"/>
+      <w:numFmt w:val="bullet"/>
+      <w:lvlText w:val=""/>
+      <w:lvlJc w:val="left"/>
+      <w:pPr>
+        <w:tabs>
+          <w:tab w:val="num" w:pos="2160"/>
+        </w:tabs>
+        <w:ind w:left="2160" w:hanging="360"/>
+      </w:pPr>
+      <w:rPr>
+        <w:rFonts w:ascii="Wingdings" w:hAnsi="Wingdings" w:hint="default"/>
+        <w:sz w:val="20"/>
+      </w:rPr>
+    </w:lvl>
+    <w:lvl w:ilvl="3" w:tentative="1">
+      <w:start w:val="1"/>
+      <w:numFmt w:val="bullet"/>
+      <w:lvlText w:val=""/>
+      <w:lvlJc w:val="left"/>
+      <w:pPr>
+        <w:tabs>
+          <w:tab w:val="num" w:pos="2880"/>
+        </w:tabs>
+        <w:ind w:left="2880" w:hanging="360"/>
+      </w:pPr>
+      <w:rPr>
+        <w:rFonts w:ascii="Wingdings" w:hAnsi="Wingdings" w:hint="default"/>
+        <w:sz w:val="20"/>
+      </w:rPr>
+    </w:lvl>
+    <w:lvl w:ilvl="4" w:tentative="1">
+      <w:start w:val="1"/>
+      <w:numFmt w:val="bullet"/>
+      <w:lvlText w:val=""/>
+      <w:lvlJc w:val="left"/>
+      <w:pPr>
+        <w:tabs>
+          <w:tab w:val="num" w:pos="3600"/>
+        </w:tabs>
+        <w:ind w:left="3600" w:hanging="360"/>
+      </w:pPr>
+      <w:rPr>
+        <w:rFonts w:ascii="Wingdings" w:hAnsi="Wingdings" w:hint="default"/>
+        <w:sz w:val="20"/>
+      </w:rPr>
+    </w:lvl>
+    <w:lvl w:ilvl="5" w:tentative="1">
+      <w:start w:val="1"/>
+      <w:numFmt w:val="bullet"/>
+      <w:lvlText w:val=""/>
+      <w:lvlJc w:val="left"/>
+      <w:pPr>
+        <w:tabs>
+          <w:tab w:val="num" w:pos="4320"/>
+        </w:tabs>
+        <w:ind w:left="4320" w:hanging="360"/>
+      </w:pPr>
+      <w:rPr>
+        <w:rFonts w:ascii="Wingdings" w:hAnsi="Wingdings" w:hint="default"/>
+        <w:sz w:val="20"/>
+      </w:rPr>
+    </w:lvl>
+    <w:lvl w:ilvl="6" w:tentative="1">
+      <w:start w:val="1"/>
+      <w:numFmt w:val="bullet"/>
+      <w:lvlText w:val=""/>
+      <w:lvlJc w:val="left"/>
+      <w:pPr>
+        <w:tabs>
+          <w:tab w:val="num" w:pos="5040"/>
+        </w:tabs>
+        <w:ind w:left="5040" w:hanging="360"/>
+      </w:pPr>
+      <w:rPr>
+        <w:rFonts w:ascii="Wingdings" w:hAnsi="Wingdings" w:hint="default"/>
+        <w:sz w:val="20"/>
+      </w:rPr>
+    </w:lvl>
+    <w:lvl w:ilvl="7" w:tentative="1">
+      <w:start w:val="1"/>
+      <w:numFmt w:val="bullet"/>
+      <w:lvlText w:val=""/>
+      <w:lvlJc w:val="left"/>
+      <w:pPr>
+        <w:tabs>
+          <w:tab w:val="num" w:pos="5760"/>
+        </w:tabs>
+        <w:ind w:left="5760" w:hanging="360"/>
+      </w:pPr>
+      <w:rPr>
+        <w:rFonts w:ascii="Wingdings" w:hAnsi="Wingdings" w:hint="default"/>
+        <w:sz w:val="20"/>
+      </w:rPr>
+    </w:lvl>
+    <w:lvl w:ilvl="8" w:tentative="1">
+      <w:start w:val="1"/>
+      <w:numFmt w:val="bullet"/>
+      <w:lvlText w:val=""/>
+      <w:lvlJc w:val="left"/>
+      <w:pPr>
+        <w:tabs>
+          <w:tab w:val="num" w:pos="6480"/>
+        </w:tabs>
+        <w:ind w:left="6480" w:hanging="360"/>
+      </w:pPr>
+      <w:rPr>
+        <w:rFonts w:ascii="Wingdings" w:hAnsi="Wingdings" w:hint="default"/>
+        <w:sz w:val="20"/>
+      </w:rPr>
+    </w:lvl>
+  </w:abstractNum>
+  <w:abstractNum w:abstractNumId="19" w15:restartNumberingAfterBreak="0">
+    <w:nsid w:val="34EC0232"/>
+    <w:multiLevelType w:val="multilevel"/>
+    <w:tmpl w:val="C234D1BE"/>
+    <w:lvl w:ilvl="0">
+      <w:start w:val="1"/>
+      <w:numFmt w:val="bullet"/>
+      <w:lvlText w:val=""/>
+      <w:lvlJc w:val="left"/>
+      <w:pPr>
+        <w:tabs>
+          <w:tab w:val="num" w:pos="720"/>
+        </w:tabs>
+        <w:ind w:left="720" w:hanging="360"/>
+      </w:pPr>
+      <w:rPr>
+        <w:rFonts w:ascii="Symbol" w:hAnsi="Symbol" w:hint="default"/>
+        <w:sz w:val="20"/>
+      </w:rPr>
+    </w:lvl>
+    <w:lvl w:ilvl="1" w:tentative="1">
+      <w:start w:val="1"/>
+      <w:numFmt w:val="bullet"/>
+      <w:lvlText w:val="o"/>
+      <w:lvlJc w:val="left"/>
+      <w:pPr>
+        <w:tabs>
+          <w:tab w:val="num" w:pos="1440"/>
+        </w:tabs>
+        <w:ind w:left="1440" w:hanging="360"/>
+      </w:pPr>
+      <w:rPr>
+        <w:rFonts w:ascii="Courier New" w:hAnsi="Courier New" w:hint="default"/>
+        <w:sz w:val="20"/>
+      </w:rPr>
+    </w:lvl>
+    <w:lvl w:ilvl="2" w:tentative="1">
+      <w:start w:val="1"/>
+      <w:numFmt w:val="bullet"/>
+      <w:lvlText w:val=""/>
+      <w:lvlJc w:val="left"/>
+      <w:pPr>
+        <w:tabs>
+          <w:tab w:val="num" w:pos="2160"/>
+        </w:tabs>
+        <w:ind w:left="2160" w:hanging="360"/>
+      </w:pPr>
+      <w:rPr>
+        <w:rFonts w:ascii="Wingdings" w:hAnsi="Wingdings" w:hint="default"/>
+        <w:sz w:val="20"/>
+      </w:rPr>
+    </w:lvl>
+    <w:lvl w:ilvl="3" w:tentative="1">
+      <w:start w:val="1"/>
+      <w:numFmt w:val="bullet"/>
+      <w:lvlText w:val=""/>
+      <w:lvlJc w:val="left"/>
+      <w:pPr>
+        <w:tabs>
+          <w:tab w:val="num" w:pos="2880"/>
+        </w:tabs>
+        <w:ind w:left="2880" w:hanging="360"/>
+      </w:pPr>
+      <w:rPr>
+        <w:rFonts w:ascii="Wingdings" w:hAnsi="Wingdings" w:hint="default"/>
+        <w:sz w:val="20"/>
+      </w:rPr>
+    </w:lvl>
+    <w:lvl w:ilvl="4" w:tentative="1">
+      <w:start w:val="1"/>
+      <w:numFmt w:val="bullet"/>
+      <w:lvlText w:val=""/>
+      <w:lvlJc w:val="left"/>
+      <w:pPr>
+        <w:tabs>
+          <w:tab w:val="num" w:pos="3600"/>
+        </w:tabs>
+        <w:ind w:left="3600" w:hanging="360"/>
+      </w:pPr>
+      <w:rPr>
+        <w:rFonts w:ascii="Wingdings" w:hAnsi="Wingdings" w:hint="default"/>
+        <w:sz w:val="20"/>
+      </w:rPr>
+    </w:lvl>
+    <w:lvl w:ilvl="5" w:tentative="1">
+      <w:start w:val="1"/>
+      <w:numFmt w:val="bullet"/>
+      <w:lvlText w:val=""/>
+      <w:lvlJc w:val="left"/>
+      <w:pPr>
+        <w:tabs>
+          <w:tab w:val="num" w:pos="4320"/>
+        </w:tabs>
+        <w:ind w:left="4320" w:hanging="360"/>
+      </w:pPr>
+      <w:rPr>
+        <w:rFonts w:ascii="Wingdings" w:hAnsi="Wingdings" w:hint="default"/>
+        <w:sz w:val="20"/>
+      </w:rPr>
+    </w:lvl>
+    <w:lvl w:ilvl="6" w:tentative="1">
+      <w:start w:val="1"/>
+      <w:numFmt w:val="bullet"/>
+      <w:lvlText w:val=""/>
+      <w:lvlJc w:val="left"/>
+      <w:pPr>
+        <w:tabs>
+          <w:tab w:val="num" w:pos="5040"/>
+        </w:tabs>
+        <w:ind w:left="5040" w:hanging="360"/>
+      </w:pPr>
+      <w:rPr>
+        <w:rFonts w:ascii="Wingdings" w:hAnsi="Wingdings" w:hint="default"/>
+        <w:sz w:val="20"/>
+      </w:rPr>
+    </w:lvl>
+    <w:lvl w:ilvl="7" w:tentative="1">
+      <w:start w:val="1"/>
+      <w:numFmt w:val="bullet"/>
+      <w:lvlText w:val=""/>
+      <w:lvlJc w:val="left"/>
+      <w:pPr>
+        <w:tabs>
+          <w:tab w:val="num" w:pos="5760"/>
+        </w:tabs>
+        <w:ind w:left="5760" w:hanging="360"/>
+      </w:pPr>
+      <w:rPr>
+        <w:rFonts w:ascii="Wingdings" w:hAnsi="Wingdings" w:hint="default"/>
+        <w:sz w:val="20"/>
+      </w:rPr>
+    </w:lvl>
+    <w:lvl w:ilvl="8" w:tentative="1">
+      <w:start w:val="1"/>
+      <w:numFmt w:val="bullet"/>
+      <w:lvlText w:val=""/>
+      <w:lvlJc w:val="left"/>
+      <w:pPr>
+        <w:tabs>
+          <w:tab w:val="num" w:pos="6480"/>
+        </w:tabs>
+        <w:ind w:left="6480" w:hanging="360"/>
+      </w:pPr>
+      <w:rPr>
+        <w:rFonts w:ascii="Wingdings" w:hAnsi="Wingdings" w:hint="default"/>
+        <w:sz w:val="20"/>
+      </w:rPr>
+    </w:lvl>
+  </w:abstractNum>
+  <w:abstractNum w:abstractNumId="20" w15:restartNumberingAfterBreak="0">
     <w:nsid w:val="39257B87"/>
     <w:multiLevelType w:val="multilevel"/>
     <w:tmpl w:val="6CA22340"/>
@@ -11157,7 +14003,7 @@
       </w:rPr>
     </w:lvl>
   </w:abstractNum>
-  <w:abstractNum w:abstractNumId="13" w15:restartNumberingAfterBreak="0">
+  <w:abstractNum w:abstractNumId="21" w15:restartNumberingAfterBreak="0">
     <w:nsid w:val="435E351D"/>
     <w:multiLevelType w:val="hybridMultilevel"/>
     <w:tmpl w:val="5A7CA1BA"/>
@@ -11269,7 +14115,7 @@
       </w:rPr>
     </w:lvl>
   </w:abstractNum>
-  <w:abstractNum w:abstractNumId="14" w15:restartNumberingAfterBreak="0">
+  <w:abstractNum w:abstractNumId="22" w15:restartNumberingAfterBreak="0">
     <w:nsid w:val="46DD54B0"/>
     <w:multiLevelType w:val="hybridMultilevel"/>
     <w:tmpl w:val="13146528"/>
@@ -11358,7 +14204,454 @@
       </w:pPr>
     </w:lvl>
   </w:abstractNum>
-  <w:abstractNum w:abstractNumId="15" w15:restartNumberingAfterBreak="0">
+  <w:abstractNum w:abstractNumId="23" w15:restartNumberingAfterBreak="0">
+    <w:nsid w:val="49EA66EC"/>
+    <w:multiLevelType w:val="multilevel"/>
+    <w:tmpl w:val="92FE88EA"/>
+    <w:lvl w:ilvl="0">
+      <w:start w:val="1"/>
+      <w:numFmt w:val="bullet"/>
+      <w:lvlText w:val=""/>
+      <w:lvlJc w:val="left"/>
+      <w:pPr>
+        <w:tabs>
+          <w:tab w:val="num" w:pos="720"/>
+        </w:tabs>
+        <w:ind w:left="720" w:hanging="360"/>
+      </w:pPr>
+      <w:rPr>
+        <w:rFonts w:ascii="Symbol" w:hAnsi="Symbol" w:hint="default"/>
+        <w:sz w:val="20"/>
+      </w:rPr>
+    </w:lvl>
+    <w:lvl w:ilvl="1" w:tentative="1">
+      <w:start w:val="1"/>
+      <w:numFmt w:val="bullet"/>
+      <w:lvlText w:val="o"/>
+      <w:lvlJc w:val="left"/>
+      <w:pPr>
+        <w:tabs>
+          <w:tab w:val="num" w:pos="1440"/>
+        </w:tabs>
+        <w:ind w:left="1440" w:hanging="360"/>
+      </w:pPr>
+      <w:rPr>
+        <w:rFonts w:ascii="Courier New" w:hAnsi="Courier New" w:hint="default"/>
+        <w:sz w:val="20"/>
+      </w:rPr>
+    </w:lvl>
+    <w:lvl w:ilvl="2" w:tentative="1">
+      <w:start w:val="1"/>
+      <w:numFmt w:val="bullet"/>
+      <w:lvlText w:val=""/>
+      <w:lvlJc w:val="left"/>
+      <w:pPr>
+        <w:tabs>
+          <w:tab w:val="num" w:pos="2160"/>
+        </w:tabs>
+        <w:ind w:left="2160" w:hanging="360"/>
+      </w:pPr>
+      <w:rPr>
+        <w:rFonts w:ascii="Wingdings" w:hAnsi="Wingdings" w:hint="default"/>
+        <w:sz w:val="20"/>
+      </w:rPr>
+    </w:lvl>
+    <w:lvl w:ilvl="3" w:tentative="1">
+      <w:start w:val="1"/>
+      <w:numFmt w:val="bullet"/>
+      <w:lvlText w:val=""/>
+      <w:lvlJc w:val="left"/>
+      <w:pPr>
+        <w:tabs>
+          <w:tab w:val="num" w:pos="2880"/>
+        </w:tabs>
+        <w:ind w:left="2880" w:hanging="360"/>
+      </w:pPr>
+      <w:rPr>
+        <w:rFonts w:ascii="Wingdings" w:hAnsi="Wingdings" w:hint="default"/>
+        <w:sz w:val="20"/>
+      </w:rPr>
+    </w:lvl>
+    <w:lvl w:ilvl="4" w:tentative="1">
+      <w:start w:val="1"/>
+      <w:numFmt w:val="bullet"/>
+      <w:lvlText w:val=""/>
+      <w:lvlJc w:val="left"/>
+      <w:pPr>
+        <w:tabs>
+          <w:tab w:val="num" w:pos="3600"/>
+        </w:tabs>
+        <w:ind w:left="3600" w:hanging="360"/>
+      </w:pPr>
+      <w:rPr>
+        <w:rFonts w:ascii="Wingdings" w:hAnsi="Wingdings" w:hint="default"/>
+        <w:sz w:val="20"/>
+      </w:rPr>
+    </w:lvl>
+    <w:lvl w:ilvl="5" w:tentative="1">
+      <w:start w:val="1"/>
+      <w:numFmt w:val="bullet"/>
+      <w:lvlText w:val=""/>
+      <w:lvlJc w:val="left"/>
+      <w:pPr>
+        <w:tabs>
+          <w:tab w:val="num" w:pos="4320"/>
+        </w:tabs>
+        <w:ind w:left="4320" w:hanging="360"/>
+      </w:pPr>
+      <w:rPr>
+        <w:rFonts w:ascii="Wingdings" w:hAnsi="Wingdings" w:hint="default"/>
+        <w:sz w:val="20"/>
+      </w:rPr>
+    </w:lvl>
+    <w:lvl w:ilvl="6" w:tentative="1">
+      <w:start w:val="1"/>
+      <w:numFmt w:val="bullet"/>
+      <w:lvlText w:val=""/>
+      <w:lvlJc w:val="left"/>
+      <w:pPr>
+        <w:tabs>
+          <w:tab w:val="num" w:pos="5040"/>
+        </w:tabs>
+        <w:ind w:left="5040" w:hanging="360"/>
+      </w:pPr>
+      <w:rPr>
+        <w:rFonts w:ascii="Wingdings" w:hAnsi="Wingdings" w:hint="default"/>
+        <w:sz w:val="20"/>
+      </w:rPr>
+    </w:lvl>
+    <w:lvl w:ilvl="7" w:tentative="1">
+      <w:start w:val="1"/>
+      <w:numFmt w:val="bullet"/>
+      <w:lvlText w:val=""/>
+      <w:lvlJc w:val="left"/>
+      <w:pPr>
+        <w:tabs>
+          <w:tab w:val="num" w:pos="5760"/>
+        </w:tabs>
+        <w:ind w:left="5760" w:hanging="360"/>
+      </w:pPr>
+      <w:rPr>
+        <w:rFonts w:ascii="Wingdings" w:hAnsi="Wingdings" w:hint="default"/>
+        <w:sz w:val="20"/>
+      </w:rPr>
+    </w:lvl>
+    <w:lvl w:ilvl="8" w:tentative="1">
+      <w:start w:val="1"/>
+      <w:numFmt w:val="bullet"/>
+      <w:lvlText w:val=""/>
+      <w:lvlJc w:val="left"/>
+      <w:pPr>
+        <w:tabs>
+          <w:tab w:val="num" w:pos="6480"/>
+        </w:tabs>
+        <w:ind w:left="6480" w:hanging="360"/>
+      </w:pPr>
+      <w:rPr>
+        <w:rFonts w:ascii="Wingdings" w:hAnsi="Wingdings" w:hint="default"/>
+        <w:sz w:val="20"/>
+      </w:rPr>
+    </w:lvl>
+  </w:abstractNum>
+  <w:abstractNum w:abstractNumId="24" w15:restartNumberingAfterBreak="0">
+    <w:nsid w:val="4D394E86"/>
+    <w:multiLevelType w:val="multilevel"/>
+    <w:tmpl w:val="3B489AB4"/>
+    <w:lvl w:ilvl="0">
+      <w:start w:val="1"/>
+      <w:numFmt w:val="bullet"/>
+      <w:lvlText w:val=""/>
+      <w:lvlJc w:val="left"/>
+      <w:pPr>
+        <w:tabs>
+          <w:tab w:val="num" w:pos="720"/>
+        </w:tabs>
+        <w:ind w:left="720" w:hanging="360"/>
+      </w:pPr>
+      <w:rPr>
+        <w:rFonts w:ascii="Symbol" w:hAnsi="Symbol" w:hint="default"/>
+        <w:sz w:val="20"/>
+      </w:rPr>
+    </w:lvl>
+    <w:lvl w:ilvl="1" w:tentative="1">
+      <w:start w:val="1"/>
+      <w:numFmt w:val="bullet"/>
+      <w:lvlText w:val="o"/>
+      <w:lvlJc w:val="left"/>
+      <w:pPr>
+        <w:tabs>
+          <w:tab w:val="num" w:pos="1440"/>
+        </w:tabs>
+        <w:ind w:left="1440" w:hanging="360"/>
+      </w:pPr>
+      <w:rPr>
+        <w:rFonts w:ascii="Courier New" w:hAnsi="Courier New" w:hint="default"/>
+        <w:sz w:val="20"/>
+      </w:rPr>
+    </w:lvl>
+    <w:lvl w:ilvl="2" w:tentative="1">
+      <w:start w:val="1"/>
+      <w:numFmt w:val="bullet"/>
+      <w:lvlText w:val=""/>
+      <w:lvlJc w:val="left"/>
+      <w:pPr>
+        <w:tabs>
+          <w:tab w:val="num" w:pos="2160"/>
+        </w:tabs>
+        <w:ind w:left="2160" w:hanging="360"/>
+      </w:pPr>
+      <w:rPr>
+        <w:rFonts w:ascii="Wingdings" w:hAnsi="Wingdings" w:hint="default"/>
+        <w:sz w:val="20"/>
+      </w:rPr>
+    </w:lvl>
+    <w:lvl w:ilvl="3" w:tentative="1">
+      <w:start w:val="1"/>
+      <w:numFmt w:val="bullet"/>
+      <w:lvlText w:val=""/>
+      <w:lvlJc w:val="left"/>
+      <w:pPr>
+        <w:tabs>
+          <w:tab w:val="num" w:pos="2880"/>
+        </w:tabs>
+        <w:ind w:left="2880" w:hanging="360"/>
+      </w:pPr>
+      <w:rPr>
+        <w:rFonts w:ascii="Wingdings" w:hAnsi="Wingdings" w:hint="default"/>
+        <w:sz w:val="20"/>
+      </w:rPr>
+    </w:lvl>
+    <w:lvl w:ilvl="4" w:tentative="1">
+      <w:start w:val="1"/>
+      <w:numFmt w:val="bullet"/>
+      <w:lvlText w:val=""/>
+      <w:lvlJc w:val="left"/>
+      <w:pPr>
+        <w:tabs>
+          <w:tab w:val="num" w:pos="3600"/>
+        </w:tabs>
+        <w:ind w:left="3600" w:hanging="360"/>
+      </w:pPr>
+      <w:rPr>
+        <w:rFonts w:ascii="Wingdings" w:hAnsi="Wingdings" w:hint="default"/>
+        <w:sz w:val="20"/>
+      </w:rPr>
+    </w:lvl>
+    <w:lvl w:ilvl="5" w:tentative="1">
+      <w:start w:val="1"/>
+      <w:numFmt w:val="bullet"/>
+      <w:lvlText w:val=""/>
+      <w:lvlJc w:val="left"/>
+      <w:pPr>
+        <w:tabs>
+          <w:tab w:val="num" w:pos="4320"/>
+        </w:tabs>
+        <w:ind w:left="4320" w:hanging="360"/>
+      </w:pPr>
+      <w:rPr>
+        <w:rFonts w:ascii="Wingdings" w:hAnsi="Wingdings" w:hint="default"/>
+        <w:sz w:val="20"/>
+      </w:rPr>
+    </w:lvl>
+    <w:lvl w:ilvl="6" w:tentative="1">
+      <w:start w:val="1"/>
+      <w:numFmt w:val="bullet"/>
+      <w:lvlText w:val=""/>
+      <w:lvlJc w:val="left"/>
+      <w:pPr>
+        <w:tabs>
+          <w:tab w:val="num" w:pos="5040"/>
+        </w:tabs>
+        <w:ind w:left="5040" w:hanging="360"/>
+      </w:pPr>
+      <w:rPr>
+        <w:rFonts w:ascii="Wingdings" w:hAnsi="Wingdings" w:hint="default"/>
+        <w:sz w:val="20"/>
+      </w:rPr>
+    </w:lvl>
+    <w:lvl w:ilvl="7" w:tentative="1">
+      <w:start w:val="1"/>
+      <w:numFmt w:val="bullet"/>
+      <w:lvlText w:val=""/>
+      <w:lvlJc w:val="left"/>
+      <w:pPr>
+        <w:tabs>
+          <w:tab w:val="num" w:pos="5760"/>
+        </w:tabs>
+        <w:ind w:left="5760" w:hanging="360"/>
+      </w:pPr>
+      <w:rPr>
+        <w:rFonts w:ascii="Wingdings" w:hAnsi="Wingdings" w:hint="default"/>
+        <w:sz w:val="20"/>
+      </w:rPr>
+    </w:lvl>
+    <w:lvl w:ilvl="8" w:tentative="1">
+      <w:start w:val="1"/>
+      <w:numFmt w:val="bullet"/>
+      <w:lvlText w:val=""/>
+      <w:lvlJc w:val="left"/>
+      <w:pPr>
+        <w:tabs>
+          <w:tab w:val="num" w:pos="6480"/>
+        </w:tabs>
+        <w:ind w:left="6480" w:hanging="360"/>
+      </w:pPr>
+      <w:rPr>
+        <w:rFonts w:ascii="Wingdings" w:hAnsi="Wingdings" w:hint="default"/>
+        <w:sz w:val="20"/>
+      </w:rPr>
+    </w:lvl>
+  </w:abstractNum>
+  <w:abstractNum w:abstractNumId="25" w15:restartNumberingAfterBreak="0">
+    <w:nsid w:val="60E50B75"/>
+    <w:multiLevelType w:val="multilevel"/>
+    <w:tmpl w:val="52FC1B5E"/>
+    <w:lvl w:ilvl="0">
+      <w:start w:val="1"/>
+      <w:numFmt w:val="bullet"/>
+      <w:lvlText w:val=""/>
+      <w:lvlJc w:val="left"/>
+      <w:pPr>
+        <w:tabs>
+          <w:tab w:val="num" w:pos="720"/>
+        </w:tabs>
+        <w:ind w:left="720" w:hanging="360"/>
+      </w:pPr>
+      <w:rPr>
+        <w:rFonts w:ascii="Symbol" w:hAnsi="Symbol" w:hint="default"/>
+        <w:sz w:val="20"/>
+      </w:rPr>
+    </w:lvl>
+    <w:lvl w:ilvl="1" w:tentative="1">
+      <w:start w:val="1"/>
+      <w:numFmt w:val="bullet"/>
+      <w:lvlText w:val="o"/>
+      <w:lvlJc w:val="left"/>
+      <w:pPr>
+        <w:tabs>
+          <w:tab w:val="num" w:pos="1440"/>
+        </w:tabs>
+        <w:ind w:left="1440" w:hanging="360"/>
+      </w:pPr>
+      <w:rPr>
+        <w:rFonts w:ascii="Courier New" w:hAnsi="Courier New" w:hint="default"/>
+        <w:sz w:val="20"/>
+      </w:rPr>
+    </w:lvl>
+    <w:lvl w:ilvl="2" w:tentative="1">
+      <w:start w:val="1"/>
+      <w:numFmt w:val="bullet"/>
+      <w:lvlText w:val=""/>
+      <w:lvlJc w:val="left"/>
+      <w:pPr>
+        <w:tabs>
+          <w:tab w:val="num" w:pos="2160"/>
+        </w:tabs>
+        <w:ind w:left="2160" w:hanging="360"/>
+      </w:pPr>
+      <w:rPr>
+        <w:rFonts w:ascii="Wingdings" w:hAnsi="Wingdings" w:hint="default"/>
+        <w:sz w:val="20"/>
+      </w:rPr>
+    </w:lvl>
+    <w:lvl w:ilvl="3" w:tentative="1">
+      <w:start w:val="1"/>
+      <w:numFmt w:val="bullet"/>
+      <w:lvlText w:val=""/>
+      <w:lvlJc w:val="left"/>
+      <w:pPr>
+        <w:tabs>
+          <w:tab w:val="num" w:pos="2880"/>
+        </w:tabs>
+        <w:ind w:left="2880" w:hanging="360"/>
+      </w:pPr>
+      <w:rPr>
+        <w:rFonts w:ascii="Wingdings" w:hAnsi="Wingdings" w:hint="default"/>
+        <w:sz w:val="20"/>
+      </w:rPr>
+    </w:lvl>
+    <w:lvl w:ilvl="4" w:tentative="1">
+      <w:start w:val="1"/>
+      <w:numFmt w:val="bullet"/>
+      <w:lvlText w:val=""/>
+      <w:lvlJc w:val="left"/>
+      <w:pPr>
+        <w:tabs>
+          <w:tab w:val="num" w:pos="3600"/>
+        </w:tabs>
+        <w:ind w:left="3600" w:hanging="360"/>
+      </w:pPr>
+      <w:rPr>
+        <w:rFonts w:ascii="Wingdings" w:hAnsi="Wingdings" w:hint="default"/>
+        <w:sz w:val="20"/>
+      </w:rPr>
+    </w:lvl>
+    <w:lvl w:ilvl="5" w:tentative="1">
+      <w:start w:val="1"/>
+      <w:numFmt w:val="bullet"/>
+      <w:lvlText w:val=""/>
+      <w:lvlJc w:val="left"/>
+      <w:pPr>
+        <w:tabs>
+          <w:tab w:val="num" w:pos="4320"/>
+        </w:tabs>
+        <w:ind w:left="4320" w:hanging="360"/>
+      </w:pPr>
+      <w:rPr>
+        <w:rFonts w:ascii="Wingdings" w:hAnsi="Wingdings" w:hint="default"/>
+        <w:sz w:val="20"/>
+      </w:rPr>
+    </w:lvl>
+    <w:lvl w:ilvl="6" w:tentative="1">
+      <w:start w:val="1"/>
+      <w:numFmt w:val="bullet"/>
+      <w:lvlText w:val=""/>
+      <w:lvlJc w:val="left"/>
+      <w:pPr>
+        <w:tabs>
+          <w:tab w:val="num" w:pos="5040"/>
+        </w:tabs>
+        <w:ind w:left="5040" w:hanging="360"/>
+      </w:pPr>
+      <w:rPr>
+        <w:rFonts w:ascii="Wingdings" w:hAnsi="Wingdings" w:hint="default"/>
+        <w:sz w:val="20"/>
+      </w:rPr>
+    </w:lvl>
+    <w:lvl w:ilvl="7" w:tentative="1">
+      <w:start w:val="1"/>
+      <w:numFmt w:val="bullet"/>
+      <w:lvlText w:val=""/>
+      <w:lvlJc w:val="left"/>
+      <w:pPr>
+        <w:tabs>
+          <w:tab w:val="num" w:pos="5760"/>
+        </w:tabs>
+        <w:ind w:left="5760" w:hanging="360"/>
+      </w:pPr>
+      <w:rPr>
+        <w:rFonts w:ascii="Wingdings" w:hAnsi="Wingdings" w:hint="default"/>
+        <w:sz w:val="20"/>
+      </w:rPr>
+    </w:lvl>
+    <w:lvl w:ilvl="8" w:tentative="1">
+      <w:start w:val="1"/>
+      <w:numFmt w:val="bullet"/>
+      <w:lvlText w:val=""/>
+      <w:lvlJc w:val="left"/>
+      <w:pPr>
+        <w:tabs>
+          <w:tab w:val="num" w:pos="6480"/>
+        </w:tabs>
+        <w:ind w:left="6480" w:hanging="360"/>
+      </w:pPr>
+      <w:rPr>
+        <w:rFonts w:ascii="Wingdings" w:hAnsi="Wingdings" w:hint="default"/>
+        <w:sz w:val="20"/>
+      </w:rPr>
+    </w:lvl>
+  </w:abstractNum>
+  <w:abstractNum w:abstractNumId="26" w15:restartNumberingAfterBreak="0">
     <w:nsid w:val="637A7B7E"/>
     <w:multiLevelType w:val="multilevel"/>
     <w:tmpl w:val="CB0878C8"/>
@@ -11471,7 +14764,156 @@
       </w:pPr>
     </w:lvl>
   </w:abstractNum>
-  <w:abstractNum w:abstractNumId="16" w15:restartNumberingAfterBreak="0">
+  <w:abstractNum w:abstractNumId="27" w15:restartNumberingAfterBreak="0">
+    <w:nsid w:val="65E54B5A"/>
+    <w:multiLevelType w:val="multilevel"/>
+    <w:tmpl w:val="240A107E"/>
+    <w:lvl w:ilvl="0">
+      <w:start w:val="1"/>
+      <w:numFmt w:val="bullet"/>
+      <w:lvlText w:val=""/>
+      <w:lvlJc w:val="left"/>
+      <w:pPr>
+        <w:tabs>
+          <w:tab w:val="num" w:pos="720"/>
+        </w:tabs>
+        <w:ind w:left="720" w:hanging="360"/>
+      </w:pPr>
+      <w:rPr>
+        <w:rFonts w:ascii="Symbol" w:hAnsi="Symbol" w:hint="default"/>
+        <w:sz w:val="20"/>
+      </w:rPr>
+    </w:lvl>
+    <w:lvl w:ilvl="1" w:tentative="1">
+      <w:start w:val="1"/>
+      <w:numFmt w:val="bullet"/>
+      <w:lvlText w:val="o"/>
+      <w:lvlJc w:val="left"/>
+      <w:pPr>
+        <w:tabs>
+          <w:tab w:val="num" w:pos="1440"/>
+        </w:tabs>
+        <w:ind w:left="1440" w:hanging="360"/>
+      </w:pPr>
+      <w:rPr>
+        <w:rFonts w:ascii="Courier New" w:hAnsi="Courier New" w:hint="default"/>
+        <w:sz w:val="20"/>
+      </w:rPr>
+    </w:lvl>
+    <w:lvl w:ilvl="2" w:tentative="1">
+      <w:start w:val="1"/>
+      <w:numFmt w:val="bullet"/>
+      <w:lvlText w:val=""/>
+      <w:lvlJc w:val="left"/>
+      <w:pPr>
+        <w:tabs>
+          <w:tab w:val="num" w:pos="2160"/>
+        </w:tabs>
+        <w:ind w:left="2160" w:hanging="360"/>
+      </w:pPr>
+      <w:rPr>
+        <w:rFonts w:ascii="Wingdings" w:hAnsi="Wingdings" w:hint="default"/>
+        <w:sz w:val="20"/>
+      </w:rPr>
+    </w:lvl>
+    <w:lvl w:ilvl="3" w:tentative="1">
+      <w:start w:val="1"/>
+      <w:numFmt w:val="bullet"/>
+      <w:lvlText w:val=""/>
+      <w:lvlJc w:val="left"/>
+      <w:pPr>
+        <w:tabs>
+          <w:tab w:val="num" w:pos="2880"/>
+        </w:tabs>
+        <w:ind w:left="2880" w:hanging="360"/>
+      </w:pPr>
+      <w:rPr>
+        <w:rFonts w:ascii="Wingdings" w:hAnsi="Wingdings" w:hint="default"/>
+        <w:sz w:val="20"/>
+      </w:rPr>
+    </w:lvl>
+    <w:lvl w:ilvl="4" w:tentative="1">
+      <w:start w:val="1"/>
+      <w:numFmt w:val="bullet"/>
+      <w:lvlText w:val=""/>
+      <w:lvlJc w:val="left"/>
+      <w:pPr>
+        <w:tabs>
+          <w:tab w:val="num" w:pos="3600"/>
+        </w:tabs>
+        <w:ind w:left="3600" w:hanging="360"/>
+      </w:pPr>
+      <w:rPr>
+        <w:rFonts w:ascii="Wingdings" w:hAnsi="Wingdings" w:hint="default"/>
+        <w:sz w:val="20"/>
+      </w:rPr>
+    </w:lvl>
+    <w:lvl w:ilvl="5" w:tentative="1">
+      <w:start w:val="1"/>
+      <w:numFmt w:val="bullet"/>
+      <w:lvlText w:val=""/>
+      <w:lvlJc w:val="left"/>
+      <w:pPr>
+        <w:tabs>
+          <w:tab w:val="num" w:pos="4320"/>
+        </w:tabs>
+        <w:ind w:left="4320" w:hanging="360"/>
+      </w:pPr>
+      <w:rPr>
+        <w:rFonts w:ascii="Wingdings" w:hAnsi="Wingdings" w:hint="default"/>
+        <w:sz w:val="20"/>
+      </w:rPr>
+    </w:lvl>
+    <w:lvl w:ilvl="6" w:tentative="1">
+      <w:start w:val="1"/>
+      <w:numFmt w:val="bullet"/>
+      <w:lvlText w:val=""/>
+      <w:lvlJc w:val="left"/>
+      <w:pPr>
+        <w:tabs>
+          <w:tab w:val="num" w:pos="5040"/>
+        </w:tabs>
+        <w:ind w:left="5040" w:hanging="360"/>
+      </w:pPr>
+      <w:rPr>
+        <w:rFonts w:ascii="Wingdings" w:hAnsi="Wingdings" w:hint="default"/>
+        <w:sz w:val="20"/>
+      </w:rPr>
+    </w:lvl>
+    <w:lvl w:ilvl="7" w:tentative="1">
+      <w:start w:val="1"/>
+      <w:numFmt w:val="bullet"/>
+      <w:lvlText w:val=""/>
+      <w:lvlJc w:val="left"/>
+      <w:pPr>
+        <w:tabs>
+          <w:tab w:val="num" w:pos="5760"/>
+        </w:tabs>
+        <w:ind w:left="5760" w:hanging="360"/>
+      </w:pPr>
+      <w:rPr>
+        <w:rFonts w:ascii="Wingdings" w:hAnsi="Wingdings" w:hint="default"/>
+        <w:sz w:val="20"/>
+      </w:rPr>
+    </w:lvl>
+    <w:lvl w:ilvl="8" w:tentative="1">
+      <w:start w:val="1"/>
+      <w:numFmt w:val="bullet"/>
+      <w:lvlText w:val=""/>
+      <w:lvlJc w:val="left"/>
+      <w:pPr>
+        <w:tabs>
+          <w:tab w:val="num" w:pos="6480"/>
+        </w:tabs>
+        <w:ind w:left="6480" w:hanging="360"/>
+      </w:pPr>
+      <w:rPr>
+        <w:rFonts w:ascii="Wingdings" w:hAnsi="Wingdings" w:hint="default"/>
+        <w:sz w:val="20"/>
+      </w:rPr>
+    </w:lvl>
+  </w:abstractNum>
+  <w:abstractNum w:abstractNumId="28" w15:restartNumberingAfterBreak="0">
     <w:nsid w:val="66CD1DD9"/>
     <w:multiLevelType w:val="multilevel"/>
     <w:tmpl w:val="A582104A"/>
@@ -11620,7 +15062,7 @@
       </w:rPr>
     </w:lvl>
   </w:abstractNum>
-  <w:abstractNum w:abstractNumId="17" w15:restartNumberingAfterBreak="0">
+  <w:abstractNum w:abstractNumId="29" w15:restartNumberingAfterBreak="0">
     <w:nsid w:val="671022C2"/>
     <w:multiLevelType w:val="multilevel"/>
     <w:tmpl w:val="4E3E1266"/>
@@ -11769,7 +15211,7 @@
       </w:rPr>
     </w:lvl>
   </w:abstractNum>
-  <w:abstractNum w:abstractNumId="18" w15:restartNumberingAfterBreak="0">
+  <w:abstractNum w:abstractNumId="30" w15:restartNumberingAfterBreak="0">
     <w:nsid w:val="682B7BCD"/>
     <w:multiLevelType w:val="hybridMultilevel"/>
     <w:tmpl w:val="91A4A51E"/>
@@ -11881,17 +15323,315 @@
       </w:rPr>
     </w:lvl>
   </w:abstractNum>
+  <w:abstractNum w:abstractNumId="31" w15:restartNumberingAfterBreak="0">
+    <w:nsid w:val="70B64DF9"/>
+    <w:multiLevelType w:val="multilevel"/>
+    <w:tmpl w:val="006EC70A"/>
+    <w:lvl w:ilvl="0">
+      <w:start w:val="1"/>
+      <w:numFmt w:val="bullet"/>
+      <w:lvlText w:val=""/>
+      <w:lvlJc w:val="left"/>
+      <w:pPr>
+        <w:tabs>
+          <w:tab w:val="num" w:pos="720"/>
+        </w:tabs>
+        <w:ind w:left="720" w:hanging="360"/>
+      </w:pPr>
+      <w:rPr>
+        <w:rFonts w:ascii="Symbol" w:hAnsi="Symbol" w:hint="default"/>
+        <w:sz w:val="20"/>
+      </w:rPr>
+    </w:lvl>
+    <w:lvl w:ilvl="1" w:tentative="1">
+      <w:start w:val="1"/>
+      <w:numFmt w:val="bullet"/>
+      <w:lvlText w:val="o"/>
+      <w:lvlJc w:val="left"/>
+      <w:pPr>
+        <w:tabs>
+          <w:tab w:val="num" w:pos="1440"/>
+        </w:tabs>
+        <w:ind w:left="1440" w:hanging="360"/>
+      </w:pPr>
+      <w:rPr>
+        <w:rFonts w:ascii="Courier New" w:hAnsi="Courier New" w:hint="default"/>
+        <w:sz w:val="20"/>
+      </w:rPr>
+    </w:lvl>
+    <w:lvl w:ilvl="2" w:tentative="1">
+      <w:start w:val="1"/>
+      <w:numFmt w:val="bullet"/>
+      <w:lvlText w:val=""/>
+      <w:lvlJc w:val="left"/>
+      <w:pPr>
+        <w:tabs>
+          <w:tab w:val="num" w:pos="2160"/>
+        </w:tabs>
+        <w:ind w:left="2160" w:hanging="360"/>
+      </w:pPr>
+      <w:rPr>
+        <w:rFonts w:ascii="Wingdings" w:hAnsi="Wingdings" w:hint="default"/>
+        <w:sz w:val="20"/>
+      </w:rPr>
+    </w:lvl>
+    <w:lvl w:ilvl="3" w:tentative="1">
+      <w:start w:val="1"/>
+      <w:numFmt w:val="bullet"/>
+      <w:lvlText w:val=""/>
+      <w:lvlJc w:val="left"/>
+      <w:pPr>
+        <w:tabs>
+          <w:tab w:val="num" w:pos="2880"/>
+        </w:tabs>
+        <w:ind w:left="2880" w:hanging="360"/>
+      </w:pPr>
+      <w:rPr>
+        <w:rFonts w:ascii="Wingdings" w:hAnsi="Wingdings" w:hint="default"/>
+        <w:sz w:val="20"/>
+      </w:rPr>
+    </w:lvl>
+    <w:lvl w:ilvl="4" w:tentative="1">
+      <w:start w:val="1"/>
+      <w:numFmt w:val="bullet"/>
+      <w:lvlText w:val=""/>
+      <w:lvlJc w:val="left"/>
+      <w:pPr>
+        <w:tabs>
+          <w:tab w:val="num" w:pos="3600"/>
+        </w:tabs>
+        <w:ind w:left="3600" w:hanging="360"/>
+      </w:pPr>
+      <w:rPr>
+        <w:rFonts w:ascii="Wingdings" w:hAnsi="Wingdings" w:hint="default"/>
+        <w:sz w:val="20"/>
+      </w:rPr>
+    </w:lvl>
+    <w:lvl w:ilvl="5" w:tentative="1">
+      <w:start w:val="1"/>
+      <w:numFmt w:val="bullet"/>
+      <w:lvlText w:val=""/>
+      <w:lvlJc w:val="left"/>
+      <w:pPr>
+        <w:tabs>
+          <w:tab w:val="num" w:pos="4320"/>
+        </w:tabs>
+        <w:ind w:left="4320" w:hanging="360"/>
+      </w:pPr>
+      <w:rPr>
+        <w:rFonts w:ascii="Wingdings" w:hAnsi="Wingdings" w:hint="default"/>
+        <w:sz w:val="20"/>
+      </w:rPr>
+    </w:lvl>
+    <w:lvl w:ilvl="6" w:tentative="1">
+      <w:start w:val="1"/>
+      <w:numFmt w:val="bullet"/>
+      <w:lvlText w:val=""/>
+      <w:lvlJc w:val="left"/>
+      <w:pPr>
+        <w:tabs>
+          <w:tab w:val="num" w:pos="5040"/>
+        </w:tabs>
+        <w:ind w:left="5040" w:hanging="360"/>
+      </w:pPr>
+      <w:rPr>
+        <w:rFonts w:ascii="Wingdings" w:hAnsi="Wingdings" w:hint="default"/>
+        <w:sz w:val="20"/>
+      </w:rPr>
+    </w:lvl>
+    <w:lvl w:ilvl="7" w:tentative="1">
+      <w:start w:val="1"/>
+      <w:numFmt w:val="bullet"/>
+      <w:lvlText w:val=""/>
+      <w:lvlJc w:val="left"/>
+      <w:pPr>
+        <w:tabs>
+          <w:tab w:val="num" w:pos="5760"/>
+        </w:tabs>
+        <w:ind w:left="5760" w:hanging="360"/>
+      </w:pPr>
+      <w:rPr>
+        <w:rFonts w:ascii="Wingdings" w:hAnsi="Wingdings" w:hint="default"/>
+        <w:sz w:val="20"/>
+      </w:rPr>
+    </w:lvl>
+    <w:lvl w:ilvl="8" w:tentative="1">
+      <w:start w:val="1"/>
+      <w:numFmt w:val="bullet"/>
+      <w:lvlText w:val=""/>
+      <w:lvlJc w:val="left"/>
+      <w:pPr>
+        <w:tabs>
+          <w:tab w:val="num" w:pos="6480"/>
+        </w:tabs>
+        <w:ind w:left="6480" w:hanging="360"/>
+      </w:pPr>
+      <w:rPr>
+        <w:rFonts w:ascii="Wingdings" w:hAnsi="Wingdings" w:hint="default"/>
+        <w:sz w:val="20"/>
+      </w:rPr>
+    </w:lvl>
+  </w:abstractNum>
+  <w:abstractNum w:abstractNumId="32" w15:restartNumberingAfterBreak="0">
+    <w:nsid w:val="75F7666A"/>
+    <w:multiLevelType w:val="multilevel"/>
+    <w:tmpl w:val="7BB8D9F0"/>
+    <w:lvl w:ilvl="0">
+      <w:start w:val="1"/>
+      <w:numFmt w:val="bullet"/>
+      <w:lvlText w:val=""/>
+      <w:lvlJc w:val="left"/>
+      <w:pPr>
+        <w:tabs>
+          <w:tab w:val="num" w:pos="720"/>
+        </w:tabs>
+        <w:ind w:left="720" w:hanging="360"/>
+      </w:pPr>
+      <w:rPr>
+        <w:rFonts w:ascii="Symbol" w:hAnsi="Symbol" w:hint="default"/>
+        <w:sz w:val="20"/>
+      </w:rPr>
+    </w:lvl>
+    <w:lvl w:ilvl="1" w:tentative="1">
+      <w:start w:val="1"/>
+      <w:numFmt w:val="bullet"/>
+      <w:lvlText w:val="o"/>
+      <w:lvlJc w:val="left"/>
+      <w:pPr>
+        <w:tabs>
+          <w:tab w:val="num" w:pos="1440"/>
+        </w:tabs>
+        <w:ind w:left="1440" w:hanging="360"/>
+      </w:pPr>
+      <w:rPr>
+        <w:rFonts w:ascii="Courier New" w:hAnsi="Courier New" w:hint="default"/>
+        <w:sz w:val="20"/>
+      </w:rPr>
+    </w:lvl>
+    <w:lvl w:ilvl="2" w:tentative="1">
+      <w:start w:val="1"/>
+      <w:numFmt w:val="bullet"/>
+      <w:lvlText w:val=""/>
+      <w:lvlJc w:val="left"/>
+      <w:pPr>
+        <w:tabs>
+          <w:tab w:val="num" w:pos="2160"/>
+        </w:tabs>
+        <w:ind w:left="2160" w:hanging="360"/>
+      </w:pPr>
+      <w:rPr>
+        <w:rFonts w:ascii="Wingdings" w:hAnsi="Wingdings" w:hint="default"/>
+        <w:sz w:val="20"/>
+      </w:rPr>
+    </w:lvl>
+    <w:lvl w:ilvl="3" w:tentative="1">
+      <w:start w:val="1"/>
+      <w:numFmt w:val="bullet"/>
+      <w:lvlText w:val=""/>
+      <w:lvlJc w:val="left"/>
+      <w:pPr>
+        <w:tabs>
+          <w:tab w:val="num" w:pos="2880"/>
+        </w:tabs>
+        <w:ind w:left="2880" w:hanging="360"/>
+      </w:pPr>
+      <w:rPr>
+        <w:rFonts w:ascii="Wingdings" w:hAnsi="Wingdings" w:hint="default"/>
+        <w:sz w:val="20"/>
+      </w:rPr>
+    </w:lvl>
+    <w:lvl w:ilvl="4" w:tentative="1">
+      <w:start w:val="1"/>
+      <w:numFmt w:val="bullet"/>
+      <w:lvlText w:val=""/>
+      <w:lvlJc w:val="left"/>
+      <w:pPr>
+        <w:tabs>
+          <w:tab w:val="num" w:pos="3600"/>
+        </w:tabs>
+        <w:ind w:left="3600" w:hanging="360"/>
+      </w:pPr>
+      <w:rPr>
+        <w:rFonts w:ascii="Wingdings" w:hAnsi="Wingdings" w:hint="default"/>
+        <w:sz w:val="20"/>
+      </w:rPr>
+    </w:lvl>
+    <w:lvl w:ilvl="5" w:tentative="1">
+      <w:start w:val="1"/>
+      <w:numFmt w:val="bullet"/>
+      <w:lvlText w:val=""/>
+      <w:lvlJc w:val="left"/>
+      <w:pPr>
+        <w:tabs>
+          <w:tab w:val="num" w:pos="4320"/>
+        </w:tabs>
+        <w:ind w:left="4320" w:hanging="360"/>
+      </w:pPr>
+      <w:rPr>
+        <w:rFonts w:ascii="Wingdings" w:hAnsi="Wingdings" w:hint="default"/>
+        <w:sz w:val="20"/>
+      </w:rPr>
+    </w:lvl>
+    <w:lvl w:ilvl="6" w:tentative="1">
+      <w:start w:val="1"/>
+      <w:numFmt w:val="bullet"/>
+      <w:lvlText w:val=""/>
+      <w:lvlJc w:val="left"/>
+      <w:pPr>
+        <w:tabs>
+          <w:tab w:val="num" w:pos="5040"/>
+        </w:tabs>
+        <w:ind w:left="5040" w:hanging="360"/>
+      </w:pPr>
+      <w:rPr>
+        <w:rFonts w:ascii="Wingdings" w:hAnsi="Wingdings" w:hint="default"/>
+        <w:sz w:val="20"/>
+      </w:rPr>
+    </w:lvl>
+    <w:lvl w:ilvl="7" w:tentative="1">
+      <w:start w:val="1"/>
+      <w:numFmt w:val="bullet"/>
+      <w:lvlText w:val=""/>
+      <w:lvlJc w:val="left"/>
+      <w:pPr>
+        <w:tabs>
+          <w:tab w:val="num" w:pos="5760"/>
+        </w:tabs>
+        <w:ind w:left="5760" w:hanging="360"/>
+      </w:pPr>
+      <w:rPr>
+        <w:rFonts w:ascii="Wingdings" w:hAnsi="Wingdings" w:hint="default"/>
+        <w:sz w:val="20"/>
+      </w:rPr>
+    </w:lvl>
+    <w:lvl w:ilvl="8" w:tentative="1">
+      <w:start w:val="1"/>
+      <w:numFmt w:val="bullet"/>
+      <w:lvlText w:val=""/>
+      <w:lvlJc w:val="left"/>
+      <w:pPr>
+        <w:tabs>
+          <w:tab w:val="num" w:pos="6480"/>
+        </w:tabs>
+        <w:ind w:left="6480" w:hanging="360"/>
+      </w:pPr>
+      <w:rPr>
+        <w:rFonts w:ascii="Wingdings" w:hAnsi="Wingdings" w:hint="default"/>
+        <w:sz w:val="20"/>
+      </w:rPr>
+    </w:lvl>
+  </w:abstractNum>
   <w:num w:numId="1">
-    <w:abstractNumId w:val="14"/>
+    <w:abstractNumId w:val="22"/>
   </w:num>
   <w:num w:numId="2">
     <w:abstractNumId w:val="2"/>
   </w:num>
   <w:num w:numId="3">
-    <w:abstractNumId w:val="11"/>
+    <w:abstractNumId w:val="17"/>
   </w:num>
   <w:num w:numId="4">
-    <w:abstractNumId w:val="15"/>
+    <w:abstractNumId w:val="26"/>
   </w:num>
   <w:num w:numId="5">
     <w:abstractNumId w:val="3"/>
@@ -11900,43 +15640,85 @@
     <w:abstractNumId w:val="0"/>
   </w:num>
   <w:num w:numId="7">
-    <w:abstractNumId w:val="17"/>
+    <w:abstractNumId w:val="29"/>
   </w:num>
   <w:num w:numId="8">
-    <w:abstractNumId w:val="9"/>
+    <w:abstractNumId w:val="13"/>
   </w:num>
   <w:num w:numId="9">
     <w:abstractNumId w:val="1"/>
   </w:num>
   <w:num w:numId="10">
+    <w:abstractNumId w:val="5"/>
+  </w:num>
+  <w:num w:numId="11">
+    <w:abstractNumId w:val="20"/>
+  </w:num>
+  <w:num w:numId="12">
+    <w:abstractNumId w:val="28"/>
+  </w:num>
+  <w:num w:numId="13">
+    <w:abstractNumId w:val="6"/>
+  </w:num>
+  <w:num w:numId="14">
+    <w:abstractNumId w:val="7"/>
+  </w:num>
+  <w:num w:numId="15">
+    <w:abstractNumId w:val="15"/>
+  </w:num>
+  <w:num w:numId="16">
+    <w:abstractNumId w:val="30"/>
+  </w:num>
+  <w:num w:numId="17">
+    <w:abstractNumId w:val="8"/>
+  </w:num>
+  <w:num w:numId="18">
+    <w:abstractNumId w:val="21"/>
+  </w:num>
+  <w:num w:numId="19">
+    <w:abstractNumId w:val="11"/>
+  </w:num>
+  <w:num w:numId="20">
+    <w:abstractNumId w:val="23"/>
+  </w:num>
+  <w:num w:numId="21">
+    <w:abstractNumId w:val="32"/>
+  </w:num>
+  <w:num w:numId="22">
+    <w:abstractNumId w:val="16"/>
+  </w:num>
+  <w:num w:numId="23">
+    <w:abstractNumId w:val="14"/>
+  </w:num>
+  <w:num w:numId="24">
+    <w:abstractNumId w:val="31"/>
+  </w:num>
+  <w:num w:numId="25">
+    <w:abstractNumId w:val="10"/>
+  </w:num>
+  <w:num w:numId="26">
+    <w:abstractNumId w:val="9"/>
+  </w:num>
+  <w:num w:numId="27">
+    <w:abstractNumId w:val="25"/>
+  </w:num>
+  <w:num w:numId="28">
+    <w:abstractNumId w:val="18"/>
+  </w:num>
+  <w:num w:numId="29">
+    <w:abstractNumId w:val="27"/>
+  </w:num>
+  <w:num w:numId="30">
     <w:abstractNumId w:val="4"/>
   </w:num>
-  <w:num w:numId="11">
+  <w:num w:numId="31">
+    <w:abstractNumId w:val="24"/>
+  </w:num>
+  <w:num w:numId="32">
+    <w:abstractNumId w:val="19"/>
+  </w:num>
+  <w:num w:numId="33">
     <w:abstractNumId w:val="12"/>
-  </w:num>
-  <w:num w:numId="12">
-    <w:abstractNumId w:val="16"/>
-  </w:num>
-  <w:num w:numId="13">
-    <w:abstractNumId w:val="5"/>
-  </w:num>
-  <w:num w:numId="14">
-    <w:abstractNumId w:val="6"/>
-  </w:num>
-  <w:num w:numId="15">
-    <w:abstractNumId w:val="10"/>
-  </w:num>
-  <w:num w:numId="16">
-    <w:abstractNumId w:val="18"/>
-  </w:num>
-  <w:num w:numId="17">
-    <w:abstractNumId w:val="7"/>
-  </w:num>
-  <w:num w:numId="18">
-    <w:abstractNumId w:val="13"/>
-  </w:num>
-  <w:num w:numId="19">
-    <w:abstractNumId w:val="8"/>
   </w:num>
 </w:numbering>
 </file>
@@ -12344,11 +16126,11 @@
       <w:lang w:val="ca-ES"/>
     </w:rPr>
   </w:style>
-  <w:style w:type="paragraph" w:styleId="Heading1">
+  <w:style w:type="paragraph" w:styleId="Ttulo1">
     <w:name w:val="heading 1"/>
-    <w:basedOn w:val="Title"/>
+    <w:basedOn w:val="Ttulo"/>
     <w:next w:val="Normal"/>
-    <w:link w:val="Heading1Char"/>
+    <w:link w:val="Ttulo1Car"/>
     <w:uiPriority w:val="9"/>
     <w:qFormat/>
     <w:rsid w:val="00D73185"/>
@@ -12366,11 +16148,11 @@
       <w:sz w:val="36"/>
     </w:rPr>
   </w:style>
-  <w:style w:type="paragraph" w:styleId="Heading2">
+  <w:style w:type="paragraph" w:styleId="Ttulo2">
     <w:name w:val="heading 2"/>
     <w:basedOn w:val="Normal"/>
     <w:next w:val="Normal"/>
-    <w:link w:val="Heading2Char"/>
+    <w:link w:val="Ttulo2Car"/>
     <w:uiPriority w:val="9"/>
     <w:unhideWhenUsed/>
     <w:qFormat/>
@@ -12389,11 +16171,11 @@
       <w:szCs w:val="26"/>
     </w:rPr>
   </w:style>
-  <w:style w:type="paragraph" w:styleId="Heading3">
+  <w:style w:type="paragraph" w:styleId="Ttulo3">
     <w:name w:val="heading 3"/>
     <w:basedOn w:val="Normal"/>
     <w:next w:val="Normal"/>
-    <w:link w:val="Heading3Char"/>
+    <w:link w:val="Ttulo3Car"/>
     <w:uiPriority w:val="9"/>
     <w:unhideWhenUsed/>
     <w:qFormat/>
@@ -12410,13 +16192,12 @@
       <w:szCs w:val="24"/>
     </w:rPr>
   </w:style>
-  <w:style w:type="character" w:default="1" w:styleId="DefaultParagraphFont">
+  <w:style w:type="character" w:default="1" w:styleId="Fuentedeprrafopredeter">
     <w:name w:val="Default Paragraph Font"/>
     <w:uiPriority w:val="1"/>
-    <w:semiHidden/>
     <w:unhideWhenUsed/>
   </w:style>
-  <w:style w:type="table" w:default="1" w:styleId="TableNormal">
+  <w:style w:type="table" w:default="1" w:styleId="Tablanormal">
     <w:name w:val="Normal Table"/>
     <w:uiPriority w:val="99"/>
     <w:semiHidden/>
@@ -12431,17 +16212,17 @@
       </w:tblCellMar>
     </w:tblPr>
   </w:style>
-  <w:style w:type="numbering" w:default="1" w:styleId="NoList">
+  <w:style w:type="numbering" w:default="1" w:styleId="Sinlista">
     <w:name w:val="No List"/>
     <w:uiPriority w:val="99"/>
     <w:semiHidden/>
     <w:unhideWhenUsed/>
   </w:style>
-  <w:style w:type="paragraph" w:styleId="Title">
+  <w:style w:type="paragraph" w:styleId="Ttulo">
     <w:name w:val="Title"/>
     <w:basedOn w:val="Normal"/>
     <w:next w:val="Normal"/>
-    <w:link w:val="TitleChar"/>
+    <w:link w:val="TtuloCar"/>
     <w:uiPriority w:val="10"/>
     <w:qFormat/>
     <w:rsid w:val="00F24725"/>
@@ -12458,10 +16239,10 @@
       <w:szCs w:val="56"/>
     </w:rPr>
   </w:style>
-  <w:style w:type="character" w:customStyle="1" w:styleId="TitleChar">
-    <w:name w:val="Title Char"/>
-    <w:basedOn w:val="DefaultParagraphFont"/>
-    <w:link w:val="Title"/>
+  <w:style w:type="character" w:customStyle="1" w:styleId="TtuloCar">
+    <w:name w:val="Título Car"/>
+    <w:basedOn w:val="Fuentedeprrafopredeter"/>
+    <w:link w:val="Ttulo"/>
     <w:uiPriority w:val="10"/>
     <w:rsid w:val="00F24725"/>
     <w:rPr>
@@ -12491,13 +16272,13 @@
   </w:style>
   <w:style w:type="character" w:customStyle="1" w:styleId="apple-tab-span">
     <w:name w:val="apple-tab-span"/>
-    <w:basedOn w:val="DefaultParagraphFont"/>
+    <w:basedOn w:val="Fuentedeprrafopredeter"/>
     <w:rsid w:val="00A21EC2"/>
   </w:style>
-  <w:style w:type="paragraph" w:styleId="Header">
+  <w:style w:type="paragraph" w:styleId="Encabezado">
     <w:name w:val="header"/>
     <w:basedOn w:val="Normal"/>
-    <w:link w:val="HeaderChar"/>
+    <w:link w:val="EncabezadoCar"/>
     <w:uiPriority w:val="99"/>
     <w:unhideWhenUsed/>
     <w:rsid w:val="00F24725"/>
@@ -12509,17 +16290,17 @@
       <w:spacing w:after="0" w:line="240" w:lineRule="auto"/>
     </w:pPr>
   </w:style>
-  <w:style w:type="character" w:customStyle="1" w:styleId="HeaderChar">
-    <w:name w:val="Header Char"/>
-    <w:basedOn w:val="DefaultParagraphFont"/>
-    <w:link w:val="Header"/>
+  <w:style w:type="character" w:customStyle="1" w:styleId="EncabezadoCar">
+    <w:name w:val="Encabezado Car"/>
+    <w:basedOn w:val="Fuentedeprrafopredeter"/>
+    <w:link w:val="Encabezado"/>
     <w:uiPriority w:val="99"/>
     <w:rsid w:val="00F24725"/>
   </w:style>
-  <w:style w:type="paragraph" w:styleId="Footer">
+  <w:style w:type="paragraph" w:styleId="Piedepgina">
     <w:name w:val="footer"/>
     <w:basedOn w:val="Normal"/>
-    <w:link w:val="FooterChar"/>
+    <w:link w:val="PiedepginaCar"/>
     <w:uiPriority w:val="99"/>
     <w:unhideWhenUsed/>
     <w:rsid w:val="00F24725"/>
@@ -12531,17 +16312,17 @@
       <w:spacing w:after="0" w:line="240" w:lineRule="auto"/>
     </w:pPr>
   </w:style>
-  <w:style w:type="character" w:customStyle="1" w:styleId="FooterChar">
-    <w:name w:val="Footer Char"/>
-    <w:basedOn w:val="DefaultParagraphFont"/>
-    <w:link w:val="Footer"/>
+  <w:style w:type="character" w:customStyle="1" w:styleId="PiedepginaCar">
+    <w:name w:val="Pie de página Car"/>
+    <w:basedOn w:val="Fuentedeprrafopredeter"/>
+    <w:link w:val="Piedepgina"/>
     <w:uiPriority w:val="99"/>
     <w:rsid w:val="00F24725"/>
   </w:style>
-  <w:style w:type="character" w:customStyle="1" w:styleId="Heading1Char">
-    <w:name w:val="Heading 1 Char"/>
-    <w:basedOn w:val="DefaultParagraphFont"/>
-    <w:link w:val="Heading1"/>
+  <w:style w:type="character" w:customStyle="1" w:styleId="Ttulo1Car">
+    <w:name w:val="Título 1 Car"/>
+    <w:basedOn w:val="Fuentedeprrafopredeter"/>
+    <w:link w:val="Ttulo1"/>
     <w:uiPriority w:val="9"/>
     <w:rsid w:val="00D73185"/>
     <w:rPr>
@@ -12554,7 +16335,7 @@
       <w:lang w:val="ca-ES"/>
     </w:rPr>
   </w:style>
-  <w:style w:type="paragraph" w:styleId="TOC1">
+  <w:style w:type="paragraph" w:styleId="TDC1">
     <w:name w:val="toc 1"/>
     <w:basedOn w:val="Normal"/>
     <w:next w:val="Normal"/>
@@ -12566,9 +16347,9 @@
       <w:spacing w:after="100"/>
     </w:pPr>
   </w:style>
-  <w:style w:type="paragraph" w:styleId="TOCHeading">
+  <w:style w:type="paragraph" w:styleId="TtuloTDC">
     <w:name w:val="TOC Heading"/>
-    <w:basedOn w:val="Heading1"/>
+    <w:basedOn w:val="Ttulo1"/>
     <w:next w:val="Normal"/>
     <w:uiPriority w:val="39"/>
     <w:unhideWhenUsed/>
@@ -12590,9 +16371,9 @@
       <w:lang w:val="en-US"/>
     </w:rPr>
   </w:style>
-  <w:style w:type="character" w:styleId="Hyperlink">
+  <w:style w:type="character" w:styleId="Hipervnculo">
     <w:name w:val="Hyperlink"/>
-    <w:basedOn w:val="DefaultParagraphFont"/>
+    <w:basedOn w:val="Fuentedeprrafopredeter"/>
     <w:uiPriority w:val="99"/>
     <w:unhideWhenUsed/>
     <w:rsid w:val="00F24725"/>
@@ -12601,10 +16382,10 @@
       <w:u w:val="single"/>
     </w:rPr>
   </w:style>
-  <w:style w:type="character" w:customStyle="1" w:styleId="Heading2Char">
-    <w:name w:val="Heading 2 Char"/>
-    <w:basedOn w:val="DefaultParagraphFont"/>
-    <w:link w:val="Heading2"/>
+  <w:style w:type="character" w:customStyle="1" w:styleId="Ttulo2Car">
+    <w:name w:val="Título 2 Car"/>
+    <w:basedOn w:val="Fuentedeprrafopredeter"/>
+    <w:link w:val="Ttulo2"/>
     <w:uiPriority w:val="9"/>
     <w:rsid w:val="00D73185"/>
     <w:rPr>
@@ -12614,7 +16395,7 @@
       <w:szCs w:val="26"/>
     </w:rPr>
   </w:style>
-  <w:style w:type="paragraph" w:styleId="TOC2">
+  <w:style w:type="paragraph" w:styleId="TDC2">
     <w:name w:val="toc 2"/>
     <w:basedOn w:val="Normal"/>
     <w:next w:val="Normal"/>
@@ -12627,9 +16408,9 @@
       <w:ind w:left="220"/>
     </w:pPr>
   </w:style>
-  <w:style w:type="paragraph" w:styleId="NoSpacing">
+  <w:style w:type="paragraph" w:styleId="Sinespaciado">
     <w:name w:val="No Spacing"/>
-    <w:link w:val="NoSpacingChar"/>
+    <w:link w:val="SinespaciadoCar"/>
     <w:uiPriority w:val="1"/>
     <w:qFormat/>
     <w:rsid w:val="006D4D92"/>
@@ -12641,10 +16422,10 @@
       <w:lang w:val="en-US"/>
     </w:rPr>
   </w:style>
-  <w:style w:type="character" w:customStyle="1" w:styleId="NoSpacingChar">
-    <w:name w:val="No Spacing Char"/>
-    <w:basedOn w:val="DefaultParagraphFont"/>
-    <w:link w:val="NoSpacing"/>
+  <w:style w:type="character" w:customStyle="1" w:styleId="SinespaciadoCar">
+    <w:name w:val="Sin espaciado Car"/>
+    <w:basedOn w:val="Fuentedeprrafopredeter"/>
+    <w:link w:val="Sinespaciado"/>
     <w:uiPriority w:val="1"/>
     <w:rsid w:val="006D4D92"/>
     <w:rPr>
@@ -12652,10 +16433,10 @@
       <w:lang w:val="en-US"/>
     </w:rPr>
   </w:style>
-  <w:style w:type="character" w:customStyle="1" w:styleId="Heading3Char">
-    <w:name w:val="Heading 3 Char"/>
-    <w:basedOn w:val="DefaultParagraphFont"/>
-    <w:link w:val="Heading3"/>
+  <w:style w:type="character" w:customStyle="1" w:styleId="Ttulo3Car">
+    <w:name w:val="Título 3 Car"/>
+    <w:basedOn w:val="Fuentedeprrafopredeter"/>
+    <w:link w:val="Ttulo3"/>
     <w:uiPriority w:val="9"/>
     <w:rsid w:val="007E5257"/>
     <w:rPr>
@@ -12665,9 +16446,9 @@
       <w:szCs w:val="24"/>
     </w:rPr>
   </w:style>
-  <w:style w:type="table" w:styleId="PlainTable5">
+  <w:style w:type="table" w:styleId="Tablanormal5">
     <w:name w:val="Plain Table 5"/>
-    <w:basedOn w:val="TableNormal"/>
+    <w:basedOn w:val="Tablanormal"/>
     <w:uiPriority w:val="45"/>
     <w:rsid w:val="00A32432"/>
     <w:pPr>
@@ -12785,7 +16566,7 @@
       </w:tcPr>
     </w:tblStylePr>
   </w:style>
-  <w:style w:type="paragraph" w:styleId="ListParagraph">
+  <w:style w:type="paragraph" w:styleId="Prrafodelista">
     <w:name w:val="List Paragraph"/>
     <w:basedOn w:val="Normal"/>
     <w:uiPriority w:val="34"/>
@@ -12798,7 +16579,7 @@
   </w:style>
   <w:style w:type="character" w:customStyle="1" w:styleId="UnresolvedMention1">
     <w:name w:val="Unresolved Mention1"/>
-    <w:basedOn w:val="DefaultParagraphFont"/>
+    <w:basedOn w:val="Fuentedeprrafopredeter"/>
     <w:uiPriority w:val="99"/>
     <w:semiHidden/>
     <w:unhideWhenUsed/>
@@ -12808,7 +16589,7 @@
       <w:shd w:val="clear" w:color="auto" w:fill="E6E6E6"/>
     </w:rPr>
   </w:style>
-  <w:style w:type="paragraph" w:styleId="TOC3">
+  <w:style w:type="paragraph" w:styleId="TDC3">
     <w:name w:val="toc 3"/>
     <w:basedOn w:val="Normal"/>
     <w:next w:val="Normal"/>
@@ -12820,6 +16601,16 @@
       <w:spacing w:after="100"/>
       <w:ind w:left="480"/>
     </w:pPr>
+  </w:style>
+  <w:style w:type="character" w:styleId="Mencinsinresolver">
+    <w:name w:val="Unresolved Mention"/>
+    <w:basedOn w:val="Fuentedeprrafopredeter"/>
+    <w:uiPriority w:val="99"/>
+    <w:rsid w:val="005B51E9"/>
+    <w:rPr>
+      <w:color w:val="808080"/>
+      <w:shd w:val="clear" w:color="auto" w:fill="E6E6E6"/>
+    </w:rPr>
   </w:style>
 </w:styles>
 </file>
@@ -13143,7 +16934,7 @@
 </file>
 
 <file path=customXml/itemProps2.xml><?xml version="1.0" encoding="utf-8"?>
-<ds:datastoreItem xmlns:ds="http://schemas.openxmlformats.org/officeDocument/2006/customXml" ds:itemID="{875D503A-1669-44FD-BAC2-7E180586838C}">
+<ds:datastoreItem xmlns:ds="http://schemas.openxmlformats.org/officeDocument/2006/customXml" ds:itemID="{24BB73EE-842E-4173-B6CE-5A9D991CCA41}">
   <ds:schemaRefs>
     <ds:schemaRef ds:uri="http://schemas.openxmlformats.org/officeDocument/2006/bibliography"/>
   </ds:schemaRefs>

--- a/teque.docx
+++ b/teque.docx
@@ -335,6 +335,7 @@
                                     <w:text/>
                                   </w:sdtPr>
                                   <w:sdtContent>
+                                    <w:proofErr w:type="spellStart"/>
                                     <w:r>
                                       <w:rPr>
                                         <w:rFonts w:cstheme="minorHAnsi"/>
@@ -344,8 +345,33 @@
                                         <w:szCs w:val="72"/>
                                         <w:lang w:val="es-ES"/>
                                       </w:rPr>
-                                      <w:t>Estudi de context</w:t>
+                                      <w:t>Estudi</w:t>
                                     </w:r>
+                                    <w:proofErr w:type="spellEnd"/>
+                                    <w:r>
+                                      <w:rPr>
+                                        <w:rFonts w:cstheme="minorHAnsi"/>
+                                        <w:b/>
+                                        <w:color w:val="A6A6A6" w:themeColor="background1" w:themeShade="A6"/>
+                                        <w:sz w:val="72"/>
+                                        <w:szCs w:val="72"/>
+                                        <w:lang w:val="es-ES"/>
+                                      </w:rPr>
+                                      <w:t xml:space="preserve"> de </w:t>
+                                    </w:r>
+                                    <w:proofErr w:type="spellStart"/>
+                                    <w:r>
+                                      <w:rPr>
+                                        <w:rFonts w:cstheme="minorHAnsi"/>
+                                        <w:b/>
+                                        <w:color w:val="A6A6A6" w:themeColor="background1" w:themeShade="A6"/>
+                                        <w:sz w:val="72"/>
+                                        <w:szCs w:val="72"/>
+                                        <w:lang w:val="es-ES"/>
+                                      </w:rPr>
+                                      <w:t>context</w:t>
+                                    </w:r>
+                                    <w:proofErr w:type="spellEnd"/>
                                   </w:sdtContent>
                                 </w:sdt>
                               </w:p>
@@ -449,6 +475,7 @@
                               <w:text/>
                             </w:sdtPr>
                             <w:sdtContent>
+                              <w:proofErr w:type="spellStart"/>
                               <w:r>
                                 <w:rPr>
                                   <w:rFonts w:cstheme="minorHAnsi"/>
@@ -458,8 +485,33 @@
                                   <w:szCs w:val="72"/>
                                   <w:lang w:val="es-ES"/>
                                 </w:rPr>
-                                <w:t>Estudi de context</w:t>
+                                <w:t>Estudi</w:t>
                               </w:r>
+                              <w:proofErr w:type="spellEnd"/>
+                              <w:r>
+                                <w:rPr>
+                                  <w:rFonts w:cstheme="minorHAnsi"/>
+                                  <w:b/>
+                                  <w:color w:val="A6A6A6" w:themeColor="background1" w:themeShade="A6"/>
+                                  <w:sz w:val="72"/>
+                                  <w:szCs w:val="72"/>
+                                  <w:lang w:val="es-ES"/>
+                                </w:rPr>
+                                <w:t xml:space="preserve"> de </w:t>
+                              </w:r>
+                              <w:proofErr w:type="spellStart"/>
+                              <w:r>
+                                <w:rPr>
+                                  <w:rFonts w:cstheme="minorHAnsi"/>
+                                  <w:b/>
+                                  <w:color w:val="A6A6A6" w:themeColor="background1" w:themeShade="A6"/>
+                                  <w:sz w:val="72"/>
+                                  <w:szCs w:val="72"/>
+                                  <w:lang w:val="es-ES"/>
+                                </w:rPr>
+                                <w:t>context</w:t>
+                              </w:r>
+                              <w:proofErr w:type="spellEnd"/>
                             </w:sdtContent>
                           </w:sdt>
                         </w:p>
@@ -514,7 +566,10 @@
           </w:r>
         </w:p>
         <w:p/>
-        <w:p/>
+        <w:p>
+          <w:bookmarkStart w:id="0" w:name="_GoBack"/>
+        </w:p>
+        <w:bookmarkEnd w:id="0"/>
         <w:p/>
         <w:p/>
         <w:p/>
@@ -583,16 +638,16 @@
           <w:numId w:val="0"/>
         </w:numPr>
       </w:pPr>
-      <w:bookmarkStart w:id="0" w:name="_Toc509436482"/>
-      <w:bookmarkStart w:id="1" w:name="_Toc509436545"/>
-      <w:bookmarkStart w:id="2" w:name="_Toc509436579"/>
+      <w:bookmarkStart w:id="1" w:name="_Toc509436482"/>
+      <w:bookmarkStart w:id="2" w:name="_Toc509436545"/>
+      <w:bookmarkStart w:id="3" w:name="_Toc509436579"/>
       <w:r>
         <w:lastRenderedPageBreak/>
         <w:t>Índex</w:t>
       </w:r>
-      <w:bookmarkEnd w:id="0"/>
       <w:bookmarkEnd w:id="1"/>
       <w:bookmarkEnd w:id="2"/>
+      <w:bookmarkEnd w:id="3"/>
     </w:p>
     <w:p>
       <w:pPr>
@@ -640,7 +695,7 @@
           <w:lang w:val="es-ES" w:eastAsia="es-ES"/>
         </w:rPr>
       </w:pPr>
-      <w:hyperlink w:anchor="_Toc509436580" w:history="1">
+      <w:hyperlink w:anchor="_Introducció" w:history="1">
         <w:r>
           <w:rPr>
             <w:rStyle w:val="Hipervnculo"/>
@@ -3284,14 +3339,16 @@
       <w:pPr>
         <w:pStyle w:val="Ttulo1"/>
       </w:pPr>
-      <w:bookmarkStart w:id="3" w:name="_Toc509436483"/>
-      <w:bookmarkStart w:id="4" w:name="_Toc509436580"/>
+      <w:bookmarkStart w:id="4" w:name="_Toc509436483"/>
+      <w:bookmarkStart w:id="5" w:name="_Toc509436580"/>
+      <w:bookmarkStart w:id="6" w:name="_Introducció"/>
+      <w:bookmarkEnd w:id="6"/>
       <w:r>
         <w:lastRenderedPageBreak/>
         <w:t>Introducció</w:t>
       </w:r>
-      <w:bookmarkEnd w:id="3"/>
       <w:bookmarkEnd w:id="4"/>
+      <w:bookmarkEnd w:id="5"/>
     </w:p>
     <w:p>
       <w:pPr>
@@ -3305,7 +3362,21 @@
         <w:rPr>
           <w:lang w:eastAsia="es-ES"/>
         </w:rPr>
-        <w:t>En el següent document volem analitzar l’entorn per a poder desenvolupar l’estudi de context per la nova aplicació de e-commerce. Inicialment farem un estudi on comprovarem l’entorn que tenim abans de crear el nou sistema i trobar mancances per a poder dissenyar millores que pugui necessitar. A partir d’aquí podrem desenvolupar un sistema millor.</w:t>
+        <w:t>En el següent document volem analitzar l’entorn per a poder desenvolupar l’estudi de context per la nova aplicació de e-</w:t>
+      </w:r>
+      <w:proofErr w:type="spellStart"/>
+      <w:r>
+        <w:rPr>
+          <w:lang w:eastAsia="es-ES"/>
+        </w:rPr>
+        <w:t>commerce</w:t>
+      </w:r>
+      <w:proofErr w:type="spellEnd"/>
+      <w:r>
+        <w:rPr>
+          <w:lang w:eastAsia="es-ES"/>
+        </w:rPr>
+        <w:t>. Inicialment farem un estudi on comprovarem l’entorn que tenim abans de crear el nou sistema i trobar mancances per a poder dissenyar millores que pugui necessitar. A partir d’aquí podrem desenvolupar un sistema millor.</w:t>
       </w:r>
     </w:p>
     <w:p>
@@ -3335,7 +3406,21 @@
         <w:rPr>
           <w:lang w:eastAsia="es-ES"/>
         </w:rPr>
-        <w:t>A continuació passarem a les parts interessades o stakeholders, conegudes com el conjunt de persones que es veuen afectades, directa o indirectament, per qualsevol canvi que hi hagi en el sistema.</w:t>
+        <w:t xml:space="preserve">A continuació passarem a les parts interessades o </w:t>
+      </w:r>
+      <w:proofErr w:type="spellStart"/>
+      <w:r>
+        <w:rPr>
+          <w:lang w:eastAsia="es-ES"/>
+        </w:rPr>
+        <w:t>stakeholders</w:t>
+      </w:r>
+      <w:proofErr w:type="spellEnd"/>
+      <w:r>
+        <w:rPr>
+          <w:lang w:eastAsia="es-ES"/>
+        </w:rPr>
+        <w:t>, conegudes com el conjunt de persones que es veuen afectades, directa o indirectament, per qualsevol canvi que hi hagi en el sistema.</w:t>
       </w:r>
     </w:p>
     <w:p>
@@ -3402,88 +3487,88 @@
       <w:pPr>
         <w:pStyle w:val="Ttulo1"/>
       </w:pPr>
-      <w:bookmarkStart w:id="5" w:name="_Toc509436484"/>
-      <w:bookmarkStart w:id="6" w:name="_Toc509436581"/>
+      <w:bookmarkStart w:id="7" w:name="_Toc509436484"/>
+      <w:bookmarkStart w:id="8" w:name="_Toc509436581"/>
       <w:r>
         <w:lastRenderedPageBreak/>
         <w:t>Descripció de la situació actual</w:t>
       </w:r>
-      <w:bookmarkEnd w:id="5"/>
-      <w:bookmarkEnd w:id="6"/>
-    </w:p>
-    <w:p>
-      <w:pPr>
-        <w:rPr>
-          <w:rFonts w:ascii="Times New Roman" w:hAnsi="Times New Roman" w:cs="Times New Roman"/>
-          <w:lang w:eastAsia="es-ES"/>
-        </w:rPr>
-      </w:pPr>
-      <w:r>
-        <w:rPr>
-          <w:lang w:eastAsia="es-ES"/>
-        </w:rPr>
-        <w:t>Per donar una descripció detallada de la situació actual de l’empresa, cal remarcar la seva dominància en l’actual panorama de comerç online fins al punt d’arribar a ser un punt de referència cap a altres empreses.</w:t>
-      </w:r>
-    </w:p>
-    <w:p>
-      <w:pPr>
-        <w:rPr>
-          <w:rFonts w:ascii="Times New Roman" w:hAnsi="Times New Roman" w:cs="Times New Roman"/>
-          <w:lang w:eastAsia="es-ES"/>
-        </w:rPr>
-      </w:pPr>
-      <w:r>
-        <w:rPr>
-          <w:lang w:eastAsia="es-ES"/>
-        </w:rPr>
-        <w:t>Tot i això, i tenint en compte el gran augment de clients del negoci de comerç electrònic al nostre país els últims anys, a la nostra empresa s’ha vist que el nombre d’usuaris que comencen una compra i no l’acaben ha anat creixent notablement.</w:t>
-      </w:r>
-    </w:p>
-    <w:p>
-      <w:pPr>
-        <w:rPr>
-          <w:rFonts w:ascii="Times New Roman" w:hAnsi="Times New Roman" w:cs="Times New Roman"/>
-          <w:lang w:eastAsia="es-ES"/>
-        </w:rPr>
-      </w:pPr>
-      <w:r>
-        <w:rPr>
-          <w:lang w:eastAsia="es-ES"/>
-        </w:rPr>
-        <w:t>Per tal de tenir un punt de partida a l’hora d’abordar el problema amb una solució, hem hagut de saber quin és ex</w:t>
-      </w:r>
-      <w:r>
-        <w:rPr>
-          <w:lang w:eastAsia="es-ES"/>
-        </w:rPr>
-        <w:t>a</w:t>
-      </w:r>
-      <w:r>
-        <w:rPr>
-          <w:lang w:eastAsia="es-ES"/>
-        </w:rPr>
-        <w:t>ctament aquest problema. Per aconseguir això, hem seguit una sèrie de passes, explicades a continuació.</w:t>
-      </w:r>
-    </w:p>
-    <w:p>
-      <w:pPr>
-        <w:pStyle w:val="Ttulo2"/>
-        <w:rPr>
-          <w:rFonts w:ascii="Times New Roman" w:eastAsia="Times New Roman" w:hAnsi="Times New Roman" w:cs="Times New Roman"/>
-          <w:lang w:eastAsia="es-ES"/>
-        </w:rPr>
-      </w:pPr>
-      <w:bookmarkStart w:id="7" w:name="_Toc509436485"/>
-      <w:bookmarkStart w:id="8" w:name="_Toc509436582"/>
-      <w:r>
-        <w:rPr>
-          <w:rFonts w:eastAsia="Times New Roman"/>
-          <w:lang w:eastAsia="es-ES"/>
-        </w:rPr>
-        <w:t>Monitoratge de la pàgina web</w:t>
-      </w:r>
       <w:bookmarkEnd w:id="7"/>
       <w:bookmarkEnd w:id="8"/>
+    </w:p>
+    <w:p>
+      <w:pPr>
+        <w:rPr>
+          <w:rFonts w:ascii="Times New Roman" w:hAnsi="Times New Roman" w:cs="Times New Roman"/>
+          <w:lang w:eastAsia="es-ES"/>
+        </w:rPr>
+      </w:pPr>
+      <w:r>
+        <w:rPr>
+          <w:lang w:eastAsia="es-ES"/>
+        </w:rPr>
+        <w:t>Per donar una descripció detallada de la situació actual de l’empresa, cal remarcar la seva dominància en l’actual panorama de comerç online fins al punt d’arribar a ser un punt de referència cap a altres empreses.</w:t>
+      </w:r>
+    </w:p>
+    <w:p>
+      <w:pPr>
+        <w:rPr>
+          <w:rFonts w:ascii="Times New Roman" w:hAnsi="Times New Roman" w:cs="Times New Roman"/>
+          <w:lang w:eastAsia="es-ES"/>
+        </w:rPr>
+      </w:pPr>
+      <w:r>
+        <w:rPr>
+          <w:lang w:eastAsia="es-ES"/>
+        </w:rPr>
+        <w:t>Tot i això, i tenint en compte el gran augment de clients del negoci de comerç electrònic al nostre país els últims anys, a la nostra empresa s’ha vist que el nombre d’usuaris que comencen una compra i no l’acaben ha anat creixent notablement.</w:t>
+      </w:r>
+    </w:p>
+    <w:p>
+      <w:pPr>
+        <w:rPr>
+          <w:rFonts w:ascii="Times New Roman" w:hAnsi="Times New Roman" w:cs="Times New Roman"/>
+          <w:lang w:eastAsia="es-ES"/>
+        </w:rPr>
+      </w:pPr>
+      <w:r>
+        <w:rPr>
+          <w:lang w:eastAsia="es-ES"/>
+        </w:rPr>
+        <w:t>Per tal de tenir un punt de partida a l’hora d’abordar el problema amb una solució, hem hagut de saber quin és ex</w:t>
+      </w:r>
+      <w:r>
+        <w:rPr>
+          <w:lang w:eastAsia="es-ES"/>
+        </w:rPr>
+        <w:t>a</w:t>
+      </w:r>
+      <w:r>
+        <w:rPr>
+          <w:lang w:eastAsia="es-ES"/>
+        </w:rPr>
+        <w:t>ctament aquest problema. Per aconseguir això, hem seguit una sèrie de passes, explicades a continuació.</w:t>
+      </w:r>
+    </w:p>
+    <w:p>
+      <w:pPr>
+        <w:pStyle w:val="Ttulo2"/>
+        <w:rPr>
+          <w:rFonts w:ascii="Times New Roman" w:eastAsia="Times New Roman" w:hAnsi="Times New Roman" w:cs="Times New Roman"/>
+          <w:lang w:eastAsia="es-ES"/>
+        </w:rPr>
+      </w:pPr>
+      <w:bookmarkStart w:id="9" w:name="_Toc509436485"/>
+      <w:bookmarkStart w:id="10" w:name="_Toc509436582"/>
+      <w:r>
+        <w:rPr>
+          <w:rFonts w:eastAsia="Times New Roman"/>
+          <w:lang w:eastAsia="es-ES"/>
+        </w:rPr>
+        <w:t>Monitoratge de la pàgina web</w:t>
+      </w:r>
+      <w:bookmarkEnd w:id="9"/>
+      <w:bookmarkEnd w:id="10"/>
     </w:p>
     <w:p>
       <w:pPr>
@@ -3677,8 +3762,8 @@
           <w:lang w:eastAsia="es-ES"/>
         </w:rPr>
       </w:pPr>
-      <w:bookmarkStart w:id="9" w:name="_Toc509436486"/>
-      <w:bookmarkStart w:id="10" w:name="_Toc509436583"/>
+      <w:bookmarkStart w:id="11" w:name="_Toc509436486"/>
+      <w:bookmarkStart w:id="12" w:name="_Toc509436583"/>
       <w:r>
         <w:rPr>
           <w:rFonts w:eastAsia="Times New Roman"/>
@@ -3686,8 +3771,8 @@
         </w:rPr>
         <w:t>Estudi</w:t>
       </w:r>
-      <w:bookmarkEnd w:id="9"/>
-      <w:bookmarkEnd w:id="10"/>
+      <w:bookmarkEnd w:id="11"/>
+      <w:bookmarkEnd w:id="12"/>
     </w:p>
     <w:p>
       <w:pPr>
@@ -3702,28 +3787,48 @@
         </w:rPr>
         <w:t xml:space="preserve">Per arribar a conèixer i entendre les raons que porten als nostres visitants a no acabar una compra, els nostres departaments de </w:t>
       </w:r>
+      <w:proofErr w:type="spellStart"/>
       <w:r>
         <w:rPr>
           <w:i/>
           <w:iCs/>
           <w:lang w:eastAsia="es-ES"/>
         </w:rPr>
-        <w:t>Customer Service</w:t>
-      </w:r>
-      <w:r>
-        <w:rPr>
-          <w:lang w:eastAsia="es-ES"/>
-        </w:rPr>
-        <w:t xml:space="preserve"> i </w:t>
-      </w:r>
+        <w:t>Customer</w:t>
+      </w:r>
+      <w:proofErr w:type="spellEnd"/>
       <w:r>
         <w:rPr>
           <w:i/>
           <w:iCs/>
           <w:lang w:eastAsia="es-ES"/>
         </w:rPr>
-        <w:t>Data Science</w:t>
-      </w:r>
+        <w:t xml:space="preserve"> Service</w:t>
+      </w:r>
+      <w:r>
+        <w:rPr>
+          <w:lang w:eastAsia="es-ES"/>
+        </w:rPr>
+        <w:t xml:space="preserve"> i </w:t>
+      </w:r>
+      <w:r>
+        <w:rPr>
+          <w:i/>
+          <w:iCs/>
+          <w:lang w:eastAsia="es-ES"/>
+        </w:rPr>
+        <w:t xml:space="preserve">Data </w:t>
+      </w:r>
+      <w:proofErr w:type="spellStart"/>
+      <w:r>
+        <w:rPr>
+          <w:i/>
+          <w:iCs/>
+          <w:lang w:eastAsia="es-ES"/>
+        </w:rPr>
+        <w:t>Science</w:t>
+      </w:r>
+      <w:proofErr w:type="spellEnd"/>
       <w:r>
         <w:rPr>
           <w:lang w:eastAsia="es-ES"/>
@@ -3742,7 +3847,21 @@
         <w:rPr>
           <w:lang w:eastAsia="es-ES"/>
         </w:rPr>
-        <w:t>Gràcies a aquestos, s’ha arribat a la conclusió que la interfície de compra actual de la nostra pàgina presenta els següents problemes:</w:t>
+        <w:t xml:space="preserve">Gràcies a </w:t>
+      </w:r>
+      <w:proofErr w:type="spellStart"/>
+      <w:r>
+        <w:rPr>
+          <w:lang w:eastAsia="es-ES"/>
+        </w:rPr>
+        <w:t>aquestos</w:t>
+      </w:r>
+      <w:proofErr w:type="spellEnd"/>
+      <w:r>
+        <w:rPr>
+          <w:lang w:eastAsia="es-ES"/>
+        </w:rPr>
+        <w:t>, s’ha arribat a la conclusió que la interfície de compra actual de la nostra pàgina presenta els següents problemes:</w:t>
       </w:r>
     </w:p>
     <w:p>
@@ -3813,8 +3932,8 @@
           <w:lang w:eastAsia="es-ES"/>
         </w:rPr>
       </w:pPr>
-      <w:bookmarkStart w:id="11" w:name="_Toc509436487"/>
-      <w:bookmarkStart w:id="12" w:name="_Toc509436584"/>
+      <w:bookmarkStart w:id="13" w:name="_Toc509436487"/>
+      <w:bookmarkStart w:id="14" w:name="_Toc509436584"/>
       <w:r>
         <w:rPr>
           <w:rFonts w:eastAsia="Times New Roman"/>
@@ -3822,8 +3941,8 @@
         </w:rPr>
         <w:t>Conclusió</w:t>
       </w:r>
-      <w:bookmarkEnd w:id="11"/>
-      <w:bookmarkEnd w:id="12"/>
+      <w:bookmarkEnd w:id="13"/>
+      <w:bookmarkEnd w:id="14"/>
     </w:p>
     <w:p>
       <w:pPr>
@@ -3858,8 +3977,18 @@
           <w:iCs/>
           <w:lang w:eastAsia="es-ES"/>
         </w:rPr>
-        <w:t>e-commerce</w:t>
-      </w:r>
+        <w:t>e-</w:t>
+      </w:r>
+      <w:proofErr w:type="spellStart"/>
+      <w:r>
+        <w:rPr>
+          <w:i/>
+          <w:iCs/>
+          <w:lang w:eastAsia="es-ES"/>
+        </w:rPr>
+        <w:t>commerce</w:t>
+      </w:r>
+      <w:proofErr w:type="spellEnd"/>
       <w:r>
         <w:rPr>
           <w:lang w:eastAsia="es-ES"/>
@@ -3898,14 +4027,14 @@
       <w:pPr>
         <w:pStyle w:val="Ttulo1"/>
       </w:pPr>
-      <w:bookmarkStart w:id="13" w:name="_Toc509436488"/>
-      <w:bookmarkStart w:id="14" w:name="_Toc509436585"/>
+      <w:bookmarkStart w:id="15" w:name="_Toc509436488"/>
+      <w:bookmarkStart w:id="16" w:name="_Toc509436585"/>
       <w:r>
         <w:lastRenderedPageBreak/>
         <w:t>Anàlisi d’alternatives</w:t>
       </w:r>
-      <w:bookmarkEnd w:id="13"/>
-      <w:bookmarkEnd w:id="14"/>
+      <w:bookmarkEnd w:id="15"/>
+      <w:bookmarkEnd w:id="16"/>
     </w:p>
     <w:p>
       <w:pPr>
@@ -3938,8 +4067,8 @@
           <w:lang w:eastAsia="es-ES"/>
         </w:rPr>
       </w:pPr>
-      <w:bookmarkStart w:id="15" w:name="_Toc509436489"/>
-      <w:bookmarkStart w:id="16" w:name="_Toc509436586"/>
+      <w:bookmarkStart w:id="17" w:name="_Toc509436489"/>
+      <w:bookmarkStart w:id="18" w:name="_Toc509436586"/>
       <w:r>
         <w:rPr>
           <w:rFonts w:eastAsia="Times New Roman"/>
@@ -3947,8 +4076,8 @@
         </w:rPr>
         <w:t>Alternatives de canvi</w:t>
       </w:r>
-      <w:bookmarkEnd w:id="15"/>
-      <w:bookmarkEnd w:id="16"/>
+      <w:bookmarkEnd w:id="17"/>
+      <w:bookmarkEnd w:id="18"/>
     </w:p>
     <w:p>
       <w:pPr>
@@ -3973,7 +4102,7 @@
           <w:lang w:eastAsia="es-ES"/>
         </w:rPr>
       </w:pPr>
-      <w:bookmarkStart w:id="17" w:name="_Toc509436490"/>
+      <w:bookmarkStart w:id="19" w:name="_Toc509436490"/>
       <w:r>
         <w:rPr>
           <w:rFonts w:eastAsia="Times New Roman"/>
@@ -3981,7 +4110,7 @@
         </w:rPr>
         <w:t>Compra autoguiada simple</w:t>
       </w:r>
-      <w:bookmarkEnd w:id="17"/>
+      <w:bookmarkEnd w:id="19"/>
       <w:r>
         <w:rPr>
           <w:rFonts w:eastAsia="Times New Roman"/>
@@ -3996,11 +4125,19 @@
           <w:lang w:eastAsia="es-ES"/>
         </w:rPr>
       </w:pPr>
-      <w:r>
-        <w:rPr>
-          <w:lang w:eastAsia="es-ES"/>
-        </w:rPr>
-        <w:t>Autoguiar al client per a realitzar una compra. Anticipar-nos als seus moviments i facilitar-li aquest. Sempre amb un menú indicant-li que estem fent per ell i que es el que ha de fer.</w:t>
+      <w:proofErr w:type="spellStart"/>
+      <w:r>
+        <w:rPr>
+          <w:lang w:eastAsia="es-ES"/>
+        </w:rPr>
+        <w:t>Autoguiar</w:t>
+      </w:r>
+      <w:proofErr w:type="spellEnd"/>
+      <w:r>
+        <w:rPr>
+          <w:lang w:eastAsia="es-ES"/>
+        </w:rPr>
+        <w:t xml:space="preserve"> al client per a realitzar una compra. Anticipar-nos als seus moviments i facilitar-li aquest. Sempre amb un menú indicant-li que estem fent per ell i que es el que ha de fer.</w:t>
       </w:r>
     </w:p>
     <w:p>
@@ -4030,15 +4167,24 @@
           <w:lang w:eastAsia="es-ES"/>
         </w:rPr>
       </w:pPr>
-      <w:bookmarkStart w:id="18" w:name="_Toc509436491"/>
+      <w:bookmarkStart w:id="20" w:name="_Toc509436491"/>
       <w:r>
         <w:rPr>
           <w:rFonts w:eastAsia="Times New Roman"/>
           <w:lang w:eastAsia="es-ES"/>
         </w:rPr>
-        <w:t>Comprar amb un click</w:t>
-      </w:r>
-      <w:bookmarkEnd w:id="18"/>
+        <w:t xml:space="preserve">Comprar amb un </w:t>
+      </w:r>
+      <w:proofErr w:type="spellStart"/>
+      <w:r>
+        <w:rPr>
+          <w:rFonts w:eastAsia="Times New Roman"/>
+          <w:lang w:eastAsia="es-ES"/>
+        </w:rPr>
+        <w:t>click</w:t>
+      </w:r>
+      <w:bookmarkEnd w:id="20"/>
+      <w:proofErr w:type="spellEnd"/>
     </w:p>
     <w:p>
       <w:pPr>
@@ -4052,7 +4198,35 @@
         <w:rPr>
           <w:lang w:eastAsia="es-ES"/>
         </w:rPr>
-        <w:t xml:space="preserve">Havent guardat prèviament a la nostre bases de dades la informació del client (casa, tarjeta…) poder realitzar la compra amb un únic click. Així li </w:t>
+        <w:t xml:space="preserve">Havent guardat prèviament a la nostre bases de dades la informació del client (casa, </w:t>
+      </w:r>
+      <w:proofErr w:type="spellStart"/>
+      <w:r>
+        <w:rPr>
+          <w:lang w:eastAsia="es-ES"/>
+        </w:rPr>
+        <w:t>tarjeta</w:t>
+      </w:r>
+      <w:proofErr w:type="spellEnd"/>
+      <w:r>
+        <w:rPr>
+          <w:lang w:eastAsia="es-ES"/>
+        </w:rPr>
+        <w:t xml:space="preserve">…) poder realitzar la compra amb un únic </w:t>
+      </w:r>
+      <w:proofErr w:type="spellStart"/>
+      <w:r>
+        <w:rPr>
+          <w:lang w:eastAsia="es-ES"/>
+        </w:rPr>
+        <w:t>click</w:t>
+      </w:r>
+      <w:proofErr w:type="spellEnd"/>
+      <w:r>
+        <w:rPr>
+          <w:lang w:eastAsia="es-ES"/>
+        </w:rPr>
+        <w:t xml:space="preserve">. Així li </w:t>
       </w:r>
       <w:r>
         <w:rPr>
@@ -4064,7 +4238,35 @@
         <w:rPr>
           <w:lang w:eastAsia="es-ES"/>
         </w:rPr>
-        <w:t xml:space="preserve"> la compra i disminuiriem el temps de compra considerablament.</w:t>
+        <w:t xml:space="preserve"> la compra i </w:t>
+      </w:r>
+      <w:proofErr w:type="spellStart"/>
+      <w:r>
+        <w:rPr>
+          <w:lang w:eastAsia="es-ES"/>
+        </w:rPr>
+        <w:t>disminuiriem</w:t>
+      </w:r>
+      <w:proofErr w:type="spellEnd"/>
+      <w:r>
+        <w:rPr>
+          <w:lang w:eastAsia="es-ES"/>
+        </w:rPr>
+        <w:t xml:space="preserve"> el temps de compra </w:t>
+      </w:r>
+      <w:proofErr w:type="spellStart"/>
+      <w:r>
+        <w:rPr>
+          <w:lang w:eastAsia="es-ES"/>
+        </w:rPr>
+        <w:t>considerablament</w:t>
+      </w:r>
+      <w:proofErr w:type="spellEnd"/>
+      <w:r>
+        <w:rPr>
+          <w:lang w:eastAsia="es-ES"/>
+        </w:rPr>
+        <w:t>.</w:t>
       </w:r>
       <w:r>
         <w:rPr>
@@ -4158,7 +4360,7 @@
           <w:lang w:eastAsia="es-ES"/>
         </w:rPr>
       </w:pPr>
-      <w:bookmarkStart w:id="19" w:name="_Toc509436492"/>
+      <w:bookmarkStart w:id="21" w:name="_Toc509436492"/>
       <w:r>
         <w:rPr>
           <w:noProof/>
@@ -4238,7 +4440,7 @@
         </w:rPr>
         <w:t>Recordatori del que té a la cistella</w:t>
       </w:r>
-      <w:bookmarkEnd w:id="19"/>
+      <w:bookmarkEnd w:id="21"/>
     </w:p>
     <w:p>
       <w:pPr>
@@ -4286,7 +4488,7 @@
           <w:lang w:eastAsia="es-ES"/>
         </w:rPr>
       </w:pPr>
-      <w:bookmarkStart w:id="20" w:name="_Toc509436493"/>
+      <w:bookmarkStart w:id="22" w:name="_Toc509436493"/>
       <w:r>
         <w:rPr>
           <w:rFonts w:eastAsia="Times New Roman"/>
@@ -4294,7 +4496,7 @@
         </w:rPr>
         <w:t>Programa de descomptes</w:t>
       </w:r>
-      <w:bookmarkEnd w:id="20"/>
+      <w:bookmarkEnd w:id="22"/>
     </w:p>
     <w:p>
       <w:pPr>
@@ -4380,15 +4582,24 @@
           <w:lang w:eastAsia="es-ES"/>
         </w:rPr>
       </w:pPr>
-      <w:bookmarkStart w:id="21" w:name="_Toc509436494"/>
+      <w:bookmarkStart w:id="23" w:name="_Toc509436494"/>
       <w:r>
         <w:rPr>
           <w:rFonts w:eastAsia="Times New Roman"/>
           <w:lang w:eastAsia="es-ES"/>
         </w:rPr>
-        <w:t>Anuncis mitjançant cookies</w:t>
-      </w:r>
-      <w:bookmarkEnd w:id="21"/>
+        <w:t xml:space="preserve">Anuncis mitjançant </w:t>
+      </w:r>
+      <w:proofErr w:type="spellStart"/>
+      <w:r>
+        <w:rPr>
+          <w:rFonts w:eastAsia="Times New Roman"/>
+          <w:lang w:eastAsia="es-ES"/>
+        </w:rPr>
+        <w:t>cookies</w:t>
+      </w:r>
+      <w:bookmarkEnd w:id="23"/>
+      <w:proofErr w:type="spellEnd"/>
     </w:p>
     <w:p>
       <w:pPr>
@@ -4406,7 +4617,35 @@
         <w:rPr>
           <w:lang w:eastAsia="es-ES"/>
         </w:rPr>
-        <w:t>es cookies dels nostres clients, podem, a les diferents xarxes socials i pàgines webs on naveguen aquestos, anunciar els productes</w:t>
+        <w:t xml:space="preserve">es </w:t>
+      </w:r>
+      <w:proofErr w:type="spellStart"/>
+      <w:r>
+        <w:rPr>
+          <w:lang w:eastAsia="es-ES"/>
+        </w:rPr>
+        <w:t>cookies</w:t>
+      </w:r>
+      <w:proofErr w:type="spellEnd"/>
+      <w:r>
+        <w:rPr>
+          <w:lang w:eastAsia="es-ES"/>
+        </w:rPr>
+        <w:t xml:space="preserve"> dels nostres clients, podem, a les diferents xarxes socials i pàgines webs on naveguen </w:t>
+      </w:r>
+      <w:proofErr w:type="spellStart"/>
+      <w:r>
+        <w:rPr>
+          <w:lang w:eastAsia="es-ES"/>
+        </w:rPr>
+        <w:t>aquestos</w:t>
+      </w:r>
+      <w:proofErr w:type="spellEnd"/>
+      <w:r>
+        <w:rPr>
+          <w:lang w:eastAsia="es-ES"/>
+        </w:rPr>
+        <w:t>, anunciar els productes</w:t>
       </w:r>
       <w:r>
         <w:rPr>
@@ -4448,7 +4687,14 @@
         <w:rPr>
           <w:lang w:eastAsia="es-ES"/>
         </w:rPr>
-        <w:t xml:space="preserve"> aquest</w:t>
+        <w:t xml:space="preserve"> </w:t>
+      </w:r>
+      <w:proofErr w:type="spellStart"/>
+      <w:r>
+        <w:rPr>
+          <w:lang w:eastAsia="es-ES"/>
+        </w:rPr>
+        <w:t>aquest</w:t>
       </w:r>
       <w:r>
         <w:rPr>
@@ -4456,6 +4702,7 @@
         </w:rPr>
         <w:t>os</w:t>
       </w:r>
+      <w:proofErr w:type="spellEnd"/>
       <w:r>
         <w:rPr>
           <w:lang w:eastAsia="es-ES"/>
@@ -4493,7 +4740,21 @@
         <w:rPr>
           <w:lang w:eastAsia="es-ES"/>
         </w:rPr>
-        <w:t>, a reprendre el procés de compra en cas que s’haguès oblidat que l’havia començat. En cas que l’hagués deixat per indecisió, també podríem ajudar a que tornés a la nostra pàgina web.</w:t>
+        <w:t xml:space="preserve">, a reprendre el procés de compra en cas que </w:t>
+      </w:r>
+      <w:proofErr w:type="spellStart"/>
+      <w:r>
+        <w:rPr>
+          <w:lang w:eastAsia="es-ES"/>
+        </w:rPr>
+        <w:t>s’haguès</w:t>
+      </w:r>
+      <w:proofErr w:type="spellEnd"/>
+      <w:r>
+        <w:rPr>
+          <w:lang w:eastAsia="es-ES"/>
+        </w:rPr>
+        <w:t xml:space="preserve"> oblidat que l’havia començat. En cas que l’hagués deixat per indecisió, també podríem ajudar a que tornés a la nostra pàgina web.</w:t>
       </w:r>
     </w:p>
     <w:p>
@@ -4507,7 +4768,7 @@
           <w:lang w:eastAsia="es-ES"/>
         </w:rPr>
       </w:pPr>
-      <w:bookmarkStart w:id="22" w:name="_Toc509436495"/>
+      <w:bookmarkStart w:id="24" w:name="_Toc509436495"/>
       <w:r>
         <w:rPr>
           <w:rFonts w:eastAsia="Times New Roman"/>
@@ -4532,7 +4793,7 @@
         <w:lastRenderedPageBreak/>
         <w:t>Classificacions per categories</w:t>
       </w:r>
-      <w:bookmarkEnd w:id="22"/>
+      <w:bookmarkEnd w:id="24"/>
       <w:r>
         <w:rPr>
           <w:rFonts w:eastAsia="Times New Roman"/>
@@ -4557,7 +4818,21 @@
         <w:rPr>
           <w:lang w:eastAsia="es-ES"/>
         </w:rPr>
-        <w:t>carregador de Samsung Galaxy S9, podria buscar “cables”, “carregador”, “USB”, “USB-C” i alguna categoria més que trobés oportú.</w:t>
+        <w:t xml:space="preserve">carregador de Samsung </w:t>
+      </w:r>
+      <w:proofErr w:type="spellStart"/>
+      <w:r>
+        <w:rPr>
+          <w:lang w:eastAsia="es-ES"/>
+        </w:rPr>
+        <w:t>Galaxy</w:t>
+      </w:r>
+      <w:proofErr w:type="spellEnd"/>
+      <w:r>
+        <w:rPr>
+          <w:lang w:eastAsia="es-ES"/>
+        </w:rPr>
+        <w:t xml:space="preserve"> S9, podria buscar “cables”, “carregador”, “USB”, “USB-C” i alguna categoria més que trobés oportú.</w:t>
       </w:r>
     </w:p>
     <w:p>
@@ -4591,8 +4866,8 @@
           <w:lang w:eastAsia="es-ES"/>
         </w:rPr>
       </w:pPr>
-      <w:bookmarkStart w:id="23" w:name="_Toc509436496"/>
-      <w:bookmarkStart w:id="24" w:name="_Toc509436587"/>
+      <w:bookmarkStart w:id="25" w:name="_Toc509436496"/>
+      <w:bookmarkStart w:id="26" w:name="_Toc509436587"/>
       <w:r>
         <w:rPr>
           <w:rFonts w:eastAsia="Times New Roman"/>
@@ -4600,20 +4875,62 @@
         </w:rPr>
         <w:t>Ús de tecnologies d’UI conversacionals</w:t>
       </w:r>
-      <w:bookmarkEnd w:id="23"/>
-      <w:bookmarkEnd w:id="24"/>
-    </w:p>
-    <w:p>
-      <w:pPr>
-        <w:rPr>
-          <w:lang w:eastAsia="es-ES"/>
-        </w:rPr>
-      </w:pPr>
-      <w:r>
-        <w:rPr>
-          <w:lang w:eastAsia="es-ES"/>
-        </w:rPr>
-        <w:t xml:space="preserve">L’ús d’un assistent de veu i de text facilitaría molt la compra. Aquest oferiria productes similars als que esta buscant, faría comparacions entre ells i li recomanaria el més adequat per a les seves necessitats. A més resoldría qualsevol dubte de l’usuari en el moment de compra. </w:t>
+      <w:bookmarkEnd w:id="25"/>
+      <w:bookmarkEnd w:id="26"/>
+    </w:p>
+    <w:p>
+      <w:pPr>
+        <w:rPr>
+          <w:lang w:eastAsia="es-ES"/>
+        </w:rPr>
+      </w:pPr>
+      <w:r>
+        <w:rPr>
+          <w:lang w:eastAsia="es-ES"/>
+        </w:rPr>
+        <w:t xml:space="preserve">L’ús d’un assistent de veu i de text </w:t>
+      </w:r>
+      <w:proofErr w:type="spellStart"/>
+      <w:r>
+        <w:rPr>
+          <w:lang w:eastAsia="es-ES"/>
+        </w:rPr>
+        <w:t>facilitaría</w:t>
+      </w:r>
+      <w:proofErr w:type="spellEnd"/>
+      <w:r>
+        <w:rPr>
+          <w:lang w:eastAsia="es-ES"/>
+        </w:rPr>
+        <w:t xml:space="preserve"> molt la compra. Aquest oferiria productes similars als que esta buscant, </w:t>
+      </w:r>
+      <w:proofErr w:type="spellStart"/>
+      <w:r>
+        <w:rPr>
+          <w:lang w:eastAsia="es-ES"/>
+        </w:rPr>
+        <w:t>faría</w:t>
+      </w:r>
+      <w:proofErr w:type="spellEnd"/>
+      <w:r>
+        <w:rPr>
+          <w:lang w:eastAsia="es-ES"/>
+        </w:rPr>
+        <w:t xml:space="preserve"> comparacions entre ells i li recomanaria el més adequat per a les seves necessitats. A més </w:t>
+      </w:r>
+      <w:proofErr w:type="spellStart"/>
+      <w:r>
+        <w:rPr>
+          <w:lang w:eastAsia="es-ES"/>
+        </w:rPr>
+        <w:t>resoldría</w:t>
+      </w:r>
+      <w:proofErr w:type="spellEnd"/>
+      <w:r>
+        <w:rPr>
+          <w:lang w:eastAsia="es-ES"/>
+        </w:rPr>
+        <w:t xml:space="preserve"> qualsevol dubte de l’usuari en el moment de compra. </w:t>
       </w:r>
     </w:p>
     <w:p>
@@ -4634,8 +4951,8 @@
           <w:lang w:eastAsia="es-ES"/>
         </w:rPr>
       </w:pPr>
-      <w:bookmarkStart w:id="25" w:name="_Toc509436497"/>
-      <w:bookmarkStart w:id="26" w:name="_Toc509436588"/>
+      <w:bookmarkStart w:id="27" w:name="_Toc509436497"/>
+      <w:bookmarkStart w:id="28" w:name="_Toc509436588"/>
       <w:r>
         <w:rPr>
           <w:rFonts w:eastAsia="Times New Roman"/>
@@ -4643,8 +4960,8 @@
         </w:rPr>
         <w:t>Conclusions</w:t>
       </w:r>
-      <w:bookmarkEnd w:id="25"/>
-      <w:bookmarkEnd w:id="26"/>
+      <w:bookmarkEnd w:id="27"/>
+      <w:bookmarkEnd w:id="28"/>
     </w:p>
     <w:p>
       <w:pPr>
@@ -4658,7 +4975,35 @@
         <w:rPr>
           <w:lang w:eastAsia="es-ES"/>
         </w:rPr>
-        <w:t xml:space="preserve">De les alternatives que hem vist abans, podem descartar algunes com les de recordatori del que té a la cistella, programa de descomptes i anuncis mitjançant cookies, ja que ens semblen massa intrusives. A més, enviar correus a l’usuari no ens sembla adequat a la nostra política. Altres solucions plantejades com compra autoguiada simple i comprar amb un click ens semblen molt simples i poc ambicioses. </w:t>
+        <w:t xml:space="preserve">De les alternatives que hem vist abans, podem descartar algunes com les de recordatori del que té a la cistella, programa de descomptes i anuncis mitjançant </w:t>
+      </w:r>
+      <w:proofErr w:type="spellStart"/>
+      <w:r>
+        <w:rPr>
+          <w:lang w:eastAsia="es-ES"/>
+        </w:rPr>
+        <w:t>cookies</w:t>
+      </w:r>
+      <w:proofErr w:type="spellEnd"/>
+      <w:r>
+        <w:rPr>
+          <w:lang w:eastAsia="es-ES"/>
+        </w:rPr>
+        <w:t xml:space="preserve">, ja que ens semblen massa intrusives. A més, enviar correus a l’usuari no ens sembla adequat a la nostra política. Altres solucions plantejades com compra autoguiada simple i comprar amb un </w:t>
+      </w:r>
+      <w:proofErr w:type="spellStart"/>
+      <w:r>
+        <w:rPr>
+          <w:lang w:eastAsia="es-ES"/>
+        </w:rPr>
+        <w:t>click</w:t>
+      </w:r>
+      <w:proofErr w:type="spellEnd"/>
+      <w:r>
+        <w:rPr>
+          <w:lang w:eastAsia="es-ES"/>
+        </w:rPr>
+        <w:t xml:space="preserve"> ens semblen molt simples i poc ambicioses. </w:t>
       </w:r>
     </w:p>
     <w:p>
@@ -4693,14 +5038,14 @@
       <w:pPr>
         <w:pStyle w:val="Ttulo1"/>
       </w:pPr>
-      <w:bookmarkStart w:id="27" w:name="_Toc509436498"/>
-      <w:bookmarkStart w:id="28" w:name="_Toc509436589"/>
+      <w:bookmarkStart w:id="29" w:name="_Toc509436498"/>
+      <w:bookmarkStart w:id="30" w:name="_Toc509436589"/>
       <w:r>
         <w:lastRenderedPageBreak/>
         <w:t>Visió del projecte, oportunitats de millora i alternatives</w:t>
       </w:r>
-      <w:bookmarkEnd w:id="27"/>
-      <w:bookmarkEnd w:id="28"/>
+      <w:bookmarkEnd w:id="29"/>
+      <w:bookmarkEnd w:id="30"/>
     </w:p>
     <w:p>
       <w:pPr>
@@ -4727,7 +5072,21 @@
         <w:rPr>
           <w:lang w:eastAsia="es-ES"/>
         </w:rPr>
-        <w:t>Les oportunitats de millora són tots aquells aspectes que es podrien millorar tenint en compte les necessitats principals dels stakeholders i la situació actual amb la que ens trobem.</w:t>
+        <w:t xml:space="preserve">Les oportunitats de millora són tots aquells aspectes que es podrien millorar tenint en compte les necessitats principals dels </w:t>
+      </w:r>
+      <w:proofErr w:type="spellStart"/>
+      <w:r>
+        <w:rPr>
+          <w:lang w:eastAsia="es-ES"/>
+        </w:rPr>
+        <w:t>stakeholders</w:t>
+      </w:r>
+      <w:proofErr w:type="spellEnd"/>
+      <w:r>
+        <w:rPr>
+          <w:lang w:eastAsia="es-ES"/>
+        </w:rPr>
+        <w:t xml:space="preserve"> i la situació actual amb la que ens trobem.</w:t>
       </w:r>
     </w:p>
     <w:p>
@@ -4741,7 +5100,35 @@
         <w:rPr>
           <w:lang w:eastAsia="es-ES"/>
         </w:rPr>
-        <w:t>A mode de resum, podriem dir que gran part dels usuaris s’adonen que potser no han escollit el millor producte ofert i perceben que no se’ls ha informat correctament de les alternatives disponibles. També a l’hora d’escollir el producte molts usuaris no tenen clar quin és el producte que necessiten, per tant el disseny de la nostra plataforma haurà de buscar la millora d’aquest. A més comunment els usuaris no accedeixen a la secció d’ajuda, i els pocs que la visiten senten que no acaba de donar una informació precisa. Si es troben durant el procés de compra han d’estar anant i tornant del menú d’ajuda, fet que encara dificulta més el fi amb el que aquest menú ha estat creat.</w:t>
+        <w:t xml:space="preserve">A mode de resum, </w:t>
+      </w:r>
+      <w:proofErr w:type="spellStart"/>
+      <w:r>
+        <w:rPr>
+          <w:lang w:eastAsia="es-ES"/>
+        </w:rPr>
+        <w:t>podriem</w:t>
+      </w:r>
+      <w:proofErr w:type="spellEnd"/>
+      <w:r>
+        <w:rPr>
+          <w:lang w:eastAsia="es-ES"/>
+        </w:rPr>
+        <w:t xml:space="preserve"> dir que gran part dels usuaris s’adonen que potser no han escollit el millor producte ofert i perceben que no se’ls ha informat correctament de les alternatives disponibles. També a l’hora d’escollir el producte molts usuaris no tenen clar quin és el producte que necessiten, per tant el disseny de la nostra plataforma haurà de buscar la millora d’aquest. A més </w:t>
+      </w:r>
+      <w:proofErr w:type="spellStart"/>
+      <w:r>
+        <w:rPr>
+          <w:lang w:eastAsia="es-ES"/>
+        </w:rPr>
+        <w:t>comunment</w:t>
+      </w:r>
+      <w:proofErr w:type="spellEnd"/>
+      <w:r>
+        <w:rPr>
+          <w:lang w:eastAsia="es-ES"/>
+        </w:rPr>
+        <w:t xml:space="preserve"> els usuaris no accedeixen a la secció d’ajuda, i els pocs que la visiten senten que no acaba de donar una informació precisa. Si es troben durant el procés de compra han d’estar anant i tornant del menú d’ajuda, fet que encara dificulta més el fi amb el que aquest menú ha estat creat.</w:t>
       </w:r>
     </w:p>
     <w:p>
@@ -4766,7 +5153,7 @@
           <w:lang w:eastAsia="es-ES"/>
         </w:rPr>
       </w:pPr>
-      <w:bookmarkStart w:id="29" w:name="_Toc509436499"/>
+      <w:bookmarkStart w:id="31" w:name="_Toc509436499"/>
       <w:r>
         <w:rPr>
           <w:rFonts w:eastAsia="Times New Roman"/>
@@ -4774,7 +5161,7 @@
         </w:rPr>
         <w:t>Ajudar, recomanacions i alternatives durant el procés de selecció del producte.</w:t>
       </w:r>
-      <w:bookmarkEnd w:id="29"/>
+      <w:bookmarkEnd w:id="31"/>
     </w:p>
     <w:p>
       <w:pPr>
@@ -4806,7 +5193,7 @@
           <w:lang w:eastAsia="es-ES"/>
         </w:rPr>
       </w:pPr>
-      <w:bookmarkStart w:id="30" w:name="_Toc509436500"/>
+      <w:bookmarkStart w:id="32" w:name="_Toc509436500"/>
       <w:r>
         <w:rPr>
           <w:rFonts w:eastAsia="Times New Roman"/>
@@ -4815,7 +5202,7 @@
         <w:lastRenderedPageBreak/>
         <w:t>Classificació dels productes.</w:t>
       </w:r>
-      <w:bookmarkEnd w:id="30"/>
+      <w:bookmarkEnd w:id="32"/>
     </w:p>
     <w:p>
       <w:pPr>
@@ -4839,7 +5226,7 @@
           <w:lang w:eastAsia="es-ES"/>
         </w:rPr>
       </w:pPr>
-      <w:bookmarkStart w:id="31" w:name="_Toc509436501"/>
+      <w:bookmarkStart w:id="33" w:name="_Toc509436501"/>
       <w:r>
         <w:rPr>
           <w:rFonts w:eastAsia="Times New Roman"/>
@@ -4847,7 +5234,7 @@
         </w:rPr>
         <w:t>Redefinir el nostre FAQ</w:t>
       </w:r>
-      <w:bookmarkEnd w:id="31"/>
+      <w:bookmarkEnd w:id="33"/>
     </w:p>
     <w:p>
       <w:pPr>
@@ -4860,7 +5247,35 @@
         <w:rPr>
           <w:lang w:eastAsia="es-ES"/>
         </w:rPr>
-        <w:t>Per l’opinió dels usuaris podem observar que el nostre apartat de FAQ no és lo suficientment bó com per a clarificar els dubtes que els hi sorgeixen als usuaris. Els continguts aniran classificats segons els tipus de dubtes que poden sorgir, des dels relacionats amb el departament de logística fins als dubtes que poden tenir amb els nostres propis productes. Per cada categoria tindrem ordenades per odre de freqüencia els dubtes més comuns dels nostres usuaris, i intentarem donar una explicació concisa però a la vegada útil.</w:t>
+        <w:t xml:space="preserve">Per l’opinió dels usuaris podem observar que el nostre apartat de FAQ no és lo suficientment </w:t>
+      </w:r>
+      <w:proofErr w:type="spellStart"/>
+      <w:r>
+        <w:rPr>
+          <w:lang w:eastAsia="es-ES"/>
+        </w:rPr>
+        <w:t>bó</w:t>
+      </w:r>
+      <w:proofErr w:type="spellEnd"/>
+      <w:r>
+        <w:rPr>
+          <w:lang w:eastAsia="es-ES"/>
+        </w:rPr>
+        <w:t xml:space="preserve"> com per a clarificar els dubtes que els hi sorgeixen als usuaris. Els continguts aniran classificats segons els tipus de dubtes que poden sorgir, des dels relacionats amb el departament de logística fins als dubtes que poden tenir amb els nostres propis productes. Per cada categoria tindrem ordenades per odre de </w:t>
+      </w:r>
+      <w:proofErr w:type="spellStart"/>
+      <w:r>
+        <w:rPr>
+          <w:lang w:eastAsia="es-ES"/>
+        </w:rPr>
+        <w:t>freqüencia</w:t>
+      </w:r>
+      <w:proofErr w:type="spellEnd"/>
+      <w:r>
+        <w:rPr>
+          <w:lang w:eastAsia="es-ES"/>
+        </w:rPr>
+        <w:t xml:space="preserve"> els dubtes més comuns dels nostres usuaris, i intentarem donar una explicació concisa però a la vegada útil.</w:t>
       </w:r>
     </w:p>
     <w:p>
@@ -4871,15 +5286,24 @@
           <w:lang w:eastAsia="es-ES"/>
         </w:rPr>
       </w:pPr>
-      <w:bookmarkStart w:id="32" w:name="_Toc509436502"/>
+      <w:bookmarkStart w:id="34" w:name="_Toc509436502"/>
       <w:r>
         <w:rPr>
           <w:rFonts w:eastAsia="Times New Roman"/>
           <w:lang w:eastAsia="es-ES"/>
         </w:rPr>
-        <w:t>Sistema de ticketing</w:t>
-      </w:r>
-      <w:bookmarkEnd w:id="32"/>
+        <w:t xml:space="preserve">Sistema de </w:t>
+      </w:r>
+      <w:proofErr w:type="spellStart"/>
+      <w:r>
+        <w:rPr>
+          <w:rFonts w:eastAsia="Times New Roman"/>
+          <w:lang w:eastAsia="es-ES"/>
+        </w:rPr>
+        <w:t>ticketing</w:t>
+      </w:r>
+      <w:bookmarkEnd w:id="34"/>
+      <w:proofErr w:type="spellEnd"/>
     </w:p>
     <w:p>
       <w:pPr>
@@ -4892,7 +5316,35 @@
         <w:rPr>
           <w:lang w:eastAsia="es-ES"/>
         </w:rPr>
-        <w:t>A més de l’apartat del FAQ, hi hauran usuaris que no trobaran ressolt el seu dubte, per aquests casos posarem a la disposició del client un sistema de ticketing per a que pugui desenvolupar la seva pregunta i el departament d’atenció al client pugui donar-li una atenció molt més personalitzada en front del seu problema o neguit i així trobar en el client un cert grau de satisfacció i seguretat en front de la compra que vol portar a terme.</w:t>
+        <w:t xml:space="preserve">A més de l’apartat del FAQ, hi hauran usuaris que no trobaran </w:t>
+      </w:r>
+      <w:proofErr w:type="spellStart"/>
+      <w:r>
+        <w:rPr>
+          <w:lang w:eastAsia="es-ES"/>
+        </w:rPr>
+        <w:t>ressolt</w:t>
+      </w:r>
+      <w:proofErr w:type="spellEnd"/>
+      <w:r>
+        <w:rPr>
+          <w:lang w:eastAsia="es-ES"/>
+        </w:rPr>
+        <w:t xml:space="preserve"> el seu dubte, per aquests casos posarem a la disposició del client un sistema de </w:t>
+      </w:r>
+      <w:proofErr w:type="spellStart"/>
+      <w:r>
+        <w:rPr>
+          <w:lang w:eastAsia="es-ES"/>
+        </w:rPr>
+        <w:t>ticketing</w:t>
+      </w:r>
+      <w:proofErr w:type="spellEnd"/>
+      <w:r>
+        <w:rPr>
+          <w:lang w:eastAsia="es-ES"/>
+        </w:rPr>
+        <w:t xml:space="preserve"> per a que pugui desenvolupar la seva pregunta i el departament d’atenció al client pugui donar-li una atenció molt més personalitzada en front del seu problema o neguit i així trobar en el client un cert grau de satisfacció i seguretat en front de la compra que vol portar a terme.</w:t>
       </w:r>
     </w:p>
     <w:p>
@@ -4903,7 +5355,7 @@
           <w:lang w:eastAsia="es-ES"/>
         </w:rPr>
       </w:pPr>
-      <w:bookmarkStart w:id="33" w:name="_Toc509436503"/>
+      <w:bookmarkStart w:id="35" w:name="_Toc509436503"/>
       <w:r>
         <w:rPr>
           <w:rFonts w:eastAsia="Times New Roman"/>
@@ -4911,7 +5363,7 @@
         </w:rPr>
         <w:t>Accessibilitat del menú d’ajuda</w:t>
       </w:r>
-      <w:bookmarkEnd w:id="33"/>
+      <w:bookmarkEnd w:id="35"/>
     </w:p>
     <w:p>
       <w:pPr>
@@ -4924,7 +5376,35 @@
         <w:rPr>
           <w:lang w:eastAsia="es-ES"/>
         </w:rPr>
-        <w:t>Un dels principals problemes que trobem en el nostre menú d’ajuda és precisament la dificultat d’accedir a aquest. A més un cop començat el procés de compra resulta tediós haver d’anar cap a la pàgina d’ajuda i tornar al procés de compra pels dubtes que puguin sorgir durant aquest. La nostra proposta per millorar aquest aspecte és el de tenir un assistent virtual que et pugui aconsellar en tot moment i sigui visible a l’usuari desde el moment 0. A partir d’aquest assistent es podrà accedir al sistema de FAQ o si no es troba una possible solució “genèrica” derivar-lo cap a l’apartat de ticketing per a que pugui obtenir l’ajuda que necessita.</w:t>
+        <w:t xml:space="preserve">Un dels principals problemes que trobem en el nostre menú d’ajuda és precisament la dificultat d’accedir a aquest. A més un cop començat el procés de compra resulta tediós haver d’anar cap a la pàgina d’ajuda i tornar al procés de compra pels dubtes que puguin sorgir durant aquest. La nostra proposta per millorar aquest aspecte és el de tenir un assistent virtual que et pugui aconsellar en tot moment i sigui visible a l’usuari </w:t>
+      </w:r>
+      <w:proofErr w:type="spellStart"/>
+      <w:r>
+        <w:rPr>
+          <w:lang w:eastAsia="es-ES"/>
+        </w:rPr>
+        <w:t>desde</w:t>
+      </w:r>
+      <w:proofErr w:type="spellEnd"/>
+      <w:r>
+        <w:rPr>
+          <w:lang w:eastAsia="es-ES"/>
+        </w:rPr>
+        <w:t xml:space="preserve"> el moment 0. A partir d’aquest assistent es podrà accedir al sistema de FAQ o si no es troba una possible solució “genèrica” derivar-lo cap a l’apartat de </w:t>
+      </w:r>
+      <w:proofErr w:type="spellStart"/>
+      <w:r>
+        <w:rPr>
+          <w:lang w:eastAsia="es-ES"/>
+        </w:rPr>
+        <w:t>ticketing</w:t>
+      </w:r>
+      <w:proofErr w:type="spellEnd"/>
+      <w:r>
+        <w:rPr>
+          <w:lang w:eastAsia="es-ES"/>
+        </w:rPr>
+        <w:t xml:space="preserve"> per a que pugui obtenir l’ajuda que necessita.</w:t>
       </w:r>
     </w:p>
     <w:p/>
@@ -4932,14 +5412,14 @@
       <w:pPr>
         <w:pStyle w:val="Ttulo2"/>
       </w:pPr>
-      <w:bookmarkStart w:id="34" w:name="_Toc509436504"/>
-      <w:bookmarkStart w:id="35" w:name="_Toc509436590"/>
+      <w:bookmarkStart w:id="36" w:name="_Toc509436504"/>
+      <w:bookmarkStart w:id="37" w:name="_Toc509436590"/>
       <w:r>
         <w:lastRenderedPageBreak/>
         <w:t>Sistemes similars existents</w:t>
       </w:r>
-      <w:bookmarkEnd w:id="34"/>
-      <w:bookmarkEnd w:id="35"/>
+      <w:bookmarkEnd w:id="36"/>
+      <w:bookmarkEnd w:id="37"/>
     </w:p>
     <w:p>
       <w:pPr>
@@ -4994,7 +5474,7 @@
           <w:lang w:eastAsia="es-ES"/>
         </w:rPr>
       </w:pPr>
-      <w:bookmarkStart w:id="36" w:name="_Toc509436505"/>
+      <w:bookmarkStart w:id="38" w:name="_Toc509436505"/>
       <w:r>
         <w:rPr>
           <w:rFonts w:eastAsia="Times New Roman"/>
@@ -5002,7 +5482,7 @@
         </w:rPr>
         <w:t>Sistemes genèrics</w:t>
       </w:r>
-      <w:bookmarkEnd w:id="36"/>
+      <w:bookmarkEnd w:id="38"/>
     </w:p>
     <w:p>
       <w:pPr>
@@ -5018,6 +5498,7 @@
         </w:rPr>
         <w:t xml:space="preserve">De sistemes genèrics en podem trobar uns de famosos i uns altres no tan famosos. A més alguns sistemes només es poden utilitzar des d’un </w:t>
       </w:r>
+      <w:proofErr w:type="spellStart"/>
       <w:r>
         <w:rPr>
           <w:i/>
@@ -5026,6 +5507,7 @@
         </w:rPr>
         <w:t>smartphone</w:t>
       </w:r>
+      <w:proofErr w:type="spellEnd"/>
       <w:r>
         <w:rPr>
           <w:lang w:eastAsia="es-ES"/>
@@ -5122,6 +5604,7 @@
                 <w:lang w:val="es-ES" w:eastAsia="es-ES"/>
               </w:rPr>
             </w:pPr>
+            <w:proofErr w:type="spellStart"/>
             <w:r>
               <w:rPr>
                 <w:rFonts w:ascii="Arial" w:eastAsia="Times New Roman" w:hAnsi="Arial" w:cs="Arial"/>
@@ -5130,7 +5613,18 @@
                 <w:sz w:val="22"/>
                 <w:lang w:val="es-ES" w:eastAsia="es-ES"/>
               </w:rPr>
-              <w:t>Dispositiu móvil</w:t>
+              <w:t>Dispositiu</w:t>
+            </w:r>
+            <w:proofErr w:type="spellEnd"/>
+            <w:r>
+              <w:rPr>
+                <w:rFonts w:ascii="Arial" w:eastAsia="Times New Roman" w:hAnsi="Arial" w:cs="Arial"/>
+                <w:b/>
+                <w:color w:val="000000"/>
+                <w:sz w:val="22"/>
+                <w:lang w:val="es-ES" w:eastAsia="es-ES"/>
+              </w:rPr>
+              <w:t xml:space="preserve"> móvil</w:t>
             </w:r>
           </w:p>
         </w:tc>
@@ -5152,6 +5646,7 @@
                 <w:lang w:val="es-ES" w:eastAsia="es-ES"/>
               </w:rPr>
             </w:pPr>
+            <w:proofErr w:type="spellStart"/>
             <w:r>
               <w:rPr>
                 <w:rFonts w:ascii="Arial" w:eastAsia="Times New Roman" w:hAnsi="Arial" w:cs="Arial"/>
@@ -5162,6 +5657,7 @@
               </w:rPr>
               <w:t>Ordinador</w:t>
             </w:r>
+            <w:proofErr w:type="spellEnd"/>
           </w:p>
         </w:tc>
         <w:tc>
@@ -5182,6 +5678,7 @@
                 <w:lang w:val="es-ES" w:eastAsia="es-ES"/>
               </w:rPr>
             </w:pPr>
+            <w:proofErr w:type="spellStart"/>
             <w:r>
               <w:rPr>
                 <w:rFonts w:ascii="Arial" w:eastAsia="Times New Roman" w:hAnsi="Arial" w:cs="Arial"/>
@@ -5192,6 +5689,7 @@
               </w:rPr>
               <w:t>Altaveu</w:t>
             </w:r>
+            <w:proofErr w:type="spellEnd"/>
           </w:p>
         </w:tc>
       </w:tr>
@@ -5226,8 +5724,20 @@
                 <w:sz w:val="22"/>
                 <w:lang w:val="es-ES" w:eastAsia="es-ES"/>
               </w:rPr>
-              <w:t>Samsung Bixby</w:t>
+              <w:t xml:space="preserve">Samsung </w:t>
             </w:r>
+            <w:proofErr w:type="spellStart"/>
+            <w:r>
+              <w:rPr>
+                <w:rFonts w:ascii="Arial" w:eastAsia="Times New Roman" w:hAnsi="Arial" w:cs="Arial"/>
+                <w:b/>
+                <w:color w:val="000000"/>
+                <w:sz w:val="22"/>
+                <w:lang w:val="es-ES" w:eastAsia="es-ES"/>
+              </w:rPr>
+              <w:t>Bixby</w:t>
+            </w:r>
+            <w:proofErr w:type="spellEnd"/>
           </w:p>
         </w:tc>
         <w:tc>
@@ -5529,8 +6039,20 @@
                 <w:sz w:val="22"/>
                 <w:lang w:val="es-ES" w:eastAsia="es-ES"/>
               </w:rPr>
-              <w:t>Google Assistant</w:t>
+              <w:t xml:space="preserve">Google </w:t>
             </w:r>
+            <w:proofErr w:type="spellStart"/>
+            <w:r>
+              <w:rPr>
+                <w:rFonts w:ascii="Arial" w:eastAsia="Times New Roman" w:hAnsi="Arial" w:cs="Arial"/>
+                <w:b/>
+                <w:color w:val="000000"/>
+                <w:sz w:val="22"/>
+                <w:lang w:val="es-ES" w:eastAsia="es-ES"/>
+              </w:rPr>
+              <w:t>Assistant</w:t>
+            </w:r>
+            <w:proofErr w:type="spellEnd"/>
           </w:p>
         </w:tc>
         <w:tc>
@@ -5974,7 +6496,21 @@
         <w:rPr>
           <w:lang w:eastAsia="es-ES"/>
         </w:rPr>
-        <w:t>Tots aquests sistemes, com ja hem esmentat abans, són assistents virtuals. Aquestos són sistemes software capaços d’interactuar, ja sigui per veu o per text, amb l’usuari per tal de fer-li unes tasques o donar-li uns serveis.</w:t>
+        <w:t xml:space="preserve">Tots aquests sistemes, com ja hem esmentat abans, són assistents virtuals. </w:t>
+      </w:r>
+      <w:proofErr w:type="spellStart"/>
+      <w:r>
+        <w:rPr>
+          <w:lang w:eastAsia="es-ES"/>
+        </w:rPr>
+        <w:t>Aquestos</w:t>
+      </w:r>
+      <w:proofErr w:type="spellEnd"/>
+      <w:r>
+        <w:rPr>
+          <w:lang w:eastAsia="es-ES"/>
+        </w:rPr>
+        <w:t xml:space="preserve"> són sistemes software capaços d’interactuar, ja sigui per veu o per text, amb l’usuari per tal de fer-li unes tasques o donar-li uns serveis.</w:t>
       </w:r>
     </w:p>
     <w:p>
@@ -6001,7 +6537,7 @@
           <w:lang w:eastAsia="es-ES"/>
         </w:rPr>
       </w:pPr>
-      <w:bookmarkStart w:id="37" w:name="_Toc509436506"/>
+      <w:bookmarkStart w:id="39" w:name="_Toc509436506"/>
       <w:r>
         <w:rPr>
           <w:rFonts w:eastAsia="Times New Roman"/>
@@ -6009,7 +6545,7 @@
         </w:rPr>
         <w:t>Sistemes específics</w:t>
       </w:r>
-      <w:bookmarkEnd w:id="37"/>
+      <w:bookmarkEnd w:id="39"/>
     </w:p>
     <w:p>
       <w:pPr>
@@ -6038,8 +6574,23 @@
         <w:rPr>
           <w:lang w:eastAsia="es-ES"/>
         </w:rPr>
-        <w:t xml:space="preserve">Generalment aquestos sistemes utilitzen els anomenats </w:t>
-      </w:r>
+        <w:t xml:space="preserve">Generalment </w:t>
+      </w:r>
+      <w:proofErr w:type="spellStart"/>
+      <w:r>
+        <w:rPr>
+          <w:lang w:eastAsia="es-ES"/>
+        </w:rPr>
+        <w:t>aquestos</w:t>
+      </w:r>
+      <w:proofErr w:type="spellEnd"/>
+      <w:r>
+        <w:rPr>
+          <w:lang w:eastAsia="es-ES"/>
+        </w:rPr>
+        <w:t xml:space="preserve"> sistemes utilitzen els anomenats </w:t>
+      </w:r>
+      <w:proofErr w:type="spellStart"/>
       <w:r>
         <w:rPr>
           <w:i/>
@@ -6048,11 +6599,40 @@
         </w:rPr>
         <w:t>chatbots</w:t>
       </w:r>
-      <w:r>
-        <w:rPr>
-          <w:lang w:eastAsia="es-ES"/>
-        </w:rPr>
-        <w:t xml:space="preserve">. Gràcies a la seva utilització, aquestos sistemes normalment es poden utilitzar a través de navegadors, fet que els permet ser emprats per la majoria de dispositius intel·ligents actuals, llevat de alguns smartwatches i altaveus intel·ligents. </w:t>
+      <w:proofErr w:type="spellEnd"/>
+      <w:r>
+        <w:rPr>
+          <w:lang w:eastAsia="es-ES"/>
+        </w:rPr>
+        <w:t xml:space="preserve">. Gràcies a la seva utilització, </w:t>
+      </w:r>
+      <w:proofErr w:type="spellStart"/>
+      <w:r>
+        <w:rPr>
+          <w:lang w:eastAsia="es-ES"/>
+        </w:rPr>
+        <w:t>aquestos</w:t>
+      </w:r>
+      <w:proofErr w:type="spellEnd"/>
+      <w:r>
+        <w:rPr>
+          <w:lang w:eastAsia="es-ES"/>
+        </w:rPr>
+        <w:t xml:space="preserve"> sistemes normalment es poden utilitzar a través de navegadors, fet que els permet ser emprats per la majoria de dispositius intel·ligents actuals, llevat de alguns </w:t>
+      </w:r>
+      <w:proofErr w:type="spellStart"/>
+      <w:r>
+        <w:rPr>
+          <w:lang w:eastAsia="es-ES"/>
+        </w:rPr>
+        <w:t>smartwatches</w:t>
+      </w:r>
+      <w:proofErr w:type="spellEnd"/>
+      <w:r>
+        <w:rPr>
+          <w:lang w:eastAsia="es-ES"/>
+        </w:rPr>
+        <w:t xml:space="preserve"> i altaveus intel·ligents. </w:t>
       </w:r>
     </w:p>
     <w:p>
@@ -6067,7 +6647,21 @@
         <w:rPr>
           <w:lang w:eastAsia="es-ES"/>
         </w:rPr>
-        <w:t>Funcionen mitjançant APIs i això fa senzilla i ràpida la seva implementació a un sistema ja existent, ja que no s’ha de desenvolupar el sistema des de zero.</w:t>
+        <w:t xml:space="preserve">Funcionen mitjançant </w:t>
+      </w:r>
+      <w:proofErr w:type="spellStart"/>
+      <w:r>
+        <w:rPr>
+          <w:lang w:eastAsia="es-ES"/>
+        </w:rPr>
+        <w:t>APIs</w:t>
+      </w:r>
+      <w:proofErr w:type="spellEnd"/>
+      <w:r>
+        <w:rPr>
+          <w:lang w:eastAsia="es-ES"/>
+        </w:rPr>
+        <w:t xml:space="preserve"> i això fa senzilla i ràpida la seva implementació a un sistema ja existent, ja que no s’ha de desenvolupar el sistema des de zero.</w:t>
       </w:r>
     </w:p>
     <w:p>
@@ -6139,8 +6733,8 @@
           <w:lang w:eastAsia="es-ES"/>
         </w:rPr>
       </w:pPr>
-      <w:bookmarkStart w:id="38" w:name="_Toc509436507"/>
-      <w:bookmarkStart w:id="39" w:name="_Toc509436591"/>
+      <w:bookmarkStart w:id="40" w:name="_Toc509436507"/>
+      <w:bookmarkStart w:id="41" w:name="_Toc509436591"/>
       <w:r>
         <w:rPr>
           <w:rFonts w:eastAsia="Times New Roman"/>
@@ -6149,8 +6743,8 @@
         </w:rPr>
         <w:t>Conclusions</w:t>
       </w:r>
-      <w:bookmarkEnd w:id="38"/>
-      <w:bookmarkEnd w:id="39"/>
+      <w:bookmarkEnd w:id="40"/>
+      <w:bookmarkEnd w:id="41"/>
     </w:p>
     <w:p>
       <w:pPr>
@@ -6166,7 +6760,25 @@
           <w:shd w:val="clear" w:color="auto" w:fill="FFFFFF"/>
           <w:lang w:eastAsia="es-ES"/>
         </w:rPr>
-        <w:t>Després de veure els diferents sistemes de interfícies d’usuari conversacionals, tenim clar quins aspectes volem tenir en compte a l’hora de dissenyar el nostre nou sistema. Aquestos són, entre altres, la fiabilitat dels sistemes de les grans companyies.</w:t>
+        <w:t xml:space="preserve">Després de veure els diferents sistemes de interfícies d’usuari conversacionals, tenim clar quins aspectes volem tenir en compte a l’hora de dissenyar el nostre nou sistema. </w:t>
+      </w:r>
+      <w:proofErr w:type="spellStart"/>
+      <w:r>
+        <w:rPr>
+          <w:color w:val="222222"/>
+          <w:shd w:val="clear" w:color="auto" w:fill="FFFFFF"/>
+          <w:lang w:eastAsia="es-ES"/>
+        </w:rPr>
+        <w:t>Aquestos</w:t>
+      </w:r>
+      <w:proofErr w:type="spellEnd"/>
+      <w:r>
+        <w:rPr>
+          <w:color w:val="222222"/>
+          <w:shd w:val="clear" w:color="auto" w:fill="FFFFFF"/>
+          <w:lang w:eastAsia="es-ES"/>
+        </w:rPr>
+        <w:t xml:space="preserve"> són, entre altres, la fiabilitat dels sistemes de les grans companyies.</w:t>
       </w:r>
     </w:p>
     <w:p>
@@ -6208,14 +6820,14 @@
       <w:pPr>
         <w:pStyle w:val="Ttulo1"/>
       </w:pPr>
-      <w:bookmarkStart w:id="40" w:name="_Toc509436508"/>
-      <w:bookmarkStart w:id="41" w:name="_Toc509436592"/>
+      <w:bookmarkStart w:id="42" w:name="_Toc509436508"/>
+      <w:bookmarkStart w:id="43" w:name="_Toc509436592"/>
       <w:r>
         <w:lastRenderedPageBreak/>
         <w:t>Parts interessades</w:t>
       </w:r>
-      <w:bookmarkEnd w:id="40"/>
-      <w:bookmarkEnd w:id="41"/>
+      <w:bookmarkEnd w:id="42"/>
+      <w:bookmarkEnd w:id="43"/>
     </w:p>
     <w:p>
       <w:pPr>
@@ -6229,7 +6841,35 @@
         <w:rPr>
           <w:lang w:eastAsia="es-ES"/>
         </w:rPr>
-        <w:t>En aquest apartat definim un dels factors més importants del context del sistema, parlem de les parts interessades o stakeholders. Stakeholder és una paraula de l'anglès que, en l'àmbit empresarial, significa "interessat" o "interessada", i es refereix a totes aquelles persones o organitzacions afectades per les activitats i decisions d'una empresa. S’ha de fer un estudi previ de les parts interessades per així identificar bé quins són, la tasca que desenvolupen i lo que ens poden aportar.</w:t>
+        <w:t xml:space="preserve">En aquest apartat definim un dels factors més importants del context del sistema, parlem de les parts interessades o </w:t>
+      </w:r>
+      <w:proofErr w:type="spellStart"/>
+      <w:r>
+        <w:rPr>
+          <w:lang w:eastAsia="es-ES"/>
+        </w:rPr>
+        <w:t>stakeholders</w:t>
+      </w:r>
+      <w:proofErr w:type="spellEnd"/>
+      <w:r>
+        <w:rPr>
+          <w:lang w:eastAsia="es-ES"/>
+        </w:rPr>
+        <w:t xml:space="preserve">. </w:t>
+      </w:r>
+      <w:proofErr w:type="spellStart"/>
+      <w:r>
+        <w:rPr>
+          <w:lang w:eastAsia="es-ES"/>
+        </w:rPr>
+        <w:t>Stakeholder</w:t>
+      </w:r>
+      <w:proofErr w:type="spellEnd"/>
+      <w:r>
+        <w:rPr>
+          <w:lang w:eastAsia="es-ES"/>
+        </w:rPr>
+        <w:t xml:space="preserve"> és una paraula de l'anglès que, en l'àmbit empresarial, significa "interessat" o "interessada", i es refereix a totes aquelles persones o organitzacions afectades per les activitats i decisions d'una empresa. S’ha de fer un estudi previ de les parts interessades per així identificar bé quins són, la tasca que desenvolupen i lo que ens poden aportar.</w:t>
       </w:r>
     </w:p>
     <w:p>
@@ -6241,8 +6881,8 @@
           <w:lang w:eastAsia="es-ES"/>
         </w:rPr>
       </w:pPr>
-      <w:bookmarkStart w:id="42" w:name="_Toc509436509"/>
-      <w:bookmarkStart w:id="43" w:name="_Toc509436593"/>
+      <w:bookmarkStart w:id="44" w:name="_Toc509436509"/>
+      <w:bookmarkStart w:id="45" w:name="_Toc509436593"/>
       <w:r>
         <w:rPr>
           <w:rFonts w:eastAsia="Times New Roman"/>
@@ -6250,8 +6890,8 @@
         </w:rPr>
         <w:t>Tema</w:t>
       </w:r>
-      <w:bookmarkEnd w:id="42"/>
-      <w:bookmarkEnd w:id="43"/>
+      <w:bookmarkEnd w:id="44"/>
+      <w:bookmarkEnd w:id="45"/>
     </w:p>
     <w:p>
       <w:pPr>
@@ -6265,7 +6905,35 @@
         <w:rPr>
           <w:lang w:eastAsia="es-ES"/>
         </w:rPr>
-        <w:t>Tractarem les parts interassades, és a dir, stakeholders experts en el domini de l’empresa de vendes.</w:t>
+        <w:t xml:space="preserve">Tractarem les parts </w:t>
+      </w:r>
+      <w:proofErr w:type="spellStart"/>
+      <w:r>
+        <w:rPr>
+          <w:lang w:eastAsia="es-ES"/>
+        </w:rPr>
+        <w:t>interassades</w:t>
+      </w:r>
+      <w:proofErr w:type="spellEnd"/>
+      <w:r>
+        <w:rPr>
+          <w:lang w:eastAsia="es-ES"/>
+        </w:rPr>
+        <w:t xml:space="preserve">, és a dir, </w:t>
+      </w:r>
+      <w:proofErr w:type="spellStart"/>
+      <w:r>
+        <w:rPr>
+          <w:lang w:eastAsia="es-ES"/>
+        </w:rPr>
+        <w:t>stakeholders</w:t>
+      </w:r>
+      <w:proofErr w:type="spellEnd"/>
+      <w:r>
+        <w:rPr>
+          <w:lang w:eastAsia="es-ES"/>
+        </w:rPr>
+        <w:t xml:space="preserve"> experts en el domini de l’empresa de vendes.</w:t>
       </w:r>
     </w:p>
     <w:p>
@@ -6333,7 +7001,21 @@
         <w:rPr>
           <w:lang w:eastAsia="es-ES"/>
         </w:rPr>
-        <w:t xml:space="preserve"> s’encarreguen de tot allò relacionat en l’economia i marketing de l’empresa.</w:t>
+        <w:t xml:space="preserve"> s’encarreguen de tot allò relacionat en l’economia i </w:t>
+      </w:r>
+      <w:proofErr w:type="spellStart"/>
+      <w:r>
+        <w:rPr>
+          <w:lang w:eastAsia="es-ES"/>
+        </w:rPr>
+        <w:t>marketing</w:t>
+      </w:r>
+      <w:proofErr w:type="spellEnd"/>
+      <w:r>
+        <w:rPr>
+          <w:lang w:eastAsia="es-ES"/>
+        </w:rPr>
+        <w:t xml:space="preserve"> de l’empresa.</w:t>
       </w:r>
     </w:p>
     <w:p>
@@ -6463,7 +7145,21 @@
         <w:rPr>
           <w:lang w:eastAsia="es-ES"/>
         </w:rPr>
-        <w:t>s’encarreguen de que la nova funcionalitat sigui publicitada.</w:t>
+        <w:t xml:space="preserve">s’encarreguen de que la nova funcionalitat sigui </w:t>
+      </w:r>
+      <w:proofErr w:type="spellStart"/>
+      <w:r>
+        <w:rPr>
+          <w:lang w:eastAsia="es-ES"/>
+        </w:rPr>
+        <w:t>publicitada</w:t>
+      </w:r>
+      <w:proofErr w:type="spellEnd"/>
+      <w:r>
+        <w:rPr>
+          <w:lang w:eastAsia="es-ES"/>
+        </w:rPr>
+        <w:t>.</w:t>
       </w:r>
     </w:p>
     <w:p>
@@ -6492,11 +7188,47 @@
           <w:lang w:eastAsia="es-ES"/>
         </w:rPr>
       </w:pPr>
-      <w:r>
-        <w:rPr>
-          <w:lang w:eastAsia="es-ES"/>
-        </w:rPr>
-        <w:t>Apartir d’una campanya publicitaria conseguir promoure la nova funcionalitat</w:t>
+      <w:proofErr w:type="spellStart"/>
+      <w:r>
+        <w:rPr>
+          <w:lang w:eastAsia="es-ES"/>
+        </w:rPr>
+        <w:t>Apartir</w:t>
+      </w:r>
+      <w:proofErr w:type="spellEnd"/>
+      <w:r>
+        <w:rPr>
+          <w:lang w:eastAsia="es-ES"/>
+        </w:rPr>
+        <w:t xml:space="preserve"> d’una campanya </w:t>
+      </w:r>
+      <w:proofErr w:type="spellStart"/>
+      <w:r>
+        <w:rPr>
+          <w:lang w:eastAsia="es-ES"/>
+        </w:rPr>
+        <w:t>publicitaria</w:t>
+      </w:r>
+      <w:proofErr w:type="spellEnd"/>
+      <w:r>
+        <w:rPr>
+          <w:lang w:eastAsia="es-ES"/>
+        </w:rPr>
+        <w:t xml:space="preserve"> </w:t>
+      </w:r>
+      <w:proofErr w:type="spellStart"/>
+      <w:r>
+        <w:rPr>
+          <w:lang w:eastAsia="es-ES"/>
+        </w:rPr>
+        <w:t>conseguir</w:t>
+      </w:r>
+      <w:proofErr w:type="spellEnd"/>
+      <w:r>
+        <w:rPr>
+          <w:lang w:eastAsia="es-ES"/>
+        </w:rPr>
+        <w:t xml:space="preserve"> promoure la nova funcionalitat</w:t>
       </w:r>
     </w:p>
     <w:p>
@@ -6648,8 +7380,8 @@
           <w:lang w:eastAsia="es-ES"/>
         </w:rPr>
       </w:pPr>
-      <w:bookmarkStart w:id="44" w:name="_Toc509436510"/>
-      <w:bookmarkStart w:id="45" w:name="_Toc509436594"/>
+      <w:bookmarkStart w:id="46" w:name="_Toc509436510"/>
+      <w:bookmarkStart w:id="47" w:name="_Toc509436594"/>
       <w:r>
         <w:rPr>
           <w:rFonts w:eastAsia="Times New Roman"/>
@@ -6657,8 +7389,8 @@
         </w:rPr>
         <w:t>Tecnologia</w:t>
       </w:r>
-      <w:bookmarkEnd w:id="44"/>
-      <w:bookmarkEnd w:id="45"/>
+      <w:bookmarkEnd w:id="46"/>
+      <w:bookmarkEnd w:id="47"/>
     </w:p>
     <w:p>
       <w:pPr>
@@ -6672,7 +7404,21 @@
         <w:rPr>
           <w:lang w:eastAsia="es-ES"/>
         </w:rPr>
-        <w:t>Tot seguit passem a tractar els stakeholders especialitzats en tecnologia. Tot el conjunt de persones expertes en la tecnologia que s’utilitza.</w:t>
+        <w:t xml:space="preserve">Tot seguit passem a tractar els </w:t>
+      </w:r>
+      <w:proofErr w:type="spellStart"/>
+      <w:r>
+        <w:rPr>
+          <w:lang w:eastAsia="es-ES"/>
+        </w:rPr>
+        <w:t>stakeholders</w:t>
+      </w:r>
+      <w:proofErr w:type="spellEnd"/>
+      <w:r>
+        <w:rPr>
+          <w:lang w:eastAsia="es-ES"/>
+        </w:rPr>
+        <w:t xml:space="preserve"> especialitzats en tecnologia. Tot el conjunt de persones expertes en la tecnologia que s’utilitza.</w:t>
       </w:r>
     </w:p>
     <w:p>
@@ -6836,7 +7582,35 @@
         <w:rPr>
           <w:lang w:eastAsia="es-ES"/>
         </w:rPr>
-        <w:t>Desenvolupar l’aplicació mòbil per fer-ne ús des de dispostius Android i iOS.</w:t>
+        <w:t xml:space="preserve">Desenvolupar l’aplicació mòbil per fer-ne ús des de </w:t>
+      </w:r>
+      <w:proofErr w:type="spellStart"/>
+      <w:r>
+        <w:rPr>
+          <w:lang w:eastAsia="es-ES"/>
+        </w:rPr>
+        <w:t>dispostius</w:t>
+      </w:r>
+      <w:proofErr w:type="spellEnd"/>
+      <w:r>
+        <w:rPr>
+          <w:lang w:eastAsia="es-ES"/>
+        </w:rPr>
+        <w:t xml:space="preserve"> </w:t>
+      </w:r>
+      <w:proofErr w:type="spellStart"/>
+      <w:r>
+        <w:rPr>
+          <w:lang w:eastAsia="es-ES"/>
+        </w:rPr>
+        <w:t>Android</w:t>
+      </w:r>
+      <w:proofErr w:type="spellEnd"/>
+      <w:r>
+        <w:rPr>
+          <w:lang w:eastAsia="es-ES"/>
+        </w:rPr>
+        <w:t xml:space="preserve"> i iOS.</w:t>
       </w:r>
     </w:p>
     <w:p>
@@ -6856,7 +7630,21 @@
         <w:rPr>
           <w:lang w:eastAsia="es-ES"/>
         </w:rPr>
-        <w:t>Buscar noves tecnologies on poder implementar la aplicació com per exemple smartwaches.</w:t>
+        <w:t xml:space="preserve">Buscar noves tecnologies on poder implementar la aplicació com per exemple </w:t>
+      </w:r>
+      <w:proofErr w:type="spellStart"/>
+      <w:r>
+        <w:rPr>
+          <w:lang w:eastAsia="es-ES"/>
+        </w:rPr>
+        <w:t>smartwaches</w:t>
+      </w:r>
+      <w:proofErr w:type="spellEnd"/>
+      <w:r>
+        <w:rPr>
+          <w:lang w:eastAsia="es-ES"/>
+        </w:rPr>
+        <w:t>.</w:t>
       </w:r>
     </w:p>
     <w:p>
@@ -7011,8 +7799,18 @@
           <w:bCs/>
           <w:lang w:eastAsia="es-ES"/>
         </w:rPr>
-        <w:t>Especialistes en ciberseguretat</w:t>
-      </w:r>
+        <w:t xml:space="preserve">Especialistes en </w:t>
+      </w:r>
+      <w:proofErr w:type="spellStart"/>
+      <w:r>
+        <w:rPr>
+          <w:b/>
+          <w:bCs/>
+          <w:lang w:eastAsia="es-ES"/>
+        </w:rPr>
+        <w:t>ciberseguretat</w:t>
+      </w:r>
+      <w:proofErr w:type="spellEnd"/>
       <w:r>
         <w:rPr>
           <w:lang w:eastAsia="es-ES"/>
@@ -7029,7 +7827,21 @@
         <w:rPr>
           <w:lang w:eastAsia="es-ES"/>
         </w:rPr>
-        <w:t xml:space="preserve"> solventar-lo.</w:t>
+        <w:t xml:space="preserve"> </w:t>
+      </w:r>
+      <w:proofErr w:type="spellStart"/>
+      <w:r>
+        <w:rPr>
+          <w:lang w:eastAsia="es-ES"/>
+        </w:rPr>
+        <w:t>solventar-lo</w:t>
+      </w:r>
+      <w:proofErr w:type="spellEnd"/>
+      <w:r>
+        <w:rPr>
+          <w:lang w:eastAsia="es-ES"/>
+        </w:rPr>
+        <w:t>.</w:t>
       </w:r>
     </w:p>
     <w:p>
@@ -7113,7 +7925,21 @@
         <w:rPr>
           <w:lang w:eastAsia="es-ES"/>
         </w:rPr>
-        <w:t>Evitar atàcs i en cas d’haver-hi un sortir lo millor possible.</w:t>
+        <w:t xml:space="preserve">Evitar </w:t>
+      </w:r>
+      <w:proofErr w:type="spellStart"/>
+      <w:r>
+        <w:rPr>
+          <w:lang w:eastAsia="es-ES"/>
+        </w:rPr>
+        <w:t>atàcs</w:t>
+      </w:r>
+      <w:proofErr w:type="spellEnd"/>
+      <w:r>
+        <w:rPr>
+          <w:lang w:eastAsia="es-ES"/>
+        </w:rPr>
+        <w:t xml:space="preserve"> i en cas d’haver-hi un sortir lo millor possible.</w:t>
       </w:r>
     </w:p>
     <w:p>
@@ -7125,8 +7951,8 @@
           <w:lang w:eastAsia="es-ES"/>
         </w:rPr>
       </w:pPr>
-      <w:bookmarkStart w:id="46" w:name="_Toc509436511"/>
-      <w:bookmarkStart w:id="47" w:name="_Toc509436595"/>
+      <w:bookmarkStart w:id="48" w:name="_Toc509436511"/>
+      <w:bookmarkStart w:id="49" w:name="_Toc509436595"/>
       <w:r>
         <w:rPr>
           <w:rFonts w:eastAsia="Times New Roman"/>
@@ -7135,8 +7961,8 @@
         <w:lastRenderedPageBreak/>
         <w:t>Ús</w:t>
       </w:r>
-      <w:bookmarkEnd w:id="46"/>
-      <w:bookmarkEnd w:id="47"/>
+      <w:bookmarkEnd w:id="48"/>
+      <w:bookmarkEnd w:id="49"/>
     </w:p>
     <w:p>
       <w:pPr>
@@ -7150,7 +7976,21 @@
         <w:rPr>
           <w:lang w:eastAsia="es-ES"/>
         </w:rPr>
-        <w:t>Tots aquells usuaris o rols que es vegin afectats de forma tan directa com indirecta per l’us de la nova funcionalitat.</w:t>
+        <w:t xml:space="preserve">Tots aquells usuaris o rols que es vegin afectats de forma tan directa com indirecta per </w:t>
+      </w:r>
+      <w:proofErr w:type="spellStart"/>
+      <w:r>
+        <w:rPr>
+          <w:lang w:eastAsia="es-ES"/>
+        </w:rPr>
+        <w:t>l’us</w:t>
+      </w:r>
+      <w:proofErr w:type="spellEnd"/>
+      <w:r>
+        <w:rPr>
+          <w:lang w:eastAsia="es-ES"/>
+        </w:rPr>
+        <w:t xml:space="preserve"> de la nova funcionalitat.</w:t>
       </w:r>
     </w:p>
     <w:p>
@@ -7161,7 +8001,7 @@
           <w:lang w:eastAsia="es-ES"/>
         </w:rPr>
       </w:pPr>
-      <w:bookmarkStart w:id="48" w:name="_Toc509436512"/>
+      <w:bookmarkStart w:id="50" w:name="_Toc509436512"/>
       <w:r>
         <w:rPr>
           <w:rFonts w:eastAsia="Times New Roman"/>
@@ -7169,7 +8009,7 @@
         </w:rPr>
         <w:t>Directes</w:t>
       </w:r>
-      <w:bookmarkEnd w:id="48"/>
+      <w:bookmarkEnd w:id="50"/>
     </w:p>
     <w:p>
       <w:pPr>
@@ -7242,7 +8082,21 @@
         <w:rPr>
           <w:lang w:eastAsia="es-ES"/>
         </w:rPr>
-        <w:t>Assegurar que les quantitats de l’stock són sempre les necessàries.</w:t>
+        <w:t xml:space="preserve">Assegurar que les quantitats de </w:t>
+      </w:r>
+      <w:proofErr w:type="spellStart"/>
+      <w:r>
+        <w:rPr>
+          <w:lang w:eastAsia="es-ES"/>
+        </w:rPr>
+        <w:t>l’stock</w:t>
+      </w:r>
+      <w:proofErr w:type="spellEnd"/>
+      <w:r>
+        <w:rPr>
+          <w:lang w:eastAsia="es-ES"/>
+        </w:rPr>
+        <w:t xml:space="preserve"> són sempre les necessàries.</w:t>
       </w:r>
     </w:p>
     <w:p>
@@ -7296,7 +8150,21 @@
         <w:rPr>
           <w:lang w:eastAsia="es-ES"/>
         </w:rPr>
-        <w:t xml:space="preserve">Mantenir sempre un stock mínim de material </w:t>
+        <w:t xml:space="preserve">Mantenir sempre un </w:t>
+      </w:r>
+      <w:proofErr w:type="spellStart"/>
+      <w:r>
+        <w:rPr>
+          <w:lang w:eastAsia="es-ES"/>
+        </w:rPr>
+        <w:t>stock</w:t>
+      </w:r>
+      <w:proofErr w:type="spellEnd"/>
+      <w:r>
+        <w:rPr>
+          <w:lang w:eastAsia="es-ES"/>
+        </w:rPr>
+        <w:t xml:space="preserve"> mínim de material </w:t>
       </w:r>
     </w:p>
     <w:p>
@@ -7346,7 +8214,21 @@
         <w:rPr>
           <w:lang w:eastAsia="es-ES"/>
         </w:rPr>
-        <w:t xml:space="preserve"> els clients de la nostre web seran tots aquells usuaris que vulguin comprar comprar un producte, sigui físic o digital.</w:t>
+        <w:t xml:space="preserve"> els clients de la nostre web seran tots aquells usuaris que vulguin comprar </w:t>
+      </w:r>
+      <w:proofErr w:type="spellStart"/>
+      <w:r>
+        <w:rPr>
+          <w:lang w:eastAsia="es-ES"/>
+        </w:rPr>
+        <w:t>comprar</w:t>
+      </w:r>
+      <w:proofErr w:type="spellEnd"/>
+      <w:r>
+        <w:rPr>
+          <w:lang w:eastAsia="es-ES"/>
+        </w:rPr>
+        <w:t xml:space="preserve"> un producte, sigui físic o digital.</w:t>
       </w:r>
     </w:p>
     <w:p>
@@ -7381,7 +8263,21 @@
         <w:rPr>
           <w:lang w:eastAsia="es-ES"/>
         </w:rPr>
-        <w:t>Cercar productes, guardar productes visitats, comparar productes, buscar informació de productes, valorar productes comprats, comprar productes, notificar incidències, propossar millores.</w:t>
+        <w:t xml:space="preserve">Cercar productes, guardar productes visitats, comparar productes, buscar informació de productes, valorar productes comprats, comprar productes, notificar incidències, </w:t>
+      </w:r>
+      <w:proofErr w:type="spellStart"/>
+      <w:r>
+        <w:rPr>
+          <w:lang w:eastAsia="es-ES"/>
+        </w:rPr>
+        <w:t>propossar</w:t>
+      </w:r>
+      <w:proofErr w:type="spellEnd"/>
+      <w:r>
+        <w:rPr>
+          <w:lang w:eastAsia="es-ES"/>
+        </w:rPr>
+        <w:t xml:space="preserve"> millores.</w:t>
       </w:r>
     </w:p>
     <w:p>
@@ -7416,7 +8312,21 @@
         <w:rPr>
           <w:lang w:eastAsia="es-ES"/>
         </w:rPr>
-        <w:t>Fer que el client es senti lo més còmode navegant per el nostre entorn web, aconseguir que finalitzi la seva compra sense cap inconvenient, i així estalviarli temps a l’hora de comprar un producte.</w:t>
+        <w:t xml:space="preserve">Fer que el client es senti lo més còmode navegant per el nostre entorn web, aconseguir que finalitzi la seva compra sense cap inconvenient, i així </w:t>
+      </w:r>
+      <w:proofErr w:type="spellStart"/>
+      <w:r>
+        <w:rPr>
+          <w:lang w:eastAsia="es-ES"/>
+        </w:rPr>
+        <w:t>estalviarli</w:t>
+      </w:r>
+      <w:proofErr w:type="spellEnd"/>
+      <w:r>
+        <w:rPr>
+          <w:lang w:eastAsia="es-ES"/>
+        </w:rPr>
+        <w:t xml:space="preserve"> temps a l’hora de comprar un producte.</w:t>
       </w:r>
     </w:p>
     <w:p>
@@ -7498,7 +8408,7 @@
           <w:lang w:eastAsia="es-ES"/>
         </w:rPr>
       </w:pPr>
-      <w:bookmarkStart w:id="49" w:name="_Toc509436513"/>
+      <w:bookmarkStart w:id="51" w:name="_Toc509436513"/>
       <w:r>
         <w:rPr>
           <w:rFonts w:eastAsia="Times New Roman"/>
@@ -7506,7 +8416,7 @@
         </w:rPr>
         <w:t>Indirectes</w:t>
       </w:r>
-      <w:bookmarkEnd w:id="49"/>
+      <w:bookmarkEnd w:id="51"/>
     </w:p>
     <w:p>
       <w:pPr>
@@ -7579,7 +8489,21 @@
         <w:rPr>
           <w:lang w:eastAsia="es-ES"/>
         </w:rPr>
-        <w:t>Superar l’implementació i perjudicar el nostre sistema.</w:t>
+        <w:t xml:space="preserve">Superar </w:t>
+      </w:r>
+      <w:proofErr w:type="spellStart"/>
+      <w:r>
+        <w:rPr>
+          <w:lang w:eastAsia="es-ES"/>
+        </w:rPr>
+        <w:t>l’implementació</w:t>
+      </w:r>
+      <w:proofErr w:type="spellEnd"/>
+      <w:r>
+        <w:rPr>
+          <w:lang w:eastAsia="es-ES"/>
+        </w:rPr>
+        <w:t xml:space="preserve"> i perjudicar el nostre sistema.</w:t>
       </w:r>
     </w:p>
     <w:p>
@@ -7659,7 +8583,21 @@
         <w:rPr>
           <w:lang w:eastAsia="es-ES"/>
         </w:rPr>
-        <w:t>Tenir el magatzem ben distribuit i organitzat per tal de realitzar un treball eficient.</w:t>
+        <w:t xml:space="preserve">Tenir el magatzem ben </w:t>
+      </w:r>
+      <w:proofErr w:type="spellStart"/>
+      <w:r>
+        <w:rPr>
+          <w:lang w:eastAsia="es-ES"/>
+        </w:rPr>
+        <w:t>distribuit</w:t>
+      </w:r>
+      <w:proofErr w:type="spellEnd"/>
+      <w:r>
+        <w:rPr>
+          <w:lang w:eastAsia="es-ES"/>
+        </w:rPr>
+        <w:t xml:space="preserve"> i organitzat per tal de realitzar un treball eficient.</w:t>
       </w:r>
     </w:p>
     <w:p>
@@ -7696,7 +8634,21 @@
         <w:rPr>
           <w:lang w:eastAsia="es-ES"/>
         </w:rPr>
-        <w:t>ient i ordenat possible per tal d’afavorir les ganàncies de l’empresa.</w:t>
+        <w:t xml:space="preserve">ient i ordenat possible per tal d’afavorir les </w:t>
+      </w:r>
+      <w:proofErr w:type="spellStart"/>
+      <w:r>
+        <w:rPr>
+          <w:lang w:eastAsia="es-ES"/>
+        </w:rPr>
+        <w:t>ganàncies</w:t>
+      </w:r>
+      <w:proofErr w:type="spellEnd"/>
+      <w:r>
+        <w:rPr>
+          <w:lang w:eastAsia="es-ES"/>
+        </w:rPr>
+        <w:t xml:space="preserve"> de l’empresa.</w:t>
       </w:r>
     </w:p>
     <w:p>
@@ -7724,8 +8676,8 @@
           <w:lang w:eastAsia="es-ES"/>
         </w:rPr>
       </w:pPr>
-      <w:bookmarkStart w:id="50" w:name="_Toc509436514"/>
-      <w:bookmarkStart w:id="51" w:name="_Toc509436596"/>
+      <w:bookmarkStart w:id="52" w:name="_Toc509436514"/>
+      <w:bookmarkStart w:id="53" w:name="_Toc509436596"/>
       <w:r>
         <w:rPr>
           <w:rFonts w:eastAsia="Times New Roman"/>
@@ -7734,8 +8686,8 @@
         <w:lastRenderedPageBreak/>
         <w:t>Desenvolupament</w:t>
       </w:r>
-      <w:bookmarkEnd w:id="50"/>
-      <w:bookmarkEnd w:id="51"/>
+      <w:bookmarkEnd w:id="52"/>
+      <w:bookmarkEnd w:id="53"/>
     </w:p>
     <w:p>
       <w:pPr>
@@ -8043,14 +8995,14 @@
       <w:pPr>
         <w:pStyle w:val="Ttulo1"/>
       </w:pPr>
-      <w:bookmarkStart w:id="52" w:name="_Toc509436515"/>
-      <w:bookmarkStart w:id="53" w:name="_Toc509436597"/>
+      <w:bookmarkStart w:id="54" w:name="_Toc509436515"/>
+      <w:bookmarkStart w:id="55" w:name="_Toc509436597"/>
       <w:r>
         <w:lastRenderedPageBreak/>
         <w:t>Característiques de la tecnologia implicada</w:t>
       </w:r>
-      <w:bookmarkEnd w:id="52"/>
-      <w:bookmarkEnd w:id="53"/>
+      <w:bookmarkEnd w:id="54"/>
+      <w:bookmarkEnd w:id="55"/>
     </w:p>
     <w:p>
       <w:pPr>
@@ -8064,7 +9016,119 @@
         <w:rPr>
           <w:lang w:eastAsia="es-ES"/>
         </w:rPr>
-        <w:t>Per tal de que el nostre servei sigui el més ràpid possible i el màxim de tolerant a fallades possibles, hem optat per una solució basada en el cloud. En el cloud tenim 3 grans proveidors: Amazon Web Services, Microsoft Azure i Google Cloud Provider.</w:t>
+        <w:t xml:space="preserve">Per tal de que el nostre servei sigui el més ràpid possible i el màxim de tolerant a fallades possibles, hem optat per una solució basada en el </w:t>
+      </w:r>
+      <w:proofErr w:type="spellStart"/>
+      <w:r>
+        <w:rPr>
+          <w:lang w:eastAsia="es-ES"/>
+        </w:rPr>
+        <w:t>cloud</w:t>
+      </w:r>
+      <w:proofErr w:type="spellEnd"/>
+      <w:r>
+        <w:rPr>
+          <w:lang w:eastAsia="es-ES"/>
+        </w:rPr>
+        <w:t xml:space="preserve">. En el </w:t>
+      </w:r>
+      <w:proofErr w:type="spellStart"/>
+      <w:r>
+        <w:rPr>
+          <w:lang w:eastAsia="es-ES"/>
+        </w:rPr>
+        <w:t>cloud</w:t>
+      </w:r>
+      <w:proofErr w:type="spellEnd"/>
+      <w:r>
+        <w:rPr>
+          <w:lang w:eastAsia="es-ES"/>
+        </w:rPr>
+        <w:t xml:space="preserve"> tenim 3 grans </w:t>
+      </w:r>
+      <w:proofErr w:type="spellStart"/>
+      <w:r>
+        <w:rPr>
+          <w:lang w:eastAsia="es-ES"/>
+        </w:rPr>
+        <w:t>proveidors</w:t>
+      </w:r>
+      <w:proofErr w:type="spellEnd"/>
+      <w:r>
+        <w:rPr>
+          <w:lang w:eastAsia="es-ES"/>
+        </w:rPr>
+        <w:t xml:space="preserve">: </w:t>
+      </w:r>
+      <w:proofErr w:type="spellStart"/>
+      <w:r>
+        <w:rPr>
+          <w:lang w:eastAsia="es-ES"/>
+        </w:rPr>
+        <w:t>Amazon</w:t>
+      </w:r>
+      <w:proofErr w:type="spellEnd"/>
+      <w:r>
+        <w:rPr>
+          <w:lang w:eastAsia="es-ES"/>
+        </w:rPr>
+        <w:t xml:space="preserve"> Web Services, Microsoft </w:t>
+      </w:r>
+      <w:proofErr w:type="spellStart"/>
+      <w:r>
+        <w:rPr>
+          <w:lang w:eastAsia="es-ES"/>
+        </w:rPr>
+        <w:t>Azure</w:t>
+      </w:r>
+      <w:proofErr w:type="spellEnd"/>
+      <w:r>
+        <w:rPr>
+          <w:lang w:eastAsia="es-ES"/>
+        </w:rPr>
+        <w:t xml:space="preserve"> i </w:t>
+      </w:r>
+      <w:proofErr w:type="spellStart"/>
+      <w:r>
+        <w:rPr>
+          <w:lang w:eastAsia="es-ES"/>
+        </w:rPr>
+        <w:t>Google</w:t>
+      </w:r>
+      <w:proofErr w:type="spellEnd"/>
+      <w:r>
+        <w:rPr>
+          <w:lang w:eastAsia="es-ES"/>
+        </w:rPr>
+        <w:t xml:space="preserve"> </w:t>
+      </w:r>
+      <w:proofErr w:type="spellStart"/>
+      <w:r>
+        <w:rPr>
+          <w:lang w:eastAsia="es-ES"/>
+        </w:rPr>
+        <w:t>Cloud</w:t>
+      </w:r>
+      <w:proofErr w:type="spellEnd"/>
+      <w:r>
+        <w:rPr>
+          <w:lang w:eastAsia="es-ES"/>
+        </w:rPr>
+        <w:t xml:space="preserve"> </w:t>
+      </w:r>
+      <w:proofErr w:type="spellStart"/>
+      <w:r>
+        <w:rPr>
+          <w:lang w:eastAsia="es-ES"/>
+        </w:rPr>
+        <w:t>Provider</w:t>
+      </w:r>
+      <w:proofErr w:type="spellEnd"/>
+      <w:r>
+        <w:rPr>
+          <w:lang w:eastAsia="es-ES"/>
+        </w:rPr>
+        <w:t>.</w:t>
       </w:r>
     </w:p>
     <w:p>
@@ -8079,7 +9143,35 @@
         <w:rPr>
           <w:lang w:eastAsia="es-ES"/>
         </w:rPr>
-        <w:t>La nostre solució es basa principalment en Amazon Web Services, tot i que estem oberts a utilitzar algun altre servei d’algun altre proveidor si es creu necessari.</w:t>
+        <w:t xml:space="preserve">La nostre solució es basa principalment en </w:t>
+      </w:r>
+      <w:proofErr w:type="spellStart"/>
+      <w:r>
+        <w:rPr>
+          <w:lang w:eastAsia="es-ES"/>
+        </w:rPr>
+        <w:t>Amazon</w:t>
+      </w:r>
+      <w:proofErr w:type="spellEnd"/>
+      <w:r>
+        <w:rPr>
+          <w:lang w:eastAsia="es-ES"/>
+        </w:rPr>
+        <w:t xml:space="preserve"> Web Services, tot i que estem oberts a utilitzar algun altre servei d’algun altre </w:t>
+      </w:r>
+      <w:proofErr w:type="spellStart"/>
+      <w:r>
+        <w:rPr>
+          <w:lang w:eastAsia="es-ES"/>
+        </w:rPr>
+        <w:t>proveidor</w:t>
+      </w:r>
+      <w:proofErr w:type="spellEnd"/>
+      <w:r>
+        <w:rPr>
+          <w:lang w:eastAsia="es-ES"/>
+        </w:rPr>
+        <w:t xml:space="preserve"> si es creu necessari.</w:t>
       </w:r>
     </w:p>
     <w:p>
@@ -8100,8 +9192,8 @@
           <w:lang w:eastAsia="es-ES"/>
         </w:rPr>
       </w:pPr>
-      <w:bookmarkStart w:id="54" w:name="_Toc509436516"/>
-      <w:bookmarkStart w:id="55" w:name="_Toc509436598"/>
+      <w:bookmarkStart w:id="56" w:name="_Toc509436516"/>
+      <w:bookmarkStart w:id="57" w:name="_Toc509436598"/>
       <w:r>
         <w:rPr>
           <w:rFonts w:eastAsia="Times New Roman"/>
@@ -8109,8 +9201,8 @@
         </w:rPr>
         <w:t>Arquitectura frontal web</w:t>
       </w:r>
-      <w:bookmarkEnd w:id="54"/>
-      <w:bookmarkEnd w:id="55"/>
+      <w:bookmarkEnd w:id="56"/>
+      <w:bookmarkEnd w:id="57"/>
     </w:p>
     <w:p>
       <w:pPr>
@@ -8124,7 +9216,161 @@
         <w:rPr>
           <w:lang w:eastAsia="es-ES"/>
         </w:rPr>
-        <w:t xml:space="preserve">Per aprofitar el màxim el cloud i que el temps de resposta dels nostres servidors sigui el minim possible utilitzarem instancies de EC2. Aquestes instancies de EC2, estaran repartides per tot el món i derrera Load Balancers. Aquest Load Balancers tambe estaran repartits per tot el mon, pero no tindrem tantes instancies de Load Balancers com instancies de EC2. Els Load Balancers, seguiran la seguent politica: </w:t>
+        <w:t xml:space="preserve">Per aprofitar el màxim el </w:t>
+      </w:r>
+      <w:proofErr w:type="spellStart"/>
+      <w:r>
+        <w:rPr>
+          <w:lang w:eastAsia="es-ES"/>
+        </w:rPr>
+        <w:t>cloud</w:t>
+      </w:r>
+      <w:proofErr w:type="spellEnd"/>
+      <w:r>
+        <w:rPr>
+          <w:lang w:eastAsia="es-ES"/>
+        </w:rPr>
+        <w:t xml:space="preserve"> i que el temps de resposta dels nostres servidors sigui el </w:t>
+      </w:r>
+      <w:proofErr w:type="spellStart"/>
+      <w:r>
+        <w:rPr>
+          <w:lang w:eastAsia="es-ES"/>
+        </w:rPr>
+        <w:t>minim</w:t>
+      </w:r>
+      <w:proofErr w:type="spellEnd"/>
+      <w:r>
+        <w:rPr>
+          <w:lang w:eastAsia="es-ES"/>
+        </w:rPr>
+        <w:t xml:space="preserve"> possible utilitzarem instancies de EC2. Aquestes instancies de EC2, estaran repartides per tot el món i </w:t>
+      </w:r>
+      <w:proofErr w:type="spellStart"/>
+      <w:r>
+        <w:rPr>
+          <w:lang w:eastAsia="es-ES"/>
+        </w:rPr>
+        <w:t>derrera</w:t>
+      </w:r>
+      <w:proofErr w:type="spellEnd"/>
+      <w:r>
+        <w:rPr>
+          <w:lang w:eastAsia="es-ES"/>
+        </w:rPr>
+        <w:t xml:space="preserve"> </w:t>
+      </w:r>
+      <w:proofErr w:type="spellStart"/>
+      <w:r>
+        <w:rPr>
+          <w:lang w:eastAsia="es-ES"/>
+        </w:rPr>
+        <w:t>Load</w:t>
+      </w:r>
+      <w:proofErr w:type="spellEnd"/>
+      <w:r>
+        <w:rPr>
+          <w:lang w:eastAsia="es-ES"/>
+        </w:rPr>
+        <w:t xml:space="preserve"> Balancers. Aquest </w:t>
+      </w:r>
+      <w:proofErr w:type="spellStart"/>
+      <w:r>
+        <w:rPr>
+          <w:lang w:eastAsia="es-ES"/>
+        </w:rPr>
+        <w:t>Load</w:t>
+      </w:r>
+      <w:proofErr w:type="spellEnd"/>
+      <w:r>
+        <w:rPr>
+          <w:lang w:eastAsia="es-ES"/>
+        </w:rPr>
+        <w:t xml:space="preserve"> Balancers </w:t>
+      </w:r>
+      <w:proofErr w:type="spellStart"/>
+      <w:r>
+        <w:rPr>
+          <w:lang w:eastAsia="es-ES"/>
+        </w:rPr>
+        <w:t>tambe</w:t>
+      </w:r>
+      <w:proofErr w:type="spellEnd"/>
+      <w:r>
+        <w:rPr>
+          <w:lang w:eastAsia="es-ES"/>
+        </w:rPr>
+        <w:t xml:space="preserve"> estaran repartits per tot el mon, </w:t>
+      </w:r>
+      <w:proofErr w:type="spellStart"/>
+      <w:r>
+        <w:rPr>
+          <w:lang w:eastAsia="es-ES"/>
+        </w:rPr>
+        <w:t>pero</w:t>
+      </w:r>
+      <w:proofErr w:type="spellEnd"/>
+      <w:r>
+        <w:rPr>
+          <w:lang w:eastAsia="es-ES"/>
+        </w:rPr>
+        <w:t xml:space="preserve"> no tindrem tantes instancies de </w:t>
+      </w:r>
+      <w:proofErr w:type="spellStart"/>
+      <w:r>
+        <w:rPr>
+          <w:lang w:eastAsia="es-ES"/>
+        </w:rPr>
+        <w:t>Load</w:t>
+      </w:r>
+      <w:proofErr w:type="spellEnd"/>
+      <w:r>
+        <w:rPr>
+          <w:lang w:eastAsia="es-ES"/>
+        </w:rPr>
+        <w:t xml:space="preserve"> Balancers com instancies de EC2. Els </w:t>
+      </w:r>
+      <w:proofErr w:type="spellStart"/>
+      <w:r>
+        <w:rPr>
+          <w:lang w:eastAsia="es-ES"/>
+        </w:rPr>
+        <w:t>Load</w:t>
+      </w:r>
+      <w:proofErr w:type="spellEnd"/>
+      <w:r>
+        <w:rPr>
+          <w:lang w:eastAsia="es-ES"/>
+        </w:rPr>
+        <w:t xml:space="preserve"> Balancers, seguiran la </w:t>
+      </w:r>
+      <w:proofErr w:type="spellStart"/>
+      <w:r>
+        <w:rPr>
+          <w:lang w:eastAsia="es-ES"/>
+        </w:rPr>
+        <w:t>seguent</w:t>
+      </w:r>
+      <w:proofErr w:type="spellEnd"/>
+      <w:r>
+        <w:rPr>
+          <w:lang w:eastAsia="es-ES"/>
+        </w:rPr>
+        <w:t xml:space="preserve"> </w:t>
+      </w:r>
+      <w:proofErr w:type="spellStart"/>
+      <w:r>
+        <w:rPr>
+          <w:lang w:eastAsia="es-ES"/>
+        </w:rPr>
+        <w:t>politica</w:t>
+      </w:r>
+      <w:proofErr w:type="spellEnd"/>
+      <w:r>
+        <w:rPr>
+          <w:lang w:eastAsia="es-ES"/>
+        </w:rPr>
+        <w:t xml:space="preserve">: </w:t>
       </w:r>
       <w:r>
         <w:rPr>
@@ -8132,7 +9378,25 @@
           <w:bCs/>
           <w:lang w:eastAsia="es-ES"/>
         </w:rPr>
-        <w:t>respondre a l’usuari en el minim temps possible</w:t>
+        <w:t xml:space="preserve">respondre a l’usuari en el </w:t>
+      </w:r>
+      <w:proofErr w:type="spellStart"/>
+      <w:r>
+        <w:rPr>
+          <w:b/>
+          <w:bCs/>
+          <w:lang w:eastAsia="es-ES"/>
+        </w:rPr>
+        <w:t>minim</w:t>
+      </w:r>
+      <w:proofErr w:type="spellEnd"/>
+      <w:r>
+        <w:rPr>
+          <w:b/>
+          <w:bCs/>
+          <w:lang w:eastAsia="es-ES"/>
+        </w:rPr>
+        <w:t xml:space="preserve"> temps possible</w:t>
       </w:r>
       <w:r>
         <w:rPr>
@@ -8153,7 +9417,49 @@
         <w:rPr>
           <w:lang w:eastAsia="es-ES"/>
         </w:rPr>
-        <w:t>Per aconseguir respondre l’usuari en el minim temps possible, els load balancers reenviaran a l’usuari a la instancia/instancies de EC2 que tinguin mes aprop i que estiguin menys ocupades.</w:t>
+        <w:t xml:space="preserve">Per aconseguir respondre l’usuari en el </w:t>
+      </w:r>
+      <w:proofErr w:type="spellStart"/>
+      <w:r>
+        <w:rPr>
+          <w:lang w:eastAsia="es-ES"/>
+        </w:rPr>
+        <w:t>minim</w:t>
+      </w:r>
+      <w:proofErr w:type="spellEnd"/>
+      <w:r>
+        <w:rPr>
+          <w:lang w:eastAsia="es-ES"/>
+        </w:rPr>
+        <w:t xml:space="preserve"> temps possible, els </w:t>
+      </w:r>
+      <w:proofErr w:type="spellStart"/>
+      <w:r>
+        <w:rPr>
+          <w:lang w:eastAsia="es-ES"/>
+        </w:rPr>
+        <w:t>load</w:t>
+      </w:r>
+      <w:proofErr w:type="spellEnd"/>
+      <w:r>
+        <w:rPr>
+          <w:lang w:eastAsia="es-ES"/>
+        </w:rPr>
+        <w:t xml:space="preserve"> balancers reenviaran a l’usuari a la instancia/instancies de EC2 que tinguin mes </w:t>
+      </w:r>
+      <w:proofErr w:type="spellStart"/>
+      <w:r>
+        <w:rPr>
+          <w:lang w:eastAsia="es-ES"/>
+        </w:rPr>
+        <w:t>aprop</w:t>
+      </w:r>
+      <w:proofErr w:type="spellEnd"/>
+      <w:r>
+        <w:rPr>
+          <w:lang w:eastAsia="es-ES"/>
+        </w:rPr>
+        <w:t xml:space="preserve"> i que estiguin menys ocupades.</w:t>
       </w:r>
     </w:p>
     <w:p/>
@@ -8226,7 +9532,21 @@
         <w:rPr>
           <w:lang w:eastAsia="es-ES"/>
         </w:rPr>
-        <w:t>Com podem veure en la imatge, aixi es com queda la nostre arquitectura repartida per tot el mon.</w:t>
+        <w:t xml:space="preserve">Com podem veure en la imatge, </w:t>
+      </w:r>
+      <w:proofErr w:type="spellStart"/>
+      <w:r>
+        <w:rPr>
+          <w:lang w:eastAsia="es-ES"/>
+        </w:rPr>
+        <w:t>aixi</w:t>
+      </w:r>
+      <w:proofErr w:type="spellEnd"/>
+      <w:r>
+        <w:rPr>
+          <w:lang w:eastAsia="es-ES"/>
+        </w:rPr>
+        <w:t xml:space="preserve"> es com queda la nostre arquitectura repartida per tot el mon.</w:t>
       </w:r>
     </w:p>
     <w:p>
@@ -8241,20 +9561,62 @@
         <w:rPr>
           <w:lang w:eastAsia="es-ES"/>
         </w:rPr>
-        <w:t>Els punts taronges son les instancies de Load Balancers i els punts verds son instancies de EC2.</w:t>
-      </w:r>
-    </w:p>
-    <w:p>
-      <w:pPr>
-        <w:rPr>
-          <w:lang w:eastAsia="es-ES"/>
-        </w:rPr>
-      </w:pPr>
-      <w:r>
-        <w:rPr>
-          <w:lang w:eastAsia="es-ES"/>
-        </w:rPr>
-        <w:t>Com podem observar el lloc on hi ha mes instancies de EC2 es a Estats Units, aixo es degut que el 80% de les nostres son peticions son originaries d’alla.</w:t>
+        <w:t xml:space="preserve">Els punts taronges son les instancies de </w:t>
+      </w:r>
+      <w:proofErr w:type="spellStart"/>
+      <w:r>
+        <w:rPr>
+          <w:lang w:eastAsia="es-ES"/>
+        </w:rPr>
+        <w:t>Load</w:t>
+      </w:r>
+      <w:proofErr w:type="spellEnd"/>
+      <w:r>
+        <w:rPr>
+          <w:lang w:eastAsia="es-ES"/>
+        </w:rPr>
+        <w:t xml:space="preserve"> Balancers i els punts verds son instancies de EC2.</w:t>
+      </w:r>
+    </w:p>
+    <w:p>
+      <w:pPr>
+        <w:rPr>
+          <w:lang w:eastAsia="es-ES"/>
+        </w:rPr>
+      </w:pPr>
+      <w:r>
+        <w:rPr>
+          <w:lang w:eastAsia="es-ES"/>
+        </w:rPr>
+        <w:t xml:space="preserve">Com podem observar el lloc on hi ha mes instancies de EC2 es a Estats Units, </w:t>
+      </w:r>
+      <w:proofErr w:type="spellStart"/>
+      <w:r>
+        <w:rPr>
+          <w:lang w:eastAsia="es-ES"/>
+        </w:rPr>
+        <w:t>aixo</w:t>
+      </w:r>
+      <w:proofErr w:type="spellEnd"/>
+      <w:r>
+        <w:rPr>
+          <w:lang w:eastAsia="es-ES"/>
+        </w:rPr>
+        <w:t xml:space="preserve"> es degut que el 80% de les nostres son peticions son originaries </w:t>
+      </w:r>
+      <w:proofErr w:type="spellStart"/>
+      <w:r>
+        <w:rPr>
+          <w:lang w:eastAsia="es-ES"/>
+        </w:rPr>
+        <w:t>d’alla</w:t>
+      </w:r>
+      <w:proofErr w:type="spellEnd"/>
+      <w:r>
+        <w:rPr>
+          <w:lang w:eastAsia="es-ES"/>
+        </w:rPr>
+        <w:t>.</w:t>
       </w:r>
     </w:p>
     <w:p>
@@ -8266,17 +9628,42 @@
           <w:lang w:eastAsia="es-ES"/>
         </w:rPr>
       </w:pPr>
-      <w:bookmarkStart w:id="56" w:name="_Toc509436517"/>
-      <w:bookmarkStart w:id="57" w:name="_Toc509436599"/>
+      <w:bookmarkStart w:id="58" w:name="_Toc509436517"/>
+      <w:bookmarkStart w:id="59" w:name="_Toc509436599"/>
       <w:r>
         <w:rPr>
           <w:rFonts w:eastAsia="Times New Roman"/>
           <w:lang w:eastAsia="es-ES"/>
         </w:rPr>
-        <w:t>Arquitectura Backend web/mobile</w:t>
-      </w:r>
-      <w:bookmarkEnd w:id="56"/>
-      <w:bookmarkEnd w:id="57"/>
+        <w:t xml:space="preserve">Arquitectura </w:t>
+      </w:r>
+      <w:proofErr w:type="spellStart"/>
+      <w:r>
+        <w:rPr>
+          <w:rFonts w:eastAsia="Times New Roman"/>
+          <w:lang w:eastAsia="es-ES"/>
+        </w:rPr>
+        <w:t>Backend</w:t>
+      </w:r>
+      <w:proofErr w:type="spellEnd"/>
+      <w:r>
+        <w:rPr>
+          <w:rFonts w:eastAsia="Times New Roman"/>
+          <w:lang w:eastAsia="es-ES"/>
+        </w:rPr>
+        <w:t xml:space="preserve"> web/</w:t>
+      </w:r>
+      <w:proofErr w:type="spellStart"/>
+      <w:r>
+        <w:rPr>
+          <w:rFonts w:eastAsia="Times New Roman"/>
+          <w:lang w:eastAsia="es-ES"/>
+        </w:rPr>
+        <w:t>mobile</w:t>
+      </w:r>
+      <w:bookmarkEnd w:id="58"/>
+      <w:bookmarkEnd w:id="59"/>
+      <w:proofErr w:type="spellEnd"/>
     </w:p>
     <w:p>
       <w:pPr>
@@ -8290,7 +9677,49 @@
         <w:rPr>
           <w:lang w:eastAsia="es-ES"/>
         </w:rPr>
-        <w:t>Per poder servir la quantitat de instancies que tenim pel frontal web, a l’hora de fer el backend hem optat per una arquitectura serverless (sota Lambda Functions).</w:t>
+        <w:t xml:space="preserve">Per poder servir la quantitat de instancies que tenim pel frontal web, a l’hora de fer el </w:t>
+      </w:r>
+      <w:proofErr w:type="spellStart"/>
+      <w:r>
+        <w:rPr>
+          <w:lang w:eastAsia="es-ES"/>
+        </w:rPr>
+        <w:t>backend</w:t>
+      </w:r>
+      <w:proofErr w:type="spellEnd"/>
+      <w:r>
+        <w:rPr>
+          <w:lang w:eastAsia="es-ES"/>
+        </w:rPr>
+        <w:t xml:space="preserve"> hem optat per una arquitectura </w:t>
+      </w:r>
+      <w:proofErr w:type="spellStart"/>
+      <w:r>
+        <w:rPr>
+          <w:lang w:eastAsia="es-ES"/>
+        </w:rPr>
+        <w:t>serverless</w:t>
+      </w:r>
+      <w:proofErr w:type="spellEnd"/>
+      <w:r>
+        <w:rPr>
+          <w:lang w:eastAsia="es-ES"/>
+        </w:rPr>
+        <w:t xml:space="preserve"> (sota Lambda </w:t>
+      </w:r>
+      <w:proofErr w:type="spellStart"/>
+      <w:r>
+        <w:rPr>
+          <w:lang w:eastAsia="es-ES"/>
+        </w:rPr>
+        <w:t>Functions</w:t>
+      </w:r>
+      <w:proofErr w:type="spellEnd"/>
+      <w:r>
+        <w:rPr>
+          <w:lang w:eastAsia="es-ES"/>
+        </w:rPr>
+        <w:t>).</w:t>
       </w:r>
     </w:p>
     <w:p>
@@ -8305,7 +9734,49 @@
         <w:rPr>
           <w:lang w:eastAsia="es-ES"/>
         </w:rPr>
-        <w:t>Aquestes Lambda functions, es Servers as a Service (SAAS). Hem optat aquesta solucio per els anomalies de clients que hi poden haver, s’escala automaticament.</w:t>
+        <w:t xml:space="preserve">Aquestes Lambda </w:t>
+      </w:r>
+      <w:proofErr w:type="spellStart"/>
+      <w:r>
+        <w:rPr>
+          <w:lang w:eastAsia="es-ES"/>
+        </w:rPr>
+        <w:t>functions</w:t>
+      </w:r>
+      <w:proofErr w:type="spellEnd"/>
+      <w:r>
+        <w:rPr>
+          <w:lang w:eastAsia="es-ES"/>
+        </w:rPr>
+        <w:t xml:space="preserve">, es Servers as a Service (SAAS). Hem optat aquesta </w:t>
+      </w:r>
+      <w:proofErr w:type="spellStart"/>
+      <w:r>
+        <w:rPr>
+          <w:lang w:eastAsia="es-ES"/>
+        </w:rPr>
+        <w:t>solucio</w:t>
+      </w:r>
+      <w:proofErr w:type="spellEnd"/>
+      <w:r>
+        <w:rPr>
+          <w:lang w:eastAsia="es-ES"/>
+        </w:rPr>
+        <w:t xml:space="preserve"> per els anomalies de clients que hi poden haver, s’escala </w:t>
+      </w:r>
+      <w:proofErr w:type="spellStart"/>
+      <w:r>
+        <w:rPr>
+          <w:lang w:eastAsia="es-ES"/>
+        </w:rPr>
+        <w:t>automaticament</w:t>
+      </w:r>
+      <w:proofErr w:type="spellEnd"/>
+      <w:r>
+        <w:rPr>
+          <w:lang w:eastAsia="es-ES"/>
+        </w:rPr>
+        <w:t>.</w:t>
       </w:r>
     </w:p>
     <w:p>
@@ -8335,18 +9806,27 @@
           <w:lang w:eastAsia="es-ES"/>
         </w:rPr>
       </w:pPr>
-      <w:bookmarkStart w:id="58" w:name="_Toc509436518"/>
-      <w:bookmarkStart w:id="59" w:name="_Toc509436600"/>
+      <w:bookmarkStart w:id="60" w:name="_Toc509436518"/>
+      <w:bookmarkStart w:id="61" w:name="_Toc509436600"/>
       <w:r>
         <w:rPr>
           <w:rFonts w:eastAsia="Times New Roman"/>
           <w:lang w:eastAsia="es-ES"/>
         </w:rPr>
         <w:lastRenderedPageBreak/>
-        <w:t>Arquitectura Machine Learning</w:t>
-      </w:r>
-      <w:bookmarkEnd w:id="58"/>
-      <w:bookmarkEnd w:id="59"/>
+        <w:t xml:space="preserve">Arquitectura Machine </w:t>
+      </w:r>
+      <w:proofErr w:type="spellStart"/>
+      <w:r>
+        <w:rPr>
+          <w:rFonts w:eastAsia="Times New Roman"/>
+          <w:lang w:eastAsia="es-ES"/>
+        </w:rPr>
+        <w:t>Learning</w:t>
+      </w:r>
+      <w:bookmarkEnd w:id="60"/>
+      <w:bookmarkEnd w:id="61"/>
+      <w:proofErr w:type="spellEnd"/>
     </w:p>
     <w:p>
       <w:pPr>
@@ -8423,19 +9903,201 @@
         <w:rPr>
           <w:lang w:eastAsia="es-ES"/>
         </w:rPr>
-        <w:t>Tant l’aplicacio web, com l’aplicacio mobil continuament estaran enviant informacio a un stream de kinesis (tambe un servei de Amazon Web Services). Aquest stream de Kine</w:t>
-      </w:r>
-      <w:r>
-        <w:rPr>
-          <w:lang w:eastAsia="es-ES"/>
-        </w:rPr>
-        <w:t>sis es el encarregat de fer el Machine L</w:t>
-      </w:r>
-      <w:r>
-        <w:rPr>
-          <w:lang w:eastAsia="es-ES"/>
-        </w:rPr>
-        <w:t>earning sobre l’usuari, intentar aconseguir el producte que el usuari vol i que nosaltres tinguem el maxim benefici possible.</w:t>
+        <w:t xml:space="preserve">Tant </w:t>
+      </w:r>
+      <w:proofErr w:type="spellStart"/>
+      <w:r>
+        <w:rPr>
+          <w:lang w:eastAsia="es-ES"/>
+        </w:rPr>
+        <w:t>l’aplicacio</w:t>
+      </w:r>
+      <w:proofErr w:type="spellEnd"/>
+      <w:r>
+        <w:rPr>
+          <w:lang w:eastAsia="es-ES"/>
+        </w:rPr>
+        <w:t xml:space="preserve"> web, com </w:t>
+      </w:r>
+      <w:proofErr w:type="spellStart"/>
+      <w:r>
+        <w:rPr>
+          <w:lang w:eastAsia="es-ES"/>
+        </w:rPr>
+        <w:t>l’aplicacio</w:t>
+      </w:r>
+      <w:proofErr w:type="spellEnd"/>
+      <w:r>
+        <w:rPr>
+          <w:lang w:eastAsia="es-ES"/>
+        </w:rPr>
+        <w:t xml:space="preserve"> </w:t>
+      </w:r>
+      <w:proofErr w:type="spellStart"/>
+      <w:r>
+        <w:rPr>
+          <w:lang w:eastAsia="es-ES"/>
+        </w:rPr>
+        <w:t>mobil</w:t>
+      </w:r>
+      <w:proofErr w:type="spellEnd"/>
+      <w:r>
+        <w:rPr>
+          <w:lang w:eastAsia="es-ES"/>
+        </w:rPr>
+        <w:t xml:space="preserve"> </w:t>
+      </w:r>
+      <w:proofErr w:type="spellStart"/>
+      <w:r>
+        <w:rPr>
+          <w:lang w:eastAsia="es-ES"/>
+        </w:rPr>
+        <w:t>continuament</w:t>
+      </w:r>
+      <w:proofErr w:type="spellEnd"/>
+      <w:r>
+        <w:rPr>
+          <w:lang w:eastAsia="es-ES"/>
+        </w:rPr>
+        <w:t xml:space="preserve"> estaran enviant </w:t>
+      </w:r>
+      <w:proofErr w:type="spellStart"/>
+      <w:r>
+        <w:rPr>
+          <w:lang w:eastAsia="es-ES"/>
+        </w:rPr>
+        <w:t>informacio</w:t>
+      </w:r>
+      <w:proofErr w:type="spellEnd"/>
+      <w:r>
+        <w:rPr>
+          <w:lang w:eastAsia="es-ES"/>
+        </w:rPr>
+        <w:t xml:space="preserve"> a un </w:t>
+      </w:r>
+      <w:proofErr w:type="spellStart"/>
+      <w:r>
+        <w:rPr>
+          <w:lang w:eastAsia="es-ES"/>
+        </w:rPr>
+        <w:t>stream</w:t>
+      </w:r>
+      <w:proofErr w:type="spellEnd"/>
+      <w:r>
+        <w:rPr>
+          <w:lang w:eastAsia="es-ES"/>
+        </w:rPr>
+        <w:t xml:space="preserve"> de </w:t>
+      </w:r>
+      <w:proofErr w:type="spellStart"/>
+      <w:r>
+        <w:rPr>
+          <w:lang w:eastAsia="es-ES"/>
+        </w:rPr>
+        <w:t>kinesis</w:t>
+      </w:r>
+      <w:proofErr w:type="spellEnd"/>
+      <w:r>
+        <w:rPr>
+          <w:lang w:eastAsia="es-ES"/>
+        </w:rPr>
+        <w:t xml:space="preserve"> (</w:t>
+      </w:r>
+      <w:proofErr w:type="spellStart"/>
+      <w:r>
+        <w:rPr>
+          <w:lang w:eastAsia="es-ES"/>
+        </w:rPr>
+        <w:t>tambe</w:t>
+      </w:r>
+      <w:proofErr w:type="spellEnd"/>
+      <w:r>
+        <w:rPr>
+          <w:lang w:eastAsia="es-ES"/>
+        </w:rPr>
+        <w:t xml:space="preserve"> un servei de </w:t>
+      </w:r>
+      <w:proofErr w:type="spellStart"/>
+      <w:r>
+        <w:rPr>
+          <w:lang w:eastAsia="es-ES"/>
+        </w:rPr>
+        <w:t>Amazon</w:t>
+      </w:r>
+      <w:proofErr w:type="spellEnd"/>
+      <w:r>
+        <w:rPr>
+          <w:lang w:eastAsia="es-ES"/>
+        </w:rPr>
+        <w:t xml:space="preserve"> Web Services). Aquest </w:t>
+      </w:r>
+      <w:proofErr w:type="spellStart"/>
+      <w:r>
+        <w:rPr>
+          <w:lang w:eastAsia="es-ES"/>
+        </w:rPr>
+        <w:t>stream</w:t>
+      </w:r>
+      <w:proofErr w:type="spellEnd"/>
+      <w:r>
+        <w:rPr>
+          <w:lang w:eastAsia="es-ES"/>
+        </w:rPr>
+        <w:t xml:space="preserve"> de </w:t>
+      </w:r>
+      <w:proofErr w:type="spellStart"/>
+      <w:r>
+        <w:rPr>
+          <w:lang w:eastAsia="es-ES"/>
+        </w:rPr>
+        <w:t>Kine</w:t>
+      </w:r>
+      <w:r>
+        <w:rPr>
+          <w:lang w:eastAsia="es-ES"/>
+        </w:rPr>
+        <w:t>sis</w:t>
+      </w:r>
+      <w:proofErr w:type="spellEnd"/>
+      <w:r>
+        <w:rPr>
+          <w:lang w:eastAsia="es-ES"/>
+        </w:rPr>
+        <w:t xml:space="preserve"> es el encarregat de fer el Machine </w:t>
+      </w:r>
+      <w:proofErr w:type="spellStart"/>
+      <w:r>
+        <w:rPr>
+          <w:lang w:eastAsia="es-ES"/>
+        </w:rPr>
+        <w:t>L</w:t>
+      </w:r>
+      <w:r>
+        <w:rPr>
+          <w:lang w:eastAsia="es-ES"/>
+        </w:rPr>
+        <w:t>earning</w:t>
+      </w:r>
+      <w:proofErr w:type="spellEnd"/>
+      <w:r>
+        <w:rPr>
+          <w:lang w:eastAsia="es-ES"/>
+        </w:rPr>
+        <w:t xml:space="preserve"> sobre l’usuari, intentar aconseguir el producte que el usuari vol i que nosaltres tinguem el </w:t>
+      </w:r>
+      <w:proofErr w:type="spellStart"/>
+      <w:r>
+        <w:rPr>
+          <w:lang w:eastAsia="es-ES"/>
+        </w:rPr>
+        <w:t>maxim</w:t>
+      </w:r>
+      <w:proofErr w:type="spellEnd"/>
+      <w:r>
+        <w:rPr>
+          <w:lang w:eastAsia="es-ES"/>
+        </w:rPr>
+        <w:t xml:space="preserve"> benefici possible.</w:t>
       </w:r>
     </w:p>
     <w:p>
@@ -8459,7 +10121,147 @@
         <w:rPr>
           <w:lang w:eastAsia="es-ES"/>
         </w:rPr>
-        <w:t>Per la part del Machine Learning, utilitzarem el servei d’Amazon Web Services anomenat Elastic Map Reduce. Aqui es on tindrem tots els nostres algorismes de Machine Learning. Aquests algorismes son els encarregats de aportar la millor Customer Experience possible. Ens ajudaran des de treure el millor producte que l’usuari que esta buscant fins a obtenir els millor sugeriments possibles per l’usuari basats en compres antigues d’aquest usuari.</w:t>
+        <w:t xml:space="preserve">Per la part del Machine </w:t>
+      </w:r>
+      <w:proofErr w:type="spellStart"/>
+      <w:r>
+        <w:rPr>
+          <w:lang w:eastAsia="es-ES"/>
+        </w:rPr>
+        <w:t>Learning</w:t>
+      </w:r>
+      <w:proofErr w:type="spellEnd"/>
+      <w:r>
+        <w:rPr>
+          <w:lang w:eastAsia="es-ES"/>
+        </w:rPr>
+        <w:t xml:space="preserve">, utilitzarem el servei </w:t>
+      </w:r>
+      <w:proofErr w:type="spellStart"/>
+      <w:r>
+        <w:rPr>
+          <w:lang w:eastAsia="es-ES"/>
+        </w:rPr>
+        <w:t>d’Amazon</w:t>
+      </w:r>
+      <w:proofErr w:type="spellEnd"/>
+      <w:r>
+        <w:rPr>
+          <w:lang w:eastAsia="es-ES"/>
+        </w:rPr>
+        <w:t xml:space="preserve"> Web Services anomenat </w:t>
+      </w:r>
+      <w:proofErr w:type="spellStart"/>
+      <w:r>
+        <w:rPr>
+          <w:lang w:eastAsia="es-ES"/>
+        </w:rPr>
+        <w:t>Elastic</w:t>
+      </w:r>
+      <w:proofErr w:type="spellEnd"/>
+      <w:r>
+        <w:rPr>
+          <w:lang w:eastAsia="es-ES"/>
+        </w:rPr>
+        <w:t xml:space="preserve"> </w:t>
+      </w:r>
+      <w:proofErr w:type="spellStart"/>
+      <w:r>
+        <w:rPr>
+          <w:lang w:eastAsia="es-ES"/>
+        </w:rPr>
+        <w:t>Map</w:t>
+      </w:r>
+      <w:proofErr w:type="spellEnd"/>
+      <w:r>
+        <w:rPr>
+          <w:lang w:eastAsia="es-ES"/>
+        </w:rPr>
+        <w:t xml:space="preserve"> </w:t>
+      </w:r>
+      <w:proofErr w:type="spellStart"/>
+      <w:r>
+        <w:rPr>
+          <w:lang w:eastAsia="es-ES"/>
+        </w:rPr>
+        <w:t>Reduce</w:t>
+      </w:r>
+      <w:proofErr w:type="spellEnd"/>
+      <w:r>
+        <w:rPr>
+          <w:lang w:eastAsia="es-ES"/>
+        </w:rPr>
+        <w:t xml:space="preserve">. </w:t>
+      </w:r>
+      <w:proofErr w:type="spellStart"/>
+      <w:r>
+        <w:rPr>
+          <w:lang w:eastAsia="es-ES"/>
+        </w:rPr>
+        <w:t>Aqui</w:t>
+      </w:r>
+      <w:proofErr w:type="spellEnd"/>
+      <w:r>
+        <w:rPr>
+          <w:lang w:eastAsia="es-ES"/>
+        </w:rPr>
+        <w:t xml:space="preserve"> es on tindrem tots els nostres algorismes de Machine </w:t>
+      </w:r>
+      <w:proofErr w:type="spellStart"/>
+      <w:r>
+        <w:rPr>
+          <w:lang w:eastAsia="es-ES"/>
+        </w:rPr>
+        <w:t>Learning</w:t>
+      </w:r>
+      <w:proofErr w:type="spellEnd"/>
+      <w:r>
+        <w:rPr>
+          <w:lang w:eastAsia="es-ES"/>
+        </w:rPr>
+        <w:t xml:space="preserve">. Aquests algorismes son els encarregats de aportar la millor </w:t>
+      </w:r>
+      <w:proofErr w:type="spellStart"/>
+      <w:r>
+        <w:rPr>
+          <w:lang w:eastAsia="es-ES"/>
+        </w:rPr>
+        <w:t>Customer</w:t>
+      </w:r>
+      <w:proofErr w:type="spellEnd"/>
+      <w:r>
+        <w:rPr>
+          <w:lang w:eastAsia="es-ES"/>
+        </w:rPr>
+        <w:t xml:space="preserve"> </w:t>
+      </w:r>
+      <w:proofErr w:type="spellStart"/>
+      <w:r>
+        <w:rPr>
+          <w:lang w:eastAsia="es-ES"/>
+        </w:rPr>
+        <w:t>Experience</w:t>
+      </w:r>
+      <w:proofErr w:type="spellEnd"/>
+      <w:r>
+        <w:rPr>
+          <w:lang w:eastAsia="es-ES"/>
+        </w:rPr>
+        <w:t xml:space="preserve"> possible. Ens ajudaran des de treure el millor producte que l’usuari que esta buscant fins a obtenir els millor </w:t>
+      </w:r>
+      <w:proofErr w:type="spellStart"/>
+      <w:r>
+        <w:rPr>
+          <w:lang w:eastAsia="es-ES"/>
+        </w:rPr>
+        <w:t>sugeriments</w:t>
+      </w:r>
+      <w:proofErr w:type="spellEnd"/>
+      <w:r>
+        <w:rPr>
+          <w:lang w:eastAsia="es-ES"/>
+        </w:rPr>
+        <w:t xml:space="preserve"> possibles per l’usuari basats en compres antigues d’aquest usuari.</w:t>
       </w:r>
     </w:p>
     <w:p>
@@ -8471,8 +10273,8 @@
           <w:lang w:eastAsia="es-ES"/>
         </w:rPr>
       </w:pPr>
-      <w:bookmarkStart w:id="60" w:name="_Toc509436519"/>
-      <w:bookmarkStart w:id="61" w:name="_Toc509436601"/>
+      <w:bookmarkStart w:id="62" w:name="_Toc509436519"/>
+      <w:bookmarkStart w:id="63" w:name="_Toc509436601"/>
       <w:r>
         <w:rPr>
           <w:rFonts w:eastAsia="Times New Roman"/>
@@ -8480,8 +10282,8 @@
         </w:rPr>
         <w:t xml:space="preserve">Arquitectura </w:t>
       </w:r>
-      <w:bookmarkEnd w:id="60"/>
-      <w:bookmarkEnd w:id="61"/>
+      <w:bookmarkEnd w:id="62"/>
+      <w:bookmarkEnd w:id="63"/>
       <w:r>
         <w:rPr>
           <w:rFonts w:eastAsia="Times New Roman"/>
@@ -8514,7 +10316,105 @@
         <w:rPr>
           <w:lang w:eastAsia="es-ES"/>
         </w:rPr>
-        <w:t>, utilitzarem un Redis (a Amazon Web Services conegut com ElastiCache), on la key sera la sessio del usuari i el value els productes que te.</w:t>
+        <w:t xml:space="preserve">, utilitzarem un </w:t>
+      </w:r>
+      <w:proofErr w:type="spellStart"/>
+      <w:r>
+        <w:rPr>
+          <w:lang w:eastAsia="es-ES"/>
+        </w:rPr>
+        <w:t>Redis</w:t>
+      </w:r>
+      <w:proofErr w:type="spellEnd"/>
+      <w:r>
+        <w:rPr>
+          <w:lang w:eastAsia="es-ES"/>
+        </w:rPr>
+        <w:t xml:space="preserve"> (a </w:t>
+      </w:r>
+      <w:proofErr w:type="spellStart"/>
+      <w:r>
+        <w:rPr>
+          <w:lang w:eastAsia="es-ES"/>
+        </w:rPr>
+        <w:t>Amazon</w:t>
+      </w:r>
+      <w:proofErr w:type="spellEnd"/>
+      <w:r>
+        <w:rPr>
+          <w:lang w:eastAsia="es-ES"/>
+        </w:rPr>
+        <w:t xml:space="preserve"> Web Services conegut com </w:t>
+      </w:r>
+      <w:proofErr w:type="spellStart"/>
+      <w:r>
+        <w:rPr>
+          <w:lang w:eastAsia="es-ES"/>
+        </w:rPr>
+        <w:t>ElastiCache</w:t>
+      </w:r>
+      <w:proofErr w:type="spellEnd"/>
+      <w:r>
+        <w:rPr>
+          <w:lang w:eastAsia="es-ES"/>
+        </w:rPr>
+        <w:t xml:space="preserve">), on la </w:t>
+      </w:r>
+      <w:proofErr w:type="spellStart"/>
+      <w:r>
+        <w:rPr>
+          <w:lang w:eastAsia="es-ES"/>
+        </w:rPr>
+        <w:t>key</w:t>
+      </w:r>
+      <w:proofErr w:type="spellEnd"/>
+      <w:r>
+        <w:rPr>
+          <w:lang w:eastAsia="es-ES"/>
+        </w:rPr>
+        <w:t xml:space="preserve"> </w:t>
+      </w:r>
+      <w:proofErr w:type="spellStart"/>
+      <w:r>
+        <w:rPr>
+          <w:lang w:eastAsia="es-ES"/>
+        </w:rPr>
+        <w:t>sera</w:t>
+      </w:r>
+      <w:proofErr w:type="spellEnd"/>
+      <w:r>
+        <w:rPr>
+          <w:lang w:eastAsia="es-ES"/>
+        </w:rPr>
+        <w:t xml:space="preserve"> la </w:t>
+      </w:r>
+      <w:proofErr w:type="spellStart"/>
+      <w:r>
+        <w:rPr>
+          <w:lang w:eastAsia="es-ES"/>
+        </w:rPr>
+        <w:t>sessio</w:t>
+      </w:r>
+      <w:proofErr w:type="spellEnd"/>
+      <w:r>
+        <w:rPr>
+          <w:lang w:eastAsia="es-ES"/>
+        </w:rPr>
+        <w:t xml:space="preserve"> del usuari i el </w:t>
+      </w:r>
+      <w:proofErr w:type="spellStart"/>
+      <w:r>
+        <w:rPr>
+          <w:lang w:eastAsia="es-ES"/>
+        </w:rPr>
+        <w:t>value</w:t>
+      </w:r>
+      <w:proofErr w:type="spellEnd"/>
+      <w:r>
+        <w:rPr>
+          <w:lang w:eastAsia="es-ES"/>
+        </w:rPr>
+        <w:t xml:space="preserve"> els productes que te.</w:t>
       </w:r>
     </w:p>
     <w:p>
@@ -8529,7 +10429,21 @@
         <w:rPr>
           <w:lang w:eastAsia="es-ES"/>
         </w:rPr>
-        <w:t>Utilitzarem una memcached perqu</w:t>
+        <w:t xml:space="preserve">Utilitzarem una </w:t>
+      </w:r>
+      <w:proofErr w:type="spellStart"/>
+      <w:r>
+        <w:rPr>
+          <w:lang w:eastAsia="es-ES"/>
+        </w:rPr>
+        <w:t>memcached</w:t>
+      </w:r>
+      <w:proofErr w:type="spellEnd"/>
+      <w:r>
+        <w:rPr>
+          <w:lang w:eastAsia="es-ES"/>
+        </w:rPr>
+        <w:t xml:space="preserve"> perqu</w:t>
       </w:r>
       <w:r>
         <w:rPr>
@@ -8577,8 +10491,8 @@
           <w:lang w:eastAsia="es-ES"/>
         </w:rPr>
       </w:pPr>
-      <w:bookmarkStart w:id="62" w:name="_Toc509436520"/>
-      <w:bookmarkStart w:id="63" w:name="_Toc509436602"/>
+      <w:bookmarkStart w:id="64" w:name="_Toc509436520"/>
+      <w:bookmarkStart w:id="65" w:name="_Toc509436602"/>
       <w:r>
         <w:rPr>
           <w:rFonts w:eastAsia="Times New Roman"/>
@@ -8593,8 +10507,8 @@
         </w:rPr>
         <w:t>ó</w:t>
       </w:r>
-      <w:bookmarkEnd w:id="62"/>
-      <w:bookmarkEnd w:id="63"/>
+      <w:bookmarkEnd w:id="64"/>
+      <w:bookmarkEnd w:id="65"/>
     </w:p>
     <w:p>
       <w:pPr>
@@ -8608,7 +10522,49 @@
         <w:rPr>
           <w:lang w:eastAsia="es-ES"/>
         </w:rPr>
-        <w:t>Com que la nostre solucio esta basada al 100% en el cloud, se’ns presenta el seguent problema: Com podem garantir que tots els serveis estan funcionant correctament i de la manera que nosaltres volem?</w:t>
+        <w:t xml:space="preserve">Com que la nostre </w:t>
+      </w:r>
+      <w:proofErr w:type="spellStart"/>
+      <w:r>
+        <w:rPr>
+          <w:lang w:eastAsia="es-ES"/>
+        </w:rPr>
+        <w:t>solucio</w:t>
+      </w:r>
+      <w:proofErr w:type="spellEnd"/>
+      <w:r>
+        <w:rPr>
+          <w:lang w:eastAsia="es-ES"/>
+        </w:rPr>
+        <w:t xml:space="preserve"> esta basada al 100% en el </w:t>
+      </w:r>
+      <w:proofErr w:type="spellStart"/>
+      <w:r>
+        <w:rPr>
+          <w:lang w:eastAsia="es-ES"/>
+        </w:rPr>
+        <w:t>cloud</w:t>
+      </w:r>
+      <w:proofErr w:type="spellEnd"/>
+      <w:r>
+        <w:rPr>
+          <w:lang w:eastAsia="es-ES"/>
+        </w:rPr>
+        <w:t xml:space="preserve">, se’ns presenta el </w:t>
+      </w:r>
+      <w:proofErr w:type="spellStart"/>
+      <w:r>
+        <w:rPr>
+          <w:lang w:eastAsia="es-ES"/>
+        </w:rPr>
+        <w:t>seguent</w:t>
+      </w:r>
+      <w:proofErr w:type="spellEnd"/>
+      <w:r>
+        <w:rPr>
+          <w:lang w:eastAsia="es-ES"/>
+        </w:rPr>
+        <w:t xml:space="preserve"> problema: Com podem garantir que tots els serveis estan funcionant correctament i de la manera que nosaltres volem?</w:t>
       </w:r>
     </w:p>
     <w:p>
@@ -8623,7 +10579,49 @@
         <w:rPr>
           <w:lang w:eastAsia="es-ES"/>
         </w:rPr>
-        <w:t>Doncs be, per monitorizar el nostre cloud farem servir una eina anomenada New Relic.</w:t>
+        <w:t xml:space="preserve">Doncs be, per </w:t>
+      </w:r>
+      <w:proofErr w:type="spellStart"/>
+      <w:r>
+        <w:rPr>
+          <w:lang w:eastAsia="es-ES"/>
+        </w:rPr>
+        <w:t>monitorizar</w:t>
+      </w:r>
+      <w:proofErr w:type="spellEnd"/>
+      <w:r>
+        <w:rPr>
+          <w:lang w:eastAsia="es-ES"/>
+        </w:rPr>
+        <w:t xml:space="preserve"> el nostre </w:t>
+      </w:r>
+      <w:proofErr w:type="spellStart"/>
+      <w:r>
+        <w:rPr>
+          <w:lang w:eastAsia="es-ES"/>
+        </w:rPr>
+        <w:t>cloud</w:t>
+      </w:r>
+      <w:proofErr w:type="spellEnd"/>
+      <w:r>
+        <w:rPr>
+          <w:lang w:eastAsia="es-ES"/>
+        </w:rPr>
+        <w:t xml:space="preserve"> farem servir una eina anomenada New </w:t>
+      </w:r>
+      <w:proofErr w:type="spellStart"/>
+      <w:r>
+        <w:rPr>
+          <w:lang w:eastAsia="es-ES"/>
+        </w:rPr>
+        <w:t>Relic</w:t>
+      </w:r>
+      <w:proofErr w:type="spellEnd"/>
+      <w:r>
+        <w:rPr>
+          <w:lang w:eastAsia="es-ES"/>
+        </w:rPr>
+        <w:t>.</w:t>
       </w:r>
     </w:p>
     <w:p>
@@ -8638,7 +10636,35 @@
         <w:rPr>
           <w:lang w:eastAsia="es-ES"/>
         </w:rPr>
-        <w:t>New Relic, es una eina que ens ajudara a veure si el nostre sistema esta funcionant correctament.</w:t>
+        <w:t xml:space="preserve">New </w:t>
+      </w:r>
+      <w:proofErr w:type="spellStart"/>
+      <w:r>
+        <w:rPr>
+          <w:lang w:eastAsia="es-ES"/>
+        </w:rPr>
+        <w:t>Relic</w:t>
+      </w:r>
+      <w:proofErr w:type="spellEnd"/>
+      <w:r>
+        <w:rPr>
+          <w:lang w:eastAsia="es-ES"/>
+        </w:rPr>
+        <w:t xml:space="preserve">, es una eina que ens </w:t>
+      </w:r>
+      <w:proofErr w:type="spellStart"/>
+      <w:r>
+        <w:rPr>
+          <w:lang w:eastAsia="es-ES"/>
+        </w:rPr>
+        <w:t>ajudara</w:t>
+      </w:r>
+      <w:proofErr w:type="spellEnd"/>
+      <w:r>
+        <w:rPr>
+          <w:lang w:eastAsia="es-ES"/>
+        </w:rPr>
+        <w:t xml:space="preserve"> a veure si el nostre sistema esta funcionant correctament.</w:t>
       </w:r>
     </w:p>
     <w:p>
@@ -8653,7 +10679,49 @@
         <w:rPr>
           <w:lang w:eastAsia="es-ES"/>
         </w:rPr>
-        <w:t>Per monitoritzar el funcionament utilitzarem el seu servei anomenat Cloud Integrations, aixi ens podrem programar alertes si el funcionament dels serveis no es el correcte.</w:t>
+        <w:t xml:space="preserve">Per monitoritzar el funcionament utilitzarem el seu servei anomenat </w:t>
+      </w:r>
+      <w:proofErr w:type="spellStart"/>
+      <w:r>
+        <w:rPr>
+          <w:lang w:eastAsia="es-ES"/>
+        </w:rPr>
+        <w:t>Cloud</w:t>
+      </w:r>
+      <w:proofErr w:type="spellEnd"/>
+      <w:r>
+        <w:rPr>
+          <w:lang w:eastAsia="es-ES"/>
+        </w:rPr>
+        <w:t xml:space="preserve"> </w:t>
+      </w:r>
+      <w:proofErr w:type="spellStart"/>
+      <w:r>
+        <w:rPr>
+          <w:lang w:eastAsia="es-ES"/>
+        </w:rPr>
+        <w:t>Integrations</w:t>
+      </w:r>
+      <w:proofErr w:type="spellEnd"/>
+      <w:r>
+        <w:rPr>
+          <w:lang w:eastAsia="es-ES"/>
+        </w:rPr>
+        <w:t xml:space="preserve">, </w:t>
+      </w:r>
+      <w:proofErr w:type="spellStart"/>
+      <w:r>
+        <w:rPr>
+          <w:lang w:eastAsia="es-ES"/>
+        </w:rPr>
+        <w:t>aixi</w:t>
+      </w:r>
+      <w:proofErr w:type="spellEnd"/>
+      <w:r>
+        <w:rPr>
+          <w:lang w:eastAsia="es-ES"/>
+        </w:rPr>
+        <w:t xml:space="preserve"> ens podrem programar alertes si el funcionament dels serveis no es el correcte.</w:t>
       </w:r>
     </w:p>
     <w:p>
@@ -8734,7 +10802,63 @@
         <w:rPr>
           <w:lang w:eastAsia="es-ES"/>
         </w:rPr>
-        <w:t>Per monitoritzar les instancies de EC2, instalarem el seu agent on-host. Aixi aconseguirem treure metriques sobre les maquines, com ara: consum de network, memoria, CPU, etc.</w:t>
+        <w:t xml:space="preserve">Per monitoritzar les instancies de EC2, </w:t>
+      </w:r>
+      <w:proofErr w:type="spellStart"/>
+      <w:r>
+        <w:rPr>
+          <w:lang w:eastAsia="es-ES"/>
+        </w:rPr>
+        <w:t>instalarem</w:t>
+      </w:r>
+      <w:proofErr w:type="spellEnd"/>
+      <w:r>
+        <w:rPr>
+          <w:lang w:eastAsia="es-ES"/>
+        </w:rPr>
+        <w:t xml:space="preserve"> el seu agent on-host. </w:t>
+      </w:r>
+      <w:proofErr w:type="spellStart"/>
+      <w:r>
+        <w:rPr>
+          <w:lang w:eastAsia="es-ES"/>
+        </w:rPr>
+        <w:t>Aixi</w:t>
+      </w:r>
+      <w:proofErr w:type="spellEnd"/>
+      <w:r>
+        <w:rPr>
+          <w:lang w:eastAsia="es-ES"/>
+        </w:rPr>
+        <w:t xml:space="preserve"> aconseguirem treure </w:t>
+      </w:r>
+      <w:proofErr w:type="spellStart"/>
+      <w:r>
+        <w:rPr>
+          <w:lang w:eastAsia="es-ES"/>
+        </w:rPr>
+        <w:t>metriques</w:t>
+      </w:r>
+      <w:proofErr w:type="spellEnd"/>
+      <w:r>
+        <w:rPr>
+          <w:lang w:eastAsia="es-ES"/>
+        </w:rPr>
+        <w:t xml:space="preserve"> sobre les maquines, com ara: consum de network, </w:t>
+      </w:r>
+      <w:proofErr w:type="spellStart"/>
+      <w:r>
+        <w:rPr>
+          <w:lang w:eastAsia="es-ES"/>
+        </w:rPr>
+        <w:t>memoria</w:t>
+      </w:r>
+      <w:proofErr w:type="spellEnd"/>
+      <w:r>
+        <w:rPr>
+          <w:lang w:eastAsia="es-ES"/>
+        </w:rPr>
+        <w:t>, CPU, etc.</w:t>
       </w:r>
     </w:p>
     <w:p>
@@ -8814,7 +10938,63 @@
         <w:rPr>
           <w:lang w:eastAsia="es-ES"/>
         </w:rPr>
-        <w:t>Per monitoritzar els nostres serveis backend, utilitzarem el agent APM. Aixi podrem treure metriques sobre el temps de resposta dels servidors i veure si hi ha hagut cap error no destitgat.</w:t>
+        <w:t xml:space="preserve">Per monitoritzar els nostres serveis </w:t>
+      </w:r>
+      <w:proofErr w:type="spellStart"/>
+      <w:r>
+        <w:rPr>
+          <w:lang w:eastAsia="es-ES"/>
+        </w:rPr>
+        <w:t>backend</w:t>
+      </w:r>
+      <w:proofErr w:type="spellEnd"/>
+      <w:r>
+        <w:rPr>
+          <w:lang w:eastAsia="es-ES"/>
+        </w:rPr>
+        <w:t xml:space="preserve">, utilitzarem el agent APM. </w:t>
+      </w:r>
+      <w:proofErr w:type="spellStart"/>
+      <w:r>
+        <w:rPr>
+          <w:lang w:eastAsia="es-ES"/>
+        </w:rPr>
+        <w:t>Aixi</w:t>
+      </w:r>
+      <w:proofErr w:type="spellEnd"/>
+      <w:r>
+        <w:rPr>
+          <w:lang w:eastAsia="es-ES"/>
+        </w:rPr>
+        <w:t xml:space="preserve"> podrem treure </w:t>
+      </w:r>
+      <w:proofErr w:type="spellStart"/>
+      <w:r>
+        <w:rPr>
+          <w:lang w:eastAsia="es-ES"/>
+        </w:rPr>
+        <w:t>metriques</w:t>
+      </w:r>
+      <w:proofErr w:type="spellEnd"/>
+      <w:r>
+        <w:rPr>
+          <w:lang w:eastAsia="es-ES"/>
+        </w:rPr>
+        <w:t xml:space="preserve"> sobre el temps de resposta dels servidors i veure si hi ha hagut cap error no </w:t>
+      </w:r>
+      <w:proofErr w:type="spellStart"/>
+      <w:r>
+        <w:rPr>
+          <w:lang w:eastAsia="es-ES"/>
+        </w:rPr>
+        <w:t>destitgat</w:t>
+      </w:r>
+      <w:proofErr w:type="spellEnd"/>
+      <w:r>
+        <w:rPr>
+          <w:lang w:eastAsia="es-ES"/>
+        </w:rPr>
+        <w:t>.</w:t>
       </w:r>
     </w:p>
     <w:p>
@@ -8925,14 +11105,14 @@
       <w:pPr>
         <w:pStyle w:val="Ttulo1"/>
       </w:pPr>
-      <w:bookmarkStart w:id="64" w:name="_Toc509436521"/>
-      <w:bookmarkStart w:id="65" w:name="_Toc509436603"/>
+      <w:bookmarkStart w:id="66" w:name="_Toc509436521"/>
+      <w:bookmarkStart w:id="67" w:name="_Toc509436603"/>
       <w:r>
         <w:lastRenderedPageBreak/>
         <w:t>Sistemes a interaccionar</w:t>
       </w:r>
-      <w:bookmarkEnd w:id="64"/>
-      <w:bookmarkEnd w:id="65"/>
+      <w:bookmarkEnd w:id="66"/>
+      <w:bookmarkEnd w:id="67"/>
     </w:p>
     <w:p/>
     <w:p>
@@ -8944,29 +11124,29 @@
       <w:pPr>
         <w:pStyle w:val="Ttulo1"/>
       </w:pPr>
-      <w:bookmarkStart w:id="66" w:name="_Toc509436522"/>
-      <w:bookmarkStart w:id="67" w:name="_Toc509436604"/>
+      <w:bookmarkStart w:id="68" w:name="_Toc509436522"/>
+      <w:bookmarkStart w:id="69" w:name="_Toc509436604"/>
       <w:r>
         <w:lastRenderedPageBreak/>
         <w:t>Documentació</w:t>
       </w:r>
-      <w:bookmarkEnd w:id="66"/>
-      <w:bookmarkEnd w:id="67"/>
-    </w:p>
-    <w:p>
-      <w:pPr>
-        <w:pStyle w:val="Ttulo2"/>
-      </w:pPr>
-      <w:bookmarkStart w:id="68" w:name="_Toc509436523"/>
-      <w:bookmarkStart w:id="69" w:name="_Toc509436605"/>
-      <w:r>
-        <w:t>Documentació de Tema</w:t>
-      </w:r>
       <w:bookmarkEnd w:id="68"/>
       <w:bookmarkEnd w:id="69"/>
     </w:p>
     <w:p>
       <w:pPr>
+        <w:pStyle w:val="Ttulo2"/>
+      </w:pPr>
+      <w:bookmarkStart w:id="70" w:name="_Toc509436523"/>
+      <w:bookmarkStart w:id="71" w:name="_Toc509436605"/>
+      <w:r>
+        <w:t>Documentació de Tema</w:t>
+      </w:r>
+      <w:bookmarkEnd w:id="70"/>
+      <w:bookmarkEnd w:id="71"/>
+    </w:p>
+    <w:p>
+      <w:pPr>
         <w:rPr>
           <w:lang w:eastAsia="es-ES"/>
         </w:rPr>
@@ -9008,11 +11188,11 @@
       <w:pPr>
         <w:pStyle w:val="Ttulo3"/>
       </w:pPr>
-      <w:bookmarkStart w:id="70" w:name="_Toc509436524"/>
+      <w:bookmarkStart w:id="72" w:name="_Toc509436524"/>
       <w:r>
         <w:t>LOPD</w:t>
       </w:r>
-      <w:bookmarkEnd w:id="70"/>
+      <w:bookmarkEnd w:id="72"/>
       <w:r>
         <w:t xml:space="preserve"> </w:t>
       </w:r>
@@ -9040,7 +11220,21 @@
         <w:rPr>
           <w:lang w:eastAsia="es-ES"/>
         </w:rPr>
-        <w:t>Degut a que tractarem amb dades dels usuaris i les tindrem emmagatzamades haurem de respectar aquesta llei.</w:t>
+        <w:t xml:space="preserve">Degut a que tractarem amb dades dels usuaris i les tindrem </w:t>
+      </w:r>
+      <w:proofErr w:type="spellStart"/>
+      <w:r>
+        <w:rPr>
+          <w:lang w:eastAsia="es-ES"/>
+        </w:rPr>
+        <w:t>emmagatzamades</w:t>
+      </w:r>
+      <w:proofErr w:type="spellEnd"/>
+      <w:r>
+        <w:rPr>
+          <w:lang w:eastAsia="es-ES"/>
+        </w:rPr>
+        <w:t xml:space="preserve"> haurem de respectar aquesta llei.</w:t>
       </w:r>
     </w:p>
     <w:p>
@@ -9160,100 +11354,598 @@
       <w:pPr>
         <w:pStyle w:val="Ttulo2"/>
       </w:pPr>
-      <w:bookmarkStart w:id="71" w:name="_Toc509436525"/>
-      <w:bookmarkStart w:id="72" w:name="_Toc509436606"/>
+      <w:bookmarkStart w:id="73" w:name="_Toc509436525"/>
+      <w:bookmarkStart w:id="74" w:name="_Toc509436606"/>
       <w:r>
         <w:t>Documentació de tecnologies</w:t>
-      </w:r>
-      <w:bookmarkEnd w:id="71"/>
-      <w:bookmarkEnd w:id="72"/>
-    </w:p>
-    <w:p>
-      <w:pPr>
-        <w:rPr>
-          <w:lang w:eastAsia="es-ES"/>
-        </w:rPr>
-      </w:pPr>
-      <w:r>
-        <w:rPr>
-          <w:lang w:eastAsia="es-ES"/>
-        </w:rPr>
-        <w:t>El nostre stack esta principalment en JavaScript. Creiem que qualsevol treballador de la nostre empresa ha de ser capaç de tocar qualsevol part de codi de qualsevol part del nostre sistema.</w:t>
-      </w:r>
-    </w:p>
-    <w:p>
-      <w:pPr>
-        <w:rPr>
-          <w:lang w:eastAsia="es-ES"/>
-        </w:rPr>
-      </w:pPr>
-      <w:r>
-        <w:rPr>
-          <w:lang w:eastAsia="es-ES"/>
-        </w:rPr>
-        <w:lastRenderedPageBreak/>
-        <w:t>Podem diferenciar clarament dos parts: la part que consumeix el client (frontend) i la part on es serveix tot (backend)</w:t>
-      </w:r>
-    </w:p>
-    <w:p>
-      <w:pPr>
-        <w:pStyle w:val="Ttulo2"/>
-      </w:pPr>
-      <w:bookmarkStart w:id="73" w:name="_Toc509436526"/>
-      <w:bookmarkStart w:id="74" w:name="_Toc509436607"/>
-      <w:r>
-        <w:t>Frontend</w:t>
       </w:r>
       <w:bookmarkEnd w:id="73"/>
       <w:bookmarkEnd w:id="74"/>
     </w:p>
     <w:p>
       <w:pPr>
+        <w:rPr>
+          <w:lang w:eastAsia="es-ES"/>
+        </w:rPr>
+      </w:pPr>
+      <w:r>
+        <w:rPr>
+          <w:lang w:eastAsia="es-ES"/>
+        </w:rPr>
+        <w:t xml:space="preserve">El nostre </w:t>
+      </w:r>
+      <w:proofErr w:type="spellStart"/>
+      <w:r>
+        <w:rPr>
+          <w:lang w:eastAsia="es-ES"/>
+        </w:rPr>
+        <w:t>stack</w:t>
+      </w:r>
+      <w:proofErr w:type="spellEnd"/>
+      <w:r>
+        <w:rPr>
+          <w:lang w:eastAsia="es-ES"/>
+        </w:rPr>
+        <w:t xml:space="preserve"> esta principalment en </w:t>
+      </w:r>
+      <w:proofErr w:type="spellStart"/>
+      <w:r>
+        <w:rPr>
+          <w:lang w:eastAsia="es-ES"/>
+        </w:rPr>
+        <w:t>JavaScript</w:t>
+      </w:r>
+      <w:proofErr w:type="spellEnd"/>
+      <w:r>
+        <w:rPr>
+          <w:lang w:eastAsia="es-ES"/>
+        </w:rPr>
+        <w:t>. Creiem que qualsevol treballador de la nostre empresa ha de ser capaç de tocar qualsevol part de codi de qualsevol part del nostre sistema.</w:t>
+      </w:r>
+    </w:p>
+    <w:p>
+      <w:pPr>
+        <w:rPr>
+          <w:lang w:eastAsia="es-ES"/>
+        </w:rPr>
+      </w:pPr>
+      <w:r>
+        <w:rPr>
+          <w:lang w:eastAsia="es-ES"/>
+        </w:rPr>
+        <w:lastRenderedPageBreak/>
+        <w:t>Podem diferenciar clarament dos parts: la part que consumeix el client (</w:t>
+      </w:r>
+      <w:proofErr w:type="spellStart"/>
+      <w:r>
+        <w:rPr>
+          <w:lang w:eastAsia="es-ES"/>
+        </w:rPr>
+        <w:t>frontend</w:t>
+      </w:r>
+      <w:proofErr w:type="spellEnd"/>
+      <w:r>
+        <w:rPr>
+          <w:lang w:eastAsia="es-ES"/>
+        </w:rPr>
+        <w:t>) i la part on es serveix tot (</w:t>
+      </w:r>
+      <w:proofErr w:type="spellStart"/>
+      <w:r>
+        <w:rPr>
+          <w:lang w:eastAsia="es-ES"/>
+        </w:rPr>
+        <w:t>backend</w:t>
+      </w:r>
+      <w:proofErr w:type="spellEnd"/>
+      <w:r>
+        <w:rPr>
+          <w:lang w:eastAsia="es-ES"/>
+        </w:rPr>
+        <w:t>)</w:t>
+      </w:r>
+    </w:p>
+    <w:p>
+      <w:pPr>
+        <w:pStyle w:val="Ttulo2"/>
+        <w:rPr>
+          <w:sz w:val="32"/>
+        </w:rPr>
+      </w:pPr>
+      <w:bookmarkStart w:id="75" w:name="_Toc509436526"/>
+      <w:bookmarkStart w:id="76" w:name="_Toc509436607"/>
+      <w:proofErr w:type="spellStart"/>
+      <w:r>
+        <w:rPr>
+          <w:sz w:val="32"/>
+        </w:rPr>
+        <w:t>Frontend</w:t>
+      </w:r>
+      <w:bookmarkEnd w:id="75"/>
+      <w:bookmarkEnd w:id="76"/>
+      <w:proofErr w:type="spellEnd"/>
+    </w:p>
+    <w:p>
+      <w:pPr>
         <w:pStyle w:val="Ttulo3"/>
       </w:pPr>
-      <w:bookmarkStart w:id="75" w:name="_Toc509436527"/>
+      <w:bookmarkStart w:id="77" w:name="_Toc509436527"/>
       <w:r>
         <w:t>APP</w:t>
       </w:r>
-      <w:bookmarkEnd w:id="75"/>
-    </w:p>
-    <w:p>
-      <w:pPr>
-        <w:rPr>
-          <w:lang w:eastAsia="es-ES"/>
-        </w:rPr>
-      </w:pPr>
-      <w:r>
-        <w:rPr>
-          <w:lang w:eastAsia="es-ES"/>
-        </w:rPr>
-        <w:t>Per la programacio de l’aplicacio mobil hem optat per utilitzar la tecnologia anomenada React Native (framework de JavaScript).</w:t>
-      </w:r>
-    </w:p>
-    <w:p>
-      <w:pPr>
-        <w:rPr>
-          <w:lang w:eastAsia="es-ES"/>
-        </w:rPr>
-      </w:pPr>
-      <w:r>
-        <w:rPr>
-          <w:lang w:eastAsia="es-ES"/>
-        </w:rPr>
-        <w:t>Hem triat utilitzar React Native ja que el codi és el mateix per aplicacions Android i iOS internament es comporten de una manera nativa.</w:t>
-      </w:r>
-    </w:p>
-    <w:p>
-      <w:pPr>
-        <w:rPr>
-          <w:lang w:eastAsia="es-ES"/>
-        </w:rPr>
-      </w:pPr>
-      <w:r>
-        <w:rPr>
-          <w:lang w:eastAsia="es-ES"/>
-        </w:rPr>
-        <w:t>Ens interesa que la nostra app internament sigui nativa perque la quantiat de requests que fara i la quantiat de informacio que tindra en memoria sera molt elevada. Si utilitesim una tecnologia Hybrida, com podria ser Ionic, la app tindria molt lag o ens provocaria crashes, cosa que no ens interesa perque nosaltres ens hem centrar en servir la millor Customer Experience possible.</w:t>
+      <w:bookmarkEnd w:id="77"/>
+    </w:p>
+    <w:p>
+      <w:pPr>
+        <w:rPr>
+          <w:lang w:eastAsia="es-ES"/>
+        </w:rPr>
+      </w:pPr>
+      <w:r>
+        <w:rPr>
+          <w:lang w:eastAsia="es-ES"/>
+        </w:rPr>
+        <w:t xml:space="preserve">Per la </w:t>
+      </w:r>
+      <w:proofErr w:type="spellStart"/>
+      <w:r>
+        <w:rPr>
+          <w:lang w:eastAsia="es-ES"/>
+        </w:rPr>
+        <w:t>programacio</w:t>
+      </w:r>
+      <w:proofErr w:type="spellEnd"/>
+      <w:r>
+        <w:rPr>
+          <w:lang w:eastAsia="es-ES"/>
+        </w:rPr>
+        <w:t xml:space="preserve"> de </w:t>
+      </w:r>
+      <w:proofErr w:type="spellStart"/>
+      <w:r>
+        <w:rPr>
+          <w:lang w:eastAsia="es-ES"/>
+        </w:rPr>
+        <w:t>l’aplicacio</w:t>
+      </w:r>
+      <w:proofErr w:type="spellEnd"/>
+      <w:r>
+        <w:rPr>
+          <w:lang w:eastAsia="es-ES"/>
+        </w:rPr>
+        <w:t xml:space="preserve"> </w:t>
+      </w:r>
+      <w:proofErr w:type="spellStart"/>
+      <w:r>
+        <w:rPr>
+          <w:lang w:eastAsia="es-ES"/>
+        </w:rPr>
+        <w:t>mobil</w:t>
+      </w:r>
+      <w:proofErr w:type="spellEnd"/>
+      <w:r>
+        <w:rPr>
+          <w:lang w:eastAsia="es-ES"/>
+        </w:rPr>
+        <w:t xml:space="preserve"> hem optat per utilitzar la tecnologia anomenada </w:t>
+      </w:r>
+      <w:proofErr w:type="spellStart"/>
+      <w:r>
+        <w:rPr>
+          <w:lang w:eastAsia="es-ES"/>
+        </w:rPr>
+        <w:t>React</w:t>
+      </w:r>
+      <w:proofErr w:type="spellEnd"/>
+      <w:r>
+        <w:rPr>
+          <w:lang w:eastAsia="es-ES"/>
+        </w:rPr>
+        <w:t xml:space="preserve"> </w:t>
+      </w:r>
+      <w:proofErr w:type="spellStart"/>
+      <w:r>
+        <w:rPr>
+          <w:lang w:eastAsia="es-ES"/>
+        </w:rPr>
+        <w:t>Native</w:t>
+      </w:r>
+      <w:proofErr w:type="spellEnd"/>
+      <w:r>
+        <w:rPr>
+          <w:lang w:eastAsia="es-ES"/>
+        </w:rPr>
+        <w:t xml:space="preserve"> (</w:t>
+      </w:r>
+      <w:proofErr w:type="spellStart"/>
+      <w:r>
+        <w:rPr>
+          <w:lang w:eastAsia="es-ES"/>
+        </w:rPr>
+        <w:t>framework</w:t>
+      </w:r>
+      <w:proofErr w:type="spellEnd"/>
+      <w:r>
+        <w:rPr>
+          <w:lang w:eastAsia="es-ES"/>
+        </w:rPr>
+        <w:t xml:space="preserve"> de </w:t>
+      </w:r>
+      <w:proofErr w:type="spellStart"/>
+      <w:r>
+        <w:rPr>
+          <w:lang w:eastAsia="es-ES"/>
+        </w:rPr>
+        <w:t>JavaScript</w:t>
+      </w:r>
+      <w:proofErr w:type="spellEnd"/>
+      <w:r>
+        <w:rPr>
+          <w:lang w:eastAsia="es-ES"/>
+        </w:rPr>
+        <w:t>).</w:t>
+      </w:r>
+    </w:p>
+    <w:p>
+      <w:pPr>
+        <w:rPr>
+          <w:lang w:eastAsia="es-ES"/>
+        </w:rPr>
+      </w:pPr>
+      <w:r>
+        <w:rPr>
+          <w:lang w:eastAsia="es-ES"/>
+        </w:rPr>
+        <w:t xml:space="preserve">Hem triat utilitzar </w:t>
+      </w:r>
+      <w:proofErr w:type="spellStart"/>
+      <w:r>
+        <w:rPr>
+          <w:lang w:eastAsia="es-ES"/>
+        </w:rPr>
+        <w:t>React</w:t>
+      </w:r>
+      <w:proofErr w:type="spellEnd"/>
+      <w:r>
+        <w:rPr>
+          <w:lang w:eastAsia="es-ES"/>
+        </w:rPr>
+        <w:t xml:space="preserve"> </w:t>
+      </w:r>
+      <w:proofErr w:type="spellStart"/>
+      <w:r>
+        <w:rPr>
+          <w:lang w:eastAsia="es-ES"/>
+        </w:rPr>
+        <w:t>Native</w:t>
+      </w:r>
+      <w:proofErr w:type="spellEnd"/>
+      <w:r>
+        <w:rPr>
+          <w:lang w:eastAsia="es-ES"/>
+        </w:rPr>
+        <w:t xml:space="preserve"> ja que el codi és el mateix per aplicacions </w:t>
+      </w:r>
+      <w:proofErr w:type="spellStart"/>
+      <w:r>
+        <w:rPr>
+          <w:lang w:eastAsia="es-ES"/>
+        </w:rPr>
+        <w:t>Android</w:t>
+      </w:r>
+      <w:proofErr w:type="spellEnd"/>
+      <w:r>
+        <w:rPr>
+          <w:lang w:eastAsia="es-ES"/>
+        </w:rPr>
+        <w:t xml:space="preserve"> i iOS internament es comporten de una manera nativa.</w:t>
+      </w:r>
+    </w:p>
+    <w:p>
+      <w:pPr>
+        <w:rPr>
+          <w:lang w:eastAsia="es-ES"/>
+        </w:rPr>
+      </w:pPr>
+      <w:r>
+        <w:rPr>
+          <w:lang w:eastAsia="es-ES"/>
+        </w:rPr>
+        <w:t xml:space="preserve">Ens </w:t>
+      </w:r>
+      <w:proofErr w:type="spellStart"/>
+      <w:r>
+        <w:rPr>
+          <w:lang w:eastAsia="es-ES"/>
+        </w:rPr>
+        <w:t>interesa</w:t>
+      </w:r>
+      <w:proofErr w:type="spellEnd"/>
+      <w:r>
+        <w:rPr>
+          <w:lang w:eastAsia="es-ES"/>
+        </w:rPr>
+        <w:t xml:space="preserve"> que la nostra </w:t>
+      </w:r>
+      <w:proofErr w:type="spellStart"/>
+      <w:r>
+        <w:rPr>
+          <w:lang w:eastAsia="es-ES"/>
+        </w:rPr>
+        <w:t>app</w:t>
+      </w:r>
+      <w:proofErr w:type="spellEnd"/>
+      <w:r>
+        <w:rPr>
+          <w:lang w:eastAsia="es-ES"/>
+        </w:rPr>
+        <w:t xml:space="preserve"> internament sigui nativa </w:t>
+      </w:r>
+      <w:proofErr w:type="spellStart"/>
+      <w:r>
+        <w:rPr>
+          <w:lang w:eastAsia="es-ES"/>
+        </w:rPr>
+        <w:t>perque</w:t>
+      </w:r>
+      <w:proofErr w:type="spellEnd"/>
+      <w:r>
+        <w:rPr>
+          <w:lang w:eastAsia="es-ES"/>
+        </w:rPr>
+        <w:t xml:space="preserve"> la </w:t>
+      </w:r>
+      <w:proofErr w:type="spellStart"/>
+      <w:r>
+        <w:rPr>
+          <w:lang w:eastAsia="es-ES"/>
+        </w:rPr>
+        <w:t>quantiat</w:t>
+      </w:r>
+      <w:proofErr w:type="spellEnd"/>
+      <w:r>
+        <w:rPr>
+          <w:lang w:eastAsia="es-ES"/>
+        </w:rPr>
+        <w:t xml:space="preserve"> de </w:t>
+      </w:r>
+      <w:proofErr w:type="spellStart"/>
+      <w:r>
+        <w:rPr>
+          <w:lang w:eastAsia="es-ES"/>
+        </w:rPr>
+        <w:t>requests</w:t>
+      </w:r>
+      <w:proofErr w:type="spellEnd"/>
+      <w:r>
+        <w:rPr>
+          <w:lang w:eastAsia="es-ES"/>
+        </w:rPr>
+        <w:t xml:space="preserve"> que </w:t>
+      </w:r>
+      <w:proofErr w:type="spellStart"/>
+      <w:r>
+        <w:rPr>
+          <w:lang w:eastAsia="es-ES"/>
+        </w:rPr>
+        <w:t>fara</w:t>
+      </w:r>
+      <w:proofErr w:type="spellEnd"/>
+      <w:r>
+        <w:rPr>
+          <w:lang w:eastAsia="es-ES"/>
+        </w:rPr>
+        <w:t xml:space="preserve"> i la </w:t>
+      </w:r>
+      <w:proofErr w:type="spellStart"/>
+      <w:r>
+        <w:rPr>
+          <w:lang w:eastAsia="es-ES"/>
+        </w:rPr>
+        <w:t>quantiat</w:t>
+      </w:r>
+      <w:proofErr w:type="spellEnd"/>
+      <w:r>
+        <w:rPr>
+          <w:lang w:eastAsia="es-ES"/>
+        </w:rPr>
+        <w:t xml:space="preserve"> de </w:t>
+      </w:r>
+      <w:proofErr w:type="spellStart"/>
+      <w:r>
+        <w:rPr>
+          <w:lang w:eastAsia="es-ES"/>
+        </w:rPr>
+        <w:t>informacio</w:t>
+      </w:r>
+      <w:proofErr w:type="spellEnd"/>
+      <w:r>
+        <w:rPr>
+          <w:lang w:eastAsia="es-ES"/>
+        </w:rPr>
+        <w:t xml:space="preserve"> que </w:t>
+      </w:r>
+      <w:proofErr w:type="spellStart"/>
+      <w:r>
+        <w:rPr>
+          <w:lang w:eastAsia="es-ES"/>
+        </w:rPr>
+        <w:t>tindra</w:t>
+      </w:r>
+      <w:proofErr w:type="spellEnd"/>
+      <w:r>
+        <w:rPr>
+          <w:lang w:eastAsia="es-ES"/>
+        </w:rPr>
+        <w:t xml:space="preserve"> en </w:t>
+      </w:r>
+      <w:proofErr w:type="spellStart"/>
+      <w:r>
+        <w:rPr>
+          <w:lang w:eastAsia="es-ES"/>
+        </w:rPr>
+        <w:t>memoria</w:t>
+      </w:r>
+      <w:proofErr w:type="spellEnd"/>
+      <w:r>
+        <w:rPr>
+          <w:lang w:eastAsia="es-ES"/>
+        </w:rPr>
+        <w:t xml:space="preserve"> </w:t>
+      </w:r>
+      <w:proofErr w:type="spellStart"/>
+      <w:r>
+        <w:rPr>
+          <w:lang w:eastAsia="es-ES"/>
+        </w:rPr>
+        <w:t>sera</w:t>
+      </w:r>
+      <w:proofErr w:type="spellEnd"/>
+      <w:r>
+        <w:rPr>
+          <w:lang w:eastAsia="es-ES"/>
+        </w:rPr>
+        <w:t xml:space="preserve"> molt elevada. Si </w:t>
+      </w:r>
+      <w:proofErr w:type="spellStart"/>
+      <w:r>
+        <w:rPr>
+          <w:lang w:eastAsia="es-ES"/>
+        </w:rPr>
+        <w:t>utilitesim</w:t>
+      </w:r>
+      <w:proofErr w:type="spellEnd"/>
+      <w:r>
+        <w:rPr>
+          <w:lang w:eastAsia="es-ES"/>
+        </w:rPr>
+        <w:t xml:space="preserve"> una tecnologia </w:t>
+      </w:r>
+      <w:proofErr w:type="spellStart"/>
+      <w:r>
+        <w:rPr>
+          <w:lang w:eastAsia="es-ES"/>
+        </w:rPr>
+        <w:t>Hybrida</w:t>
+      </w:r>
+      <w:proofErr w:type="spellEnd"/>
+      <w:r>
+        <w:rPr>
+          <w:lang w:eastAsia="es-ES"/>
+        </w:rPr>
+        <w:t xml:space="preserve">, com podria ser </w:t>
+      </w:r>
+      <w:proofErr w:type="spellStart"/>
+      <w:r>
+        <w:rPr>
+          <w:lang w:eastAsia="es-ES"/>
+        </w:rPr>
+        <w:t>Ionic</w:t>
+      </w:r>
+      <w:proofErr w:type="spellEnd"/>
+      <w:r>
+        <w:rPr>
+          <w:lang w:eastAsia="es-ES"/>
+        </w:rPr>
+        <w:t xml:space="preserve">, la </w:t>
+      </w:r>
+      <w:proofErr w:type="spellStart"/>
+      <w:r>
+        <w:rPr>
+          <w:lang w:eastAsia="es-ES"/>
+        </w:rPr>
+        <w:t>app</w:t>
+      </w:r>
+      <w:proofErr w:type="spellEnd"/>
+      <w:r>
+        <w:rPr>
+          <w:lang w:eastAsia="es-ES"/>
+        </w:rPr>
+        <w:t xml:space="preserve"> tindria molt </w:t>
+      </w:r>
+      <w:proofErr w:type="spellStart"/>
+      <w:r>
+        <w:rPr>
+          <w:lang w:eastAsia="es-ES"/>
+        </w:rPr>
+        <w:t>lag</w:t>
+      </w:r>
+      <w:proofErr w:type="spellEnd"/>
+      <w:r>
+        <w:rPr>
+          <w:lang w:eastAsia="es-ES"/>
+        </w:rPr>
+        <w:t xml:space="preserve"> o ens provocaria </w:t>
+      </w:r>
+      <w:proofErr w:type="spellStart"/>
+      <w:r>
+        <w:rPr>
+          <w:lang w:eastAsia="es-ES"/>
+        </w:rPr>
+        <w:t>crashes</w:t>
+      </w:r>
+      <w:proofErr w:type="spellEnd"/>
+      <w:r>
+        <w:rPr>
+          <w:lang w:eastAsia="es-ES"/>
+        </w:rPr>
+        <w:t xml:space="preserve">, cosa que no ens </w:t>
+      </w:r>
+      <w:proofErr w:type="spellStart"/>
+      <w:r>
+        <w:rPr>
+          <w:lang w:eastAsia="es-ES"/>
+        </w:rPr>
+        <w:t>interesa</w:t>
+      </w:r>
+      <w:proofErr w:type="spellEnd"/>
+      <w:r>
+        <w:rPr>
+          <w:lang w:eastAsia="es-ES"/>
+        </w:rPr>
+        <w:t xml:space="preserve"> </w:t>
+      </w:r>
+      <w:proofErr w:type="spellStart"/>
+      <w:r>
+        <w:rPr>
+          <w:lang w:eastAsia="es-ES"/>
+        </w:rPr>
+        <w:t>perque</w:t>
+      </w:r>
+      <w:proofErr w:type="spellEnd"/>
+      <w:r>
+        <w:rPr>
+          <w:lang w:eastAsia="es-ES"/>
+        </w:rPr>
+        <w:t xml:space="preserve"> nosaltres ens hem centrar en servir la millor </w:t>
+      </w:r>
+      <w:proofErr w:type="spellStart"/>
+      <w:r>
+        <w:rPr>
+          <w:lang w:eastAsia="es-ES"/>
+        </w:rPr>
+        <w:t>Customer</w:t>
+      </w:r>
+      <w:proofErr w:type="spellEnd"/>
+      <w:r>
+        <w:rPr>
+          <w:lang w:eastAsia="es-ES"/>
+        </w:rPr>
+        <w:t xml:space="preserve"> </w:t>
+      </w:r>
+      <w:proofErr w:type="spellStart"/>
+      <w:r>
+        <w:rPr>
+          <w:lang w:eastAsia="es-ES"/>
+        </w:rPr>
+        <w:t>Experience</w:t>
+      </w:r>
+      <w:proofErr w:type="spellEnd"/>
+      <w:r>
+        <w:rPr>
+          <w:lang w:eastAsia="es-ES"/>
+        </w:rPr>
+        <w:t xml:space="preserve"> possible.</w:t>
       </w:r>
     </w:p>
     <w:p>
@@ -9282,23 +11974,135 @@
       <w:pPr>
         <w:pStyle w:val="Ttulo3"/>
       </w:pPr>
-      <w:bookmarkStart w:id="76" w:name="_Toc509436528"/>
+      <w:bookmarkStart w:id="78" w:name="_Toc509436528"/>
       <w:r>
         <w:t>Web</w:t>
       </w:r>
-      <w:bookmarkEnd w:id="76"/>
-    </w:p>
-    <w:p>
-      <w:pPr>
-        <w:rPr>
-          <w:lang w:eastAsia="es-ES"/>
-        </w:rPr>
-      </w:pPr>
-      <w:r>
-        <w:rPr>
-          <w:lang w:eastAsia="es-ES"/>
-        </w:rPr>
-        <w:t>Ja que la nostre app mobil esta feta en React Native i volem eliminar tota fricio que pugui fer que el nostre treballador no pugui treballar en qualsevol part del projecte, el nostre frontal web esta fet en React (framework de JavaScript).</w:t>
+      <w:bookmarkEnd w:id="78"/>
+    </w:p>
+    <w:p>
+      <w:pPr>
+        <w:rPr>
+          <w:lang w:eastAsia="es-ES"/>
+        </w:rPr>
+      </w:pPr>
+      <w:r>
+        <w:rPr>
+          <w:lang w:eastAsia="es-ES"/>
+        </w:rPr>
+        <w:t xml:space="preserve">Ja que la nostre </w:t>
+      </w:r>
+      <w:proofErr w:type="spellStart"/>
+      <w:r>
+        <w:rPr>
+          <w:lang w:eastAsia="es-ES"/>
+        </w:rPr>
+        <w:t>app</w:t>
+      </w:r>
+      <w:proofErr w:type="spellEnd"/>
+      <w:r>
+        <w:rPr>
+          <w:lang w:eastAsia="es-ES"/>
+        </w:rPr>
+        <w:t xml:space="preserve"> </w:t>
+      </w:r>
+      <w:proofErr w:type="spellStart"/>
+      <w:r>
+        <w:rPr>
+          <w:lang w:eastAsia="es-ES"/>
+        </w:rPr>
+        <w:t>mobil</w:t>
+      </w:r>
+      <w:proofErr w:type="spellEnd"/>
+      <w:r>
+        <w:rPr>
+          <w:lang w:eastAsia="es-ES"/>
+        </w:rPr>
+        <w:t xml:space="preserve"> esta feta en </w:t>
+      </w:r>
+      <w:proofErr w:type="spellStart"/>
+      <w:r>
+        <w:rPr>
+          <w:lang w:eastAsia="es-ES"/>
+        </w:rPr>
+        <w:t>React</w:t>
+      </w:r>
+      <w:proofErr w:type="spellEnd"/>
+      <w:r>
+        <w:rPr>
+          <w:lang w:eastAsia="es-ES"/>
+        </w:rPr>
+        <w:t xml:space="preserve"> </w:t>
+      </w:r>
+      <w:proofErr w:type="spellStart"/>
+      <w:r>
+        <w:rPr>
+          <w:lang w:eastAsia="es-ES"/>
+        </w:rPr>
+        <w:t>Native</w:t>
+      </w:r>
+      <w:proofErr w:type="spellEnd"/>
+      <w:r>
+        <w:rPr>
+          <w:lang w:eastAsia="es-ES"/>
+        </w:rPr>
+        <w:t xml:space="preserve"> i volem eliminar tota </w:t>
+      </w:r>
+      <w:proofErr w:type="spellStart"/>
+      <w:r>
+        <w:rPr>
+          <w:lang w:eastAsia="es-ES"/>
+        </w:rPr>
+        <w:t>fricio</w:t>
+      </w:r>
+      <w:proofErr w:type="spellEnd"/>
+      <w:r>
+        <w:rPr>
+          <w:lang w:eastAsia="es-ES"/>
+        </w:rPr>
+        <w:t xml:space="preserve"> que pugui fer que el nostre treballador no pugui treballar en qualsevol part del projecte, el nostre frontal web esta fet en </w:t>
+      </w:r>
+      <w:proofErr w:type="spellStart"/>
+      <w:r>
+        <w:rPr>
+          <w:lang w:eastAsia="es-ES"/>
+        </w:rPr>
+        <w:t>React</w:t>
+      </w:r>
+      <w:proofErr w:type="spellEnd"/>
+      <w:r>
+        <w:rPr>
+          <w:lang w:eastAsia="es-ES"/>
+        </w:rPr>
+        <w:t xml:space="preserve"> (</w:t>
+      </w:r>
+      <w:proofErr w:type="spellStart"/>
+      <w:r>
+        <w:rPr>
+          <w:lang w:eastAsia="es-ES"/>
+        </w:rPr>
+        <w:t>framework</w:t>
+      </w:r>
+      <w:proofErr w:type="spellEnd"/>
+      <w:r>
+        <w:rPr>
+          <w:lang w:eastAsia="es-ES"/>
+        </w:rPr>
+        <w:t xml:space="preserve"> de </w:t>
+      </w:r>
+      <w:proofErr w:type="spellStart"/>
+      <w:r>
+        <w:rPr>
+          <w:lang w:eastAsia="es-ES"/>
+        </w:rPr>
+        <w:t>JavaScript</w:t>
+      </w:r>
+      <w:proofErr w:type="spellEnd"/>
+      <w:r>
+        <w:rPr>
+          <w:lang w:eastAsia="es-ES"/>
+        </w:rPr>
+        <w:t>).</w:t>
       </w:r>
     </w:p>
     <w:p>
@@ -9326,24 +12130,42 @@
     <w:p>
       <w:pPr>
         <w:pStyle w:val="Ttulo2"/>
-      </w:pPr>
-      <w:bookmarkStart w:id="77" w:name="_Toc509436529"/>
-      <w:bookmarkStart w:id="78" w:name="_Toc509436608"/>
-      <w:r>
+        <w:rPr>
+          <w:sz w:val="32"/>
+        </w:rPr>
+      </w:pPr>
+      <w:bookmarkStart w:id="79" w:name="_Toc509436529"/>
+      <w:bookmarkStart w:id="80" w:name="_Toc509436608"/>
+      <w:proofErr w:type="spellStart"/>
+      <w:r>
+        <w:rPr>
+          <w:sz w:val="32"/>
+        </w:rPr>
         <w:t>Backend</w:t>
       </w:r>
-      <w:bookmarkEnd w:id="77"/>
-      <w:bookmarkEnd w:id="78"/>
+      <w:bookmarkEnd w:id="79"/>
+      <w:bookmarkEnd w:id="80"/>
+      <w:proofErr w:type="spellEnd"/>
     </w:p>
     <w:p>
       <w:pPr>
         <w:pStyle w:val="Ttulo3"/>
       </w:pPr>
-      <w:bookmarkStart w:id="79" w:name="_Toc509436530"/>
-      <w:r>
-        <w:t>Backend web/mobil</w:t>
-      </w:r>
-      <w:bookmarkEnd w:id="79"/>
+      <w:bookmarkStart w:id="81" w:name="_Toc509436530"/>
+      <w:proofErr w:type="spellStart"/>
+      <w:r>
+        <w:t>Backend</w:t>
+      </w:r>
+      <w:proofErr w:type="spellEnd"/>
+      <w:r>
+        <w:t xml:space="preserve"> web/</w:t>
+      </w:r>
+      <w:proofErr w:type="spellStart"/>
+      <w:r>
+        <w:t>mobil</w:t>
+      </w:r>
+      <w:bookmarkEnd w:id="81"/>
+      <w:proofErr w:type="spellEnd"/>
     </w:p>
     <w:p>
       <w:pPr>
@@ -9355,7 +12177,63 @@
         <w:rPr>
           <w:szCs w:val="24"/>
         </w:rPr>
-        <w:t>Com que estem utilitzant una arquitectura serverless. Hem utilitzat el framework de nodejs anomenat serverless.</w:t>
+        <w:t xml:space="preserve">Com que estem utilitzant una arquitectura </w:t>
+      </w:r>
+      <w:proofErr w:type="spellStart"/>
+      <w:r>
+        <w:rPr>
+          <w:szCs w:val="24"/>
+        </w:rPr>
+        <w:t>serverless</w:t>
+      </w:r>
+      <w:proofErr w:type="spellEnd"/>
+      <w:r>
+        <w:rPr>
+          <w:szCs w:val="24"/>
+        </w:rPr>
+        <w:t xml:space="preserve">. Hem utilitzat el </w:t>
+      </w:r>
+      <w:proofErr w:type="spellStart"/>
+      <w:r>
+        <w:rPr>
+          <w:szCs w:val="24"/>
+        </w:rPr>
+        <w:t>framework</w:t>
+      </w:r>
+      <w:proofErr w:type="spellEnd"/>
+      <w:r>
+        <w:rPr>
+          <w:szCs w:val="24"/>
+        </w:rPr>
+        <w:t xml:space="preserve"> de </w:t>
+      </w:r>
+      <w:proofErr w:type="spellStart"/>
+      <w:r>
+        <w:rPr>
+          <w:szCs w:val="24"/>
+        </w:rPr>
+        <w:t>nodejs</w:t>
+      </w:r>
+      <w:proofErr w:type="spellEnd"/>
+      <w:r>
+        <w:rPr>
+          <w:szCs w:val="24"/>
+        </w:rPr>
+        <w:t xml:space="preserve"> anomenat </w:t>
+      </w:r>
+      <w:proofErr w:type="spellStart"/>
+      <w:r>
+        <w:rPr>
+          <w:szCs w:val="24"/>
+        </w:rPr>
+        <w:t>serverless</w:t>
+      </w:r>
+      <w:proofErr w:type="spellEnd"/>
+      <w:r>
+        <w:rPr>
+          <w:szCs w:val="24"/>
+        </w:rPr>
+        <w:t>.</w:t>
       </w:r>
     </w:p>
     <w:p>
@@ -9385,12 +12263,17 @@
       <w:pPr>
         <w:pStyle w:val="Ttulo3"/>
       </w:pPr>
-      <w:bookmarkStart w:id="80" w:name="_Toc509436531"/>
+      <w:bookmarkStart w:id="82" w:name="_Toc509436531"/>
       <w:r>
         <w:lastRenderedPageBreak/>
-        <w:t>Altres backends</w:t>
-      </w:r>
-      <w:bookmarkEnd w:id="80"/>
+        <w:t xml:space="preserve">Altres </w:t>
+      </w:r>
+      <w:proofErr w:type="spellStart"/>
+      <w:r>
+        <w:t>backends</w:t>
+      </w:r>
+      <w:bookmarkEnd w:id="82"/>
+      <w:proofErr w:type="spellEnd"/>
     </w:p>
     <w:p>
       <w:pPr>
@@ -9402,7 +12285,21 @@
         <w:rPr>
           <w:szCs w:val="24"/>
         </w:rPr>
-        <w:t>En els altres backends, hem utilitzat el SDK de AWS per node.js.</w:t>
+        <w:t xml:space="preserve">En els altres </w:t>
+      </w:r>
+      <w:proofErr w:type="spellStart"/>
+      <w:r>
+        <w:rPr>
+          <w:szCs w:val="24"/>
+        </w:rPr>
+        <w:t>backends</w:t>
+      </w:r>
+      <w:proofErr w:type="spellEnd"/>
+      <w:r>
+        <w:rPr>
+          <w:szCs w:val="24"/>
+        </w:rPr>
+        <w:t>, hem utilitzat el SDK de AWS per node.js.</w:t>
       </w:r>
     </w:p>
     <w:p>
@@ -9429,61 +12326,189 @@
       <w:pPr>
         <w:pStyle w:val="Ttulo2"/>
       </w:pPr>
-      <w:bookmarkStart w:id="81" w:name="_Toc509436532"/>
-      <w:bookmarkStart w:id="82" w:name="_Toc509436609"/>
+      <w:bookmarkStart w:id="83" w:name="_Toc509436532"/>
+      <w:bookmarkStart w:id="84" w:name="_Toc509436609"/>
       <w:r>
         <w:t>Documentació d’Ús</w:t>
-      </w:r>
-      <w:bookmarkEnd w:id="81"/>
-      <w:bookmarkEnd w:id="82"/>
-    </w:p>
-    <w:p>
-      <w:r>
-        <w:br/>
-      </w:r>
-      <w:r>
-        <w:br/>
-      </w:r>
-      <w:r>
-        <w:br/>
-      </w:r>
-      <w:r>
-        <w:br/>
-      </w:r>
-      <w:r>
-        <w:br/>
-      </w:r>
-      <w:r>
-        <w:br/>
-      </w:r>
-      <w:r>
-        <w:br/>
-      </w:r>
-      <w:r>
-        <w:br/>
-      </w:r>
-    </w:p>
-    <w:p>
-      <w:pPr>
-        <w:pStyle w:val="Ttulo2"/>
-      </w:pPr>
-      <w:bookmarkStart w:id="83" w:name="_Toc509436533"/>
-      <w:bookmarkStart w:id="84" w:name="_Toc509436610"/>
-      <w:r>
-        <w:t>Documentación de desenvolupament</w:t>
       </w:r>
       <w:bookmarkEnd w:id="83"/>
       <w:bookmarkEnd w:id="84"/>
     </w:p>
     <w:p>
       <w:pPr>
+        <w:rPr>
+          <w:rFonts w:asciiTheme="majorHAnsi" w:eastAsiaTheme="majorEastAsia" w:hAnsiTheme="majorHAnsi" w:cstheme="majorBidi"/>
+          <w:color w:val="1F3763" w:themeColor="accent1" w:themeShade="7F"/>
+          <w:szCs w:val="24"/>
+        </w:rPr>
+      </w:pPr>
+      <w:r>
+        <w:rPr>
+          <w:rFonts w:asciiTheme="majorHAnsi" w:eastAsiaTheme="majorEastAsia" w:hAnsiTheme="majorHAnsi" w:cstheme="majorBidi"/>
+          <w:color w:val="1F3763" w:themeColor="accent1" w:themeShade="7F"/>
+          <w:szCs w:val="24"/>
+        </w:rPr>
+        <w:t xml:space="preserve">Base de Dades dels clients </w:t>
+      </w:r>
+      <w:r>
+        <w:rPr>
+          <w:rFonts w:asciiTheme="majorHAnsi" w:eastAsiaTheme="majorEastAsia" w:hAnsiTheme="majorHAnsi" w:cstheme="majorBidi"/>
+          <w:color w:val="1F3763" w:themeColor="accent1" w:themeShade="7F"/>
+          <w:szCs w:val="24"/>
+        </w:rPr>
+        <w:t>registrats</w:t>
+      </w:r>
+    </w:p>
+    <w:p>
+      <w:r>
+        <w:t>El nostre sistema haurà d’accedir a informació personal dels clients. Certa informació haurà de ser obligatòria i l’aplicació haurà de controlar que l’usuari la faciliti en el moment de la inscripció.</w:t>
+      </w:r>
+    </w:p>
+    <w:p>
+      <w:r>
+        <w:t>A més, l’usuari podrà modificar aquesta informació en qualsevol moment, així com donar-se de baixa del sistema.</w:t>
+      </w:r>
+    </w:p>
+    <w:p>
+      <w:r>
+        <w:t>L’usuari en tot moment podrà revisar el seu historial de compra de la nostra aplicació en qualsevol moment que ho desitgi.</w:t>
+      </w:r>
+    </w:p>
+    <w:p/>
+    <w:p>
+      <w:pPr>
+        <w:rPr>
+          <w:rFonts w:asciiTheme="majorHAnsi" w:eastAsiaTheme="majorEastAsia" w:hAnsiTheme="majorHAnsi" w:cstheme="majorBidi"/>
+          <w:color w:val="1F3763" w:themeColor="accent1" w:themeShade="7F"/>
+          <w:szCs w:val="24"/>
+        </w:rPr>
+      </w:pPr>
+      <w:r>
+        <w:rPr>
+          <w:rFonts w:asciiTheme="majorHAnsi" w:eastAsiaTheme="majorEastAsia" w:hAnsiTheme="majorHAnsi" w:cstheme="majorBidi"/>
+          <w:color w:val="1F3763" w:themeColor="accent1" w:themeShade="7F"/>
+          <w:szCs w:val="24"/>
+        </w:rPr>
+        <w:t>Base de Dades d’empleats</w:t>
+      </w:r>
+    </w:p>
+    <w:p>
+      <w:r>
+        <w:t xml:space="preserve">A més, el nostre sistema guardarà la informació dels nostres empleats que hagin d’accedir-hi. </w:t>
+      </w:r>
+    </w:p>
+    <w:p/>
+    <w:p>
+      <w:pPr>
+        <w:rPr>
+          <w:rFonts w:asciiTheme="majorHAnsi" w:eastAsiaTheme="majorEastAsia" w:hAnsiTheme="majorHAnsi" w:cstheme="majorBidi"/>
+          <w:color w:val="1F3763" w:themeColor="accent1" w:themeShade="7F"/>
+          <w:szCs w:val="24"/>
+        </w:rPr>
+      </w:pPr>
+      <w:r>
+        <w:rPr>
+          <w:rFonts w:asciiTheme="majorHAnsi" w:eastAsiaTheme="majorEastAsia" w:hAnsiTheme="majorHAnsi" w:cstheme="majorBidi"/>
+          <w:color w:val="1F3763" w:themeColor="accent1" w:themeShade="7F"/>
+          <w:szCs w:val="24"/>
+        </w:rPr>
+        <w:t>Base de Dades dels proveïdors</w:t>
+      </w:r>
+    </w:p>
+    <w:p>
+      <w:r>
+        <w:t xml:space="preserve">El sistema també guardarà la informació corresponent als proveïdors de productes de l’empresa, incloent dades com quins productes provenen i dates dels lliuraments </w:t>
+      </w:r>
+      <w:proofErr w:type="spellStart"/>
+      <w:r>
+        <w:t>d’aquestos.</w:t>
+      </w:r>
+      <w:proofErr w:type="spellEnd"/>
+    </w:p>
+    <w:p>
+      <w:pPr>
+        <w:spacing w:line="259" w:lineRule="auto"/>
+        <w:jc w:val="left"/>
+      </w:pPr>
+      <w:r>
+        <w:br w:type="page"/>
+      </w:r>
+    </w:p>
+    <w:p>
+      <w:r>
+        <w:rPr>
+          <w:rFonts w:asciiTheme="majorHAnsi" w:eastAsiaTheme="majorEastAsia" w:hAnsiTheme="majorHAnsi" w:cstheme="majorBidi"/>
+          <w:color w:val="1F3763" w:themeColor="accent1" w:themeShade="7F"/>
+          <w:szCs w:val="24"/>
+        </w:rPr>
+        <w:lastRenderedPageBreak/>
+        <w:t>Base de Dades de productes</w:t>
+      </w:r>
+    </w:p>
+    <w:p>
+      <w:r>
+        <w:t xml:space="preserve">El sistema, a més, guardarà la informació de cada producte que disposa, així com d’aquells que va disposar en el passat. Aquesta informació inclou el preu al qual s’ha comprat als proveïdors, el preu al consumidor, nombre de compres, nombre de vendes, </w:t>
+      </w:r>
+      <w:proofErr w:type="spellStart"/>
+      <w:r>
+        <w:t>stock</w:t>
+      </w:r>
+      <w:proofErr w:type="spellEnd"/>
+      <w:r>
+        <w:t xml:space="preserve"> actual a cada magatzem, etc.</w:t>
+      </w:r>
+    </w:p>
+    <w:p/>
+    <w:p>
+      <w:pPr>
+        <w:rPr>
+          <w:rFonts w:asciiTheme="majorHAnsi" w:eastAsiaTheme="majorEastAsia" w:hAnsiTheme="majorHAnsi" w:cstheme="majorBidi"/>
+          <w:color w:val="1F3763" w:themeColor="accent1" w:themeShade="7F"/>
+          <w:szCs w:val="24"/>
+        </w:rPr>
+      </w:pPr>
+      <w:r>
+        <w:rPr>
+          <w:rFonts w:asciiTheme="majorHAnsi" w:eastAsiaTheme="majorEastAsia" w:hAnsiTheme="majorHAnsi" w:cstheme="majorBidi"/>
+          <w:color w:val="1F3763" w:themeColor="accent1" w:themeShade="7F"/>
+          <w:szCs w:val="24"/>
+        </w:rPr>
+        <w:t>Base de Dades de incidències</w:t>
+      </w:r>
+    </w:p>
+    <w:p>
+      <w:r>
+        <w:t>Per últim, el sistema tindrà una base de dades per guardar les incidències que ocorrin. Aquestes poden ser per part de clients o d’empleats, i guardarà l’estat en què estan, ja sigui finalitzat o obert.</w:t>
+      </w:r>
+    </w:p>
+    <w:p/>
+    <w:p>
+      <w:pPr>
+        <w:pStyle w:val="Ttulo2"/>
+        <w:ind w:left="0"/>
+      </w:pPr>
+      <w:bookmarkStart w:id="85" w:name="_Toc509436533"/>
+      <w:bookmarkStart w:id="86" w:name="_Toc509436610"/>
+      <w:proofErr w:type="spellStart"/>
+      <w:r>
+        <w:t>Documentación</w:t>
+      </w:r>
+      <w:proofErr w:type="spellEnd"/>
+      <w:r>
+        <w:t xml:space="preserve"> de desenvolupament</w:t>
+      </w:r>
+      <w:bookmarkEnd w:id="85"/>
+      <w:bookmarkEnd w:id="86"/>
+    </w:p>
+    <w:p>
+      <w:pPr>
         <w:pStyle w:val="Ttulo3"/>
       </w:pPr>
-      <w:bookmarkStart w:id="85" w:name="_Toc509436534"/>
+      <w:bookmarkStart w:id="87" w:name="_Toc509436534"/>
       <w:r>
         <w:t>Regles de disseny</w:t>
       </w:r>
-      <w:bookmarkEnd w:id="85"/>
+      <w:bookmarkEnd w:id="87"/>
       <w:r>
         <w:t xml:space="preserve"> </w:t>
       </w:r>
@@ -9502,11 +12527,11 @@
       <w:pPr>
         <w:pStyle w:val="Ttulo3"/>
       </w:pPr>
-      <w:bookmarkStart w:id="86" w:name="_Toc509436535"/>
+      <w:bookmarkStart w:id="88" w:name="_Toc509436535"/>
       <w:r>
         <w:t>Regles de desenvolupament</w:t>
       </w:r>
-      <w:bookmarkEnd w:id="86"/>
+      <w:bookmarkEnd w:id="88"/>
       <w:r>
         <w:t xml:space="preserve"> </w:t>
       </w:r>
@@ -9518,18 +12543,26 @@
         </w:rPr>
       </w:pPr>
       <w:r>
-        <w:t>Recullen les metodologies, protocols i pautes que s’haurà de tenir en compte a l’hora de desenvolupar la interficie d’usuari conversacional.</w:t>
+        <w:t xml:space="preserve">Recullen les metodologies, protocols i pautes que s’haurà de tenir en compte a l’hora de desenvolupar la </w:t>
+      </w:r>
+      <w:proofErr w:type="spellStart"/>
+      <w:r>
+        <w:t>interficie</w:t>
+      </w:r>
+      <w:proofErr w:type="spellEnd"/>
+      <w:r>
+        <w:t xml:space="preserve"> d’usuari conversacional.</w:t>
       </w:r>
     </w:p>
     <w:p>
       <w:pPr>
         <w:pStyle w:val="Ttulo3"/>
       </w:pPr>
-      <w:bookmarkStart w:id="87" w:name="_Toc509436536"/>
+      <w:bookmarkStart w:id="89" w:name="_Toc509436536"/>
       <w:r>
         <w:t>Regles de manteniment</w:t>
       </w:r>
-      <w:bookmarkEnd w:id="87"/>
+      <w:bookmarkEnd w:id="89"/>
       <w:r>
         <w:t xml:space="preserve"> </w:t>
       </w:r>
@@ -9563,8 +12596,8 @@
       <w:pPr>
         <w:pStyle w:val="Ttulo1"/>
       </w:pPr>
-      <w:bookmarkStart w:id="88" w:name="_Toc509436537"/>
-      <w:bookmarkStart w:id="89" w:name="_Toc509436611"/>
+      <w:bookmarkStart w:id="90" w:name="_Toc509436537"/>
+      <w:bookmarkStart w:id="91" w:name="_Toc509436611"/>
       <w:r>
         <w:lastRenderedPageBreak/>
         <w:t>G</w:t>
@@ -9572,8 +12605,8 @@
       <w:r>
         <w:t>lossari</w:t>
       </w:r>
-      <w:bookmarkEnd w:id="88"/>
-      <w:bookmarkEnd w:id="89"/>
+      <w:bookmarkEnd w:id="90"/>
+      <w:bookmarkEnd w:id="91"/>
     </w:p>
     <w:p>
       <w:pPr>
@@ -9593,8 +12626,18 @@
           <w:b/>
           <w:color w:val="000000"/>
         </w:rPr>
-        <w:t>e-commerce</w:t>
-      </w:r>
+        <w:t>e-</w:t>
+      </w:r>
+      <w:proofErr w:type="spellStart"/>
+      <w:r>
+        <w:rPr>
+          <w:rFonts w:asciiTheme="minorHAnsi" w:hAnsiTheme="minorHAnsi" w:cstheme="minorHAnsi"/>
+          <w:b/>
+          <w:color w:val="000000"/>
+        </w:rPr>
+        <w:t>commerce</w:t>
+      </w:r>
+      <w:proofErr w:type="spellEnd"/>
       <w:r>
         <w:rPr>
           <w:rFonts w:asciiTheme="minorHAnsi" w:hAnsiTheme="minorHAnsi" w:cstheme="minorHAnsi"/>
@@ -9744,6 +12787,7 @@
         </w:rPr>
         <w:t xml:space="preserve"> </w:t>
       </w:r>
+      <w:proofErr w:type="spellStart"/>
       <w:r>
         <w:rPr>
           <w:rFonts w:asciiTheme="minorHAnsi" w:hAnsiTheme="minorHAnsi" w:cstheme="minorHAnsi"/>
@@ -9753,13 +12797,32 @@
         </w:rPr>
         <w:t>Science</w:t>
       </w:r>
+      <w:proofErr w:type="spellEnd"/>
       <w:r>
         <w:rPr>
           <w:rFonts w:asciiTheme="minorHAnsi" w:hAnsiTheme="minorHAnsi" w:cstheme="minorHAnsi"/>
           <w:color w:val="222222"/>
           <w:shd w:val="clear" w:color="auto" w:fill="FFFFFF"/>
         </w:rPr>
-        <w:t>: Nascuda del mètode científic, és l’evolució del que fins a l’actualitat era un analista de dades, però a diferència d’aquest, el Data Scientist ha d’explorar i analitzar dades que poden procedir de múltiples fonts, freqüentment immenses (Big Data), i poden tenir formats molt diferents. A més han de tenir una gran visió de negoci per ser capaços d’extreure i transmetre recomanacions als responsables de negoci de la seva empresa.</w:t>
+        <w:t xml:space="preserve">: Nascuda del mètode científic, és l’evolució del que fins a l’actualitat era un analista de dades, però a diferència d’aquest, el Data </w:t>
+      </w:r>
+      <w:proofErr w:type="spellStart"/>
+      <w:r>
+        <w:rPr>
+          <w:rFonts w:asciiTheme="minorHAnsi" w:hAnsiTheme="minorHAnsi" w:cstheme="minorHAnsi"/>
+          <w:color w:val="222222"/>
+          <w:shd w:val="clear" w:color="auto" w:fill="FFFFFF"/>
+        </w:rPr>
+        <w:t>Scientist</w:t>
+      </w:r>
+      <w:proofErr w:type="spellEnd"/>
+      <w:r>
+        <w:rPr>
+          <w:rFonts w:asciiTheme="minorHAnsi" w:hAnsiTheme="minorHAnsi" w:cstheme="minorHAnsi"/>
+          <w:color w:val="222222"/>
+          <w:shd w:val="clear" w:color="auto" w:fill="FFFFFF"/>
+        </w:rPr>
+        <w:t xml:space="preserve"> ha d’explorar i analitzar dades que poden procedir de múltiples fonts, freqüentment immenses (Big Data), i poden tenir formats molt diferents. A més han de tenir una gran visió de negoci per ser capaços d’extreure i transmetre recomanacions als responsables de negoci de la seva empresa.</w:t>
       </w:r>
     </w:p>
     <w:p>
@@ -9783,6 +12846,7 @@
           <w:color w:val="222222"/>
         </w:rPr>
       </w:pPr>
+      <w:proofErr w:type="spellStart"/>
       <w:r>
         <w:rPr>
           <w:rFonts w:asciiTheme="minorHAnsi" w:hAnsiTheme="minorHAnsi" w:cstheme="minorHAnsi"/>
@@ -9792,6 +12856,7 @@
         </w:rPr>
         <w:t>Customer</w:t>
       </w:r>
+      <w:proofErr w:type="spellEnd"/>
       <w:r>
         <w:rPr>
           <w:rFonts w:asciiTheme="minorHAnsi" w:hAnsiTheme="minorHAnsi" w:cstheme="minorHAnsi"/>
@@ -9815,7 +12880,25 @@
           <w:color w:val="222222"/>
           <w:shd w:val="clear" w:color="auto" w:fill="FFFFFF"/>
         </w:rPr>
-        <w:t>: es defineix com la asistència que una companyia dóna a aquelles persones que han adquirit els seus productes o han contractat els seus serveis.</w:t>
+        <w:t xml:space="preserve">: es defineix com la </w:t>
+      </w:r>
+      <w:proofErr w:type="spellStart"/>
+      <w:r>
+        <w:rPr>
+          <w:rFonts w:asciiTheme="minorHAnsi" w:hAnsiTheme="minorHAnsi" w:cstheme="minorHAnsi"/>
+          <w:color w:val="222222"/>
+          <w:shd w:val="clear" w:color="auto" w:fill="FFFFFF"/>
+        </w:rPr>
+        <w:t>asistència</w:t>
+      </w:r>
+      <w:proofErr w:type="spellEnd"/>
+      <w:r>
+        <w:rPr>
+          <w:rFonts w:asciiTheme="minorHAnsi" w:hAnsiTheme="minorHAnsi" w:cstheme="minorHAnsi"/>
+          <w:color w:val="222222"/>
+          <w:shd w:val="clear" w:color="auto" w:fill="FFFFFF"/>
+        </w:rPr>
+        <w:t xml:space="preserve"> que una companyia dóna a aquelles persones que han adquirit els seus productes o han contractat els seus serveis.</w:t>
       </w:r>
     </w:p>
     <w:p>
@@ -10048,6 +13131,7 @@
         </w:rPr>
         <w:t xml:space="preserve"> en anglès de </w:t>
       </w:r>
+      <w:proofErr w:type="spellStart"/>
       <w:r>
         <w:rPr>
           <w:rFonts w:asciiTheme="minorHAnsi" w:hAnsiTheme="minorHAnsi" w:cstheme="minorHAnsi"/>
@@ -10056,8 +13140,53 @@
           <w:color w:val="222222"/>
           <w:shd w:val="clear" w:color="auto" w:fill="FFFFFF"/>
         </w:rPr>
-        <w:t>frequently asked questions</w:t>
-      </w:r>
+        <w:t>frequently</w:t>
+      </w:r>
+      <w:proofErr w:type="spellEnd"/>
+      <w:r>
+        <w:rPr>
+          <w:rFonts w:asciiTheme="minorHAnsi" w:hAnsiTheme="minorHAnsi" w:cstheme="minorHAnsi"/>
+          <w:i/>
+          <w:iCs/>
+          <w:color w:val="222222"/>
+          <w:shd w:val="clear" w:color="auto" w:fill="FFFFFF"/>
+        </w:rPr>
+        <w:t xml:space="preserve"> </w:t>
+      </w:r>
+      <w:proofErr w:type="spellStart"/>
+      <w:r>
+        <w:rPr>
+          <w:rFonts w:asciiTheme="minorHAnsi" w:hAnsiTheme="minorHAnsi" w:cstheme="minorHAnsi"/>
+          <w:i/>
+          <w:iCs/>
+          <w:color w:val="222222"/>
+          <w:shd w:val="clear" w:color="auto" w:fill="FFFFFF"/>
+        </w:rPr>
+        <w:t>asked</w:t>
+      </w:r>
+      <w:proofErr w:type="spellEnd"/>
+      <w:r>
+        <w:rPr>
+          <w:rFonts w:asciiTheme="minorHAnsi" w:hAnsiTheme="minorHAnsi" w:cstheme="minorHAnsi"/>
+          <w:i/>
+          <w:iCs/>
+          <w:color w:val="222222"/>
+          <w:shd w:val="clear" w:color="auto" w:fill="FFFFFF"/>
+        </w:rPr>
+        <w:t xml:space="preserve"> </w:t>
+      </w:r>
+      <w:proofErr w:type="spellStart"/>
+      <w:r>
+        <w:rPr>
+          <w:rFonts w:asciiTheme="minorHAnsi" w:hAnsiTheme="minorHAnsi" w:cstheme="minorHAnsi"/>
+          <w:i/>
+          <w:iCs/>
+          <w:color w:val="222222"/>
+          <w:shd w:val="clear" w:color="auto" w:fill="FFFFFF"/>
+        </w:rPr>
+        <w:t>questions</w:t>
+      </w:r>
+      <w:proofErr w:type="spellEnd"/>
       <w:r>
         <w:rPr>
           <w:rFonts w:asciiTheme="minorHAnsi" w:hAnsiTheme="minorHAnsi" w:cstheme="minorHAnsi"/>
@@ -10098,6 +13227,7 @@
           <w:color w:val="222222"/>
         </w:rPr>
       </w:pPr>
+      <w:proofErr w:type="spellStart"/>
       <w:r>
         <w:rPr>
           <w:rFonts w:asciiTheme="minorHAnsi" w:hAnsiTheme="minorHAnsi" w:cstheme="minorHAnsi"/>
@@ -10107,12 +13237,29 @@
         <w:lastRenderedPageBreak/>
         <w:t>Chatbot</w:t>
       </w:r>
+      <w:proofErr w:type="spellEnd"/>
       <w:r>
         <w:rPr>
           <w:rFonts w:asciiTheme="minorHAnsi" w:hAnsiTheme="minorHAnsi" w:cstheme="minorHAnsi"/>
           <w:color w:val="000000"/>
         </w:rPr>
-        <w:t>: programa software que manté una conversació a través de audio o text.</w:t>
+        <w:t xml:space="preserve">: programa software que manté una conversació a través de </w:t>
+      </w:r>
+      <w:proofErr w:type="spellStart"/>
+      <w:r>
+        <w:rPr>
+          <w:rFonts w:asciiTheme="minorHAnsi" w:hAnsiTheme="minorHAnsi" w:cstheme="minorHAnsi"/>
+          <w:color w:val="000000"/>
+        </w:rPr>
+        <w:t>audio</w:t>
+      </w:r>
+      <w:proofErr w:type="spellEnd"/>
+      <w:r>
+        <w:rPr>
+          <w:rFonts w:asciiTheme="minorHAnsi" w:hAnsiTheme="minorHAnsi" w:cstheme="minorHAnsi"/>
+          <w:color w:val="000000"/>
+        </w:rPr>
+        <w:t xml:space="preserve"> o text.</w:t>
       </w:r>
     </w:p>
     <w:p>
@@ -10148,8 +13295,25 @@
           <w:rFonts w:asciiTheme="minorHAnsi" w:hAnsiTheme="minorHAnsi" w:cstheme="minorHAnsi"/>
           <w:color w:val="000000"/>
         </w:rPr>
-        <w:t>: de l’anglés “</w:t>
-      </w:r>
+        <w:t xml:space="preserve">: de </w:t>
+      </w:r>
+      <w:proofErr w:type="spellStart"/>
+      <w:r>
+        <w:rPr>
+          <w:rFonts w:asciiTheme="minorHAnsi" w:hAnsiTheme="minorHAnsi" w:cstheme="minorHAnsi"/>
+          <w:color w:val="000000"/>
+        </w:rPr>
+        <w:t>l’anglés</w:t>
+      </w:r>
+      <w:proofErr w:type="spellEnd"/>
+      <w:r>
+        <w:rPr>
+          <w:rFonts w:asciiTheme="minorHAnsi" w:hAnsiTheme="minorHAnsi" w:cstheme="minorHAnsi"/>
+          <w:color w:val="000000"/>
+        </w:rPr>
+        <w:t xml:space="preserve"> “</w:t>
+      </w:r>
+      <w:proofErr w:type="spellStart"/>
       <w:r>
         <w:rPr>
           <w:rFonts w:asciiTheme="minorHAnsi" w:hAnsiTheme="minorHAnsi" w:cstheme="minorHAnsi"/>
@@ -10158,7 +13322,40 @@
           <w:color w:val="222222"/>
           <w:shd w:val="clear" w:color="auto" w:fill="FFFFFF"/>
         </w:rPr>
-        <w:t>Application Programming Interface”</w:t>
+        <w:t>Application</w:t>
+      </w:r>
+      <w:proofErr w:type="spellEnd"/>
+      <w:r>
+        <w:rPr>
+          <w:rFonts w:asciiTheme="minorHAnsi" w:hAnsiTheme="minorHAnsi" w:cstheme="minorHAnsi"/>
+          <w:i/>
+          <w:iCs/>
+          <w:color w:val="222222"/>
+          <w:shd w:val="clear" w:color="auto" w:fill="FFFFFF"/>
+        </w:rPr>
+        <w:t xml:space="preserve"> </w:t>
+      </w:r>
+      <w:proofErr w:type="spellStart"/>
+      <w:r>
+        <w:rPr>
+          <w:rFonts w:asciiTheme="minorHAnsi" w:hAnsiTheme="minorHAnsi" w:cstheme="minorHAnsi"/>
+          <w:i/>
+          <w:iCs/>
+          <w:color w:val="222222"/>
+          <w:shd w:val="clear" w:color="auto" w:fill="FFFFFF"/>
+        </w:rPr>
+        <w:t>Programming</w:t>
+      </w:r>
+      <w:proofErr w:type="spellEnd"/>
+      <w:r>
+        <w:rPr>
+          <w:rFonts w:asciiTheme="minorHAnsi" w:hAnsiTheme="minorHAnsi" w:cstheme="minorHAnsi"/>
+          <w:i/>
+          <w:iCs/>
+          <w:color w:val="222222"/>
+          <w:shd w:val="clear" w:color="auto" w:fill="FFFFFF"/>
+        </w:rPr>
+        <w:t xml:space="preserve"> Interface”</w:t>
       </w:r>
       <w:r>
         <w:rPr>
@@ -10225,6 +13422,7 @@
         </w:rPr>
         <w:t xml:space="preserve"> </w:t>
       </w:r>
+      <w:proofErr w:type="spellStart"/>
       <w:r>
         <w:rPr>
           <w:rFonts w:asciiTheme="minorHAnsi" w:hAnsiTheme="minorHAnsi" w:cstheme="minorHAnsi"/>
@@ -10234,6 +13432,7 @@
         </w:rPr>
         <w:t>Learning</w:t>
       </w:r>
+      <w:proofErr w:type="spellEnd"/>
       <w:r>
         <w:rPr>
           <w:rFonts w:asciiTheme="minorHAnsi" w:hAnsiTheme="minorHAnsi" w:cstheme="minorHAnsi"/>
@@ -10282,6 +13481,7 @@
           <w:color w:val="222222"/>
         </w:rPr>
       </w:pPr>
+      <w:proofErr w:type="spellStart"/>
       <w:r>
         <w:rPr>
           <w:rFonts w:asciiTheme="minorHAnsi" w:hAnsiTheme="minorHAnsi" w:cstheme="minorHAnsi"/>
@@ -10291,13 +13491,32 @@
         </w:rPr>
         <w:t>Memcached</w:t>
       </w:r>
+      <w:proofErr w:type="spellEnd"/>
       <w:r>
         <w:rPr>
           <w:rFonts w:asciiTheme="minorHAnsi" w:hAnsiTheme="minorHAnsi" w:cstheme="minorHAnsi"/>
           <w:color w:val="222222"/>
           <w:shd w:val="clear" w:color="auto" w:fill="FFFFFF"/>
         </w:rPr>
-        <w:t>: un sistema distribuït de propòsit general per a cache basat en memòria, dissenyat per Danga Interactive i que és molt usat en l'actualitat per múltiples llocs web.</w:t>
+        <w:t xml:space="preserve">: un sistema distribuït de propòsit general per a cache basat en memòria, dissenyat per </w:t>
+      </w:r>
+      <w:proofErr w:type="spellStart"/>
+      <w:r>
+        <w:rPr>
+          <w:rFonts w:asciiTheme="minorHAnsi" w:hAnsiTheme="minorHAnsi" w:cstheme="minorHAnsi"/>
+          <w:color w:val="222222"/>
+          <w:shd w:val="clear" w:color="auto" w:fill="FFFFFF"/>
+        </w:rPr>
+        <w:t>Danga</w:t>
+      </w:r>
+      <w:proofErr w:type="spellEnd"/>
+      <w:r>
+        <w:rPr>
+          <w:rFonts w:asciiTheme="minorHAnsi" w:hAnsiTheme="minorHAnsi" w:cstheme="minorHAnsi"/>
+          <w:color w:val="222222"/>
+          <w:shd w:val="clear" w:color="auto" w:fill="FFFFFF"/>
+        </w:rPr>
+        <w:t xml:space="preserve"> Interactive i que és molt usat en l'actualitat per múltiples llocs web.</w:t>
       </w:r>
     </w:p>
     <w:p>
@@ -10321,6 +13540,7 @@
           <w:color w:val="222222"/>
         </w:rPr>
       </w:pPr>
+      <w:proofErr w:type="spellStart"/>
       <w:r>
         <w:rPr>
           <w:rFonts w:asciiTheme="minorHAnsi" w:hAnsiTheme="minorHAnsi" w:cstheme="minorHAnsi"/>
@@ -10330,13 +13550,32 @@
         </w:rPr>
         <w:t>Redis</w:t>
       </w:r>
+      <w:proofErr w:type="spellEnd"/>
       <w:r>
         <w:rPr>
           <w:rFonts w:asciiTheme="minorHAnsi" w:hAnsiTheme="minorHAnsi" w:cstheme="minorHAnsi"/>
           <w:color w:val="222222"/>
           <w:shd w:val="clear" w:color="auto" w:fill="FFFFFF"/>
         </w:rPr>
-        <w:t xml:space="preserve">: un projecte en xarxa de codi obert de base de dades accedida sobre memòria, basada en taules hash i amb persistència opcional. </w:t>
+        <w:t xml:space="preserve">: un projecte en xarxa de codi obert de base de dades accedida sobre memòria, basada en taules </w:t>
+      </w:r>
+      <w:proofErr w:type="spellStart"/>
+      <w:r>
+        <w:rPr>
+          <w:rFonts w:asciiTheme="minorHAnsi" w:hAnsiTheme="minorHAnsi" w:cstheme="minorHAnsi"/>
+          <w:color w:val="222222"/>
+          <w:shd w:val="clear" w:color="auto" w:fill="FFFFFF"/>
+        </w:rPr>
+        <w:t>hash</w:t>
+      </w:r>
+      <w:proofErr w:type="spellEnd"/>
+      <w:r>
+        <w:rPr>
+          <w:rFonts w:asciiTheme="minorHAnsi" w:hAnsiTheme="minorHAnsi" w:cstheme="minorHAnsi"/>
+          <w:color w:val="222222"/>
+          <w:shd w:val="clear" w:color="auto" w:fill="FFFFFF"/>
+        </w:rPr>
+        <w:t xml:space="preserve"> i amb persistència opcional. </w:t>
       </w:r>
     </w:p>
     <w:p/>
@@ -10359,14 +13598,14 @@
       <w:pPr>
         <w:pStyle w:val="Ttulo1"/>
       </w:pPr>
-      <w:bookmarkStart w:id="90" w:name="_Toc509436538"/>
-      <w:bookmarkStart w:id="91" w:name="_Toc509436612"/>
+      <w:bookmarkStart w:id="92" w:name="_Toc509436538"/>
+      <w:bookmarkStart w:id="93" w:name="_Toc509436612"/>
       <w:r>
         <w:lastRenderedPageBreak/>
         <w:t>Bibliografia</w:t>
       </w:r>
-      <w:bookmarkEnd w:id="90"/>
-      <w:bookmarkEnd w:id="91"/>
+      <w:bookmarkEnd w:id="92"/>
+      <w:bookmarkEnd w:id="93"/>
     </w:p>
     <w:p>
       <w:pPr>
@@ -10376,13 +13615,31 @@
           <w:rFonts w:asciiTheme="minorHAnsi" w:hAnsiTheme="minorHAnsi" w:cstheme="minorHAnsi"/>
         </w:rPr>
       </w:pPr>
+      <w:proofErr w:type="spellStart"/>
       <w:r>
         <w:rPr>
           <w:rFonts w:asciiTheme="minorHAnsi" w:hAnsiTheme="minorHAnsi" w:cstheme="minorHAnsi"/>
           <w:color w:val="000000"/>
         </w:rPr>
-        <w:t>Amazon’s Most Important Stakeholders</w:t>
-      </w:r>
+        <w:t>Amazon’s</w:t>
+      </w:r>
+      <w:proofErr w:type="spellEnd"/>
+      <w:r>
+        <w:rPr>
+          <w:rFonts w:asciiTheme="minorHAnsi" w:hAnsiTheme="minorHAnsi" w:cstheme="minorHAnsi"/>
+          <w:color w:val="000000"/>
+        </w:rPr>
+        <w:t xml:space="preserve"> Most Important </w:t>
+      </w:r>
+      <w:proofErr w:type="spellStart"/>
+      <w:r>
+        <w:rPr>
+          <w:rFonts w:asciiTheme="minorHAnsi" w:hAnsiTheme="minorHAnsi" w:cstheme="minorHAnsi"/>
+          <w:color w:val="000000"/>
+        </w:rPr>
+        <w:t>Stakeholders</w:t>
+      </w:r>
+      <w:proofErr w:type="spellEnd"/>
     </w:p>
     <w:p>
       <w:pPr>
@@ -10426,8 +13683,49 @@
           <w:rFonts w:asciiTheme="minorHAnsi" w:hAnsiTheme="minorHAnsi" w:cstheme="minorHAnsi"/>
           <w:color w:val="333333"/>
         </w:rPr>
-        <w:t>El comercio electrónico y el uso de las nuevas tecnologías</w:t>
-      </w:r>
+        <w:t xml:space="preserve">El comercio </w:t>
+      </w:r>
+      <w:proofErr w:type="spellStart"/>
+      <w:r>
+        <w:rPr>
+          <w:rFonts w:asciiTheme="minorHAnsi" w:hAnsiTheme="minorHAnsi" w:cstheme="minorHAnsi"/>
+          <w:color w:val="333333"/>
+        </w:rPr>
+        <w:t>electrónico</w:t>
+      </w:r>
+      <w:proofErr w:type="spellEnd"/>
+      <w:r>
+        <w:rPr>
+          <w:rFonts w:asciiTheme="minorHAnsi" w:hAnsiTheme="minorHAnsi" w:cstheme="minorHAnsi"/>
+          <w:color w:val="333333"/>
+        </w:rPr>
+        <w:t xml:space="preserve"> y el uso de las </w:t>
+      </w:r>
+      <w:proofErr w:type="spellStart"/>
+      <w:r>
+        <w:rPr>
+          <w:rFonts w:asciiTheme="minorHAnsi" w:hAnsiTheme="minorHAnsi" w:cstheme="minorHAnsi"/>
+          <w:color w:val="333333"/>
+        </w:rPr>
+        <w:t>nuevas</w:t>
+      </w:r>
+      <w:proofErr w:type="spellEnd"/>
+      <w:r>
+        <w:rPr>
+          <w:rFonts w:asciiTheme="minorHAnsi" w:hAnsiTheme="minorHAnsi" w:cstheme="minorHAnsi"/>
+          <w:color w:val="333333"/>
+        </w:rPr>
+        <w:t xml:space="preserve"> </w:t>
+      </w:r>
+      <w:proofErr w:type="spellStart"/>
+      <w:r>
+        <w:rPr>
+          <w:rFonts w:asciiTheme="minorHAnsi" w:hAnsiTheme="minorHAnsi" w:cstheme="minorHAnsi"/>
+          <w:color w:val="333333"/>
+        </w:rPr>
+        <w:t>tecnologías</w:t>
+      </w:r>
+      <w:proofErr w:type="spellEnd"/>
     </w:p>
     <w:p>
       <w:pPr>
@@ -10469,7 +13767,39 @@
           <w:rFonts w:asciiTheme="minorHAnsi" w:hAnsiTheme="minorHAnsi" w:cstheme="minorHAnsi"/>
           <w:color w:val="000000"/>
         </w:rPr>
-        <w:t>El comercio electrónico se dispara en España y crece un 21% en 2016</w:t>
+        <w:t xml:space="preserve">El comercio </w:t>
+      </w:r>
+      <w:proofErr w:type="spellStart"/>
+      <w:r>
+        <w:rPr>
+          <w:rFonts w:asciiTheme="minorHAnsi" w:hAnsiTheme="minorHAnsi" w:cstheme="minorHAnsi"/>
+          <w:color w:val="000000"/>
+        </w:rPr>
+        <w:t>electrónico</w:t>
+      </w:r>
+      <w:proofErr w:type="spellEnd"/>
+      <w:r>
+        <w:rPr>
+          <w:rFonts w:asciiTheme="minorHAnsi" w:hAnsiTheme="minorHAnsi" w:cstheme="minorHAnsi"/>
+          <w:color w:val="000000"/>
+        </w:rPr>
+        <w:t xml:space="preserve"> se dispara en España y </w:t>
+      </w:r>
+      <w:proofErr w:type="spellStart"/>
+      <w:r>
+        <w:rPr>
+          <w:rFonts w:asciiTheme="minorHAnsi" w:hAnsiTheme="minorHAnsi" w:cstheme="minorHAnsi"/>
+          <w:color w:val="000000"/>
+        </w:rPr>
+        <w:t>crece</w:t>
+      </w:r>
+      <w:proofErr w:type="spellEnd"/>
+      <w:r>
+        <w:rPr>
+          <w:rFonts w:asciiTheme="minorHAnsi" w:hAnsiTheme="minorHAnsi" w:cstheme="minorHAnsi"/>
+          <w:color w:val="000000"/>
+        </w:rPr>
+        <w:t xml:space="preserve"> un 21% en 2016</w:t>
       </w:r>
     </w:p>
     <w:p>
@@ -10507,12 +13837,21 @@
           <w:rFonts w:asciiTheme="minorHAnsi" w:hAnsiTheme="minorHAnsi" w:cstheme="minorHAnsi"/>
         </w:rPr>
       </w:pPr>
+      <w:proofErr w:type="spellStart"/>
       <w:r>
         <w:rPr>
           <w:rFonts w:asciiTheme="minorHAnsi" w:hAnsiTheme="minorHAnsi" w:cstheme="minorHAnsi"/>
           <w:color w:val="000000"/>
         </w:rPr>
-        <w:t>What is Big Data?</w:t>
+        <w:t>What</w:t>
+      </w:r>
+      <w:proofErr w:type="spellEnd"/>
+      <w:r>
+        <w:rPr>
+          <w:rFonts w:asciiTheme="minorHAnsi" w:hAnsiTheme="minorHAnsi" w:cstheme="minorHAnsi"/>
+          <w:color w:val="000000"/>
+        </w:rPr>
+        <w:t xml:space="preserve"> is Big Data?</w:t>
       </w:r>
     </w:p>
     <w:p>
@@ -10541,8 +13880,6 @@
           <w:szCs w:val="24"/>
         </w:rPr>
       </w:pPr>
-      <w:bookmarkStart w:id="92" w:name="_GoBack"/>
-      <w:bookmarkEnd w:id="92"/>
     </w:p>
     <w:p>
       <w:pPr>
@@ -10554,6 +13891,7 @@
         </w:rPr>
       </w:pPr>
       <w:hyperlink r:id="rId35" w:history="1">
+        <w:proofErr w:type="spellStart"/>
         <w:r>
           <w:rPr>
             <w:rStyle w:val="Hipervnculo"/>
@@ -10562,8 +13900,75 @@
             <w:color w:val="000000"/>
             <w:u w:val="none"/>
           </w:rPr>
-          <w:t>Google Assistant - Make Google do it</w:t>
-        </w:r>
+          <w:t>Google</w:t>
+        </w:r>
+        <w:proofErr w:type="spellEnd"/>
+        <w:r>
+          <w:rPr>
+            <w:rStyle w:val="Hipervnculo"/>
+            <w:rFonts w:asciiTheme="minorHAnsi" w:hAnsiTheme="minorHAnsi" w:cstheme="minorHAnsi"/>
+            <w:bCs/>
+            <w:color w:val="000000"/>
+            <w:u w:val="none"/>
+          </w:rPr>
+          <w:t xml:space="preserve"> Assistant - </w:t>
+        </w:r>
+        <w:proofErr w:type="spellStart"/>
+        <w:r>
+          <w:rPr>
+            <w:rStyle w:val="Hipervnculo"/>
+            <w:rFonts w:asciiTheme="minorHAnsi" w:hAnsiTheme="minorHAnsi" w:cstheme="minorHAnsi"/>
+            <w:bCs/>
+            <w:color w:val="000000"/>
+            <w:u w:val="none"/>
+          </w:rPr>
+          <w:t>Make</w:t>
+        </w:r>
+        <w:proofErr w:type="spellEnd"/>
+        <w:r>
+          <w:rPr>
+            <w:rStyle w:val="Hipervnculo"/>
+            <w:rFonts w:asciiTheme="minorHAnsi" w:hAnsiTheme="minorHAnsi" w:cstheme="minorHAnsi"/>
+            <w:bCs/>
+            <w:color w:val="000000"/>
+            <w:u w:val="none"/>
+          </w:rPr>
+          <w:t xml:space="preserve"> </w:t>
+        </w:r>
+        <w:proofErr w:type="spellStart"/>
+        <w:r>
+          <w:rPr>
+            <w:rStyle w:val="Hipervnculo"/>
+            <w:rFonts w:asciiTheme="minorHAnsi" w:hAnsiTheme="minorHAnsi" w:cstheme="minorHAnsi"/>
+            <w:bCs/>
+            <w:color w:val="000000"/>
+            <w:u w:val="none"/>
+          </w:rPr>
+          <w:t>Google</w:t>
+        </w:r>
+        <w:proofErr w:type="spellEnd"/>
+        <w:r>
+          <w:rPr>
+            <w:rStyle w:val="Hipervnculo"/>
+            <w:rFonts w:asciiTheme="minorHAnsi" w:hAnsiTheme="minorHAnsi" w:cstheme="minorHAnsi"/>
+            <w:bCs/>
+            <w:color w:val="000000"/>
+            <w:u w:val="none"/>
+          </w:rPr>
+          <w:t xml:space="preserve"> do </w:t>
+        </w:r>
+        <w:proofErr w:type="spellStart"/>
+        <w:r>
+          <w:rPr>
+            <w:rStyle w:val="Hipervnculo"/>
+            <w:rFonts w:asciiTheme="minorHAnsi" w:hAnsiTheme="minorHAnsi" w:cstheme="minorHAnsi"/>
+            <w:bCs/>
+            <w:color w:val="000000"/>
+            <w:u w:val="none"/>
+          </w:rPr>
+          <w:t>it</w:t>
+        </w:r>
+        <w:proofErr w:type="spellEnd"/>
       </w:hyperlink>
     </w:p>
     <w:p>
@@ -10602,14 +14007,52 @@
           <w:rFonts w:asciiTheme="minorHAnsi" w:hAnsiTheme="minorHAnsi" w:cstheme="minorHAnsi"/>
         </w:rPr>
       </w:pPr>
+      <w:proofErr w:type="spellStart"/>
       <w:r>
         <w:rPr>
           <w:rFonts w:asciiTheme="minorHAnsi" w:hAnsiTheme="minorHAnsi" w:cstheme="minorHAnsi"/>
           <w:bCs/>
           <w:color w:val="434343"/>
         </w:rPr>
-        <w:t>Wikipedia - User Experience</w:t>
-      </w:r>
+        <w:t>Wikipedia</w:t>
+      </w:r>
+      <w:proofErr w:type="spellEnd"/>
+      <w:r>
+        <w:rPr>
+          <w:rFonts w:asciiTheme="minorHAnsi" w:hAnsiTheme="minorHAnsi" w:cstheme="minorHAnsi"/>
+          <w:bCs/>
+          <w:color w:val="434343"/>
+        </w:rPr>
+        <w:t xml:space="preserve"> - </w:t>
+      </w:r>
+      <w:proofErr w:type="spellStart"/>
+      <w:r>
+        <w:rPr>
+          <w:rFonts w:asciiTheme="minorHAnsi" w:hAnsiTheme="minorHAnsi" w:cstheme="minorHAnsi"/>
+          <w:bCs/>
+          <w:color w:val="434343"/>
+        </w:rPr>
+        <w:t>User</w:t>
+      </w:r>
+      <w:proofErr w:type="spellEnd"/>
+      <w:r>
+        <w:rPr>
+          <w:rFonts w:asciiTheme="minorHAnsi" w:hAnsiTheme="minorHAnsi" w:cstheme="minorHAnsi"/>
+          <w:bCs/>
+          <w:color w:val="434343"/>
+        </w:rPr>
+        <w:t xml:space="preserve"> </w:t>
+      </w:r>
+      <w:proofErr w:type="spellStart"/>
+      <w:r>
+        <w:rPr>
+          <w:rFonts w:asciiTheme="minorHAnsi" w:hAnsiTheme="minorHAnsi" w:cstheme="minorHAnsi"/>
+          <w:bCs/>
+          <w:color w:val="434343"/>
+        </w:rPr>
+        <w:t>Experience</w:t>
+      </w:r>
+      <w:proofErr w:type="spellEnd"/>
     </w:p>
     <w:p>
       <w:pPr>
@@ -10648,6 +14091,7 @@
         </w:rPr>
       </w:pPr>
       <w:hyperlink r:id="rId38" w:history="1">
+        <w:proofErr w:type="spellStart"/>
         <w:r>
           <w:rPr>
             <w:rStyle w:val="Hipervnculo"/>
@@ -10656,47 +14100,9 @@
             <w:color w:val="434343"/>
             <w:u w:val="none"/>
           </w:rPr>
-          <w:t>Documentación de AWS - Amazon AWS</w:t>
-        </w:r>
-      </w:hyperlink>
-    </w:p>
-    <w:p>
-      <w:pPr>
-        <w:pStyle w:val="NormalWeb"/>
-        <w:spacing w:before="0" w:beforeAutospacing="0" w:after="0" w:afterAutospacing="0"/>
-        <w:rPr>
-          <w:rFonts w:asciiTheme="minorHAnsi" w:hAnsiTheme="minorHAnsi" w:cstheme="minorHAnsi"/>
-        </w:rPr>
-      </w:pPr>
-      <w:hyperlink r:id="rId39" w:history="1">
-        <w:r>
-          <w:rPr>
-            <w:rStyle w:val="Hipervnculo"/>
-            <w:rFonts w:asciiTheme="minorHAnsi" w:hAnsiTheme="minorHAnsi" w:cstheme="minorHAnsi"/>
-            <w:color w:val="1155CC"/>
-          </w:rPr>
-          <w:t>https://aws.amazon.com/es/documentation/</w:t>
-        </w:r>
-      </w:hyperlink>
-    </w:p>
-    <w:p>
-      <w:pPr>
-        <w:rPr>
-          <w:rFonts w:cstheme="minorHAnsi"/>
-          <w:szCs w:val="24"/>
-        </w:rPr>
-      </w:pPr>
-    </w:p>
-    <w:p>
-      <w:pPr>
-        <w:pStyle w:val="Ttulo3"/>
-        <w:shd w:val="clear" w:color="auto" w:fill="FFFFFF"/>
-        <w:spacing w:before="0"/>
-        <w:rPr>
-          <w:rFonts w:asciiTheme="minorHAnsi" w:hAnsiTheme="minorHAnsi" w:cstheme="minorHAnsi"/>
-        </w:rPr>
-      </w:pPr>
-      <w:hyperlink r:id="rId40" w:history="1">
+          <w:t>Documentación</w:t>
+        </w:r>
+        <w:proofErr w:type="spellEnd"/>
         <w:r>
           <w:rPr>
             <w:rStyle w:val="Hipervnculo"/>
@@ -10705,7 +14111,29 @@
             <w:color w:val="434343"/>
             <w:u w:val="none"/>
           </w:rPr>
-          <w:t>A Beginner's Guide to Back-end Development - Upwork</w:t>
+          <w:t xml:space="preserve"> de AWS - </w:t>
+        </w:r>
+        <w:proofErr w:type="spellStart"/>
+        <w:r>
+          <w:rPr>
+            <w:rStyle w:val="Hipervnculo"/>
+            <w:rFonts w:asciiTheme="minorHAnsi" w:hAnsiTheme="minorHAnsi" w:cstheme="minorHAnsi"/>
+            <w:bCs/>
+            <w:color w:val="434343"/>
+            <w:u w:val="none"/>
+          </w:rPr>
+          <w:t>Amazon</w:t>
+        </w:r>
+        <w:proofErr w:type="spellEnd"/>
+        <w:r>
+          <w:rPr>
+            <w:rStyle w:val="Hipervnculo"/>
+            <w:rFonts w:asciiTheme="minorHAnsi" w:hAnsiTheme="minorHAnsi" w:cstheme="minorHAnsi"/>
+            <w:bCs/>
+            <w:color w:val="434343"/>
+            <w:u w:val="none"/>
+          </w:rPr>
+          <w:t xml:space="preserve"> AWS</w:t>
         </w:r>
       </w:hyperlink>
     </w:p>
@@ -10717,14 +14145,14 @@
           <w:rFonts w:asciiTheme="minorHAnsi" w:hAnsiTheme="minorHAnsi" w:cstheme="minorHAnsi"/>
         </w:rPr>
       </w:pPr>
-      <w:hyperlink r:id="rId41" w:history="1">
+      <w:hyperlink r:id="rId39" w:history="1">
         <w:r>
           <w:rPr>
             <w:rStyle w:val="Hipervnculo"/>
             <w:rFonts w:asciiTheme="minorHAnsi" w:hAnsiTheme="minorHAnsi" w:cstheme="minorHAnsi"/>
             <w:color w:val="1155CC"/>
           </w:rPr>
-          <w:t>https://www.upwork.com/hiring/development/a-beginners-guide-to-back-end-development/</w:t>
+          <w:t>https://aws.amazon.com/es/documentation/</w:t>
         </w:r>
       </w:hyperlink>
     </w:p>
@@ -10738,35 +14166,225 @@
     </w:p>
     <w:p>
       <w:pPr>
+        <w:pStyle w:val="Ttulo3"/>
+        <w:shd w:val="clear" w:color="auto" w:fill="FFFFFF"/>
+        <w:spacing w:before="0"/>
+        <w:rPr>
+          <w:rFonts w:asciiTheme="minorHAnsi" w:hAnsiTheme="minorHAnsi" w:cstheme="minorHAnsi"/>
+        </w:rPr>
+      </w:pPr>
+      <w:hyperlink r:id="rId40" w:history="1">
+        <w:r>
+          <w:rPr>
+            <w:rStyle w:val="Hipervnculo"/>
+            <w:rFonts w:asciiTheme="minorHAnsi" w:hAnsiTheme="minorHAnsi" w:cstheme="minorHAnsi"/>
+            <w:bCs/>
+            <w:color w:val="434343"/>
+            <w:u w:val="none"/>
+          </w:rPr>
+          <w:t xml:space="preserve">A </w:t>
+        </w:r>
+        <w:proofErr w:type="spellStart"/>
+        <w:r>
+          <w:rPr>
+            <w:rStyle w:val="Hipervnculo"/>
+            <w:rFonts w:asciiTheme="minorHAnsi" w:hAnsiTheme="minorHAnsi" w:cstheme="minorHAnsi"/>
+            <w:bCs/>
+            <w:color w:val="434343"/>
+            <w:u w:val="none"/>
+          </w:rPr>
+          <w:t>Beginner's</w:t>
+        </w:r>
+        <w:proofErr w:type="spellEnd"/>
+        <w:r>
+          <w:rPr>
+            <w:rStyle w:val="Hipervnculo"/>
+            <w:rFonts w:asciiTheme="minorHAnsi" w:hAnsiTheme="minorHAnsi" w:cstheme="minorHAnsi"/>
+            <w:bCs/>
+            <w:color w:val="434343"/>
+            <w:u w:val="none"/>
+          </w:rPr>
+          <w:t xml:space="preserve"> </w:t>
+        </w:r>
+        <w:proofErr w:type="spellStart"/>
+        <w:r>
+          <w:rPr>
+            <w:rStyle w:val="Hipervnculo"/>
+            <w:rFonts w:asciiTheme="minorHAnsi" w:hAnsiTheme="minorHAnsi" w:cstheme="minorHAnsi"/>
+            <w:bCs/>
+            <w:color w:val="434343"/>
+            <w:u w:val="none"/>
+          </w:rPr>
+          <w:t>Guide</w:t>
+        </w:r>
+        <w:proofErr w:type="spellEnd"/>
+        <w:r>
+          <w:rPr>
+            <w:rStyle w:val="Hipervnculo"/>
+            <w:rFonts w:asciiTheme="minorHAnsi" w:hAnsiTheme="minorHAnsi" w:cstheme="minorHAnsi"/>
+            <w:bCs/>
+            <w:color w:val="434343"/>
+            <w:u w:val="none"/>
+          </w:rPr>
+          <w:t xml:space="preserve"> to </w:t>
+        </w:r>
+        <w:proofErr w:type="spellStart"/>
+        <w:r>
+          <w:rPr>
+            <w:rStyle w:val="Hipervnculo"/>
+            <w:rFonts w:asciiTheme="minorHAnsi" w:hAnsiTheme="minorHAnsi" w:cstheme="minorHAnsi"/>
+            <w:bCs/>
+            <w:color w:val="434343"/>
+            <w:u w:val="none"/>
+          </w:rPr>
+          <w:t>Back-end</w:t>
+        </w:r>
+        <w:proofErr w:type="spellEnd"/>
+        <w:r>
+          <w:rPr>
+            <w:rStyle w:val="Hipervnculo"/>
+            <w:rFonts w:asciiTheme="minorHAnsi" w:hAnsiTheme="minorHAnsi" w:cstheme="minorHAnsi"/>
+            <w:bCs/>
+            <w:color w:val="434343"/>
+            <w:u w:val="none"/>
+          </w:rPr>
+          <w:t xml:space="preserve"> </w:t>
+        </w:r>
+        <w:proofErr w:type="spellStart"/>
+        <w:r>
+          <w:rPr>
+            <w:rStyle w:val="Hipervnculo"/>
+            <w:rFonts w:asciiTheme="minorHAnsi" w:hAnsiTheme="minorHAnsi" w:cstheme="minorHAnsi"/>
+            <w:bCs/>
+            <w:color w:val="434343"/>
+            <w:u w:val="none"/>
+          </w:rPr>
+          <w:t>Development</w:t>
+        </w:r>
+        <w:proofErr w:type="spellEnd"/>
+        <w:r>
+          <w:rPr>
+            <w:rStyle w:val="Hipervnculo"/>
+            <w:rFonts w:asciiTheme="minorHAnsi" w:hAnsiTheme="minorHAnsi" w:cstheme="minorHAnsi"/>
+            <w:bCs/>
+            <w:color w:val="434343"/>
+            <w:u w:val="none"/>
+          </w:rPr>
+          <w:t xml:space="preserve"> - </w:t>
+        </w:r>
+        <w:proofErr w:type="spellStart"/>
+        <w:r>
+          <w:rPr>
+            <w:rStyle w:val="Hipervnculo"/>
+            <w:rFonts w:asciiTheme="minorHAnsi" w:hAnsiTheme="minorHAnsi" w:cstheme="minorHAnsi"/>
+            <w:bCs/>
+            <w:color w:val="434343"/>
+            <w:u w:val="none"/>
+          </w:rPr>
+          <w:t>Upwork</w:t>
+        </w:r>
+        <w:proofErr w:type="spellEnd"/>
+      </w:hyperlink>
+    </w:p>
+    <w:p>
+      <w:pPr>
         <w:pStyle w:val="NormalWeb"/>
         <w:spacing w:before="0" w:beforeAutospacing="0" w:after="0" w:afterAutospacing="0"/>
         <w:rPr>
           <w:rFonts w:asciiTheme="minorHAnsi" w:hAnsiTheme="minorHAnsi" w:cstheme="minorHAnsi"/>
         </w:rPr>
       </w:pPr>
-      <w:r>
-        <w:rPr>
-          <w:rFonts w:asciiTheme="minorHAnsi" w:hAnsiTheme="minorHAnsi" w:cstheme="minorHAnsi"/>
-          <w:color w:val="000000"/>
-        </w:rPr>
-        <w:t>15 Best Shopping Bots for eCommerce Stores</w:t>
-      </w:r>
-    </w:p>
-    <w:p>
-      <w:pPr>
-        <w:pStyle w:val="NormalWeb"/>
-        <w:spacing w:before="0" w:beforeAutospacing="0" w:after="0" w:afterAutospacing="0"/>
-        <w:rPr>
-          <w:rFonts w:asciiTheme="minorHAnsi" w:hAnsiTheme="minorHAnsi" w:cstheme="minorHAnsi"/>
-        </w:rPr>
-      </w:pPr>
-      <w:hyperlink r:id="rId42" w:history="1">
+      <w:hyperlink r:id="rId41" w:history="1">
         <w:r>
           <w:rPr>
             <w:rStyle w:val="Hipervnculo"/>
             <w:rFonts w:asciiTheme="minorHAnsi" w:hAnsiTheme="minorHAnsi" w:cstheme="minorHAnsi"/>
             <w:color w:val="1155CC"/>
           </w:rPr>
+          <w:t>https://www.upwork.com/hiring/development/a-beginners-guide-to-back-end-development/</w:t>
+        </w:r>
+      </w:hyperlink>
+    </w:p>
+    <w:p>
+      <w:pPr>
+        <w:rPr>
+          <w:rFonts w:cstheme="minorHAnsi"/>
+          <w:szCs w:val="24"/>
+        </w:rPr>
+      </w:pPr>
+    </w:p>
+    <w:p>
+      <w:pPr>
+        <w:pStyle w:val="NormalWeb"/>
+        <w:spacing w:before="0" w:beforeAutospacing="0" w:after="0" w:afterAutospacing="0"/>
+        <w:rPr>
+          <w:rFonts w:asciiTheme="minorHAnsi" w:hAnsiTheme="minorHAnsi" w:cstheme="minorHAnsi"/>
+        </w:rPr>
+      </w:pPr>
+      <w:r>
+        <w:rPr>
+          <w:rFonts w:asciiTheme="minorHAnsi" w:hAnsiTheme="minorHAnsi" w:cstheme="minorHAnsi"/>
+          <w:color w:val="000000"/>
+        </w:rPr>
+        <w:t xml:space="preserve">15 Best </w:t>
+      </w:r>
+      <w:proofErr w:type="spellStart"/>
+      <w:r>
+        <w:rPr>
+          <w:rFonts w:asciiTheme="minorHAnsi" w:hAnsiTheme="minorHAnsi" w:cstheme="minorHAnsi"/>
+          <w:color w:val="000000"/>
+        </w:rPr>
+        <w:t>Shopping</w:t>
+      </w:r>
+      <w:proofErr w:type="spellEnd"/>
+      <w:r>
+        <w:rPr>
+          <w:rFonts w:asciiTheme="minorHAnsi" w:hAnsiTheme="minorHAnsi" w:cstheme="minorHAnsi"/>
+          <w:color w:val="000000"/>
+        </w:rPr>
+        <w:t xml:space="preserve"> Bots for </w:t>
+      </w:r>
+      <w:proofErr w:type="spellStart"/>
+      <w:r>
+        <w:rPr>
+          <w:rFonts w:asciiTheme="minorHAnsi" w:hAnsiTheme="minorHAnsi" w:cstheme="minorHAnsi"/>
+          <w:color w:val="000000"/>
+        </w:rPr>
+        <w:t>eCommerce</w:t>
+      </w:r>
+      <w:proofErr w:type="spellEnd"/>
+      <w:r>
+        <w:rPr>
+          <w:rFonts w:asciiTheme="minorHAnsi" w:hAnsiTheme="minorHAnsi" w:cstheme="minorHAnsi"/>
+          <w:color w:val="000000"/>
+        </w:rPr>
+        <w:t xml:space="preserve"> </w:t>
+      </w:r>
+      <w:proofErr w:type="spellStart"/>
+      <w:r>
+        <w:rPr>
+          <w:rFonts w:asciiTheme="minorHAnsi" w:hAnsiTheme="minorHAnsi" w:cstheme="minorHAnsi"/>
+          <w:color w:val="000000"/>
+        </w:rPr>
+        <w:t>Stores</w:t>
+      </w:r>
+      <w:proofErr w:type="spellEnd"/>
+    </w:p>
+    <w:p>
+      <w:pPr>
+        <w:pStyle w:val="NormalWeb"/>
+        <w:spacing w:before="0" w:beforeAutospacing="0" w:after="0" w:afterAutospacing="0"/>
+        <w:rPr>
+          <w:rFonts w:asciiTheme="minorHAnsi" w:hAnsiTheme="minorHAnsi" w:cstheme="minorHAnsi"/>
+        </w:rPr>
+      </w:pPr>
+      <w:hyperlink r:id="rId42" w:history="1">
+        <w:r>
+          <w:rPr>
+            <w:rStyle w:val="Hipervnculo"/>
+            <w:rFonts w:asciiTheme="minorHAnsi" w:hAnsiTheme="minorHAnsi" w:cstheme="minorHAnsi"/>
+            <w:color w:val="1155CC"/>
+          </w:rPr>
           <w:t>https://www.yotpo.com/blog/shopping-bots/</w:t>
         </w:r>
       </w:hyperlink>
@@ -10884,8 +14502,17 @@
           <w:rFonts w:asciiTheme="minorHAnsi" w:hAnsiTheme="minorHAnsi" w:cstheme="minorHAnsi"/>
           <w:color w:val="000000"/>
         </w:rPr>
-        <w:t>Virtual assistants</w:t>
-      </w:r>
+        <w:t xml:space="preserve">Virtual </w:t>
+      </w:r>
+      <w:proofErr w:type="spellStart"/>
+      <w:r>
+        <w:rPr>
+          <w:rFonts w:asciiTheme="minorHAnsi" w:hAnsiTheme="minorHAnsi" w:cstheme="minorHAnsi"/>
+          <w:color w:val="000000"/>
+        </w:rPr>
+        <w:t>assistants</w:t>
+      </w:r>
+      <w:proofErr w:type="spellEnd"/>
     </w:p>
     <w:p>
       <w:pPr>
@@ -10980,7 +14607,7 @@
           <w:rPr>
             <w:noProof/>
           </w:rPr>
-          <w:t>34</w:t>
+          <w:t>20</w:t>
         </w:r>
         <w:r>
           <w:rPr>
@@ -16195,6 +19822,7 @@
   <w:style w:type="character" w:default="1" w:styleId="Fuentedeprrafopredeter">
     <w:name w:val="Default Paragraph Font"/>
     <w:uiPriority w:val="1"/>
+    <w:semiHidden/>
     <w:unhideWhenUsed/>
   </w:style>
   <w:style w:type="table" w:default="1" w:styleId="Tablanormal">
@@ -16934,7 +20562,7 @@
 </file>
 
 <file path=customXml/itemProps2.xml><?xml version="1.0" encoding="utf-8"?>
-<ds:datastoreItem xmlns:ds="http://schemas.openxmlformats.org/officeDocument/2006/customXml" ds:itemID="{24BB73EE-842E-4173-B6CE-5A9D991CCA41}">
+<ds:datastoreItem xmlns:ds="http://schemas.openxmlformats.org/officeDocument/2006/customXml" ds:itemID="{CD1D4472-F94B-45BF-AEC4-1879BB26335C}">
   <ds:schemaRefs>
     <ds:schemaRef ds:uri="http://schemas.openxmlformats.org/officeDocument/2006/bibliography"/>
   </ds:schemaRefs>
